--- a/src/assets/Huston_Fenix_Sampson_Resume.docx
+++ b/src/assets/Huston_Fenix_Sampson_Resume.docx
@@ -10,8 +10,83 @@
         <w:rPr>
           <w:noProof/>
         </w:rPr>
+        <mc:AlternateContent>
+          <mc:Choice Requires="wps">
+            <w:drawing>
+              <wp:anchor distT="0" distB="0" distL="114300" distR="114300" simplePos="0" relativeHeight="251646974" behindDoc="0" locked="0" layoutInCell="1" allowOverlap="1" wp14:anchorId="540A5DAB" wp14:editId="26F01B3E">
+                <wp:simplePos x="0" y="0"/>
+                <wp:positionH relativeFrom="column">
+                  <wp:posOffset>0</wp:posOffset>
+                </wp:positionH>
+                <wp:positionV relativeFrom="paragraph">
+                  <wp:posOffset>-818</wp:posOffset>
+                </wp:positionV>
+                <wp:extent cx="1828800" cy="8686800"/>
+                <wp:effectExtent l="0" t="0" r="12700" b="12700"/>
+                <wp:wrapNone/>
+                <wp:docPr id="144" name="Rectangle 144"/>
+                <wp:cNvGraphicFramePr/>
+                <a:graphic xmlns:a="http://schemas.openxmlformats.org/drawingml/2006/main">
+                  <a:graphicData uri="http://schemas.microsoft.com/office/word/2010/wordprocessingShape">
+                    <wps:wsp>
+                      <wps:cNvSpPr/>
+                      <wps:spPr>
+                        <a:xfrm>
+                          <a:off x="0" y="0"/>
+                          <a:ext cx="1828800" cy="8686800"/>
+                        </a:xfrm>
+                        <a:prstGeom prst="rect">
+                          <a:avLst/>
+                        </a:prstGeom>
+                        <a:solidFill>
+                          <a:srgbClr val="737373">
+                            <a:alpha val="50000"/>
+                          </a:srgbClr>
+                        </a:solidFill>
+                      </wps:spPr>
+                      <wps:style>
+                        <a:lnRef idx="2">
+                          <a:schemeClr val="accent1">
+                            <a:shade val="50000"/>
+                          </a:schemeClr>
+                        </a:lnRef>
+                        <a:fillRef idx="1">
+                          <a:schemeClr val="accent1"/>
+                        </a:fillRef>
+                        <a:effectRef idx="0">
+                          <a:schemeClr val="accent1"/>
+                        </a:effectRef>
+                        <a:fontRef idx="minor">
+                          <a:schemeClr val="lt1"/>
+                        </a:fontRef>
+                      </wps:style>
+                      <wps:bodyPr rot="0" spcFirstLastPara="0" vertOverflow="overflow" horzOverflow="overflow" vert="horz" wrap="square" lIns="91440" tIns="45720" rIns="91440" bIns="45720" numCol="1" spcCol="0" rtlCol="0" fromWordArt="0" anchor="ctr" anchorCtr="0" forceAA="0" compatLnSpc="1">
+                        <a:prstTxWarp prst="textNoShape">
+                          <a:avLst/>
+                        </a:prstTxWarp>
+                        <a:noAutofit/>
+                      </wps:bodyPr>
+                    </wps:wsp>
+                  </a:graphicData>
+                </a:graphic>
+              </wp:anchor>
+            </w:drawing>
+          </mc:Choice>
+          <mc:Fallback>
+            <w:pict>
+              <v:rect w14:anchorId="6AC7D2AC" id="Rectangle 144" o:spid="_x0000_s1026" style="position:absolute;margin-left:0;margin-top:-.05pt;width:2in;height:684pt;z-index:251646974;visibility:visible;mso-wrap-style:square;mso-wrap-distance-left:9pt;mso-wrap-distance-top:0;mso-wrap-distance-right:9pt;mso-wrap-distance-bottom:0;mso-position-horizontal:absolute;mso-position-horizontal-relative:text;mso-position-vertical:absolute;mso-position-vertical-relative:text;v-text-anchor:middle" o:gfxdata="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" fillcolor="#737373" strokecolor="#1f3763 [1604]" strokeweight="1pt">
+                <v:fill opacity="32896f"/>
+              </v:rect>
+            </w:pict>
+          </mc:Fallback>
+        </mc:AlternateContent>
+      </w:r>
+      <w:r>
+        <w:rPr>
+          <w:noProof/>
+        </w:rPr>
         <w:drawing>
-          <wp:anchor distT="0" distB="0" distL="114300" distR="114300" simplePos="0" relativeHeight="251869184" behindDoc="0" locked="1" layoutInCell="1" allowOverlap="0" wp14:anchorId="2F05D26C" wp14:editId="3EA7CE3A">
+          <wp:anchor distT="0" distB="0" distL="114300" distR="114300" simplePos="0" relativeHeight="251869184" behindDoc="0" locked="1" layoutInCell="1" allowOverlap="0" wp14:anchorId="2F05D26C" wp14:editId="481A4740">
             <wp:simplePos x="0" y="0"/>
             <wp:positionH relativeFrom="column">
               <wp:posOffset>5623560</wp:posOffset>
@@ -73,81 +148,6 @@
         <mc:AlternateContent>
           <mc:Choice Requires="wps">
             <w:drawing>
-              <wp:anchor distT="0" distB="0" distL="114300" distR="114300" simplePos="0" relativeHeight="251646974" behindDoc="0" locked="0" layoutInCell="1" allowOverlap="1" wp14:anchorId="540A5DAB" wp14:editId="2889D003">
-                <wp:simplePos x="0" y="0"/>
-                <wp:positionH relativeFrom="column">
-                  <wp:posOffset>-635</wp:posOffset>
-                </wp:positionH>
-                <wp:positionV relativeFrom="paragraph">
-                  <wp:posOffset>3810</wp:posOffset>
-                </wp:positionV>
-                <wp:extent cx="1828800" cy="8686800"/>
-                <wp:effectExtent l="0" t="0" r="12700" b="12700"/>
-                <wp:wrapNone/>
-                <wp:docPr id="144" name="Rectangle 144"/>
-                <wp:cNvGraphicFramePr/>
-                <a:graphic xmlns:a="http://schemas.openxmlformats.org/drawingml/2006/main">
-                  <a:graphicData uri="http://schemas.microsoft.com/office/word/2010/wordprocessingShape">
-                    <wps:wsp>
-                      <wps:cNvSpPr/>
-                      <wps:spPr>
-                        <a:xfrm>
-                          <a:off x="0" y="0"/>
-                          <a:ext cx="1828800" cy="8686800"/>
-                        </a:xfrm>
-                        <a:prstGeom prst="rect">
-                          <a:avLst/>
-                        </a:prstGeom>
-                        <a:solidFill>
-                          <a:srgbClr val="737373">
-                            <a:alpha val="50000"/>
-                          </a:srgbClr>
-                        </a:solidFill>
-                      </wps:spPr>
-                      <wps:style>
-                        <a:lnRef idx="2">
-                          <a:schemeClr val="accent1">
-                            <a:shade val="50000"/>
-                          </a:schemeClr>
-                        </a:lnRef>
-                        <a:fillRef idx="1">
-                          <a:schemeClr val="accent1"/>
-                        </a:fillRef>
-                        <a:effectRef idx="0">
-                          <a:schemeClr val="accent1"/>
-                        </a:effectRef>
-                        <a:fontRef idx="minor">
-                          <a:schemeClr val="lt1"/>
-                        </a:fontRef>
-                      </wps:style>
-                      <wps:bodyPr rot="0" spcFirstLastPara="0" vertOverflow="overflow" horzOverflow="overflow" vert="horz" wrap="square" lIns="91440" tIns="45720" rIns="91440" bIns="45720" numCol="1" spcCol="0" rtlCol="0" fromWordArt="0" anchor="ctr" anchorCtr="0" forceAA="0" compatLnSpc="1">
-                        <a:prstTxWarp prst="textNoShape">
-                          <a:avLst/>
-                        </a:prstTxWarp>
-                        <a:noAutofit/>
-                      </wps:bodyPr>
-                    </wps:wsp>
-                  </a:graphicData>
-                </a:graphic>
-              </wp:anchor>
-            </w:drawing>
-          </mc:Choice>
-          <mc:Fallback>
-            <w:pict>
-              <v:rect w14:anchorId="4733190B" id="Rectangle 144" o:spid="_x0000_s1026" style="position:absolute;margin-left:-.05pt;margin-top:.3pt;width:2in;height:684pt;z-index:251646974;visibility:visible;mso-wrap-style:square;mso-wrap-distance-left:9pt;mso-wrap-distance-top:0;mso-wrap-distance-right:9pt;mso-wrap-distance-bottom:0;mso-position-horizontal:absolute;mso-position-horizontal-relative:text;mso-position-vertical:absolute;mso-position-vertical-relative:text;v-text-anchor:middle" o:gfxdata="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" fillcolor="#737373" strokecolor="#1f3763 [1604]" strokeweight="1pt">
-                <v:fill opacity="32896f"/>
-              </v:rect>
-            </w:pict>
-          </mc:Fallback>
-        </mc:AlternateContent>
-      </w:r>
-      <w:r>
-        <w:rPr>
-          <w:noProof/>
-        </w:rPr>
-        <mc:AlternateContent>
-          <mc:Choice Requires="wps">
-            <w:drawing>
               <wp:anchor distT="0" distB="0" distL="114300" distR="114300" simplePos="0" relativeHeight="251793408" behindDoc="0" locked="0" layoutInCell="1" allowOverlap="1" wp14:anchorId="18E626FA" wp14:editId="1EDABD11">
                 <wp:simplePos x="0" y="0"/>
                 <wp:positionH relativeFrom="column">
@@ -401,18 +401,18 @@
         <mc:AlternateContent>
           <mc:Choice Requires="wps">
             <w:drawing>
-              <wp:anchor distT="0" distB="0" distL="114300" distR="114300" simplePos="0" relativeHeight="251842560" behindDoc="0" locked="0" layoutInCell="1" allowOverlap="1" wp14:anchorId="61A367F3" wp14:editId="13740A20">
+              <wp:anchor distT="0" distB="0" distL="114300" distR="114300" simplePos="0" relativeHeight="251793919" behindDoc="0" locked="0" layoutInCell="1" allowOverlap="1" wp14:anchorId="1AE7B287" wp14:editId="55CB9168">
                 <wp:simplePos x="0" y="0"/>
                 <wp:positionH relativeFrom="column">
-                  <wp:posOffset>2057400</wp:posOffset>
+                  <wp:posOffset>124272</wp:posOffset>
                 </wp:positionH>
                 <wp:positionV relativeFrom="paragraph">
-                  <wp:posOffset>6276975</wp:posOffset>
+                  <wp:posOffset>857101</wp:posOffset>
                 </wp:positionV>
-                <wp:extent cx="4165600" cy="835660"/>
+                <wp:extent cx="1631950" cy="2123372"/>
                 <wp:effectExtent l="0" t="0" r="0" b="0"/>
                 <wp:wrapNone/>
-                <wp:docPr id="437" name="Text Box 437"/>
+                <wp:docPr id="149" name="Text Box 149"/>
                 <wp:cNvGraphicFramePr/>
                 <a:graphic xmlns:a="http://schemas.openxmlformats.org/drawingml/2006/main">
                   <a:graphicData uri="http://schemas.microsoft.com/office/word/2010/wordprocessingShape">
@@ -421,7 +421,1127 @@
                       <wps:spPr>
                         <a:xfrm>
                           <a:off x="0" y="0"/>
-                          <a:ext cx="4165600" cy="835660"/>
+                          <a:ext cx="1631950" cy="2123372"/>
+                        </a:xfrm>
+                        <a:prstGeom prst="rect">
+                          <a:avLst/>
+                        </a:prstGeom>
+                        <a:noFill/>
+                        <a:ln w="6350">
+                          <a:noFill/>
+                        </a:ln>
+                      </wps:spPr>
+                      <wps:txbx>
+                        <w:txbxContent>
+                          <w:p>
+                            <w:pPr>
+                              <w:rPr>
+                                <w:color w:val="545455"/>
+                                <w:sz w:val="21"/>
+                                <w:szCs w:val="21"/>
+                                <w14:textOutline w14:w="9525" w14:cap="rnd" w14:cmpd="sng" w14:algn="ctr">
+                                  <w14:noFill/>
+                                  <w14:prstDash w14:val="solid"/>
+                                  <w14:bevel/>
+                                </w14:textOutline>
+                              </w:rPr>
+                            </w:pPr>
+                            <w:r>
+                              <w:rPr>
+                                <w:color w:val="545455"/>
+                                <w:sz w:val="32"/>
+                                <w:szCs w:val="32"/>
+                                <w14:textOutline w14:w="9525" w14:cap="rnd" w14:cmpd="sng" w14:algn="ctr">
+                                  <w14:noFill/>
+                                  <w14:prstDash w14:val="solid"/>
+                                  <w14:bevel/>
+                                </w14:textOutline>
+                              </w:rPr>
+                              <w:t>Contact:</w:t>
+                            </w:r>
+                          </w:p>
+                          <w:p>
+                            <w:pPr>
+                              <w:rPr>
+                                <w:color w:val="545455"/>
+                                <w:sz w:val="11"/>
+                                <w:szCs w:val="11"/>
+                                <w14:textOutline w14:w="9525" w14:cap="rnd" w14:cmpd="sng" w14:algn="ctr">
+                                  <w14:noFill/>
+                                  <w14:prstDash w14:val="solid"/>
+                                  <w14:bevel/>
+                                </w14:textOutline>
+                              </w:rPr>
+                            </w:pPr>
+                          </w:p>
+                          <w:p>
+                            <w:pPr>
+                              <w:spacing w:line="180" w:lineRule="auto"/>
+                              <w:jc w:val="center"/>
+                              <w:rPr>
+                                <w:color w:val="545455"/>
+                                <w:sz w:val="11"/>
+                                <w:szCs w:val="11"/>
+                                <w14:textOutline w14:w="9525" w14:cap="rnd" w14:cmpd="sng" w14:algn="ctr">
+                                  <w14:noFill/>
+                                  <w14:prstDash w14:val="solid"/>
+                                  <w14:bevel/>
+                                </w14:textOutline>
+                              </w:rPr>
+                            </w:pPr>
+                            <w:r>
+                              <w:rPr>
+                                <w:noProof/>
+                                <w:sz w:val="11"/>
+                                <w:szCs w:val="11"/>
+                              </w:rPr>
+                              <w:pict w14:anchorId="2FAC38FE">
+                                <v:shapetype id="_x0000_t75" coordsize="21600,21600" o:spt="75" o:preferrelative="t" path="m@4@5l@4@11@9@11@9@5xe" filled="f" stroked="f">
+                                  <v:stroke joinstyle="miter"/>
+                                  <v:formulas>
+                                    <v:f eqn="if lineDrawn pixelLineWidth 0"/>
+                                    <v:f eqn="sum @0 1 0"/>
+                                    <v:f eqn="sum 0 0 @1"/>
+                                    <v:f eqn="prod @2 1 2"/>
+                                    <v:f eqn="prod @3 21600 pixelWidth"/>
+                                    <v:f eqn="prod @3 21600 pixelHeight"/>
+                                    <v:f eqn="sum @0 0 1"/>
+                                    <v:f eqn="prod @6 1 2"/>
+                                    <v:f eqn="prod @7 21600 pixelWidth"/>
+                                    <v:f eqn="sum @8 21600 0"/>
+                                    <v:f eqn="prod @7 21600 pixelHeight"/>
+                                    <v:f eqn="sum @10 21600 0"/>
+                                  </v:formulas>
+                                  <v:path o:extrusionok="f" gradientshapeok="t" o:connecttype="rect"/>
+                                  <o:lock v:ext="edit" aspectratio="t"/>
+                                </v:shapetype>
+                                <v:shape id="_x0000_i1026" type="#_x0000_t75" alt="Smart Phone with solid fill" style="width:15pt;height:15pt;visibility:visible;mso-wrap-style:square;mso-width-percent:0;mso-height-percent:0;mso-width-percent:0;mso-height-percent:0">
+                                  <v:imagedata r:id="rId6" o:title="Smart Phone with solid fill"/>
+                                </v:shape>
+                              </w:pict>
+                            </w:r>
+                          </w:p>
+                          <w:p>
+                            <w:pPr>
+                              <w:spacing w:line="180" w:lineRule="auto"/>
+                              <w:rPr>
+                                <w:color w:val="545455"/>
+                                <w:sz w:val="7"/>
+                                <w:szCs w:val="7"/>
+                                <w14:textOutline w14:w="9525" w14:cap="rnd" w14:cmpd="sng" w14:algn="ctr">
+                                  <w14:noFill/>
+                                  <w14:prstDash w14:val="solid"/>
+                                  <w14:bevel/>
+                                </w14:textOutline>
+                              </w:rPr>
+                            </w:pPr>
+                          </w:p>
+                          <w:p>
+                            <w:pPr>
+                              <w:spacing w:line="180" w:lineRule="auto"/>
+                              <w:jc w:val="center"/>
+                              <w:rPr>
+                                <w:color w:val="545455"/>
+                                <w:sz w:val="22"/>
+                                <w:szCs w:val="22"/>
+                                <w14:textOutline w14:w="9525" w14:cap="rnd" w14:cmpd="sng" w14:algn="ctr">
+                                  <w14:noFill/>
+                                  <w14:prstDash w14:val="solid"/>
+                                  <w14:bevel/>
+                                </w14:textOutline>
+                              </w:rPr>
+                            </w:pPr>
+                            <w:r>
+                              <w:rPr>
+                                <w:color w:val="545455"/>
+                                <w:sz w:val="22"/>
+                                <w:szCs w:val="22"/>
+                                <w14:textOutline w14:w="9525" w14:cap="rnd" w14:cmpd="sng" w14:algn="ctr">
+                                  <w14:noFill/>
+                                  <w14:prstDash w14:val="solid"/>
+                                  <w14:bevel/>
+                                </w14:textOutline>
+                              </w:rPr>
+                              <w:t>(205) 317-7681</w:t>
+                            </w:r>
+                          </w:p>
+                          <w:p>
+                            <w:pPr>
+                              <w:spacing w:line="180" w:lineRule="auto"/>
+                              <w:rPr>
+                                <w:color w:val="545455"/>
+                                <w:sz w:val="11"/>
+                                <w:szCs w:val="11"/>
+                                <w14:textOutline w14:w="9525" w14:cap="rnd" w14:cmpd="sng" w14:algn="ctr">
+                                  <w14:noFill/>
+                                  <w14:prstDash w14:val="solid"/>
+                                  <w14:bevel/>
+                                </w14:textOutline>
+                              </w:rPr>
+                            </w:pPr>
+                          </w:p>
+                          <w:p>
+                            <w:pPr>
+                              <w:spacing w:line="180" w:lineRule="auto"/>
+                              <w:rPr>
+                                <w:color w:val="545455"/>
+                                <w:sz w:val="11"/>
+                                <w:szCs w:val="11"/>
+                                <w14:textOutline w14:w="9525" w14:cap="rnd" w14:cmpd="sng" w14:algn="ctr">
+                                  <w14:noFill/>
+                                  <w14:prstDash w14:val="solid"/>
+                                  <w14:bevel/>
+                                </w14:textOutline>
+                              </w:rPr>
+                            </w:pPr>
+                          </w:p>
+                          <w:p>
+                            <w:pPr>
+                              <w:spacing w:line="180" w:lineRule="auto"/>
+                              <w:jc w:val="center"/>
+                              <w:rPr>
+                                <w:color w:val="545455"/>
+                                <w:sz w:val="11"/>
+                                <w:szCs w:val="11"/>
+                                <w14:textOutline w14:w="9525" w14:cap="rnd" w14:cmpd="sng" w14:algn="ctr">
+                                  <w14:noFill/>
+                                  <w14:prstDash w14:val="solid"/>
+                                  <w14:bevel/>
+                                </w14:textOutline>
+                              </w:rPr>
+                            </w:pPr>
+                            <w:r>
+                              <w:rPr>
+                                <w:noProof/>
+                                <w:sz w:val="11"/>
+                                <w:szCs w:val="11"/>
+                              </w:rPr>
+                              <w:pict w14:anchorId="45A16E54">
+                                <v:shape id="Picture 453" o:spid="_x0000_i1025" type="#_x0000_t75" alt="Icon&#13;&#13;&#10;&#13;&#13;&#10;Description automatically generated" style="width:14pt;height:14pt;visibility:visible;mso-wrap-style:square;mso-width-percent:0;mso-height-percent:0;mso-width-percent:0;mso-height-percent:0">
+                                  <v:imagedata r:id="rId7" o:title="Icon&#13;&#13;&#10;&#13;&#13;&#10;Description automatically generated"/>
+                                </v:shape>
+                              </w:pict>
+                            </w:r>
+                          </w:p>
+                          <w:p>
+                            <w:pPr>
+                              <w:spacing w:line="180" w:lineRule="auto"/>
+                              <w:rPr>
+                                <w:color w:val="545455"/>
+                                <w:sz w:val="7"/>
+                                <w:szCs w:val="7"/>
+                                <w14:textOutline w14:w="9525" w14:cap="rnd" w14:cmpd="sng" w14:algn="ctr">
+                                  <w14:noFill/>
+                                  <w14:prstDash w14:val="solid"/>
+                                  <w14:bevel/>
+                                </w14:textOutline>
+                              </w:rPr>
+                            </w:pPr>
+                          </w:p>
+                          <w:p>
+                            <w:pPr>
+                              <w:spacing w:line="180" w:lineRule="auto"/>
+                              <w:jc w:val="center"/>
+                              <w:rPr>
+                                <w:color w:val="545455"/>
+                                <w:sz w:val="21"/>
+                                <w:szCs w:val="21"/>
+                                <w14:textOutline w14:w="9525" w14:cap="rnd" w14:cmpd="sng" w14:algn="ctr">
+                                  <w14:noFill/>
+                                  <w14:prstDash w14:val="solid"/>
+                                  <w14:bevel/>
+                                </w14:textOutline>
+                              </w:rPr>
+                            </w:pPr>
+                            <w:r>
+                              <w:rPr>
+                                <w:color w:val="545455"/>
+                                <w:sz w:val="21"/>
+                                <w:szCs w:val="21"/>
+                                <w14:textOutline w14:w="9525" w14:cap="rnd" w14:cmpd="sng" w14:algn="ctr">
+                                  <w14:noFill/>
+                                  <w14:prstDash w14:val="solid"/>
+                                  <w14:bevel/>
+                                </w14:textOutline>
+                              </w:rPr>
+                              <w:t>Fenix.sampson@gmail.com</w:t>
+                            </w:r>
+                          </w:p>
+                          <w:p>
+                            <w:pPr>
+                              <w:spacing w:line="180" w:lineRule="auto"/>
+                              <w:rPr>
+                                <w:color w:val="545455"/>
+                                <w:sz w:val="11"/>
+                                <w:szCs w:val="11"/>
+                                <w14:textOutline w14:w="9525" w14:cap="rnd" w14:cmpd="sng" w14:algn="ctr">
+                                  <w14:noFill/>
+                                  <w14:prstDash w14:val="solid"/>
+                                  <w14:bevel/>
+                                </w14:textOutline>
+                              </w:rPr>
+                            </w:pPr>
+                          </w:p>
+                          <w:p>
+                            <w:pPr>
+                              <w:spacing w:line="180" w:lineRule="auto"/>
+                              <w:rPr>
+                                <w:color w:val="545455"/>
+                                <w:sz w:val="11"/>
+                                <w:szCs w:val="11"/>
+                                <w14:textOutline w14:w="9525" w14:cap="rnd" w14:cmpd="sng" w14:algn="ctr">
+                                  <w14:noFill/>
+                                  <w14:prstDash w14:val="solid"/>
+                                  <w14:bevel/>
+                                </w14:textOutline>
+                              </w:rPr>
+                            </w:pPr>
+                          </w:p>
+                          <w:p>
+                            <w:pPr>
+                              <w:spacing w:line="180" w:lineRule="auto"/>
+                              <w:jc w:val="center"/>
+                              <w:rPr>
+                                <w:color w:val="545455"/>
+                                <w:sz w:val="11"/>
+                                <w:szCs w:val="11"/>
+                                <w14:textOutline w14:w="9525" w14:cap="rnd" w14:cmpd="sng" w14:algn="ctr">
+                                  <w14:noFill/>
+                                  <w14:prstDash w14:val="solid"/>
+                                  <w14:bevel/>
+                                </w14:textOutline>
+                              </w:rPr>
+                            </w:pPr>
+                            <w:r>
+                              <w:rPr>
+                                <w:noProof/>
+                                <w:color w:val="545455"/>
+                                <w:sz w:val="11"/>
+                                <w:szCs w:val="11"/>
+                                <w14:textOutline w14:w="9525" w14:cap="rnd" w14:cmpd="sng" w14:algn="ctr">
+                                  <w14:noFill/>
+                                  <w14:prstDash w14:val="solid"/>
+                                  <w14:bevel/>
+                                </w14:textOutline>
+                              </w:rPr>
+                              <w:drawing>
+                                <wp:inline distT="0" distB="0" distL="0" distR="0" wp14:anchorId="2F6FBB0C" wp14:editId="65B3CE27">
+                                  <wp:extent cx="182880" cy="182880"/>
+                                  <wp:effectExtent l="0" t="0" r="0" b="0"/>
+                                  <wp:docPr id="15" name="Graphic 15" descr="Internet with solid fill"/>
+                                  <wp:cNvGraphicFramePr>
+                                    <a:graphicFrameLocks xmlns:a="http://schemas.openxmlformats.org/drawingml/2006/main" noChangeAspect="1"/>
+                                  </wp:cNvGraphicFramePr>
+                                  <a:graphic xmlns:a="http://schemas.openxmlformats.org/drawingml/2006/main">
+                                    <a:graphicData uri="http://schemas.openxmlformats.org/drawingml/2006/picture">
+                                      <pic:pic xmlns:pic="http://schemas.openxmlformats.org/drawingml/2006/picture">
+                                        <pic:nvPicPr>
+                                          <pic:cNvPr id="158" name="Graphic 158" descr="Internet with solid fill"/>
+                                          <pic:cNvPicPr/>
+                                        </pic:nvPicPr>
+                                        <pic:blipFill>
+                                          <a:blip r:embed="rId8">
+                                            <a:extLst>
+                                              <a:ext uri="{28A0092B-C50C-407E-A947-70E740481C1C}">
+                                                <a14:useLocalDpi xmlns:a14="http://schemas.microsoft.com/office/drawing/2010/main" val="0"/>
+                                              </a:ext>
+                                              <a:ext uri="{96DAC541-7B7A-43D3-8B79-37D633B846F1}">
+                                                <asvg:svgBlip xmlns:asvg="http://schemas.microsoft.com/office/drawing/2016/SVG/main" r:embed="rId9"/>
+                                              </a:ext>
+                                            </a:extLst>
+                                          </a:blip>
+                                          <a:stretch>
+                                            <a:fillRect/>
+                                          </a:stretch>
+                                        </pic:blipFill>
+                                        <pic:spPr>
+                                          <a:xfrm>
+                                            <a:off x="0" y="0"/>
+                                            <a:ext cx="182880" cy="182880"/>
+                                          </a:xfrm>
+                                          <a:prstGeom prst="rect">
+                                            <a:avLst/>
+                                          </a:prstGeom>
+                                        </pic:spPr>
+                                      </pic:pic>
+                                    </a:graphicData>
+                                  </a:graphic>
+                                </wp:inline>
+                              </w:drawing>
+                            </w:r>
+                          </w:p>
+                          <w:p>
+                            <w:pPr>
+                              <w:spacing w:line="180" w:lineRule="auto"/>
+                              <w:rPr>
+                                <w:color w:val="545455"/>
+                                <w:sz w:val="7"/>
+                                <w:szCs w:val="7"/>
+                                <w14:textOutline w14:w="9525" w14:cap="rnd" w14:cmpd="sng" w14:algn="ctr">
+                                  <w14:noFill/>
+                                  <w14:prstDash w14:val="solid"/>
+                                  <w14:bevel/>
+                                </w14:textOutline>
+                              </w:rPr>
+                            </w:pPr>
+                          </w:p>
+                          <w:p>
+                            <w:pPr>
+                              <w:spacing w:line="180" w:lineRule="auto"/>
+                              <w:jc w:val="center"/>
+                              <w:rPr>
+                                <w:color w:val="545455"/>
+                                <w:sz w:val="22"/>
+                                <w:szCs w:val="22"/>
+                                <w14:textOutline w14:w="9525" w14:cap="rnd" w14:cmpd="sng" w14:algn="ctr">
+                                  <w14:noFill/>
+                                  <w14:prstDash w14:val="solid"/>
+                                  <w14:bevel/>
+                                </w14:textOutline>
+                              </w:rPr>
+                            </w:pPr>
+                            <w:r>
+                              <w:rPr>
+                                <w:color w:val="545455"/>
+                                <w:sz w:val="22"/>
+                                <w:szCs w:val="22"/>
+                                <w14:textOutline w14:w="9525" w14:cap="rnd" w14:cmpd="sng" w14:algn="ctr">
+                                  <w14:noFill/>
+                                  <w14:prstDash w14:val="solid"/>
+                                  <w14:bevel/>
+                                </w14:textOutline>
+                              </w:rPr>
+                              <w:t>Hustonfenixsampson.com</w:t>
+                            </w:r>
+                          </w:p>
+                          <w:p>
+                            <w:pPr>
+                              <w:spacing w:line="180" w:lineRule="auto"/>
+                              <w:rPr>
+                                <w:color w:val="545455"/>
+                                <w:sz w:val="11"/>
+                                <w:szCs w:val="11"/>
+                                <w14:textOutline w14:w="9525" w14:cap="rnd" w14:cmpd="sng" w14:algn="ctr">
+                                  <w14:noFill/>
+                                  <w14:prstDash w14:val="solid"/>
+                                  <w14:bevel/>
+                                </w14:textOutline>
+                              </w:rPr>
+                            </w:pPr>
+                          </w:p>
+                          <w:p>
+                            <w:pPr>
+                              <w:spacing w:line="180" w:lineRule="auto"/>
+                              <w:rPr>
+                                <w:color w:val="545455"/>
+                                <w:sz w:val="11"/>
+                                <w:szCs w:val="11"/>
+                                <w14:textOutline w14:w="9525" w14:cap="rnd" w14:cmpd="sng" w14:algn="ctr">
+                                  <w14:noFill/>
+                                  <w14:prstDash w14:val="solid"/>
+                                  <w14:bevel/>
+                                </w14:textOutline>
+                              </w:rPr>
+                            </w:pPr>
+                          </w:p>
+                          <w:p>
+                            <w:pPr>
+                              <w:spacing w:line="180" w:lineRule="auto"/>
+                              <w:jc w:val="center"/>
+                              <w:rPr>
+                                <w:color w:val="545455"/>
+                                <w:sz w:val="11"/>
+                                <w:szCs w:val="11"/>
+                                <w14:textOutline w14:w="9525" w14:cap="rnd" w14:cmpd="sng" w14:algn="ctr">
+                                  <w14:noFill/>
+                                  <w14:prstDash w14:val="solid"/>
+                                  <w14:bevel/>
+                                </w14:textOutline>
+                              </w:rPr>
+                            </w:pPr>
+                            <w:r>
+                              <w:rPr>
+                                <w:noProof/>
+                                <w:color w:val="545455"/>
+                                <w:sz w:val="11"/>
+                                <w:szCs w:val="11"/>
+                              </w:rPr>
+                              <w:drawing>
+                                <wp:inline distT="0" distB="0" distL="0" distR="0" wp14:anchorId="6AAF9B3D" wp14:editId="6DE354B7">
+                                  <wp:extent cx="182880" cy="182880"/>
+                                  <wp:effectExtent l="0" t="0" r="0" b="0"/>
+                                  <wp:docPr id="16" name="Picture 16" descr="Icon&#10;&#10;Description automatically generated"/>
+                                  <wp:cNvGraphicFramePr>
+                                    <a:graphicFrameLocks xmlns:a="http://schemas.openxmlformats.org/drawingml/2006/main" noChangeAspect="1"/>
+                                  </wp:cNvGraphicFramePr>
+                                  <a:graphic xmlns:a="http://schemas.openxmlformats.org/drawingml/2006/main">
+                                    <a:graphicData uri="http://schemas.openxmlformats.org/drawingml/2006/picture">
+                                      <pic:pic xmlns:pic="http://schemas.openxmlformats.org/drawingml/2006/picture">
+                                        <pic:nvPicPr>
+                                          <pic:cNvPr id="10" name="Picture 10" descr="Icon&#10;&#10;Description automatically generated"/>
+                                          <pic:cNvPicPr/>
+                                        </pic:nvPicPr>
+                                        <pic:blipFill>
+                                          <a:blip r:embed="rId10">
+                                            <a:extLst>
+                                              <a:ext uri="{28A0092B-C50C-407E-A947-70E740481C1C}">
+                                                <a14:useLocalDpi xmlns:a14="http://schemas.microsoft.com/office/drawing/2010/main" val="0"/>
+                                              </a:ext>
+                                            </a:extLst>
+                                          </a:blip>
+                                          <a:stretch>
+                                            <a:fillRect/>
+                                          </a:stretch>
+                                        </pic:blipFill>
+                                        <pic:spPr>
+                                          <a:xfrm>
+                                            <a:off x="0" y="0"/>
+                                            <a:ext cx="182880" cy="182880"/>
+                                          </a:xfrm>
+                                          <a:prstGeom prst="rect">
+                                            <a:avLst/>
+                                          </a:prstGeom>
+                                        </pic:spPr>
+                                      </pic:pic>
+                                    </a:graphicData>
+                                  </a:graphic>
+                                </wp:inline>
+                              </w:drawing>
+                            </w:r>
+                          </w:p>
+                          <w:p>
+                            <w:pPr>
+                              <w:spacing w:line="180" w:lineRule="auto"/>
+                              <w:rPr>
+                                <w:color w:val="545455"/>
+                                <w:sz w:val="7"/>
+                                <w:szCs w:val="7"/>
+                                <w14:textOutline w14:w="9525" w14:cap="rnd" w14:cmpd="sng" w14:algn="ctr">
+                                  <w14:noFill/>
+                                  <w14:prstDash w14:val="solid"/>
+                                  <w14:bevel/>
+                                </w14:textOutline>
+                              </w:rPr>
+                            </w:pPr>
+                          </w:p>
+                          <w:p>
+                            <w:pPr>
+                              <w:spacing w:line="180" w:lineRule="auto"/>
+                              <w:rPr>
+                                <w:color w:val="545455"/>
+                                <w:sz w:val="11"/>
+                                <w:szCs w:val="11"/>
+                                <w14:textOutline w14:w="9525" w14:cap="rnd" w14:cmpd="sng" w14:algn="ctr">
+                                  <w14:noFill/>
+                                  <w14:prstDash w14:val="solid"/>
+                                  <w14:bevel/>
+                                </w14:textOutline>
+                              </w:rPr>
+                            </w:pPr>
+                            <w:r>
+                              <w:rPr>
+                                <w:color w:val="545455"/>
+                                <w:sz w:val="11"/>
+                                <w:szCs w:val="11"/>
+                                <w14:textOutline w14:w="9525" w14:cap="rnd" w14:cmpd="sng" w14:algn="ctr">
+                                  <w14:noFill/>
+                                  <w14:prstDash w14:val="solid"/>
+                                  <w14:bevel/>
+                                </w14:textOutline>
+                              </w:rPr>
+                              <w:tab/>
+                            </w:r>
+                            <w:r>
+                              <w:rPr>
+                                <w:color w:val="545455"/>
+                                <w:sz w:val="22"/>
+                                <w:szCs w:val="22"/>
+                                <w14:textOutline w14:w="9525" w14:cap="rnd" w14:cmpd="sng" w14:algn="ctr">
+                                  <w14:noFill/>
+                                  <w14:prstDash w14:val="solid"/>
+                                  <w14:bevel/>
+                                </w14:textOutline>
+                              </w:rPr>
+                              <w:t>FenixS83</w:t>
+                            </w:r>
+                          </w:p>
+                        </w:txbxContent>
+                      </wps:txbx>
+                      <wps:bodyPr rot="0" spcFirstLastPara="0" vertOverflow="overflow" horzOverflow="overflow" vert="horz" wrap="square" lIns="45720" tIns="45720" rIns="45720" bIns="45720" numCol="1" spcCol="0" rtlCol="0" fromWordArt="0" anchor="t" anchorCtr="0" forceAA="0" compatLnSpc="1">
+                        <a:prstTxWarp prst="textNoShape">
+                          <a:avLst/>
+                        </a:prstTxWarp>
+                        <a:noAutofit/>
+                      </wps:bodyPr>
+                    </wps:wsp>
+                  </a:graphicData>
+                </a:graphic>
+                <wp14:sizeRelH relativeFrom="margin">
+                  <wp14:pctWidth>0</wp14:pctWidth>
+                </wp14:sizeRelH>
+                <wp14:sizeRelV relativeFrom="margin">
+                  <wp14:pctHeight>0</wp14:pctHeight>
+                </wp14:sizeRelV>
+              </wp:anchor>
+            </w:drawing>
+          </mc:Choice>
+          <mc:Fallback>
+            <w:pict>
+              <v:shapetype w14:anchorId="1AE7B287" id="_x0000_t202" coordsize="21600,21600" o:spt="202" path="m,l,21600r21600,l21600,xe">
+                <v:stroke joinstyle="miter"/>
+                <v:path gradientshapeok="t" o:connecttype="rect"/>
+              </v:shapetype>
+              <v:shape id="Text Box 149" o:spid="_x0000_s1027" type="#_x0000_t202" style="position:absolute;margin-left:9.8pt;margin-top:67.5pt;width:128.5pt;height:167.2pt;z-index:251793919;visibility:visible;mso-wrap-style:square;mso-width-percent:0;mso-height-percent:0;mso-wrap-distance-left:9pt;mso-wrap-distance-top:0;mso-wrap-distance-right:9pt;mso-wrap-distance-bottom:0;mso-position-horizontal:absolute;mso-position-horizontal-relative:text;mso-position-vertical:absolute;mso-position-vertical-relative:text;mso-width-percent:0;mso-height-percent:0;mso-width-relative:margin;mso-height-relative:margin;v-text-anchor:top" o:gfxdata="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" filled="f" stroked="f" strokeweight=".5pt">
+                <v:textbox inset="3.6pt,,3.6pt">
+                  <w:txbxContent>
+                    <w:p>
+                      <w:pPr>
+                        <w:rPr>
+                          <w:color w:val="545455"/>
+                          <w:sz w:val="21"/>
+                          <w:szCs w:val="21"/>
+                          <w14:textOutline w14:w="9525" w14:cap="rnd" w14:cmpd="sng" w14:algn="ctr">
+                            <w14:noFill/>
+                            <w14:prstDash w14:val="solid"/>
+                            <w14:bevel/>
+                          </w14:textOutline>
+                        </w:rPr>
+                      </w:pPr>
+                      <w:r>
+                        <w:rPr>
+                          <w:color w:val="545455"/>
+                          <w:sz w:val="32"/>
+                          <w:szCs w:val="32"/>
+                          <w14:textOutline w14:w="9525" w14:cap="rnd" w14:cmpd="sng" w14:algn="ctr">
+                            <w14:noFill/>
+                            <w14:prstDash w14:val="solid"/>
+                            <w14:bevel/>
+                          </w14:textOutline>
+                        </w:rPr>
+                        <w:t>Contact:</w:t>
+                      </w:r>
+                    </w:p>
+                    <w:p>
+                      <w:pPr>
+                        <w:rPr>
+                          <w:color w:val="545455"/>
+                          <w:sz w:val="11"/>
+                          <w:szCs w:val="11"/>
+                          <w14:textOutline w14:w="9525" w14:cap="rnd" w14:cmpd="sng" w14:algn="ctr">
+                            <w14:noFill/>
+                            <w14:prstDash w14:val="solid"/>
+                            <w14:bevel/>
+                          </w14:textOutline>
+                        </w:rPr>
+                      </w:pPr>
+                    </w:p>
+                    <w:p>
+                      <w:pPr>
+                        <w:spacing w:line="180" w:lineRule="auto"/>
+                        <w:jc w:val="center"/>
+                        <w:rPr>
+                          <w:color w:val="545455"/>
+                          <w:sz w:val="11"/>
+                          <w:szCs w:val="11"/>
+                          <w14:textOutline w14:w="9525" w14:cap="rnd" w14:cmpd="sng" w14:algn="ctr">
+                            <w14:noFill/>
+                            <w14:prstDash w14:val="solid"/>
+                            <w14:bevel/>
+                          </w14:textOutline>
+                        </w:rPr>
+                      </w:pPr>
+                      <w:r>
+                        <w:rPr>
+                          <w:noProof/>
+                          <w:sz w:val="11"/>
+                          <w:szCs w:val="11"/>
+                        </w:rPr>
+                        <w:pict w14:anchorId="2FAC38FE">
+                          <v:shape id="_x0000_i1026" type="#_x0000_t75" alt="Smart Phone with solid fill" style="width:15pt;height:15pt;visibility:visible;mso-wrap-style:square;mso-width-percent:0;mso-height-percent:0;mso-width-percent:0;mso-height-percent:0">
+                            <v:imagedata r:id="rId6" o:title="Smart Phone with solid fill"/>
+                          </v:shape>
+                        </w:pict>
+                      </w:r>
+                    </w:p>
+                    <w:p>
+                      <w:pPr>
+                        <w:spacing w:line="180" w:lineRule="auto"/>
+                        <w:rPr>
+                          <w:color w:val="545455"/>
+                          <w:sz w:val="7"/>
+                          <w:szCs w:val="7"/>
+                          <w14:textOutline w14:w="9525" w14:cap="rnd" w14:cmpd="sng" w14:algn="ctr">
+                            <w14:noFill/>
+                            <w14:prstDash w14:val="solid"/>
+                            <w14:bevel/>
+                          </w14:textOutline>
+                        </w:rPr>
+                      </w:pPr>
+                    </w:p>
+                    <w:p>
+                      <w:pPr>
+                        <w:spacing w:line="180" w:lineRule="auto"/>
+                        <w:jc w:val="center"/>
+                        <w:rPr>
+                          <w:color w:val="545455"/>
+                          <w:sz w:val="22"/>
+                          <w:szCs w:val="22"/>
+                          <w14:textOutline w14:w="9525" w14:cap="rnd" w14:cmpd="sng" w14:algn="ctr">
+                            <w14:noFill/>
+                            <w14:prstDash w14:val="solid"/>
+                            <w14:bevel/>
+                          </w14:textOutline>
+                        </w:rPr>
+                      </w:pPr>
+                      <w:r>
+                        <w:rPr>
+                          <w:color w:val="545455"/>
+                          <w:sz w:val="22"/>
+                          <w:szCs w:val="22"/>
+                          <w14:textOutline w14:w="9525" w14:cap="rnd" w14:cmpd="sng" w14:algn="ctr">
+                            <w14:noFill/>
+                            <w14:prstDash w14:val="solid"/>
+                            <w14:bevel/>
+                          </w14:textOutline>
+                        </w:rPr>
+                        <w:t>(205) 317-7681</w:t>
+                      </w:r>
+                    </w:p>
+                    <w:p>
+                      <w:pPr>
+                        <w:spacing w:line="180" w:lineRule="auto"/>
+                        <w:rPr>
+                          <w:color w:val="545455"/>
+                          <w:sz w:val="11"/>
+                          <w:szCs w:val="11"/>
+                          <w14:textOutline w14:w="9525" w14:cap="rnd" w14:cmpd="sng" w14:algn="ctr">
+                            <w14:noFill/>
+                            <w14:prstDash w14:val="solid"/>
+                            <w14:bevel/>
+                          </w14:textOutline>
+                        </w:rPr>
+                      </w:pPr>
+                    </w:p>
+                    <w:p>
+                      <w:pPr>
+                        <w:spacing w:line="180" w:lineRule="auto"/>
+                        <w:rPr>
+                          <w:color w:val="545455"/>
+                          <w:sz w:val="11"/>
+                          <w:szCs w:val="11"/>
+                          <w14:textOutline w14:w="9525" w14:cap="rnd" w14:cmpd="sng" w14:algn="ctr">
+                            <w14:noFill/>
+                            <w14:prstDash w14:val="solid"/>
+                            <w14:bevel/>
+                          </w14:textOutline>
+                        </w:rPr>
+                      </w:pPr>
+                    </w:p>
+                    <w:p>
+                      <w:pPr>
+                        <w:spacing w:line="180" w:lineRule="auto"/>
+                        <w:jc w:val="center"/>
+                        <w:rPr>
+                          <w:color w:val="545455"/>
+                          <w:sz w:val="11"/>
+                          <w:szCs w:val="11"/>
+                          <w14:textOutline w14:w="9525" w14:cap="rnd" w14:cmpd="sng" w14:algn="ctr">
+                            <w14:noFill/>
+                            <w14:prstDash w14:val="solid"/>
+                            <w14:bevel/>
+                          </w14:textOutline>
+                        </w:rPr>
+                      </w:pPr>
+                      <w:r>
+                        <w:rPr>
+                          <w:noProof/>
+                          <w:sz w:val="11"/>
+                          <w:szCs w:val="11"/>
+                        </w:rPr>
+                        <w:pict w14:anchorId="45A16E54">
+                          <v:shape id="Picture 453" o:spid="_x0000_i1025" type="#_x0000_t75" alt="Icon&#13;&#13;&#10;&#13;&#13;&#10;Description automatically generated" style="width:14pt;height:14pt;visibility:visible;mso-wrap-style:square;mso-width-percent:0;mso-height-percent:0;mso-width-percent:0;mso-height-percent:0">
+                            <v:imagedata r:id="rId7" o:title="Icon&#13;&#13;&#10;&#13;&#13;&#10;Description automatically generated"/>
+                          </v:shape>
+                        </w:pict>
+                      </w:r>
+                    </w:p>
+                    <w:p>
+                      <w:pPr>
+                        <w:spacing w:line="180" w:lineRule="auto"/>
+                        <w:rPr>
+                          <w:color w:val="545455"/>
+                          <w:sz w:val="7"/>
+                          <w:szCs w:val="7"/>
+                          <w14:textOutline w14:w="9525" w14:cap="rnd" w14:cmpd="sng" w14:algn="ctr">
+                            <w14:noFill/>
+                            <w14:prstDash w14:val="solid"/>
+                            <w14:bevel/>
+                          </w14:textOutline>
+                        </w:rPr>
+                      </w:pPr>
+                    </w:p>
+                    <w:p>
+                      <w:pPr>
+                        <w:spacing w:line="180" w:lineRule="auto"/>
+                        <w:jc w:val="center"/>
+                        <w:rPr>
+                          <w:color w:val="545455"/>
+                          <w:sz w:val="21"/>
+                          <w:szCs w:val="21"/>
+                          <w14:textOutline w14:w="9525" w14:cap="rnd" w14:cmpd="sng" w14:algn="ctr">
+                            <w14:noFill/>
+                            <w14:prstDash w14:val="solid"/>
+                            <w14:bevel/>
+                          </w14:textOutline>
+                        </w:rPr>
+                      </w:pPr>
+                      <w:r>
+                        <w:rPr>
+                          <w:color w:val="545455"/>
+                          <w:sz w:val="21"/>
+                          <w:szCs w:val="21"/>
+                          <w14:textOutline w14:w="9525" w14:cap="rnd" w14:cmpd="sng" w14:algn="ctr">
+                            <w14:noFill/>
+                            <w14:prstDash w14:val="solid"/>
+                            <w14:bevel/>
+                          </w14:textOutline>
+                        </w:rPr>
+                        <w:t>Fenix.sampson@gmail.com</w:t>
+                      </w:r>
+                    </w:p>
+                    <w:p>
+                      <w:pPr>
+                        <w:spacing w:line="180" w:lineRule="auto"/>
+                        <w:rPr>
+                          <w:color w:val="545455"/>
+                          <w:sz w:val="11"/>
+                          <w:szCs w:val="11"/>
+                          <w14:textOutline w14:w="9525" w14:cap="rnd" w14:cmpd="sng" w14:algn="ctr">
+                            <w14:noFill/>
+                            <w14:prstDash w14:val="solid"/>
+                            <w14:bevel/>
+                          </w14:textOutline>
+                        </w:rPr>
+                      </w:pPr>
+                    </w:p>
+                    <w:p>
+                      <w:pPr>
+                        <w:spacing w:line="180" w:lineRule="auto"/>
+                        <w:rPr>
+                          <w:color w:val="545455"/>
+                          <w:sz w:val="11"/>
+                          <w:szCs w:val="11"/>
+                          <w14:textOutline w14:w="9525" w14:cap="rnd" w14:cmpd="sng" w14:algn="ctr">
+                            <w14:noFill/>
+                            <w14:prstDash w14:val="solid"/>
+                            <w14:bevel/>
+                          </w14:textOutline>
+                        </w:rPr>
+                      </w:pPr>
+                    </w:p>
+                    <w:p>
+                      <w:pPr>
+                        <w:spacing w:line="180" w:lineRule="auto"/>
+                        <w:jc w:val="center"/>
+                        <w:rPr>
+                          <w:color w:val="545455"/>
+                          <w:sz w:val="11"/>
+                          <w:szCs w:val="11"/>
+                          <w14:textOutline w14:w="9525" w14:cap="rnd" w14:cmpd="sng" w14:algn="ctr">
+                            <w14:noFill/>
+                            <w14:prstDash w14:val="solid"/>
+                            <w14:bevel/>
+                          </w14:textOutline>
+                        </w:rPr>
+                      </w:pPr>
+                      <w:r>
+                        <w:rPr>
+                          <w:noProof/>
+                          <w:color w:val="545455"/>
+                          <w:sz w:val="11"/>
+                          <w:szCs w:val="11"/>
+                          <w14:textOutline w14:w="9525" w14:cap="rnd" w14:cmpd="sng" w14:algn="ctr">
+                            <w14:noFill/>
+                            <w14:prstDash w14:val="solid"/>
+                            <w14:bevel/>
+                          </w14:textOutline>
+                        </w:rPr>
+                        <w:drawing>
+                          <wp:inline distT="0" distB="0" distL="0" distR="0" wp14:anchorId="2F6FBB0C" wp14:editId="65B3CE27">
+                            <wp:extent cx="182880" cy="182880"/>
+                            <wp:effectExtent l="0" t="0" r="0" b="0"/>
+                            <wp:docPr id="15" name="Graphic 15" descr="Internet with solid fill"/>
+                            <wp:cNvGraphicFramePr>
+                              <a:graphicFrameLocks xmlns:a="http://schemas.openxmlformats.org/drawingml/2006/main" noChangeAspect="1"/>
+                            </wp:cNvGraphicFramePr>
+                            <a:graphic xmlns:a="http://schemas.openxmlformats.org/drawingml/2006/main">
+                              <a:graphicData uri="http://schemas.openxmlformats.org/drawingml/2006/picture">
+                                <pic:pic xmlns:pic="http://schemas.openxmlformats.org/drawingml/2006/picture">
+                                  <pic:nvPicPr>
+                                    <pic:cNvPr id="158" name="Graphic 158" descr="Internet with solid fill"/>
+                                    <pic:cNvPicPr/>
+                                  </pic:nvPicPr>
+                                  <pic:blipFill>
+                                    <a:blip r:embed="rId8">
+                                      <a:extLst>
+                                        <a:ext uri="{28A0092B-C50C-407E-A947-70E740481C1C}">
+                                          <a14:useLocalDpi xmlns:a14="http://schemas.microsoft.com/office/drawing/2010/main" val="0"/>
+                                        </a:ext>
+                                        <a:ext uri="{96DAC541-7B7A-43D3-8B79-37D633B846F1}">
+                                          <asvg:svgBlip xmlns:asvg="http://schemas.microsoft.com/office/drawing/2016/SVG/main" r:embed="rId9"/>
+                                        </a:ext>
+                                      </a:extLst>
+                                    </a:blip>
+                                    <a:stretch>
+                                      <a:fillRect/>
+                                    </a:stretch>
+                                  </pic:blipFill>
+                                  <pic:spPr>
+                                    <a:xfrm>
+                                      <a:off x="0" y="0"/>
+                                      <a:ext cx="182880" cy="182880"/>
+                                    </a:xfrm>
+                                    <a:prstGeom prst="rect">
+                                      <a:avLst/>
+                                    </a:prstGeom>
+                                  </pic:spPr>
+                                </pic:pic>
+                              </a:graphicData>
+                            </a:graphic>
+                          </wp:inline>
+                        </w:drawing>
+                      </w:r>
+                    </w:p>
+                    <w:p>
+                      <w:pPr>
+                        <w:spacing w:line="180" w:lineRule="auto"/>
+                        <w:rPr>
+                          <w:color w:val="545455"/>
+                          <w:sz w:val="7"/>
+                          <w:szCs w:val="7"/>
+                          <w14:textOutline w14:w="9525" w14:cap="rnd" w14:cmpd="sng" w14:algn="ctr">
+                            <w14:noFill/>
+                            <w14:prstDash w14:val="solid"/>
+                            <w14:bevel/>
+                          </w14:textOutline>
+                        </w:rPr>
+                      </w:pPr>
+                    </w:p>
+                    <w:p>
+                      <w:pPr>
+                        <w:spacing w:line="180" w:lineRule="auto"/>
+                        <w:jc w:val="center"/>
+                        <w:rPr>
+                          <w:color w:val="545455"/>
+                          <w:sz w:val="22"/>
+                          <w:szCs w:val="22"/>
+                          <w14:textOutline w14:w="9525" w14:cap="rnd" w14:cmpd="sng" w14:algn="ctr">
+                            <w14:noFill/>
+                            <w14:prstDash w14:val="solid"/>
+                            <w14:bevel/>
+                          </w14:textOutline>
+                        </w:rPr>
+                      </w:pPr>
+                      <w:r>
+                        <w:rPr>
+                          <w:color w:val="545455"/>
+                          <w:sz w:val="22"/>
+                          <w:szCs w:val="22"/>
+                          <w14:textOutline w14:w="9525" w14:cap="rnd" w14:cmpd="sng" w14:algn="ctr">
+                            <w14:noFill/>
+                            <w14:prstDash w14:val="solid"/>
+                            <w14:bevel/>
+                          </w14:textOutline>
+                        </w:rPr>
+                        <w:t>Hustonfenixsampson.com</w:t>
+                      </w:r>
+                    </w:p>
+                    <w:p>
+                      <w:pPr>
+                        <w:spacing w:line="180" w:lineRule="auto"/>
+                        <w:rPr>
+                          <w:color w:val="545455"/>
+                          <w:sz w:val="11"/>
+                          <w:szCs w:val="11"/>
+                          <w14:textOutline w14:w="9525" w14:cap="rnd" w14:cmpd="sng" w14:algn="ctr">
+                            <w14:noFill/>
+                            <w14:prstDash w14:val="solid"/>
+                            <w14:bevel/>
+                          </w14:textOutline>
+                        </w:rPr>
+                      </w:pPr>
+                    </w:p>
+                    <w:p>
+                      <w:pPr>
+                        <w:spacing w:line="180" w:lineRule="auto"/>
+                        <w:rPr>
+                          <w:color w:val="545455"/>
+                          <w:sz w:val="11"/>
+                          <w:szCs w:val="11"/>
+                          <w14:textOutline w14:w="9525" w14:cap="rnd" w14:cmpd="sng" w14:algn="ctr">
+                            <w14:noFill/>
+                            <w14:prstDash w14:val="solid"/>
+                            <w14:bevel/>
+                          </w14:textOutline>
+                        </w:rPr>
+                      </w:pPr>
+                    </w:p>
+                    <w:p>
+                      <w:pPr>
+                        <w:spacing w:line="180" w:lineRule="auto"/>
+                        <w:jc w:val="center"/>
+                        <w:rPr>
+                          <w:color w:val="545455"/>
+                          <w:sz w:val="11"/>
+                          <w:szCs w:val="11"/>
+                          <w14:textOutline w14:w="9525" w14:cap="rnd" w14:cmpd="sng" w14:algn="ctr">
+                            <w14:noFill/>
+                            <w14:prstDash w14:val="solid"/>
+                            <w14:bevel/>
+                          </w14:textOutline>
+                        </w:rPr>
+                      </w:pPr>
+                      <w:r>
+                        <w:rPr>
+                          <w:noProof/>
+                          <w:color w:val="545455"/>
+                          <w:sz w:val="11"/>
+                          <w:szCs w:val="11"/>
+                        </w:rPr>
+                        <w:drawing>
+                          <wp:inline distT="0" distB="0" distL="0" distR="0" wp14:anchorId="6AAF9B3D" wp14:editId="6DE354B7">
+                            <wp:extent cx="182880" cy="182880"/>
+                            <wp:effectExtent l="0" t="0" r="0" b="0"/>
+                            <wp:docPr id="16" name="Picture 16" descr="Icon&#10;&#10;Description automatically generated"/>
+                            <wp:cNvGraphicFramePr>
+                              <a:graphicFrameLocks xmlns:a="http://schemas.openxmlformats.org/drawingml/2006/main" noChangeAspect="1"/>
+                            </wp:cNvGraphicFramePr>
+                            <a:graphic xmlns:a="http://schemas.openxmlformats.org/drawingml/2006/main">
+                              <a:graphicData uri="http://schemas.openxmlformats.org/drawingml/2006/picture">
+                                <pic:pic xmlns:pic="http://schemas.openxmlformats.org/drawingml/2006/picture">
+                                  <pic:nvPicPr>
+                                    <pic:cNvPr id="10" name="Picture 10" descr="Icon&#10;&#10;Description automatically generated"/>
+                                    <pic:cNvPicPr/>
+                                  </pic:nvPicPr>
+                                  <pic:blipFill>
+                                    <a:blip r:embed="rId10">
+                                      <a:extLst>
+                                        <a:ext uri="{28A0092B-C50C-407E-A947-70E740481C1C}">
+                                          <a14:useLocalDpi xmlns:a14="http://schemas.microsoft.com/office/drawing/2010/main" val="0"/>
+                                        </a:ext>
+                                      </a:extLst>
+                                    </a:blip>
+                                    <a:stretch>
+                                      <a:fillRect/>
+                                    </a:stretch>
+                                  </pic:blipFill>
+                                  <pic:spPr>
+                                    <a:xfrm>
+                                      <a:off x="0" y="0"/>
+                                      <a:ext cx="182880" cy="182880"/>
+                                    </a:xfrm>
+                                    <a:prstGeom prst="rect">
+                                      <a:avLst/>
+                                    </a:prstGeom>
+                                  </pic:spPr>
+                                </pic:pic>
+                              </a:graphicData>
+                            </a:graphic>
+                          </wp:inline>
+                        </w:drawing>
+                      </w:r>
+                    </w:p>
+                    <w:p>
+                      <w:pPr>
+                        <w:spacing w:line="180" w:lineRule="auto"/>
+                        <w:rPr>
+                          <w:color w:val="545455"/>
+                          <w:sz w:val="7"/>
+                          <w:szCs w:val="7"/>
+                          <w14:textOutline w14:w="9525" w14:cap="rnd" w14:cmpd="sng" w14:algn="ctr">
+                            <w14:noFill/>
+                            <w14:prstDash w14:val="solid"/>
+                            <w14:bevel/>
+                          </w14:textOutline>
+                        </w:rPr>
+                      </w:pPr>
+                    </w:p>
+                    <w:p>
+                      <w:pPr>
+                        <w:spacing w:line="180" w:lineRule="auto"/>
+                        <w:rPr>
+                          <w:color w:val="545455"/>
+                          <w:sz w:val="11"/>
+                          <w:szCs w:val="11"/>
+                          <w14:textOutline w14:w="9525" w14:cap="rnd" w14:cmpd="sng" w14:algn="ctr">
+                            <w14:noFill/>
+                            <w14:prstDash w14:val="solid"/>
+                            <w14:bevel/>
+                          </w14:textOutline>
+                        </w:rPr>
+                      </w:pPr>
+                      <w:r>
+                        <w:rPr>
+                          <w:color w:val="545455"/>
+                          <w:sz w:val="11"/>
+                          <w:szCs w:val="11"/>
+                          <w14:textOutline w14:w="9525" w14:cap="rnd" w14:cmpd="sng" w14:algn="ctr">
+                            <w14:noFill/>
+                            <w14:prstDash w14:val="solid"/>
+                            <w14:bevel/>
+                          </w14:textOutline>
+                        </w:rPr>
+                        <w:tab/>
+                      </w:r>
+                      <w:r>
+                        <w:rPr>
+                          <w:color w:val="545455"/>
+                          <w:sz w:val="22"/>
+                          <w:szCs w:val="22"/>
+                          <w14:textOutline w14:w="9525" w14:cap="rnd" w14:cmpd="sng" w14:algn="ctr">
+                            <w14:noFill/>
+                            <w14:prstDash w14:val="solid"/>
+                            <w14:bevel/>
+                          </w14:textOutline>
+                        </w:rPr>
+                        <w:t>FenixS83</w:t>
+                      </w:r>
+                    </w:p>
+                  </w:txbxContent>
+                </v:textbox>
+              </v:shape>
+            </w:pict>
+          </mc:Fallback>
+        </mc:AlternateContent>
+      </w:r>
+      <w:r>
+        <w:rPr>
+          <w:noProof/>
+        </w:rPr>
+        <mc:AlternateContent>
+          <mc:Choice Requires="wps">
+            <w:drawing>
+              <wp:anchor distT="0" distB="0" distL="114300" distR="114300" simplePos="0" relativeHeight="251840512" behindDoc="0" locked="0" layoutInCell="1" allowOverlap="1" wp14:anchorId="3D65DCC8" wp14:editId="33816D70">
+                <wp:simplePos x="0" y="0"/>
+                <wp:positionH relativeFrom="column">
+                  <wp:posOffset>1940799</wp:posOffset>
+                </wp:positionH>
+                <wp:positionV relativeFrom="paragraph">
+                  <wp:posOffset>7288585</wp:posOffset>
+                </wp:positionV>
+                <wp:extent cx="4363481" cy="591820"/>
+                <wp:effectExtent l="0" t="0" r="0" b="0"/>
+                <wp:wrapNone/>
+                <wp:docPr id="434" name="Text Box 434"/>
+                <wp:cNvGraphicFramePr/>
+                <a:graphic xmlns:a="http://schemas.openxmlformats.org/drawingml/2006/main">
+                  <a:graphicData uri="http://schemas.microsoft.com/office/word/2010/wordprocessingShape">
+                    <wps:wsp>
+                      <wps:cNvSpPr txBox="1"/>
+                      <wps:spPr>
+                        <a:xfrm>
+                          <a:off x="0" y="0"/>
+                          <a:ext cx="4363481" cy="591820"/>
                         </a:xfrm>
                         <a:prstGeom prst="rect">
                           <a:avLst/>
@@ -438,6 +1558,253 @@
                               <w:spacing w:line="312" w:lineRule="auto"/>
                               <w:rPr>
                                 <w:color w:val="545455"/>
+                                <w:sz w:val="26"/>
+                                <w:szCs w:val="26"/>
+                              </w:rPr>
+                            </w:pPr>
+                            <w:r>
+                              <w:rPr>
+                                <w:color w:val="545455"/>
+                                <w:sz w:val="26"/>
+                                <w:szCs w:val="26"/>
+                              </w:rPr>
+                              <w:t>Reference</w:t>
+                            </w:r>
+                            <w:r>
+                              <w:rPr>
+                                <w:color w:val="545455"/>
+                                <w:sz w:val="26"/>
+                                <w:szCs w:val="26"/>
+                              </w:rPr>
+                              <w:t>s</w:t>
+                            </w:r>
+                            <w:r>
+                              <w:rPr>
+                                <w:color w:val="545455"/>
+                                <w:sz w:val="26"/>
+                                <w:szCs w:val="26"/>
+                              </w:rPr>
+                              <w:t>:</w:t>
+                            </w:r>
+                          </w:p>
+                          <w:p>
+                            <w:pPr>
+                              <w:spacing w:line="312" w:lineRule="auto"/>
+                              <w:rPr>
+                                <w:color w:val="545455"/>
+                                <w:sz w:val="21"/>
+                                <w:szCs w:val="21"/>
+                              </w:rPr>
+                            </w:pPr>
+                            <w:r>
+                              <w:rPr>
+                                <w:color w:val="545455"/>
+                                <w:sz w:val="21"/>
+                                <w:szCs w:val="21"/>
+                              </w:rPr>
+                              <w:t>Available upon request</w:t>
+                            </w:r>
+                          </w:p>
+                        </w:txbxContent>
+                      </wps:txbx>
+                      <wps:bodyPr rot="0" spcFirstLastPara="0" vertOverflow="overflow" horzOverflow="overflow" vert="horz" wrap="square" lIns="45720" tIns="45720" rIns="45720" bIns="45720" numCol="1" spcCol="0" rtlCol="0" fromWordArt="0" anchor="t" anchorCtr="0" forceAA="0" compatLnSpc="1">
+                        <a:prstTxWarp prst="textNoShape">
+                          <a:avLst/>
+                        </a:prstTxWarp>
+                        <a:noAutofit/>
+                      </wps:bodyPr>
+                    </wps:wsp>
+                  </a:graphicData>
+                </a:graphic>
+                <wp14:sizeRelH relativeFrom="margin">
+                  <wp14:pctWidth>0</wp14:pctWidth>
+                </wp14:sizeRelH>
+              </wp:anchor>
+            </w:drawing>
+          </mc:Choice>
+          <mc:Fallback>
+            <w:pict>
+              <v:shape w14:anchorId="3D65DCC8" id="Text Box 434" o:spid="_x0000_s1028" type="#_x0000_t202" style="position:absolute;margin-left:152.8pt;margin-top:573.9pt;width:343.6pt;height:46.6pt;z-index:251840512;visibility:visible;mso-wrap-style:square;mso-width-percent:0;mso-wrap-distance-left:9pt;mso-wrap-distance-top:0;mso-wrap-distance-right:9pt;mso-wrap-distance-bottom:0;mso-position-horizontal:absolute;mso-position-horizontal-relative:text;mso-position-vertical:absolute;mso-position-vertical-relative:text;mso-width-percent:0;mso-width-relative:margin;v-text-anchor:top" o:gfxdata="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" filled="f" stroked="f" strokeweight=".5pt">
+                <v:textbox inset="3.6pt,,3.6pt">
+                  <w:txbxContent>
+                    <w:p>
+                      <w:pPr>
+                        <w:spacing w:line="312" w:lineRule="auto"/>
+                        <w:rPr>
+                          <w:color w:val="545455"/>
+                          <w:sz w:val="26"/>
+                          <w:szCs w:val="26"/>
+                        </w:rPr>
+                      </w:pPr>
+                      <w:r>
+                        <w:rPr>
+                          <w:color w:val="545455"/>
+                          <w:sz w:val="26"/>
+                          <w:szCs w:val="26"/>
+                        </w:rPr>
+                        <w:t>Reference</w:t>
+                      </w:r>
+                      <w:r>
+                        <w:rPr>
+                          <w:color w:val="545455"/>
+                          <w:sz w:val="26"/>
+                          <w:szCs w:val="26"/>
+                        </w:rPr>
+                        <w:t>s</w:t>
+                      </w:r>
+                      <w:r>
+                        <w:rPr>
+                          <w:color w:val="545455"/>
+                          <w:sz w:val="26"/>
+                          <w:szCs w:val="26"/>
+                        </w:rPr>
+                        <w:t>:</w:t>
+                      </w:r>
+                    </w:p>
+                    <w:p>
+                      <w:pPr>
+                        <w:spacing w:line="312" w:lineRule="auto"/>
+                        <w:rPr>
+                          <w:color w:val="545455"/>
+                          <w:sz w:val="21"/>
+                          <w:szCs w:val="21"/>
+                        </w:rPr>
+                      </w:pPr>
+                      <w:r>
+                        <w:rPr>
+                          <w:color w:val="545455"/>
+                          <w:sz w:val="21"/>
+                          <w:szCs w:val="21"/>
+                        </w:rPr>
+                        <w:t>Available upon request</w:t>
+                      </w:r>
+                    </w:p>
+                  </w:txbxContent>
+                </v:textbox>
+              </v:shape>
+            </w:pict>
+          </mc:Fallback>
+        </mc:AlternateContent>
+      </w:r>
+      <w:r>
+        <w:rPr>
+          <w:noProof/>
+        </w:rPr>
+        <mc:AlternateContent>
+          <mc:Choice Requires="wps">
+            <w:drawing>
+              <wp:anchor distT="0" distB="0" distL="114300" distR="114300" simplePos="0" relativeHeight="251845632" behindDoc="0" locked="0" layoutInCell="1" allowOverlap="1" wp14:anchorId="218CB612" wp14:editId="20C0B580">
+                <wp:simplePos x="0" y="0"/>
+                <wp:positionH relativeFrom="column">
+                  <wp:posOffset>1965960</wp:posOffset>
+                </wp:positionH>
+                <wp:positionV relativeFrom="paragraph">
+                  <wp:posOffset>6598285</wp:posOffset>
+                </wp:positionV>
+                <wp:extent cx="4389120" cy="0"/>
+                <wp:effectExtent l="0" t="12700" r="17780" b="12700"/>
+                <wp:wrapNone/>
+                <wp:docPr id="441" name="Straight Connector 441"/>
+                <wp:cNvGraphicFramePr/>
+                <a:graphic xmlns:a="http://schemas.openxmlformats.org/drawingml/2006/main">
+                  <a:graphicData uri="http://schemas.microsoft.com/office/word/2010/wordprocessingShape">
+                    <wps:wsp>
+                      <wps:cNvCnPr/>
+                      <wps:spPr>
+                        <a:xfrm flipV="1">
+                          <a:off x="0" y="0"/>
+                          <a:ext cx="4389120" cy="0"/>
+                        </a:xfrm>
+                        <a:prstGeom prst="line">
+                          <a:avLst/>
+                        </a:prstGeom>
+                        <a:ln w="28575">
+                          <a:solidFill>
+                            <a:srgbClr val="5CE0E7"/>
+                          </a:solidFill>
+                        </a:ln>
+                      </wps:spPr>
+                      <wps:style>
+                        <a:lnRef idx="1">
+                          <a:schemeClr val="accent1"/>
+                        </a:lnRef>
+                        <a:fillRef idx="0">
+                          <a:schemeClr val="accent1"/>
+                        </a:fillRef>
+                        <a:effectRef idx="0">
+                          <a:schemeClr val="accent1"/>
+                        </a:effectRef>
+                        <a:fontRef idx="minor">
+                          <a:schemeClr val="tx1"/>
+                        </a:fontRef>
+                      </wps:style>
+                      <wps:bodyPr/>
+                    </wps:wsp>
+                  </a:graphicData>
+                </a:graphic>
+                <wp14:sizeRelH relativeFrom="margin">
+                  <wp14:pctWidth>0</wp14:pctWidth>
+                </wp14:sizeRelH>
+                <wp14:sizeRelV relativeFrom="margin">
+                  <wp14:pctHeight>0</wp14:pctHeight>
+                </wp14:sizeRelV>
+              </wp:anchor>
+            </w:drawing>
+          </mc:Choice>
+          <mc:Fallback>
+            <w:pict>
+              <v:line w14:anchorId="6CB38118" id="Straight Connector 441" o:spid="_x0000_s1026" style="position:absolute;flip:y;z-index:251845632;visibility:visible;mso-wrap-style:square;mso-width-percent:0;mso-height-percent:0;mso-wrap-distance-left:9pt;mso-wrap-distance-top:0;mso-wrap-distance-right:9pt;mso-wrap-distance-bottom:0;mso-position-horizontal:absolute;mso-position-horizontal-relative:text;mso-position-vertical:absolute;mso-position-vertical-relative:text;mso-width-percent:0;mso-height-percent:0;mso-width-relative:margin;mso-height-relative:margin" from="154.8pt,519.55pt" to="500.4pt,519.55pt" o:gfxdata="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" strokecolor="#5ce0e7" strokeweight="2.25pt">
+                <v:stroke joinstyle="miter"/>
+              </v:line>
+            </w:pict>
+          </mc:Fallback>
+        </mc:AlternateContent>
+      </w:r>
+      <w:r>
+        <w:rPr>
+          <w:noProof/>
+        </w:rPr>
+        <mc:AlternateContent>
+          <mc:Choice Requires="wps">
+            <w:drawing>
+              <wp:anchor distT="0" distB="0" distL="114300" distR="114300" simplePos="0" relativeHeight="251842560" behindDoc="0" locked="0" layoutInCell="1" allowOverlap="1" wp14:anchorId="61A367F3" wp14:editId="019619F5">
+                <wp:simplePos x="0" y="0"/>
+                <wp:positionH relativeFrom="column">
+                  <wp:posOffset>1940560</wp:posOffset>
+                </wp:positionH>
+                <wp:positionV relativeFrom="paragraph">
+                  <wp:posOffset>6328972</wp:posOffset>
+                </wp:positionV>
+                <wp:extent cx="4340860" cy="1099185"/>
+                <wp:effectExtent l="0" t="0" r="0" b="0"/>
+                <wp:wrapNone/>
+                <wp:docPr id="437" name="Text Box 437"/>
+                <wp:cNvGraphicFramePr/>
+                <a:graphic xmlns:a="http://schemas.openxmlformats.org/drawingml/2006/main">
+                  <a:graphicData uri="http://schemas.microsoft.com/office/word/2010/wordprocessingShape">
+                    <wps:wsp>
+                      <wps:cNvSpPr txBox="1"/>
+                      <wps:spPr>
+                        <a:xfrm>
+                          <a:off x="0" y="0"/>
+                          <a:ext cx="4340860" cy="1099185"/>
+                        </a:xfrm>
+                        <a:prstGeom prst="rect">
+                          <a:avLst/>
+                        </a:prstGeom>
+                        <a:noFill/>
+                        <a:ln w="6350">
+                          <a:noFill/>
+                        </a:ln>
+                      </wps:spPr>
+                      <wps:txbx>
+                        <w:txbxContent>
+                          <w:p>
+                            <w:pPr>
+                              <w:spacing w:line="312" w:lineRule="auto"/>
+                              <w:jc w:val="both"/>
+                              <w:rPr>
+                                <w:color w:val="545455"/>
                                 <w:sz w:val="18"/>
                                 <w:szCs w:val="18"/>
                               </w:rPr>
@@ -453,70 +1820,131 @@
                           </w:p>
                           <w:p>
                             <w:pPr>
-                              <w:spacing w:line="312" w:lineRule="auto"/>
-                              <w:rPr>
-                                <w:color w:val="545455"/>
-                                <w:sz w:val="18"/>
-                                <w:szCs w:val="18"/>
+                              <w:jc w:val="both"/>
+                              <w:rPr>
+                                <w:color w:val="545455"/>
+                                <w:sz w:val="19"/>
+                                <w:szCs w:val="19"/>
                               </w:rPr>
                             </w:pPr>
                             <w:r>
                               <w:rPr>
                                 <w:color w:val="545455"/>
-                                <w:sz w:val="18"/>
-                                <w:szCs w:val="18"/>
+                                <w:sz w:val="19"/>
+                                <w:szCs w:val="19"/>
                               </w:rPr>
                               <w:t xml:space="preserve">University of Central Florida Full Stack </w:t>
                             </w:r>
                             <w:r>
                               <w:rPr>
                                 <w:color w:val="545455"/>
-                                <w:sz w:val="18"/>
-                                <w:szCs w:val="18"/>
-                              </w:rPr>
-                              <w:t>Web Development Program—2021</w:t>
-                            </w:r>
-                            <w:r>
-                              <w:rPr>
-                                <w:color w:val="545455"/>
-                                <w:sz w:val="18"/>
-                                <w:szCs w:val="18"/>
-                              </w:rPr>
-                              <w:t>—</w:t>
-                            </w:r>
-                            <w:r>
-                              <w:rPr>
-                                <w:color w:val="545455"/>
-                                <w:sz w:val="18"/>
-                                <w:szCs w:val="18"/>
-                              </w:rPr>
-                              <w:t>Certificate</w:t>
+                                <w:sz w:val="19"/>
+                                <w:szCs w:val="19"/>
+                              </w:rPr>
+                              <w:t>Web Development Program—2021—Certificate</w:t>
                             </w:r>
                           </w:p>
                           <w:p>
                             <w:pPr>
-                              <w:spacing w:line="312" w:lineRule="auto"/>
-                              <w:rPr>
-                                <w:color w:val="545455"/>
-                                <w:sz w:val="10"/>
-                                <w:szCs w:val="10"/>
+                              <w:jc w:val="both"/>
+                              <w:rPr>
+                                <w:color w:val="545455"/>
+                                <w:sz w:val="19"/>
+                                <w:szCs w:val="19"/>
                               </w:rPr>
                             </w:pPr>
+                            <w:proofErr w:type="spellStart"/>
+                            <w:r>
+                              <w:rPr>
+                                <w:color w:val="545455"/>
+                                <w:sz w:val="19"/>
+                                <w:szCs w:val="19"/>
+                              </w:rPr>
+                              <w:t>SoloLearn</w:t>
+                            </w:r>
+                            <w:proofErr w:type="spellEnd"/>
+                            <w:r>
+                              <w:rPr>
+                                <w:color w:val="545455"/>
+                                <w:sz w:val="19"/>
+                                <w:szCs w:val="19"/>
+                              </w:rPr>
+                              <w:t xml:space="preserve"> Certificates: </w:t>
+                            </w:r>
+                            <w:r>
+                              <w:rPr>
+                                <w:color w:val="545455"/>
+                                <w:sz w:val="19"/>
+                                <w:szCs w:val="19"/>
+                              </w:rPr>
+                              <w:t>SQL-07/21---</w:t>
+                            </w:r>
+                            <w:r>
+                              <w:rPr>
+                                <w:color w:val="545455"/>
+                                <w:sz w:val="19"/>
+                                <w:szCs w:val="19"/>
+                              </w:rPr>
+                              <w:t>HTML-08/21</w:t>
+                            </w:r>
+                            <w:r>
+                              <w:rPr>
+                                <w:color w:val="545455"/>
+                                <w:sz w:val="19"/>
+                                <w:szCs w:val="19"/>
+                              </w:rPr>
+                              <w:t>---</w:t>
+                            </w:r>
+                            <w:r>
+                              <w:rPr>
+                                <w:color w:val="545455"/>
+                                <w:sz w:val="19"/>
+                                <w:szCs w:val="19"/>
+                              </w:rPr>
+                              <w:t>CSS-08/21</w:t>
+                            </w:r>
+                            <w:r>
+                              <w:rPr>
+                                <w:color w:val="545455"/>
+                                <w:sz w:val="19"/>
+                                <w:szCs w:val="19"/>
+                              </w:rPr>
+                              <w:t>---JavaScript-08/21</w:t>
+                            </w:r>
                           </w:p>
                           <w:p>
                             <w:pPr>
-                              <w:spacing w:line="312" w:lineRule="auto"/>
-                              <w:rPr>
-                                <w:color w:val="545455"/>
-                                <w:sz w:val="21"/>
-                                <w:szCs w:val="21"/>
+                              <w:ind w:firstLine="720"/>
+                              <w:jc w:val="both"/>
+                              <w:rPr>
+                                <w:color w:val="545455"/>
+                                <w:sz w:val="19"/>
+                                <w:szCs w:val="19"/>
                               </w:rPr>
                             </w:pPr>
                             <w:r>
                               <w:rPr>
                                 <w:color w:val="545455"/>
-                                <w:sz w:val="21"/>
-                                <w:szCs w:val="21"/>
+                                <w:sz w:val="19"/>
+                                <w:szCs w:val="19"/>
+                              </w:rPr>
+                              <w:t>jQuery-08,21---React/Redux-09/21</w:t>
+                            </w:r>
+                          </w:p>
+                          <w:p>
+                            <w:pPr>
+                              <w:jc w:val="both"/>
+                              <w:rPr>
+                                <w:color w:val="545455"/>
+                                <w:sz w:val="19"/>
+                                <w:szCs w:val="19"/>
+                              </w:rPr>
+                            </w:pPr>
+                            <w:r>
+                              <w:rPr>
+                                <w:color w:val="545455"/>
+                                <w:sz w:val="19"/>
+                                <w:szCs w:val="19"/>
                               </w:rPr>
                               <w:t>Mortimer Jordan High School—Morris, AL—2002—High School Diploma</w:t>
                             </w:r>
@@ -543,12 +1971,13 @@
           </mc:Choice>
           <mc:Fallback>
             <w:pict>
-              <v:shape w14:anchorId="61A367F3" id="Text Box 437" o:spid="_x0000_s1027" type="#_x0000_t202" style="position:absolute;margin-left:162pt;margin-top:494.25pt;width:328pt;height:65.8pt;z-index:251842560;visibility:visible;mso-wrap-style:square;mso-width-percent:0;mso-height-percent:0;mso-wrap-distance-left:9pt;mso-wrap-distance-top:0;mso-wrap-distance-right:9pt;mso-wrap-distance-bottom:0;mso-position-horizontal:absolute;mso-position-horizontal-relative:text;mso-position-vertical:absolute;mso-position-vertical-relative:text;mso-width-percent:0;mso-height-percent:0;mso-width-relative:margin;mso-height-relative:margin;v-text-anchor:top" o:gfxdata="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" filled="f" stroked="f" strokeweight=".5pt">
+              <v:shape w14:anchorId="61A367F3" id="Text Box 437" o:spid="_x0000_s1029" type="#_x0000_t202" style="position:absolute;margin-left:152.8pt;margin-top:498.35pt;width:341.8pt;height:86.55pt;z-index:251842560;visibility:visible;mso-wrap-style:square;mso-width-percent:0;mso-height-percent:0;mso-wrap-distance-left:9pt;mso-wrap-distance-top:0;mso-wrap-distance-right:9pt;mso-wrap-distance-bottom:0;mso-position-horizontal:absolute;mso-position-horizontal-relative:text;mso-position-vertical:absolute;mso-position-vertical-relative:text;mso-width-percent:0;mso-height-percent:0;mso-width-relative:margin;mso-height-relative:margin;v-text-anchor:top" o:gfxdata="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" filled="f" stroked="f" strokeweight=".5pt">
                 <v:textbox inset="3.6pt,,3.6pt">
                   <w:txbxContent>
                     <w:p>
                       <w:pPr>
                         <w:spacing w:line="312" w:lineRule="auto"/>
+                        <w:jc w:val="both"/>
                         <w:rPr>
                           <w:color w:val="545455"/>
                           <w:sz w:val="18"/>
@@ -566,70 +1995,131 @@
                     </w:p>
                     <w:p>
                       <w:pPr>
-                        <w:spacing w:line="312" w:lineRule="auto"/>
-                        <w:rPr>
-                          <w:color w:val="545455"/>
-                          <w:sz w:val="18"/>
-                          <w:szCs w:val="18"/>
+                        <w:jc w:val="both"/>
+                        <w:rPr>
+                          <w:color w:val="545455"/>
+                          <w:sz w:val="19"/>
+                          <w:szCs w:val="19"/>
                         </w:rPr>
                       </w:pPr>
                       <w:r>
                         <w:rPr>
                           <w:color w:val="545455"/>
-                          <w:sz w:val="18"/>
-                          <w:szCs w:val="18"/>
+                          <w:sz w:val="19"/>
+                          <w:szCs w:val="19"/>
                         </w:rPr>
                         <w:t xml:space="preserve">University of Central Florida Full Stack </w:t>
                       </w:r>
                       <w:r>
                         <w:rPr>
                           <w:color w:val="545455"/>
-                          <w:sz w:val="18"/>
-                          <w:szCs w:val="18"/>
-                        </w:rPr>
-                        <w:t>Web Development Program—2021</w:t>
-                      </w:r>
-                      <w:r>
-                        <w:rPr>
-                          <w:color w:val="545455"/>
-                          <w:sz w:val="18"/>
-                          <w:szCs w:val="18"/>
-                        </w:rPr>
-                        <w:t>—</w:t>
-                      </w:r>
-                      <w:r>
-                        <w:rPr>
-                          <w:color w:val="545455"/>
-                          <w:sz w:val="18"/>
-                          <w:szCs w:val="18"/>
-                        </w:rPr>
-                        <w:t>Certificate</w:t>
+                          <w:sz w:val="19"/>
+                          <w:szCs w:val="19"/>
+                        </w:rPr>
+                        <w:t>Web Development Program—2021—Certificate</w:t>
                       </w:r>
                     </w:p>
                     <w:p>
                       <w:pPr>
-                        <w:spacing w:line="312" w:lineRule="auto"/>
-                        <w:rPr>
-                          <w:color w:val="545455"/>
-                          <w:sz w:val="10"/>
-                          <w:szCs w:val="10"/>
+                        <w:jc w:val="both"/>
+                        <w:rPr>
+                          <w:color w:val="545455"/>
+                          <w:sz w:val="19"/>
+                          <w:szCs w:val="19"/>
                         </w:rPr>
                       </w:pPr>
+                      <w:proofErr w:type="spellStart"/>
+                      <w:r>
+                        <w:rPr>
+                          <w:color w:val="545455"/>
+                          <w:sz w:val="19"/>
+                          <w:szCs w:val="19"/>
+                        </w:rPr>
+                        <w:t>SoloLearn</w:t>
+                      </w:r>
+                      <w:proofErr w:type="spellEnd"/>
+                      <w:r>
+                        <w:rPr>
+                          <w:color w:val="545455"/>
+                          <w:sz w:val="19"/>
+                          <w:szCs w:val="19"/>
+                        </w:rPr>
+                        <w:t xml:space="preserve"> Certificates: </w:t>
+                      </w:r>
+                      <w:r>
+                        <w:rPr>
+                          <w:color w:val="545455"/>
+                          <w:sz w:val="19"/>
+                          <w:szCs w:val="19"/>
+                        </w:rPr>
+                        <w:t>SQL-07/21---</w:t>
+                      </w:r>
+                      <w:r>
+                        <w:rPr>
+                          <w:color w:val="545455"/>
+                          <w:sz w:val="19"/>
+                          <w:szCs w:val="19"/>
+                        </w:rPr>
+                        <w:t>HTML-08/21</w:t>
+                      </w:r>
+                      <w:r>
+                        <w:rPr>
+                          <w:color w:val="545455"/>
+                          <w:sz w:val="19"/>
+                          <w:szCs w:val="19"/>
+                        </w:rPr>
+                        <w:t>---</w:t>
+                      </w:r>
+                      <w:r>
+                        <w:rPr>
+                          <w:color w:val="545455"/>
+                          <w:sz w:val="19"/>
+                          <w:szCs w:val="19"/>
+                        </w:rPr>
+                        <w:t>CSS-08/21</w:t>
+                      </w:r>
+                      <w:r>
+                        <w:rPr>
+                          <w:color w:val="545455"/>
+                          <w:sz w:val="19"/>
+                          <w:szCs w:val="19"/>
+                        </w:rPr>
+                        <w:t>---JavaScript-08/21</w:t>
+                      </w:r>
                     </w:p>
                     <w:p>
                       <w:pPr>
-                        <w:spacing w:line="312" w:lineRule="auto"/>
-                        <w:rPr>
-                          <w:color w:val="545455"/>
-                          <w:sz w:val="21"/>
-                          <w:szCs w:val="21"/>
+                        <w:ind w:firstLine="720"/>
+                        <w:jc w:val="both"/>
+                        <w:rPr>
+                          <w:color w:val="545455"/>
+                          <w:sz w:val="19"/>
+                          <w:szCs w:val="19"/>
                         </w:rPr>
                       </w:pPr>
                       <w:r>
                         <w:rPr>
                           <w:color w:val="545455"/>
-                          <w:sz w:val="21"/>
-                          <w:szCs w:val="21"/>
+                          <w:sz w:val="19"/>
+                          <w:szCs w:val="19"/>
+                        </w:rPr>
+                        <w:t>jQuery-08,21---React/Redux-09/21</w:t>
+                      </w:r>
+                    </w:p>
+                    <w:p>
+                      <w:pPr>
+                        <w:jc w:val="both"/>
+                        <w:rPr>
+                          <w:color w:val="545455"/>
+                          <w:sz w:val="19"/>
+                          <w:szCs w:val="19"/>
+                        </w:rPr>
+                      </w:pPr>
+                      <w:r>
+                        <w:rPr>
+                          <w:color w:val="545455"/>
+                          <w:sz w:val="19"/>
+                          <w:szCs w:val="19"/>
                         </w:rPr>
                         <w:t>Mortimer Jordan High School—Morris, AL—2002—High School Diploma</w:t>
                       </w:r>
@@ -648,15 +2138,15 @@
         <mc:AlternateContent>
           <mc:Choice Requires="wps">
             <w:drawing>
-              <wp:anchor distT="0" distB="0" distL="114300" distR="114300" simplePos="0" relativeHeight="251841536" behindDoc="0" locked="0" layoutInCell="1" allowOverlap="1" wp14:anchorId="5A51C36A" wp14:editId="43852497">
+              <wp:anchor distT="0" distB="0" distL="114300" distR="114300" simplePos="0" relativeHeight="251841536" behindDoc="0" locked="0" layoutInCell="1" allowOverlap="1" wp14:anchorId="5A51C36A" wp14:editId="2A1599D1">
                 <wp:simplePos x="0" y="0"/>
                 <wp:positionH relativeFrom="column">
-                  <wp:posOffset>2051050</wp:posOffset>
+                  <wp:posOffset>1940799</wp:posOffset>
                 </wp:positionH>
                 <wp:positionV relativeFrom="paragraph">
-                  <wp:posOffset>2632075</wp:posOffset>
+                  <wp:posOffset>2299275</wp:posOffset>
                 </wp:positionV>
-                <wp:extent cx="4171950" cy="3524250"/>
+                <wp:extent cx="4340860" cy="4142105"/>
                 <wp:effectExtent l="0" t="0" r="0" b="0"/>
                 <wp:wrapNone/>
                 <wp:docPr id="436" name="Text Box 436"/>
@@ -668,7 +2158,7 @@
                       <wps:spPr>
                         <a:xfrm>
                           <a:off x="0" y="0"/>
-                          <a:ext cx="4171950" cy="3524250"/>
+                          <a:ext cx="4340860" cy="4142105"/>
                         </a:xfrm>
                         <a:prstGeom prst="rect">
                           <a:avLst/>
@@ -682,6 +2172,7 @@
                         <w:txbxContent>
                           <w:p>
                             <w:pPr>
+                              <w:jc w:val="both"/>
                               <w:rPr>
                                 <w:color w:val="545455"/>
                                 <w:sz w:val="11"/>
@@ -699,6 +2190,7 @@
                           </w:p>
                           <w:p>
                             <w:pPr>
+                              <w:jc w:val="both"/>
                               <w:rPr>
                                 <w:color w:val="545455"/>
                                 <w:sz w:val="11"/>
@@ -708,12 +2200,13 @@
                           </w:p>
                           <w:p>
                             <w:pPr>
+                              <w:jc w:val="both"/>
                               <w:rPr>
                                 <w:b/>
                                 <w:bCs/>
                                 <w:color w:val="545455"/>
-                                <w:sz w:val="23"/>
-                                <w:szCs w:val="23"/>
+                                <w:sz w:val="20"/>
+                                <w:szCs w:val="20"/>
                               </w:rPr>
                             </w:pPr>
                             <w:r>
@@ -721,8 +2214,8 @@
                                 <w:b/>
                                 <w:bCs/>
                                 <w:color w:val="545455"/>
-                                <w:sz w:val="23"/>
-                                <w:szCs w:val="23"/>
+                                <w:sz w:val="20"/>
+                                <w:szCs w:val="20"/>
                               </w:rPr>
                               <w:t>Wayne’s Auto Sales</w:t>
                             </w:r>
@@ -731,8 +2224,8 @@
                                 <w:b/>
                                 <w:bCs/>
                                 <w:color w:val="545455"/>
-                                <w:sz w:val="23"/>
-                                <w:szCs w:val="23"/>
+                                <w:sz w:val="20"/>
+                                <w:szCs w:val="20"/>
                               </w:rPr>
                               <w:t xml:space="preserve"> </w:t>
                             </w:r>
@@ -741,8 +2234,8 @@
                                 <w:b/>
                                 <w:bCs/>
                                 <w:color w:val="545455"/>
-                                <w:sz w:val="23"/>
-                                <w:szCs w:val="23"/>
+                                <w:sz w:val="20"/>
+                                <w:szCs w:val="20"/>
                               </w:rPr>
                               <w:tab/>
                             </w:r>
@@ -751,8 +2244,8 @@
                                 <w:b/>
                                 <w:bCs/>
                                 <w:color w:val="545455"/>
-                                <w:sz w:val="23"/>
-                                <w:szCs w:val="23"/>
+                                <w:sz w:val="20"/>
+                                <w:szCs w:val="20"/>
                               </w:rPr>
                               <w:tab/>
                             </w:r>
@@ -761,8 +2254,8 @@
                                 <w:b/>
                                 <w:bCs/>
                                 <w:color w:val="545455"/>
-                                <w:sz w:val="23"/>
-                                <w:szCs w:val="23"/>
+                                <w:sz w:val="20"/>
+                                <w:szCs w:val="20"/>
                               </w:rPr>
                               <w:tab/>
                             </w:r>
@@ -771,31 +2264,71 @@
                                 <w:b/>
                                 <w:bCs/>
                                 <w:color w:val="545455"/>
-                                <w:sz w:val="23"/>
-                                <w:szCs w:val="23"/>
+                                <w:sz w:val="20"/>
+                                <w:szCs w:val="20"/>
                               </w:rPr>
                               <w:tab/>
-                              <w:t xml:space="preserve">           </w:t>
                             </w:r>
                             <w:r>
                               <w:rPr>
                                 <w:b/>
                                 <w:bCs/>
                                 <w:color w:val="545455"/>
-                                <w:sz w:val="23"/>
-                                <w:szCs w:val="23"/>
+                                <w:sz w:val="20"/>
+                                <w:szCs w:val="20"/>
+                              </w:rPr>
+                              <w:tab/>
+                            </w:r>
+                            <w:r>
+                              <w:rPr>
+                                <w:b/>
+                                <w:bCs/>
+                                <w:color w:val="545455"/>
+                                <w:sz w:val="20"/>
+                                <w:szCs w:val="20"/>
+                              </w:rPr>
+                              <w:t xml:space="preserve">          </w:t>
+                            </w:r>
+                            <w:r>
+                              <w:rPr>
+                                <w:b/>
+                                <w:bCs/>
+                                <w:color w:val="545455"/>
+                                <w:sz w:val="20"/>
+                                <w:szCs w:val="20"/>
+                              </w:rPr>
+                              <w:t xml:space="preserve"> </w:t>
+                            </w:r>
+                            <w:r>
+                              <w:rPr>
+                                <w:b/>
+                                <w:bCs/>
+                                <w:color w:val="545455"/>
+                                <w:sz w:val="20"/>
+                                <w:szCs w:val="20"/>
+                              </w:rPr>
+                              <w:t xml:space="preserve"> </w:t>
+                            </w:r>
+                            <w:r>
+                              <w:rPr>
+                                <w:b/>
+                                <w:bCs/>
+                                <w:color w:val="545455"/>
+                                <w:sz w:val="20"/>
+                                <w:szCs w:val="20"/>
                               </w:rPr>
                               <w:t>Alabaster, AL</w:t>
                             </w:r>
                           </w:p>
                           <w:p>
                             <w:pPr>
+                              <w:jc w:val="both"/>
                               <w:rPr>
                                 <w:b/>
                                 <w:bCs/>
                                 <w:color w:val="545455"/>
-                                <w:sz w:val="23"/>
-                                <w:szCs w:val="23"/>
+                                <w:sz w:val="20"/>
+                                <w:szCs w:val="20"/>
                               </w:rPr>
                             </w:pPr>
                             <w:r>
@@ -803,8 +2336,8 @@
                                 <w:b/>
                                 <w:bCs/>
                                 <w:color w:val="545455"/>
-                                <w:sz w:val="23"/>
-                                <w:szCs w:val="23"/>
+                                <w:sz w:val="20"/>
+                                <w:szCs w:val="20"/>
                               </w:rPr>
                               <w:t>Social Media Manager</w:t>
                             </w:r>
@@ -813,8 +2346,8 @@
                                 <w:b/>
                                 <w:bCs/>
                                 <w:color w:val="545455"/>
-                                <w:sz w:val="23"/>
-                                <w:szCs w:val="23"/>
+                                <w:sz w:val="20"/>
+                                <w:szCs w:val="20"/>
                               </w:rPr>
                               <w:tab/>
                             </w:r>
@@ -823,8 +2356,8 @@
                                 <w:b/>
                                 <w:bCs/>
                                 <w:color w:val="545455"/>
-                                <w:sz w:val="23"/>
-                                <w:szCs w:val="23"/>
+                                <w:sz w:val="20"/>
+                                <w:szCs w:val="20"/>
                               </w:rPr>
                               <w:tab/>
                             </w:r>
@@ -833,8 +2366,8 @@
                                 <w:b/>
                                 <w:bCs/>
                                 <w:color w:val="545455"/>
-                                <w:sz w:val="23"/>
-                                <w:szCs w:val="23"/>
+                                <w:sz w:val="20"/>
+                                <w:szCs w:val="20"/>
                               </w:rPr>
                               <w:tab/>
                             </w:r>
@@ -843,8 +2376,18 @@
                                 <w:b/>
                                 <w:bCs/>
                                 <w:color w:val="545455"/>
-                                <w:sz w:val="23"/>
-                                <w:szCs w:val="23"/>
+                                <w:sz w:val="20"/>
+                                <w:szCs w:val="20"/>
+                              </w:rPr>
+                              <w:tab/>
+                            </w:r>
+                            <w:r>
+                              <w:rPr>
+                                <w:b/>
+                                <w:bCs/>
+                                <w:color w:val="545455"/>
+                                <w:sz w:val="20"/>
+                                <w:szCs w:val="20"/>
                               </w:rPr>
                               <w:tab/>
                               <w:t xml:space="preserve"> </w:t>
@@ -854,8 +2397,8 @@
                                 <w:b/>
                                 <w:bCs/>
                                 <w:color w:val="545455"/>
-                                <w:sz w:val="23"/>
-                                <w:szCs w:val="23"/>
+                                <w:sz w:val="20"/>
+                                <w:szCs w:val="20"/>
                               </w:rPr>
                               <w:t>01/2018 – 07/2021</w:t>
                             </w:r>
@@ -865,17 +2408,25 @@
                               <w:jc w:val="both"/>
                               <w:rPr>
                                 <w:color w:val="545455"/>
-                                <w:sz w:val="20"/>
-                                <w:szCs w:val="20"/>
+                                <w:sz w:val="19"/>
+                                <w:szCs w:val="19"/>
                               </w:rPr>
                             </w:pPr>
                             <w:r>
                               <w:rPr>
                                 <w:color w:val="545455"/>
-                                <w:sz w:val="20"/>
-                                <w:szCs w:val="20"/>
-                              </w:rPr>
-                              <w:t>-Developed and implemented strategic social media marketing campaigns</w:t>
+                                <w:sz w:val="19"/>
+                                <w:szCs w:val="19"/>
+                              </w:rPr>
+                              <w:t>-</w:t>
+                            </w:r>
+                            <w:r>
+                              <w:rPr>
+                                <w:color w:val="545455"/>
+                                <w:sz w:val="19"/>
+                                <w:szCs w:val="19"/>
+                              </w:rPr>
+                              <w:t>Enhanced organic search engine ranking in order to maximize SEO</w:t>
                             </w:r>
                           </w:p>
                           <w:p>
@@ -883,17 +2434,25 @@
                               <w:jc w:val="both"/>
                               <w:rPr>
                                 <w:color w:val="545455"/>
-                                <w:sz w:val="20"/>
-                                <w:szCs w:val="20"/>
+                                <w:sz w:val="19"/>
+                                <w:szCs w:val="19"/>
                               </w:rPr>
                             </w:pPr>
                             <w:r>
                               <w:rPr>
                                 <w:color w:val="545455"/>
-                                <w:sz w:val="20"/>
-                                <w:szCs w:val="20"/>
-                              </w:rPr>
-                              <w:t>-Analyzed market data to determine and target key audience for marketing</w:t>
+                                <w:sz w:val="19"/>
+                                <w:szCs w:val="19"/>
+                              </w:rPr>
+                              <w:t>-</w:t>
+                            </w:r>
+                            <w:r>
+                              <w:rPr>
+                                <w:color w:val="545455"/>
+                                <w:sz w:val="19"/>
+                                <w:szCs w:val="19"/>
+                              </w:rPr>
+                              <w:t>Developed, streamlined and updated company social media sites</w:t>
                             </w:r>
                           </w:p>
                           <w:p>
@@ -902,234 +2461,25 @@
                               <w:jc w:val="both"/>
                               <w:rPr>
                                 <w:color w:val="545455"/>
-                                <w:sz w:val="20"/>
-                                <w:szCs w:val="20"/>
+                                <w:sz w:val="19"/>
+                                <w:szCs w:val="19"/>
                               </w:rPr>
                             </w:pPr>
                             <w:r>
                               <w:rPr>
                                 <w:color w:val="545455"/>
-                                <w:sz w:val="20"/>
-                                <w:szCs w:val="20"/>
-                              </w:rPr>
-                              <w:t>-Enhanced organic search engine ranking and managed paid search marketing</w:t>
+                                <w:sz w:val="19"/>
+                                <w:szCs w:val="19"/>
+                              </w:rPr>
+                              <w:t>-</w:t>
                             </w:r>
                             <w:r>
                               <w:rPr>
                                 <w:color w:val="545455"/>
-                                <w:sz w:val="20"/>
-                                <w:szCs w:val="20"/>
-                              </w:rPr>
-                              <w:t xml:space="preserve"> </w:t>
-                            </w:r>
-                            <w:r>
-                              <w:rPr>
-                                <w:color w:val="545455"/>
-                                <w:sz w:val="20"/>
-                                <w:szCs w:val="20"/>
-                              </w:rPr>
-                              <w:t>in order to maximize SEO.</w:t>
-                            </w:r>
-                          </w:p>
-                          <w:p>
-                            <w:pPr>
-                              <w:jc w:val="both"/>
-                              <w:rPr>
-                                <w:color w:val="545455"/>
-                                <w:sz w:val="11"/>
-                                <w:szCs w:val="11"/>
-                              </w:rPr>
-                            </w:pPr>
-                          </w:p>
-                          <w:p>
-                            <w:pPr>
-                              <w:rPr>
-                                <w:b/>
-                                <w:bCs/>
-                                <w:color w:val="545455"/>
-                                <w:sz w:val="23"/>
-                                <w:szCs w:val="23"/>
-                              </w:rPr>
-                            </w:pPr>
-                            <w:r>
-                              <w:rPr>
-                                <w:b/>
-                                <w:bCs/>
-                                <w:color w:val="545455"/>
-                                <w:sz w:val="23"/>
-                                <w:szCs w:val="23"/>
-                              </w:rPr>
-                              <w:t xml:space="preserve">Starbucks </w:t>
-                            </w:r>
-                            <w:r>
-                              <w:rPr>
-                                <w:b/>
-                                <w:bCs/>
-                                <w:color w:val="545455"/>
-                                <w:sz w:val="23"/>
-                                <w:szCs w:val="23"/>
-                              </w:rPr>
-                              <w:tab/>
-                            </w:r>
-                            <w:r>
-                              <w:rPr>
-                                <w:b/>
-                                <w:bCs/>
-                                <w:color w:val="545455"/>
-                                <w:sz w:val="23"/>
-                                <w:szCs w:val="23"/>
-                              </w:rPr>
-                              <w:tab/>
-                            </w:r>
-                            <w:r>
-                              <w:rPr>
-                                <w:b/>
-                                <w:bCs/>
-                                <w:color w:val="545455"/>
-                                <w:sz w:val="23"/>
-                                <w:szCs w:val="23"/>
-                              </w:rPr>
-                              <w:tab/>
-                            </w:r>
-                            <w:r>
-                              <w:rPr>
-                                <w:b/>
-                                <w:bCs/>
-                                <w:color w:val="545455"/>
-                                <w:sz w:val="23"/>
-                                <w:szCs w:val="23"/>
-                              </w:rPr>
-                              <w:tab/>
-                            </w:r>
-                            <w:r>
-                              <w:rPr>
-                                <w:b/>
-                                <w:bCs/>
-                                <w:color w:val="545455"/>
-                                <w:sz w:val="23"/>
-                                <w:szCs w:val="23"/>
-                              </w:rPr>
-                              <w:tab/>
-                              <w:t xml:space="preserve">      </w:t>
-                            </w:r>
-                            <w:r>
-                              <w:rPr>
-                                <w:b/>
-                                <w:bCs/>
-                                <w:color w:val="545455"/>
-                                <w:sz w:val="23"/>
-                                <w:szCs w:val="23"/>
-                              </w:rPr>
-                              <w:t>Birmingham, AL</w:t>
-                            </w:r>
-                          </w:p>
-                          <w:p>
-                            <w:pPr>
-                              <w:rPr>
-                                <w:b/>
-                                <w:bCs/>
-                                <w:color w:val="545455"/>
-                                <w:sz w:val="23"/>
-                                <w:szCs w:val="23"/>
-                              </w:rPr>
-                            </w:pPr>
-                            <w:r>
-                              <w:rPr>
-                                <w:b/>
-                                <w:bCs/>
-                                <w:color w:val="545455"/>
-                                <w:sz w:val="23"/>
-                                <w:szCs w:val="23"/>
-                              </w:rPr>
-                              <w:t>Shift Supervisor</w:t>
-                            </w:r>
-                            <w:r>
-                              <w:rPr>
-                                <w:b/>
-                                <w:bCs/>
-                                <w:color w:val="545455"/>
-                                <w:sz w:val="23"/>
-                                <w:szCs w:val="23"/>
-                              </w:rPr>
-                              <w:t xml:space="preserve"> </w:t>
-                            </w:r>
-                            <w:r>
-                              <w:rPr>
-                                <w:b/>
-                                <w:bCs/>
-                                <w:color w:val="545455"/>
-                                <w:sz w:val="23"/>
-                                <w:szCs w:val="23"/>
-                              </w:rPr>
-                              <w:tab/>
-                            </w:r>
-                            <w:r>
-                              <w:rPr>
-                                <w:b/>
-                                <w:bCs/>
-                                <w:color w:val="545455"/>
-                                <w:sz w:val="23"/>
-                                <w:szCs w:val="23"/>
-                              </w:rPr>
-                              <w:tab/>
-                            </w:r>
-                            <w:r>
-                              <w:rPr>
-                                <w:b/>
-                                <w:bCs/>
-                                <w:color w:val="545455"/>
-                                <w:sz w:val="23"/>
-                                <w:szCs w:val="23"/>
-                              </w:rPr>
-                              <w:tab/>
-                            </w:r>
-                            <w:r>
-                              <w:rPr>
-                                <w:b/>
-                                <w:bCs/>
-                                <w:color w:val="545455"/>
-                                <w:sz w:val="23"/>
-                                <w:szCs w:val="23"/>
-                              </w:rPr>
-                              <w:tab/>
-                            </w:r>
-                            <w:r>
-                              <w:rPr>
-                                <w:b/>
-                                <w:bCs/>
-                                <w:color w:val="545455"/>
-                                <w:sz w:val="23"/>
-                                <w:szCs w:val="23"/>
-                              </w:rPr>
-                              <w:t xml:space="preserve"> </w:t>
-                            </w:r>
-                            <w:r>
-                              <w:rPr>
-                                <w:b/>
-                                <w:bCs/>
-                                <w:color w:val="545455"/>
-                                <w:sz w:val="23"/>
-                                <w:szCs w:val="23"/>
-                              </w:rPr>
-                              <w:t>11/2016 – 10/2018</w:t>
-                            </w:r>
-                          </w:p>
-                          <w:p>
-                            <w:pPr>
-                              <w:jc w:val="both"/>
-                              <w:rPr>
-                                <w:color w:val="545455"/>
-                                <w:sz w:val="21"/>
-                                <w:szCs w:val="21"/>
-                              </w:rPr>
-                            </w:pPr>
-                            <w:r>
-                              <w:rPr>
-                                <w:color w:val="545455"/>
-                                <w:sz w:val="21"/>
-                                <w:szCs w:val="21"/>
-                              </w:rPr>
-                              <w:t>-Oversaw safe and efficient day to day store operations</w:t>
+                                <w:sz w:val="19"/>
+                                <w:szCs w:val="19"/>
+                              </w:rPr>
+                              <w:t>interacted with and modified HTML and CSS source code for company website</w:t>
                             </w:r>
                           </w:p>
                           <w:p>
@@ -1138,57 +2488,60 @@
                               <w:jc w:val="both"/>
                               <w:rPr>
                                 <w:color w:val="545455"/>
-                                <w:sz w:val="21"/>
-                                <w:szCs w:val="21"/>
+                                <w:sz w:val="19"/>
+                                <w:szCs w:val="19"/>
                               </w:rPr>
                             </w:pPr>
                             <w:r>
                               <w:rPr>
                                 <w:color w:val="545455"/>
-                                <w:sz w:val="21"/>
-                                <w:szCs w:val="21"/>
-                              </w:rPr>
-                              <w:t>-</w:t>
+                                <w:sz w:val="19"/>
+                                <w:szCs w:val="19"/>
+                              </w:rPr>
+                              <w:t>-Updated inventory database to reflect correct daily inventory</w:t>
+                            </w:r>
+                          </w:p>
+                          <w:p>
+                            <w:pPr>
+                              <w:ind w:left="720" w:hanging="720"/>
+                              <w:jc w:val="both"/>
+                              <w:rPr>
+                                <w:color w:val="545455"/>
+                                <w:sz w:val="19"/>
+                                <w:szCs w:val="19"/>
+                              </w:rPr>
+                            </w:pPr>
+                            <w:r>
+                              <w:rPr>
+                                <w:color w:val="545455"/>
+                                <w:sz w:val="19"/>
+                                <w:szCs w:val="19"/>
+                              </w:rPr>
+                              <w:t xml:space="preserve">-Initiated digital tracking system to ensure all employees were </w:t>
                             </w:r>
                             <w:r>
                               <w:rPr>
                                 <w:color w:val="545455"/>
-                                <w:sz w:val="21"/>
-                                <w:szCs w:val="21"/>
-                              </w:rPr>
-                              <w:t xml:space="preserve">Delegated tasks to employees and monitored </w:t>
+                                <w:sz w:val="19"/>
+                                <w:szCs w:val="19"/>
+                              </w:rPr>
+                              <w:t>up to date</w:t>
                             </w:r>
                             <w:r>
                               <w:rPr>
                                 <w:color w:val="545455"/>
-                                <w:sz w:val="21"/>
-                                <w:szCs w:val="21"/>
-                              </w:rPr>
-                              <w:t>activities</w:t>
+                                <w:sz w:val="19"/>
+                                <w:szCs w:val="19"/>
+                              </w:rPr>
+                              <w:t xml:space="preserve"> on </w:t>
                             </w:r>
                             <w:r>
                               <w:rPr>
                                 <w:color w:val="545455"/>
-                                <w:sz w:val="21"/>
-                                <w:szCs w:val="21"/>
-                              </w:rPr>
-                              <w:t xml:space="preserve"> </w:t>
-                            </w:r>
-                            <w:r>
-                              <w:rPr>
-                                <w:color w:val="545455"/>
-                                <w:sz w:val="21"/>
-                                <w:szCs w:val="21"/>
-                              </w:rPr>
-                              <w:t>to ensure</w:t>
-                            </w:r>
-                            <w:r>
-                              <w:rPr>
-                                <w:color w:val="545455"/>
-                                <w:sz w:val="21"/>
-                                <w:szCs w:val="21"/>
-                              </w:rPr>
-                              <w:t xml:space="preserve"> task completion</w:t>
+                                <w:sz w:val="19"/>
+                                <w:szCs w:val="19"/>
+                              </w:rPr>
+                              <w:t>status of every vehicle</w:t>
                             </w:r>
                           </w:p>
                           <w:p>
@@ -1196,23 +2549,6 @@
                               <w:jc w:val="both"/>
                               <w:rPr>
                                 <w:color w:val="545455"/>
-                                <w:sz w:val="21"/>
-                                <w:szCs w:val="21"/>
-                              </w:rPr>
-                            </w:pPr>
-                            <w:r>
-                              <w:rPr>
-                                <w:color w:val="545455"/>
-                                <w:sz w:val="21"/>
-                                <w:szCs w:val="21"/>
-                              </w:rPr>
-                              <w:t>-Coordinated shift-based inventory receiving, auditing and restocking</w:t>
-                            </w:r>
-                          </w:p>
-                          <w:p>
-                            <w:pPr>
-                              <w:rPr>
-                                <w:color w:val="545455"/>
                                 <w:sz w:val="11"/>
                                 <w:szCs w:val="11"/>
                               </w:rPr>
@@ -1220,12 +2556,13 @@
                           </w:p>
                           <w:p>
                             <w:pPr>
+                              <w:jc w:val="both"/>
                               <w:rPr>
                                 <w:b/>
                                 <w:bCs/>
                                 <w:color w:val="545455"/>
-                                <w:sz w:val="23"/>
-                                <w:szCs w:val="23"/>
+                                <w:sz w:val="20"/>
+                                <w:szCs w:val="20"/>
                               </w:rPr>
                             </w:pPr>
                             <w:r>
@@ -1233,18 +2570,79 @@
                                 <w:b/>
                                 <w:bCs/>
                                 <w:color w:val="545455"/>
-                                <w:sz w:val="23"/>
-                                <w:szCs w:val="23"/>
-                              </w:rPr>
-                              <w:t>Cadence Bank</w:t>
+                                <w:sz w:val="20"/>
+                                <w:szCs w:val="20"/>
+                              </w:rPr>
+                              <w:t xml:space="preserve">Starbucks </w:t>
                             </w:r>
                             <w:r>
                               <w:rPr>
                                 <w:b/>
                                 <w:bCs/>
                                 <w:color w:val="545455"/>
-                                <w:sz w:val="23"/>
-                                <w:szCs w:val="23"/>
+                                <w:sz w:val="20"/>
+                                <w:szCs w:val="20"/>
+                              </w:rPr>
+                              <w:tab/>
+                            </w:r>
+                            <w:r>
+                              <w:rPr>
+                                <w:b/>
+                                <w:bCs/>
+                                <w:color w:val="545455"/>
+                                <w:sz w:val="20"/>
+                                <w:szCs w:val="20"/>
+                              </w:rPr>
+                              <w:tab/>
+                            </w:r>
+                            <w:r>
+                              <w:rPr>
+                                <w:b/>
+                                <w:bCs/>
+                                <w:color w:val="545455"/>
+                                <w:sz w:val="20"/>
+                                <w:szCs w:val="20"/>
+                              </w:rPr>
+                              <w:tab/>
+                            </w:r>
+                            <w:r>
+                              <w:rPr>
+                                <w:b/>
+                                <w:bCs/>
+                                <w:color w:val="545455"/>
+                                <w:sz w:val="20"/>
+                                <w:szCs w:val="20"/>
+                              </w:rPr>
+                              <w:tab/>
+                            </w:r>
+                            <w:r>
+                              <w:rPr>
+                                <w:b/>
+                                <w:bCs/>
+                                <w:color w:val="545455"/>
+                                <w:sz w:val="20"/>
+                                <w:szCs w:val="20"/>
+                              </w:rPr>
+                              <w:tab/>
+                            </w:r>
+                            <w:r>
+                              <w:rPr>
+                                <w:b/>
+                                <w:bCs/>
+                                <w:color w:val="545455"/>
+                                <w:sz w:val="20"/>
+                                <w:szCs w:val="20"/>
+                              </w:rPr>
+                              <w:tab/>
+                              <w:t xml:space="preserve">  </w:t>
+                            </w:r>
+                            <w:r>
+                              <w:rPr>
+                                <w:b/>
+                                <w:bCs/>
+                                <w:color w:val="545455"/>
+                                <w:sz w:val="20"/>
+                                <w:szCs w:val="20"/>
                               </w:rPr>
                               <w:t xml:space="preserve"> </w:t>
                             </w:r>
@@ -1253,71 +2651,31 @@
                                 <w:b/>
                                 <w:bCs/>
                                 <w:color w:val="545455"/>
-                                <w:sz w:val="23"/>
-                                <w:szCs w:val="23"/>
-                              </w:rPr>
-                              <w:tab/>
+                                <w:sz w:val="20"/>
+                                <w:szCs w:val="20"/>
+                              </w:rPr>
+                              <w:t xml:space="preserve">    </w:t>
                             </w:r>
                             <w:r>
                               <w:rPr>
                                 <w:b/>
                                 <w:bCs/>
                                 <w:color w:val="545455"/>
-                                <w:sz w:val="23"/>
-                                <w:szCs w:val="23"/>
-                              </w:rPr>
-                              <w:tab/>
-                            </w:r>
-                            <w:r>
-                              <w:rPr>
-                                <w:b/>
-                                <w:bCs/>
-                                <w:color w:val="545455"/>
-                                <w:sz w:val="23"/>
-                                <w:szCs w:val="23"/>
-                              </w:rPr>
-                              <w:tab/>
-                            </w:r>
-                            <w:r>
-                              <w:rPr>
-                                <w:b/>
-                                <w:bCs/>
-                                <w:color w:val="545455"/>
-                                <w:sz w:val="23"/>
-                                <w:szCs w:val="23"/>
-                              </w:rPr>
-                              <w:tab/>
-                            </w:r>
-                            <w:r>
-                              <w:rPr>
-                                <w:b/>
-                                <w:bCs/>
-                                <w:color w:val="545455"/>
-                                <w:sz w:val="23"/>
-                                <w:szCs w:val="23"/>
-                              </w:rPr>
-                              <w:tab/>
-                              <w:t xml:space="preserve">      </w:t>
-                            </w:r>
-                            <w:r>
-                              <w:rPr>
-                                <w:b/>
-                                <w:bCs/>
-                                <w:color w:val="545455"/>
-                                <w:sz w:val="23"/>
-                                <w:szCs w:val="23"/>
+                                <w:sz w:val="20"/>
+                                <w:szCs w:val="20"/>
                               </w:rPr>
                               <w:t>Birmingham, AL</w:t>
                             </w:r>
                           </w:p>
                           <w:p>
                             <w:pPr>
+                              <w:jc w:val="both"/>
                               <w:rPr>
                                 <w:b/>
                                 <w:bCs/>
                                 <w:color w:val="545455"/>
-                                <w:sz w:val="23"/>
-                                <w:szCs w:val="23"/>
+                                <w:sz w:val="20"/>
+                                <w:szCs w:val="20"/>
                               </w:rPr>
                             </w:pPr>
                             <w:r>
@@ -1325,8 +2683,323 @@
                                 <w:b/>
                                 <w:bCs/>
                                 <w:color w:val="545455"/>
-                                <w:sz w:val="23"/>
-                                <w:szCs w:val="23"/>
+                                <w:sz w:val="20"/>
+                                <w:szCs w:val="20"/>
+                              </w:rPr>
+                              <w:t xml:space="preserve">Shift </w:t>
+                            </w:r>
+                            <w:r>
+                              <w:rPr>
+                                <w:b/>
+                                <w:bCs/>
+                                <w:color w:val="545455"/>
+                                <w:sz w:val="20"/>
+                                <w:szCs w:val="20"/>
+                              </w:rPr>
+                              <w:t>Manager</w:t>
+                            </w:r>
+                            <w:r>
+                              <w:rPr>
+                                <w:b/>
+                                <w:bCs/>
+                                <w:color w:val="545455"/>
+                                <w:sz w:val="20"/>
+                                <w:szCs w:val="20"/>
+                              </w:rPr>
+                              <w:t xml:space="preserve"> </w:t>
+                            </w:r>
+                            <w:r>
+                              <w:rPr>
+                                <w:b/>
+                                <w:bCs/>
+                                <w:color w:val="545455"/>
+                                <w:sz w:val="20"/>
+                                <w:szCs w:val="20"/>
+                              </w:rPr>
+                              <w:tab/>
+                            </w:r>
+                            <w:r>
+                              <w:rPr>
+                                <w:b/>
+                                <w:bCs/>
+                                <w:color w:val="545455"/>
+                                <w:sz w:val="20"/>
+                                <w:szCs w:val="20"/>
+                              </w:rPr>
+                              <w:tab/>
+                            </w:r>
+                            <w:r>
+                              <w:rPr>
+                                <w:b/>
+                                <w:bCs/>
+                                <w:color w:val="545455"/>
+                                <w:sz w:val="20"/>
+                                <w:szCs w:val="20"/>
+                              </w:rPr>
+                              <w:tab/>
+                            </w:r>
+                            <w:r>
+                              <w:rPr>
+                                <w:b/>
+                                <w:bCs/>
+                                <w:color w:val="545455"/>
+                                <w:sz w:val="20"/>
+                                <w:szCs w:val="20"/>
+                              </w:rPr>
+                              <w:tab/>
+                            </w:r>
+                            <w:r>
+                              <w:rPr>
+                                <w:b/>
+                                <w:bCs/>
+                                <w:color w:val="545455"/>
+                                <w:sz w:val="20"/>
+                                <w:szCs w:val="20"/>
+                              </w:rPr>
+                              <w:tab/>
+                            </w:r>
+                            <w:r>
+                              <w:rPr>
+                                <w:b/>
+                                <w:bCs/>
+                                <w:color w:val="545455"/>
+                                <w:sz w:val="20"/>
+                                <w:szCs w:val="20"/>
+                              </w:rPr>
+                              <w:tab/>
+                            </w:r>
+                            <w:r>
+                              <w:rPr>
+                                <w:b/>
+                                <w:bCs/>
+                                <w:color w:val="545455"/>
+                                <w:sz w:val="20"/>
+                                <w:szCs w:val="20"/>
+                              </w:rPr>
+                              <w:t xml:space="preserve"> </w:t>
+                            </w:r>
+                            <w:r>
+                              <w:rPr>
+                                <w:b/>
+                                <w:bCs/>
+                                <w:color w:val="545455"/>
+                                <w:sz w:val="20"/>
+                                <w:szCs w:val="20"/>
+                              </w:rPr>
+                              <w:t>11/2016 – 10/2018</w:t>
+                            </w:r>
+                          </w:p>
+                          <w:p>
+                            <w:pPr>
+                              <w:ind w:left="720" w:hanging="720"/>
+                              <w:jc w:val="both"/>
+                              <w:rPr>
+                                <w:color w:val="545455"/>
+                                <w:sz w:val="19"/>
+                                <w:szCs w:val="19"/>
+                              </w:rPr>
+                            </w:pPr>
+                            <w:r>
+                              <w:rPr>
+                                <w:color w:val="545455"/>
+                                <w:sz w:val="19"/>
+                                <w:szCs w:val="19"/>
+                              </w:rPr>
+                              <w:t>-</w:t>
+                            </w:r>
+                            <w:r>
+                              <w:rPr>
+                                <w:color w:val="545455"/>
+                                <w:sz w:val="19"/>
+                                <w:szCs w:val="19"/>
+                              </w:rPr>
+                              <w:t>Thoroughly inspected environment to ensure that all company aesthetic guidelines were being met or exceeded</w:t>
+                            </w:r>
+                          </w:p>
+                          <w:p>
+                            <w:pPr>
+                              <w:ind w:left="720" w:hanging="720"/>
+                              <w:jc w:val="both"/>
+                              <w:rPr>
+                                <w:color w:val="545455"/>
+                                <w:sz w:val="19"/>
+                                <w:szCs w:val="19"/>
+                              </w:rPr>
+                            </w:pPr>
+                            <w:r>
+                              <w:rPr>
+                                <w:color w:val="545455"/>
+                                <w:sz w:val="19"/>
+                                <w:szCs w:val="19"/>
+                              </w:rPr>
+                              <w:t>-</w:t>
+                            </w:r>
+                            <w:r>
+                              <w:rPr>
+                                <w:color w:val="545455"/>
+                                <w:sz w:val="19"/>
+                                <w:szCs w:val="19"/>
+                              </w:rPr>
+                              <w:t>Utilized back-office software for inventory, record keeping, financial transactions and payroll functions</w:t>
+                            </w:r>
+                          </w:p>
+                          <w:p>
+                            <w:pPr>
+                              <w:jc w:val="both"/>
+                              <w:rPr>
+                                <w:color w:val="545455"/>
+                                <w:sz w:val="19"/>
+                                <w:szCs w:val="19"/>
+                              </w:rPr>
+                            </w:pPr>
+                            <w:r>
+                              <w:rPr>
+                                <w:color w:val="545455"/>
+                                <w:sz w:val="19"/>
+                                <w:szCs w:val="19"/>
+                              </w:rPr>
+                              <w:t>-</w:t>
+                            </w:r>
+                            <w:r>
+                              <w:rPr>
+                                <w:color w:val="545455"/>
+                                <w:sz w:val="19"/>
+                                <w:szCs w:val="19"/>
+                              </w:rPr>
+                              <w:t>Created and coordinated visual promotional materials for limited-run products</w:t>
+                            </w:r>
+                          </w:p>
+                          <w:p>
+                            <w:pPr>
+                              <w:jc w:val="both"/>
+                              <w:rPr>
+                                <w:color w:val="545455"/>
+                                <w:sz w:val="11"/>
+                                <w:szCs w:val="11"/>
+                              </w:rPr>
+                            </w:pPr>
+                          </w:p>
+                          <w:p>
+                            <w:pPr>
+                              <w:jc w:val="both"/>
+                              <w:rPr>
+                                <w:b/>
+                                <w:bCs/>
+                                <w:color w:val="545455"/>
+                                <w:sz w:val="20"/>
+                                <w:szCs w:val="20"/>
+                              </w:rPr>
+                            </w:pPr>
+                            <w:r>
+                              <w:rPr>
+                                <w:b/>
+                                <w:bCs/>
+                                <w:color w:val="545455"/>
+                                <w:sz w:val="20"/>
+                                <w:szCs w:val="20"/>
+                              </w:rPr>
+                              <w:t>Cadence Bank</w:t>
+                            </w:r>
+                            <w:r>
+                              <w:rPr>
+                                <w:b/>
+                                <w:bCs/>
+                                <w:color w:val="545455"/>
+                                <w:sz w:val="20"/>
+                                <w:szCs w:val="20"/>
+                              </w:rPr>
+                              <w:t xml:space="preserve"> </w:t>
+                            </w:r>
+                            <w:r>
+                              <w:rPr>
+                                <w:b/>
+                                <w:bCs/>
+                                <w:color w:val="545455"/>
+                                <w:sz w:val="20"/>
+                                <w:szCs w:val="20"/>
+                              </w:rPr>
+                              <w:tab/>
+                            </w:r>
+                            <w:r>
+                              <w:rPr>
+                                <w:b/>
+                                <w:bCs/>
+                                <w:color w:val="545455"/>
+                                <w:sz w:val="20"/>
+                                <w:szCs w:val="20"/>
+                              </w:rPr>
+                              <w:tab/>
+                            </w:r>
+                            <w:r>
+                              <w:rPr>
+                                <w:b/>
+                                <w:bCs/>
+                                <w:color w:val="545455"/>
+                                <w:sz w:val="20"/>
+                                <w:szCs w:val="20"/>
+                              </w:rPr>
+                              <w:tab/>
+                            </w:r>
+                            <w:r>
+                              <w:rPr>
+                                <w:b/>
+                                <w:bCs/>
+                                <w:color w:val="545455"/>
+                                <w:sz w:val="20"/>
+                                <w:szCs w:val="20"/>
+                              </w:rPr>
+                              <w:tab/>
+                            </w:r>
+                            <w:r>
+                              <w:rPr>
+                                <w:b/>
+                                <w:bCs/>
+                                <w:color w:val="545455"/>
+                                <w:sz w:val="20"/>
+                                <w:szCs w:val="20"/>
+                              </w:rPr>
+                              <w:tab/>
+                            </w:r>
+                            <w:r>
+                              <w:rPr>
+                                <w:b/>
+                                <w:bCs/>
+                                <w:color w:val="545455"/>
+                                <w:sz w:val="20"/>
+                                <w:szCs w:val="20"/>
+                              </w:rPr>
+                              <w:tab/>
+                              <w:t xml:space="preserve">       </w:t>
+                            </w:r>
+                            <w:r>
+                              <w:rPr>
+                                <w:b/>
+                                <w:bCs/>
+                                <w:color w:val="545455"/>
+                                <w:sz w:val="20"/>
+                                <w:szCs w:val="20"/>
+                              </w:rPr>
+                              <w:t>Birmingham, AL</w:t>
+                            </w:r>
+                          </w:p>
+                          <w:p>
+                            <w:pPr>
+                              <w:jc w:val="both"/>
+                              <w:rPr>
+                                <w:b/>
+                                <w:bCs/>
+                                <w:color w:val="545455"/>
+                                <w:sz w:val="20"/>
+                                <w:szCs w:val="20"/>
+                              </w:rPr>
+                            </w:pPr>
+                            <w:r>
+                              <w:rPr>
+                                <w:b/>
+                                <w:bCs/>
+                                <w:color w:val="545455"/>
+                                <w:sz w:val="20"/>
+                                <w:szCs w:val="20"/>
                               </w:rPr>
                               <w:t xml:space="preserve">Personal Banker </w:t>
                             </w:r>
@@ -1335,8 +3008,8 @@
                                 <w:b/>
                                 <w:bCs/>
                                 <w:color w:val="545455"/>
-                                <w:sz w:val="23"/>
-                                <w:szCs w:val="23"/>
+                                <w:sz w:val="20"/>
+                                <w:szCs w:val="20"/>
                               </w:rPr>
                               <w:tab/>
                             </w:r>
@@ -1345,8 +3018,8 @@
                                 <w:b/>
                                 <w:bCs/>
                                 <w:color w:val="545455"/>
-                                <w:sz w:val="23"/>
-                                <w:szCs w:val="23"/>
+                                <w:sz w:val="20"/>
+                                <w:szCs w:val="20"/>
                               </w:rPr>
                               <w:tab/>
                             </w:r>
@@ -1355,8 +3028,8 @@
                                 <w:b/>
                                 <w:bCs/>
                                 <w:color w:val="545455"/>
-                                <w:sz w:val="23"/>
-                                <w:szCs w:val="23"/>
+                                <w:sz w:val="20"/>
+                                <w:szCs w:val="20"/>
                               </w:rPr>
                               <w:tab/>
                             </w:r>
@@ -1365,10 +3038,39 @@
                                 <w:b/>
                                 <w:bCs/>
                                 <w:color w:val="545455"/>
-                                <w:sz w:val="23"/>
-                                <w:szCs w:val="23"/>
+                                <w:sz w:val="20"/>
+                                <w:szCs w:val="20"/>
                               </w:rPr>
                               <w:tab/>
+                            </w:r>
+                            <w:r>
+                              <w:rPr>
+                                <w:b/>
+                                <w:bCs/>
+                                <w:color w:val="545455"/>
+                                <w:sz w:val="20"/>
+                                <w:szCs w:val="20"/>
+                              </w:rPr>
+                              <w:tab/>
+                            </w:r>
+                            <w:r>
+                              <w:rPr>
+                                <w:b/>
+                                <w:bCs/>
+                                <w:color w:val="545455"/>
+                                <w:sz w:val="20"/>
+                                <w:szCs w:val="20"/>
+                              </w:rPr>
+                              <w:tab/>
+                            </w:r>
+                            <w:r>
+                              <w:rPr>
+                                <w:b/>
+                                <w:bCs/>
+                                <w:color w:val="545455"/>
+                                <w:sz w:val="20"/>
+                                <w:szCs w:val="20"/>
+                              </w:rPr>
                               <w:t xml:space="preserve"> </w:t>
                             </w:r>
                             <w:r>
@@ -1376,8 +3078,8 @@
                                 <w:b/>
                                 <w:bCs/>
                                 <w:color w:val="545455"/>
-                                <w:sz w:val="23"/>
-                                <w:szCs w:val="23"/>
+                                <w:sz w:val="20"/>
+                                <w:szCs w:val="20"/>
                               </w:rPr>
                               <w:t>12/2014 – 11/2016</w:t>
                             </w:r>
@@ -1388,69 +3090,79 @@
                               <w:jc w:val="both"/>
                               <w:rPr>
                                 <w:color w:val="545455"/>
-                                <w:sz w:val="21"/>
-                                <w:szCs w:val="21"/>
+                                <w:sz w:val="19"/>
+                                <w:szCs w:val="19"/>
                               </w:rPr>
                             </w:pPr>
                             <w:r>
                               <w:rPr>
                                 <w:color w:val="545455"/>
-                                <w:sz w:val="21"/>
-                                <w:szCs w:val="21"/>
-                              </w:rPr>
-                              <w:t>-Evaluated c</w:t>
+                                <w:sz w:val="19"/>
+                                <w:szCs w:val="19"/>
+                              </w:rPr>
+                              <w:t>-</w:t>
                             </w:r>
                             <w:r>
                               <w:rPr>
                                 <w:color w:val="545455"/>
-                                <w:sz w:val="21"/>
-                                <w:szCs w:val="21"/>
-                              </w:rPr>
-                              <w:t>lient</w:t>
-                            </w:r>
-                            <w:r>
-                              <w:rPr>
-                                <w:color w:val="545455"/>
-                                <w:sz w:val="21"/>
-                                <w:szCs w:val="21"/>
-                              </w:rPr>
-                              <w:t xml:space="preserve"> financial information to assist in controlling loan and credit related risks</w:t>
+                                <w:sz w:val="19"/>
+                                <w:szCs w:val="19"/>
+                              </w:rPr>
+                              <w:t>Maintained client databases that contained personal and financial information to better assist in controlling debt and other related risks</w:t>
                             </w:r>
                           </w:p>
                           <w:p>
                             <w:pPr>
+                              <w:ind w:left="720" w:hanging="720"/>
                               <w:jc w:val="both"/>
                               <w:rPr>
                                 <w:color w:val="545455"/>
-                                <w:sz w:val="21"/>
-                                <w:szCs w:val="21"/>
+                                <w:sz w:val="19"/>
+                                <w:szCs w:val="19"/>
                               </w:rPr>
                             </w:pPr>
                             <w:r>
                               <w:rPr>
                                 <w:color w:val="545455"/>
-                                <w:sz w:val="21"/>
-                                <w:szCs w:val="21"/>
-                              </w:rPr>
-                              <w:t>-Met with clients to facilitate budget management and financial guidance</w:t>
+                                <w:sz w:val="19"/>
+                                <w:szCs w:val="19"/>
+                              </w:rPr>
+                              <w:t>-</w:t>
+                            </w:r>
+                            <w:r>
+                              <w:rPr>
+                                <w:color w:val="545455"/>
+                                <w:sz w:val="19"/>
+                                <w:szCs w:val="19"/>
+                              </w:rPr>
+                              <w:t>Updated back-office software with daily transaction information as well as mandatory regulatory reports and federal records logs</w:t>
                             </w:r>
                           </w:p>
                           <w:p>
                             <w:pPr>
+                              <w:ind w:left="720" w:hanging="720"/>
                               <w:jc w:val="both"/>
                               <w:rPr>
                                 <w:color w:val="545455"/>
-                                <w:sz w:val="21"/>
-                                <w:szCs w:val="21"/>
+                                <w:sz w:val="19"/>
+                                <w:szCs w:val="19"/>
                               </w:rPr>
                             </w:pPr>
                             <w:r>
                               <w:rPr>
                                 <w:color w:val="545455"/>
-                                <w:sz w:val="21"/>
-                                <w:szCs w:val="21"/>
-                              </w:rPr>
-                              <w:t>-Created strategic financial solutions to suit individualized client needs</w:t>
+                                <w:sz w:val="19"/>
+                                <w:szCs w:val="19"/>
+                              </w:rPr>
+                              <w:t>-</w:t>
+                            </w:r>
+                            <w:r>
+                              <w:rPr>
+                                <w:color w:val="545455"/>
+                                <w:sz w:val="19"/>
+                                <w:szCs w:val="19"/>
+                              </w:rPr>
+                              <w:t>Coordinated and assisted with visual marketing designs for various promotions and holidays</w:t>
                             </w:r>
                           </w:p>
                         </w:txbxContent>
@@ -1475,11 +3187,12 @@
           </mc:Choice>
           <mc:Fallback>
             <w:pict>
-              <v:shape w14:anchorId="5A51C36A" id="Text Box 436" o:spid="_x0000_s1028" type="#_x0000_t202" style="position:absolute;margin-left:161.5pt;margin-top:207.25pt;width:328.5pt;height:277.5pt;z-index:251841536;visibility:visible;mso-wrap-style:square;mso-width-percent:0;mso-height-percent:0;mso-wrap-distance-left:9pt;mso-wrap-distance-top:0;mso-wrap-distance-right:9pt;mso-wrap-distance-bottom:0;mso-position-horizontal:absolute;mso-position-horizontal-relative:text;mso-position-vertical:absolute;mso-position-vertical-relative:text;mso-width-percent:0;mso-height-percent:0;mso-width-relative:margin;mso-height-relative:margin;v-text-anchor:top" o:gfxdata="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" filled="f" stroked="f" strokeweight=".5pt">
+              <v:shape w14:anchorId="5A51C36A" id="Text Box 436" o:spid="_x0000_s1030" type="#_x0000_t202" style="position:absolute;margin-left:152.8pt;margin-top:181.05pt;width:341.8pt;height:326.15pt;z-index:251841536;visibility:visible;mso-wrap-style:square;mso-width-percent:0;mso-height-percent:0;mso-wrap-distance-left:9pt;mso-wrap-distance-top:0;mso-wrap-distance-right:9pt;mso-wrap-distance-bottom:0;mso-position-horizontal:absolute;mso-position-horizontal-relative:text;mso-position-vertical:absolute;mso-position-vertical-relative:text;mso-width-percent:0;mso-height-percent:0;mso-width-relative:margin;mso-height-relative:margin;v-text-anchor:top" o:gfxdata="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" filled="f" stroked="f" strokeweight=".5pt">
                 <v:textbox inset="3.6pt,,3.6pt">
                   <w:txbxContent>
                     <w:p>
                       <w:pPr>
+                        <w:jc w:val="both"/>
                         <w:rPr>
                           <w:color w:val="545455"/>
                           <w:sz w:val="11"/>
@@ -1497,6 +3210,7 @@
                     </w:p>
                     <w:p>
                       <w:pPr>
+                        <w:jc w:val="both"/>
                         <w:rPr>
                           <w:color w:val="545455"/>
                           <w:sz w:val="11"/>
@@ -1506,12 +3220,13 @@
                     </w:p>
                     <w:p>
                       <w:pPr>
+                        <w:jc w:val="both"/>
                         <w:rPr>
                           <w:b/>
                           <w:bCs/>
                           <w:color w:val="545455"/>
-                          <w:sz w:val="23"/>
-                          <w:szCs w:val="23"/>
+                          <w:sz w:val="20"/>
+                          <w:szCs w:val="20"/>
                         </w:rPr>
                       </w:pPr>
                       <w:r>
@@ -1519,8 +3234,8 @@
                           <w:b/>
                           <w:bCs/>
                           <w:color w:val="545455"/>
-                          <w:sz w:val="23"/>
-                          <w:szCs w:val="23"/>
+                          <w:sz w:val="20"/>
+                          <w:szCs w:val="20"/>
                         </w:rPr>
                         <w:t>Wayne’s Auto Sales</w:t>
                       </w:r>
@@ -1529,8 +3244,8 @@
                           <w:b/>
                           <w:bCs/>
                           <w:color w:val="545455"/>
-                          <w:sz w:val="23"/>
-                          <w:szCs w:val="23"/>
+                          <w:sz w:val="20"/>
+                          <w:szCs w:val="20"/>
                         </w:rPr>
                         <w:t xml:space="preserve"> </w:t>
                       </w:r>
@@ -1539,8 +3254,8 @@
                           <w:b/>
                           <w:bCs/>
                           <w:color w:val="545455"/>
-                          <w:sz w:val="23"/>
-                          <w:szCs w:val="23"/>
+                          <w:sz w:val="20"/>
+                          <w:szCs w:val="20"/>
                         </w:rPr>
                         <w:tab/>
                       </w:r>
@@ -1549,8 +3264,8 @@
                           <w:b/>
                           <w:bCs/>
                           <w:color w:val="545455"/>
-                          <w:sz w:val="23"/>
-                          <w:szCs w:val="23"/>
+                          <w:sz w:val="20"/>
+                          <w:szCs w:val="20"/>
                         </w:rPr>
                         <w:tab/>
                       </w:r>
@@ -1559,8 +3274,8 @@
                           <w:b/>
                           <w:bCs/>
                           <w:color w:val="545455"/>
-                          <w:sz w:val="23"/>
-                          <w:szCs w:val="23"/>
+                          <w:sz w:val="20"/>
+                          <w:szCs w:val="20"/>
                         </w:rPr>
                         <w:tab/>
                       </w:r>
@@ -1569,31 +3284,71 @@
                           <w:b/>
                           <w:bCs/>
                           <w:color w:val="545455"/>
-                          <w:sz w:val="23"/>
-                          <w:szCs w:val="23"/>
+                          <w:sz w:val="20"/>
+                          <w:szCs w:val="20"/>
                         </w:rPr>
                         <w:tab/>
-                        <w:t xml:space="preserve">           </w:t>
                       </w:r>
                       <w:r>
                         <w:rPr>
                           <w:b/>
                           <w:bCs/>
                           <w:color w:val="545455"/>
-                          <w:sz w:val="23"/>
-                          <w:szCs w:val="23"/>
+                          <w:sz w:val="20"/>
+                          <w:szCs w:val="20"/>
+                        </w:rPr>
+                        <w:tab/>
+                      </w:r>
+                      <w:r>
+                        <w:rPr>
+                          <w:b/>
+                          <w:bCs/>
+                          <w:color w:val="545455"/>
+                          <w:sz w:val="20"/>
+                          <w:szCs w:val="20"/>
+                        </w:rPr>
+                        <w:t xml:space="preserve">          </w:t>
+                      </w:r>
+                      <w:r>
+                        <w:rPr>
+                          <w:b/>
+                          <w:bCs/>
+                          <w:color w:val="545455"/>
+                          <w:sz w:val="20"/>
+                          <w:szCs w:val="20"/>
+                        </w:rPr>
+                        <w:t xml:space="preserve"> </w:t>
+                      </w:r>
+                      <w:r>
+                        <w:rPr>
+                          <w:b/>
+                          <w:bCs/>
+                          <w:color w:val="545455"/>
+                          <w:sz w:val="20"/>
+                          <w:szCs w:val="20"/>
+                        </w:rPr>
+                        <w:t xml:space="preserve"> </w:t>
+                      </w:r>
+                      <w:r>
+                        <w:rPr>
+                          <w:b/>
+                          <w:bCs/>
+                          <w:color w:val="545455"/>
+                          <w:sz w:val="20"/>
+                          <w:szCs w:val="20"/>
                         </w:rPr>
                         <w:t>Alabaster, AL</w:t>
                       </w:r>
                     </w:p>
                     <w:p>
                       <w:pPr>
+                        <w:jc w:val="both"/>
                         <w:rPr>
                           <w:b/>
                           <w:bCs/>
                           <w:color w:val="545455"/>
-                          <w:sz w:val="23"/>
-                          <w:szCs w:val="23"/>
+                          <w:sz w:val="20"/>
+                          <w:szCs w:val="20"/>
                         </w:rPr>
                       </w:pPr>
                       <w:r>
@@ -1601,8 +3356,8 @@
                           <w:b/>
                           <w:bCs/>
                           <w:color w:val="545455"/>
-                          <w:sz w:val="23"/>
-                          <w:szCs w:val="23"/>
+                          <w:sz w:val="20"/>
+                          <w:szCs w:val="20"/>
                         </w:rPr>
                         <w:t>Social Media Manager</w:t>
                       </w:r>
@@ -1611,8 +3366,8 @@
                           <w:b/>
                           <w:bCs/>
                           <w:color w:val="545455"/>
-                          <w:sz w:val="23"/>
-                          <w:szCs w:val="23"/>
+                          <w:sz w:val="20"/>
+                          <w:szCs w:val="20"/>
                         </w:rPr>
                         <w:tab/>
                       </w:r>
@@ -1621,8 +3376,8 @@
                           <w:b/>
                           <w:bCs/>
                           <w:color w:val="545455"/>
-                          <w:sz w:val="23"/>
-                          <w:szCs w:val="23"/>
+                          <w:sz w:val="20"/>
+                          <w:szCs w:val="20"/>
                         </w:rPr>
                         <w:tab/>
                       </w:r>
@@ -1631,8 +3386,8 @@
                           <w:b/>
                           <w:bCs/>
                           <w:color w:val="545455"/>
-                          <w:sz w:val="23"/>
-                          <w:szCs w:val="23"/>
+                          <w:sz w:val="20"/>
+                          <w:szCs w:val="20"/>
                         </w:rPr>
                         <w:tab/>
                       </w:r>
@@ -1641,8 +3396,18 @@
                           <w:b/>
                           <w:bCs/>
                           <w:color w:val="545455"/>
-                          <w:sz w:val="23"/>
-                          <w:szCs w:val="23"/>
+                          <w:sz w:val="20"/>
+                          <w:szCs w:val="20"/>
+                        </w:rPr>
+                        <w:tab/>
+                      </w:r>
+                      <w:r>
+                        <w:rPr>
+                          <w:b/>
+                          <w:bCs/>
+                          <w:color w:val="545455"/>
+                          <w:sz w:val="20"/>
+                          <w:szCs w:val="20"/>
                         </w:rPr>
                         <w:tab/>
                         <w:t xml:space="preserve"> </w:t>
@@ -1652,8 +3417,8 @@
                           <w:b/>
                           <w:bCs/>
                           <w:color w:val="545455"/>
-                          <w:sz w:val="23"/>
-                          <w:szCs w:val="23"/>
+                          <w:sz w:val="20"/>
+                          <w:szCs w:val="20"/>
                         </w:rPr>
                         <w:t>01/2018 – 07/2021</w:t>
                       </w:r>
@@ -1663,17 +3428,25 @@
                         <w:jc w:val="both"/>
                         <w:rPr>
                           <w:color w:val="545455"/>
-                          <w:sz w:val="20"/>
-                          <w:szCs w:val="20"/>
+                          <w:sz w:val="19"/>
+                          <w:szCs w:val="19"/>
                         </w:rPr>
                       </w:pPr>
                       <w:r>
                         <w:rPr>
                           <w:color w:val="545455"/>
-                          <w:sz w:val="20"/>
-                          <w:szCs w:val="20"/>
-                        </w:rPr>
-                        <w:t>-Developed and implemented strategic social media marketing campaigns</w:t>
+                          <w:sz w:val="19"/>
+                          <w:szCs w:val="19"/>
+                        </w:rPr>
+                        <w:t>-</w:t>
+                      </w:r>
+                      <w:r>
+                        <w:rPr>
+                          <w:color w:val="545455"/>
+                          <w:sz w:val="19"/>
+                          <w:szCs w:val="19"/>
+                        </w:rPr>
+                        <w:t>Enhanced organic search engine ranking in order to maximize SEO</w:t>
                       </w:r>
                     </w:p>
                     <w:p>
@@ -1681,17 +3454,25 @@
                         <w:jc w:val="both"/>
                         <w:rPr>
                           <w:color w:val="545455"/>
-                          <w:sz w:val="20"/>
-                          <w:szCs w:val="20"/>
+                          <w:sz w:val="19"/>
+                          <w:szCs w:val="19"/>
                         </w:rPr>
                       </w:pPr>
                       <w:r>
                         <w:rPr>
                           <w:color w:val="545455"/>
-                          <w:sz w:val="20"/>
-                          <w:szCs w:val="20"/>
-                        </w:rPr>
-                        <w:t>-Analyzed market data to determine and target key audience for marketing</w:t>
+                          <w:sz w:val="19"/>
+                          <w:szCs w:val="19"/>
+                        </w:rPr>
+                        <w:t>-</w:t>
+                      </w:r>
+                      <w:r>
+                        <w:rPr>
+                          <w:color w:val="545455"/>
+                          <w:sz w:val="19"/>
+                          <w:szCs w:val="19"/>
+                        </w:rPr>
+                        <w:t>Developed, streamlined and updated company social media sites</w:t>
                       </w:r>
                     </w:p>
                     <w:p>
@@ -1700,234 +3481,25 @@
                         <w:jc w:val="both"/>
                         <w:rPr>
                           <w:color w:val="545455"/>
-                          <w:sz w:val="20"/>
-                          <w:szCs w:val="20"/>
+                          <w:sz w:val="19"/>
+                          <w:szCs w:val="19"/>
                         </w:rPr>
                       </w:pPr>
                       <w:r>
                         <w:rPr>
                           <w:color w:val="545455"/>
-                          <w:sz w:val="20"/>
-                          <w:szCs w:val="20"/>
-                        </w:rPr>
-                        <w:t>-Enhanced organic search engine ranking and managed paid search marketing</w:t>
+                          <w:sz w:val="19"/>
+                          <w:szCs w:val="19"/>
+                        </w:rPr>
+                        <w:t>-</w:t>
                       </w:r>
                       <w:r>
                         <w:rPr>
                           <w:color w:val="545455"/>
-                          <w:sz w:val="20"/>
-                          <w:szCs w:val="20"/>
-                        </w:rPr>
-                        <w:t xml:space="preserve"> </w:t>
-                      </w:r>
-                      <w:r>
-                        <w:rPr>
-                          <w:color w:val="545455"/>
-                          <w:sz w:val="20"/>
-                          <w:szCs w:val="20"/>
-                        </w:rPr>
-                        <w:t>in order to maximize SEO.</w:t>
-                      </w:r>
-                    </w:p>
-                    <w:p>
-                      <w:pPr>
-                        <w:jc w:val="both"/>
-                        <w:rPr>
-                          <w:color w:val="545455"/>
-                          <w:sz w:val="11"/>
-                          <w:szCs w:val="11"/>
-                        </w:rPr>
-                      </w:pPr>
-                    </w:p>
-                    <w:p>
-                      <w:pPr>
-                        <w:rPr>
-                          <w:b/>
-                          <w:bCs/>
-                          <w:color w:val="545455"/>
-                          <w:sz w:val="23"/>
-                          <w:szCs w:val="23"/>
-                        </w:rPr>
-                      </w:pPr>
-                      <w:r>
-                        <w:rPr>
-                          <w:b/>
-                          <w:bCs/>
-                          <w:color w:val="545455"/>
-                          <w:sz w:val="23"/>
-                          <w:szCs w:val="23"/>
-                        </w:rPr>
-                        <w:t xml:space="preserve">Starbucks </w:t>
-                      </w:r>
-                      <w:r>
-                        <w:rPr>
-                          <w:b/>
-                          <w:bCs/>
-                          <w:color w:val="545455"/>
-                          <w:sz w:val="23"/>
-                          <w:szCs w:val="23"/>
-                        </w:rPr>
-                        <w:tab/>
-                      </w:r>
-                      <w:r>
-                        <w:rPr>
-                          <w:b/>
-                          <w:bCs/>
-                          <w:color w:val="545455"/>
-                          <w:sz w:val="23"/>
-                          <w:szCs w:val="23"/>
-                        </w:rPr>
-                        <w:tab/>
-                      </w:r>
-                      <w:r>
-                        <w:rPr>
-                          <w:b/>
-                          <w:bCs/>
-                          <w:color w:val="545455"/>
-                          <w:sz w:val="23"/>
-                          <w:szCs w:val="23"/>
-                        </w:rPr>
-                        <w:tab/>
-                      </w:r>
-                      <w:r>
-                        <w:rPr>
-                          <w:b/>
-                          <w:bCs/>
-                          <w:color w:val="545455"/>
-                          <w:sz w:val="23"/>
-                          <w:szCs w:val="23"/>
-                        </w:rPr>
-                        <w:tab/>
-                      </w:r>
-                      <w:r>
-                        <w:rPr>
-                          <w:b/>
-                          <w:bCs/>
-                          <w:color w:val="545455"/>
-                          <w:sz w:val="23"/>
-                          <w:szCs w:val="23"/>
-                        </w:rPr>
-                        <w:tab/>
-                        <w:t xml:space="preserve">      </w:t>
-                      </w:r>
-                      <w:r>
-                        <w:rPr>
-                          <w:b/>
-                          <w:bCs/>
-                          <w:color w:val="545455"/>
-                          <w:sz w:val="23"/>
-                          <w:szCs w:val="23"/>
-                        </w:rPr>
-                        <w:t>Birmingham, AL</w:t>
-                      </w:r>
-                    </w:p>
-                    <w:p>
-                      <w:pPr>
-                        <w:rPr>
-                          <w:b/>
-                          <w:bCs/>
-                          <w:color w:val="545455"/>
-                          <w:sz w:val="23"/>
-                          <w:szCs w:val="23"/>
-                        </w:rPr>
-                      </w:pPr>
-                      <w:r>
-                        <w:rPr>
-                          <w:b/>
-                          <w:bCs/>
-                          <w:color w:val="545455"/>
-                          <w:sz w:val="23"/>
-                          <w:szCs w:val="23"/>
-                        </w:rPr>
-                        <w:t>Shift Supervisor</w:t>
-                      </w:r>
-                      <w:r>
-                        <w:rPr>
-                          <w:b/>
-                          <w:bCs/>
-                          <w:color w:val="545455"/>
-                          <w:sz w:val="23"/>
-                          <w:szCs w:val="23"/>
-                        </w:rPr>
-                        <w:t xml:space="preserve"> </w:t>
-                      </w:r>
-                      <w:r>
-                        <w:rPr>
-                          <w:b/>
-                          <w:bCs/>
-                          <w:color w:val="545455"/>
-                          <w:sz w:val="23"/>
-                          <w:szCs w:val="23"/>
-                        </w:rPr>
-                        <w:tab/>
-                      </w:r>
-                      <w:r>
-                        <w:rPr>
-                          <w:b/>
-                          <w:bCs/>
-                          <w:color w:val="545455"/>
-                          <w:sz w:val="23"/>
-                          <w:szCs w:val="23"/>
-                        </w:rPr>
-                        <w:tab/>
-                      </w:r>
-                      <w:r>
-                        <w:rPr>
-                          <w:b/>
-                          <w:bCs/>
-                          <w:color w:val="545455"/>
-                          <w:sz w:val="23"/>
-                          <w:szCs w:val="23"/>
-                        </w:rPr>
-                        <w:tab/>
-                      </w:r>
-                      <w:r>
-                        <w:rPr>
-                          <w:b/>
-                          <w:bCs/>
-                          <w:color w:val="545455"/>
-                          <w:sz w:val="23"/>
-                          <w:szCs w:val="23"/>
-                        </w:rPr>
-                        <w:tab/>
-                      </w:r>
-                      <w:r>
-                        <w:rPr>
-                          <w:b/>
-                          <w:bCs/>
-                          <w:color w:val="545455"/>
-                          <w:sz w:val="23"/>
-                          <w:szCs w:val="23"/>
-                        </w:rPr>
-                        <w:t xml:space="preserve"> </w:t>
-                      </w:r>
-                      <w:r>
-                        <w:rPr>
-                          <w:b/>
-                          <w:bCs/>
-                          <w:color w:val="545455"/>
-                          <w:sz w:val="23"/>
-                          <w:szCs w:val="23"/>
-                        </w:rPr>
-                        <w:t>11/2016 – 10/2018</w:t>
-                      </w:r>
-                    </w:p>
-                    <w:p>
-                      <w:pPr>
-                        <w:jc w:val="both"/>
-                        <w:rPr>
-                          <w:color w:val="545455"/>
-                          <w:sz w:val="21"/>
-                          <w:szCs w:val="21"/>
-                        </w:rPr>
-                      </w:pPr>
-                      <w:r>
-                        <w:rPr>
-                          <w:color w:val="545455"/>
-                          <w:sz w:val="21"/>
-                          <w:szCs w:val="21"/>
-                        </w:rPr>
-                        <w:t>-Oversaw safe and efficient day to day store operations</w:t>
+                          <w:sz w:val="19"/>
+                          <w:szCs w:val="19"/>
+                        </w:rPr>
+                        <w:t>interacted with and modified HTML and CSS source code for company website</w:t>
                       </w:r>
                     </w:p>
                     <w:p>
@@ -1936,57 +3508,60 @@
                         <w:jc w:val="both"/>
                         <w:rPr>
                           <w:color w:val="545455"/>
-                          <w:sz w:val="21"/>
-                          <w:szCs w:val="21"/>
+                          <w:sz w:val="19"/>
+                          <w:szCs w:val="19"/>
                         </w:rPr>
                       </w:pPr>
                       <w:r>
                         <w:rPr>
                           <w:color w:val="545455"/>
-                          <w:sz w:val="21"/>
-                          <w:szCs w:val="21"/>
-                        </w:rPr>
-                        <w:t>-</w:t>
+                          <w:sz w:val="19"/>
+                          <w:szCs w:val="19"/>
+                        </w:rPr>
+                        <w:t>-Updated inventory database to reflect correct daily inventory</w:t>
+                      </w:r>
+                    </w:p>
+                    <w:p>
+                      <w:pPr>
+                        <w:ind w:left="720" w:hanging="720"/>
+                        <w:jc w:val="both"/>
+                        <w:rPr>
+                          <w:color w:val="545455"/>
+                          <w:sz w:val="19"/>
+                          <w:szCs w:val="19"/>
+                        </w:rPr>
+                      </w:pPr>
+                      <w:r>
+                        <w:rPr>
+                          <w:color w:val="545455"/>
+                          <w:sz w:val="19"/>
+                          <w:szCs w:val="19"/>
+                        </w:rPr>
+                        <w:t xml:space="preserve">-Initiated digital tracking system to ensure all employees were </w:t>
                       </w:r>
                       <w:r>
                         <w:rPr>
                           <w:color w:val="545455"/>
-                          <w:sz w:val="21"/>
-                          <w:szCs w:val="21"/>
-                        </w:rPr>
-                        <w:t xml:space="preserve">Delegated tasks to employees and monitored </w:t>
+                          <w:sz w:val="19"/>
+                          <w:szCs w:val="19"/>
+                        </w:rPr>
+                        <w:t>up to date</w:t>
                       </w:r>
                       <w:r>
                         <w:rPr>
                           <w:color w:val="545455"/>
-                          <w:sz w:val="21"/>
-                          <w:szCs w:val="21"/>
-                        </w:rPr>
-                        <w:t>activities</w:t>
+                          <w:sz w:val="19"/>
+                          <w:szCs w:val="19"/>
+                        </w:rPr>
+                        <w:t xml:space="preserve"> on </w:t>
                       </w:r>
                       <w:r>
                         <w:rPr>
                           <w:color w:val="545455"/>
-                          <w:sz w:val="21"/>
-                          <w:szCs w:val="21"/>
-                        </w:rPr>
-                        <w:t xml:space="preserve"> </w:t>
-                      </w:r>
-                      <w:r>
-                        <w:rPr>
-                          <w:color w:val="545455"/>
-                          <w:sz w:val="21"/>
-                          <w:szCs w:val="21"/>
-                        </w:rPr>
-                        <w:t>to ensure</w:t>
-                      </w:r>
-                      <w:r>
-                        <w:rPr>
-                          <w:color w:val="545455"/>
-                          <w:sz w:val="21"/>
-                          <w:szCs w:val="21"/>
-                        </w:rPr>
-                        <w:t xml:space="preserve"> task completion</w:t>
+                          <w:sz w:val="19"/>
+                          <w:szCs w:val="19"/>
+                        </w:rPr>
+                        <w:t>status of every vehicle</w:t>
                       </w:r>
                     </w:p>
                     <w:p>
@@ -1994,23 +3569,6 @@
                         <w:jc w:val="both"/>
                         <w:rPr>
                           <w:color w:val="545455"/>
-                          <w:sz w:val="21"/>
-                          <w:szCs w:val="21"/>
-                        </w:rPr>
-                      </w:pPr>
-                      <w:r>
-                        <w:rPr>
-                          <w:color w:val="545455"/>
-                          <w:sz w:val="21"/>
-                          <w:szCs w:val="21"/>
-                        </w:rPr>
-                        <w:t>-Coordinated shift-based inventory receiving, auditing and restocking</w:t>
-                      </w:r>
-                    </w:p>
-                    <w:p>
-                      <w:pPr>
-                        <w:rPr>
-                          <w:color w:val="545455"/>
                           <w:sz w:val="11"/>
                           <w:szCs w:val="11"/>
                         </w:rPr>
@@ -2018,12 +3576,13 @@
                     </w:p>
                     <w:p>
                       <w:pPr>
+                        <w:jc w:val="both"/>
                         <w:rPr>
                           <w:b/>
                           <w:bCs/>
                           <w:color w:val="545455"/>
-                          <w:sz w:val="23"/>
-                          <w:szCs w:val="23"/>
+                          <w:sz w:val="20"/>
+                          <w:szCs w:val="20"/>
                         </w:rPr>
                       </w:pPr>
                       <w:r>
@@ -2031,18 +3590,79 @@
                           <w:b/>
                           <w:bCs/>
                           <w:color w:val="545455"/>
-                          <w:sz w:val="23"/>
-                          <w:szCs w:val="23"/>
-                        </w:rPr>
-                        <w:t>Cadence Bank</w:t>
+                          <w:sz w:val="20"/>
+                          <w:szCs w:val="20"/>
+                        </w:rPr>
+                        <w:t xml:space="preserve">Starbucks </w:t>
                       </w:r>
                       <w:r>
                         <w:rPr>
                           <w:b/>
                           <w:bCs/>
                           <w:color w:val="545455"/>
-                          <w:sz w:val="23"/>
-                          <w:szCs w:val="23"/>
+                          <w:sz w:val="20"/>
+                          <w:szCs w:val="20"/>
+                        </w:rPr>
+                        <w:tab/>
+                      </w:r>
+                      <w:r>
+                        <w:rPr>
+                          <w:b/>
+                          <w:bCs/>
+                          <w:color w:val="545455"/>
+                          <w:sz w:val="20"/>
+                          <w:szCs w:val="20"/>
+                        </w:rPr>
+                        <w:tab/>
+                      </w:r>
+                      <w:r>
+                        <w:rPr>
+                          <w:b/>
+                          <w:bCs/>
+                          <w:color w:val="545455"/>
+                          <w:sz w:val="20"/>
+                          <w:szCs w:val="20"/>
+                        </w:rPr>
+                        <w:tab/>
+                      </w:r>
+                      <w:r>
+                        <w:rPr>
+                          <w:b/>
+                          <w:bCs/>
+                          <w:color w:val="545455"/>
+                          <w:sz w:val="20"/>
+                          <w:szCs w:val="20"/>
+                        </w:rPr>
+                        <w:tab/>
+                      </w:r>
+                      <w:r>
+                        <w:rPr>
+                          <w:b/>
+                          <w:bCs/>
+                          <w:color w:val="545455"/>
+                          <w:sz w:val="20"/>
+                          <w:szCs w:val="20"/>
+                        </w:rPr>
+                        <w:tab/>
+                      </w:r>
+                      <w:r>
+                        <w:rPr>
+                          <w:b/>
+                          <w:bCs/>
+                          <w:color w:val="545455"/>
+                          <w:sz w:val="20"/>
+                          <w:szCs w:val="20"/>
+                        </w:rPr>
+                        <w:tab/>
+                        <w:t xml:space="preserve">  </w:t>
+                      </w:r>
+                      <w:r>
+                        <w:rPr>
+                          <w:b/>
+                          <w:bCs/>
+                          <w:color w:val="545455"/>
+                          <w:sz w:val="20"/>
+                          <w:szCs w:val="20"/>
                         </w:rPr>
                         <w:t xml:space="preserve"> </w:t>
                       </w:r>
@@ -2051,71 +3671,31 @@
                           <w:b/>
                           <w:bCs/>
                           <w:color w:val="545455"/>
-                          <w:sz w:val="23"/>
-                          <w:szCs w:val="23"/>
-                        </w:rPr>
-                        <w:tab/>
+                          <w:sz w:val="20"/>
+                          <w:szCs w:val="20"/>
+                        </w:rPr>
+                        <w:t xml:space="preserve">    </w:t>
                       </w:r>
                       <w:r>
                         <w:rPr>
                           <w:b/>
                           <w:bCs/>
                           <w:color w:val="545455"/>
-                          <w:sz w:val="23"/>
-                          <w:szCs w:val="23"/>
-                        </w:rPr>
-                        <w:tab/>
-                      </w:r>
-                      <w:r>
-                        <w:rPr>
-                          <w:b/>
-                          <w:bCs/>
-                          <w:color w:val="545455"/>
-                          <w:sz w:val="23"/>
-                          <w:szCs w:val="23"/>
-                        </w:rPr>
-                        <w:tab/>
-                      </w:r>
-                      <w:r>
-                        <w:rPr>
-                          <w:b/>
-                          <w:bCs/>
-                          <w:color w:val="545455"/>
-                          <w:sz w:val="23"/>
-                          <w:szCs w:val="23"/>
-                        </w:rPr>
-                        <w:tab/>
-                      </w:r>
-                      <w:r>
-                        <w:rPr>
-                          <w:b/>
-                          <w:bCs/>
-                          <w:color w:val="545455"/>
-                          <w:sz w:val="23"/>
-                          <w:szCs w:val="23"/>
-                        </w:rPr>
-                        <w:tab/>
-                        <w:t xml:space="preserve">      </w:t>
-                      </w:r>
-                      <w:r>
-                        <w:rPr>
-                          <w:b/>
-                          <w:bCs/>
-                          <w:color w:val="545455"/>
-                          <w:sz w:val="23"/>
-                          <w:szCs w:val="23"/>
+                          <w:sz w:val="20"/>
+                          <w:szCs w:val="20"/>
                         </w:rPr>
                         <w:t>Birmingham, AL</w:t>
                       </w:r>
                     </w:p>
                     <w:p>
                       <w:pPr>
+                        <w:jc w:val="both"/>
                         <w:rPr>
                           <w:b/>
                           <w:bCs/>
                           <w:color w:val="545455"/>
-                          <w:sz w:val="23"/>
-                          <w:szCs w:val="23"/>
+                          <w:sz w:val="20"/>
+                          <w:szCs w:val="20"/>
                         </w:rPr>
                       </w:pPr>
                       <w:r>
@@ -2123,8 +3703,323 @@
                           <w:b/>
                           <w:bCs/>
                           <w:color w:val="545455"/>
-                          <w:sz w:val="23"/>
-                          <w:szCs w:val="23"/>
+                          <w:sz w:val="20"/>
+                          <w:szCs w:val="20"/>
+                        </w:rPr>
+                        <w:t xml:space="preserve">Shift </w:t>
+                      </w:r>
+                      <w:r>
+                        <w:rPr>
+                          <w:b/>
+                          <w:bCs/>
+                          <w:color w:val="545455"/>
+                          <w:sz w:val="20"/>
+                          <w:szCs w:val="20"/>
+                        </w:rPr>
+                        <w:t>Manager</w:t>
+                      </w:r>
+                      <w:r>
+                        <w:rPr>
+                          <w:b/>
+                          <w:bCs/>
+                          <w:color w:val="545455"/>
+                          <w:sz w:val="20"/>
+                          <w:szCs w:val="20"/>
+                        </w:rPr>
+                        <w:t xml:space="preserve"> </w:t>
+                      </w:r>
+                      <w:r>
+                        <w:rPr>
+                          <w:b/>
+                          <w:bCs/>
+                          <w:color w:val="545455"/>
+                          <w:sz w:val="20"/>
+                          <w:szCs w:val="20"/>
+                        </w:rPr>
+                        <w:tab/>
+                      </w:r>
+                      <w:r>
+                        <w:rPr>
+                          <w:b/>
+                          <w:bCs/>
+                          <w:color w:val="545455"/>
+                          <w:sz w:val="20"/>
+                          <w:szCs w:val="20"/>
+                        </w:rPr>
+                        <w:tab/>
+                      </w:r>
+                      <w:r>
+                        <w:rPr>
+                          <w:b/>
+                          <w:bCs/>
+                          <w:color w:val="545455"/>
+                          <w:sz w:val="20"/>
+                          <w:szCs w:val="20"/>
+                        </w:rPr>
+                        <w:tab/>
+                      </w:r>
+                      <w:r>
+                        <w:rPr>
+                          <w:b/>
+                          <w:bCs/>
+                          <w:color w:val="545455"/>
+                          <w:sz w:val="20"/>
+                          <w:szCs w:val="20"/>
+                        </w:rPr>
+                        <w:tab/>
+                      </w:r>
+                      <w:r>
+                        <w:rPr>
+                          <w:b/>
+                          <w:bCs/>
+                          <w:color w:val="545455"/>
+                          <w:sz w:val="20"/>
+                          <w:szCs w:val="20"/>
+                        </w:rPr>
+                        <w:tab/>
+                      </w:r>
+                      <w:r>
+                        <w:rPr>
+                          <w:b/>
+                          <w:bCs/>
+                          <w:color w:val="545455"/>
+                          <w:sz w:val="20"/>
+                          <w:szCs w:val="20"/>
+                        </w:rPr>
+                        <w:tab/>
+                      </w:r>
+                      <w:r>
+                        <w:rPr>
+                          <w:b/>
+                          <w:bCs/>
+                          <w:color w:val="545455"/>
+                          <w:sz w:val="20"/>
+                          <w:szCs w:val="20"/>
+                        </w:rPr>
+                        <w:t xml:space="preserve"> </w:t>
+                      </w:r>
+                      <w:r>
+                        <w:rPr>
+                          <w:b/>
+                          <w:bCs/>
+                          <w:color w:val="545455"/>
+                          <w:sz w:val="20"/>
+                          <w:szCs w:val="20"/>
+                        </w:rPr>
+                        <w:t>11/2016 – 10/2018</w:t>
+                      </w:r>
+                    </w:p>
+                    <w:p>
+                      <w:pPr>
+                        <w:ind w:left="720" w:hanging="720"/>
+                        <w:jc w:val="both"/>
+                        <w:rPr>
+                          <w:color w:val="545455"/>
+                          <w:sz w:val="19"/>
+                          <w:szCs w:val="19"/>
+                        </w:rPr>
+                      </w:pPr>
+                      <w:r>
+                        <w:rPr>
+                          <w:color w:val="545455"/>
+                          <w:sz w:val="19"/>
+                          <w:szCs w:val="19"/>
+                        </w:rPr>
+                        <w:t>-</w:t>
+                      </w:r>
+                      <w:r>
+                        <w:rPr>
+                          <w:color w:val="545455"/>
+                          <w:sz w:val="19"/>
+                          <w:szCs w:val="19"/>
+                        </w:rPr>
+                        <w:t>Thoroughly inspected environment to ensure that all company aesthetic guidelines were being met or exceeded</w:t>
+                      </w:r>
+                    </w:p>
+                    <w:p>
+                      <w:pPr>
+                        <w:ind w:left="720" w:hanging="720"/>
+                        <w:jc w:val="both"/>
+                        <w:rPr>
+                          <w:color w:val="545455"/>
+                          <w:sz w:val="19"/>
+                          <w:szCs w:val="19"/>
+                        </w:rPr>
+                      </w:pPr>
+                      <w:r>
+                        <w:rPr>
+                          <w:color w:val="545455"/>
+                          <w:sz w:val="19"/>
+                          <w:szCs w:val="19"/>
+                        </w:rPr>
+                        <w:t>-</w:t>
+                      </w:r>
+                      <w:r>
+                        <w:rPr>
+                          <w:color w:val="545455"/>
+                          <w:sz w:val="19"/>
+                          <w:szCs w:val="19"/>
+                        </w:rPr>
+                        <w:t>Utilized back-office software for inventory, record keeping, financial transactions and payroll functions</w:t>
+                      </w:r>
+                    </w:p>
+                    <w:p>
+                      <w:pPr>
+                        <w:jc w:val="both"/>
+                        <w:rPr>
+                          <w:color w:val="545455"/>
+                          <w:sz w:val="19"/>
+                          <w:szCs w:val="19"/>
+                        </w:rPr>
+                      </w:pPr>
+                      <w:r>
+                        <w:rPr>
+                          <w:color w:val="545455"/>
+                          <w:sz w:val="19"/>
+                          <w:szCs w:val="19"/>
+                        </w:rPr>
+                        <w:t>-</w:t>
+                      </w:r>
+                      <w:r>
+                        <w:rPr>
+                          <w:color w:val="545455"/>
+                          <w:sz w:val="19"/>
+                          <w:szCs w:val="19"/>
+                        </w:rPr>
+                        <w:t>Created and coordinated visual promotional materials for limited-run products</w:t>
+                      </w:r>
+                    </w:p>
+                    <w:p>
+                      <w:pPr>
+                        <w:jc w:val="both"/>
+                        <w:rPr>
+                          <w:color w:val="545455"/>
+                          <w:sz w:val="11"/>
+                          <w:szCs w:val="11"/>
+                        </w:rPr>
+                      </w:pPr>
+                    </w:p>
+                    <w:p>
+                      <w:pPr>
+                        <w:jc w:val="both"/>
+                        <w:rPr>
+                          <w:b/>
+                          <w:bCs/>
+                          <w:color w:val="545455"/>
+                          <w:sz w:val="20"/>
+                          <w:szCs w:val="20"/>
+                        </w:rPr>
+                      </w:pPr>
+                      <w:r>
+                        <w:rPr>
+                          <w:b/>
+                          <w:bCs/>
+                          <w:color w:val="545455"/>
+                          <w:sz w:val="20"/>
+                          <w:szCs w:val="20"/>
+                        </w:rPr>
+                        <w:t>Cadence Bank</w:t>
+                      </w:r>
+                      <w:r>
+                        <w:rPr>
+                          <w:b/>
+                          <w:bCs/>
+                          <w:color w:val="545455"/>
+                          <w:sz w:val="20"/>
+                          <w:szCs w:val="20"/>
+                        </w:rPr>
+                        <w:t xml:space="preserve"> </w:t>
+                      </w:r>
+                      <w:r>
+                        <w:rPr>
+                          <w:b/>
+                          <w:bCs/>
+                          <w:color w:val="545455"/>
+                          <w:sz w:val="20"/>
+                          <w:szCs w:val="20"/>
+                        </w:rPr>
+                        <w:tab/>
+                      </w:r>
+                      <w:r>
+                        <w:rPr>
+                          <w:b/>
+                          <w:bCs/>
+                          <w:color w:val="545455"/>
+                          <w:sz w:val="20"/>
+                          <w:szCs w:val="20"/>
+                        </w:rPr>
+                        <w:tab/>
+                      </w:r>
+                      <w:r>
+                        <w:rPr>
+                          <w:b/>
+                          <w:bCs/>
+                          <w:color w:val="545455"/>
+                          <w:sz w:val="20"/>
+                          <w:szCs w:val="20"/>
+                        </w:rPr>
+                        <w:tab/>
+                      </w:r>
+                      <w:r>
+                        <w:rPr>
+                          <w:b/>
+                          <w:bCs/>
+                          <w:color w:val="545455"/>
+                          <w:sz w:val="20"/>
+                          <w:szCs w:val="20"/>
+                        </w:rPr>
+                        <w:tab/>
+                      </w:r>
+                      <w:r>
+                        <w:rPr>
+                          <w:b/>
+                          <w:bCs/>
+                          <w:color w:val="545455"/>
+                          <w:sz w:val="20"/>
+                          <w:szCs w:val="20"/>
+                        </w:rPr>
+                        <w:tab/>
+                      </w:r>
+                      <w:r>
+                        <w:rPr>
+                          <w:b/>
+                          <w:bCs/>
+                          <w:color w:val="545455"/>
+                          <w:sz w:val="20"/>
+                          <w:szCs w:val="20"/>
+                        </w:rPr>
+                        <w:tab/>
+                        <w:t xml:space="preserve">       </w:t>
+                      </w:r>
+                      <w:r>
+                        <w:rPr>
+                          <w:b/>
+                          <w:bCs/>
+                          <w:color w:val="545455"/>
+                          <w:sz w:val="20"/>
+                          <w:szCs w:val="20"/>
+                        </w:rPr>
+                        <w:t>Birmingham, AL</w:t>
+                      </w:r>
+                    </w:p>
+                    <w:p>
+                      <w:pPr>
+                        <w:jc w:val="both"/>
+                        <w:rPr>
+                          <w:b/>
+                          <w:bCs/>
+                          <w:color w:val="545455"/>
+                          <w:sz w:val="20"/>
+                          <w:szCs w:val="20"/>
+                        </w:rPr>
+                      </w:pPr>
+                      <w:r>
+                        <w:rPr>
+                          <w:b/>
+                          <w:bCs/>
+                          <w:color w:val="545455"/>
+                          <w:sz w:val="20"/>
+                          <w:szCs w:val="20"/>
                         </w:rPr>
                         <w:t xml:space="preserve">Personal Banker </w:t>
                       </w:r>
@@ -2133,8 +4028,8 @@
                           <w:b/>
                           <w:bCs/>
                           <w:color w:val="545455"/>
-                          <w:sz w:val="23"/>
-                          <w:szCs w:val="23"/>
+                          <w:sz w:val="20"/>
+                          <w:szCs w:val="20"/>
                         </w:rPr>
                         <w:tab/>
                       </w:r>
@@ -2143,8 +4038,8 @@
                           <w:b/>
                           <w:bCs/>
                           <w:color w:val="545455"/>
-                          <w:sz w:val="23"/>
-                          <w:szCs w:val="23"/>
+                          <w:sz w:val="20"/>
+                          <w:szCs w:val="20"/>
                         </w:rPr>
                         <w:tab/>
                       </w:r>
@@ -2153,8 +4048,8 @@
                           <w:b/>
                           <w:bCs/>
                           <w:color w:val="545455"/>
-                          <w:sz w:val="23"/>
-                          <w:szCs w:val="23"/>
+                          <w:sz w:val="20"/>
+                          <w:szCs w:val="20"/>
                         </w:rPr>
                         <w:tab/>
                       </w:r>
@@ -2163,10 +4058,39 @@
                           <w:b/>
                           <w:bCs/>
                           <w:color w:val="545455"/>
-                          <w:sz w:val="23"/>
-                          <w:szCs w:val="23"/>
+                          <w:sz w:val="20"/>
+                          <w:szCs w:val="20"/>
                         </w:rPr>
                         <w:tab/>
+                      </w:r>
+                      <w:r>
+                        <w:rPr>
+                          <w:b/>
+                          <w:bCs/>
+                          <w:color w:val="545455"/>
+                          <w:sz w:val="20"/>
+                          <w:szCs w:val="20"/>
+                        </w:rPr>
+                        <w:tab/>
+                      </w:r>
+                      <w:r>
+                        <w:rPr>
+                          <w:b/>
+                          <w:bCs/>
+                          <w:color w:val="545455"/>
+                          <w:sz w:val="20"/>
+                          <w:szCs w:val="20"/>
+                        </w:rPr>
+                        <w:tab/>
+                      </w:r>
+                      <w:r>
+                        <w:rPr>
+                          <w:b/>
+                          <w:bCs/>
+                          <w:color w:val="545455"/>
+                          <w:sz w:val="20"/>
+                          <w:szCs w:val="20"/>
+                        </w:rPr>
                         <w:t xml:space="preserve"> </w:t>
                       </w:r>
                       <w:r>
@@ -2174,8 +4098,8 @@
                           <w:b/>
                           <w:bCs/>
                           <w:color w:val="545455"/>
-                          <w:sz w:val="23"/>
-                          <w:szCs w:val="23"/>
+                          <w:sz w:val="20"/>
+                          <w:szCs w:val="20"/>
                         </w:rPr>
                         <w:t>12/2014 – 11/2016</w:t>
                       </w:r>
@@ -2186,69 +4110,79 @@
                         <w:jc w:val="both"/>
                         <w:rPr>
                           <w:color w:val="545455"/>
-                          <w:sz w:val="21"/>
-                          <w:szCs w:val="21"/>
+                          <w:sz w:val="19"/>
+                          <w:szCs w:val="19"/>
                         </w:rPr>
                       </w:pPr>
                       <w:r>
                         <w:rPr>
                           <w:color w:val="545455"/>
-                          <w:sz w:val="21"/>
-                          <w:szCs w:val="21"/>
-                        </w:rPr>
-                        <w:t>-Evaluated c</w:t>
+                          <w:sz w:val="19"/>
+                          <w:szCs w:val="19"/>
+                        </w:rPr>
+                        <w:t>-</w:t>
                       </w:r>
                       <w:r>
                         <w:rPr>
                           <w:color w:val="545455"/>
-                          <w:sz w:val="21"/>
-                          <w:szCs w:val="21"/>
-                        </w:rPr>
-                        <w:t>lient</w:t>
-                      </w:r>
-                      <w:r>
-                        <w:rPr>
-                          <w:color w:val="545455"/>
-                          <w:sz w:val="21"/>
-                          <w:szCs w:val="21"/>
-                        </w:rPr>
-                        <w:t xml:space="preserve"> financial information to assist in controlling loan and credit related risks</w:t>
+                          <w:sz w:val="19"/>
+                          <w:szCs w:val="19"/>
+                        </w:rPr>
+                        <w:t>Maintained client databases that contained personal and financial information to better assist in controlling debt and other related risks</w:t>
                       </w:r>
                     </w:p>
                     <w:p>
                       <w:pPr>
+                        <w:ind w:left="720" w:hanging="720"/>
                         <w:jc w:val="both"/>
                         <w:rPr>
                           <w:color w:val="545455"/>
-                          <w:sz w:val="21"/>
-                          <w:szCs w:val="21"/>
+                          <w:sz w:val="19"/>
+                          <w:szCs w:val="19"/>
                         </w:rPr>
                       </w:pPr>
                       <w:r>
                         <w:rPr>
                           <w:color w:val="545455"/>
-                          <w:sz w:val="21"/>
-                          <w:szCs w:val="21"/>
-                        </w:rPr>
-                        <w:t>-Met with clients to facilitate budget management and financial guidance</w:t>
+                          <w:sz w:val="19"/>
+                          <w:szCs w:val="19"/>
+                        </w:rPr>
+                        <w:t>-</w:t>
+                      </w:r>
+                      <w:r>
+                        <w:rPr>
+                          <w:color w:val="545455"/>
+                          <w:sz w:val="19"/>
+                          <w:szCs w:val="19"/>
+                        </w:rPr>
+                        <w:t>Updated back-office software with daily transaction information as well as mandatory regulatory reports and federal records logs</w:t>
                       </w:r>
                     </w:p>
                     <w:p>
                       <w:pPr>
+                        <w:ind w:left="720" w:hanging="720"/>
                         <w:jc w:val="both"/>
                         <w:rPr>
                           <w:color w:val="545455"/>
-                          <w:sz w:val="21"/>
-                          <w:szCs w:val="21"/>
+                          <w:sz w:val="19"/>
+                          <w:szCs w:val="19"/>
                         </w:rPr>
                       </w:pPr>
                       <w:r>
                         <w:rPr>
                           <w:color w:val="545455"/>
-                          <w:sz w:val="21"/>
-                          <w:szCs w:val="21"/>
-                        </w:rPr>
-                        <w:t>-Created strategic financial solutions to suit individualized client needs</w:t>
+                          <w:sz w:val="19"/>
+                          <w:szCs w:val="19"/>
+                        </w:rPr>
+                        <w:t>-</w:t>
+                      </w:r>
+                      <w:r>
+                        <w:rPr>
+                          <w:color w:val="545455"/>
+                          <w:sz w:val="19"/>
+                          <w:szCs w:val="19"/>
+                        </w:rPr>
+                        <w:t>Coordinated and assisted with visual marketing designs for various promotions and holidays</w:t>
                       </w:r>
                     </w:p>
                   </w:txbxContent>
@@ -2265,16 +4199,457 @@
         <mc:AlternateContent>
           <mc:Choice Requires="wps">
             <w:drawing>
-              <wp:anchor distT="0" distB="0" distL="114300" distR="114300" simplePos="0" relativeHeight="251865088" behindDoc="0" locked="0" layoutInCell="1" allowOverlap="1" wp14:anchorId="48CD2C50" wp14:editId="0F9672B1">
+              <wp:anchor distT="0" distB="0" distL="114300" distR="114300" simplePos="0" relativeHeight="251839488" behindDoc="0" locked="0" layoutInCell="1" allowOverlap="1" wp14:anchorId="35AE95A8" wp14:editId="6A8E2A19">
                 <wp:simplePos x="0" y="0"/>
                 <wp:positionH relativeFrom="column">
-                  <wp:posOffset>2108200</wp:posOffset>
+                  <wp:posOffset>1943100</wp:posOffset>
                 </wp:positionH>
                 <wp:positionV relativeFrom="paragraph">
-                  <wp:posOffset>3961130</wp:posOffset>
+                  <wp:posOffset>900059</wp:posOffset>
                 </wp:positionV>
-                <wp:extent cx="4114800" cy="28575"/>
-                <wp:effectExtent l="0" t="0" r="12700" b="22225"/>
+                <wp:extent cx="4340860" cy="1417320"/>
+                <wp:effectExtent l="0" t="0" r="0" b="0"/>
+                <wp:wrapNone/>
+                <wp:docPr id="432" name="Text Box 432"/>
+                <wp:cNvGraphicFramePr/>
+                <a:graphic xmlns:a="http://schemas.openxmlformats.org/drawingml/2006/main">
+                  <a:graphicData uri="http://schemas.microsoft.com/office/word/2010/wordprocessingShape">
+                    <wps:wsp>
+                      <wps:cNvSpPr txBox="1"/>
+                      <wps:spPr>
+                        <a:xfrm>
+                          <a:off x="0" y="0"/>
+                          <a:ext cx="4340860" cy="1417320"/>
+                        </a:xfrm>
+                        <a:prstGeom prst="rect">
+                          <a:avLst/>
+                        </a:prstGeom>
+                        <a:noFill/>
+                        <a:ln w="6350">
+                          <a:noFill/>
+                        </a:ln>
+                      </wps:spPr>
+                      <wps:txbx>
+                        <w:txbxContent>
+                          <w:p>
+                            <w:pPr>
+                              <w:jc w:val="both"/>
+                              <w:rPr>
+                                <w:color w:val="545455"/>
+                                <w:sz w:val="26"/>
+                                <w:szCs w:val="26"/>
+                              </w:rPr>
+                            </w:pPr>
+                            <w:r>
+                              <w:rPr>
+                                <w:color w:val="545455"/>
+                                <w:sz w:val="26"/>
+                                <w:szCs w:val="26"/>
+                              </w:rPr>
+                              <w:t>Profile:</w:t>
+                            </w:r>
+                          </w:p>
+                          <w:p>
+                            <w:pPr>
+                              <w:jc w:val="both"/>
+                              <w:rPr>
+                                <w:color w:val="545455"/>
+                                <w:sz w:val="11"/>
+                                <w:szCs w:val="11"/>
+                              </w:rPr>
+                            </w:pPr>
+                          </w:p>
+                          <w:p>
+                            <w:pPr>
+                              <w:spacing w:line="242" w:lineRule="auto"/>
+                              <w:ind w:right="-63"/>
+                              <w:jc w:val="both"/>
+                              <w:rPr>
+                                <w:sz w:val="19"/>
+                                <w:szCs w:val="19"/>
+                              </w:rPr>
+                            </w:pPr>
+                            <w:r>
+                              <w:rPr>
+                                <w:rFonts w:ascii="Calibri" w:eastAsia="Calibri" w:hAnsi="Calibri" w:cs="Calibri"/>
+                                <w:color w:val="545455"/>
+                                <w:sz w:val="19"/>
+                                <w:szCs w:val="19"/>
+                              </w:rPr>
+                              <w:t xml:space="preserve">I am a Full Stack Web Developer who has discovered a deep love for programming and creation. </w:t>
+                            </w:r>
+                            <w:r>
+                              <w:rPr>
+                                <w:rFonts w:ascii="Calibri" w:eastAsia="Calibri" w:hAnsi="Calibri" w:cs="Calibri"/>
+                                <w:color w:val="545455"/>
+                                <w:sz w:val="19"/>
+                                <w:szCs w:val="19"/>
+                              </w:rPr>
+                              <w:t>Some of m</w:t>
+                            </w:r>
+                            <w:r>
+                              <w:rPr>
+                                <w:rFonts w:ascii="Calibri" w:eastAsia="Calibri" w:hAnsi="Calibri" w:cs="Calibri"/>
+                                <w:color w:val="545455"/>
+                                <w:sz w:val="19"/>
+                                <w:szCs w:val="19"/>
+                              </w:rPr>
+                              <w:t xml:space="preserve">y greatest personal traits include attention to detail while having a sense of urgency. I am an analytical and resourceful problem-solver with a disciplined mind ready to accomplish challenging coding goals. </w:t>
+                            </w:r>
+                            <w:r>
+                              <w:rPr>
+                                <w:rFonts w:ascii="Calibri" w:eastAsia="Calibri" w:hAnsi="Calibri" w:cs="Calibri"/>
+                                <w:color w:val="545455"/>
+                                <w:sz w:val="19"/>
+                                <w:szCs w:val="19"/>
+                              </w:rPr>
+                              <w:t xml:space="preserve">I have a strong commit history to support my ever-growing list of projects. I am a very hard worker who doesn’t believe in a problem that can’t be overcome. </w:t>
+                            </w:r>
+                            <w:r>
+                              <w:rPr>
+                                <w:rFonts w:ascii="Calibri" w:eastAsia="Calibri" w:hAnsi="Calibri" w:cs="Calibri"/>
+                                <w:color w:val="545455"/>
+                                <w:sz w:val="19"/>
+                                <w:szCs w:val="19"/>
+                              </w:rPr>
+                              <w:t xml:space="preserve">My greatest joy comes from learning new skills and growing as an individual. I am currently seeking opportunities to expand my </w:t>
+                            </w:r>
+                            <w:r>
+                              <w:rPr>
+                                <w:rFonts w:ascii="Calibri" w:eastAsia="Calibri" w:hAnsi="Calibri" w:cs="Calibri"/>
+                                <w:color w:val="545455"/>
+                                <w:sz w:val="19"/>
+                                <w:szCs w:val="19"/>
+                              </w:rPr>
+                              <w:t>expertise</w:t>
+                            </w:r>
+                            <w:r>
+                              <w:rPr>
+                                <w:rFonts w:ascii="Calibri" w:eastAsia="Calibri" w:hAnsi="Calibri" w:cs="Calibri"/>
+                                <w:color w:val="545455"/>
+                                <w:sz w:val="19"/>
+                                <w:szCs w:val="19"/>
+                              </w:rPr>
+                              <w:t>.</w:t>
+                            </w:r>
+                            <w:r>
+                              <w:rPr>
+                                <w:rFonts w:ascii="Calibri" w:eastAsia="Calibri" w:hAnsi="Calibri" w:cs="Calibri"/>
+                                <w:color w:val="545455"/>
+                                <w:sz w:val="19"/>
+                                <w:szCs w:val="19"/>
+                              </w:rPr>
+                              <w:t xml:space="preserve"> </w:t>
+                            </w:r>
+                          </w:p>
+                        </w:txbxContent>
+                      </wps:txbx>
+                      <wps:bodyPr rot="0" spcFirstLastPara="0" vertOverflow="overflow" horzOverflow="overflow" vert="horz" wrap="square" lIns="45720" tIns="45720" rIns="45720" bIns="45720" numCol="1" spcCol="0" rtlCol="0" fromWordArt="0" anchor="t" anchorCtr="0" forceAA="0" compatLnSpc="1">
+                        <a:prstTxWarp prst="textNoShape">
+                          <a:avLst/>
+                        </a:prstTxWarp>
+                        <a:noAutofit/>
+                      </wps:bodyPr>
+                    </wps:wsp>
+                  </a:graphicData>
+                </a:graphic>
+                <wp14:sizeRelH relativeFrom="margin">
+                  <wp14:pctWidth>0</wp14:pctWidth>
+                </wp14:sizeRelH>
+                <wp14:sizeRelV relativeFrom="margin">
+                  <wp14:pctHeight>0</wp14:pctHeight>
+                </wp14:sizeRelV>
+              </wp:anchor>
+            </w:drawing>
+          </mc:Choice>
+          <mc:Fallback>
+            <w:pict>
+              <v:shape w14:anchorId="35AE95A8" id="Text Box 432" o:spid="_x0000_s1031" type="#_x0000_t202" style="position:absolute;margin-left:153pt;margin-top:70.85pt;width:341.8pt;height:111.6pt;z-index:251839488;visibility:visible;mso-wrap-style:square;mso-width-percent:0;mso-height-percent:0;mso-wrap-distance-left:9pt;mso-wrap-distance-top:0;mso-wrap-distance-right:9pt;mso-wrap-distance-bottom:0;mso-position-horizontal:absolute;mso-position-horizontal-relative:text;mso-position-vertical:absolute;mso-position-vertical-relative:text;mso-width-percent:0;mso-height-percent:0;mso-width-relative:margin;mso-height-relative:margin;v-text-anchor:top" o:gfxdata="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" filled="f" stroked="f" strokeweight=".5pt">
+                <v:textbox inset="3.6pt,,3.6pt">
+                  <w:txbxContent>
+                    <w:p>
+                      <w:pPr>
+                        <w:jc w:val="both"/>
+                        <w:rPr>
+                          <w:color w:val="545455"/>
+                          <w:sz w:val="26"/>
+                          <w:szCs w:val="26"/>
+                        </w:rPr>
+                      </w:pPr>
+                      <w:r>
+                        <w:rPr>
+                          <w:color w:val="545455"/>
+                          <w:sz w:val="26"/>
+                          <w:szCs w:val="26"/>
+                        </w:rPr>
+                        <w:t>Profile:</w:t>
+                      </w:r>
+                    </w:p>
+                    <w:p>
+                      <w:pPr>
+                        <w:jc w:val="both"/>
+                        <w:rPr>
+                          <w:color w:val="545455"/>
+                          <w:sz w:val="11"/>
+                          <w:szCs w:val="11"/>
+                        </w:rPr>
+                      </w:pPr>
+                    </w:p>
+                    <w:p>
+                      <w:pPr>
+                        <w:spacing w:line="242" w:lineRule="auto"/>
+                        <w:ind w:right="-63"/>
+                        <w:jc w:val="both"/>
+                        <w:rPr>
+                          <w:sz w:val="19"/>
+                          <w:szCs w:val="19"/>
+                        </w:rPr>
+                      </w:pPr>
+                      <w:r>
+                        <w:rPr>
+                          <w:rFonts w:ascii="Calibri" w:eastAsia="Calibri" w:hAnsi="Calibri" w:cs="Calibri"/>
+                          <w:color w:val="545455"/>
+                          <w:sz w:val="19"/>
+                          <w:szCs w:val="19"/>
+                        </w:rPr>
+                        <w:t xml:space="preserve">I am a Full Stack Web Developer who has discovered a deep love for programming and creation. </w:t>
+                      </w:r>
+                      <w:r>
+                        <w:rPr>
+                          <w:rFonts w:ascii="Calibri" w:eastAsia="Calibri" w:hAnsi="Calibri" w:cs="Calibri"/>
+                          <w:color w:val="545455"/>
+                          <w:sz w:val="19"/>
+                          <w:szCs w:val="19"/>
+                        </w:rPr>
+                        <w:t>Some of m</w:t>
+                      </w:r>
+                      <w:r>
+                        <w:rPr>
+                          <w:rFonts w:ascii="Calibri" w:eastAsia="Calibri" w:hAnsi="Calibri" w:cs="Calibri"/>
+                          <w:color w:val="545455"/>
+                          <w:sz w:val="19"/>
+                          <w:szCs w:val="19"/>
+                        </w:rPr>
+                        <w:t xml:space="preserve">y greatest personal traits include attention to detail while having a sense of urgency. I am an analytical and resourceful problem-solver with a disciplined mind ready to accomplish challenging coding goals. </w:t>
+                      </w:r>
+                      <w:r>
+                        <w:rPr>
+                          <w:rFonts w:ascii="Calibri" w:eastAsia="Calibri" w:hAnsi="Calibri" w:cs="Calibri"/>
+                          <w:color w:val="545455"/>
+                          <w:sz w:val="19"/>
+                          <w:szCs w:val="19"/>
+                        </w:rPr>
+                        <w:t xml:space="preserve">I have a strong commit history to support my ever-growing list of projects. I am a very hard worker who doesn’t believe in a problem that can’t be overcome. </w:t>
+                      </w:r>
+                      <w:r>
+                        <w:rPr>
+                          <w:rFonts w:ascii="Calibri" w:eastAsia="Calibri" w:hAnsi="Calibri" w:cs="Calibri"/>
+                          <w:color w:val="545455"/>
+                          <w:sz w:val="19"/>
+                          <w:szCs w:val="19"/>
+                        </w:rPr>
+                        <w:t xml:space="preserve">My greatest joy comes from learning new skills and growing as an individual. I am currently seeking opportunities to expand my </w:t>
+                      </w:r>
+                      <w:r>
+                        <w:rPr>
+                          <w:rFonts w:ascii="Calibri" w:eastAsia="Calibri" w:hAnsi="Calibri" w:cs="Calibri"/>
+                          <w:color w:val="545455"/>
+                          <w:sz w:val="19"/>
+                          <w:szCs w:val="19"/>
+                        </w:rPr>
+                        <w:t>expertise</w:t>
+                      </w:r>
+                      <w:r>
+                        <w:rPr>
+                          <w:rFonts w:ascii="Calibri" w:eastAsia="Calibri" w:hAnsi="Calibri" w:cs="Calibri"/>
+                          <w:color w:val="545455"/>
+                          <w:sz w:val="19"/>
+                          <w:szCs w:val="19"/>
+                        </w:rPr>
+                        <w:t>.</w:t>
+                      </w:r>
+                      <w:r>
+                        <w:rPr>
+                          <w:rFonts w:ascii="Calibri" w:eastAsia="Calibri" w:hAnsi="Calibri" w:cs="Calibri"/>
+                          <w:color w:val="545455"/>
+                          <w:sz w:val="19"/>
+                          <w:szCs w:val="19"/>
+                        </w:rPr>
+                        <w:t xml:space="preserve"> </w:t>
+                      </w:r>
+                    </w:p>
+                  </w:txbxContent>
+                </v:textbox>
+              </v:shape>
+            </w:pict>
+          </mc:Fallback>
+        </mc:AlternateContent>
+      </w:r>
+      <w:r>
+        <w:rPr>
+          <w:noProof/>
+        </w:rPr>
+        <mc:AlternateContent>
+          <mc:Choice Requires="wps">
+            <w:drawing>
+              <wp:anchor distT="0" distB="0" distL="114300" distR="114300" simplePos="0" relativeHeight="251847680" behindDoc="0" locked="0" layoutInCell="1" allowOverlap="1" wp14:anchorId="07B01660" wp14:editId="27910E05">
+                <wp:simplePos x="0" y="0"/>
+                <wp:positionH relativeFrom="column">
+                  <wp:posOffset>1965960</wp:posOffset>
+                </wp:positionH>
+                <wp:positionV relativeFrom="paragraph">
+                  <wp:posOffset>2578735</wp:posOffset>
+                </wp:positionV>
+                <wp:extent cx="4389120" cy="0"/>
+                <wp:effectExtent l="0" t="12700" r="17780" b="12700"/>
+                <wp:wrapNone/>
+                <wp:docPr id="442" name="Straight Connector 442"/>
+                <wp:cNvGraphicFramePr/>
+                <a:graphic xmlns:a="http://schemas.openxmlformats.org/drawingml/2006/main">
+                  <a:graphicData uri="http://schemas.microsoft.com/office/word/2010/wordprocessingShape">
+                    <wps:wsp>
+                      <wps:cNvCnPr/>
+                      <wps:spPr>
+                        <a:xfrm flipV="1">
+                          <a:off x="0" y="0"/>
+                          <a:ext cx="4389120" cy="0"/>
+                        </a:xfrm>
+                        <a:prstGeom prst="line">
+                          <a:avLst/>
+                        </a:prstGeom>
+                        <a:ln w="28575">
+                          <a:solidFill>
+                            <a:srgbClr val="5CE0E7"/>
+                          </a:solidFill>
+                        </a:ln>
+                      </wps:spPr>
+                      <wps:style>
+                        <a:lnRef idx="1">
+                          <a:schemeClr val="accent1"/>
+                        </a:lnRef>
+                        <a:fillRef idx="0">
+                          <a:schemeClr val="accent1"/>
+                        </a:fillRef>
+                        <a:effectRef idx="0">
+                          <a:schemeClr val="accent1"/>
+                        </a:effectRef>
+                        <a:fontRef idx="minor">
+                          <a:schemeClr val="tx1"/>
+                        </a:fontRef>
+                      </wps:style>
+                      <wps:bodyPr/>
+                    </wps:wsp>
+                  </a:graphicData>
+                </a:graphic>
+                <wp14:sizeRelH relativeFrom="margin">
+                  <wp14:pctWidth>0</wp14:pctWidth>
+                </wp14:sizeRelH>
+                <wp14:sizeRelV relativeFrom="margin">
+                  <wp14:pctHeight>0</wp14:pctHeight>
+                </wp14:sizeRelV>
+              </wp:anchor>
+            </w:drawing>
+          </mc:Choice>
+          <mc:Fallback>
+            <w:pict>
+              <v:line w14:anchorId="3C7F60BB" id="Straight Connector 442" o:spid="_x0000_s1026" style="position:absolute;flip:y;z-index:251847680;visibility:visible;mso-wrap-style:square;mso-width-percent:0;mso-height-percent:0;mso-wrap-distance-left:9pt;mso-wrap-distance-top:0;mso-wrap-distance-right:9pt;mso-wrap-distance-bottom:0;mso-position-horizontal:absolute;mso-position-horizontal-relative:text;mso-position-vertical:absolute;mso-position-vertical-relative:text;mso-width-percent:0;mso-height-percent:0;mso-width-relative:margin;mso-height-relative:margin" from="154.8pt,203.05pt" to="500.4pt,203.05pt" o:gfxdata="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" strokecolor="#5ce0e7" strokeweight="2.25pt">
+                <v:stroke joinstyle="miter"/>
+              </v:line>
+            </w:pict>
+          </mc:Fallback>
+        </mc:AlternateContent>
+      </w:r>
+      <w:r>
+        <w:rPr>
+          <w:noProof/>
+        </w:rPr>
+        <mc:AlternateContent>
+          <mc:Choice Requires="wps">
+            <w:drawing>
+              <wp:anchor distT="0" distB="0" distL="114300" distR="114300" simplePos="0" relativeHeight="251867136" behindDoc="0" locked="0" layoutInCell="1" allowOverlap="1" wp14:anchorId="7D8EA6BE" wp14:editId="3736114D">
+                <wp:simplePos x="0" y="0"/>
+                <wp:positionH relativeFrom="column">
+                  <wp:posOffset>1965960</wp:posOffset>
+                </wp:positionH>
+                <wp:positionV relativeFrom="paragraph">
+                  <wp:posOffset>5008880</wp:posOffset>
+                </wp:positionV>
+                <wp:extent cx="4389120" cy="0"/>
+                <wp:effectExtent l="0" t="0" r="5080" b="12700"/>
+                <wp:wrapNone/>
+                <wp:docPr id="461" name="Straight Connector 461"/>
+                <wp:cNvGraphicFramePr/>
+                <a:graphic xmlns:a="http://schemas.openxmlformats.org/drawingml/2006/main">
+                  <a:graphicData uri="http://schemas.microsoft.com/office/word/2010/wordprocessingShape">
+                    <wps:wsp>
+                      <wps:cNvCnPr/>
+                      <wps:spPr>
+                        <a:xfrm flipV="1">
+                          <a:off x="0" y="0"/>
+                          <a:ext cx="4389120" cy="0"/>
+                        </a:xfrm>
+                        <a:prstGeom prst="line">
+                          <a:avLst/>
+                        </a:prstGeom>
+                        <a:ln w="15875">
+                          <a:solidFill>
+                            <a:srgbClr val="5371FF"/>
+                          </a:solidFill>
+                        </a:ln>
+                      </wps:spPr>
+                      <wps:style>
+                        <a:lnRef idx="1">
+                          <a:schemeClr val="accent1"/>
+                        </a:lnRef>
+                        <a:fillRef idx="0">
+                          <a:schemeClr val="accent1"/>
+                        </a:fillRef>
+                        <a:effectRef idx="0">
+                          <a:schemeClr val="accent1"/>
+                        </a:effectRef>
+                        <a:fontRef idx="minor">
+                          <a:schemeClr val="tx1"/>
+                        </a:fontRef>
+                      </wps:style>
+                      <wps:bodyPr/>
+                    </wps:wsp>
+                  </a:graphicData>
+                </a:graphic>
+                <wp14:sizeRelH relativeFrom="margin">
+                  <wp14:pctWidth>0</wp14:pctWidth>
+                </wp14:sizeRelH>
+                <wp14:sizeRelV relativeFrom="margin">
+                  <wp14:pctHeight>0</wp14:pctHeight>
+                </wp14:sizeRelV>
+              </wp:anchor>
+            </w:drawing>
+          </mc:Choice>
+          <mc:Fallback>
+            <w:pict>
+              <v:line w14:anchorId="23210F9F" id="Straight Connector 461" o:spid="_x0000_s1026" style="position:absolute;flip:y;z-index:251867136;visibility:visible;mso-wrap-style:square;mso-width-percent:0;mso-height-percent:0;mso-wrap-distance-left:9pt;mso-wrap-distance-top:0;mso-wrap-distance-right:9pt;mso-wrap-distance-bottom:0;mso-position-horizontal:absolute;mso-position-horizontal-relative:text;mso-position-vertical:absolute;mso-position-vertical-relative:text;mso-width-percent:0;mso-height-percent:0;mso-width-relative:margin;mso-height-relative:margin" from="154.8pt,394.4pt" to="500.4pt,394.4pt" o:gfxdata="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" strokecolor="#5371ff" strokeweight="1.25pt">
+                <v:stroke joinstyle="miter"/>
+              </v:line>
+            </w:pict>
+          </mc:Fallback>
+        </mc:AlternateContent>
+      </w:r>
+      <w:r>
+        <w:rPr>
+          <w:noProof/>
+        </w:rPr>
+        <mc:AlternateContent>
+          <mc:Choice Requires="wps">
+            <w:drawing>
+              <wp:anchor distT="0" distB="0" distL="114300" distR="114300" simplePos="0" relativeHeight="251865088" behindDoc="0" locked="0" layoutInCell="1" allowOverlap="1" wp14:anchorId="48CD2C50" wp14:editId="2CA6D5F8">
+                <wp:simplePos x="0" y="0"/>
+                <wp:positionH relativeFrom="column">
+                  <wp:posOffset>1965960</wp:posOffset>
+                </wp:positionH>
+                <wp:positionV relativeFrom="paragraph">
+                  <wp:posOffset>3911600</wp:posOffset>
+                </wp:positionV>
+                <wp:extent cx="4389120" cy="0"/>
+                <wp:effectExtent l="0" t="0" r="5080" b="12700"/>
                 <wp:wrapNone/>
                 <wp:docPr id="460" name="Straight Connector 460"/>
                 <wp:cNvGraphicFramePr/>
@@ -2283,9 +4658,9 @@
                     <wps:wsp>
                       <wps:cNvCnPr/>
                       <wps:spPr>
-                        <a:xfrm flipV="1">
+                        <a:xfrm>
                           <a:off x="0" y="0"/>
-                          <a:ext cx="4114800" cy="28575"/>
+                          <a:ext cx="4389120" cy="0"/>
                         </a:xfrm>
                         <a:prstGeom prst="line">
                           <a:avLst/>
@@ -2293,6 +4668,80 @@
                         <a:ln w="15875">
                           <a:solidFill>
                             <a:srgbClr val="5371FF"/>
+                          </a:solidFill>
+                        </a:ln>
+                      </wps:spPr>
+                      <wps:style>
+                        <a:lnRef idx="1">
+                          <a:schemeClr val="accent1"/>
+                        </a:lnRef>
+                        <a:fillRef idx="0">
+                          <a:schemeClr val="accent1"/>
+                        </a:fillRef>
+                        <a:effectRef idx="0">
+                          <a:schemeClr val="accent1"/>
+                        </a:effectRef>
+                        <a:fontRef idx="minor">
+                          <a:schemeClr val="tx1"/>
+                        </a:fontRef>
+                      </wps:style>
+                      <wps:bodyPr/>
+                    </wps:wsp>
+                  </a:graphicData>
+                </a:graphic>
+                <wp14:sizeRelH relativeFrom="margin">
+                  <wp14:pctWidth>0</wp14:pctWidth>
+                </wp14:sizeRelH>
+                <wp14:sizeRelV relativeFrom="margin">
+                  <wp14:pctHeight>0</wp14:pctHeight>
+                </wp14:sizeRelV>
+              </wp:anchor>
+            </w:drawing>
+          </mc:Choice>
+          <mc:Fallback>
+            <w:pict>
+              <v:line w14:anchorId="68DF9E86" id="Straight Connector 460" o:spid="_x0000_s1026" style="position:absolute;z-index:251865088;visibility:visible;mso-wrap-style:square;mso-width-percent:0;mso-height-percent:0;mso-wrap-distance-left:9pt;mso-wrap-distance-top:0;mso-wrap-distance-right:9pt;mso-wrap-distance-bottom:0;mso-position-horizontal:absolute;mso-position-horizontal-relative:text;mso-position-vertical:absolute;mso-position-vertical-relative:text;mso-width-percent:0;mso-height-percent:0;mso-width-relative:margin;mso-height-relative:margin" from="154.8pt,308pt" to="500.4pt,308pt" o:gfxdata="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" strokecolor="#5371ff" strokeweight="1.25pt">
+                <v:stroke joinstyle="miter"/>
+              </v:line>
+            </w:pict>
+          </mc:Fallback>
+        </mc:AlternateContent>
+      </w:r>
+      <w:r>
+        <w:rPr>
+          <w:noProof/>
+        </w:rPr>
+        <mc:AlternateContent>
+          <mc:Choice Requires="wps">
+            <w:drawing>
+              <wp:anchor distT="0" distB="0" distL="114300" distR="114300" simplePos="0" relativeHeight="251871232" behindDoc="0" locked="0" layoutInCell="1" allowOverlap="1" wp14:anchorId="0976772F" wp14:editId="5D6EEC18">
+                <wp:simplePos x="0" y="0"/>
+                <wp:positionH relativeFrom="column">
+                  <wp:posOffset>137160</wp:posOffset>
+                </wp:positionH>
+                <wp:positionV relativeFrom="paragraph">
+                  <wp:posOffset>3206750</wp:posOffset>
+                </wp:positionV>
+                <wp:extent cx="1554480" cy="0"/>
+                <wp:effectExtent l="0" t="12700" r="33020" b="25400"/>
+                <wp:wrapNone/>
+                <wp:docPr id="7" name="Straight Connector 7"/>
+                <wp:cNvGraphicFramePr/>
+                <a:graphic xmlns:a="http://schemas.openxmlformats.org/drawingml/2006/main">
+                  <a:graphicData uri="http://schemas.microsoft.com/office/word/2010/wordprocessingShape">
+                    <wps:wsp>
+                      <wps:cNvCnPr/>
+                      <wps:spPr>
+                        <a:xfrm>
+                          <a:off x="0" y="0"/>
+                          <a:ext cx="1554480" cy="0"/>
+                        </a:xfrm>
+                        <a:prstGeom prst="line">
+                          <a:avLst/>
+                        </a:prstGeom>
+                        <a:ln w="31750">
+                          <a:solidFill>
+                            <a:srgbClr val="5CE0E7"/>
                           </a:solidFill>
                         </a:ln>
                       </wps:spPr>
@@ -2322,7 +4771,7 @@
           </mc:Choice>
           <mc:Fallback>
             <w:pict>
-              <v:line w14:anchorId="7BC08130" id="Straight Connector 460" o:spid="_x0000_s1026" style="position:absolute;flip:y;z-index:251865088;visibility:visible;mso-wrap-style:square;mso-width-percent:0;mso-wrap-distance-left:9pt;mso-wrap-distance-top:0;mso-wrap-distance-right:9pt;mso-wrap-distance-bottom:0;mso-position-horizontal:absolute;mso-position-horizontal-relative:text;mso-position-vertical:absolute;mso-position-vertical-relative:text;mso-width-percent:0;mso-width-relative:margin" from="166pt,311.9pt" to="490pt,314.15pt" o:gfxdata="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" strokecolor="#5371ff" strokeweight="1.25pt">
+              <v:line w14:anchorId="18F11BC2" id="Straight Connector 7" o:spid="_x0000_s1026" style="position:absolute;z-index:251871232;visibility:visible;mso-wrap-style:square;mso-width-percent:0;mso-wrap-distance-left:9pt;mso-wrap-distance-top:0;mso-wrap-distance-right:9pt;mso-wrap-distance-bottom:0;mso-position-horizontal:absolute;mso-position-horizontal-relative:text;mso-position-vertical:absolute;mso-position-vertical-relative:text;mso-width-percent:0;mso-width-relative:margin" from="10.8pt,252.5pt" to="133.2pt,252.5pt" o:gfxdata="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" strokecolor="#5ce0e7" strokeweight="2.5pt">
                 <v:stroke joinstyle="miter"/>
               </v:line>
             </w:pict>
@@ -2336,89 +4785,18 @@
         <mc:AlternateContent>
           <mc:Choice Requires="wps">
             <w:drawing>
-              <wp:anchor distT="0" distB="0" distL="114300" distR="114300" simplePos="0" relativeHeight="251867136" behindDoc="0" locked="0" layoutInCell="1" allowOverlap="1" wp14:anchorId="7D8EA6BE" wp14:editId="46F7467F">
+              <wp:anchor distT="0" distB="0" distL="114300" distR="114300" simplePos="0" relativeHeight="251648511" behindDoc="0" locked="0" layoutInCell="1" allowOverlap="1" wp14:anchorId="2C4C74A7" wp14:editId="07E5E777">
                 <wp:simplePos x="0" y="0"/>
                 <wp:positionH relativeFrom="column">
-                  <wp:posOffset>2108200</wp:posOffset>
+                  <wp:posOffset>106082</wp:posOffset>
                 </wp:positionH>
                 <wp:positionV relativeFrom="paragraph">
-                  <wp:posOffset>5069205</wp:posOffset>
+                  <wp:posOffset>2910205</wp:posOffset>
                 </wp:positionV>
-                <wp:extent cx="4114800" cy="28575"/>
-                <wp:effectExtent l="0" t="0" r="12700" b="22225"/>
-                <wp:wrapNone/>
-                <wp:docPr id="461" name="Straight Connector 461"/>
-                <wp:cNvGraphicFramePr/>
-                <a:graphic xmlns:a="http://schemas.openxmlformats.org/drawingml/2006/main">
-                  <a:graphicData uri="http://schemas.microsoft.com/office/word/2010/wordprocessingShape">
-                    <wps:wsp>
-                      <wps:cNvCnPr/>
-                      <wps:spPr>
-                        <a:xfrm flipV="1">
-                          <a:off x="0" y="0"/>
-                          <a:ext cx="4114800" cy="28575"/>
-                        </a:xfrm>
-                        <a:prstGeom prst="line">
-                          <a:avLst/>
-                        </a:prstGeom>
-                        <a:ln w="15875">
-                          <a:solidFill>
-                            <a:srgbClr val="5371FF"/>
-                          </a:solidFill>
-                        </a:ln>
-                      </wps:spPr>
-                      <wps:style>
-                        <a:lnRef idx="1">
-                          <a:schemeClr val="accent1"/>
-                        </a:lnRef>
-                        <a:fillRef idx="0">
-                          <a:schemeClr val="accent1"/>
-                        </a:fillRef>
-                        <a:effectRef idx="0">
-                          <a:schemeClr val="accent1"/>
-                        </a:effectRef>
-                        <a:fontRef idx="minor">
-                          <a:schemeClr val="tx1"/>
-                        </a:fontRef>
-                      </wps:style>
-                      <wps:bodyPr/>
-                    </wps:wsp>
-                  </a:graphicData>
-                </a:graphic>
-                <wp14:sizeRelH relativeFrom="margin">
-                  <wp14:pctWidth>0</wp14:pctWidth>
-                </wp14:sizeRelH>
-              </wp:anchor>
-            </w:drawing>
-          </mc:Choice>
-          <mc:Fallback>
-            <w:pict>
-              <v:line w14:anchorId="50D920B4" id="Straight Connector 461" o:spid="_x0000_s1026" style="position:absolute;flip:y;z-index:251867136;visibility:visible;mso-wrap-style:square;mso-width-percent:0;mso-wrap-distance-left:9pt;mso-wrap-distance-top:0;mso-wrap-distance-right:9pt;mso-wrap-distance-bottom:0;mso-position-horizontal:absolute;mso-position-horizontal-relative:text;mso-position-vertical:absolute;mso-position-vertical-relative:text;mso-width-percent:0;mso-width-relative:margin" from="166pt,399.15pt" to="490pt,401.4pt" o:gfxdata="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" strokecolor="#5371ff" strokeweight="1.25pt">
-                <v:stroke joinstyle="miter"/>
-              </v:line>
-            </w:pict>
-          </mc:Fallback>
-        </mc:AlternateContent>
-      </w:r>
-      <w:r>
-        <w:rPr>
-          <w:noProof/>
-        </w:rPr>
-        <mc:AlternateContent>
-          <mc:Choice Requires="wps">
-            <w:drawing>
-              <wp:anchor distT="0" distB="0" distL="114300" distR="114300" simplePos="0" relativeHeight="251840512" behindDoc="0" locked="0" layoutInCell="1" allowOverlap="1" wp14:anchorId="3D65DCC8" wp14:editId="4A56182D">
-                <wp:simplePos x="0" y="0"/>
-                <wp:positionH relativeFrom="column">
-                  <wp:posOffset>2057400</wp:posOffset>
-                </wp:positionH>
-                <wp:positionV relativeFrom="paragraph">
-                  <wp:posOffset>7165975</wp:posOffset>
-                </wp:positionV>
-                <wp:extent cx="4229100" cy="591820"/>
+                <wp:extent cx="1600200" cy="4719918"/>
                 <wp:effectExtent l="0" t="0" r="0" b="0"/>
                 <wp:wrapNone/>
-                <wp:docPr id="434" name="Text Box 434"/>
+                <wp:docPr id="174" name="Text Box 174"/>
                 <wp:cNvGraphicFramePr/>
                 <a:graphic xmlns:a="http://schemas.openxmlformats.org/drawingml/2006/main">
                   <a:graphicData uri="http://schemas.microsoft.com/office/word/2010/wordprocessingShape">
@@ -2427,7 +4805,7 @@
                       <wps:spPr>
                         <a:xfrm>
                           <a:off x="0" y="0"/>
-                          <a:ext cx="4229100" cy="591820"/>
+                          <a:ext cx="1600200" cy="4719918"/>
                         </a:xfrm>
                         <a:prstGeom prst="rect">
                           <a:avLst/>
@@ -2441,221 +4819,722 @@
                         <w:txbxContent>
                           <w:p>
                             <w:pPr>
-                              <w:spacing w:line="312" w:lineRule="auto"/>
-                              <w:rPr>
-                                <w:color w:val="545455"/>
-                                <w:sz w:val="26"/>
-                                <w:szCs w:val="26"/>
+                              <w:rPr>
+                                <w:color w:val="545455"/>
+                                <w:sz w:val="32"/>
+                                <w:szCs w:val="32"/>
+                                <w14:textOutline w14:w="9525" w14:cap="rnd" w14:cmpd="sng" w14:algn="ctr">
+                                  <w14:noFill/>
+                                  <w14:prstDash w14:val="solid"/>
+                                  <w14:bevel/>
+                                </w14:textOutline>
                               </w:rPr>
                             </w:pPr>
                             <w:r>
                               <w:rPr>
                                 <w:color w:val="545455"/>
-                                <w:sz w:val="26"/>
-                                <w:szCs w:val="26"/>
-                              </w:rPr>
-                              <w:t>Reference</w:t>
+                                <w:sz w:val="32"/>
+                                <w:szCs w:val="32"/>
+                                <w14:textOutline w14:w="9525" w14:cap="rnd" w14:cmpd="sng" w14:algn="ctr">
+                                  <w14:noFill/>
+                                  <w14:prstDash w14:val="solid"/>
+                                  <w14:bevel/>
+                                </w14:textOutline>
+                              </w:rPr>
+                              <w:t>Skills</w:t>
                             </w:r>
                             <w:r>
                               <w:rPr>
                                 <w:color w:val="545455"/>
-                                <w:sz w:val="26"/>
-                                <w:szCs w:val="26"/>
-                              </w:rPr>
-                              <w:t>s</w:t>
-                            </w:r>
-                            <w:r>
-                              <w:rPr>
-                                <w:color w:val="545455"/>
-                                <w:sz w:val="26"/>
-                                <w:szCs w:val="26"/>
+                                <w:sz w:val="32"/>
+                                <w:szCs w:val="32"/>
+                                <w14:textOutline w14:w="9525" w14:cap="rnd" w14:cmpd="sng" w14:algn="ctr">
+                                  <w14:noFill/>
+                                  <w14:prstDash w14:val="solid"/>
+                                  <w14:bevel/>
+                                </w14:textOutline>
                               </w:rPr>
                               <w:t>:</w:t>
                             </w:r>
                           </w:p>
                           <w:p>
                             <w:pPr>
-                              <w:spacing w:line="312" w:lineRule="auto"/>
-                              <w:rPr>
-                                <w:color w:val="545455"/>
-                                <w:sz w:val="21"/>
-                                <w:szCs w:val="21"/>
+                              <w:rPr>
+                                <w:color w:val="545455"/>
+                                <w:sz w:val="26"/>
+                                <w:szCs w:val="26"/>
+                                <w14:textOutline w14:w="9525" w14:cap="rnd" w14:cmpd="sng" w14:algn="ctr">
+                                  <w14:noFill/>
+                                  <w14:prstDash w14:val="solid"/>
+                                  <w14:bevel/>
+                                </w14:textOutline>
                               </w:rPr>
                             </w:pPr>
                             <w:r>
                               <w:rPr>
                                 <w:color w:val="545455"/>
-                                <w:sz w:val="21"/>
-                                <w:szCs w:val="21"/>
-                              </w:rPr>
-                              <w:t>Available upon request</w:t>
-                            </w:r>
-                          </w:p>
-                        </w:txbxContent>
-                      </wps:txbx>
-                      <wps:bodyPr rot="0" spcFirstLastPara="0" vertOverflow="overflow" horzOverflow="overflow" vert="horz" wrap="square" lIns="45720" tIns="45720" rIns="45720" bIns="45720" numCol="1" spcCol="0" rtlCol="0" fromWordArt="0" anchor="t" anchorCtr="0" forceAA="0" compatLnSpc="1">
-                        <a:prstTxWarp prst="textNoShape">
-                          <a:avLst/>
-                        </a:prstTxWarp>
-                        <a:noAutofit/>
-                      </wps:bodyPr>
-                    </wps:wsp>
-                  </a:graphicData>
-                </a:graphic>
-                <wp14:sizeRelH relativeFrom="margin">
-                  <wp14:pctWidth>0</wp14:pctWidth>
-                </wp14:sizeRelH>
-              </wp:anchor>
-            </w:drawing>
-          </mc:Choice>
-          <mc:Fallback>
-            <w:pict>
-              <v:shape w14:anchorId="3D65DCC8" id="Text Box 434" o:spid="_x0000_s1029" type="#_x0000_t202" style="position:absolute;margin-left:162pt;margin-top:564.25pt;width:333pt;height:46.6pt;z-index:251840512;visibility:visible;mso-wrap-style:square;mso-width-percent:0;mso-wrap-distance-left:9pt;mso-wrap-distance-top:0;mso-wrap-distance-right:9pt;mso-wrap-distance-bottom:0;mso-position-horizontal:absolute;mso-position-horizontal-relative:text;mso-position-vertical:absolute;mso-position-vertical-relative:text;mso-width-percent:0;mso-width-relative:margin;v-text-anchor:top" o:gfxdata="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" filled="f" stroked="f" strokeweight=".5pt">
-                <v:textbox inset="3.6pt,,3.6pt">
-                  <w:txbxContent>
-                    <w:p>
-                      <w:pPr>
-                        <w:spacing w:line="312" w:lineRule="auto"/>
-                        <w:rPr>
-                          <w:color w:val="545455"/>
-                          <w:sz w:val="26"/>
-                          <w:szCs w:val="26"/>
-                        </w:rPr>
-                      </w:pPr>
-                      <w:r>
-                        <w:rPr>
-                          <w:color w:val="545455"/>
-                          <w:sz w:val="26"/>
-                          <w:szCs w:val="26"/>
-                        </w:rPr>
-                        <w:t>Reference</w:t>
-                      </w:r>
-                      <w:r>
-                        <w:rPr>
-                          <w:color w:val="545455"/>
-                          <w:sz w:val="26"/>
-                          <w:szCs w:val="26"/>
-                        </w:rPr>
-                        <w:t>s</w:t>
-                      </w:r>
-                      <w:r>
-                        <w:rPr>
-                          <w:color w:val="545455"/>
-                          <w:sz w:val="26"/>
-                          <w:szCs w:val="26"/>
-                        </w:rPr>
-                        <w:t>:</w:t>
-                      </w:r>
-                    </w:p>
-                    <w:p>
-                      <w:pPr>
-                        <w:spacing w:line="312" w:lineRule="auto"/>
-                        <w:rPr>
-                          <w:color w:val="545455"/>
-                          <w:sz w:val="21"/>
-                          <w:szCs w:val="21"/>
-                        </w:rPr>
-                      </w:pPr>
-                      <w:r>
-                        <w:rPr>
-                          <w:color w:val="545455"/>
-                          <w:sz w:val="21"/>
-                          <w:szCs w:val="21"/>
-                        </w:rPr>
-                        <w:t>Available upon request</w:t>
-                      </w:r>
-                    </w:p>
-                  </w:txbxContent>
-                </v:textbox>
-              </v:shape>
-            </w:pict>
-          </mc:Fallback>
-        </mc:AlternateContent>
-      </w:r>
-      <w:r>
-        <w:rPr>
-          <w:noProof/>
-        </w:rPr>
-        <mc:AlternateContent>
-          <mc:Choice Requires="wps">
-            <w:drawing>
-              <wp:anchor distT="0" distB="0" distL="114300" distR="114300" simplePos="0" relativeHeight="251839488" behindDoc="0" locked="0" layoutInCell="1" allowOverlap="1" wp14:anchorId="35AE95A8" wp14:editId="231F6222">
-                <wp:simplePos x="0" y="0"/>
-                <wp:positionH relativeFrom="column">
-                  <wp:posOffset>2057400</wp:posOffset>
-                </wp:positionH>
-                <wp:positionV relativeFrom="paragraph">
-                  <wp:posOffset>1012825</wp:posOffset>
-                </wp:positionV>
-                <wp:extent cx="4229100" cy="1485900"/>
-                <wp:effectExtent l="0" t="0" r="0" b="0"/>
-                <wp:wrapNone/>
-                <wp:docPr id="432" name="Text Box 432"/>
-                <wp:cNvGraphicFramePr/>
-                <a:graphic xmlns:a="http://schemas.openxmlformats.org/drawingml/2006/main">
-                  <a:graphicData uri="http://schemas.microsoft.com/office/word/2010/wordprocessingShape">
-                    <wps:wsp>
-                      <wps:cNvSpPr txBox="1"/>
-                      <wps:spPr>
-                        <a:xfrm>
-                          <a:off x="0" y="0"/>
-                          <a:ext cx="4229100" cy="1485900"/>
-                        </a:xfrm>
-                        <a:prstGeom prst="rect">
-                          <a:avLst/>
-                        </a:prstGeom>
-                        <a:noFill/>
-                        <a:ln w="6350">
-                          <a:noFill/>
-                        </a:ln>
-                      </wps:spPr>
-                      <wps:txbx>
-                        <w:txbxContent>
-                          <w:p>
-                            <w:pPr>
-                              <w:rPr>
-                                <w:color w:val="545455"/>
                                 <w:sz w:val="26"/>
                                 <w:szCs w:val="26"/>
-                              </w:rPr>
-                            </w:pPr>
-                            <w:r>
-                              <w:rPr>
-                                <w:color w:val="545455"/>
-                                <w:sz w:val="26"/>
-                                <w:szCs w:val="26"/>
-                              </w:rPr>
-                              <w:t>Profile:</w:t>
+                                <w14:textOutline w14:w="9525" w14:cap="rnd" w14:cmpd="sng" w14:algn="ctr">
+                                  <w14:noFill/>
+                                  <w14:prstDash w14:val="solid"/>
+                                  <w14:bevel/>
+                                </w14:textOutline>
+                              </w:rPr>
+                              <w:t>Front-end:</w:t>
                             </w:r>
                           </w:p>
                           <w:p>
                             <w:pPr>
-                              <w:spacing w:line="242" w:lineRule="auto"/>
-                              <w:ind w:right="340"/>
-                              <w:rPr>
-                                <w:sz w:val="20"/>
-                                <w:szCs w:val="20"/>
+                              <w:spacing w:line="180" w:lineRule="auto"/>
+                              <w:rPr>
+                                <w:color w:val="545455"/>
+                                <w:sz w:val="21"/>
+                                <w:szCs w:val="21"/>
+                                <w14:textOutline w14:w="9525" w14:cap="rnd" w14:cmpd="sng" w14:algn="ctr">
+                                  <w14:noFill/>
+                                  <w14:prstDash w14:val="solid"/>
+                                  <w14:bevel/>
+                                </w14:textOutline>
+                              </w:rPr>
+                            </w:pPr>
+                          </w:p>
+                          <w:p>
+                            <w:pPr>
+                              <w:spacing w:line="252" w:lineRule="auto"/>
+                              <w:rPr>
+                                <w:color w:val="545455"/>
+                                <w:sz w:val="21"/>
+                                <w:szCs w:val="21"/>
+                                <w14:textOutline w14:w="9525" w14:cap="rnd" w14:cmpd="sng" w14:algn="ctr">
+                                  <w14:noFill/>
+                                  <w14:prstDash w14:val="solid"/>
+                                  <w14:bevel/>
+                                </w14:textOutline>
                               </w:rPr>
                             </w:pPr>
                             <w:r>
                               <w:rPr>
-                                <w:rFonts w:ascii="Calibri" w:eastAsia="Calibri" w:hAnsi="Calibri" w:cs="Calibri"/>
                                 <w:color w:val="545455"/>
                                 <w:sz w:val="21"/>
                                 <w:szCs w:val="21"/>
-                              </w:rPr>
-                              <w:t>I am a Full Stack Web Developer who has recently discovered a deep love for programming and creation. My greatest personal traits include attention to detail while having a sense of urgency. I am an analytical and resourceful problem-solver with a disciplined mind ready to accomplish challenging coding goals. My greatest joy comes from learning new skills and growing as an individual. I am currently seeking opportunities to expand my skill set.</w:t>
+                                <w14:textOutline w14:w="9525" w14:cap="rnd" w14:cmpd="sng" w14:algn="ctr">
+                                  <w14:noFill/>
+                                  <w14:prstDash w14:val="solid"/>
+                                  <w14:bevel/>
+                                </w14:textOutline>
+                              </w:rPr>
+                              <w:t>Angular</w:t>
                             </w:r>
                           </w:p>
                           <w:p>
                             <w:pPr>
-                              <w:rPr>
-                                <w:color w:val="FFFFFF" w:themeColor="background1"/>
+                              <w:spacing w:line="252" w:lineRule="auto"/>
+                              <w:rPr>
+                                <w:color w:val="545455"/>
                                 <w:sz w:val="21"/>
                                 <w:szCs w:val="21"/>
-                                <w14:textFill>
+                                <w14:textOutline w14:w="9525" w14:cap="rnd" w14:cmpd="sng" w14:algn="ctr">
                                   <w14:noFill/>
-                                </w14:textFill>
+                                  <w14:prstDash w14:val="solid"/>
+                                  <w14:bevel/>
+                                </w14:textOutline>
+                              </w:rPr>
+                            </w:pPr>
+                            <w:r>
+                              <w:rPr>
+                                <w:color w:val="545455"/>
+                                <w:sz w:val="21"/>
+                                <w:szCs w:val="21"/>
+                                <w14:textOutline w14:w="9525" w14:cap="rnd" w14:cmpd="sng" w14:algn="ctr">
+                                  <w14:noFill/>
+                                  <w14:prstDash w14:val="solid"/>
+                                  <w14:bevel/>
+                                </w14:textOutline>
+                              </w:rPr>
+                              <w:t>Bootstrap</w:t>
+                            </w:r>
+                          </w:p>
+                          <w:p>
+                            <w:pPr>
+                              <w:spacing w:line="252" w:lineRule="auto"/>
+                              <w:rPr>
+                                <w:color w:val="545455"/>
+                                <w:sz w:val="21"/>
+                                <w:szCs w:val="21"/>
+                                <w14:textOutline w14:w="9525" w14:cap="rnd" w14:cmpd="sng" w14:algn="ctr">
+                                  <w14:noFill/>
+                                  <w14:prstDash w14:val="solid"/>
+                                  <w14:bevel/>
+                                </w14:textOutline>
+                              </w:rPr>
+                            </w:pPr>
+                            <w:r>
+                              <w:rPr>
+                                <w:color w:val="545455"/>
+                                <w:sz w:val="21"/>
+                                <w:szCs w:val="21"/>
+                                <w14:textOutline w14:w="9525" w14:cap="rnd" w14:cmpd="sng" w14:algn="ctr">
+                                  <w14:noFill/>
+                                  <w14:prstDash w14:val="solid"/>
+                                  <w14:bevel/>
+                                </w14:textOutline>
+                              </w:rPr>
+                              <w:t>CSS</w:t>
+                            </w:r>
+                          </w:p>
+                          <w:p>
+                            <w:pPr>
+                              <w:spacing w:line="252" w:lineRule="auto"/>
+                              <w:rPr>
+                                <w:color w:val="545455"/>
+                                <w:sz w:val="21"/>
+                                <w:szCs w:val="21"/>
+                                <w14:textOutline w14:w="9525" w14:cap="rnd" w14:cmpd="sng" w14:algn="ctr">
+                                  <w14:noFill/>
+                                  <w14:prstDash w14:val="solid"/>
+                                  <w14:bevel/>
+                                </w14:textOutline>
+                              </w:rPr>
+                            </w:pPr>
+                            <w:r>
+                              <w:rPr>
+                                <w:color w:val="545455"/>
+                                <w:sz w:val="21"/>
+                                <w:szCs w:val="21"/>
+                                <w14:textOutline w14:w="9525" w14:cap="rnd" w14:cmpd="sng" w14:algn="ctr">
+                                  <w14:noFill/>
+                                  <w14:prstDash w14:val="solid"/>
+                                  <w14:bevel/>
+                                </w14:textOutline>
+                              </w:rPr>
+                              <w:t>HTML</w:t>
+                            </w:r>
+                          </w:p>
+                          <w:p>
+                            <w:pPr>
+                              <w:spacing w:line="252" w:lineRule="auto"/>
+                              <w:rPr>
+                                <w:color w:val="545455"/>
+                                <w:sz w:val="21"/>
+                                <w:szCs w:val="21"/>
+                                <w14:textOutline w14:w="9525" w14:cap="rnd" w14:cmpd="sng" w14:algn="ctr">
+                                  <w14:noFill/>
+                                  <w14:prstDash w14:val="solid"/>
+                                  <w14:bevel/>
+                                </w14:textOutline>
+                              </w:rPr>
+                            </w:pPr>
+                            <w:r>
+                              <w:rPr>
+                                <w:color w:val="545455"/>
+                                <w:sz w:val="21"/>
+                                <w:szCs w:val="21"/>
+                                <w14:textOutline w14:w="9525" w14:cap="rnd" w14:cmpd="sng" w14:algn="ctr">
+                                  <w14:noFill/>
+                                  <w14:prstDash w14:val="solid"/>
+                                  <w14:bevel/>
+                                </w14:textOutline>
+                              </w:rPr>
+                              <w:t>JavaScript</w:t>
+                            </w:r>
+                          </w:p>
+                          <w:p>
+                            <w:pPr>
+                              <w:spacing w:line="252" w:lineRule="auto"/>
+                              <w:rPr>
+                                <w:color w:val="545455"/>
+                                <w:sz w:val="21"/>
+                                <w:szCs w:val="21"/>
+                                <w14:textOutline w14:w="9525" w14:cap="rnd" w14:cmpd="sng" w14:algn="ctr">
+                                  <w14:noFill/>
+                                  <w14:prstDash w14:val="solid"/>
+                                  <w14:bevel/>
+                                </w14:textOutline>
+                              </w:rPr>
+                            </w:pPr>
+                            <w:r>
+                              <w:rPr>
+                                <w:color w:val="545455"/>
+                                <w:sz w:val="21"/>
+                                <w:szCs w:val="21"/>
+                                <w14:textOutline w14:w="9525" w14:cap="rnd" w14:cmpd="sng" w14:algn="ctr">
+                                  <w14:noFill/>
+                                  <w14:prstDash w14:val="solid"/>
+                                  <w14:bevel/>
+                                </w14:textOutline>
+                              </w:rPr>
+                              <w:t>jQuery</w:t>
+                            </w:r>
+                          </w:p>
+                          <w:p>
+                            <w:pPr>
+                              <w:spacing w:line="252" w:lineRule="auto"/>
+                              <w:rPr>
+                                <w:color w:val="545455"/>
+                                <w:sz w:val="21"/>
+                                <w:szCs w:val="21"/>
+                                <w14:textOutline w14:w="9525" w14:cap="rnd" w14:cmpd="sng" w14:algn="ctr">
+                                  <w14:noFill/>
+                                  <w14:prstDash w14:val="solid"/>
+                                  <w14:bevel/>
+                                </w14:textOutline>
+                              </w:rPr>
+                            </w:pPr>
+                            <w:r>
+                              <w:rPr>
+                                <w:color w:val="545455"/>
+                                <w:sz w:val="21"/>
+                                <w:szCs w:val="21"/>
+                                <w14:textOutline w14:w="9525" w14:cap="rnd" w14:cmpd="sng" w14:algn="ctr">
+                                  <w14:noFill/>
+                                  <w14:prstDash w14:val="solid"/>
+                                  <w14:bevel/>
+                                </w14:textOutline>
+                              </w:rPr>
+                              <w:t>PWA</w:t>
+                            </w:r>
+                          </w:p>
+                          <w:p>
+                            <w:pPr>
+                              <w:spacing w:line="252" w:lineRule="auto"/>
+                              <w:rPr>
+                                <w:color w:val="545455"/>
+                                <w:sz w:val="21"/>
+                                <w:szCs w:val="21"/>
+                                <w14:textOutline w14:w="9525" w14:cap="rnd" w14:cmpd="sng" w14:algn="ctr">
+                                  <w14:noFill/>
+                                  <w14:prstDash w14:val="solid"/>
+                                  <w14:bevel/>
+                                </w14:textOutline>
+                              </w:rPr>
+                            </w:pPr>
+                            <w:r>
+                              <w:rPr>
+                                <w:color w:val="545455"/>
+                                <w:sz w:val="21"/>
+                                <w:szCs w:val="21"/>
+                                <w14:textOutline w14:w="9525" w14:cap="rnd" w14:cmpd="sng" w14:algn="ctr">
+                                  <w14:noFill/>
+                                  <w14:prstDash w14:val="solid"/>
+                                  <w14:bevel/>
+                                </w14:textOutline>
+                              </w:rPr>
+                              <w:t>React/Redux</w:t>
+                            </w:r>
+                          </w:p>
+                          <w:p>
+                            <w:pPr>
+                              <w:spacing w:line="252" w:lineRule="auto"/>
+                              <w:rPr>
+                                <w:color w:val="545455"/>
+                                <w:sz w:val="21"/>
+                                <w:szCs w:val="21"/>
+                                <w14:textOutline w14:w="9525" w14:cap="rnd" w14:cmpd="sng" w14:algn="ctr">
+                                  <w14:noFill/>
+                                  <w14:prstDash w14:val="solid"/>
+                                  <w14:bevel/>
+                                </w14:textOutline>
+                              </w:rPr>
+                            </w:pPr>
+                            <w:r>
+                              <w:rPr>
+                                <w:color w:val="545455"/>
+                                <w:sz w:val="21"/>
+                                <w:szCs w:val="21"/>
+                                <w14:textOutline w14:w="9525" w14:cap="rnd" w14:cmpd="sng" w14:algn="ctr">
+                                  <w14:noFill/>
+                                  <w14:prstDash w14:val="solid"/>
+                                  <w14:bevel/>
+                                </w14:textOutline>
+                              </w:rPr>
+                              <w:t>UX/UI</w:t>
+                            </w:r>
+                          </w:p>
+                          <w:p>
+                            <w:pPr>
+                              <w:spacing w:line="252" w:lineRule="auto"/>
+                              <w:rPr>
+                                <w:color w:val="545455"/>
+                                <w:sz w:val="21"/>
+                                <w:szCs w:val="21"/>
+                                <w14:textOutline w14:w="9525" w14:cap="rnd" w14:cmpd="sng" w14:algn="ctr">
+                                  <w14:noFill/>
+                                  <w14:prstDash w14:val="solid"/>
+                                  <w14:bevel/>
+                                </w14:textOutline>
+                              </w:rPr>
+                            </w:pPr>
+                          </w:p>
+                          <w:p>
+                            <w:pPr>
+                              <w:spacing w:line="252" w:lineRule="auto"/>
+                              <w:rPr>
+                                <w:color w:val="545455"/>
+                                <w:sz w:val="21"/>
+                                <w:szCs w:val="21"/>
+                                <w14:textOutline w14:w="9525" w14:cap="rnd" w14:cmpd="sng" w14:algn="ctr">
+                                  <w14:noFill/>
+                                  <w14:prstDash w14:val="solid"/>
+                                  <w14:bevel/>
+                                </w14:textOutline>
+                              </w:rPr>
+                            </w:pPr>
+                          </w:p>
+                          <w:p>
+                            <w:pPr>
+                              <w:spacing w:line="252" w:lineRule="auto"/>
+                              <w:rPr>
+                                <w:color w:val="545455"/>
+                                <w:sz w:val="26"/>
+                                <w:szCs w:val="26"/>
+                                <w14:textOutline w14:w="9525" w14:cap="rnd" w14:cmpd="sng" w14:algn="ctr">
+                                  <w14:noFill/>
+                                  <w14:prstDash w14:val="solid"/>
+                                  <w14:bevel/>
+                                </w14:textOutline>
+                              </w:rPr>
+                            </w:pPr>
+                            <w:r>
+                              <w:rPr>
+                                <w:color w:val="545455"/>
+                                <w:sz w:val="26"/>
+                                <w:szCs w:val="26"/>
+                                <w14:textOutline w14:w="9525" w14:cap="rnd" w14:cmpd="sng" w14:algn="ctr">
+                                  <w14:noFill/>
+                                  <w14:prstDash w14:val="solid"/>
+                                  <w14:bevel/>
+                                </w14:textOutline>
+                              </w:rPr>
+                              <w:t>Back-end:</w:t>
+                            </w:r>
+                          </w:p>
+                          <w:p>
+                            <w:pPr>
+                              <w:spacing w:line="252" w:lineRule="auto"/>
+                              <w:rPr>
+                                <w:color w:val="545455"/>
+                                <w:sz w:val="21"/>
+                                <w:szCs w:val="21"/>
+                                <w14:textOutline w14:w="9525" w14:cap="rnd" w14:cmpd="sng" w14:algn="ctr">
+                                  <w14:noFill/>
+                                  <w14:prstDash w14:val="solid"/>
+                                  <w14:bevel/>
+                                </w14:textOutline>
+                              </w:rPr>
+                            </w:pPr>
+                          </w:p>
+                          <w:p>
+                            <w:pPr>
+                              <w:spacing w:line="252" w:lineRule="auto"/>
+                              <w:rPr>
+                                <w:color w:val="545455"/>
+                                <w:sz w:val="21"/>
+                                <w:szCs w:val="21"/>
+                                <w14:textOutline w14:w="9525" w14:cap="rnd" w14:cmpd="sng" w14:algn="ctr">
+                                  <w14:noFill/>
+                                  <w14:prstDash w14:val="solid"/>
+                                  <w14:bevel/>
+                                </w14:textOutline>
+                              </w:rPr>
+                            </w:pPr>
+                            <w:r>
+                              <w:rPr>
+                                <w:color w:val="545455"/>
+                                <w:sz w:val="21"/>
+                                <w:szCs w:val="21"/>
+                                <w14:textOutline w14:w="9525" w14:cap="rnd" w14:cmpd="sng" w14:algn="ctr">
+                                  <w14:noFill/>
+                                  <w14:prstDash w14:val="solid"/>
+                                  <w14:bevel/>
+                                </w14:textOutline>
+                              </w:rPr>
+                              <w:t>APIs</w:t>
+                            </w:r>
+                          </w:p>
+                          <w:p>
+                            <w:pPr>
+                              <w:spacing w:line="252" w:lineRule="auto"/>
+                              <w:rPr>
+                                <w:color w:val="545455"/>
+                                <w:sz w:val="21"/>
+                                <w:szCs w:val="21"/>
+                                <w14:textOutline w14:w="9525" w14:cap="rnd" w14:cmpd="sng" w14:algn="ctr">
+                                  <w14:noFill/>
+                                  <w14:prstDash w14:val="solid"/>
+                                  <w14:bevel/>
+                                </w14:textOutline>
+                              </w:rPr>
+                            </w:pPr>
+                            <w:r>
+                              <w:rPr>
+                                <w:color w:val="545455"/>
+                                <w:sz w:val="21"/>
+                                <w:szCs w:val="21"/>
+                                <w14:textOutline w14:w="9525" w14:cap="rnd" w14:cmpd="sng" w14:algn="ctr">
+                                  <w14:noFill/>
+                                  <w14:prstDash w14:val="solid"/>
+                                  <w14:bevel/>
+                                </w14:textOutline>
+                              </w:rPr>
+                              <w:t>Express</w:t>
+                            </w:r>
+                          </w:p>
+                          <w:p>
+                            <w:pPr>
+                              <w:spacing w:line="252" w:lineRule="auto"/>
+                              <w:rPr>
+                                <w:color w:val="545455"/>
+                                <w:sz w:val="21"/>
+                                <w:szCs w:val="21"/>
+                                <w14:textOutline w14:w="9525" w14:cap="rnd" w14:cmpd="sng" w14:algn="ctr">
+                                  <w14:noFill/>
+                                  <w14:prstDash w14:val="solid"/>
+                                  <w14:bevel/>
+                                </w14:textOutline>
+                              </w:rPr>
+                            </w:pPr>
+                            <w:proofErr w:type="spellStart"/>
+                            <w:r>
+                              <w:rPr>
+                                <w:color w:val="545455"/>
+                                <w:sz w:val="21"/>
+                                <w:szCs w:val="21"/>
+                                <w14:textOutline w14:w="9525" w14:cap="rnd" w14:cmpd="sng" w14:algn="ctr">
+                                  <w14:noFill/>
+                                  <w14:prstDash w14:val="solid"/>
+                                  <w14:bevel/>
+                                </w14:textOutline>
+                              </w:rPr>
+                              <w:t>GraphQL</w:t>
+                            </w:r>
+                            <w:proofErr w:type="spellEnd"/>
+                          </w:p>
+                          <w:p>
+                            <w:pPr>
+                              <w:spacing w:line="252" w:lineRule="auto"/>
+                              <w:rPr>
+                                <w:color w:val="545455"/>
+                                <w:sz w:val="21"/>
+                                <w:szCs w:val="21"/>
+                                <w14:textOutline w14:w="9525" w14:cap="rnd" w14:cmpd="sng" w14:algn="ctr">
+                                  <w14:noFill/>
+                                  <w14:prstDash w14:val="solid"/>
+                                  <w14:bevel/>
+                                </w14:textOutline>
+                              </w:rPr>
+                            </w:pPr>
+                            <w:r>
+                              <w:rPr>
+                                <w:color w:val="545455"/>
+                                <w:sz w:val="21"/>
+                                <w:szCs w:val="21"/>
+                                <w14:textOutline w14:w="9525" w14:cap="rnd" w14:cmpd="sng" w14:algn="ctr">
+                                  <w14:noFill/>
+                                  <w14:prstDash w14:val="solid"/>
+                                  <w14:bevel/>
+                                </w14:textOutline>
+                              </w:rPr>
+                              <w:t>Node.js</w:t>
+                            </w:r>
+                          </w:p>
+                          <w:p>
+                            <w:pPr>
+                              <w:spacing w:line="252" w:lineRule="auto"/>
+                              <w:rPr>
+                                <w:color w:val="545455"/>
+                                <w:sz w:val="21"/>
+                                <w:szCs w:val="21"/>
+                                <w14:textOutline w14:w="9525" w14:cap="rnd" w14:cmpd="sng" w14:algn="ctr">
+                                  <w14:noFill/>
+                                  <w14:prstDash w14:val="solid"/>
+                                  <w14:bevel/>
+                                </w14:textOutline>
+                              </w:rPr>
+                            </w:pPr>
+                            <w:r>
+                              <w:rPr>
+                                <w:color w:val="545455"/>
+                                <w:sz w:val="21"/>
+                                <w:szCs w:val="21"/>
+                                <w14:textOutline w14:w="9525" w14:cap="rnd" w14:cmpd="sng" w14:algn="ctr">
+                                  <w14:noFill/>
+                                  <w14:prstDash w14:val="solid"/>
+                                  <w14:bevel/>
+                                </w14:textOutline>
+                              </w:rPr>
+                              <w:t>MongoDB</w:t>
+                            </w:r>
+                          </w:p>
+                          <w:p>
+                            <w:pPr>
+                              <w:spacing w:line="252" w:lineRule="auto"/>
+                              <w:rPr>
+                                <w:color w:val="545455"/>
+                                <w:sz w:val="21"/>
+                                <w:szCs w:val="21"/>
+                                <w14:textOutline w14:w="9525" w14:cap="rnd" w14:cmpd="sng" w14:algn="ctr">
+                                  <w14:noFill/>
+                                  <w14:prstDash w14:val="solid"/>
+                                  <w14:bevel/>
+                                </w14:textOutline>
+                              </w:rPr>
+                            </w:pPr>
+                            <w:r>
+                              <w:rPr>
+                                <w:color w:val="545455"/>
+                                <w:sz w:val="21"/>
+                                <w:szCs w:val="21"/>
+                                <w14:textOutline w14:w="9525" w14:cap="rnd" w14:cmpd="sng" w14:algn="ctr">
+                                  <w14:noFill/>
+                                  <w14:prstDash w14:val="solid"/>
+                                  <w14:bevel/>
+                                </w14:textOutline>
+                              </w:rPr>
+                              <w:t>Mongoose</w:t>
+                            </w:r>
+                          </w:p>
+                          <w:p>
+                            <w:pPr>
+                              <w:spacing w:line="252" w:lineRule="auto"/>
+                              <w:rPr>
+                                <w:color w:val="545455"/>
+                                <w:sz w:val="21"/>
+                                <w:szCs w:val="21"/>
+                                <w14:textOutline w14:w="9525" w14:cap="rnd" w14:cmpd="sng" w14:algn="ctr">
+                                  <w14:noFill/>
+                                  <w14:prstDash w14:val="solid"/>
+                                  <w14:bevel/>
+                                </w14:textOutline>
+                              </w:rPr>
+                            </w:pPr>
+                            <w:r>
+                              <w:rPr>
+                                <w:color w:val="545455"/>
+                                <w:sz w:val="21"/>
+                                <w:szCs w:val="21"/>
+                                <w14:textOutline w14:w="9525" w14:cap="rnd" w14:cmpd="sng" w14:algn="ctr">
+                                  <w14:noFill/>
+                                  <w14:prstDash w14:val="solid"/>
+                                  <w14:bevel/>
+                                </w14:textOutline>
+                              </w:rPr>
+                              <w:t>MySQL</w:t>
+                            </w:r>
+                          </w:p>
+                          <w:p>
+                            <w:pPr>
+                              <w:spacing w:line="252" w:lineRule="auto"/>
+                              <w:rPr>
+                                <w:color w:val="545455"/>
+                                <w:sz w:val="21"/>
+                                <w:szCs w:val="21"/>
+                                <w14:textOutline w14:w="9525" w14:cap="rnd" w14:cmpd="sng" w14:algn="ctr">
+                                  <w14:noFill/>
+                                  <w14:prstDash w14:val="solid"/>
+                                  <w14:bevel/>
+                                </w14:textOutline>
+                              </w:rPr>
+                            </w:pPr>
+                            <w:r>
+                              <w:rPr>
+                                <w:color w:val="545455"/>
+                                <w:sz w:val="21"/>
+                                <w:szCs w:val="21"/>
+                                <w14:textOutline w14:w="9525" w14:cap="rnd" w14:cmpd="sng" w14:algn="ctr">
+                                  <w14:noFill/>
+                                  <w14:prstDash w14:val="solid"/>
+                                  <w14:bevel/>
+                                </w14:textOutline>
+                              </w:rPr>
+                              <w:t>REST</w:t>
+                            </w:r>
+                          </w:p>
+                          <w:p>
+                            <w:pPr>
+                              <w:spacing w:line="252" w:lineRule="auto"/>
+                              <w:rPr>
+                                <w:color w:val="545455"/>
+                                <w:sz w:val="21"/>
+                                <w:szCs w:val="21"/>
+                                <w14:textOutline w14:w="9525" w14:cap="rnd" w14:cmpd="sng" w14:algn="ctr">
+                                  <w14:noFill/>
+                                  <w14:prstDash w14:val="solid"/>
+                                  <w14:bevel/>
+                                </w14:textOutline>
+                              </w:rPr>
+                            </w:pPr>
+                            <w:proofErr w:type="spellStart"/>
+                            <w:r>
+                              <w:rPr>
+                                <w:color w:val="545455"/>
+                                <w:sz w:val="21"/>
+                                <w:szCs w:val="21"/>
+                                <w14:textOutline w14:w="9525" w14:cap="rnd" w14:cmpd="sng" w14:algn="ctr">
+                                  <w14:noFill/>
+                                  <w14:prstDash w14:val="solid"/>
+                                  <w14:bevel/>
+                                </w14:textOutline>
+                              </w:rPr>
+                              <w:t>Sequelize</w:t>
+                            </w:r>
+                            <w:proofErr w:type="spellEnd"/>
+                          </w:p>
+                          <w:p>
+                            <w:pPr>
+                              <w:spacing w:line="252" w:lineRule="auto"/>
+                              <w:rPr>
+                                <w:color w:val="545455"/>
+                                <w:sz w:val="21"/>
+                                <w:szCs w:val="21"/>
+                                <w14:textOutline w14:w="9525" w14:cap="rnd" w14:cmpd="sng" w14:algn="ctr">
+                                  <w14:noFill/>
+                                  <w14:prstDash w14:val="solid"/>
+                                  <w14:bevel/>
+                                </w14:textOutline>
+                              </w:rPr>
+                            </w:pPr>
+                            <w:r>
+                              <w:rPr>
+                                <w:color w:val="545455"/>
+                                <w:sz w:val="21"/>
+                                <w:szCs w:val="21"/>
+                                <w14:textOutline w14:w="9525" w14:cap="rnd" w14:cmpd="sng" w14:algn="ctr">
+                                  <w14:noFill/>
+                                  <w14:prstDash w14:val="solid"/>
+                                  <w14:bevel/>
+                                </w14:textOutline>
+                              </w:rPr>
+                              <w:t>SQL</w:t>
+                            </w:r>
+                          </w:p>
+                          <w:p>
+                            <w:pPr>
+                              <w:spacing w:line="180" w:lineRule="auto"/>
+                              <w:rPr>
+                                <w:color w:val="545455"/>
+                                <w:sz w:val="21"/>
+                                <w:szCs w:val="21"/>
+                                <w14:textOutline w14:w="9525" w14:cap="rnd" w14:cmpd="sng" w14:algn="ctr">
+                                  <w14:noFill/>
+                                  <w14:prstDash w14:val="solid"/>
+                                  <w14:bevel/>
+                                </w14:textOutline>
+                              </w:rPr>
+                            </w:pPr>
+                          </w:p>
+                          <w:p>
+                            <w:pPr>
+                              <w:spacing w:line="180" w:lineRule="auto"/>
+                              <w:rPr>
+                                <w:color w:val="545455"/>
+                                <w:sz w:val="21"/>
+                                <w:szCs w:val="21"/>
+                                <w14:textOutline w14:w="9525" w14:cap="rnd" w14:cmpd="sng" w14:algn="ctr">
+                                  <w14:noFill/>
+                                  <w14:prstDash w14:val="solid"/>
+                                  <w14:bevel/>
+                                </w14:textOutline>
                               </w:rPr>
                             </w:pPr>
                           </w:p>
@@ -2681,54 +5560,727 @@
           </mc:Choice>
           <mc:Fallback>
             <w:pict>
-              <v:shape w14:anchorId="35AE95A8" id="Text Box 432" o:spid="_x0000_s1030" type="#_x0000_t202" style="position:absolute;margin-left:162pt;margin-top:79.75pt;width:333pt;height:117pt;z-index:251839488;visibility:visible;mso-wrap-style:square;mso-width-percent:0;mso-height-percent:0;mso-wrap-distance-left:9pt;mso-wrap-distance-top:0;mso-wrap-distance-right:9pt;mso-wrap-distance-bottom:0;mso-position-horizontal:absolute;mso-position-horizontal-relative:text;mso-position-vertical:absolute;mso-position-vertical-relative:text;mso-width-percent:0;mso-height-percent:0;mso-width-relative:margin;mso-height-relative:margin;v-text-anchor:top" o:gfxdata="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" filled="f" stroked="f" strokeweight=".5pt">
+              <v:shape w14:anchorId="2C4C74A7" id="Text Box 174" o:spid="_x0000_s1032" type="#_x0000_t202" style="position:absolute;margin-left:8.35pt;margin-top:229.15pt;width:126pt;height:371.65pt;z-index:251648511;visibility:visible;mso-wrap-style:square;mso-width-percent:0;mso-height-percent:0;mso-wrap-distance-left:9pt;mso-wrap-distance-top:0;mso-wrap-distance-right:9pt;mso-wrap-distance-bottom:0;mso-position-horizontal:absolute;mso-position-horizontal-relative:text;mso-position-vertical:absolute;mso-position-vertical-relative:text;mso-width-percent:0;mso-height-percent:0;mso-width-relative:margin;mso-height-relative:margin;v-text-anchor:top" o:gfxdata="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" filled="f" stroked="f" strokeweight=".5pt">
                 <v:textbox inset="3.6pt,,3.6pt">
                   <w:txbxContent>
                     <w:p>
                       <w:pPr>
                         <w:rPr>
                           <w:color w:val="545455"/>
-                          <w:sz w:val="26"/>
-                          <w:szCs w:val="26"/>
+                          <w:sz w:val="32"/>
+                          <w:szCs w:val="32"/>
+                          <w14:textOutline w14:w="9525" w14:cap="rnd" w14:cmpd="sng" w14:algn="ctr">
+                            <w14:noFill/>
+                            <w14:prstDash w14:val="solid"/>
+                            <w14:bevel/>
+                          </w14:textOutline>
                         </w:rPr>
                       </w:pPr>
                       <w:r>
                         <w:rPr>
                           <w:color w:val="545455"/>
-                          <w:sz w:val="26"/>
-                          <w:szCs w:val="26"/>
-                        </w:rPr>
-                        <w:t>Profile:</w:t>
+                          <w:sz w:val="32"/>
+                          <w:szCs w:val="32"/>
+                          <w14:textOutline w14:w="9525" w14:cap="rnd" w14:cmpd="sng" w14:algn="ctr">
+                            <w14:noFill/>
+                            <w14:prstDash w14:val="solid"/>
+                            <w14:bevel/>
+                          </w14:textOutline>
+                        </w:rPr>
+                        <w:t>Skills</w:t>
+                      </w:r>
+                      <w:r>
+                        <w:rPr>
+                          <w:color w:val="545455"/>
+                          <w:sz w:val="32"/>
+                          <w:szCs w:val="32"/>
+                          <w14:textOutline w14:w="9525" w14:cap="rnd" w14:cmpd="sng" w14:algn="ctr">
+                            <w14:noFill/>
+                            <w14:prstDash w14:val="solid"/>
+                            <w14:bevel/>
+                          </w14:textOutline>
+                        </w:rPr>
+                        <w:t>:</w:t>
                       </w:r>
                     </w:p>
                     <w:p>
                       <w:pPr>
-                        <w:spacing w:line="242" w:lineRule="auto"/>
-                        <w:ind w:right="340"/>
-                        <w:rPr>
-                          <w:sz w:val="20"/>
-                          <w:szCs w:val="20"/>
+                        <w:rPr>
+                          <w:color w:val="545455"/>
+                          <w:sz w:val="26"/>
+                          <w:szCs w:val="26"/>
+                          <w14:textOutline w14:w="9525" w14:cap="rnd" w14:cmpd="sng" w14:algn="ctr">
+                            <w14:noFill/>
+                            <w14:prstDash w14:val="solid"/>
+                            <w14:bevel/>
+                          </w14:textOutline>
                         </w:rPr>
                       </w:pPr>
                       <w:r>
                         <w:rPr>
-                          <w:rFonts w:ascii="Calibri" w:eastAsia="Calibri" w:hAnsi="Calibri" w:cs="Calibri"/>
-                          <w:color w:val="545455"/>
-                          <w:sz w:val="21"/>
-                          <w:szCs w:val="21"/>
-                        </w:rPr>
-                        <w:t>I am a Full Stack Web Developer who has recently discovered a deep love for programming and creation. My greatest personal traits include attention to detail while having a sense of urgency. I am an analytical and resourceful problem-solver with a disciplined mind ready to accomplish challenging coding goals. My greatest joy comes from learning new skills and growing as an individual. I am currently seeking opportunities to expand my skill set.</w:t>
+                          <w:color w:val="545455"/>
+                          <w:sz w:val="26"/>
+                          <w:szCs w:val="26"/>
+                          <w14:textOutline w14:w="9525" w14:cap="rnd" w14:cmpd="sng" w14:algn="ctr">
+                            <w14:noFill/>
+                            <w14:prstDash w14:val="solid"/>
+                            <w14:bevel/>
+                          </w14:textOutline>
+                        </w:rPr>
+                        <w:t>Front-end:</w:t>
                       </w:r>
                     </w:p>
                     <w:p>
                       <w:pPr>
-                        <w:rPr>
-                          <w:color w:val="FFFFFF" w:themeColor="background1"/>
+                        <w:spacing w:line="180" w:lineRule="auto"/>
+                        <w:rPr>
+                          <w:color w:val="545455"/>
                           <w:sz w:val="21"/>
                           <w:szCs w:val="21"/>
-                          <w14:textFill>
+                          <w14:textOutline w14:w="9525" w14:cap="rnd" w14:cmpd="sng" w14:algn="ctr">
                             <w14:noFill/>
-                          </w14:textFill>
+                            <w14:prstDash w14:val="solid"/>
+                            <w14:bevel/>
+                          </w14:textOutline>
+                        </w:rPr>
+                      </w:pPr>
+                    </w:p>
+                    <w:p>
+                      <w:pPr>
+                        <w:spacing w:line="252" w:lineRule="auto"/>
+                        <w:rPr>
+                          <w:color w:val="545455"/>
+                          <w:sz w:val="21"/>
+                          <w:szCs w:val="21"/>
+                          <w14:textOutline w14:w="9525" w14:cap="rnd" w14:cmpd="sng" w14:algn="ctr">
+                            <w14:noFill/>
+                            <w14:prstDash w14:val="solid"/>
+                            <w14:bevel/>
+                          </w14:textOutline>
+                        </w:rPr>
+                      </w:pPr>
+                      <w:r>
+                        <w:rPr>
+                          <w:color w:val="545455"/>
+                          <w:sz w:val="21"/>
+                          <w:szCs w:val="21"/>
+                          <w14:textOutline w14:w="9525" w14:cap="rnd" w14:cmpd="sng" w14:algn="ctr">
+                            <w14:noFill/>
+                            <w14:prstDash w14:val="solid"/>
+                            <w14:bevel/>
+                          </w14:textOutline>
+                        </w:rPr>
+                        <w:t>Angular</w:t>
+                      </w:r>
+                    </w:p>
+                    <w:p>
+                      <w:pPr>
+                        <w:spacing w:line="252" w:lineRule="auto"/>
+                        <w:rPr>
+                          <w:color w:val="545455"/>
+                          <w:sz w:val="21"/>
+                          <w:szCs w:val="21"/>
+                          <w14:textOutline w14:w="9525" w14:cap="rnd" w14:cmpd="sng" w14:algn="ctr">
+                            <w14:noFill/>
+                            <w14:prstDash w14:val="solid"/>
+                            <w14:bevel/>
+                          </w14:textOutline>
+                        </w:rPr>
+                      </w:pPr>
+                      <w:r>
+                        <w:rPr>
+                          <w:color w:val="545455"/>
+                          <w:sz w:val="21"/>
+                          <w:szCs w:val="21"/>
+                          <w14:textOutline w14:w="9525" w14:cap="rnd" w14:cmpd="sng" w14:algn="ctr">
+                            <w14:noFill/>
+                            <w14:prstDash w14:val="solid"/>
+                            <w14:bevel/>
+                          </w14:textOutline>
+                        </w:rPr>
+                        <w:t>Bootstrap</w:t>
+                      </w:r>
+                    </w:p>
+                    <w:p>
+                      <w:pPr>
+                        <w:spacing w:line="252" w:lineRule="auto"/>
+                        <w:rPr>
+                          <w:color w:val="545455"/>
+                          <w:sz w:val="21"/>
+                          <w:szCs w:val="21"/>
+                          <w14:textOutline w14:w="9525" w14:cap="rnd" w14:cmpd="sng" w14:algn="ctr">
+                            <w14:noFill/>
+                            <w14:prstDash w14:val="solid"/>
+                            <w14:bevel/>
+                          </w14:textOutline>
+                        </w:rPr>
+                      </w:pPr>
+                      <w:r>
+                        <w:rPr>
+                          <w:color w:val="545455"/>
+                          <w:sz w:val="21"/>
+                          <w:szCs w:val="21"/>
+                          <w14:textOutline w14:w="9525" w14:cap="rnd" w14:cmpd="sng" w14:algn="ctr">
+                            <w14:noFill/>
+                            <w14:prstDash w14:val="solid"/>
+                            <w14:bevel/>
+                          </w14:textOutline>
+                        </w:rPr>
+                        <w:t>CSS</w:t>
+                      </w:r>
+                    </w:p>
+                    <w:p>
+                      <w:pPr>
+                        <w:spacing w:line="252" w:lineRule="auto"/>
+                        <w:rPr>
+                          <w:color w:val="545455"/>
+                          <w:sz w:val="21"/>
+                          <w:szCs w:val="21"/>
+                          <w14:textOutline w14:w="9525" w14:cap="rnd" w14:cmpd="sng" w14:algn="ctr">
+                            <w14:noFill/>
+                            <w14:prstDash w14:val="solid"/>
+                            <w14:bevel/>
+                          </w14:textOutline>
+                        </w:rPr>
+                      </w:pPr>
+                      <w:r>
+                        <w:rPr>
+                          <w:color w:val="545455"/>
+                          <w:sz w:val="21"/>
+                          <w:szCs w:val="21"/>
+                          <w14:textOutline w14:w="9525" w14:cap="rnd" w14:cmpd="sng" w14:algn="ctr">
+                            <w14:noFill/>
+                            <w14:prstDash w14:val="solid"/>
+                            <w14:bevel/>
+                          </w14:textOutline>
+                        </w:rPr>
+                        <w:t>HTML</w:t>
+                      </w:r>
+                    </w:p>
+                    <w:p>
+                      <w:pPr>
+                        <w:spacing w:line="252" w:lineRule="auto"/>
+                        <w:rPr>
+                          <w:color w:val="545455"/>
+                          <w:sz w:val="21"/>
+                          <w:szCs w:val="21"/>
+                          <w14:textOutline w14:w="9525" w14:cap="rnd" w14:cmpd="sng" w14:algn="ctr">
+                            <w14:noFill/>
+                            <w14:prstDash w14:val="solid"/>
+                            <w14:bevel/>
+                          </w14:textOutline>
+                        </w:rPr>
+                      </w:pPr>
+                      <w:r>
+                        <w:rPr>
+                          <w:color w:val="545455"/>
+                          <w:sz w:val="21"/>
+                          <w:szCs w:val="21"/>
+                          <w14:textOutline w14:w="9525" w14:cap="rnd" w14:cmpd="sng" w14:algn="ctr">
+                            <w14:noFill/>
+                            <w14:prstDash w14:val="solid"/>
+                            <w14:bevel/>
+                          </w14:textOutline>
+                        </w:rPr>
+                        <w:t>JavaScript</w:t>
+                      </w:r>
+                    </w:p>
+                    <w:p>
+                      <w:pPr>
+                        <w:spacing w:line="252" w:lineRule="auto"/>
+                        <w:rPr>
+                          <w:color w:val="545455"/>
+                          <w:sz w:val="21"/>
+                          <w:szCs w:val="21"/>
+                          <w14:textOutline w14:w="9525" w14:cap="rnd" w14:cmpd="sng" w14:algn="ctr">
+                            <w14:noFill/>
+                            <w14:prstDash w14:val="solid"/>
+                            <w14:bevel/>
+                          </w14:textOutline>
+                        </w:rPr>
+                      </w:pPr>
+                      <w:r>
+                        <w:rPr>
+                          <w:color w:val="545455"/>
+                          <w:sz w:val="21"/>
+                          <w:szCs w:val="21"/>
+                          <w14:textOutline w14:w="9525" w14:cap="rnd" w14:cmpd="sng" w14:algn="ctr">
+                            <w14:noFill/>
+                            <w14:prstDash w14:val="solid"/>
+                            <w14:bevel/>
+                          </w14:textOutline>
+                        </w:rPr>
+                        <w:t>jQuery</w:t>
+                      </w:r>
+                    </w:p>
+                    <w:p>
+                      <w:pPr>
+                        <w:spacing w:line="252" w:lineRule="auto"/>
+                        <w:rPr>
+                          <w:color w:val="545455"/>
+                          <w:sz w:val="21"/>
+                          <w:szCs w:val="21"/>
+                          <w14:textOutline w14:w="9525" w14:cap="rnd" w14:cmpd="sng" w14:algn="ctr">
+                            <w14:noFill/>
+                            <w14:prstDash w14:val="solid"/>
+                            <w14:bevel/>
+                          </w14:textOutline>
+                        </w:rPr>
+                      </w:pPr>
+                      <w:r>
+                        <w:rPr>
+                          <w:color w:val="545455"/>
+                          <w:sz w:val="21"/>
+                          <w:szCs w:val="21"/>
+                          <w14:textOutline w14:w="9525" w14:cap="rnd" w14:cmpd="sng" w14:algn="ctr">
+                            <w14:noFill/>
+                            <w14:prstDash w14:val="solid"/>
+                            <w14:bevel/>
+                          </w14:textOutline>
+                        </w:rPr>
+                        <w:t>PWA</w:t>
+                      </w:r>
+                    </w:p>
+                    <w:p>
+                      <w:pPr>
+                        <w:spacing w:line="252" w:lineRule="auto"/>
+                        <w:rPr>
+                          <w:color w:val="545455"/>
+                          <w:sz w:val="21"/>
+                          <w:szCs w:val="21"/>
+                          <w14:textOutline w14:w="9525" w14:cap="rnd" w14:cmpd="sng" w14:algn="ctr">
+                            <w14:noFill/>
+                            <w14:prstDash w14:val="solid"/>
+                            <w14:bevel/>
+                          </w14:textOutline>
+                        </w:rPr>
+                      </w:pPr>
+                      <w:r>
+                        <w:rPr>
+                          <w:color w:val="545455"/>
+                          <w:sz w:val="21"/>
+                          <w:szCs w:val="21"/>
+                          <w14:textOutline w14:w="9525" w14:cap="rnd" w14:cmpd="sng" w14:algn="ctr">
+                            <w14:noFill/>
+                            <w14:prstDash w14:val="solid"/>
+                            <w14:bevel/>
+                          </w14:textOutline>
+                        </w:rPr>
+                        <w:t>React/Redux</w:t>
+                      </w:r>
+                    </w:p>
+                    <w:p>
+                      <w:pPr>
+                        <w:spacing w:line="252" w:lineRule="auto"/>
+                        <w:rPr>
+                          <w:color w:val="545455"/>
+                          <w:sz w:val="21"/>
+                          <w:szCs w:val="21"/>
+                          <w14:textOutline w14:w="9525" w14:cap="rnd" w14:cmpd="sng" w14:algn="ctr">
+                            <w14:noFill/>
+                            <w14:prstDash w14:val="solid"/>
+                            <w14:bevel/>
+                          </w14:textOutline>
+                        </w:rPr>
+                      </w:pPr>
+                      <w:r>
+                        <w:rPr>
+                          <w:color w:val="545455"/>
+                          <w:sz w:val="21"/>
+                          <w:szCs w:val="21"/>
+                          <w14:textOutline w14:w="9525" w14:cap="rnd" w14:cmpd="sng" w14:algn="ctr">
+                            <w14:noFill/>
+                            <w14:prstDash w14:val="solid"/>
+                            <w14:bevel/>
+                          </w14:textOutline>
+                        </w:rPr>
+                        <w:t>UX/UI</w:t>
+                      </w:r>
+                    </w:p>
+                    <w:p>
+                      <w:pPr>
+                        <w:spacing w:line="252" w:lineRule="auto"/>
+                        <w:rPr>
+                          <w:color w:val="545455"/>
+                          <w:sz w:val="21"/>
+                          <w:szCs w:val="21"/>
+                          <w14:textOutline w14:w="9525" w14:cap="rnd" w14:cmpd="sng" w14:algn="ctr">
+                            <w14:noFill/>
+                            <w14:prstDash w14:val="solid"/>
+                            <w14:bevel/>
+                          </w14:textOutline>
+                        </w:rPr>
+                      </w:pPr>
+                    </w:p>
+                    <w:p>
+                      <w:pPr>
+                        <w:spacing w:line="252" w:lineRule="auto"/>
+                        <w:rPr>
+                          <w:color w:val="545455"/>
+                          <w:sz w:val="21"/>
+                          <w:szCs w:val="21"/>
+                          <w14:textOutline w14:w="9525" w14:cap="rnd" w14:cmpd="sng" w14:algn="ctr">
+                            <w14:noFill/>
+                            <w14:prstDash w14:val="solid"/>
+                            <w14:bevel/>
+                          </w14:textOutline>
+                        </w:rPr>
+                      </w:pPr>
+                    </w:p>
+                    <w:p>
+                      <w:pPr>
+                        <w:spacing w:line="252" w:lineRule="auto"/>
+                        <w:rPr>
+                          <w:color w:val="545455"/>
+                          <w:sz w:val="26"/>
+                          <w:szCs w:val="26"/>
+                          <w14:textOutline w14:w="9525" w14:cap="rnd" w14:cmpd="sng" w14:algn="ctr">
+                            <w14:noFill/>
+                            <w14:prstDash w14:val="solid"/>
+                            <w14:bevel/>
+                          </w14:textOutline>
+                        </w:rPr>
+                      </w:pPr>
+                      <w:r>
+                        <w:rPr>
+                          <w:color w:val="545455"/>
+                          <w:sz w:val="26"/>
+                          <w:szCs w:val="26"/>
+                          <w14:textOutline w14:w="9525" w14:cap="rnd" w14:cmpd="sng" w14:algn="ctr">
+                            <w14:noFill/>
+                            <w14:prstDash w14:val="solid"/>
+                            <w14:bevel/>
+                          </w14:textOutline>
+                        </w:rPr>
+                        <w:t>Back-end:</w:t>
+                      </w:r>
+                    </w:p>
+                    <w:p>
+                      <w:pPr>
+                        <w:spacing w:line="252" w:lineRule="auto"/>
+                        <w:rPr>
+                          <w:color w:val="545455"/>
+                          <w:sz w:val="21"/>
+                          <w:szCs w:val="21"/>
+                          <w14:textOutline w14:w="9525" w14:cap="rnd" w14:cmpd="sng" w14:algn="ctr">
+                            <w14:noFill/>
+                            <w14:prstDash w14:val="solid"/>
+                            <w14:bevel/>
+                          </w14:textOutline>
+                        </w:rPr>
+                      </w:pPr>
+                    </w:p>
+                    <w:p>
+                      <w:pPr>
+                        <w:spacing w:line="252" w:lineRule="auto"/>
+                        <w:rPr>
+                          <w:color w:val="545455"/>
+                          <w:sz w:val="21"/>
+                          <w:szCs w:val="21"/>
+                          <w14:textOutline w14:w="9525" w14:cap="rnd" w14:cmpd="sng" w14:algn="ctr">
+                            <w14:noFill/>
+                            <w14:prstDash w14:val="solid"/>
+                            <w14:bevel/>
+                          </w14:textOutline>
+                        </w:rPr>
+                      </w:pPr>
+                      <w:r>
+                        <w:rPr>
+                          <w:color w:val="545455"/>
+                          <w:sz w:val="21"/>
+                          <w:szCs w:val="21"/>
+                          <w14:textOutline w14:w="9525" w14:cap="rnd" w14:cmpd="sng" w14:algn="ctr">
+                            <w14:noFill/>
+                            <w14:prstDash w14:val="solid"/>
+                            <w14:bevel/>
+                          </w14:textOutline>
+                        </w:rPr>
+                        <w:t>APIs</w:t>
+                      </w:r>
+                    </w:p>
+                    <w:p>
+                      <w:pPr>
+                        <w:spacing w:line="252" w:lineRule="auto"/>
+                        <w:rPr>
+                          <w:color w:val="545455"/>
+                          <w:sz w:val="21"/>
+                          <w:szCs w:val="21"/>
+                          <w14:textOutline w14:w="9525" w14:cap="rnd" w14:cmpd="sng" w14:algn="ctr">
+                            <w14:noFill/>
+                            <w14:prstDash w14:val="solid"/>
+                            <w14:bevel/>
+                          </w14:textOutline>
+                        </w:rPr>
+                      </w:pPr>
+                      <w:r>
+                        <w:rPr>
+                          <w:color w:val="545455"/>
+                          <w:sz w:val="21"/>
+                          <w:szCs w:val="21"/>
+                          <w14:textOutline w14:w="9525" w14:cap="rnd" w14:cmpd="sng" w14:algn="ctr">
+                            <w14:noFill/>
+                            <w14:prstDash w14:val="solid"/>
+                            <w14:bevel/>
+                          </w14:textOutline>
+                        </w:rPr>
+                        <w:t>Express</w:t>
+                      </w:r>
+                    </w:p>
+                    <w:p>
+                      <w:pPr>
+                        <w:spacing w:line="252" w:lineRule="auto"/>
+                        <w:rPr>
+                          <w:color w:val="545455"/>
+                          <w:sz w:val="21"/>
+                          <w:szCs w:val="21"/>
+                          <w14:textOutline w14:w="9525" w14:cap="rnd" w14:cmpd="sng" w14:algn="ctr">
+                            <w14:noFill/>
+                            <w14:prstDash w14:val="solid"/>
+                            <w14:bevel/>
+                          </w14:textOutline>
+                        </w:rPr>
+                      </w:pPr>
+                      <w:proofErr w:type="spellStart"/>
+                      <w:r>
+                        <w:rPr>
+                          <w:color w:val="545455"/>
+                          <w:sz w:val="21"/>
+                          <w:szCs w:val="21"/>
+                          <w14:textOutline w14:w="9525" w14:cap="rnd" w14:cmpd="sng" w14:algn="ctr">
+                            <w14:noFill/>
+                            <w14:prstDash w14:val="solid"/>
+                            <w14:bevel/>
+                          </w14:textOutline>
+                        </w:rPr>
+                        <w:t>GraphQL</w:t>
+                      </w:r>
+                      <w:proofErr w:type="spellEnd"/>
+                    </w:p>
+                    <w:p>
+                      <w:pPr>
+                        <w:spacing w:line="252" w:lineRule="auto"/>
+                        <w:rPr>
+                          <w:color w:val="545455"/>
+                          <w:sz w:val="21"/>
+                          <w:szCs w:val="21"/>
+                          <w14:textOutline w14:w="9525" w14:cap="rnd" w14:cmpd="sng" w14:algn="ctr">
+                            <w14:noFill/>
+                            <w14:prstDash w14:val="solid"/>
+                            <w14:bevel/>
+                          </w14:textOutline>
+                        </w:rPr>
+                      </w:pPr>
+                      <w:r>
+                        <w:rPr>
+                          <w:color w:val="545455"/>
+                          <w:sz w:val="21"/>
+                          <w:szCs w:val="21"/>
+                          <w14:textOutline w14:w="9525" w14:cap="rnd" w14:cmpd="sng" w14:algn="ctr">
+                            <w14:noFill/>
+                            <w14:prstDash w14:val="solid"/>
+                            <w14:bevel/>
+                          </w14:textOutline>
+                        </w:rPr>
+                        <w:t>Node.js</w:t>
+                      </w:r>
+                    </w:p>
+                    <w:p>
+                      <w:pPr>
+                        <w:spacing w:line="252" w:lineRule="auto"/>
+                        <w:rPr>
+                          <w:color w:val="545455"/>
+                          <w:sz w:val="21"/>
+                          <w:szCs w:val="21"/>
+                          <w14:textOutline w14:w="9525" w14:cap="rnd" w14:cmpd="sng" w14:algn="ctr">
+                            <w14:noFill/>
+                            <w14:prstDash w14:val="solid"/>
+                            <w14:bevel/>
+                          </w14:textOutline>
+                        </w:rPr>
+                      </w:pPr>
+                      <w:r>
+                        <w:rPr>
+                          <w:color w:val="545455"/>
+                          <w:sz w:val="21"/>
+                          <w:szCs w:val="21"/>
+                          <w14:textOutline w14:w="9525" w14:cap="rnd" w14:cmpd="sng" w14:algn="ctr">
+                            <w14:noFill/>
+                            <w14:prstDash w14:val="solid"/>
+                            <w14:bevel/>
+                          </w14:textOutline>
+                        </w:rPr>
+                        <w:t>MongoDB</w:t>
+                      </w:r>
+                    </w:p>
+                    <w:p>
+                      <w:pPr>
+                        <w:spacing w:line="252" w:lineRule="auto"/>
+                        <w:rPr>
+                          <w:color w:val="545455"/>
+                          <w:sz w:val="21"/>
+                          <w:szCs w:val="21"/>
+                          <w14:textOutline w14:w="9525" w14:cap="rnd" w14:cmpd="sng" w14:algn="ctr">
+                            <w14:noFill/>
+                            <w14:prstDash w14:val="solid"/>
+                            <w14:bevel/>
+                          </w14:textOutline>
+                        </w:rPr>
+                      </w:pPr>
+                      <w:r>
+                        <w:rPr>
+                          <w:color w:val="545455"/>
+                          <w:sz w:val="21"/>
+                          <w:szCs w:val="21"/>
+                          <w14:textOutline w14:w="9525" w14:cap="rnd" w14:cmpd="sng" w14:algn="ctr">
+                            <w14:noFill/>
+                            <w14:prstDash w14:val="solid"/>
+                            <w14:bevel/>
+                          </w14:textOutline>
+                        </w:rPr>
+                        <w:t>Mongoose</w:t>
+                      </w:r>
+                    </w:p>
+                    <w:p>
+                      <w:pPr>
+                        <w:spacing w:line="252" w:lineRule="auto"/>
+                        <w:rPr>
+                          <w:color w:val="545455"/>
+                          <w:sz w:val="21"/>
+                          <w:szCs w:val="21"/>
+                          <w14:textOutline w14:w="9525" w14:cap="rnd" w14:cmpd="sng" w14:algn="ctr">
+                            <w14:noFill/>
+                            <w14:prstDash w14:val="solid"/>
+                            <w14:bevel/>
+                          </w14:textOutline>
+                        </w:rPr>
+                      </w:pPr>
+                      <w:r>
+                        <w:rPr>
+                          <w:color w:val="545455"/>
+                          <w:sz w:val="21"/>
+                          <w:szCs w:val="21"/>
+                          <w14:textOutline w14:w="9525" w14:cap="rnd" w14:cmpd="sng" w14:algn="ctr">
+                            <w14:noFill/>
+                            <w14:prstDash w14:val="solid"/>
+                            <w14:bevel/>
+                          </w14:textOutline>
+                        </w:rPr>
+                        <w:t>MySQL</w:t>
+                      </w:r>
+                    </w:p>
+                    <w:p>
+                      <w:pPr>
+                        <w:spacing w:line="252" w:lineRule="auto"/>
+                        <w:rPr>
+                          <w:color w:val="545455"/>
+                          <w:sz w:val="21"/>
+                          <w:szCs w:val="21"/>
+                          <w14:textOutline w14:w="9525" w14:cap="rnd" w14:cmpd="sng" w14:algn="ctr">
+                            <w14:noFill/>
+                            <w14:prstDash w14:val="solid"/>
+                            <w14:bevel/>
+                          </w14:textOutline>
+                        </w:rPr>
+                      </w:pPr>
+                      <w:r>
+                        <w:rPr>
+                          <w:color w:val="545455"/>
+                          <w:sz w:val="21"/>
+                          <w:szCs w:val="21"/>
+                          <w14:textOutline w14:w="9525" w14:cap="rnd" w14:cmpd="sng" w14:algn="ctr">
+                            <w14:noFill/>
+                            <w14:prstDash w14:val="solid"/>
+                            <w14:bevel/>
+                          </w14:textOutline>
+                        </w:rPr>
+                        <w:t>REST</w:t>
+                      </w:r>
+                    </w:p>
+                    <w:p>
+                      <w:pPr>
+                        <w:spacing w:line="252" w:lineRule="auto"/>
+                        <w:rPr>
+                          <w:color w:val="545455"/>
+                          <w:sz w:val="21"/>
+                          <w:szCs w:val="21"/>
+                          <w14:textOutline w14:w="9525" w14:cap="rnd" w14:cmpd="sng" w14:algn="ctr">
+                            <w14:noFill/>
+                            <w14:prstDash w14:val="solid"/>
+                            <w14:bevel/>
+                          </w14:textOutline>
+                        </w:rPr>
+                      </w:pPr>
+                      <w:proofErr w:type="spellStart"/>
+                      <w:r>
+                        <w:rPr>
+                          <w:color w:val="545455"/>
+                          <w:sz w:val="21"/>
+                          <w:szCs w:val="21"/>
+                          <w14:textOutline w14:w="9525" w14:cap="rnd" w14:cmpd="sng" w14:algn="ctr">
+                            <w14:noFill/>
+                            <w14:prstDash w14:val="solid"/>
+                            <w14:bevel/>
+                          </w14:textOutline>
+                        </w:rPr>
+                        <w:t>Sequelize</w:t>
+                      </w:r>
+                      <w:proofErr w:type="spellEnd"/>
+                    </w:p>
+                    <w:p>
+                      <w:pPr>
+                        <w:spacing w:line="252" w:lineRule="auto"/>
+                        <w:rPr>
+                          <w:color w:val="545455"/>
+                          <w:sz w:val="21"/>
+                          <w:szCs w:val="21"/>
+                          <w14:textOutline w14:w="9525" w14:cap="rnd" w14:cmpd="sng" w14:algn="ctr">
+                            <w14:noFill/>
+                            <w14:prstDash w14:val="solid"/>
+                            <w14:bevel/>
+                          </w14:textOutline>
+                        </w:rPr>
+                      </w:pPr>
+                      <w:r>
+                        <w:rPr>
+                          <w:color w:val="545455"/>
+                          <w:sz w:val="21"/>
+                          <w:szCs w:val="21"/>
+                          <w14:textOutline w14:w="9525" w14:cap="rnd" w14:cmpd="sng" w14:algn="ctr">
+                            <w14:noFill/>
+                            <w14:prstDash w14:val="solid"/>
+                            <w14:bevel/>
+                          </w14:textOutline>
+                        </w:rPr>
+                        <w:t>SQL</w:t>
+                      </w:r>
+                    </w:p>
+                    <w:p>
+                      <w:pPr>
+                        <w:spacing w:line="180" w:lineRule="auto"/>
+                        <w:rPr>
+                          <w:color w:val="545455"/>
+                          <w:sz w:val="21"/>
+                          <w:szCs w:val="21"/>
+                          <w14:textOutline w14:w="9525" w14:cap="rnd" w14:cmpd="sng" w14:algn="ctr">
+                            <w14:noFill/>
+                            <w14:prstDash w14:val="solid"/>
+                            <w14:bevel/>
+                          </w14:textOutline>
+                        </w:rPr>
+                      </w:pPr>
+                    </w:p>
+                    <w:p>
+                      <w:pPr>
+                        <w:spacing w:line="180" w:lineRule="auto"/>
+                        <w:rPr>
+                          <w:color w:val="545455"/>
+                          <w:sz w:val="21"/>
+                          <w:szCs w:val="21"/>
+                          <w14:textOutline w14:w="9525" w14:cap="rnd" w14:cmpd="sng" w14:algn="ctr">
+                            <w14:noFill/>
+                            <w14:prstDash w14:val="solid"/>
+                            <w14:bevel/>
+                          </w14:textOutline>
                         </w:rPr>
                       </w:pPr>
                     </w:p>
@@ -2746,16 +6298,16 @@
         <mc:AlternateContent>
           <mc:Choice Requires="wps">
             <w:drawing>
-              <wp:anchor distT="0" distB="0" distL="114300" distR="114300" simplePos="0" relativeHeight="251849728" behindDoc="0" locked="0" layoutInCell="1" allowOverlap="1" wp14:anchorId="2C64A20C" wp14:editId="0A2009FC">
+              <wp:anchor distT="0" distB="0" distL="114300" distR="114300" simplePos="0" relativeHeight="251849728" behindDoc="0" locked="0" layoutInCell="1" allowOverlap="1" wp14:anchorId="2C64A20C" wp14:editId="7EB88FD3">
                 <wp:simplePos x="0" y="0"/>
                 <wp:positionH relativeFrom="column">
-                  <wp:posOffset>2095500</wp:posOffset>
+                  <wp:posOffset>1965960</wp:posOffset>
                 </wp:positionH>
                 <wp:positionV relativeFrom="paragraph">
-                  <wp:posOffset>1216025</wp:posOffset>
+                  <wp:posOffset>1188720</wp:posOffset>
                 </wp:positionV>
-                <wp:extent cx="4114800" cy="28575"/>
-                <wp:effectExtent l="12700" t="12700" r="12700" b="22225"/>
+                <wp:extent cx="4389120" cy="0"/>
+                <wp:effectExtent l="0" t="12700" r="17780" b="12700"/>
                 <wp:wrapNone/>
                 <wp:docPr id="443" name="Straight Connector 443"/>
                 <wp:cNvGraphicFramePr/>
@@ -2766,7 +6318,7 @@
                       <wps:spPr>
                         <a:xfrm flipV="1">
                           <a:off x="0" y="0"/>
-                          <a:ext cx="4114800" cy="28575"/>
+                          <a:ext cx="4389120" cy="0"/>
                         </a:xfrm>
                         <a:prstGeom prst="line">
                           <a:avLst/>
@@ -2798,12 +6350,15 @@
                 <wp14:sizeRelH relativeFrom="margin">
                   <wp14:pctWidth>0</wp14:pctWidth>
                 </wp14:sizeRelH>
+                <wp14:sizeRelV relativeFrom="margin">
+                  <wp14:pctHeight>0</wp14:pctHeight>
+                </wp14:sizeRelV>
               </wp:anchor>
             </w:drawing>
           </mc:Choice>
           <mc:Fallback>
             <w:pict>
-              <v:line w14:anchorId="7A5EA6EE" id="Straight Connector 443" o:spid="_x0000_s1026" style="position:absolute;flip:y;z-index:251849728;visibility:visible;mso-wrap-style:square;mso-width-percent:0;mso-wrap-distance-left:9pt;mso-wrap-distance-top:0;mso-wrap-distance-right:9pt;mso-wrap-distance-bottom:0;mso-position-horizontal:absolute;mso-position-horizontal-relative:text;mso-position-vertical:absolute;mso-position-vertical-relative:text;mso-width-percent:0;mso-width-relative:margin" from="165pt,95.75pt" to="489pt,98pt" o:gfxdata="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" strokecolor="#5ce0e7" strokeweight="2.25pt">
+              <v:line w14:anchorId="6ABC2B0E" id="Straight Connector 443" o:spid="_x0000_s1026" style="position:absolute;flip:y;z-index:251849728;visibility:visible;mso-wrap-style:square;mso-width-percent:0;mso-height-percent:0;mso-wrap-distance-left:9pt;mso-wrap-distance-top:0;mso-wrap-distance-right:9pt;mso-wrap-distance-bottom:0;mso-position-horizontal:absolute;mso-position-horizontal-relative:text;mso-position-vertical:absolute;mso-position-vertical-relative:text;mso-width-percent:0;mso-height-percent:0;mso-width-relative:margin;mso-height-relative:margin" from="154.8pt,93.6pt" to="500.4pt,93.6pt" o:gfxdata="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" strokecolor="#5ce0e7" strokeweight="2.25pt">
                 <v:stroke joinstyle="miter"/>
               </v:line>
             </w:pict>
@@ -2817,18 +6372,18 @@
         <mc:AlternateContent>
           <mc:Choice Requires="wps">
             <w:drawing>
-              <wp:anchor distT="0" distB="0" distL="114300" distR="114300" simplePos="0" relativeHeight="251847680" behindDoc="0" locked="0" layoutInCell="1" allowOverlap="1" wp14:anchorId="07B01660" wp14:editId="35B03BEF">
+              <wp:anchor distT="0" distB="0" distL="114300" distR="114300" simplePos="0" relativeHeight="251843584" behindDoc="0" locked="0" layoutInCell="1" allowOverlap="1" wp14:anchorId="59618AEA" wp14:editId="67493FC2">
                 <wp:simplePos x="0" y="0"/>
                 <wp:positionH relativeFrom="column">
-                  <wp:posOffset>2092325</wp:posOffset>
+                  <wp:posOffset>1965960</wp:posOffset>
                 </wp:positionH>
                 <wp:positionV relativeFrom="paragraph">
-                  <wp:posOffset>2841625</wp:posOffset>
+                  <wp:posOffset>7526020</wp:posOffset>
                 </wp:positionV>
-                <wp:extent cx="4114800" cy="28575"/>
-                <wp:effectExtent l="12700" t="12700" r="12700" b="22225"/>
+                <wp:extent cx="4389120" cy="0"/>
+                <wp:effectExtent l="0" t="12700" r="17780" b="12700"/>
                 <wp:wrapNone/>
-                <wp:docPr id="442" name="Straight Connector 442"/>
+                <wp:docPr id="440" name="Straight Connector 440"/>
                 <wp:cNvGraphicFramePr/>
                 <a:graphic xmlns:a="http://schemas.openxmlformats.org/drawingml/2006/main">
                   <a:graphicData uri="http://schemas.microsoft.com/office/word/2010/wordprocessingShape">
@@ -2837,7 +6392,7 @@
                       <wps:spPr>
                         <a:xfrm flipV="1">
                           <a:off x="0" y="0"/>
-                          <a:ext cx="4114800" cy="28575"/>
+                          <a:ext cx="4389120" cy="0"/>
                         </a:xfrm>
                         <a:prstGeom prst="line">
                           <a:avLst/>
@@ -2869,83 +6424,15 @@
                 <wp14:sizeRelH relativeFrom="margin">
                   <wp14:pctWidth>0</wp14:pctWidth>
                 </wp14:sizeRelH>
+                <wp14:sizeRelV relativeFrom="margin">
+                  <wp14:pctHeight>0</wp14:pctHeight>
+                </wp14:sizeRelV>
               </wp:anchor>
             </w:drawing>
           </mc:Choice>
           <mc:Fallback>
             <w:pict>
-              <v:line w14:anchorId="7FB339C3" id="Straight Connector 442" o:spid="_x0000_s1026" style="position:absolute;flip:y;z-index:251847680;visibility:visible;mso-wrap-style:square;mso-width-percent:0;mso-wrap-distance-left:9pt;mso-wrap-distance-top:0;mso-wrap-distance-right:9pt;mso-wrap-distance-bottom:0;mso-position-horizontal:absolute;mso-position-horizontal-relative:text;mso-position-vertical:absolute;mso-position-vertical-relative:text;mso-width-percent:0;mso-width-relative:margin" from="164.75pt,223.75pt" to="488.75pt,226pt" o:gfxdata="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" strokecolor="#5ce0e7" strokeweight="2.25pt">
-                <v:stroke joinstyle="miter"/>
-              </v:line>
-            </w:pict>
-          </mc:Fallback>
-        </mc:AlternateContent>
-      </w:r>
-      <w:r>
-        <w:rPr>
-          <w:noProof/>
-        </w:rPr>
-        <mc:AlternateContent>
-          <mc:Choice Requires="wps">
-            <w:drawing>
-              <wp:anchor distT="0" distB="0" distL="114300" distR="114300" simplePos="0" relativeHeight="251845632" behindDoc="0" locked="0" layoutInCell="1" allowOverlap="1" wp14:anchorId="218CB612" wp14:editId="415A0F02">
-                <wp:simplePos x="0" y="0"/>
-                <wp:positionH relativeFrom="column">
-                  <wp:posOffset>2105025</wp:posOffset>
-                </wp:positionH>
-                <wp:positionV relativeFrom="paragraph">
-                  <wp:posOffset>6499225</wp:posOffset>
-                </wp:positionV>
-                <wp:extent cx="4114800" cy="28575"/>
-                <wp:effectExtent l="12700" t="12700" r="12700" b="22225"/>
-                <wp:wrapNone/>
-                <wp:docPr id="441" name="Straight Connector 441"/>
-                <wp:cNvGraphicFramePr/>
-                <a:graphic xmlns:a="http://schemas.openxmlformats.org/drawingml/2006/main">
-                  <a:graphicData uri="http://schemas.microsoft.com/office/word/2010/wordprocessingShape">
-                    <wps:wsp>
-                      <wps:cNvCnPr/>
-                      <wps:spPr>
-                        <a:xfrm flipV="1">
-                          <a:off x="0" y="0"/>
-                          <a:ext cx="4114800" cy="28575"/>
-                        </a:xfrm>
-                        <a:prstGeom prst="line">
-                          <a:avLst/>
-                        </a:prstGeom>
-                        <a:ln w="28575">
-                          <a:solidFill>
-                            <a:srgbClr val="5CE0E7"/>
-                          </a:solidFill>
-                        </a:ln>
-                      </wps:spPr>
-                      <wps:style>
-                        <a:lnRef idx="1">
-                          <a:schemeClr val="accent1"/>
-                        </a:lnRef>
-                        <a:fillRef idx="0">
-                          <a:schemeClr val="accent1"/>
-                        </a:fillRef>
-                        <a:effectRef idx="0">
-                          <a:schemeClr val="accent1"/>
-                        </a:effectRef>
-                        <a:fontRef idx="minor">
-                          <a:schemeClr val="tx1"/>
-                        </a:fontRef>
-                      </wps:style>
-                      <wps:bodyPr/>
-                    </wps:wsp>
-                  </a:graphicData>
-                </a:graphic>
-                <wp14:sizeRelH relativeFrom="margin">
-                  <wp14:pctWidth>0</wp14:pctWidth>
-                </wp14:sizeRelH>
-              </wp:anchor>
-            </w:drawing>
-          </mc:Choice>
-          <mc:Fallback>
-            <w:pict>
-              <v:line w14:anchorId="6F3249D2" id="Straight Connector 441" o:spid="_x0000_s1026" style="position:absolute;flip:y;z-index:251845632;visibility:visible;mso-wrap-style:square;mso-width-percent:0;mso-wrap-distance-left:9pt;mso-wrap-distance-top:0;mso-wrap-distance-right:9pt;mso-wrap-distance-bottom:0;mso-position-horizontal:absolute;mso-position-horizontal-relative:text;mso-position-vertical:absolute;mso-position-vertical-relative:text;mso-width-percent:0;mso-width-relative:margin" from="165.75pt,511.75pt" to="489.75pt,514pt" o:gfxdata="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" strokecolor="#5ce0e7" strokeweight="2.25pt">
+              <v:line w14:anchorId="4B69CA61" id="Straight Connector 440" o:spid="_x0000_s1026" style="position:absolute;flip:y;z-index:251843584;visibility:visible;mso-wrap-style:square;mso-width-percent:0;mso-height-percent:0;mso-wrap-distance-left:9pt;mso-wrap-distance-top:0;mso-wrap-distance-right:9pt;mso-wrap-distance-bottom:0;mso-position-horizontal:absolute;mso-position-horizontal-relative:text;mso-position-vertical:absolute;mso-position-vertical-relative:text;mso-width-percent:0;mso-height-percent:0;mso-width-relative:margin;mso-height-relative:margin" from="154.8pt,592.6pt" to="500.4pt,592.6pt" o:gfxdata="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" strokecolor="#5ce0e7" strokeweight="2.25pt">
                 <v:stroke joinstyle="miter"/>
               </v:line>
             </w:pict>
@@ -8173,7 +11660,7 @@
         <mc:AlternateContent>
           <mc:Choice Requires="wpg">
             <w:drawing>
-              <wp:anchor distT="0" distB="0" distL="114300" distR="114300" simplePos="0" relativeHeight="251854848" behindDoc="0" locked="0" layoutInCell="1" allowOverlap="1" wp14:anchorId="091906AB" wp14:editId="20C1D9DF">
+              <wp:anchor distT="0" distB="0" distL="114300" distR="114300" simplePos="0" relativeHeight="251854848" behindDoc="0" locked="0" layoutInCell="1" allowOverlap="1" wp14:anchorId="091906AB" wp14:editId="6412ADA1">
                 <wp:simplePos x="0" y="0"/>
                 <wp:positionH relativeFrom="column">
                   <wp:posOffset>979170</wp:posOffset>
@@ -8646,7 +12133,7 @@
           </mc:Choice>
           <mc:Fallback>
             <w:pict>
-              <v:group w14:anchorId="73C686F2" id="Group 201" o:spid="_x0000_s1026" style="position:absolute;margin-left:77.1pt;margin-top:297.05pt;width:57.6pt;height:5.7pt;z-index:251854848;mso-width-relative:margin;mso-height-relative:margin" coordsize="11423,1139" o:gfxdata="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">
+              <v:group w14:anchorId="5248CD1E" id="Group 201" o:spid="_x0000_s1026" style="position:absolute;margin-left:77.1pt;margin-top:297.05pt;width:57.6pt;height:5.7pt;z-index:251854848;mso-width-relative:margin;mso-height-relative:margin" coordsize="11423,1139" o:gfxdata="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">
                 <o:lock v:ext="edit" aspectratio="t"/>
                 <v:shape id="Trapezoid 202" o:spid="_x0000_s1027" style="position:absolute;left:2308;width:1117;height:1098;visibility:visible;mso-wrap-style:square;v-text-anchor:middle" coordsize="111760,109855" o:gfxdata="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" path="m,109855l27464,,84296,r27464,109855l,109855xe" fillcolor="#5371ff" strokecolor="#545455" strokeweight="1pt">
                   <v:stroke joinstyle="miter"/>
@@ -8656,6 +12143,10 @@
                   <v:stroke joinstyle="miter"/>
                   <v:path arrowok="t" o:connecttype="custom" o:connectlocs="0,106680;26670,0;87630,0;114300,106680;0,106680" o:connectangles="0,0,0,0,0"/>
                 </v:shape>
+                <v:shapetype id="_x0000_t118" coordsize="21600,21600" o:spt="118" path="m,4292l21600,r,21600l,21600xe">
+                  <v:stroke joinstyle="miter"/>
+                  <v:path gradientshapeok="t" o:connecttype="custom" o:connectlocs="10800,2146;0,10800;10800,21600;21600,10800" textboxrect="0,4291,21600,21600"/>
+                </v:shapetype>
                 <v:shape id="Manual Input 204" o:spid="_x0000_s1029" type="#_x0000_t118" style="position:absolute;left:19;top:22;width:1092;height:1130;rotation:90;visibility:visible;mso-wrap-style:square;v-text-anchor:middle" o:gfxdata="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" fillcolor="#5371ff" strokecolor="#545455" strokeweight="1pt"/>
                 <v:shape id="Trapezoid 205" o:spid="_x0000_s1030" style="position:absolute;left:1139;top:25;width:1143;height:1067;rotation:180;visibility:visible;mso-wrap-style:square;v-text-anchor:middle" coordsize="114300,106680" o:gfxdata="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" path="m,106680l26670,,87630,r26670,106680l,106680xe" fillcolor="#5371ff" strokecolor="#545455" strokeweight="1pt">
                   <v:stroke joinstyle="miter"/>
@@ -8694,2521 +12185,16 @@
         <mc:AlternateContent>
           <mc:Choice Requires="wps">
             <w:drawing>
-              <wp:anchor distT="0" distB="0" distL="114300" distR="114300" simplePos="0" relativeHeight="251648511" behindDoc="0" locked="0" layoutInCell="1" allowOverlap="1" wp14:anchorId="2C4C74A7" wp14:editId="08E41E56">
+              <wp:anchor distT="0" distB="0" distL="114300" distR="114300" simplePos="0" relativeHeight="251851776" behindDoc="0" locked="0" layoutInCell="1" allowOverlap="1" wp14:anchorId="3F347D04" wp14:editId="06615ABE">
                 <wp:simplePos x="0" y="0"/>
                 <wp:positionH relativeFrom="column">
-                  <wp:posOffset>115364</wp:posOffset>
-                </wp:positionH>
-                <wp:positionV relativeFrom="paragraph">
-                  <wp:posOffset>2914015</wp:posOffset>
-                </wp:positionV>
-                <wp:extent cx="1600200" cy="4719918"/>
-                <wp:effectExtent l="0" t="0" r="0" b="0"/>
-                <wp:wrapNone/>
-                <wp:docPr id="174" name="Text Box 174"/>
-                <wp:cNvGraphicFramePr/>
-                <a:graphic xmlns:a="http://schemas.openxmlformats.org/drawingml/2006/main">
-                  <a:graphicData uri="http://schemas.microsoft.com/office/word/2010/wordprocessingShape">
-                    <wps:wsp>
-                      <wps:cNvSpPr txBox="1"/>
-                      <wps:spPr>
-                        <a:xfrm>
-                          <a:off x="0" y="0"/>
-                          <a:ext cx="1600200" cy="4719918"/>
-                        </a:xfrm>
-                        <a:prstGeom prst="rect">
-                          <a:avLst/>
-                        </a:prstGeom>
-                        <a:noFill/>
-                        <a:ln w="6350">
-                          <a:noFill/>
-                        </a:ln>
-                      </wps:spPr>
-                      <wps:txbx>
-                        <w:txbxContent>
-                          <w:p>
-                            <w:pPr>
-                              <w:rPr>
-                                <w:color w:val="545455"/>
-                                <w:sz w:val="32"/>
-                                <w:szCs w:val="32"/>
-                                <w14:textOutline w14:w="9525" w14:cap="rnd" w14:cmpd="sng" w14:algn="ctr">
-                                  <w14:noFill/>
-                                  <w14:prstDash w14:val="solid"/>
-                                  <w14:bevel/>
-                                </w14:textOutline>
-                              </w:rPr>
-                            </w:pPr>
-                            <w:r>
-                              <w:rPr>
-                                <w:color w:val="545455"/>
-                                <w:sz w:val="32"/>
-                                <w:szCs w:val="32"/>
-                                <w14:textOutline w14:w="9525" w14:cap="rnd" w14:cmpd="sng" w14:algn="ctr">
-                                  <w14:noFill/>
-                                  <w14:prstDash w14:val="solid"/>
-                                  <w14:bevel/>
-                                </w14:textOutline>
-                              </w:rPr>
-                              <w:t>Skills</w:t>
-                            </w:r>
-                            <w:r>
-                              <w:rPr>
-                                <w:color w:val="545455"/>
-                                <w:sz w:val="32"/>
-                                <w:szCs w:val="32"/>
-                                <w14:textOutline w14:w="9525" w14:cap="rnd" w14:cmpd="sng" w14:algn="ctr">
-                                  <w14:noFill/>
-                                  <w14:prstDash w14:val="solid"/>
-                                  <w14:bevel/>
-                                </w14:textOutline>
-                              </w:rPr>
-                              <w:t>:</w:t>
-                            </w:r>
-                          </w:p>
-                          <w:p>
-                            <w:pPr>
-                              <w:rPr>
-                                <w:color w:val="545455"/>
-                                <w:sz w:val="26"/>
-                                <w:szCs w:val="26"/>
-                                <w14:textOutline w14:w="9525" w14:cap="rnd" w14:cmpd="sng" w14:algn="ctr">
-                                  <w14:noFill/>
-                                  <w14:prstDash w14:val="solid"/>
-                                  <w14:bevel/>
-                                </w14:textOutline>
-                              </w:rPr>
-                            </w:pPr>
-                            <w:r>
-                              <w:rPr>
-                                <w:color w:val="545455"/>
-                                <w:sz w:val="26"/>
-                                <w:szCs w:val="26"/>
-                                <w14:textOutline w14:w="9525" w14:cap="rnd" w14:cmpd="sng" w14:algn="ctr">
-                                  <w14:noFill/>
-                                  <w14:prstDash w14:val="solid"/>
-                                  <w14:bevel/>
-                                </w14:textOutline>
-                              </w:rPr>
-                              <w:t>Front-end:</w:t>
-                            </w:r>
-                          </w:p>
-                          <w:p>
-                            <w:pPr>
-                              <w:spacing w:line="180" w:lineRule="auto"/>
-                              <w:rPr>
-                                <w:color w:val="545455"/>
-                                <w:sz w:val="21"/>
-                                <w:szCs w:val="21"/>
-                                <w14:textOutline w14:w="9525" w14:cap="rnd" w14:cmpd="sng" w14:algn="ctr">
-                                  <w14:noFill/>
-                                  <w14:prstDash w14:val="solid"/>
-                                  <w14:bevel/>
-                                </w14:textOutline>
-                              </w:rPr>
-                            </w:pPr>
-                          </w:p>
-                          <w:p>
-                            <w:pPr>
-                              <w:spacing w:line="252" w:lineRule="auto"/>
-                              <w:rPr>
-                                <w:color w:val="545455"/>
-                                <w:sz w:val="21"/>
-                                <w:szCs w:val="21"/>
-                                <w14:textOutline w14:w="9525" w14:cap="rnd" w14:cmpd="sng" w14:algn="ctr">
-                                  <w14:noFill/>
-                                  <w14:prstDash w14:val="solid"/>
-                                  <w14:bevel/>
-                                </w14:textOutline>
-                              </w:rPr>
-                            </w:pPr>
-                            <w:r>
-                              <w:rPr>
-                                <w:color w:val="545455"/>
-                                <w:sz w:val="21"/>
-                                <w:szCs w:val="21"/>
-                                <w14:textOutline w14:w="9525" w14:cap="rnd" w14:cmpd="sng" w14:algn="ctr">
-                                  <w14:noFill/>
-                                  <w14:prstDash w14:val="solid"/>
-                                  <w14:bevel/>
-                                </w14:textOutline>
-                              </w:rPr>
-                              <w:t>Angular</w:t>
-                            </w:r>
-                          </w:p>
-                          <w:p>
-                            <w:pPr>
-                              <w:spacing w:line="252" w:lineRule="auto"/>
-                              <w:rPr>
-                                <w:color w:val="545455"/>
-                                <w:sz w:val="21"/>
-                                <w:szCs w:val="21"/>
-                                <w14:textOutline w14:w="9525" w14:cap="rnd" w14:cmpd="sng" w14:algn="ctr">
-                                  <w14:noFill/>
-                                  <w14:prstDash w14:val="solid"/>
-                                  <w14:bevel/>
-                                </w14:textOutline>
-                              </w:rPr>
-                            </w:pPr>
-                            <w:r>
-                              <w:rPr>
-                                <w:color w:val="545455"/>
-                                <w:sz w:val="21"/>
-                                <w:szCs w:val="21"/>
-                                <w14:textOutline w14:w="9525" w14:cap="rnd" w14:cmpd="sng" w14:algn="ctr">
-                                  <w14:noFill/>
-                                  <w14:prstDash w14:val="solid"/>
-                                  <w14:bevel/>
-                                </w14:textOutline>
-                              </w:rPr>
-                              <w:t>Bootstrap</w:t>
-                            </w:r>
-                          </w:p>
-                          <w:p>
-                            <w:pPr>
-                              <w:spacing w:line="252" w:lineRule="auto"/>
-                              <w:rPr>
-                                <w:color w:val="545455"/>
-                                <w:sz w:val="21"/>
-                                <w:szCs w:val="21"/>
-                                <w14:textOutline w14:w="9525" w14:cap="rnd" w14:cmpd="sng" w14:algn="ctr">
-                                  <w14:noFill/>
-                                  <w14:prstDash w14:val="solid"/>
-                                  <w14:bevel/>
-                                </w14:textOutline>
-                              </w:rPr>
-                            </w:pPr>
-                            <w:r>
-                              <w:rPr>
-                                <w:color w:val="545455"/>
-                                <w:sz w:val="21"/>
-                                <w:szCs w:val="21"/>
-                                <w14:textOutline w14:w="9525" w14:cap="rnd" w14:cmpd="sng" w14:algn="ctr">
-                                  <w14:noFill/>
-                                  <w14:prstDash w14:val="solid"/>
-                                  <w14:bevel/>
-                                </w14:textOutline>
-                              </w:rPr>
-                              <w:t>CSS</w:t>
-                            </w:r>
-                          </w:p>
-                          <w:p>
-                            <w:pPr>
-                              <w:spacing w:line="252" w:lineRule="auto"/>
-                              <w:rPr>
-                                <w:color w:val="545455"/>
-                                <w:sz w:val="21"/>
-                                <w:szCs w:val="21"/>
-                                <w14:textOutline w14:w="9525" w14:cap="rnd" w14:cmpd="sng" w14:algn="ctr">
-                                  <w14:noFill/>
-                                  <w14:prstDash w14:val="solid"/>
-                                  <w14:bevel/>
-                                </w14:textOutline>
-                              </w:rPr>
-                            </w:pPr>
-                            <w:r>
-                              <w:rPr>
-                                <w:color w:val="545455"/>
-                                <w:sz w:val="21"/>
-                                <w:szCs w:val="21"/>
-                                <w14:textOutline w14:w="9525" w14:cap="rnd" w14:cmpd="sng" w14:algn="ctr">
-                                  <w14:noFill/>
-                                  <w14:prstDash w14:val="solid"/>
-                                  <w14:bevel/>
-                                </w14:textOutline>
-                              </w:rPr>
-                              <w:t>HTML</w:t>
-                            </w:r>
-                          </w:p>
-                          <w:p>
-                            <w:pPr>
-                              <w:spacing w:line="252" w:lineRule="auto"/>
-                              <w:rPr>
-                                <w:color w:val="545455"/>
-                                <w:sz w:val="21"/>
-                                <w:szCs w:val="21"/>
-                                <w14:textOutline w14:w="9525" w14:cap="rnd" w14:cmpd="sng" w14:algn="ctr">
-                                  <w14:noFill/>
-                                  <w14:prstDash w14:val="solid"/>
-                                  <w14:bevel/>
-                                </w14:textOutline>
-                              </w:rPr>
-                            </w:pPr>
-                            <w:r>
-                              <w:rPr>
-                                <w:color w:val="545455"/>
-                                <w:sz w:val="21"/>
-                                <w:szCs w:val="21"/>
-                                <w14:textOutline w14:w="9525" w14:cap="rnd" w14:cmpd="sng" w14:algn="ctr">
-                                  <w14:noFill/>
-                                  <w14:prstDash w14:val="solid"/>
-                                  <w14:bevel/>
-                                </w14:textOutline>
-                              </w:rPr>
-                              <w:t>JavaScript</w:t>
-                            </w:r>
-                          </w:p>
-                          <w:p>
-                            <w:pPr>
-                              <w:spacing w:line="252" w:lineRule="auto"/>
-                              <w:rPr>
-                                <w:color w:val="545455"/>
-                                <w:sz w:val="21"/>
-                                <w:szCs w:val="21"/>
-                                <w14:textOutline w14:w="9525" w14:cap="rnd" w14:cmpd="sng" w14:algn="ctr">
-                                  <w14:noFill/>
-                                  <w14:prstDash w14:val="solid"/>
-                                  <w14:bevel/>
-                                </w14:textOutline>
-                              </w:rPr>
-                            </w:pPr>
-                            <w:r>
-                              <w:rPr>
-                                <w:color w:val="545455"/>
-                                <w:sz w:val="21"/>
-                                <w:szCs w:val="21"/>
-                                <w14:textOutline w14:w="9525" w14:cap="rnd" w14:cmpd="sng" w14:algn="ctr">
-                                  <w14:noFill/>
-                                  <w14:prstDash w14:val="solid"/>
-                                  <w14:bevel/>
-                                </w14:textOutline>
-                              </w:rPr>
-                              <w:t>jQuery</w:t>
-                            </w:r>
-                          </w:p>
-                          <w:p>
-                            <w:pPr>
-                              <w:spacing w:line="252" w:lineRule="auto"/>
-                              <w:rPr>
-                                <w:color w:val="545455"/>
-                                <w:sz w:val="21"/>
-                                <w:szCs w:val="21"/>
-                                <w14:textOutline w14:w="9525" w14:cap="rnd" w14:cmpd="sng" w14:algn="ctr">
-                                  <w14:noFill/>
-                                  <w14:prstDash w14:val="solid"/>
-                                  <w14:bevel/>
-                                </w14:textOutline>
-                              </w:rPr>
-                            </w:pPr>
-                            <w:r>
-                              <w:rPr>
-                                <w:color w:val="545455"/>
-                                <w:sz w:val="21"/>
-                                <w:szCs w:val="21"/>
-                                <w14:textOutline w14:w="9525" w14:cap="rnd" w14:cmpd="sng" w14:algn="ctr">
-                                  <w14:noFill/>
-                                  <w14:prstDash w14:val="solid"/>
-                                  <w14:bevel/>
-                                </w14:textOutline>
-                              </w:rPr>
-                              <w:t>PWA</w:t>
-                            </w:r>
-                          </w:p>
-                          <w:p>
-                            <w:pPr>
-                              <w:spacing w:line="252" w:lineRule="auto"/>
-                              <w:rPr>
-                                <w:color w:val="545455"/>
-                                <w:sz w:val="21"/>
-                                <w:szCs w:val="21"/>
-                                <w14:textOutline w14:w="9525" w14:cap="rnd" w14:cmpd="sng" w14:algn="ctr">
-                                  <w14:noFill/>
-                                  <w14:prstDash w14:val="solid"/>
-                                  <w14:bevel/>
-                                </w14:textOutline>
-                              </w:rPr>
-                            </w:pPr>
-                            <w:r>
-                              <w:rPr>
-                                <w:color w:val="545455"/>
-                                <w:sz w:val="21"/>
-                                <w:szCs w:val="21"/>
-                                <w14:textOutline w14:w="9525" w14:cap="rnd" w14:cmpd="sng" w14:algn="ctr">
-                                  <w14:noFill/>
-                                  <w14:prstDash w14:val="solid"/>
-                                  <w14:bevel/>
-                                </w14:textOutline>
-                              </w:rPr>
-                              <w:t>React/Redux</w:t>
-                            </w:r>
-                          </w:p>
-                          <w:p>
-                            <w:pPr>
-                              <w:spacing w:line="252" w:lineRule="auto"/>
-                              <w:rPr>
-                                <w:color w:val="545455"/>
-                                <w:sz w:val="21"/>
-                                <w:szCs w:val="21"/>
-                                <w14:textOutline w14:w="9525" w14:cap="rnd" w14:cmpd="sng" w14:algn="ctr">
-                                  <w14:noFill/>
-                                  <w14:prstDash w14:val="solid"/>
-                                  <w14:bevel/>
-                                </w14:textOutline>
-                              </w:rPr>
-                            </w:pPr>
-                            <w:r>
-                              <w:rPr>
-                                <w:color w:val="545455"/>
-                                <w:sz w:val="21"/>
-                                <w:szCs w:val="21"/>
-                                <w14:textOutline w14:w="9525" w14:cap="rnd" w14:cmpd="sng" w14:algn="ctr">
-                                  <w14:noFill/>
-                                  <w14:prstDash w14:val="solid"/>
-                                  <w14:bevel/>
-                                </w14:textOutline>
-                              </w:rPr>
-                              <w:t>UX/UI</w:t>
-                            </w:r>
-                          </w:p>
-                          <w:p>
-                            <w:pPr>
-                              <w:spacing w:line="252" w:lineRule="auto"/>
-                              <w:rPr>
-                                <w:color w:val="545455"/>
-                                <w:sz w:val="21"/>
-                                <w:szCs w:val="21"/>
-                                <w14:textOutline w14:w="9525" w14:cap="rnd" w14:cmpd="sng" w14:algn="ctr">
-                                  <w14:noFill/>
-                                  <w14:prstDash w14:val="solid"/>
-                                  <w14:bevel/>
-                                </w14:textOutline>
-                              </w:rPr>
-                            </w:pPr>
-                          </w:p>
-                          <w:p>
-                            <w:pPr>
-                              <w:spacing w:line="252" w:lineRule="auto"/>
-                              <w:rPr>
-                                <w:color w:val="545455"/>
-                                <w:sz w:val="21"/>
-                                <w:szCs w:val="21"/>
-                                <w14:textOutline w14:w="9525" w14:cap="rnd" w14:cmpd="sng" w14:algn="ctr">
-                                  <w14:noFill/>
-                                  <w14:prstDash w14:val="solid"/>
-                                  <w14:bevel/>
-                                </w14:textOutline>
-                              </w:rPr>
-                            </w:pPr>
-                          </w:p>
-                          <w:p>
-                            <w:pPr>
-                              <w:spacing w:line="252" w:lineRule="auto"/>
-                              <w:rPr>
-                                <w:color w:val="545455"/>
-                                <w:sz w:val="26"/>
-                                <w:szCs w:val="26"/>
-                                <w14:textOutline w14:w="9525" w14:cap="rnd" w14:cmpd="sng" w14:algn="ctr">
-                                  <w14:noFill/>
-                                  <w14:prstDash w14:val="solid"/>
-                                  <w14:bevel/>
-                                </w14:textOutline>
-                              </w:rPr>
-                            </w:pPr>
-                            <w:r>
-                              <w:rPr>
-                                <w:color w:val="545455"/>
-                                <w:sz w:val="26"/>
-                                <w:szCs w:val="26"/>
-                                <w14:textOutline w14:w="9525" w14:cap="rnd" w14:cmpd="sng" w14:algn="ctr">
-                                  <w14:noFill/>
-                                  <w14:prstDash w14:val="solid"/>
-                                  <w14:bevel/>
-                                </w14:textOutline>
-                              </w:rPr>
-                              <w:t>Back-end:</w:t>
-                            </w:r>
-                          </w:p>
-                          <w:p>
-                            <w:pPr>
-                              <w:spacing w:line="252" w:lineRule="auto"/>
-                              <w:rPr>
-                                <w:color w:val="545455"/>
-                                <w:sz w:val="21"/>
-                                <w:szCs w:val="21"/>
-                                <w14:textOutline w14:w="9525" w14:cap="rnd" w14:cmpd="sng" w14:algn="ctr">
-                                  <w14:noFill/>
-                                  <w14:prstDash w14:val="solid"/>
-                                  <w14:bevel/>
-                                </w14:textOutline>
-                              </w:rPr>
-                            </w:pPr>
-                          </w:p>
-                          <w:p>
-                            <w:pPr>
-                              <w:spacing w:line="252" w:lineRule="auto"/>
-                              <w:rPr>
-                                <w:color w:val="545455"/>
-                                <w:sz w:val="21"/>
-                                <w:szCs w:val="21"/>
-                                <w14:textOutline w14:w="9525" w14:cap="rnd" w14:cmpd="sng" w14:algn="ctr">
-                                  <w14:noFill/>
-                                  <w14:prstDash w14:val="solid"/>
-                                  <w14:bevel/>
-                                </w14:textOutline>
-                              </w:rPr>
-                            </w:pPr>
-                            <w:r>
-                              <w:rPr>
-                                <w:color w:val="545455"/>
-                                <w:sz w:val="21"/>
-                                <w:szCs w:val="21"/>
-                                <w14:textOutline w14:w="9525" w14:cap="rnd" w14:cmpd="sng" w14:algn="ctr">
-                                  <w14:noFill/>
-                                  <w14:prstDash w14:val="solid"/>
-                                  <w14:bevel/>
-                                </w14:textOutline>
-                              </w:rPr>
-                              <w:t>APIs</w:t>
-                            </w:r>
-                          </w:p>
-                          <w:p>
-                            <w:pPr>
-                              <w:spacing w:line="252" w:lineRule="auto"/>
-                              <w:rPr>
-                                <w:color w:val="545455"/>
-                                <w:sz w:val="21"/>
-                                <w:szCs w:val="21"/>
-                                <w14:textOutline w14:w="9525" w14:cap="rnd" w14:cmpd="sng" w14:algn="ctr">
-                                  <w14:noFill/>
-                                  <w14:prstDash w14:val="solid"/>
-                                  <w14:bevel/>
-                                </w14:textOutline>
-                              </w:rPr>
-                            </w:pPr>
-                            <w:r>
-                              <w:rPr>
-                                <w:color w:val="545455"/>
-                                <w:sz w:val="21"/>
-                                <w:szCs w:val="21"/>
-                                <w14:textOutline w14:w="9525" w14:cap="rnd" w14:cmpd="sng" w14:algn="ctr">
-                                  <w14:noFill/>
-                                  <w14:prstDash w14:val="solid"/>
-                                  <w14:bevel/>
-                                </w14:textOutline>
-                              </w:rPr>
-                              <w:t>Express</w:t>
-                            </w:r>
-                          </w:p>
-                          <w:p>
-                            <w:pPr>
-                              <w:spacing w:line="252" w:lineRule="auto"/>
-                              <w:rPr>
-                                <w:color w:val="545455"/>
-                                <w:sz w:val="21"/>
-                                <w:szCs w:val="21"/>
-                                <w14:textOutline w14:w="9525" w14:cap="rnd" w14:cmpd="sng" w14:algn="ctr">
-                                  <w14:noFill/>
-                                  <w14:prstDash w14:val="solid"/>
-                                  <w14:bevel/>
-                                </w14:textOutline>
-                              </w:rPr>
-                            </w:pPr>
-                            <w:proofErr w:type="spellStart"/>
-                            <w:r>
-                              <w:rPr>
-                                <w:color w:val="545455"/>
-                                <w:sz w:val="21"/>
-                                <w:szCs w:val="21"/>
-                                <w14:textOutline w14:w="9525" w14:cap="rnd" w14:cmpd="sng" w14:algn="ctr">
-                                  <w14:noFill/>
-                                  <w14:prstDash w14:val="solid"/>
-                                  <w14:bevel/>
-                                </w14:textOutline>
-                              </w:rPr>
-                              <w:t>GraphQL</w:t>
-                            </w:r>
-                            <w:proofErr w:type="spellEnd"/>
-                          </w:p>
-                          <w:p>
-                            <w:pPr>
-                              <w:spacing w:line="252" w:lineRule="auto"/>
-                              <w:rPr>
-                                <w:color w:val="545455"/>
-                                <w:sz w:val="21"/>
-                                <w:szCs w:val="21"/>
-                                <w14:textOutline w14:w="9525" w14:cap="rnd" w14:cmpd="sng" w14:algn="ctr">
-                                  <w14:noFill/>
-                                  <w14:prstDash w14:val="solid"/>
-                                  <w14:bevel/>
-                                </w14:textOutline>
-                              </w:rPr>
-                            </w:pPr>
-                            <w:r>
-                              <w:rPr>
-                                <w:color w:val="545455"/>
-                                <w:sz w:val="21"/>
-                                <w:szCs w:val="21"/>
-                                <w14:textOutline w14:w="9525" w14:cap="rnd" w14:cmpd="sng" w14:algn="ctr">
-                                  <w14:noFill/>
-                                  <w14:prstDash w14:val="solid"/>
-                                  <w14:bevel/>
-                                </w14:textOutline>
-                              </w:rPr>
-                              <w:t>Node.js</w:t>
-                            </w:r>
-                          </w:p>
-                          <w:p>
-                            <w:pPr>
-                              <w:spacing w:line="252" w:lineRule="auto"/>
-                              <w:rPr>
-                                <w:color w:val="545455"/>
-                                <w:sz w:val="21"/>
-                                <w:szCs w:val="21"/>
-                                <w14:textOutline w14:w="9525" w14:cap="rnd" w14:cmpd="sng" w14:algn="ctr">
-                                  <w14:noFill/>
-                                  <w14:prstDash w14:val="solid"/>
-                                  <w14:bevel/>
-                                </w14:textOutline>
-                              </w:rPr>
-                            </w:pPr>
-                            <w:r>
-                              <w:rPr>
-                                <w:color w:val="545455"/>
-                                <w:sz w:val="21"/>
-                                <w:szCs w:val="21"/>
-                                <w14:textOutline w14:w="9525" w14:cap="rnd" w14:cmpd="sng" w14:algn="ctr">
-                                  <w14:noFill/>
-                                  <w14:prstDash w14:val="solid"/>
-                                  <w14:bevel/>
-                                </w14:textOutline>
-                              </w:rPr>
-                              <w:t>MongoDB</w:t>
-                            </w:r>
-                          </w:p>
-                          <w:p>
-                            <w:pPr>
-                              <w:spacing w:line="252" w:lineRule="auto"/>
-                              <w:rPr>
-                                <w:color w:val="545455"/>
-                                <w:sz w:val="21"/>
-                                <w:szCs w:val="21"/>
-                                <w14:textOutline w14:w="9525" w14:cap="rnd" w14:cmpd="sng" w14:algn="ctr">
-                                  <w14:noFill/>
-                                  <w14:prstDash w14:val="solid"/>
-                                  <w14:bevel/>
-                                </w14:textOutline>
-                              </w:rPr>
-                            </w:pPr>
-                            <w:r>
-                              <w:rPr>
-                                <w:color w:val="545455"/>
-                                <w:sz w:val="21"/>
-                                <w:szCs w:val="21"/>
-                                <w14:textOutline w14:w="9525" w14:cap="rnd" w14:cmpd="sng" w14:algn="ctr">
-                                  <w14:noFill/>
-                                  <w14:prstDash w14:val="solid"/>
-                                  <w14:bevel/>
-                                </w14:textOutline>
-                              </w:rPr>
-                              <w:t>Mongoose</w:t>
-                            </w:r>
-                          </w:p>
-                          <w:p>
-                            <w:pPr>
-                              <w:spacing w:line="252" w:lineRule="auto"/>
-                              <w:rPr>
-                                <w:color w:val="545455"/>
-                                <w:sz w:val="21"/>
-                                <w:szCs w:val="21"/>
-                                <w14:textOutline w14:w="9525" w14:cap="rnd" w14:cmpd="sng" w14:algn="ctr">
-                                  <w14:noFill/>
-                                  <w14:prstDash w14:val="solid"/>
-                                  <w14:bevel/>
-                                </w14:textOutline>
-                              </w:rPr>
-                            </w:pPr>
-                            <w:r>
-                              <w:rPr>
-                                <w:color w:val="545455"/>
-                                <w:sz w:val="21"/>
-                                <w:szCs w:val="21"/>
-                                <w14:textOutline w14:w="9525" w14:cap="rnd" w14:cmpd="sng" w14:algn="ctr">
-                                  <w14:noFill/>
-                                  <w14:prstDash w14:val="solid"/>
-                                  <w14:bevel/>
-                                </w14:textOutline>
-                              </w:rPr>
-                              <w:t>MySQL</w:t>
-                            </w:r>
-                          </w:p>
-                          <w:p>
-                            <w:pPr>
-                              <w:spacing w:line="252" w:lineRule="auto"/>
-                              <w:rPr>
-                                <w:color w:val="545455"/>
-                                <w:sz w:val="21"/>
-                                <w:szCs w:val="21"/>
-                                <w14:textOutline w14:w="9525" w14:cap="rnd" w14:cmpd="sng" w14:algn="ctr">
-                                  <w14:noFill/>
-                                  <w14:prstDash w14:val="solid"/>
-                                  <w14:bevel/>
-                                </w14:textOutline>
-                              </w:rPr>
-                            </w:pPr>
-                            <w:r>
-                              <w:rPr>
-                                <w:color w:val="545455"/>
-                                <w:sz w:val="21"/>
-                                <w:szCs w:val="21"/>
-                                <w14:textOutline w14:w="9525" w14:cap="rnd" w14:cmpd="sng" w14:algn="ctr">
-                                  <w14:noFill/>
-                                  <w14:prstDash w14:val="solid"/>
-                                  <w14:bevel/>
-                                </w14:textOutline>
-                              </w:rPr>
-                              <w:t>REST</w:t>
-                            </w:r>
-                          </w:p>
-                          <w:p>
-                            <w:pPr>
-                              <w:spacing w:line="252" w:lineRule="auto"/>
-                              <w:rPr>
-                                <w:color w:val="545455"/>
-                                <w:sz w:val="21"/>
-                                <w:szCs w:val="21"/>
-                                <w14:textOutline w14:w="9525" w14:cap="rnd" w14:cmpd="sng" w14:algn="ctr">
-                                  <w14:noFill/>
-                                  <w14:prstDash w14:val="solid"/>
-                                  <w14:bevel/>
-                                </w14:textOutline>
-                              </w:rPr>
-                            </w:pPr>
-                            <w:proofErr w:type="spellStart"/>
-                            <w:r>
-                              <w:rPr>
-                                <w:color w:val="545455"/>
-                                <w:sz w:val="21"/>
-                                <w:szCs w:val="21"/>
-                                <w14:textOutline w14:w="9525" w14:cap="rnd" w14:cmpd="sng" w14:algn="ctr">
-                                  <w14:noFill/>
-                                  <w14:prstDash w14:val="solid"/>
-                                  <w14:bevel/>
-                                </w14:textOutline>
-                              </w:rPr>
-                              <w:t>Sequelize</w:t>
-                            </w:r>
-                            <w:proofErr w:type="spellEnd"/>
-                          </w:p>
-                          <w:p>
-                            <w:pPr>
-                              <w:spacing w:line="252" w:lineRule="auto"/>
-                              <w:rPr>
-                                <w:color w:val="545455"/>
-                                <w:sz w:val="21"/>
-                                <w:szCs w:val="21"/>
-                                <w14:textOutline w14:w="9525" w14:cap="rnd" w14:cmpd="sng" w14:algn="ctr">
-                                  <w14:noFill/>
-                                  <w14:prstDash w14:val="solid"/>
-                                  <w14:bevel/>
-                                </w14:textOutline>
-                              </w:rPr>
-                            </w:pPr>
-                            <w:r>
-                              <w:rPr>
-                                <w:color w:val="545455"/>
-                                <w:sz w:val="21"/>
-                                <w:szCs w:val="21"/>
-                                <w14:textOutline w14:w="9525" w14:cap="rnd" w14:cmpd="sng" w14:algn="ctr">
-                                  <w14:noFill/>
-                                  <w14:prstDash w14:val="solid"/>
-                                  <w14:bevel/>
-                                </w14:textOutline>
-                              </w:rPr>
-                              <w:t>SQL</w:t>
-                            </w:r>
-                          </w:p>
-                          <w:p>
-                            <w:pPr>
-                              <w:spacing w:line="180" w:lineRule="auto"/>
-                              <w:rPr>
-                                <w:color w:val="545455"/>
-                                <w:sz w:val="21"/>
-                                <w:szCs w:val="21"/>
-                                <w14:textOutline w14:w="9525" w14:cap="rnd" w14:cmpd="sng" w14:algn="ctr">
-                                  <w14:noFill/>
-                                  <w14:prstDash w14:val="solid"/>
-                                  <w14:bevel/>
-                                </w14:textOutline>
-                              </w:rPr>
-                            </w:pPr>
-                          </w:p>
-                          <w:p>
-                            <w:pPr>
-                              <w:spacing w:line="180" w:lineRule="auto"/>
-                              <w:rPr>
-                                <w:color w:val="545455"/>
-                                <w:sz w:val="21"/>
-                                <w:szCs w:val="21"/>
-                                <w14:textOutline w14:w="9525" w14:cap="rnd" w14:cmpd="sng" w14:algn="ctr">
-                                  <w14:noFill/>
-                                  <w14:prstDash w14:val="solid"/>
-                                  <w14:bevel/>
-                                </w14:textOutline>
-                              </w:rPr>
-                            </w:pPr>
-                          </w:p>
-                        </w:txbxContent>
-                      </wps:txbx>
-                      <wps:bodyPr rot="0" spcFirstLastPara="0" vertOverflow="overflow" horzOverflow="overflow" vert="horz" wrap="square" lIns="45720" tIns="45720" rIns="45720" bIns="45720" numCol="1" spcCol="0" rtlCol="0" fromWordArt="0" anchor="t" anchorCtr="0" forceAA="0" compatLnSpc="1">
-                        <a:prstTxWarp prst="textNoShape">
-                          <a:avLst/>
-                        </a:prstTxWarp>
-                        <a:noAutofit/>
-                      </wps:bodyPr>
-                    </wps:wsp>
-                  </a:graphicData>
-                </a:graphic>
-                <wp14:sizeRelH relativeFrom="margin">
-                  <wp14:pctWidth>0</wp14:pctWidth>
-                </wp14:sizeRelH>
-                <wp14:sizeRelV relativeFrom="margin">
-                  <wp14:pctHeight>0</wp14:pctHeight>
-                </wp14:sizeRelV>
-              </wp:anchor>
-            </w:drawing>
-          </mc:Choice>
-          <mc:Fallback>
-            <w:pict>
-              <v:shape w14:anchorId="2C4C74A7" id="Text Box 174" o:spid="_x0000_s1031" type="#_x0000_t202" style="position:absolute;margin-left:9.1pt;margin-top:229.45pt;width:126pt;height:371.65pt;z-index:251648511;visibility:visible;mso-wrap-style:square;mso-width-percent:0;mso-height-percent:0;mso-wrap-distance-left:9pt;mso-wrap-distance-top:0;mso-wrap-distance-right:9pt;mso-wrap-distance-bottom:0;mso-position-horizontal:absolute;mso-position-horizontal-relative:text;mso-position-vertical:absolute;mso-position-vertical-relative:text;mso-width-percent:0;mso-height-percent:0;mso-width-relative:margin;mso-height-relative:margin;v-text-anchor:top" o:gfxdata="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" filled="f" stroked="f" strokeweight=".5pt">
-                <v:textbox inset="3.6pt,,3.6pt">
-                  <w:txbxContent>
-                    <w:p>
-                      <w:pPr>
-                        <w:rPr>
-                          <w:color w:val="545455"/>
-                          <w:sz w:val="32"/>
-                          <w:szCs w:val="32"/>
-                          <w14:textOutline w14:w="9525" w14:cap="rnd" w14:cmpd="sng" w14:algn="ctr">
-                            <w14:noFill/>
-                            <w14:prstDash w14:val="solid"/>
-                            <w14:bevel/>
-                          </w14:textOutline>
-                        </w:rPr>
-                      </w:pPr>
-                      <w:r>
-                        <w:rPr>
-                          <w:color w:val="545455"/>
-                          <w:sz w:val="32"/>
-                          <w:szCs w:val="32"/>
-                          <w14:textOutline w14:w="9525" w14:cap="rnd" w14:cmpd="sng" w14:algn="ctr">
-                            <w14:noFill/>
-                            <w14:prstDash w14:val="solid"/>
-                            <w14:bevel/>
-                          </w14:textOutline>
-                        </w:rPr>
-                        <w:t>Skills</w:t>
-                      </w:r>
-                      <w:r>
-                        <w:rPr>
-                          <w:color w:val="545455"/>
-                          <w:sz w:val="32"/>
-                          <w:szCs w:val="32"/>
-                          <w14:textOutline w14:w="9525" w14:cap="rnd" w14:cmpd="sng" w14:algn="ctr">
-                            <w14:noFill/>
-                            <w14:prstDash w14:val="solid"/>
-                            <w14:bevel/>
-                          </w14:textOutline>
-                        </w:rPr>
-                        <w:t>:</w:t>
-                      </w:r>
-                    </w:p>
-                    <w:p>
-                      <w:pPr>
-                        <w:rPr>
-                          <w:color w:val="545455"/>
-                          <w:sz w:val="26"/>
-                          <w:szCs w:val="26"/>
-                          <w14:textOutline w14:w="9525" w14:cap="rnd" w14:cmpd="sng" w14:algn="ctr">
-                            <w14:noFill/>
-                            <w14:prstDash w14:val="solid"/>
-                            <w14:bevel/>
-                          </w14:textOutline>
-                        </w:rPr>
-                      </w:pPr>
-                      <w:r>
-                        <w:rPr>
-                          <w:color w:val="545455"/>
-                          <w:sz w:val="26"/>
-                          <w:szCs w:val="26"/>
-                          <w14:textOutline w14:w="9525" w14:cap="rnd" w14:cmpd="sng" w14:algn="ctr">
-                            <w14:noFill/>
-                            <w14:prstDash w14:val="solid"/>
-                            <w14:bevel/>
-                          </w14:textOutline>
-                        </w:rPr>
-                        <w:t>Front-end:</w:t>
-                      </w:r>
-                    </w:p>
-                    <w:p>
-                      <w:pPr>
-                        <w:spacing w:line="180" w:lineRule="auto"/>
-                        <w:rPr>
-                          <w:color w:val="545455"/>
-                          <w:sz w:val="21"/>
-                          <w:szCs w:val="21"/>
-                          <w14:textOutline w14:w="9525" w14:cap="rnd" w14:cmpd="sng" w14:algn="ctr">
-                            <w14:noFill/>
-                            <w14:prstDash w14:val="solid"/>
-                            <w14:bevel/>
-                          </w14:textOutline>
-                        </w:rPr>
-                      </w:pPr>
-                    </w:p>
-                    <w:p>
-                      <w:pPr>
-                        <w:spacing w:line="252" w:lineRule="auto"/>
-                        <w:rPr>
-                          <w:color w:val="545455"/>
-                          <w:sz w:val="21"/>
-                          <w:szCs w:val="21"/>
-                          <w14:textOutline w14:w="9525" w14:cap="rnd" w14:cmpd="sng" w14:algn="ctr">
-                            <w14:noFill/>
-                            <w14:prstDash w14:val="solid"/>
-                            <w14:bevel/>
-                          </w14:textOutline>
-                        </w:rPr>
-                      </w:pPr>
-                      <w:r>
-                        <w:rPr>
-                          <w:color w:val="545455"/>
-                          <w:sz w:val="21"/>
-                          <w:szCs w:val="21"/>
-                          <w14:textOutline w14:w="9525" w14:cap="rnd" w14:cmpd="sng" w14:algn="ctr">
-                            <w14:noFill/>
-                            <w14:prstDash w14:val="solid"/>
-                            <w14:bevel/>
-                          </w14:textOutline>
-                        </w:rPr>
-                        <w:t>Angular</w:t>
-                      </w:r>
-                    </w:p>
-                    <w:p>
-                      <w:pPr>
-                        <w:spacing w:line="252" w:lineRule="auto"/>
-                        <w:rPr>
-                          <w:color w:val="545455"/>
-                          <w:sz w:val="21"/>
-                          <w:szCs w:val="21"/>
-                          <w14:textOutline w14:w="9525" w14:cap="rnd" w14:cmpd="sng" w14:algn="ctr">
-                            <w14:noFill/>
-                            <w14:prstDash w14:val="solid"/>
-                            <w14:bevel/>
-                          </w14:textOutline>
-                        </w:rPr>
-                      </w:pPr>
-                      <w:r>
-                        <w:rPr>
-                          <w:color w:val="545455"/>
-                          <w:sz w:val="21"/>
-                          <w:szCs w:val="21"/>
-                          <w14:textOutline w14:w="9525" w14:cap="rnd" w14:cmpd="sng" w14:algn="ctr">
-                            <w14:noFill/>
-                            <w14:prstDash w14:val="solid"/>
-                            <w14:bevel/>
-                          </w14:textOutline>
-                        </w:rPr>
-                        <w:t>Bootstrap</w:t>
-                      </w:r>
-                    </w:p>
-                    <w:p>
-                      <w:pPr>
-                        <w:spacing w:line="252" w:lineRule="auto"/>
-                        <w:rPr>
-                          <w:color w:val="545455"/>
-                          <w:sz w:val="21"/>
-                          <w:szCs w:val="21"/>
-                          <w14:textOutline w14:w="9525" w14:cap="rnd" w14:cmpd="sng" w14:algn="ctr">
-                            <w14:noFill/>
-                            <w14:prstDash w14:val="solid"/>
-                            <w14:bevel/>
-                          </w14:textOutline>
-                        </w:rPr>
-                      </w:pPr>
-                      <w:r>
-                        <w:rPr>
-                          <w:color w:val="545455"/>
-                          <w:sz w:val="21"/>
-                          <w:szCs w:val="21"/>
-                          <w14:textOutline w14:w="9525" w14:cap="rnd" w14:cmpd="sng" w14:algn="ctr">
-                            <w14:noFill/>
-                            <w14:prstDash w14:val="solid"/>
-                            <w14:bevel/>
-                          </w14:textOutline>
-                        </w:rPr>
-                        <w:t>CSS</w:t>
-                      </w:r>
-                    </w:p>
-                    <w:p>
-                      <w:pPr>
-                        <w:spacing w:line="252" w:lineRule="auto"/>
-                        <w:rPr>
-                          <w:color w:val="545455"/>
-                          <w:sz w:val="21"/>
-                          <w:szCs w:val="21"/>
-                          <w14:textOutline w14:w="9525" w14:cap="rnd" w14:cmpd="sng" w14:algn="ctr">
-                            <w14:noFill/>
-                            <w14:prstDash w14:val="solid"/>
-                            <w14:bevel/>
-                          </w14:textOutline>
-                        </w:rPr>
-                      </w:pPr>
-                      <w:r>
-                        <w:rPr>
-                          <w:color w:val="545455"/>
-                          <w:sz w:val="21"/>
-                          <w:szCs w:val="21"/>
-                          <w14:textOutline w14:w="9525" w14:cap="rnd" w14:cmpd="sng" w14:algn="ctr">
-                            <w14:noFill/>
-                            <w14:prstDash w14:val="solid"/>
-                            <w14:bevel/>
-                          </w14:textOutline>
-                        </w:rPr>
-                        <w:t>HTML</w:t>
-                      </w:r>
-                    </w:p>
-                    <w:p>
-                      <w:pPr>
-                        <w:spacing w:line="252" w:lineRule="auto"/>
-                        <w:rPr>
-                          <w:color w:val="545455"/>
-                          <w:sz w:val="21"/>
-                          <w:szCs w:val="21"/>
-                          <w14:textOutline w14:w="9525" w14:cap="rnd" w14:cmpd="sng" w14:algn="ctr">
-                            <w14:noFill/>
-                            <w14:prstDash w14:val="solid"/>
-                            <w14:bevel/>
-                          </w14:textOutline>
-                        </w:rPr>
-                      </w:pPr>
-                      <w:r>
-                        <w:rPr>
-                          <w:color w:val="545455"/>
-                          <w:sz w:val="21"/>
-                          <w:szCs w:val="21"/>
-                          <w14:textOutline w14:w="9525" w14:cap="rnd" w14:cmpd="sng" w14:algn="ctr">
-                            <w14:noFill/>
-                            <w14:prstDash w14:val="solid"/>
-                            <w14:bevel/>
-                          </w14:textOutline>
-                        </w:rPr>
-                        <w:t>JavaScript</w:t>
-                      </w:r>
-                    </w:p>
-                    <w:p>
-                      <w:pPr>
-                        <w:spacing w:line="252" w:lineRule="auto"/>
-                        <w:rPr>
-                          <w:color w:val="545455"/>
-                          <w:sz w:val="21"/>
-                          <w:szCs w:val="21"/>
-                          <w14:textOutline w14:w="9525" w14:cap="rnd" w14:cmpd="sng" w14:algn="ctr">
-                            <w14:noFill/>
-                            <w14:prstDash w14:val="solid"/>
-                            <w14:bevel/>
-                          </w14:textOutline>
-                        </w:rPr>
-                      </w:pPr>
-                      <w:r>
-                        <w:rPr>
-                          <w:color w:val="545455"/>
-                          <w:sz w:val="21"/>
-                          <w:szCs w:val="21"/>
-                          <w14:textOutline w14:w="9525" w14:cap="rnd" w14:cmpd="sng" w14:algn="ctr">
-                            <w14:noFill/>
-                            <w14:prstDash w14:val="solid"/>
-                            <w14:bevel/>
-                          </w14:textOutline>
-                        </w:rPr>
-                        <w:t>jQuery</w:t>
-                      </w:r>
-                    </w:p>
-                    <w:p>
-                      <w:pPr>
-                        <w:spacing w:line="252" w:lineRule="auto"/>
-                        <w:rPr>
-                          <w:color w:val="545455"/>
-                          <w:sz w:val="21"/>
-                          <w:szCs w:val="21"/>
-                          <w14:textOutline w14:w="9525" w14:cap="rnd" w14:cmpd="sng" w14:algn="ctr">
-                            <w14:noFill/>
-                            <w14:prstDash w14:val="solid"/>
-                            <w14:bevel/>
-                          </w14:textOutline>
-                        </w:rPr>
-                      </w:pPr>
-                      <w:r>
-                        <w:rPr>
-                          <w:color w:val="545455"/>
-                          <w:sz w:val="21"/>
-                          <w:szCs w:val="21"/>
-                          <w14:textOutline w14:w="9525" w14:cap="rnd" w14:cmpd="sng" w14:algn="ctr">
-                            <w14:noFill/>
-                            <w14:prstDash w14:val="solid"/>
-                            <w14:bevel/>
-                          </w14:textOutline>
-                        </w:rPr>
-                        <w:t>PWA</w:t>
-                      </w:r>
-                    </w:p>
-                    <w:p>
-                      <w:pPr>
-                        <w:spacing w:line="252" w:lineRule="auto"/>
-                        <w:rPr>
-                          <w:color w:val="545455"/>
-                          <w:sz w:val="21"/>
-                          <w:szCs w:val="21"/>
-                          <w14:textOutline w14:w="9525" w14:cap="rnd" w14:cmpd="sng" w14:algn="ctr">
-                            <w14:noFill/>
-                            <w14:prstDash w14:val="solid"/>
-                            <w14:bevel/>
-                          </w14:textOutline>
-                        </w:rPr>
-                      </w:pPr>
-                      <w:r>
-                        <w:rPr>
-                          <w:color w:val="545455"/>
-                          <w:sz w:val="21"/>
-                          <w:szCs w:val="21"/>
-                          <w14:textOutline w14:w="9525" w14:cap="rnd" w14:cmpd="sng" w14:algn="ctr">
-                            <w14:noFill/>
-                            <w14:prstDash w14:val="solid"/>
-                            <w14:bevel/>
-                          </w14:textOutline>
-                        </w:rPr>
-                        <w:t>React/Redux</w:t>
-                      </w:r>
-                    </w:p>
-                    <w:p>
-                      <w:pPr>
-                        <w:spacing w:line="252" w:lineRule="auto"/>
-                        <w:rPr>
-                          <w:color w:val="545455"/>
-                          <w:sz w:val="21"/>
-                          <w:szCs w:val="21"/>
-                          <w14:textOutline w14:w="9525" w14:cap="rnd" w14:cmpd="sng" w14:algn="ctr">
-                            <w14:noFill/>
-                            <w14:prstDash w14:val="solid"/>
-                            <w14:bevel/>
-                          </w14:textOutline>
-                        </w:rPr>
-                      </w:pPr>
-                      <w:r>
-                        <w:rPr>
-                          <w:color w:val="545455"/>
-                          <w:sz w:val="21"/>
-                          <w:szCs w:val="21"/>
-                          <w14:textOutline w14:w="9525" w14:cap="rnd" w14:cmpd="sng" w14:algn="ctr">
-                            <w14:noFill/>
-                            <w14:prstDash w14:val="solid"/>
-                            <w14:bevel/>
-                          </w14:textOutline>
-                        </w:rPr>
-                        <w:t>UX/UI</w:t>
-                      </w:r>
-                    </w:p>
-                    <w:p>
-                      <w:pPr>
-                        <w:spacing w:line="252" w:lineRule="auto"/>
-                        <w:rPr>
-                          <w:color w:val="545455"/>
-                          <w:sz w:val="21"/>
-                          <w:szCs w:val="21"/>
-                          <w14:textOutline w14:w="9525" w14:cap="rnd" w14:cmpd="sng" w14:algn="ctr">
-                            <w14:noFill/>
-                            <w14:prstDash w14:val="solid"/>
-                            <w14:bevel/>
-                          </w14:textOutline>
-                        </w:rPr>
-                      </w:pPr>
-                    </w:p>
-                    <w:p>
-                      <w:pPr>
-                        <w:spacing w:line="252" w:lineRule="auto"/>
-                        <w:rPr>
-                          <w:color w:val="545455"/>
-                          <w:sz w:val="21"/>
-                          <w:szCs w:val="21"/>
-                          <w14:textOutline w14:w="9525" w14:cap="rnd" w14:cmpd="sng" w14:algn="ctr">
-                            <w14:noFill/>
-                            <w14:prstDash w14:val="solid"/>
-                            <w14:bevel/>
-                          </w14:textOutline>
-                        </w:rPr>
-                      </w:pPr>
-                    </w:p>
-                    <w:p>
-                      <w:pPr>
-                        <w:spacing w:line="252" w:lineRule="auto"/>
-                        <w:rPr>
-                          <w:color w:val="545455"/>
-                          <w:sz w:val="26"/>
-                          <w:szCs w:val="26"/>
-                          <w14:textOutline w14:w="9525" w14:cap="rnd" w14:cmpd="sng" w14:algn="ctr">
-                            <w14:noFill/>
-                            <w14:prstDash w14:val="solid"/>
-                            <w14:bevel/>
-                          </w14:textOutline>
-                        </w:rPr>
-                      </w:pPr>
-                      <w:r>
-                        <w:rPr>
-                          <w:color w:val="545455"/>
-                          <w:sz w:val="26"/>
-                          <w:szCs w:val="26"/>
-                          <w14:textOutline w14:w="9525" w14:cap="rnd" w14:cmpd="sng" w14:algn="ctr">
-                            <w14:noFill/>
-                            <w14:prstDash w14:val="solid"/>
-                            <w14:bevel/>
-                          </w14:textOutline>
-                        </w:rPr>
-                        <w:t>Back-end:</w:t>
-                      </w:r>
-                    </w:p>
-                    <w:p>
-                      <w:pPr>
-                        <w:spacing w:line="252" w:lineRule="auto"/>
-                        <w:rPr>
-                          <w:color w:val="545455"/>
-                          <w:sz w:val="21"/>
-                          <w:szCs w:val="21"/>
-                          <w14:textOutline w14:w="9525" w14:cap="rnd" w14:cmpd="sng" w14:algn="ctr">
-                            <w14:noFill/>
-                            <w14:prstDash w14:val="solid"/>
-                            <w14:bevel/>
-                          </w14:textOutline>
-                        </w:rPr>
-                      </w:pPr>
-                    </w:p>
-                    <w:p>
-                      <w:pPr>
-                        <w:spacing w:line="252" w:lineRule="auto"/>
-                        <w:rPr>
-                          <w:color w:val="545455"/>
-                          <w:sz w:val="21"/>
-                          <w:szCs w:val="21"/>
-                          <w14:textOutline w14:w="9525" w14:cap="rnd" w14:cmpd="sng" w14:algn="ctr">
-                            <w14:noFill/>
-                            <w14:prstDash w14:val="solid"/>
-                            <w14:bevel/>
-                          </w14:textOutline>
-                        </w:rPr>
-                      </w:pPr>
-                      <w:r>
-                        <w:rPr>
-                          <w:color w:val="545455"/>
-                          <w:sz w:val="21"/>
-                          <w:szCs w:val="21"/>
-                          <w14:textOutline w14:w="9525" w14:cap="rnd" w14:cmpd="sng" w14:algn="ctr">
-                            <w14:noFill/>
-                            <w14:prstDash w14:val="solid"/>
-                            <w14:bevel/>
-                          </w14:textOutline>
-                        </w:rPr>
-                        <w:t>APIs</w:t>
-                      </w:r>
-                    </w:p>
-                    <w:p>
-                      <w:pPr>
-                        <w:spacing w:line="252" w:lineRule="auto"/>
-                        <w:rPr>
-                          <w:color w:val="545455"/>
-                          <w:sz w:val="21"/>
-                          <w:szCs w:val="21"/>
-                          <w14:textOutline w14:w="9525" w14:cap="rnd" w14:cmpd="sng" w14:algn="ctr">
-                            <w14:noFill/>
-                            <w14:prstDash w14:val="solid"/>
-                            <w14:bevel/>
-                          </w14:textOutline>
-                        </w:rPr>
-                      </w:pPr>
-                      <w:r>
-                        <w:rPr>
-                          <w:color w:val="545455"/>
-                          <w:sz w:val="21"/>
-                          <w:szCs w:val="21"/>
-                          <w14:textOutline w14:w="9525" w14:cap="rnd" w14:cmpd="sng" w14:algn="ctr">
-                            <w14:noFill/>
-                            <w14:prstDash w14:val="solid"/>
-                            <w14:bevel/>
-                          </w14:textOutline>
-                        </w:rPr>
-                        <w:t>Express</w:t>
-                      </w:r>
-                    </w:p>
-                    <w:p>
-                      <w:pPr>
-                        <w:spacing w:line="252" w:lineRule="auto"/>
-                        <w:rPr>
-                          <w:color w:val="545455"/>
-                          <w:sz w:val="21"/>
-                          <w:szCs w:val="21"/>
-                          <w14:textOutline w14:w="9525" w14:cap="rnd" w14:cmpd="sng" w14:algn="ctr">
-                            <w14:noFill/>
-                            <w14:prstDash w14:val="solid"/>
-                            <w14:bevel/>
-                          </w14:textOutline>
-                        </w:rPr>
-                      </w:pPr>
-                      <w:proofErr w:type="spellStart"/>
-                      <w:r>
-                        <w:rPr>
-                          <w:color w:val="545455"/>
-                          <w:sz w:val="21"/>
-                          <w:szCs w:val="21"/>
-                          <w14:textOutline w14:w="9525" w14:cap="rnd" w14:cmpd="sng" w14:algn="ctr">
-                            <w14:noFill/>
-                            <w14:prstDash w14:val="solid"/>
-                            <w14:bevel/>
-                          </w14:textOutline>
-                        </w:rPr>
-                        <w:t>GraphQL</w:t>
-                      </w:r>
-                      <w:proofErr w:type="spellEnd"/>
-                    </w:p>
-                    <w:p>
-                      <w:pPr>
-                        <w:spacing w:line="252" w:lineRule="auto"/>
-                        <w:rPr>
-                          <w:color w:val="545455"/>
-                          <w:sz w:val="21"/>
-                          <w:szCs w:val="21"/>
-                          <w14:textOutline w14:w="9525" w14:cap="rnd" w14:cmpd="sng" w14:algn="ctr">
-                            <w14:noFill/>
-                            <w14:prstDash w14:val="solid"/>
-                            <w14:bevel/>
-                          </w14:textOutline>
-                        </w:rPr>
-                      </w:pPr>
-                      <w:r>
-                        <w:rPr>
-                          <w:color w:val="545455"/>
-                          <w:sz w:val="21"/>
-                          <w:szCs w:val="21"/>
-                          <w14:textOutline w14:w="9525" w14:cap="rnd" w14:cmpd="sng" w14:algn="ctr">
-                            <w14:noFill/>
-                            <w14:prstDash w14:val="solid"/>
-                            <w14:bevel/>
-                          </w14:textOutline>
-                        </w:rPr>
-                        <w:t>Node.js</w:t>
-                      </w:r>
-                    </w:p>
-                    <w:p>
-                      <w:pPr>
-                        <w:spacing w:line="252" w:lineRule="auto"/>
-                        <w:rPr>
-                          <w:color w:val="545455"/>
-                          <w:sz w:val="21"/>
-                          <w:szCs w:val="21"/>
-                          <w14:textOutline w14:w="9525" w14:cap="rnd" w14:cmpd="sng" w14:algn="ctr">
-                            <w14:noFill/>
-                            <w14:prstDash w14:val="solid"/>
-                            <w14:bevel/>
-                          </w14:textOutline>
-                        </w:rPr>
-                      </w:pPr>
-                      <w:r>
-                        <w:rPr>
-                          <w:color w:val="545455"/>
-                          <w:sz w:val="21"/>
-                          <w:szCs w:val="21"/>
-                          <w14:textOutline w14:w="9525" w14:cap="rnd" w14:cmpd="sng" w14:algn="ctr">
-                            <w14:noFill/>
-                            <w14:prstDash w14:val="solid"/>
-                            <w14:bevel/>
-                          </w14:textOutline>
-                        </w:rPr>
-                        <w:t>MongoDB</w:t>
-                      </w:r>
-                    </w:p>
-                    <w:p>
-                      <w:pPr>
-                        <w:spacing w:line="252" w:lineRule="auto"/>
-                        <w:rPr>
-                          <w:color w:val="545455"/>
-                          <w:sz w:val="21"/>
-                          <w:szCs w:val="21"/>
-                          <w14:textOutline w14:w="9525" w14:cap="rnd" w14:cmpd="sng" w14:algn="ctr">
-                            <w14:noFill/>
-                            <w14:prstDash w14:val="solid"/>
-                            <w14:bevel/>
-                          </w14:textOutline>
-                        </w:rPr>
-                      </w:pPr>
-                      <w:r>
-                        <w:rPr>
-                          <w:color w:val="545455"/>
-                          <w:sz w:val="21"/>
-                          <w:szCs w:val="21"/>
-                          <w14:textOutline w14:w="9525" w14:cap="rnd" w14:cmpd="sng" w14:algn="ctr">
-                            <w14:noFill/>
-                            <w14:prstDash w14:val="solid"/>
-                            <w14:bevel/>
-                          </w14:textOutline>
-                        </w:rPr>
-                        <w:t>Mongoose</w:t>
-                      </w:r>
-                    </w:p>
-                    <w:p>
-                      <w:pPr>
-                        <w:spacing w:line="252" w:lineRule="auto"/>
-                        <w:rPr>
-                          <w:color w:val="545455"/>
-                          <w:sz w:val="21"/>
-                          <w:szCs w:val="21"/>
-                          <w14:textOutline w14:w="9525" w14:cap="rnd" w14:cmpd="sng" w14:algn="ctr">
-                            <w14:noFill/>
-                            <w14:prstDash w14:val="solid"/>
-                            <w14:bevel/>
-                          </w14:textOutline>
-                        </w:rPr>
-                      </w:pPr>
-                      <w:r>
-                        <w:rPr>
-                          <w:color w:val="545455"/>
-                          <w:sz w:val="21"/>
-                          <w:szCs w:val="21"/>
-                          <w14:textOutline w14:w="9525" w14:cap="rnd" w14:cmpd="sng" w14:algn="ctr">
-                            <w14:noFill/>
-                            <w14:prstDash w14:val="solid"/>
-                            <w14:bevel/>
-                          </w14:textOutline>
-                        </w:rPr>
-                        <w:t>MySQL</w:t>
-                      </w:r>
-                    </w:p>
-                    <w:p>
-                      <w:pPr>
-                        <w:spacing w:line="252" w:lineRule="auto"/>
-                        <w:rPr>
-                          <w:color w:val="545455"/>
-                          <w:sz w:val="21"/>
-                          <w:szCs w:val="21"/>
-                          <w14:textOutline w14:w="9525" w14:cap="rnd" w14:cmpd="sng" w14:algn="ctr">
-                            <w14:noFill/>
-                            <w14:prstDash w14:val="solid"/>
-                            <w14:bevel/>
-                          </w14:textOutline>
-                        </w:rPr>
-                      </w:pPr>
-                      <w:r>
-                        <w:rPr>
-                          <w:color w:val="545455"/>
-                          <w:sz w:val="21"/>
-                          <w:szCs w:val="21"/>
-                          <w14:textOutline w14:w="9525" w14:cap="rnd" w14:cmpd="sng" w14:algn="ctr">
-                            <w14:noFill/>
-                            <w14:prstDash w14:val="solid"/>
-                            <w14:bevel/>
-                          </w14:textOutline>
-                        </w:rPr>
-                        <w:t>REST</w:t>
-                      </w:r>
-                    </w:p>
-                    <w:p>
-                      <w:pPr>
-                        <w:spacing w:line="252" w:lineRule="auto"/>
-                        <w:rPr>
-                          <w:color w:val="545455"/>
-                          <w:sz w:val="21"/>
-                          <w:szCs w:val="21"/>
-                          <w14:textOutline w14:w="9525" w14:cap="rnd" w14:cmpd="sng" w14:algn="ctr">
-                            <w14:noFill/>
-                            <w14:prstDash w14:val="solid"/>
-                            <w14:bevel/>
-                          </w14:textOutline>
-                        </w:rPr>
-                      </w:pPr>
-                      <w:proofErr w:type="spellStart"/>
-                      <w:r>
-                        <w:rPr>
-                          <w:color w:val="545455"/>
-                          <w:sz w:val="21"/>
-                          <w:szCs w:val="21"/>
-                          <w14:textOutline w14:w="9525" w14:cap="rnd" w14:cmpd="sng" w14:algn="ctr">
-                            <w14:noFill/>
-                            <w14:prstDash w14:val="solid"/>
-                            <w14:bevel/>
-                          </w14:textOutline>
-                        </w:rPr>
-                        <w:t>Sequelize</w:t>
-                      </w:r>
-                      <w:proofErr w:type="spellEnd"/>
-                    </w:p>
-                    <w:p>
-                      <w:pPr>
-                        <w:spacing w:line="252" w:lineRule="auto"/>
-                        <w:rPr>
-                          <w:color w:val="545455"/>
-                          <w:sz w:val="21"/>
-                          <w:szCs w:val="21"/>
-                          <w14:textOutline w14:w="9525" w14:cap="rnd" w14:cmpd="sng" w14:algn="ctr">
-                            <w14:noFill/>
-                            <w14:prstDash w14:val="solid"/>
-                            <w14:bevel/>
-                          </w14:textOutline>
-                        </w:rPr>
-                      </w:pPr>
-                      <w:r>
-                        <w:rPr>
-                          <w:color w:val="545455"/>
-                          <w:sz w:val="21"/>
-                          <w:szCs w:val="21"/>
-                          <w14:textOutline w14:w="9525" w14:cap="rnd" w14:cmpd="sng" w14:algn="ctr">
-                            <w14:noFill/>
-                            <w14:prstDash w14:val="solid"/>
-                            <w14:bevel/>
-                          </w14:textOutline>
-                        </w:rPr>
-                        <w:t>SQL</w:t>
-                      </w:r>
-                    </w:p>
-                    <w:p>
-                      <w:pPr>
-                        <w:spacing w:line="180" w:lineRule="auto"/>
-                        <w:rPr>
-                          <w:color w:val="545455"/>
-                          <w:sz w:val="21"/>
-                          <w:szCs w:val="21"/>
-                          <w14:textOutline w14:w="9525" w14:cap="rnd" w14:cmpd="sng" w14:algn="ctr">
-                            <w14:noFill/>
-                            <w14:prstDash w14:val="solid"/>
-                            <w14:bevel/>
-                          </w14:textOutline>
-                        </w:rPr>
-                      </w:pPr>
-                    </w:p>
-                    <w:p>
-                      <w:pPr>
-                        <w:spacing w:line="180" w:lineRule="auto"/>
-                        <w:rPr>
-                          <w:color w:val="545455"/>
-                          <w:sz w:val="21"/>
-                          <w:szCs w:val="21"/>
-                          <w14:textOutline w14:w="9525" w14:cap="rnd" w14:cmpd="sng" w14:algn="ctr">
-                            <w14:noFill/>
-                            <w14:prstDash w14:val="solid"/>
-                            <w14:bevel/>
-                          </w14:textOutline>
-                        </w:rPr>
-                      </w:pPr>
-                    </w:p>
-                  </w:txbxContent>
-                </v:textbox>
-              </v:shape>
-            </w:pict>
-          </mc:Fallback>
-        </mc:AlternateContent>
-      </w:r>
-      <w:r>
-        <w:rPr>
-          <w:noProof/>
-        </w:rPr>
-        <mc:AlternateContent>
-          <mc:Choice Requires="wps">
-            <w:drawing>
-              <wp:anchor distT="0" distB="0" distL="114300" distR="114300" simplePos="0" relativeHeight="251793919" behindDoc="0" locked="0" layoutInCell="1" allowOverlap="1" wp14:anchorId="1AE7B287" wp14:editId="72445D4B">
-                <wp:simplePos x="0" y="0"/>
-                <wp:positionH relativeFrom="column">
-                  <wp:posOffset>122555</wp:posOffset>
-                </wp:positionH>
-                <wp:positionV relativeFrom="paragraph">
-                  <wp:posOffset>855345</wp:posOffset>
-                </wp:positionV>
-                <wp:extent cx="1600200" cy="2057400"/>
-                <wp:effectExtent l="0" t="0" r="0" b="0"/>
-                <wp:wrapNone/>
-                <wp:docPr id="149" name="Text Box 149"/>
-                <wp:cNvGraphicFramePr/>
-                <a:graphic xmlns:a="http://schemas.openxmlformats.org/drawingml/2006/main">
-                  <a:graphicData uri="http://schemas.microsoft.com/office/word/2010/wordprocessingShape">
-                    <wps:wsp>
-                      <wps:cNvSpPr txBox="1"/>
-                      <wps:spPr>
-                        <a:xfrm>
-                          <a:off x="0" y="0"/>
-                          <a:ext cx="1600200" cy="2057400"/>
-                        </a:xfrm>
-                        <a:prstGeom prst="rect">
-                          <a:avLst/>
-                        </a:prstGeom>
-                        <a:noFill/>
-                        <a:ln w="6350">
-                          <a:noFill/>
-                        </a:ln>
-                      </wps:spPr>
-                      <wps:txbx>
-                        <w:txbxContent>
-                          <w:p>
-                            <w:pPr>
-                              <w:rPr>
-                                <w:color w:val="545455"/>
-                                <w:sz w:val="21"/>
-                                <w:szCs w:val="21"/>
-                                <w14:textOutline w14:w="9525" w14:cap="rnd" w14:cmpd="sng" w14:algn="ctr">
-                                  <w14:noFill/>
-                                  <w14:prstDash w14:val="solid"/>
-                                  <w14:bevel/>
-                                </w14:textOutline>
-                              </w:rPr>
-                            </w:pPr>
-                            <w:r>
-                              <w:rPr>
-                                <w:color w:val="545455"/>
-                                <w:sz w:val="32"/>
-                                <w:szCs w:val="32"/>
-                                <w14:textOutline w14:w="9525" w14:cap="rnd" w14:cmpd="sng" w14:algn="ctr">
-                                  <w14:noFill/>
-                                  <w14:prstDash w14:val="solid"/>
-                                  <w14:bevel/>
-                                </w14:textOutline>
-                              </w:rPr>
-                              <w:t>Contact:</w:t>
-                            </w:r>
-                          </w:p>
-                          <w:p>
-                            <w:pPr>
-                              <w:rPr>
-                                <w:color w:val="545455"/>
-                                <w:sz w:val="11"/>
-                                <w:szCs w:val="11"/>
-                                <w14:textOutline w14:w="9525" w14:cap="rnd" w14:cmpd="sng" w14:algn="ctr">
-                                  <w14:noFill/>
-                                  <w14:prstDash w14:val="solid"/>
-                                  <w14:bevel/>
-                                </w14:textOutline>
-                              </w:rPr>
-                            </w:pPr>
-                          </w:p>
-                          <w:p>
-                            <w:pPr>
-                              <w:spacing w:line="180" w:lineRule="auto"/>
-                              <w:rPr>
-                                <w:color w:val="545455"/>
-                                <w:sz w:val="11"/>
-                                <w:szCs w:val="11"/>
-                                <w14:textOutline w14:w="9525" w14:cap="rnd" w14:cmpd="sng" w14:algn="ctr">
-                                  <w14:noFill/>
-                                  <w14:prstDash w14:val="solid"/>
-                                  <w14:bevel/>
-                                </w14:textOutline>
-                              </w:rPr>
-                            </w:pPr>
-                            <w:r>
-                              <w:rPr>
-                                <w:noProof/>
-                                <w:sz w:val="11"/>
-                                <w:szCs w:val="11"/>
-                              </w:rPr>
-                              <w:pict w14:anchorId="2FAC38FE">
-                                <v:shapetype id="_x0000_t75" coordsize="21600,21600" o:spt="75" o:preferrelative="t" path="m@4@5l@4@11@9@11@9@5xe" filled="f" stroked="f">
-                                  <v:stroke joinstyle="miter"/>
-                                  <v:formulas>
-                                    <v:f eqn="if lineDrawn pixelLineWidth 0"/>
-                                    <v:f eqn="sum @0 1 0"/>
-                                    <v:f eqn="sum 0 0 @1"/>
-                                    <v:f eqn="prod @2 1 2"/>
-                                    <v:f eqn="prod @3 21600 pixelWidth"/>
-                                    <v:f eqn="prod @3 21600 pixelHeight"/>
-                                    <v:f eqn="sum @0 0 1"/>
-                                    <v:f eqn="prod @6 1 2"/>
-                                    <v:f eqn="prod @7 21600 pixelWidth"/>
-                                    <v:f eqn="sum @8 21600 0"/>
-                                    <v:f eqn="prod @7 21600 pixelHeight"/>
-                                    <v:f eqn="sum @10 21600 0"/>
-                                  </v:formulas>
-                                  <v:path o:extrusionok="f" gradientshapeok="t" o:connecttype="rect"/>
-                                  <o:lock v:ext="edit" aspectratio="t"/>
-                                </v:shapetype>
-                                <v:shape id="_x0000_i1026" type="#_x0000_t75" alt="Smart Phone with solid fill" style="width:15pt;height:15pt;visibility:visible;mso-wrap-style:square;mso-width-percent:0;mso-height-percent:0;mso-width-percent:0;mso-height-percent:0">
-                                  <v:imagedata r:id="rId6" o:title="Smart Phone with solid fill"/>
-                                </v:shape>
-                              </w:pict>
-                            </w:r>
-                          </w:p>
-                          <w:p>
-                            <w:pPr>
-                              <w:spacing w:line="180" w:lineRule="auto"/>
-                              <w:jc w:val="center"/>
-                              <w:rPr>
-                                <w:color w:val="545455"/>
-                                <w:sz w:val="22"/>
-                                <w:szCs w:val="22"/>
-                                <w14:textOutline w14:w="9525" w14:cap="rnd" w14:cmpd="sng" w14:algn="ctr">
-                                  <w14:noFill/>
-                                  <w14:prstDash w14:val="solid"/>
-                                  <w14:bevel/>
-                                </w14:textOutline>
-                              </w:rPr>
-                            </w:pPr>
-                            <w:r>
-                              <w:rPr>
-                                <w:color w:val="545455"/>
-                                <w:sz w:val="22"/>
-                                <w:szCs w:val="22"/>
-                                <w14:textOutline w14:w="9525" w14:cap="rnd" w14:cmpd="sng" w14:algn="ctr">
-                                  <w14:noFill/>
-                                  <w14:prstDash w14:val="solid"/>
-                                  <w14:bevel/>
-                                </w14:textOutline>
-                              </w:rPr>
-                              <w:t>(205) 317-7681</w:t>
-                            </w:r>
-                          </w:p>
-                          <w:p>
-                            <w:pPr>
-                              <w:spacing w:line="180" w:lineRule="auto"/>
-                              <w:rPr>
-                                <w:color w:val="545455"/>
-                                <w:sz w:val="11"/>
-                                <w:szCs w:val="11"/>
-                                <w14:textOutline w14:w="9525" w14:cap="rnd" w14:cmpd="sng" w14:algn="ctr">
-                                  <w14:noFill/>
-                                  <w14:prstDash w14:val="solid"/>
-                                  <w14:bevel/>
-                                </w14:textOutline>
-                              </w:rPr>
-                            </w:pPr>
-                          </w:p>
-                          <w:p>
-                            <w:pPr>
-                              <w:spacing w:line="180" w:lineRule="auto"/>
-                              <w:rPr>
-                                <w:color w:val="545455"/>
-                                <w:sz w:val="11"/>
-                                <w:szCs w:val="11"/>
-                                <w14:textOutline w14:w="9525" w14:cap="rnd" w14:cmpd="sng" w14:algn="ctr">
-                                  <w14:noFill/>
-                                  <w14:prstDash w14:val="solid"/>
-                                  <w14:bevel/>
-                                </w14:textOutline>
-                              </w:rPr>
-                            </w:pPr>
-                          </w:p>
-                          <w:p>
-                            <w:pPr>
-                              <w:spacing w:line="180" w:lineRule="auto"/>
-                              <w:rPr>
-                                <w:color w:val="545455"/>
-                                <w:sz w:val="11"/>
-                                <w:szCs w:val="11"/>
-                                <w14:textOutline w14:w="9525" w14:cap="rnd" w14:cmpd="sng" w14:algn="ctr">
-                                  <w14:noFill/>
-                                  <w14:prstDash w14:val="solid"/>
-                                  <w14:bevel/>
-                                </w14:textOutline>
-                              </w:rPr>
-                            </w:pPr>
-                            <w:r>
-                              <w:rPr>
-                                <w:noProof/>
-                                <w:sz w:val="11"/>
-                                <w:szCs w:val="11"/>
-                              </w:rPr>
-                              <w:pict w14:anchorId="45A16E54">
-                                <v:shape id="Picture 453" o:spid="_x0000_i1025" type="#_x0000_t75" alt="Icon&#13;&#10;&#13;&#10;Description automatically generated" style="width:14pt;height:14pt;visibility:visible;mso-wrap-style:square;mso-width-percent:0;mso-height-percent:0;mso-width-percent:0;mso-height-percent:0">
-                                  <v:imagedata r:id="rId7" o:title="Icon&#13;&#10;&#13;&#10;Description automatically generated"/>
-                                </v:shape>
-                              </w:pict>
-                            </w:r>
-                          </w:p>
-                          <w:p>
-                            <w:pPr>
-                              <w:spacing w:line="180" w:lineRule="auto"/>
-                              <w:rPr>
-                                <w:color w:val="545455"/>
-                                <w:sz w:val="11"/>
-                                <w:szCs w:val="11"/>
-                                <w14:textOutline w14:w="9525" w14:cap="rnd" w14:cmpd="sng" w14:algn="ctr">
-                                  <w14:noFill/>
-                                  <w14:prstDash w14:val="solid"/>
-                                  <w14:bevel/>
-                                </w14:textOutline>
-                              </w:rPr>
-                            </w:pPr>
-                          </w:p>
-                          <w:p>
-                            <w:pPr>
-                              <w:spacing w:line="180" w:lineRule="auto"/>
-                              <w:jc w:val="center"/>
-                              <w:rPr>
-                                <w:color w:val="545455"/>
-                                <w:sz w:val="21"/>
-                                <w:szCs w:val="21"/>
-                                <w14:textOutline w14:w="9525" w14:cap="rnd" w14:cmpd="sng" w14:algn="ctr">
-                                  <w14:noFill/>
-                                  <w14:prstDash w14:val="solid"/>
-                                  <w14:bevel/>
-                                </w14:textOutline>
-                              </w:rPr>
-                            </w:pPr>
-                            <w:r>
-                              <w:rPr>
-                                <w:color w:val="545455"/>
-                                <w:sz w:val="21"/>
-                                <w:szCs w:val="21"/>
-                                <w14:textOutline w14:w="9525" w14:cap="rnd" w14:cmpd="sng" w14:algn="ctr">
-                                  <w14:noFill/>
-                                  <w14:prstDash w14:val="solid"/>
-                                  <w14:bevel/>
-                                </w14:textOutline>
-                              </w:rPr>
-                              <w:t>Fenix.sampson@gmail.com</w:t>
-                            </w:r>
-                          </w:p>
-                          <w:p>
-                            <w:pPr>
-                              <w:spacing w:line="180" w:lineRule="auto"/>
-                              <w:rPr>
-                                <w:color w:val="545455"/>
-                                <w:sz w:val="11"/>
-                                <w:szCs w:val="11"/>
-                                <w14:textOutline w14:w="9525" w14:cap="rnd" w14:cmpd="sng" w14:algn="ctr">
-                                  <w14:noFill/>
-                                  <w14:prstDash w14:val="solid"/>
-                                  <w14:bevel/>
-                                </w14:textOutline>
-                              </w:rPr>
-                            </w:pPr>
-                          </w:p>
-                          <w:p>
-                            <w:pPr>
-                              <w:spacing w:line="180" w:lineRule="auto"/>
-                              <w:rPr>
-                                <w:color w:val="545455"/>
-                                <w:sz w:val="11"/>
-                                <w:szCs w:val="11"/>
-                                <w14:textOutline w14:w="9525" w14:cap="rnd" w14:cmpd="sng" w14:algn="ctr">
-                                  <w14:noFill/>
-                                  <w14:prstDash w14:val="solid"/>
-                                  <w14:bevel/>
-                                </w14:textOutline>
-                              </w:rPr>
-                            </w:pPr>
-                          </w:p>
-                          <w:p>
-                            <w:pPr>
-                              <w:spacing w:line="180" w:lineRule="auto"/>
-                              <w:rPr>
-                                <w:color w:val="545455"/>
-                                <w:sz w:val="11"/>
-                                <w:szCs w:val="11"/>
-                                <w14:textOutline w14:w="9525" w14:cap="rnd" w14:cmpd="sng" w14:algn="ctr">
-                                  <w14:noFill/>
-                                  <w14:prstDash w14:val="solid"/>
-                                  <w14:bevel/>
-                                </w14:textOutline>
-                              </w:rPr>
-                            </w:pPr>
-                            <w:r>
-                              <w:rPr>
-                                <w:noProof/>
-                                <w:color w:val="545455"/>
-                                <w:sz w:val="11"/>
-                                <w:szCs w:val="11"/>
-                                <w14:textOutline w14:w="9525" w14:cap="rnd" w14:cmpd="sng" w14:algn="ctr">
-                                  <w14:noFill/>
-                                  <w14:prstDash w14:val="solid"/>
-                                  <w14:bevel/>
-                                </w14:textOutline>
-                              </w:rPr>
-                              <w:drawing>
-                                <wp:inline distT="0" distB="0" distL="0" distR="0" wp14:anchorId="2F6FBB0C" wp14:editId="65B3CE27">
-                                  <wp:extent cx="182880" cy="182880"/>
-                                  <wp:effectExtent l="0" t="0" r="0" b="0"/>
-                                  <wp:docPr id="454" name="Graphic 454" descr="Internet with solid fill"/>
-                                  <wp:cNvGraphicFramePr>
-                                    <a:graphicFrameLocks xmlns:a="http://schemas.openxmlformats.org/drawingml/2006/main" noChangeAspect="1"/>
-                                  </wp:cNvGraphicFramePr>
-                                  <a:graphic xmlns:a="http://schemas.openxmlformats.org/drawingml/2006/main">
-                                    <a:graphicData uri="http://schemas.openxmlformats.org/drawingml/2006/picture">
-                                      <pic:pic xmlns:pic="http://schemas.openxmlformats.org/drawingml/2006/picture">
-                                        <pic:nvPicPr>
-                                          <pic:cNvPr id="158" name="Graphic 158" descr="Internet with solid fill"/>
-                                          <pic:cNvPicPr/>
-                                        </pic:nvPicPr>
-                                        <pic:blipFill>
-                                          <a:blip r:embed="rId8">
-                                            <a:extLst>
-                                              <a:ext uri="{28A0092B-C50C-407E-A947-70E740481C1C}">
-                                                <a14:useLocalDpi xmlns:a14="http://schemas.microsoft.com/office/drawing/2010/main" val="0"/>
-                                              </a:ext>
-                                              <a:ext uri="{96DAC541-7B7A-43D3-8B79-37D633B846F1}">
-                                                <asvg:svgBlip xmlns:asvg="http://schemas.microsoft.com/office/drawing/2016/SVG/main" r:embed="rId9"/>
-                                              </a:ext>
-                                            </a:extLst>
-                                          </a:blip>
-                                          <a:stretch>
-                                            <a:fillRect/>
-                                          </a:stretch>
-                                        </pic:blipFill>
-                                        <pic:spPr>
-                                          <a:xfrm>
-                                            <a:off x="0" y="0"/>
-                                            <a:ext cx="182880" cy="182880"/>
-                                          </a:xfrm>
-                                          <a:prstGeom prst="rect">
-                                            <a:avLst/>
-                                          </a:prstGeom>
-                                        </pic:spPr>
-                                      </pic:pic>
-                                    </a:graphicData>
-                                  </a:graphic>
-                                </wp:inline>
-                              </w:drawing>
-                            </w:r>
-                          </w:p>
-                          <w:p>
-                            <w:pPr>
-                              <w:spacing w:line="180" w:lineRule="auto"/>
-                              <w:jc w:val="center"/>
-                              <w:rPr>
-                                <w:color w:val="545455"/>
-                                <w:sz w:val="22"/>
-                                <w:szCs w:val="22"/>
-                                <w14:textOutline w14:w="9525" w14:cap="rnd" w14:cmpd="sng" w14:algn="ctr">
-                                  <w14:noFill/>
-                                  <w14:prstDash w14:val="solid"/>
-                                  <w14:bevel/>
-                                </w14:textOutline>
-                              </w:rPr>
-                            </w:pPr>
-                            <w:r>
-                              <w:rPr>
-                                <w:color w:val="545455"/>
-                                <w:sz w:val="22"/>
-                                <w:szCs w:val="22"/>
-                                <w14:textOutline w14:w="9525" w14:cap="rnd" w14:cmpd="sng" w14:algn="ctr">
-                                  <w14:noFill/>
-                                  <w14:prstDash w14:val="solid"/>
-                                  <w14:bevel/>
-                                </w14:textOutline>
-                              </w:rPr>
-                              <w:t>Hustonfenixsampson.com</w:t>
-                            </w:r>
-                          </w:p>
-                          <w:p>
-                            <w:pPr>
-                              <w:spacing w:line="180" w:lineRule="auto"/>
-                              <w:jc w:val="center"/>
-                              <w:rPr>
-                                <w:color w:val="545455"/>
-                                <w:sz w:val="11"/>
-                                <w:szCs w:val="11"/>
-                                <w14:textOutline w14:w="9525" w14:cap="rnd" w14:cmpd="sng" w14:algn="ctr">
-                                  <w14:noFill/>
-                                  <w14:prstDash w14:val="solid"/>
-                                  <w14:bevel/>
-                                </w14:textOutline>
-                              </w:rPr>
-                            </w:pPr>
-                          </w:p>
-                          <w:p>
-                            <w:pPr>
-                              <w:spacing w:line="180" w:lineRule="auto"/>
-                              <w:jc w:val="center"/>
-                              <w:rPr>
-                                <w:color w:val="545455"/>
-                                <w:sz w:val="11"/>
-                                <w:szCs w:val="11"/>
-                                <w14:textOutline w14:w="9525" w14:cap="rnd" w14:cmpd="sng" w14:algn="ctr">
-                                  <w14:noFill/>
-                                  <w14:prstDash w14:val="solid"/>
-                                  <w14:bevel/>
-                                </w14:textOutline>
-                              </w:rPr>
-                            </w:pPr>
-                          </w:p>
-                          <w:p>
-                            <w:pPr>
-                              <w:spacing w:line="180" w:lineRule="auto"/>
-                              <w:rPr>
-                                <w:color w:val="545455"/>
-                                <w:sz w:val="11"/>
-                                <w:szCs w:val="11"/>
-                                <w14:textOutline w14:w="9525" w14:cap="rnd" w14:cmpd="sng" w14:algn="ctr">
-                                  <w14:noFill/>
-                                  <w14:prstDash w14:val="solid"/>
-                                  <w14:bevel/>
-                                </w14:textOutline>
-                              </w:rPr>
-                            </w:pPr>
-                            <w:r>
-                              <w:rPr>
-                                <w:noProof/>
-                                <w:color w:val="545455"/>
-                                <w:sz w:val="11"/>
-                                <w:szCs w:val="11"/>
-                              </w:rPr>
-                              <w:drawing>
-                                <wp:inline distT="0" distB="0" distL="0" distR="0" wp14:anchorId="18D839DD" wp14:editId="5CBD6A3F">
-                                  <wp:extent cx="182880" cy="182880"/>
-                                  <wp:effectExtent l="0" t="0" r="0" b="0"/>
-                                  <wp:docPr id="10" name="Picture 10" descr="Icon&#10;&#10;Description automatically generated"/>
-                                  <wp:cNvGraphicFramePr>
-                                    <a:graphicFrameLocks xmlns:a="http://schemas.openxmlformats.org/drawingml/2006/main" noChangeAspect="1"/>
-                                  </wp:cNvGraphicFramePr>
-                                  <a:graphic xmlns:a="http://schemas.openxmlformats.org/drawingml/2006/main">
-                                    <a:graphicData uri="http://schemas.openxmlformats.org/drawingml/2006/picture">
-                                      <pic:pic xmlns:pic="http://schemas.openxmlformats.org/drawingml/2006/picture">
-                                        <pic:nvPicPr>
-                                          <pic:cNvPr id="10" name="Picture 10" descr="Icon&#10;&#10;Description automatically generated"/>
-                                          <pic:cNvPicPr/>
-                                        </pic:nvPicPr>
-                                        <pic:blipFill>
-                                          <a:blip r:embed="rId10">
-                                            <a:extLst>
-                                              <a:ext uri="{28A0092B-C50C-407E-A947-70E740481C1C}">
-                                                <a14:useLocalDpi xmlns:a14="http://schemas.microsoft.com/office/drawing/2010/main" val="0"/>
-                                              </a:ext>
-                                            </a:extLst>
-                                          </a:blip>
-                                          <a:stretch>
-                                            <a:fillRect/>
-                                          </a:stretch>
-                                        </pic:blipFill>
-                                        <pic:spPr>
-                                          <a:xfrm>
-                                            <a:off x="0" y="0"/>
-                                            <a:ext cx="182880" cy="182880"/>
-                                          </a:xfrm>
-                                          <a:prstGeom prst="rect">
-                                            <a:avLst/>
-                                          </a:prstGeom>
-                                        </pic:spPr>
-                                      </pic:pic>
-                                    </a:graphicData>
-                                  </a:graphic>
-                                </wp:inline>
-                              </w:drawing>
-                            </w:r>
-                            <w:r>
-                              <w:rPr>
-                                <w:color w:val="545455"/>
-                                <w:sz w:val="11"/>
-                                <w:szCs w:val="11"/>
-                                <w14:textOutline w14:w="9525" w14:cap="rnd" w14:cmpd="sng" w14:algn="ctr">
-                                  <w14:noFill/>
-                                  <w14:prstDash w14:val="solid"/>
-                                  <w14:bevel/>
-                                </w14:textOutline>
-                              </w:rPr>
-                              <w:tab/>
-                            </w:r>
-                            <w:r>
-                              <w:rPr>
-                                <w:color w:val="545455"/>
-                                <w:sz w:val="22"/>
-                                <w:szCs w:val="22"/>
-                                <w14:textOutline w14:w="9525" w14:cap="rnd" w14:cmpd="sng" w14:algn="ctr">
-                                  <w14:noFill/>
-                                  <w14:prstDash w14:val="solid"/>
-                                  <w14:bevel/>
-                                </w14:textOutline>
-                              </w:rPr>
-                              <w:t>FenixS83</w:t>
-                            </w:r>
-                          </w:p>
-                        </w:txbxContent>
-                      </wps:txbx>
-                      <wps:bodyPr rot="0" spcFirstLastPara="0" vertOverflow="overflow" horzOverflow="overflow" vert="horz" wrap="square" lIns="45720" tIns="45720" rIns="45720" bIns="45720" numCol="1" spcCol="0" rtlCol="0" fromWordArt="0" anchor="t" anchorCtr="0" forceAA="0" compatLnSpc="1">
-                        <a:prstTxWarp prst="textNoShape">
-                          <a:avLst/>
-                        </a:prstTxWarp>
-                        <a:noAutofit/>
-                      </wps:bodyPr>
-                    </wps:wsp>
-                  </a:graphicData>
-                </a:graphic>
-                <wp14:sizeRelH relativeFrom="margin">
-                  <wp14:pctWidth>0</wp14:pctWidth>
-                </wp14:sizeRelH>
-                <wp14:sizeRelV relativeFrom="margin">
-                  <wp14:pctHeight>0</wp14:pctHeight>
-                </wp14:sizeRelV>
-              </wp:anchor>
-            </w:drawing>
-          </mc:Choice>
-          <mc:Fallback>
-            <w:pict>
-              <v:shape w14:anchorId="1AE7B287" id="Text Box 149" o:spid="_x0000_s1032" type="#_x0000_t202" style="position:absolute;margin-left:9.65pt;margin-top:67.35pt;width:126pt;height:162pt;z-index:251793919;visibility:visible;mso-wrap-style:square;mso-width-percent:0;mso-height-percent:0;mso-wrap-distance-left:9pt;mso-wrap-distance-top:0;mso-wrap-distance-right:9pt;mso-wrap-distance-bottom:0;mso-position-horizontal:absolute;mso-position-horizontal-relative:text;mso-position-vertical:absolute;mso-position-vertical-relative:text;mso-width-percent:0;mso-height-percent:0;mso-width-relative:margin;mso-height-relative:margin;v-text-anchor:top" o:gfxdata="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" filled="f" stroked="f" strokeweight=".5pt">
-                <v:textbox inset="3.6pt,,3.6pt">
-                  <w:txbxContent>
-                    <w:p>
-                      <w:pPr>
-                        <w:rPr>
-                          <w:color w:val="545455"/>
-                          <w:sz w:val="21"/>
-                          <w:szCs w:val="21"/>
-                          <w14:textOutline w14:w="9525" w14:cap="rnd" w14:cmpd="sng" w14:algn="ctr">
-                            <w14:noFill/>
-                            <w14:prstDash w14:val="solid"/>
-                            <w14:bevel/>
-                          </w14:textOutline>
-                        </w:rPr>
-                      </w:pPr>
-                      <w:r>
-                        <w:rPr>
-                          <w:color w:val="545455"/>
-                          <w:sz w:val="32"/>
-                          <w:szCs w:val="32"/>
-                          <w14:textOutline w14:w="9525" w14:cap="rnd" w14:cmpd="sng" w14:algn="ctr">
-                            <w14:noFill/>
-                            <w14:prstDash w14:val="solid"/>
-                            <w14:bevel/>
-                          </w14:textOutline>
-                        </w:rPr>
-                        <w:t>Contact:</w:t>
-                      </w:r>
-                    </w:p>
-                    <w:p>
-                      <w:pPr>
-                        <w:rPr>
-                          <w:color w:val="545455"/>
-                          <w:sz w:val="11"/>
-                          <w:szCs w:val="11"/>
-                          <w14:textOutline w14:w="9525" w14:cap="rnd" w14:cmpd="sng" w14:algn="ctr">
-                            <w14:noFill/>
-                            <w14:prstDash w14:val="solid"/>
-                            <w14:bevel/>
-                          </w14:textOutline>
-                        </w:rPr>
-                      </w:pPr>
-                    </w:p>
-                    <w:p>
-                      <w:pPr>
-                        <w:spacing w:line="180" w:lineRule="auto"/>
-                        <w:rPr>
-                          <w:color w:val="545455"/>
-                          <w:sz w:val="11"/>
-                          <w:szCs w:val="11"/>
-                          <w14:textOutline w14:w="9525" w14:cap="rnd" w14:cmpd="sng" w14:algn="ctr">
-                            <w14:noFill/>
-                            <w14:prstDash w14:val="solid"/>
-                            <w14:bevel/>
-                          </w14:textOutline>
-                        </w:rPr>
-                      </w:pPr>
-                      <w:r>
-                        <w:rPr>
-                          <w:noProof/>
-                          <w:sz w:val="11"/>
-                          <w:szCs w:val="11"/>
-                        </w:rPr>
-                        <w:pict w14:anchorId="2FAC38FE">
-                          <v:shape id="_x0000_i1026" type="#_x0000_t75" alt="Smart Phone with solid fill" style="width:15pt;height:15pt;visibility:visible;mso-wrap-style:square;mso-width-percent:0;mso-height-percent:0;mso-width-percent:0;mso-height-percent:0">
-                            <v:imagedata r:id="rId6" o:title="Smart Phone with solid fill"/>
-                          </v:shape>
-                        </w:pict>
-                      </w:r>
-                    </w:p>
-                    <w:p>
-                      <w:pPr>
-                        <w:spacing w:line="180" w:lineRule="auto"/>
-                        <w:jc w:val="center"/>
-                        <w:rPr>
-                          <w:color w:val="545455"/>
-                          <w:sz w:val="22"/>
-                          <w:szCs w:val="22"/>
-                          <w14:textOutline w14:w="9525" w14:cap="rnd" w14:cmpd="sng" w14:algn="ctr">
-                            <w14:noFill/>
-                            <w14:prstDash w14:val="solid"/>
-                            <w14:bevel/>
-                          </w14:textOutline>
-                        </w:rPr>
-                      </w:pPr>
-                      <w:r>
-                        <w:rPr>
-                          <w:color w:val="545455"/>
-                          <w:sz w:val="22"/>
-                          <w:szCs w:val="22"/>
-                          <w14:textOutline w14:w="9525" w14:cap="rnd" w14:cmpd="sng" w14:algn="ctr">
-                            <w14:noFill/>
-                            <w14:prstDash w14:val="solid"/>
-                            <w14:bevel/>
-                          </w14:textOutline>
-                        </w:rPr>
-                        <w:t>(205) 317-7681</w:t>
-                      </w:r>
-                    </w:p>
-                    <w:p>
-                      <w:pPr>
-                        <w:spacing w:line="180" w:lineRule="auto"/>
-                        <w:rPr>
-                          <w:color w:val="545455"/>
-                          <w:sz w:val="11"/>
-                          <w:szCs w:val="11"/>
-                          <w14:textOutline w14:w="9525" w14:cap="rnd" w14:cmpd="sng" w14:algn="ctr">
-                            <w14:noFill/>
-                            <w14:prstDash w14:val="solid"/>
-                            <w14:bevel/>
-                          </w14:textOutline>
-                        </w:rPr>
-                      </w:pPr>
-                    </w:p>
-                    <w:p>
-                      <w:pPr>
-                        <w:spacing w:line="180" w:lineRule="auto"/>
-                        <w:rPr>
-                          <w:color w:val="545455"/>
-                          <w:sz w:val="11"/>
-                          <w:szCs w:val="11"/>
-                          <w14:textOutline w14:w="9525" w14:cap="rnd" w14:cmpd="sng" w14:algn="ctr">
-                            <w14:noFill/>
-                            <w14:prstDash w14:val="solid"/>
-                            <w14:bevel/>
-                          </w14:textOutline>
-                        </w:rPr>
-                      </w:pPr>
-                    </w:p>
-                    <w:p>
-                      <w:pPr>
-                        <w:spacing w:line="180" w:lineRule="auto"/>
-                        <w:rPr>
-                          <w:color w:val="545455"/>
-                          <w:sz w:val="11"/>
-                          <w:szCs w:val="11"/>
-                          <w14:textOutline w14:w="9525" w14:cap="rnd" w14:cmpd="sng" w14:algn="ctr">
-                            <w14:noFill/>
-                            <w14:prstDash w14:val="solid"/>
-                            <w14:bevel/>
-                          </w14:textOutline>
-                        </w:rPr>
-                      </w:pPr>
-                      <w:r>
-                        <w:rPr>
-                          <w:noProof/>
-                          <w:sz w:val="11"/>
-                          <w:szCs w:val="11"/>
-                        </w:rPr>
-                        <w:pict w14:anchorId="45A16E54">
-                          <v:shape id="Picture 453" o:spid="_x0000_i1025" type="#_x0000_t75" alt="Icon&#13;&#10;&#13;&#10;Description automatically generated" style="width:14pt;height:14pt;visibility:visible;mso-wrap-style:square;mso-width-percent:0;mso-height-percent:0;mso-width-percent:0;mso-height-percent:0">
-                            <v:imagedata r:id="rId7" o:title="Icon&#13;&#10;&#13;&#10;Description automatically generated"/>
-                          </v:shape>
-                        </w:pict>
-                      </w:r>
-                    </w:p>
-                    <w:p>
-                      <w:pPr>
-                        <w:spacing w:line="180" w:lineRule="auto"/>
-                        <w:rPr>
-                          <w:color w:val="545455"/>
-                          <w:sz w:val="11"/>
-                          <w:szCs w:val="11"/>
-                          <w14:textOutline w14:w="9525" w14:cap="rnd" w14:cmpd="sng" w14:algn="ctr">
-                            <w14:noFill/>
-                            <w14:prstDash w14:val="solid"/>
-                            <w14:bevel/>
-                          </w14:textOutline>
-                        </w:rPr>
-                      </w:pPr>
-                    </w:p>
-                    <w:p>
-                      <w:pPr>
-                        <w:spacing w:line="180" w:lineRule="auto"/>
-                        <w:jc w:val="center"/>
-                        <w:rPr>
-                          <w:color w:val="545455"/>
-                          <w:sz w:val="21"/>
-                          <w:szCs w:val="21"/>
-                          <w14:textOutline w14:w="9525" w14:cap="rnd" w14:cmpd="sng" w14:algn="ctr">
-                            <w14:noFill/>
-                            <w14:prstDash w14:val="solid"/>
-                            <w14:bevel/>
-                          </w14:textOutline>
-                        </w:rPr>
-                      </w:pPr>
-                      <w:r>
-                        <w:rPr>
-                          <w:color w:val="545455"/>
-                          <w:sz w:val="21"/>
-                          <w:szCs w:val="21"/>
-                          <w14:textOutline w14:w="9525" w14:cap="rnd" w14:cmpd="sng" w14:algn="ctr">
-                            <w14:noFill/>
-                            <w14:prstDash w14:val="solid"/>
-                            <w14:bevel/>
-                          </w14:textOutline>
-                        </w:rPr>
-                        <w:t>Fenix.sampson@gmail.com</w:t>
-                      </w:r>
-                    </w:p>
-                    <w:p>
-                      <w:pPr>
-                        <w:spacing w:line="180" w:lineRule="auto"/>
-                        <w:rPr>
-                          <w:color w:val="545455"/>
-                          <w:sz w:val="11"/>
-                          <w:szCs w:val="11"/>
-                          <w14:textOutline w14:w="9525" w14:cap="rnd" w14:cmpd="sng" w14:algn="ctr">
-                            <w14:noFill/>
-                            <w14:prstDash w14:val="solid"/>
-                            <w14:bevel/>
-                          </w14:textOutline>
-                        </w:rPr>
-                      </w:pPr>
-                    </w:p>
-                    <w:p>
-                      <w:pPr>
-                        <w:spacing w:line="180" w:lineRule="auto"/>
-                        <w:rPr>
-                          <w:color w:val="545455"/>
-                          <w:sz w:val="11"/>
-                          <w:szCs w:val="11"/>
-                          <w14:textOutline w14:w="9525" w14:cap="rnd" w14:cmpd="sng" w14:algn="ctr">
-                            <w14:noFill/>
-                            <w14:prstDash w14:val="solid"/>
-                            <w14:bevel/>
-                          </w14:textOutline>
-                        </w:rPr>
-                      </w:pPr>
-                    </w:p>
-                    <w:p>
-                      <w:pPr>
-                        <w:spacing w:line="180" w:lineRule="auto"/>
-                        <w:rPr>
-                          <w:color w:val="545455"/>
-                          <w:sz w:val="11"/>
-                          <w:szCs w:val="11"/>
-                          <w14:textOutline w14:w="9525" w14:cap="rnd" w14:cmpd="sng" w14:algn="ctr">
-                            <w14:noFill/>
-                            <w14:prstDash w14:val="solid"/>
-                            <w14:bevel/>
-                          </w14:textOutline>
-                        </w:rPr>
-                      </w:pPr>
-                      <w:r>
-                        <w:rPr>
-                          <w:noProof/>
-                          <w:color w:val="545455"/>
-                          <w:sz w:val="11"/>
-                          <w:szCs w:val="11"/>
-                          <w14:textOutline w14:w="9525" w14:cap="rnd" w14:cmpd="sng" w14:algn="ctr">
-                            <w14:noFill/>
-                            <w14:prstDash w14:val="solid"/>
-                            <w14:bevel/>
-                          </w14:textOutline>
-                        </w:rPr>
-                        <w:drawing>
-                          <wp:inline distT="0" distB="0" distL="0" distR="0" wp14:anchorId="2F6FBB0C" wp14:editId="65B3CE27">
-                            <wp:extent cx="182880" cy="182880"/>
-                            <wp:effectExtent l="0" t="0" r="0" b="0"/>
-                            <wp:docPr id="454" name="Graphic 454" descr="Internet with solid fill"/>
-                            <wp:cNvGraphicFramePr>
-                              <a:graphicFrameLocks xmlns:a="http://schemas.openxmlformats.org/drawingml/2006/main" noChangeAspect="1"/>
-                            </wp:cNvGraphicFramePr>
-                            <a:graphic xmlns:a="http://schemas.openxmlformats.org/drawingml/2006/main">
-                              <a:graphicData uri="http://schemas.openxmlformats.org/drawingml/2006/picture">
-                                <pic:pic xmlns:pic="http://schemas.openxmlformats.org/drawingml/2006/picture">
-                                  <pic:nvPicPr>
-                                    <pic:cNvPr id="158" name="Graphic 158" descr="Internet with solid fill"/>
-                                    <pic:cNvPicPr/>
-                                  </pic:nvPicPr>
-                                  <pic:blipFill>
-                                    <a:blip r:embed="rId8">
-                                      <a:extLst>
-                                        <a:ext uri="{28A0092B-C50C-407E-A947-70E740481C1C}">
-                                          <a14:useLocalDpi xmlns:a14="http://schemas.microsoft.com/office/drawing/2010/main" val="0"/>
-                                        </a:ext>
-                                        <a:ext uri="{96DAC541-7B7A-43D3-8B79-37D633B846F1}">
-                                          <asvg:svgBlip xmlns:asvg="http://schemas.microsoft.com/office/drawing/2016/SVG/main" r:embed="rId9"/>
-                                        </a:ext>
-                                      </a:extLst>
-                                    </a:blip>
-                                    <a:stretch>
-                                      <a:fillRect/>
-                                    </a:stretch>
-                                  </pic:blipFill>
-                                  <pic:spPr>
-                                    <a:xfrm>
-                                      <a:off x="0" y="0"/>
-                                      <a:ext cx="182880" cy="182880"/>
-                                    </a:xfrm>
-                                    <a:prstGeom prst="rect">
-                                      <a:avLst/>
-                                    </a:prstGeom>
-                                  </pic:spPr>
-                                </pic:pic>
-                              </a:graphicData>
-                            </a:graphic>
-                          </wp:inline>
-                        </w:drawing>
-                      </w:r>
-                    </w:p>
-                    <w:p>
-                      <w:pPr>
-                        <w:spacing w:line="180" w:lineRule="auto"/>
-                        <w:jc w:val="center"/>
-                        <w:rPr>
-                          <w:color w:val="545455"/>
-                          <w:sz w:val="22"/>
-                          <w:szCs w:val="22"/>
-                          <w14:textOutline w14:w="9525" w14:cap="rnd" w14:cmpd="sng" w14:algn="ctr">
-                            <w14:noFill/>
-                            <w14:prstDash w14:val="solid"/>
-                            <w14:bevel/>
-                          </w14:textOutline>
-                        </w:rPr>
-                      </w:pPr>
-                      <w:r>
-                        <w:rPr>
-                          <w:color w:val="545455"/>
-                          <w:sz w:val="22"/>
-                          <w:szCs w:val="22"/>
-                          <w14:textOutline w14:w="9525" w14:cap="rnd" w14:cmpd="sng" w14:algn="ctr">
-                            <w14:noFill/>
-                            <w14:prstDash w14:val="solid"/>
-                            <w14:bevel/>
-                          </w14:textOutline>
-                        </w:rPr>
-                        <w:t>Hustonfenixsampson.com</w:t>
-                      </w:r>
-                    </w:p>
-                    <w:p>
-                      <w:pPr>
-                        <w:spacing w:line="180" w:lineRule="auto"/>
-                        <w:jc w:val="center"/>
-                        <w:rPr>
-                          <w:color w:val="545455"/>
-                          <w:sz w:val="11"/>
-                          <w:szCs w:val="11"/>
-                          <w14:textOutline w14:w="9525" w14:cap="rnd" w14:cmpd="sng" w14:algn="ctr">
-                            <w14:noFill/>
-                            <w14:prstDash w14:val="solid"/>
-                            <w14:bevel/>
-                          </w14:textOutline>
-                        </w:rPr>
-                      </w:pPr>
-                    </w:p>
-                    <w:p>
-                      <w:pPr>
-                        <w:spacing w:line="180" w:lineRule="auto"/>
-                        <w:jc w:val="center"/>
-                        <w:rPr>
-                          <w:color w:val="545455"/>
-                          <w:sz w:val="11"/>
-                          <w:szCs w:val="11"/>
-                          <w14:textOutline w14:w="9525" w14:cap="rnd" w14:cmpd="sng" w14:algn="ctr">
-                            <w14:noFill/>
-                            <w14:prstDash w14:val="solid"/>
-                            <w14:bevel/>
-                          </w14:textOutline>
-                        </w:rPr>
-                      </w:pPr>
-                    </w:p>
-                    <w:p>
-                      <w:pPr>
-                        <w:spacing w:line="180" w:lineRule="auto"/>
-                        <w:rPr>
-                          <w:color w:val="545455"/>
-                          <w:sz w:val="11"/>
-                          <w:szCs w:val="11"/>
-                          <w14:textOutline w14:w="9525" w14:cap="rnd" w14:cmpd="sng" w14:algn="ctr">
-                            <w14:noFill/>
-                            <w14:prstDash w14:val="solid"/>
-                            <w14:bevel/>
-                          </w14:textOutline>
-                        </w:rPr>
-                      </w:pPr>
-                      <w:r>
-                        <w:rPr>
-                          <w:noProof/>
-                          <w:color w:val="545455"/>
-                          <w:sz w:val="11"/>
-                          <w:szCs w:val="11"/>
-                        </w:rPr>
-                        <w:drawing>
-                          <wp:inline distT="0" distB="0" distL="0" distR="0" wp14:anchorId="18D839DD" wp14:editId="5CBD6A3F">
-                            <wp:extent cx="182880" cy="182880"/>
-                            <wp:effectExtent l="0" t="0" r="0" b="0"/>
-                            <wp:docPr id="10" name="Picture 10" descr="Icon&#10;&#10;Description automatically generated"/>
-                            <wp:cNvGraphicFramePr>
-                              <a:graphicFrameLocks xmlns:a="http://schemas.openxmlformats.org/drawingml/2006/main" noChangeAspect="1"/>
-                            </wp:cNvGraphicFramePr>
-                            <a:graphic xmlns:a="http://schemas.openxmlformats.org/drawingml/2006/main">
-                              <a:graphicData uri="http://schemas.openxmlformats.org/drawingml/2006/picture">
-                                <pic:pic xmlns:pic="http://schemas.openxmlformats.org/drawingml/2006/picture">
-                                  <pic:nvPicPr>
-                                    <pic:cNvPr id="10" name="Picture 10" descr="Icon&#10;&#10;Description automatically generated"/>
-                                    <pic:cNvPicPr/>
-                                  </pic:nvPicPr>
-                                  <pic:blipFill>
-                                    <a:blip r:embed="rId10">
-                                      <a:extLst>
-                                        <a:ext uri="{28A0092B-C50C-407E-A947-70E740481C1C}">
-                                          <a14:useLocalDpi xmlns:a14="http://schemas.microsoft.com/office/drawing/2010/main" val="0"/>
-                                        </a:ext>
-                                      </a:extLst>
-                                    </a:blip>
-                                    <a:stretch>
-                                      <a:fillRect/>
-                                    </a:stretch>
-                                  </pic:blipFill>
-                                  <pic:spPr>
-                                    <a:xfrm>
-                                      <a:off x="0" y="0"/>
-                                      <a:ext cx="182880" cy="182880"/>
-                                    </a:xfrm>
-                                    <a:prstGeom prst="rect">
-                                      <a:avLst/>
-                                    </a:prstGeom>
-                                  </pic:spPr>
-                                </pic:pic>
-                              </a:graphicData>
-                            </a:graphic>
-                          </wp:inline>
-                        </w:drawing>
-                      </w:r>
-                      <w:r>
-                        <w:rPr>
-                          <w:color w:val="545455"/>
-                          <w:sz w:val="11"/>
-                          <w:szCs w:val="11"/>
-                          <w14:textOutline w14:w="9525" w14:cap="rnd" w14:cmpd="sng" w14:algn="ctr">
-                            <w14:noFill/>
-                            <w14:prstDash w14:val="solid"/>
-                            <w14:bevel/>
-                          </w14:textOutline>
-                        </w:rPr>
-                        <w:tab/>
-                      </w:r>
-                      <w:r>
-                        <w:rPr>
-                          <w:color w:val="545455"/>
-                          <w:sz w:val="22"/>
-                          <w:szCs w:val="22"/>
-                          <w14:textOutline w14:w="9525" w14:cap="rnd" w14:cmpd="sng" w14:algn="ctr">
-                            <w14:noFill/>
-                            <w14:prstDash w14:val="solid"/>
-                            <w14:bevel/>
-                          </w14:textOutline>
-                        </w:rPr>
-                        <w:t>FenixS83</w:t>
-                      </w:r>
-                    </w:p>
-                  </w:txbxContent>
-                </v:textbox>
-              </v:shape>
-            </w:pict>
-          </mc:Fallback>
-        </mc:AlternateContent>
-      </w:r>
-      <w:r>
-        <w:rPr>
-          <w:noProof/>
-        </w:rPr>
-        <mc:AlternateContent>
-          <mc:Choice Requires="wps">
-            <w:drawing>
-              <wp:anchor distT="0" distB="0" distL="114300" distR="114300" simplePos="0" relativeHeight="251851776" behindDoc="0" locked="0" layoutInCell="1" allowOverlap="1" wp14:anchorId="3F347D04" wp14:editId="30A69F26">
-                <wp:simplePos x="0" y="0"/>
-                <wp:positionH relativeFrom="column">
-                  <wp:posOffset>121128</wp:posOffset>
+                  <wp:posOffset>137160</wp:posOffset>
                 </wp:positionH>
                 <wp:positionV relativeFrom="paragraph">
                   <wp:posOffset>1127125</wp:posOffset>
                 </wp:positionV>
-                <wp:extent cx="1370330" cy="0"/>
-                <wp:effectExtent l="0" t="12700" r="26670" b="25400"/>
+                <wp:extent cx="1554480" cy="0"/>
+                <wp:effectExtent l="0" t="12700" r="33020" b="25400"/>
                 <wp:wrapNone/>
                 <wp:docPr id="456" name="Straight Connector 456"/>
                 <wp:cNvGraphicFramePr/>
@@ -11219,80 +12205,12 @@
                       <wps:spPr>
                         <a:xfrm>
                           <a:off x="0" y="0"/>
-                          <a:ext cx="1370330" cy="0"/>
+                          <a:ext cx="1554480" cy="0"/>
                         </a:xfrm>
                         <a:prstGeom prst="line">
                           <a:avLst/>
                         </a:prstGeom>
                         <a:ln w="31750">
-                          <a:solidFill>
-                            <a:srgbClr val="5CE0E7"/>
-                          </a:solidFill>
-                        </a:ln>
-                      </wps:spPr>
-                      <wps:style>
-                        <a:lnRef idx="1">
-                          <a:schemeClr val="accent1"/>
-                        </a:lnRef>
-                        <a:fillRef idx="0">
-                          <a:schemeClr val="accent1"/>
-                        </a:fillRef>
-                        <a:effectRef idx="0">
-                          <a:schemeClr val="accent1"/>
-                        </a:effectRef>
-                        <a:fontRef idx="minor">
-                          <a:schemeClr val="tx1"/>
-                        </a:fontRef>
-                      </wps:style>
-                      <wps:bodyPr/>
-                    </wps:wsp>
-                  </a:graphicData>
-                </a:graphic>
-              </wp:anchor>
-            </w:drawing>
-          </mc:Choice>
-          <mc:Fallback>
-            <w:pict>
-              <v:line w14:anchorId="67554325" id="Straight Connector 456" o:spid="_x0000_s1026" style="position:absolute;z-index:251851776;visibility:visible;mso-wrap-style:square;mso-wrap-distance-left:9pt;mso-wrap-distance-top:0;mso-wrap-distance-right:9pt;mso-wrap-distance-bottom:0;mso-position-horizontal:absolute;mso-position-horizontal-relative:text;mso-position-vertical:absolute;mso-position-vertical-relative:text" from="9.55pt,88.75pt" to="117.45pt,88.75pt" o:gfxdata="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" strokecolor="#5ce0e7" strokeweight="2.5pt">
-                <v:stroke joinstyle="miter"/>
-              </v:line>
-            </w:pict>
-          </mc:Fallback>
-        </mc:AlternateContent>
-      </w:r>
-      <w:r>
-        <w:rPr>
-          <w:noProof/>
-        </w:rPr>
-        <mc:AlternateContent>
-          <mc:Choice Requires="wps">
-            <w:drawing>
-              <wp:anchor distT="0" distB="0" distL="114300" distR="114300" simplePos="0" relativeHeight="251843584" behindDoc="0" locked="0" layoutInCell="1" allowOverlap="1" wp14:anchorId="59618AEA" wp14:editId="4749A069">
-                <wp:simplePos x="0" y="0"/>
-                <wp:positionH relativeFrom="column">
-                  <wp:posOffset>2105025</wp:posOffset>
-                </wp:positionH>
-                <wp:positionV relativeFrom="paragraph">
-                  <wp:posOffset>7378700</wp:posOffset>
-                </wp:positionV>
-                <wp:extent cx="4114800" cy="28575"/>
-                <wp:effectExtent l="12700" t="12700" r="12700" b="22225"/>
-                <wp:wrapNone/>
-                <wp:docPr id="440" name="Straight Connector 440"/>
-                <wp:cNvGraphicFramePr/>
-                <a:graphic xmlns:a="http://schemas.openxmlformats.org/drawingml/2006/main">
-                  <a:graphicData uri="http://schemas.microsoft.com/office/word/2010/wordprocessingShape">
-                    <wps:wsp>
-                      <wps:cNvCnPr/>
-                      <wps:spPr>
-                        <a:xfrm flipV="1">
-                          <a:off x="0" y="0"/>
-                          <a:ext cx="4114800" cy="28575"/>
-                        </a:xfrm>
-                        <a:prstGeom prst="line">
-                          <a:avLst/>
-                        </a:prstGeom>
-                        <a:ln w="28575">
                           <a:solidFill>
                             <a:srgbClr val="5CE0E7"/>
                           </a:solidFill>
@@ -11324,7 +12242,7 @@
           </mc:Choice>
           <mc:Fallback>
             <w:pict>
-              <v:line w14:anchorId="11CF7DBA" id="Straight Connector 440" o:spid="_x0000_s1026" style="position:absolute;flip:y;z-index:251843584;visibility:visible;mso-wrap-style:square;mso-width-percent:0;mso-wrap-distance-left:9pt;mso-wrap-distance-top:0;mso-wrap-distance-right:9pt;mso-wrap-distance-bottom:0;mso-position-horizontal:absolute;mso-position-horizontal-relative:text;mso-position-vertical:absolute;mso-position-vertical-relative:text;mso-width-percent:0;mso-width-relative:margin" from="165.75pt,581pt" to="489.75pt,583.25pt" o:gfxdata="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" strokecolor="#5ce0e7" strokeweight="2.25pt">
+              <v:line w14:anchorId="326DA9CE" id="Straight Connector 456" o:spid="_x0000_s1026" style="position:absolute;z-index:251851776;visibility:visible;mso-wrap-style:square;mso-width-percent:0;mso-wrap-distance-left:9pt;mso-wrap-distance-top:0;mso-wrap-distance-right:9pt;mso-wrap-distance-bottom:0;mso-position-horizontal:absolute;mso-position-horizontal-relative:text;mso-position-vertical:absolute;mso-position-vertical-relative:text;mso-width-percent:0;mso-width-relative:margin" from="10.8pt,88.75pt" to="133.2pt,88.75pt" o:gfxdata="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" strokecolor="#5ce0e7" strokeweight="2.5pt">
                 <v:stroke joinstyle="miter"/>
               </v:line>
             </w:pict>
@@ -15519,80 +16437,8 @@
         <w:rPr>
           <w:noProof/>
         </w:rPr>
-        <mc:AlternateContent>
-          <mc:Choice Requires="wps">
-            <w:drawing>
-              <wp:anchor distT="0" distB="0" distL="114300" distR="114300" simplePos="0" relativeHeight="251863040" behindDoc="1" locked="1" layoutInCell="1" allowOverlap="1" wp14:anchorId="05E13E0D" wp14:editId="59E968C5">
-                <wp:simplePos x="0" y="0"/>
-                <wp:positionH relativeFrom="column">
-                  <wp:posOffset>114300</wp:posOffset>
-                </wp:positionH>
-                <wp:positionV relativeFrom="paragraph">
-                  <wp:posOffset>3185160</wp:posOffset>
-                </wp:positionV>
-                <wp:extent cx="1398905" cy="0"/>
-                <wp:effectExtent l="0" t="12700" r="36195" b="25400"/>
-                <wp:wrapNone/>
-                <wp:docPr id="178" name="Straight Connector 178"/>
-                <wp:cNvGraphicFramePr/>
-                <a:graphic xmlns:a="http://schemas.openxmlformats.org/drawingml/2006/main">
-                  <a:graphicData uri="http://schemas.microsoft.com/office/word/2010/wordprocessingShape">
-                    <wps:wsp>
-                      <wps:cNvCnPr/>
-                      <wps:spPr>
-                        <a:xfrm>
-                          <a:off x="0" y="0"/>
-                          <a:ext cx="1398905" cy="0"/>
-                        </a:xfrm>
-                        <a:prstGeom prst="line">
-                          <a:avLst/>
-                        </a:prstGeom>
-                        <a:ln w="31750">
-                          <a:solidFill>
-                            <a:srgbClr val="5CE0E7"/>
-                          </a:solidFill>
-                        </a:ln>
-                      </wps:spPr>
-                      <wps:style>
-                        <a:lnRef idx="1">
-                          <a:schemeClr val="accent1"/>
-                        </a:lnRef>
-                        <a:fillRef idx="0">
-                          <a:schemeClr val="accent1"/>
-                        </a:fillRef>
-                        <a:effectRef idx="0">
-                          <a:schemeClr val="accent1"/>
-                        </a:effectRef>
-                        <a:fontRef idx="minor">
-                          <a:schemeClr val="tx1"/>
-                        </a:fontRef>
-                      </wps:style>
-                      <wps:bodyPr/>
-                    </wps:wsp>
-                  </a:graphicData>
-                </a:graphic>
-                <wp14:sizeRelH relativeFrom="margin">
-                  <wp14:pctWidth>0</wp14:pctWidth>
-                </wp14:sizeRelH>
-              </wp:anchor>
-            </w:drawing>
-          </mc:Choice>
-          <mc:Fallback>
-            <w:pict>
-              <v:line w14:anchorId="20BEEC8C" id="Straight Connector 178" o:spid="_x0000_s1026" style="position:absolute;z-index:-251453440;visibility:visible;mso-wrap-style:square;mso-width-percent:0;mso-wrap-distance-left:9pt;mso-wrap-distance-top:0;mso-wrap-distance-right:9pt;mso-wrap-distance-bottom:0;mso-position-horizontal:absolute;mso-position-horizontal-relative:text;mso-position-vertical:absolute;mso-position-vertical-relative:text;mso-width-percent:0;mso-width-relative:margin" from="9pt,250.8pt" to="119.15pt,250.8pt" o:gfxdata="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" strokecolor="#5ce0e7" strokeweight="2.5pt">
-                <v:stroke joinstyle="miter"/>
-                <w10:anchorlock/>
-              </v:line>
-            </w:pict>
-          </mc:Fallback>
-        </mc:AlternateContent>
-      </w:r>
-      <w:r>
-        <w:rPr>
-          <w:noProof/>
-        </w:rPr>
         <w:drawing>
-          <wp:anchor distT="0" distB="0" distL="114300" distR="114300" simplePos="0" relativeHeight="251647999" behindDoc="1" locked="1" layoutInCell="1" allowOverlap="1" wp14:anchorId="513487AB" wp14:editId="1D0E44C9">
+          <wp:anchor distT="0" distB="0" distL="114300" distR="114300" simplePos="0" relativeHeight="251647999" behindDoc="1" locked="1" layoutInCell="1" allowOverlap="1" wp14:anchorId="513487AB" wp14:editId="67D0B2DF">
             <wp:simplePos x="0" y="0"/>
             <wp:positionH relativeFrom="column">
               <wp:posOffset>605790</wp:posOffset>

--- a/src/assets/Huston_Fenix_Sampson_Resume.docx
+++ b/src/assets/Huston_Fenix_Sampson_Resume.docx
@@ -7200,15 +7200,28 @@
                                 <w:sz w:val="18"/>
                                 <w:szCs w:val="18"/>
                               </w:rPr>
-                              <w:t>The extensive list of my projects can be found on my portfolio</w:t>
-                            </w:r>
-                          </w:p>
-                          <w:p>
-                            <w:pPr>
-                              <w:jc w:val="both"/>
-                              <w:rPr>
+                              <w:t>Extensive Project List</w:t>
+                            </w:r>
+                            <w:r>
+                              <w:rPr>
+                                <w:rFonts w:ascii="Calibri" w:hAnsi="Calibri" w:cs="Calibri"/>
                                 <w:b/>
                                 <w:bCs/>
+                                <w:i/>
+                                <w:iCs/>
+                                <w:color w:val="545455"/>
+                                <w:sz w:val="18"/>
+                                <w:szCs w:val="18"/>
+                              </w:rPr>
+                              <w:t xml:space="preserve"> can be found on my portfolio</w:t>
+                            </w:r>
+                          </w:p>
+                          <w:p>
+                            <w:pPr>
+                              <w:jc w:val="both"/>
+                              <w:rPr>
+                                <w:b/>
+                                <w:bCs/>
                                 <w:color w:val="545455"/>
                                 <w:sz w:val="10"/>
                                 <w:szCs w:val="10"/>
@@ -7254,10 +7267,26 @@
                               </w:rPr>
                               <w:t>: SQL-07/21---HTML-08/21---CSS-08/21---JavaScript-08/21</w:t>
                             </w:r>
-                          </w:p>
-                          <w:p>
-                            <w:pPr>
-                              <w:ind w:firstLine="720"/>
+                            <w:r>
+                              <w:rPr>
+                                <w:color w:val="545455"/>
+                                <w:sz w:val="19"/>
+                                <w:szCs w:val="19"/>
+                              </w:rPr>
+                              <w:t>---</w:t>
+                            </w:r>
+                            <w:r>
+                              <w:rPr>
+                                <w:color w:val="545455"/>
+                                <w:sz w:val="19"/>
+                                <w:szCs w:val="19"/>
+                              </w:rPr>
+                              <w:t>jQuery-08,21</w:t>
+                            </w:r>
+                          </w:p>
+                          <w:p>
+                            <w:pPr>
+                              <w:ind w:left="1440" w:firstLine="360"/>
                               <w:jc w:val="both"/>
                               <w:rPr>
                                 <w:color w:val="545455"/>
@@ -7271,7 +7300,7 @@
                                 <w:sz w:val="19"/>
                                 <w:szCs w:val="19"/>
                               </w:rPr>
-                              <w:t>jQuery-08,21---React/Redux-09/21</w:t>
+                              <w:t>React/Redux-09/21</w:t>
                             </w:r>
                           </w:p>
                           <w:p>
@@ -7329,7 +7358,11 @@
           </mc:Choice>
           <mc:Fallback>
             <w:pict>
-              <v:shape w14:anchorId="78BFB338" id="Text Box 11" o:spid="_x0000_s1031" type="#_x0000_t202" style="position:absolute;margin-left:153.2pt;margin-top:84.85pt;width:386.7pt;height:216.75pt;z-index:251893760;visibility:visible;mso-wrap-style:square;mso-width-percent:0;mso-height-percent:0;mso-wrap-distance-left:9pt;mso-wrap-distance-top:0;mso-wrap-distance-right:9pt;mso-wrap-distance-bottom:0;mso-position-horizontal:absolute;mso-position-horizontal-relative:text;mso-position-vertical:absolute;mso-position-vertical-relative:text;mso-width-percent:0;mso-height-percent:0;mso-width-relative:margin;mso-height-relative:margin;v-text-anchor:top" o:gfxdata="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" filled="f" stroked="f" strokeweight=".5pt">
+              <v:shapetype w14:anchorId="78BFB338" id="_x0000_t202" coordsize="21600,21600" o:spt="202" path="m,l,21600r21600,l21600,xe">
+                <v:stroke joinstyle="miter"/>
+                <v:path gradientshapeok="t" o:connecttype="rect"/>
+              </v:shapetype>
+              <v:shape id="Text Box 11" o:spid="_x0000_s1031" type="#_x0000_t202" style="position:absolute;margin-left:153.2pt;margin-top:84.85pt;width:386.7pt;height:216.75pt;z-index:251893760;visibility:visible;mso-wrap-style:square;mso-width-percent:0;mso-height-percent:0;mso-wrap-distance-left:9pt;mso-wrap-distance-top:0;mso-wrap-distance-right:9pt;mso-wrap-distance-bottom:0;mso-position-horizontal:absolute;mso-position-horizontal-relative:text;mso-position-vertical:absolute;mso-position-vertical-relative:text;mso-width-percent:0;mso-height-percent:0;mso-width-relative:margin;mso-height-relative:margin;v-text-anchor:top" o:gfxdata="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" filled="f" stroked="f" strokeweight=".5pt">
                 <v:textbox inset="3.6pt,,3.6pt">
                   <w:txbxContent>
                     <w:p>
@@ -7893,15 +7926,28 @@
                           <w:sz w:val="18"/>
                           <w:szCs w:val="18"/>
                         </w:rPr>
-                        <w:t>The extensive list of my projects can be found on my portfolio</w:t>
-                      </w:r>
-                    </w:p>
-                    <w:p>
-                      <w:pPr>
-                        <w:jc w:val="both"/>
-                        <w:rPr>
+                        <w:t>Extensive Project List</w:t>
+                      </w:r>
+                      <w:r>
+                        <w:rPr>
+                          <w:rFonts w:ascii="Calibri" w:hAnsi="Calibri" w:cs="Calibri"/>
                           <w:b/>
                           <w:bCs/>
+                          <w:i/>
+                          <w:iCs/>
+                          <w:color w:val="545455"/>
+                          <w:sz w:val="18"/>
+                          <w:szCs w:val="18"/>
+                        </w:rPr>
+                        <w:t xml:space="preserve"> can be found on my portfolio</w:t>
+                      </w:r>
+                    </w:p>
+                    <w:p>
+                      <w:pPr>
+                        <w:jc w:val="both"/>
+                        <w:rPr>
+                          <w:b/>
+                          <w:bCs/>
                           <w:color w:val="545455"/>
                           <w:sz w:val="10"/>
                           <w:szCs w:val="10"/>
@@ -7947,10 +7993,26 @@
                         </w:rPr>
                         <w:t>: SQL-07/21---HTML-08/21---CSS-08/21---JavaScript-08/21</w:t>
                       </w:r>
-                    </w:p>
-                    <w:p>
-                      <w:pPr>
-                        <w:ind w:firstLine="720"/>
+                      <w:r>
+                        <w:rPr>
+                          <w:color w:val="545455"/>
+                          <w:sz w:val="19"/>
+                          <w:szCs w:val="19"/>
+                        </w:rPr>
+                        <w:t>---</w:t>
+                      </w:r>
+                      <w:r>
+                        <w:rPr>
+                          <w:color w:val="545455"/>
+                          <w:sz w:val="19"/>
+                          <w:szCs w:val="19"/>
+                        </w:rPr>
+                        <w:t>jQuery-08,21</w:t>
+                      </w:r>
+                    </w:p>
+                    <w:p>
+                      <w:pPr>
+                        <w:ind w:left="1440" w:firstLine="360"/>
                         <w:jc w:val="both"/>
                         <w:rPr>
                           <w:color w:val="545455"/>
@@ -7964,7 +8026,7 @@
                           <w:sz w:val="19"/>
                           <w:szCs w:val="19"/>
                         </w:rPr>
-                        <w:t>jQuery-08,21---React/Redux-09/21</w:t>
+                        <w:t>React/Redux-09/21</w:t>
                       </w:r>
                     </w:p>
                     <w:p>

--- a/src/assets/Huston_Fenix_Sampson_Resume.docx
+++ b/src/assets/Huston_Fenix_Sampson_Resume.docx
@@ -338,18 +338,18 @@
           <w:noProof/>
         </w:rPr>
         <w:drawing>
-          <wp:anchor distT="0" distB="0" distL="114300" distR="114300" simplePos="0" relativeHeight="251911168" behindDoc="0" locked="1" layoutInCell="1" allowOverlap="0" wp14:anchorId="2BE0B3F9" wp14:editId="6DD45DE3">
+          <wp:anchor distT="0" distB="0" distL="114300" distR="114300" simplePos="0" relativeHeight="251911168" behindDoc="0" locked="1" layoutInCell="1" allowOverlap="0" wp14:anchorId="2BE0B3F9" wp14:editId="2EA0CC3F">
             <wp:simplePos x="0" y="0"/>
             <wp:positionH relativeFrom="column">
-              <wp:posOffset>6142990</wp:posOffset>
+              <wp:posOffset>6142355</wp:posOffset>
             </wp:positionH>
             <wp:positionV relativeFrom="page">
-              <wp:posOffset>640080</wp:posOffset>
+              <wp:posOffset>639445</wp:posOffset>
             </wp:positionV>
-            <wp:extent cx="548640" cy="546224"/>
+            <wp:extent cx="548005" cy="546100"/>
             <wp:effectExtent l="0" t="0" r="0" b="0"/>
             <wp:wrapSquare wrapText="bothSides"/>
-            <wp:docPr id="524" name="Picture 524" descr="Qr code&#10;&#10;Description automatically generated"/>
+            <wp:docPr id="524" name="Picture 524"/>
             <wp:cNvGraphicFramePr>
               <a:graphicFrameLocks xmlns:a="http://schemas.openxmlformats.org/drawingml/2006/main" noChangeAspect="1"/>
             </wp:cNvGraphicFramePr>
@@ -357,7 +357,7 @@
               <a:graphicData uri="http://schemas.openxmlformats.org/drawingml/2006/picture">
                 <pic:pic xmlns:pic="http://schemas.openxmlformats.org/drawingml/2006/picture">
                   <pic:nvPicPr>
-                    <pic:cNvPr id="1" name="Picture 1" descr="Qr code&#10;&#10;Description automatically generated"/>
+                    <pic:cNvPr id="524" name="Picture 524"/>
                     <pic:cNvPicPr/>
                   </pic:nvPicPr>
                   <pic:blipFill>
@@ -375,7 +375,7 @@
                   <pic:spPr>
                     <a:xfrm>
                       <a:off x="0" y="0"/>
-                      <a:ext cx="548640" cy="546224"/>
+                      <a:ext cx="548005" cy="546100"/>
                     </a:xfrm>
                     <a:prstGeom prst="rect">
                       <a:avLst/>

--- a/src/assets/Huston_Fenix_Sampson_Resume.docx
+++ b/src/assets/Huston_Fenix_Sampson_Resume.docx
@@ -13,7 +13,85 @@
         <mc:AlternateContent>
           <mc:Choice Requires="wps">
             <w:drawing>
-              <wp:anchor distT="0" distB="0" distL="114300" distR="114300" simplePos="0" relativeHeight="251876352" behindDoc="0" locked="0" layoutInCell="1" allowOverlap="1" wp14:anchorId="1BA6C2AD" wp14:editId="54E45F6F">
+              <wp:anchor distT="0" distB="0" distL="114300" distR="114300" simplePos="0" relativeHeight="251873280" behindDoc="0" locked="0" layoutInCell="1" allowOverlap="1" wp14:anchorId="4E0C2E4D" wp14:editId="6768DE99">
+                <wp:simplePos x="0" y="0"/>
+                <wp:positionH relativeFrom="column">
+                  <wp:posOffset>11430</wp:posOffset>
+                </wp:positionH>
+                <wp:positionV relativeFrom="paragraph">
+                  <wp:posOffset>-4550</wp:posOffset>
+                </wp:positionV>
+                <wp:extent cx="1828800" cy="9144000"/>
+                <wp:effectExtent l="0" t="0" r="12700" b="12700"/>
+                <wp:wrapNone/>
+                <wp:docPr id="3" name="Rectangle 3"/>
+                <wp:cNvGraphicFramePr/>
+                <a:graphic xmlns:a="http://schemas.openxmlformats.org/drawingml/2006/main">
+                  <a:graphicData uri="http://schemas.microsoft.com/office/word/2010/wordprocessingShape">
+                    <wps:wsp>
+                      <wps:cNvSpPr/>
+                      <wps:spPr>
+                        <a:xfrm>
+                          <a:off x="0" y="0"/>
+                          <a:ext cx="1828800" cy="9144000"/>
+                        </a:xfrm>
+                        <a:prstGeom prst="rect">
+                          <a:avLst/>
+                        </a:prstGeom>
+                        <a:solidFill>
+                          <a:srgbClr val="737373">
+                            <a:alpha val="50000"/>
+                          </a:srgbClr>
+                        </a:solidFill>
+                      </wps:spPr>
+                      <wps:style>
+                        <a:lnRef idx="2">
+                          <a:schemeClr val="accent1">
+                            <a:shade val="50000"/>
+                          </a:schemeClr>
+                        </a:lnRef>
+                        <a:fillRef idx="1">
+                          <a:schemeClr val="accent1"/>
+                        </a:fillRef>
+                        <a:effectRef idx="0">
+                          <a:schemeClr val="accent1"/>
+                        </a:effectRef>
+                        <a:fontRef idx="minor">
+                          <a:schemeClr val="lt1"/>
+                        </a:fontRef>
+                      </wps:style>
+                      <wps:bodyPr rot="0" spcFirstLastPara="0" vertOverflow="overflow" horzOverflow="overflow" vert="horz" wrap="square" lIns="91440" tIns="45720" rIns="91440" bIns="45720" numCol="1" spcCol="0" rtlCol="0" fromWordArt="0" anchor="ctr" anchorCtr="0" forceAA="0" compatLnSpc="1">
+                        <a:prstTxWarp prst="textNoShape">
+                          <a:avLst/>
+                        </a:prstTxWarp>
+                        <a:noAutofit/>
+                      </wps:bodyPr>
+                    </wps:wsp>
+                  </a:graphicData>
+                </a:graphic>
+                <wp14:sizeRelV relativeFrom="margin">
+                  <wp14:pctHeight>0</wp14:pctHeight>
+                </wp14:sizeRelV>
+              </wp:anchor>
+            </w:drawing>
+          </mc:Choice>
+          <mc:Fallback>
+            <w:pict>
+              <v:rect w14:anchorId="10D850C1" id="Rectangle 3" o:spid="_x0000_s1026" style="position:absolute;margin-left:.9pt;margin-top:-.35pt;width:2in;height:10in;z-index:251873280;visibility:visible;mso-wrap-style:square;mso-height-percent:0;mso-wrap-distance-left:9pt;mso-wrap-distance-top:0;mso-wrap-distance-right:9pt;mso-wrap-distance-bottom:0;mso-position-horizontal:absolute;mso-position-horizontal-relative:text;mso-position-vertical:absolute;mso-position-vertical-relative:text;mso-height-percent:0;mso-height-relative:margin;v-text-anchor:middle" o:gfxdata="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" fillcolor="#737373" strokecolor="#1f3763 [1604]" strokeweight="1pt">
+                <v:fill opacity="32896f"/>
+              </v:rect>
+            </w:pict>
+          </mc:Fallback>
+        </mc:AlternateContent>
+      </w:r>
+      <w:r>
+        <w:rPr>
+          <w:noProof/>
+        </w:rPr>
+        <mc:AlternateContent>
+          <mc:Choice Requires="wps">
+            <w:drawing>
+              <wp:anchor distT="0" distB="0" distL="114300" distR="114300" simplePos="0" relativeHeight="251876352" behindDoc="0" locked="0" layoutInCell="1" allowOverlap="1" wp14:anchorId="1BA6C2AD" wp14:editId="7F2B7BEA">
                 <wp:simplePos x="0" y="0"/>
                 <wp:positionH relativeFrom="column">
                   <wp:posOffset>1835426</wp:posOffset>
@@ -87,7 +165,7 @@
           </mc:Choice>
           <mc:Fallback>
             <w:pict>
-              <v:rect w14:anchorId="6B10E09D" id="Rectangle 6" o:spid="_x0000_s1026" style="position:absolute;margin-left:144.5pt;margin-top:-.15pt;width:396pt;height:72.7pt;z-index:251876352;visibility:visible;mso-wrap-style:square;mso-width-percent:0;mso-height-percent:0;mso-wrap-distance-left:9pt;mso-wrap-distance-top:0;mso-wrap-distance-right:9pt;mso-wrap-distance-bottom:0;mso-position-horizontal:absolute;mso-position-horizontal-relative:text;mso-position-vertical:absolute;mso-position-vertical-relative:text;mso-width-percent:0;mso-height-percent:0;mso-width-relative:margin;mso-height-relative:margin;v-text-anchor:middle" o:gfxdata="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" fillcolor="#5371ff" strokecolor="#1f3763 [1604]" strokeweight="1pt">
+              <v:rect w14:anchorId="2F7485F1" id="Rectangle 6" o:spid="_x0000_s1026" style="position:absolute;margin-left:144.5pt;margin-top:-.15pt;width:396pt;height:72.7pt;z-index:251876352;visibility:visible;mso-wrap-style:square;mso-width-percent:0;mso-height-percent:0;mso-wrap-distance-left:9pt;mso-wrap-distance-top:0;mso-wrap-distance-right:9pt;mso-wrap-distance-bottom:0;mso-position-horizontal:absolute;mso-position-horizontal-relative:text;mso-position-vertical:absolute;mso-position-vertical-relative:text;mso-width-percent:0;mso-height-percent:0;mso-width-relative:margin;mso-height-relative:margin;v-text-anchor:middle" o:gfxdata="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" fillcolor="#5371ff" strokecolor="#1f3763 [1604]" strokeweight="1pt">
                 <v:fill opacity="32896f"/>
               </v:rect>
             </w:pict>
@@ -101,7 +179,7 @@
         <mc:AlternateContent>
           <mc:Choice Requires="wps">
             <w:drawing>
-              <wp:anchor distT="0" distB="0" distL="114300" distR="114300" simplePos="0" relativeHeight="251877376" behindDoc="0" locked="0" layoutInCell="1" allowOverlap="1" wp14:anchorId="52468C1C" wp14:editId="78966491">
+              <wp:anchor distT="0" distB="0" distL="114300" distR="114300" simplePos="0" relativeHeight="251877376" behindDoc="0" locked="0" layoutInCell="1" allowOverlap="1" wp14:anchorId="52468C1C" wp14:editId="3ED827FC">
                 <wp:simplePos x="0" y="0"/>
                 <wp:positionH relativeFrom="column">
                   <wp:posOffset>2273808</wp:posOffset>
@@ -251,84 +329,6 @@
                   </w:txbxContent>
                 </v:textbox>
               </v:shape>
-            </w:pict>
-          </mc:Fallback>
-        </mc:AlternateContent>
-      </w:r>
-      <w:r>
-        <w:rPr>
-          <w:noProof/>
-        </w:rPr>
-        <mc:AlternateContent>
-          <mc:Choice Requires="wps">
-            <w:drawing>
-              <wp:anchor distT="0" distB="0" distL="114300" distR="114300" simplePos="0" relativeHeight="251873280" behindDoc="0" locked="0" layoutInCell="1" allowOverlap="1" wp14:anchorId="4E0C2E4D" wp14:editId="4754521D">
-                <wp:simplePos x="0" y="0"/>
-                <wp:positionH relativeFrom="column">
-                  <wp:posOffset>0</wp:posOffset>
-                </wp:positionH>
-                <wp:positionV relativeFrom="paragraph">
-                  <wp:posOffset>-635</wp:posOffset>
-                </wp:positionV>
-                <wp:extent cx="1828800" cy="9144000"/>
-                <wp:effectExtent l="0" t="0" r="12700" b="12700"/>
-                <wp:wrapNone/>
-                <wp:docPr id="3" name="Rectangle 3"/>
-                <wp:cNvGraphicFramePr/>
-                <a:graphic xmlns:a="http://schemas.openxmlformats.org/drawingml/2006/main">
-                  <a:graphicData uri="http://schemas.microsoft.com/office/word/2010/wordprocessingShape">
-                    <wps:wsp>
-                      <wps:cNvSpPr/>
-                      <wps:spPr>
-                        <a:xfrm>
-                          <a:off x="0" y="0"/>
-                          <a:ext cx="1828800" cy="9144000"/>
-                        </a:xfrm>
-                        <a:prstGeom prst="rect">
-                          <a:avLst/>
-                        </a:prstGeom>
-                        <a:solidFill>
-                          <a:srgbClr val="737373">
-                            <a:alpha val="50000"/>
-                          </a:srgbClr>
-                        </a:solidFill>
-                      </wps:spPr>
-                      <wps:style>
-                        <a:lnRef idx="2">
-                          <a:schemeClr val="accent1">
-                            <a:shade val="50000"/>
-                          </a:schemeClr>
-                        </a:lnRef>
-                        <a:fillRef idx="1">
-                          <a:schemeClr val="accent1"/>
-                        </a:fillRef>
-                        <a:effectRef idx="0">
-                          <a:schemeClr val="accent1"/>
-                        </a:effectRef>
-                        <a:fontRef idx="minor">
-                          <a:schemeClr val="lt1"/>
-                        </a:fontRef>
-                      </wps:style>
-                      <wps:bodyPr rot="0" spcFirstLastPara="0" vertOverflow="overflow" horzOverflow="overflow" vert="horz" wrap="square" lIns="91440" tIns="45720" rIns="91440" bIns="45720" numCol="1" spcCol="0" rtlCol="0" fromWordArt="0" anchor="ctr" anchorCtr="0" forceAA="0" compatLnSpc="1">
-                        <a:prstTxWarp prst="textNoShape">
-                          <a:avLst/>
-                        </a:prstTxWarp>
-                        <a:noAutofit/>
-                      </wps:bodyPr>
-                    </wps:wsp>
-                  </a:graphicData>
-                </a:graphic>
-                <wp14:sizeRelV relativeFrom="margin">
-                  <wp14:pctHeight>0</wp14:pctHeight>
-                </wp14:sizeRelV>
-              </wp:anchor>
-            </w:drawing>
-          </mc:Choice>
-          <mc:Fallback>
-            <w:pict>
-              <v:rect w14:anchorId="1A88983A" id="Rectangle 3" o:spid="_x0000_s1026" style="position:absolute;margin-left:0;margin-top:-.05pt;width:2in;height:10in;z-index:251873280;visibility:visible;mso-wrap-style:square;mso-height-percent:0;mso-wrap-distance-left:9pt;mso-wrap-distance-top:0;mso-wrap-distance-right:9pt;mso-wrap-distance-bottom:0;mso-position-horizontal:absolute;mso-position-horizontal-relative:text;mso-position-vertical:absolute;mso-position-vertical-relative:text;mso-height-percent:0;mso-height-relative:margin;v-text-anchor:middle" o:gfxdata="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" fillcolor="#737373" strokecolor="#1f3763 [1604]" strokeweight="1pt">
-                <v:fill opacity="32896f"/>
-              </v:rect>
             </w:pict>
           </mc:Fallback>
         </mc:AlternateContent>
@@ -409,7 +409,7 @@
         <mc:AlternateContent>
           <mc:Choice Requires="wps">
             <w:drawing>
-              <wp:anchor distT="0" distB="0" distL="114300" distR="114300" simplePos="0" relativeHeight="251890688" behindDoc="0" locked="0" layoutInCell="1" allowOverlap="1" wp14:anchorId="0758FF1A" wp14:editId="7001A5AB">
+              <wp:anchor distT="0" distB="0" distL="114300" distR="114300" simplePos="0" relativeHeight="251890688" behindDoc="0" locked="0" layoutInCell="1" allowOverlap="1" wp14:anchorId="0758FF1A" wp14:editId="6E66F2D1">
                 <wp:simplePos x="0" y="0"/>
                 <wp:positionH relativeFrom="column">
                   <wp:posOffset>1946189</wp:posOffset>
@@ -546,11 +546,7 @@
           </mc:Choice>
           <mc:Fallback>
             <w:pict>
-              <v:shapetype w14:anchorId="0758FF1A" id="_x0000_t202" coordsize="21600,21600" o:spt="202" path="m,l,21600r21600,l21600,xe">
-                <v:stroke joinstyle="miter"/>
-                <v:path gradientshapeok="t" o:connecttype="rect"/>
-              </v:shapetype>
-              <v:shape id="Text Box 13" o:spid="_x0000_s1027" type="#_x0000_t202" style="position:absolute;margin-left:153.25pt;margin-top:13.9pt;width:386.75pt;height:111.6pt;z-index:251890688;visibility:visible;mso-wrap-style:square;mso-width-percent:0;mso-height-percent:0;mso-wrap-distance-left:9pt;mso-wrap-distance-top:0;mso-wrap-distance-right:9pt;mso-wrap-distance-bottom:0;mso-position-horizontal:absolute;mso-position-horizontal-relative:text;mso-position-vertical:absolute;mso-position-vertical-relative:text;mso-width-percent:0;mso-height-percent:0;mso-width-relative:margin;mso-height-relative:margin;v-text-anchor:top" o:gfxdata="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" filled="f" stroked="f" strokeweight=".5pt">
+              <v:shape w14:anchorId="0758FF1A" id="Text Box 13" o:spid="_x0000_s1027" type="#_x0000_t202" style="position:absolute;margin-left:153.25pt;margin-top:13.9pt;width:386.75pt;height:111.6pt;z-index:251890688;visibility:visible;mso-wrap-style:square;mso-width-percent:0;mso-height-percent:0;mso-wrap-distance-left:9pt;mso-wrap-distance-top:0;mso-wrap-distance-right:9pt;mso-wrap-distance-bottom:0;mso-position-horizontal:absolute;mso-position-horizontal-relative:text;mso-position-vertical:absolute;mso-position-vertical-relative:text;mso-width-percent:0;mso-height-percent:0;mso-width-relative:margin;mso-height-relative:margin;v-text-anchor:top" o:gfxdata="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" filled="f" stroked="f" strokeweight=".5pt">
                 <v:textbox inset="3.6pt,,14.4pt">
                   <w:txbxContent>
                     <w:p>
@@ -650,7 +646,7 @@
           <w:noProof/>
         </w:rPr>
         <w:drawing>
-          <wp:anchor distT="0" distB="0" distL="114300" distR="114300" simplePos="0" relativeHeight="251645949" behindDoc="1" locked="1" layoutInCell="1" allowOverlap="1" wp14:anchorId="5516F163" wp14:editId="0BACD444">
+          <wp:anchor distT="0" distB="0" distL="114300" distR="114300" simplePos="0" relativeHeight="251645949" behindDoc="1" locked="1" layoutInCell="1" allowOverlap="1" wp14:anchorId="5516F163" wp14:editId="4E912928">
             <wp:simplePos x="0" y="0"/>
             <wp:positionH relativeFrom="column">
               <wp:posOffset>-305118</wp:posOffset>
@@ -700,66 +696,6 @@
                         <a14:shadowObscured xmlns:a14="http://schemas.microsoft.com/office/drawing/2010/main"/>
                       </a:ext>
                     </a:extLst>
-                  </pic:spPr>
-                </pic:pic>
-              </a:graphicData>
-            </a:graphic>
-            <wp14:sizeRelH relativeFrom="margin">
-              <wp14:pctWidth>0</wp14:pctWidth>
-            </wp14:sizeRelH>
-            <wp14:sizeRelV relativeFrom="margin">
-              <wp14:pctHeight>0</wp14:pctHeight>
-            </wp14:sizeRelV>
-          </wp:anchor>
-        </w:drawing>
-      </w:r>
-      <w:r>
-        <w:rPr>
-          <w:noProof/>
-        </w:rPr>
-        <w:drawing>
-          <wp:anchor distT="0" distB="0" distL="114300" distR="114300" simplePos="0" relativeHeight="251879424" behindDoc="0" locked="1" layoutInCell="1" allowOverlap="1" wp14:anchorId="1E80785F" wp14:editId="5FE3CDFF">
-            <wp:simplePos x="0" y="0"/>
-            <wp:positionH relativeFrom="column">
-              <wp:posOffset>201930</wp:posOffset>
-            </wp:positionH>
-            <wp:positionV relativeFrom="insideMargin">
-              <wp:posOffset>546100</wp:posOffset>
-            </wp:positionV>
-            <wp:extent cx="1517650" cy="1737360"/>
-            <wp:effectExtent l="0" t="0" r="6350" b="2540"/>
-            <wp:wrapNone/>
-            <wp:docPr id="526" name="Picture 526" descr="Logo&#10;&#10;Description automatically generated"/>
-            <wp:cNvGraphicFramePr>
-              <a:graphicFrameLocks xmlns:a="http://schemas.openxmlformats.org/drawingml/2006/main" noChangeAspect="1"/>
-            </wp:cNvGraphicFramePr>
-            <a:graphic xmlns:a="http://schemas.openxmlformats.org/drawingml/2006/main">
-              <a:graphicData uri="http://schemas.openxmlformats.org/drawingml/2006/picture">
-                <pic:pic xmlns:pic="http://schemas.openxmlformats.org/drawingml/2006/picture">
-                  <pic:nvPicPr>
-                    <pic:cNvPr id="147" name="Picture 147" descr="Logo&#10;&#10;Description automatically generated"/>
-                    <pic:cNvPicPr/>
-                  </pic:nvPicPr>
-                  <pic:blipFill>
-                    <a:blip r:embed="rId7" cstate="print">
-                      <a:extLst>
-                        <a:ext uri="{28A0092B-C50C-407E-A947-70E740481C1C}">
-                          <a14:useLocalDpi xmlns:a14="http://schemas.microsoft.com/office/drawing/2010/main" val="0"/>
-                        </a:ext>
-                      </a:extLst>
-                    </a:blip>
-                    <a:stretch>
-                      <a:fillRect/>
-                    </a:stretch>
-                  </pic:blipFill>
-                  <pic:spPr>
-                    <a:xfrm>
-                      <a:off x="0" y="0"/>
-                      <a:ext cx="1517650" cy="1737360"/>
-                    </a:xfrm>
-                    <a:prstGeom prst="rect">
-                      <a:avLst/>
-                    </a:prstGeom>
                   </pic:spPr>
                 </pic:pic>
               </a:graphicData>
@@ -965,7 +901,7 @@
                                           </pic:cNvPicPr>
                                         </pic:nvPicPr>
                                         <pic:blipFill>
-                                          <a:blip r:embed="rId8">
+                                          <a:blip r:embed="rId7">
                                             <a:extLst>
                                               <a:ext uri="{28A0092B-C50C-407E-A947-70E740481C1C}">
                                                 <a14:useLocalDpi xmlns:a14="http://schemas.microsoft.com/office/drawing/2010/main" val="0"/>
@@ -1110,7 +1046,7 @@
                                           </pic:cNvPicPr>
                                         </pic:nvPicPr>
                                         <pic:blipFill>
-                                          <a:blip r:embed="rId9">
+                                          <a:blip r:embed="rId8">
                                             <a:extLst>
                                               <a:ext uri="{28A0092B-C50C-407E-A947-70E740481C1C}">
                                                 <a14:useLocalDpi xmlns:a14="http://schemas.microsoft.com/office/drawing/2010/main" val="0"/>
@@ -1259,13 +1195,13 @@
                                           <pic:cNvPicPr/>
                                         </pic:nvPicPr>
                                         <pic:blipFill>
-                                          <a:blip r:embed="rId10">
+                                          <a:blip r:embed="rId9">
                                             <a:extLst>
                                               <a:ext uri="{28A0092B-C50C-407E-A947-70E740481C1C}">
                                                 <a14:useLocalDpi xmlns:a14="http://schemas.microsoft.com/office/drawing/2010/main" val="0"/>
                                               </a:ext>
                                               <a:ext uri="{96DAC541-7B7A-43D3-8B79-37D633B846F1}">
-                                                <asvg:svgBlip xmlns:asvg="http://schemas.microsoft.com/office/drawing/2016/SVG/main" r:embed="rId11"/>
+                                                <asvg:svgBlip xmlns:asvg="http://schemas.microsoft.com/office/drawing/2016/SVG/main" r:embed="rId10"/>
                                               </a:ext>
                                             </a:extLst>
                                           </a:blip>
@@ -1401,7 +1337,7 @@
                                           <pic:cNvPicPr/>
                                         </pic:nvPicPr>
                                         <pic:blipFill>
-                                          <a:blip r:embed="rId12">
+                                          <a:blip r:embed="rId11">
                                             <a:extLst>
                                               <a:ext uri="{28A0092B-C50C-407E-A947-70E740481C1C}">
                                                 <a14:useLocalDpi xmlns:a14="http://schemas.microsoft.com/office/drawing/2010/main" val="0"/>
@@ -8222,13 +8158,13 @@
           <w:noProof/>
         </w:rPr>
         <w:drawing>
-          <wp:anchor distT="0" distB="0" distL="114300" distR="114300" simplePos="0" relativeHeight="251794432" behindDoc="0" locked="1" layoutInCell="1" allowOverlap="1" wp14:anchorId="44C4F0F4" wp14:editId="74399212">
+          <wp:anchor distT="0" distB="0" distL="114300" distR="114300" simplePos="0" relativeHeight="251921408" behindDoc="0" locked="1" layoutInCell="1" allowOverlap="1" wp14:anchorId="44C4F0F4" wp14:editId="2C924421">
             <wp:simplePos x="0" y="0"/>
             <wp:positionH relativeFrom="column">
-              <wp:posOffset>198755</wp:posOffset>
+              <wp:posOffset>171450</wp:posOffset>
             </wp:positionH>
             <wp:positionV relativeFrom="insideMargin">
-              <wp:posOffset>735330</wp:posOffset>
+              <wp:posOffset>583565</wp:posOffset>
             </wp:positionV>
             <wp:extent cx="1517650" cy="1737360"/>
             <wp:effectExtent l="0" t="0" r="6350" b="2540"/>
@@ -8245,7 +8181,7 @@
                     <pic:cNvPicPr/>
                   </pic:nvPicPr>
                   <pic:blipFill>
-                    <a:blip r:embed="rId7" cstate="print">
+                    <a:blip r:embed="rId18" cstate="print">
                       <a:extLst>
                         <a:ext uri="{28A0092B-C50C-407E-A947-70E740481C1C}">
                           <a14:useLocalDpi xmlns:a14="http://schemas.microsoft.com/office/drawing/2010/main" val="0"/>

--- a/src/assets/Huston_Fenix_Sampson_Resume.docx
+++ b/src/assets/Huston_Fenix_Sampson_Resume.docx
@@ -2311,7 +2311,7 @@
           </mc:Choice>
           <mc:Fallback>
             <w:pict>
-              <v:line w14:anchorId="398431BE" id="Straight Connector 22" o:spid="_x0000_s1026" style="position:absolute;flip:y;z-index:251894784;visibility:visible;mso-wrap-style:square;mso-width-percent:0;mso-height-percent:0;mso-wrap-distance-left:9pt;mso-wrap-distance-top:0;mso-wrap-distance-right:9pt;mso-wrap-distance-bottom:0;mso-position-horizontal:absolute;mso-position-horizontal-relative:text;mso-position-vertical:absolute;mso-position-vertical-relative:text;mso-width-percent:0;mso-height-percent:0;mso-width-relative:margin;mso-height-relative:margin" from="9.6pt,611.95pt" to="132pt,611.95pt" o:gfxdata="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" strokecolor="#5ce0e7" strokeweight="2.25pt">
+              <v:line w14:anchorId="560ED303" id="Straight Connector 22" o:spid="_x0000_s1026" style="position:absolute;flip:y;z-index:251894784;visibility:visible;mso-wrap-style:square;mso-width-percent:0;mso-height-percent:0;mso-wrap-distance-left:9pt;mso-wrap-distance-top:0;mso-wrap-distance-right:9pt;mso-wrap-distance-bottom:0;mso-position-horizontal:absolute;mso-position-horizontal-relative:text;mso-position-vertical:absolute;mso-position-vertical-relative:text;mso-width-percent:0;mso-height-percent:0;mso-width-relative:margin;mso-height-relative:margin" from="9.6pt,611.95pt" to="132pt,611.95pt" o:gfxdata="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" strokecolor="#5ce0e7" strokeweight="2.25pt">
                 <v:stroke joinstyle="miter"/>
               </v:line>
             </w:pict>
@@ -2382,7 +2382,7 @@
           </mc:Choice>
           <mc:Fallback>
             <w:pict>
-              <v:line w14:anchorId="61A3232B" id="Straight Connector 19" o:spid="_x0000_s1026" style="position:absolute;z-index:251912192;visibility:visible;mso-wrap-style:square;mso-width-percent:0;mso-wrap-distance-left:9pt;mso-wrap-distance-top:0;mso-wrap-distance-right:9pt;mso-wrap-distance-bottom:0;mso-position-horizontal:absolute;mso-position-horizontal-relative:text;mso-position-vertical:absolute;mso-position-vertical-relative:text;mso-width-percent:0;mso-width-relative:margin" from="12.65pt,162.45pt" to="135.05pt,162.45pt" o:gfxdata="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" strokecolor="#5ce0e7" strokeweight="2.5pt">
+              <v:line w14:anchorId="13C2ECB6" id="Straight Connector 19" o:spid="_x0000_s1026" style="position:absolute;z-index:251912192;visibility:visible;mso-wrap-style:square;mso-width-percent:0;mso-wrap-distance-left:9pt;mso-wrap-distance-top:0;mso-wrap-distance-right:9pt;mso-wrap-distance-bottom:0;mso-position-horizontal:absolute;mso-position-horizontal-relative:text;mso-position-vertical:absolute;mso-position-vertical-relative:text;mso-width-percent:0;mso-width-relative:margin" from="12.65pt,162.45pt" to="135.05pt,162.45pt" o:gfxdata="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" strokecolor="#5ce0e7" strokeweight="2.5pt">
                 <v:stroke joinstyle="miter"/>
               </v:line>
             </w:pict>
@@ -4948,7 +4948,7 @@
           </mc:Choice>
           <mc:Fallback>
             <w:pict>
-              <v:line w14:anchorId="7ADE1C09" id="Straight Connector 153" o:spid="_x0000_s1026" style="position:absolute;z-index:251898880;visibility:visible;mso-wrap-style:square;mso-width-percent:0;mso-wrap-distance-left:9pt;mso-wrap-distance-top:0;mso-wrap-distance-right:9pt;mso-wrap-distance-bottom:0;mso-position-horizontal:absolute;mso-position-horizontal-relative:text;mso-position-vertical:absolute;mso-position-vertical-relative:text;mso-width-percent:0;mso-width-relative:margin" from="9.7pt,42.95pt" to="132.1pt,42.95pt" o:gfxdata="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" strokecolor="#5ce0e7" strokeweight="2.5pt">
+              <v:line w14:anchorId="68815118" id="Straight Connector 153" o:spid="_x0000_s1026" style="position:absolute;z-index:251898880;visibility:visible;mso-wrap-style:square;mso-width-percent:0;mso-wrap-distance-left:9pt;mso-wrap-distance-top:0;mso-wrap-distance-right:9pt;mso-wrap-distance-bottom:0;mso-position-horizontal:absolute;mso-position-horizontal-relative:text;mso-position-vertical:absolute;mso-position-vertical-relative:text;mso-width-percent:0;mso-width-relative:margin" from="9.7pt,42.95pt" to="132.1pt,42.95pt" o:gfxdata="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" strokecolor="#5ce0e7" strokeweight="2.5pt">
                 <v:stroke joinstyle="miter"/>
               </v:line>
             </w:pict>
@@ -5315,8 +5315,8 @@
                                 </w14:textOutline>
                               </w:rPr>
                               <w:drawing>
-                                <wp:inline distT="0" distB="0" distL="0" distR="0" wp14:anchorId="4E751C69" wp14:editId="778548C7">
-                                  <wp:extent cx="155448" cy="155448"/>
+                                <wp:inline distT="0" distB="0" distL="0" distR="0" wp14:anchorId="4E751C69" wp14:editId="6B07558D">
+                                  <wp:extent cx="182880" cy="182880"/>
                                   <wp:effectExtent l="0" t="0" r="0" b="0"/>
                                   <wp:docPr id="33" name="Graphic 33" descr="Internet with solid fill"/>
                                   <wp:cNvGraphicFramePr>
@@ -5347,7 +5347,7 @@
                                         <pic:spPr>
                                           <a:xfrm>
                                             <a:off x="0" y="0"/>
-                                            <a:ext cx="155448" cy="155448"/>
+                                            <a:ext cx="182880" cy="182880"/>
                                           </a:xfrm>
                                           <a:prstGeom prst="rect">
                                             <a:avLst/>
@@ -5370,7 +5370,7 @@
                                   <w14:bevel/>
                                 </w14:textOutline>
                               </w:rPr>
-                              <w:t xml:space="preserve">          </w:t>
+                              <w:t xml:space="preserve">         </w:t>
                             </w:r>
                             <w:r>
                               <w:rPr>
@@ -5866,8 +5866,8 @@
                           </w14:textOutline>
                         </w:rPr>
                         <w:drawing>
-                          <wp:inline distT="0" distB="0" distL="0" distR="0" wp14:anchorId="4E751C69" wp14:editId="778548C7">
-                            <wp:extent cx="155448" cy="155448"/>
+                          <wp:inline distT="0" distB="0" distL="0" distR="0" wp14:anchorId="4E751C69" wp14:editId="6B07558D">
+                            <wp:extent cx="182880" cy="182880"/>
                             <wp:effectExtent l="0" t="0" r="0" b="0"/>
                             <wp:docPr id="33" name="Graphic 33" descr="Internet with solid fill"/>
                             <wp:cNvGraphicFramePr>
@@ -5898,7 +5898,7 @@
                                   <pic:spPr>
                                     <a:xfrm>
                                       <a:off x="0" y="0"/>
-                                      <a:ext cx="155448" cy="155448"/>
+                                      <a:ext cx="182880" cy="182880"/>
                                     </a:xfrm>
                                     <a:prstGeom prst="rect">
                                       <a:avLst/>
@@ -5921,7 +5921,7 @@
                             <w14:bevel/>
                           </w14:textOutline>
                         </w:rPr>
-                        <w:t xml:space="preserve">          </w:t>
+                        <w:t xml:space="preserve">         </w:t>
                       </w:r>
                       <w:r>
                         <w:rPr>
@@ -6145,7 +6145,7 @@
           </mc:Choice>
           <mc:Fallback>
             <w:pict>
-              <v:line w14:anchorId="150590E9" id="Straight Connector 14" o:spid="_x0000_s1026" style="position:absolute;z-index:251917312;visibility:visible;mso-wrap-style:square;mso-width-percent:0;mso-height-percent:0;mso-wrap-distance-left:9pt;mso-wrap-distance-top:0;mso-wrap-distance-right:9pt;mso-wrap-distance-bottom:0;mso-position-horizontal:absolute;mso-position-horizontal-relative:text;mso-position-vertical:absolute;mso-position-vertical-relative:text;mso-width-percent:0;mso-height-percent:0;mso-width-relative:margin;mso-height-relative:margin" from="153.25pt,317.35pt" to="538.45pt,317.35pt" o:gfxdata="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" strokecolor="#5ce0e7" strokeweight="2.25pt">
+              <v:line w14:anchorId="39044696" id="Straight Connector 14" o:spid="_x0000_s1026" style="position:absolute;z-index:251917312;visibility:visible;mso-wrap-style:square;mso-width-percent:0;mso-height-percent:0;mso-wrap-distance-left:9pt;mso-wrap-distance-top:0;mso-wrap-distance-right:9pt;mso-wrap-distance-bottom:0;mso-position-horizontal:absolute;mso-position-horizontal-relative:text;mso-position-vertical:absolute;mso-position-vertical-relative:text;mso-width-percent:0;mso-height-percent:0;mso-width-relative:margin;mso-height-relative:margin" from="153.25pt,317.35pt" to="538.45pt,317.35pt" o:gfxdata="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" strokecolor="#5ce0e7" strokeweight="2.25pt">
                 <v:stroke joinstyle="miter"/>
               </v:line>
             </w:pict>
@@ -6219,7 +6219,7 @@
           </mc:Choice>
           <mc:Fallback>
             <w:pict>
-              <v:line w14:anchorId="1E00C7B0" id="Straight Connector 10" o:spid="_x0000_s1026" style="position:absolute;flip:y;z-index:251895808;visibility:visible;mso-wrap-style:square;mso-width-percent:0;mso-height-percent:0;mso-wrap-distance-left:9pt;mso-wrap-distance-top:0;mso-wrap-distance-right:9pt;mso-wrap-distance-bottom:0;mso-position-horizontal:absolute;mso-position-horizontal-relative:text;mso-position-vertical:absolute;mso-position-vertical-relative:text;mso-width-percent:0;mso-height-percent:0;mso-width-relative:margin;mso-height-relative:margin" from="153.45pt,95.05pt" to="538.65pt,95.05pt" o:gfxdata="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" strokecolor="#5ce0e7" strokeweight="2.25pt">
+              <v:line w14:anchorId="64A5808D" id="Straight Connector 10" o:spid="_x0000_s1026" style="position:absolute;flip:y;z-index:251895808;visibility:visible;mso-wrap-style:square;mso-width-percent:0;mso-height-percent:0;mso-wrap-distance-left:9pt;mso-wrap-distance-top:0;mso-wrap-distance-right:9pt;mso-wrap-distance-bottom:0;mso-position-horizontal:absolute;mso-position-horizontal-relative:text;mso-position-vertical:absolute;mso-position-vertical-relative:text;mso-width-percent:0;mso-height-percent:0;mso-width-relative:margin;mso-height-relative:margin" from="153.45pt,95.05pt" to="538.65pt,95.05pt" o:gfxdata="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" strokecolor="#5ce0e7" strokeweight="2.25pt">
                 <v:stroke joinstyle="miter"/>
               </v:line>
             </w:pict>
@@ -8656,7 +8656,7 @@
           </mc:Choice>
           <mc:Fallback>
             <w:pict>
-              <v:line w14:anchorId="161546DC" id="Straight Connector 18" o:spid="_x0000_s1026" style="position:absolute;z-index:251918336;visibility:visible;mso-wrap-style:square;mso-width-percent:0;mso-height-percent:0;mso-wrap-distance-left:9pt;mso-wrap-distance-top:0;mso-wrap-distance-right:9pt;mso-wrap-distance-bottom:0;mso-position-horizontal:absolute;mso-position-horizontal-relative:text;mso-position-vertical:absolute;mso-position-vertical-relative:text;mso-width-percent:0;mso-height-percent:0;mso-width-relative:margin;mso-height-relative:margin" from="152.65pt,356.4pt" to="537.85pt,356.4pt" o:gfxdata="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" strokecolor="#5371ff" strokeweight="1.25pt">
+              <v:line w14:anchorId="7350A1F6" id="Straight Connector 18" o:spid="_x0000_s1026" style="position:absolute;z-index:251918336;visibility:visible;mso-wrap-style:square;mso-width-percent:0;mso-height-percent:0;mso-wrap-distance-left:9pt;mso-wrap-distance-top:0;mso-wrap-distance-right:9pt;mso-wrap-distance-bottom:0;mso-position-horizontal:absolute;mso-position-horizontal-relative:text;mso-position-vertical:absolute;mso-position-vertical-relative:text;mso-width-percent:0;mso-height-percent:0;mso-width-relative:margin;mso-height-relative:margin" from="152.65pt,356.4pt" to="537.85pt,356.4pt" o:gfxdata="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" strokecolor="#5371ff" strokeweight="1.25pt">
                 <v:stroke joinstyle="miter"/>
               </v:line>
             </w:pict>
@@ -8804,7 +8804,7 @@
           </mc:Choice>
           <mc:Fallback>
             <w:pict>
-              <v:line w14:anchorId="05258FDB" id="Straight Connector 538" o:spid="_x0000_s1026" style="position:absolute;flip:y;z-index:251919360;visibility:visible;mso-wrap-style:square;mso-width-percent:0;mso-height-percent:0;mso-wrap-distance-left:9pt;mso-wrap-distance-top:0;mso-wrap-distance-right:9pt;mso-wrap-distance-bottom:0;mso-position-horizontal:absolute;mso-position-horizontal-relative:text;mso-position-vertical:absolute;mso-position-vertical-relative:text;mso-width-percent:0;mso-height-percent:0;mso-width-relative:margin;mso-height-relative:margin" from="152.95pt,442.8pt" to="538.15pt,442.8pt" o:gfxdata="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" strokecolor="#5371ff" strokeweight="1.25pt">
+              <v:line w14:anchorId="4C366A54" id="Straight Connector 538" o:spid="_x0000_s1026" style="position:absolute;flip:y;z-index:251919360;visibility:visible;mso-wrap-style:square;mso-width-percent:0;mso-height-percent:0;mso-wrap-distance-left:9pt;mso-wrap-distance-top:0;mso-wrap-distance-right:9pt;mso-wrap-distance-bottom:0;mso-position-horizontal:absolute;mso-position-horizontal-relative:text;mso-position-vertical:absolute;mso-position-vertical-relative:text;mso-width-percent:0;mso-height-percent:0;mso-width-relative:margin;mso-height-relative:margin" from="152.95pt,442.8pt" to="538.15pt,442.8pt" o:gfxdata="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" strokecolor="#5371ff" strokeweight="1.25pt">
                 <v:stroke joinstyle="miter"/>
               </v:line>
             </w:pict>
@@ -8878,7 +8878,7 @@
           </mc:Choice>
           <mc:Fallback>
             <w:pict>
-              <v:line w14:anchorId="7B37CF56" id="Straight Connector 21" o:spid="_x0000_s1026" style="position:absolute;flip:y;z-index:251897856;visibility:visible;mso-wrap-style:square;mso-width-percent:0;mso-height-percent:0;mso-wrap-distance-left:9pt;mso-wrap-distance-top:0;mso-wrap-distance-right:9pt;mso-wrap-distance-bottom:0;mso-position-horizontal:absolute;mso-position-horizontal-relative:text;mso-position-vertical:absolute;mso-position-vertical-relative:text;mso-width-percent:0;mso-height-percent:0;mso-width-relative:margin;mso-height-relative:margin" from="152.65pt,3.6pt" to="537.85pt,3.6pt" o:gfxdata="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" strokecolor="#5ce0e7" strokeweight="2.25pt">
+              <v:line w14:anchorId="6834A946" id="Straight Connector 21" o:spid="_x0000_s1026" style="position:absolute;flip:y;z-index:251897856;visibility:visible;mso-wrap-style:square;mso-width-percent:0;mso-height-percent:0;mso-wrap-distance-left:9pt;mso-wrap-distance-top:0;mso-wrap-distance-right:9pt;mso-wrap-distance-bottom:0;mso-position-horizontal:absolute;mso-position-horizontal-relative:text;mso-position-vertical:absolute;mso-position-vertical-relative:text;mso-width-percent:0;mso-height-percent:0;mso-width-relative:margin;mso-height-relative:margin" from="152.65pt,3.6pt" to="537.85pt,3.6pt" o:gfxdata="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" strokecolor="#5ce0e7" strokeweight="2.25pt">
                 <v:stroke joinstyle="miter"/>
               </v:line>
             </w:pict>

--- a/src/assets/Huston_Fenix_Sampson_Resume.docx
+++ b/src/assets/Huston_Fenix_Sampson_Resume.docx
@@ -6,6 +6,66 @@
       <w:pPr>
         <w:ind w:right="2160"/>
       </w:pPr>
+      <w:r>
+        <w:rPr>
+          <w:noProof/>
+        </w:rPr>
+        <w:drawing>
+          <wp:anchor distT="0" distB="0" distL="114300" distR="114300" simplePos="0" relativeHeight="251921408" behindDoc="0" locked="0" layoutInCell="1" allowOverlap="1" wp14:anchorId="791C50BD" wp14:editId="3FBD07F7">
+            <wp:simplePos x="0" y="0"/>
+            <wp:positionH relativeFrom="column">
+              <wp:posOffset>314940</wp:posOffset>
+            </wp:positionH>
+            <wp:positionV relativeFrom="page">
+              <wp:posOffset>492125</wp:posOffset>
+            </wp:positionV>
+            <wp:extent cx="1298797" cy="1354117"/>
+            <wp:effectExtent l="0" t="0" r="0" b="5080"/>
+            <wp:wrapNone/>
+            <wp:docPr id="26" name="Picture 26"/>
+            <wp:cNvGraphicFramePr>
+              <a:graphicFrameLocks xmlns:a="http://schemas.openxmlformats.org/drawingml/2006/main" noChangeAspect="1"/>
+            </wp:cNvGraphicFramePr>
+            <a:graphic xmlns:a="http://schemas.openxmlformats.org/drawingml/2006/main">
+              <a:graphicData uri="http://schemas.openxmlformats.org/drawingml/2006/picture">
+                <pic:pic xmlns:pic="http://schemas.openxmlformats.org/drawingml/2006/picture">
+                  <pic:nvPicPr>
+                    <pic:cNvPr id="26" name="Picture 26"/>
+                    <pic:cNvPicPr/>
+                  </pic:nvPicPr>
+                  <pic:blipFill>
+                    <a:blip r:embed="rId5" cstate="print">
+                      <a:extLst>
+                        <a:ext uri="{28A0092B-C50C-407E-A947-70E740481C1C}">
+                          <a14:useLocalDpi xmlns:a14="http://schemas.microsoft.com/office/drawing/2010/main" val="0"/>
+                        </a:ext>
+                      </a:extLst>
+                    </a:blip>
+                    <a:stretch>
+                      <a:fillRect/>
+                    </a:stretch>
+                  </pic:blipFill>
+                  <pic:spPr>
+                    <a:xfrm>
+                      <a:off x="0" y="0"/>
+                      <a:ext cx="1298797" cy="1354117"/>
+                    </a:xfrm>
+                    <a:prstGeom prst="rect">
+                      <a:avLst/>
+                    </a:prstGeom>
+                  </pic:spPr>
+                </pic:pic>
+              </a:graphicData>
+            </a:graphic>
+            <wp14:sizeRelH relativeFrom="margin">
+              <wp14:pctWidth>0</wp14:pctWidth>
+            </wp14:sizeRelH>
+            <wp14:sizeRelV relativeFrom="margin">
+              <wp14:pctHeight>0</wp14:pctHeight>
+            </wp14:sizeRelV>
+          </wp:anchor>
+        </w:drawing>
+      </w:r>
       <w:r>
         <w:rPr>
           <w:noProof/>
@@ -361,7 +421,7 @@
                     <pic:cNvPicPr/>
                   </pic:nvPicPr>
                   <pic:blipFill>
-                    <a:blip r:embed="rId5" cstate="print">
+                    <a:blip r:embed="rId6" cstate="print">
                       <a:extLst>
                         <a:ext uri="{28A0092B-C50C-407E-A947-70E740481C1C}">
                           <a14:useLocalDpi xmlns:a14="http://schemas.microsoft.com/office/drawing/2010/main" val="0"/>
@@ -669,7 +729,7 @@
                     <pic:cNvPicPr/>
                   </pic:nvPicPr>
                   <pic:blipFill rotWithShape="1">
-                    <a:blip r:embed="rId6">
+                    <a:blip r:embed="rId7">
                       <a:alphaModFix amt="25000"/>
                       <a:extLst>
                         <a:ext uri="{28A0092B-C50C-407E-A947-70E740481C1C}">
@@ -3298,22 +3358,7 @@
                                   <w14:bevel/>
                                 </w14:textOutline>
                               </w:rPr>
-                              <w:t>A/V &amp; Design</w:t>
-                            </w:r>
-                            <w:r>
-                              <w:rPr>
-                                <w:b/>
-                                <w:bCs/>
-                                <w:color w:val="545455"/>
-                                <w:sz w:val="19"/>
-                                <w:szCs w:val="19"/>
-                                <w14:textOutline w14:w="9525" w14:cap="rnd" w14:cmpd="sng" w14:algn="ctr">
-                                  <w14:noFill/>
-                                  <w14:prstDash w14:val="solid"/>
-                                  <w14:bevel/>
-                                </w14:textOutline>
-                              </w:rPr>
-                              <w:t>:</w:t>
+                              <w:t>A/V &amp; Design:</w:t>
                             </w:r>
                           </w:p>
                           <w:p>
@@ -4891,7 +4936,7 @@
         <mc:AlternateContent>
           <mc:Choice Requires="wps">
             <w:drawing>
-              <wp:anchor distT="0" distB="0" distL="114300" distR="114300" simplePos="0" relativeHeight="251898880" behindDoc="0" locked="0" layoutInCell="1" allowOverlap="1" wp14:anchorId="54F3010C" wp14:editId="50EC9086">
+              <wp:anchor distT="0" distB="0" distL="114300" distR="114300" simplePos="0" relativeHeight="251898880" behindDoc="0" locked="0" layoutInCell="1" allowOverlap="1" wp14:anchorId="54F3010C" wp14:editId="5BB1112C">
                 <wp:simplePos x="0" y="0"/>
                 <wp:positionH relativeFrom="column">
                   <wp:posOffset>123190</wp:posOffset>
@@ -4962,7 +5007,7 @@
         <mc:AlternateContent>
           <mc:Choice Requires="wps">
             <w:drawing>
-              <wp:anchor distT="0" distB="0" distL="114300" distR="114300" simplePos="0" relativeHeight="251878400" behindDoc="0" locked="0" layoutInCell="1" allowOverlap="1" wp14:anchorId="488A8B79" wp14:editId="7574ED82">
+              <wp:anchor distT="0" distB="0" distL="114300" distR="114300" simplePos="0" relativeHeight="251878400" behindDoc="0" locked="0" layoutInCell="1" allowOverlap="1" wp14:anchorId="488A8B79" wp14:editId="223AE7C1">
                 <wp:simplePos x="0" y="0"/>
                 <wp:positionH relativeFrom="column">
                   <wp:posOffset>113634</wp:posOffset>
@@ -5059,7 +5104,7 @@
                                 <wp:inline distT="0" distB="0" distL="0" distR="0" wp14:anchorId="45CCCF72" wp14:editId="668C3558">
                                   <wp:extent cx="155448" cy="155448"/>
                                   <wp:effectExtent l="0" t="0" r="0" b="0"/>
-                                  <wp:docPr id="31" name="Picture 31" descr="Smart Phone with solid fill"/>
+                                  <wp:docPr id="12" name="Picture 12" descr="Smart Phone with solid fill"/>
                                   <wp:cNvGraphicFramePr>
                                     <a:graphicFrameLocks xmlns:a="http://schemas.openxmlformats.org/drawingml/2006/main" noChangeAspect="1"/>
                                   </wp:cNvGraphicFramePr>
@@ -5073,7 +5118,7 @@
                                           </pic:cNvPicPr>
                                         </pic:nvPicPr>
                                         <pic:blipFill>
-                                          <a:blip r:embed="rId7">
+                                          <a:blip r:embed="rId8">
                                             <a:extLst>
                                               <a:ext uri="{28A0092B-C50C-407E-A947-70E740481C1C}">
                                                 <a14:useLocalDpi xmlns:a14="http://schemas.microsoft.com/office/drawing/2010/main" val="0"/>
@@ -5186,7 +5231,7 @@
                                 <wp:inline distT="0" distB="0" distL="0" distR="0" wp14:anchorId="272EF6D1" wp14:editId="0DD3F22C">
                                   <wp:extent cx="155448" cy="155448"/>
                                   <wp:effectExtent l="0" t="0" r="0" b="0"/>
-                                  <wp:docPr id="32" name="Picture 453" descr="Icon&#13;&#13;&#13;&#10;&#13;&#13;&#13;&#10;Description automatically generated"/>
+                                  <wp:docPr id="15" name="Picture 453" descr="Icon&#13;&#13;&#13;&#10;&#13;&#13;&#13;&#10;Description automatically generated"/>
                                   <wp:cNvGraphicFramePr>
                                     <a:graphicFrameLocks xmlns:a="http://schemas.openxmlformats.org/drawingml/2006/main" noChangeAspect="1"/>
                                   </wp:cNvGraphicFramePr>
@@ -5200,7 +5245,7 @@
                                           </pic:cNvPicPr>
                                         </pic:nvPicPr>
                                         <pic:blipFill>
-                                          <a:blip r:embed="rId8">
+                                          <a:blip r:embed="rId9">
                                             <a:extLst>
                                               <a:ext uri="{28A0092B-C50C-407E-A947-70E740481C1C}">
                                                 <a14:useLocalDpi xmlns:a14="http://schemas.microsoft.com/office/drawing/2010/main" val="0"/>
@@ -5318,7 +5363,7 @@
                                 <wp:inline distT="0" distB="0" distL="0" distR="0" wp14:anchorId="4E751C69" wp14:editId="6B07558D">
                                   <wp:extent cx="182880" cy="182880"/>
                                   <wp:effectExtent l="0" t="0" r="0" b="0"/>
-                                  <wp:docPr id="33" name="Graphic 33" descr="Internet with solid fill"/>
+                                  <wp:docPr id="16" name="Graphic 16" descr="Internet with solid fill"/>
                                   <wp:cNvGraphicFramePr>
                                     <a:graphicFrameLocks xmlns:a="http://schemas.openxmlformats.org/drawingml/2006/main" noChangeAspect="1"/>
                                   </wp:cNvGraphicFramePr>
@@ -5330,13 +5375,13 @@
                                           <pic:cNvPicPr/>
                                         </pic:nvPicPr>
                                         <pic:blipFill>
-                                          <a:blip r:embed="rId9">
+                                          <a:blip r:embed="rId10">
                                             <a:extLst>
                                               <a:ext uri="{28A0092B-C50C-407E-A947-70E740481C1C}">
                                                 <a14:useLocalDpi xmlns:a14="http://schemas.microsoft.com/office/drawing/2010/main" val="0"/>
                                               </a:ext>
                                               <a:ext uri="{96DAC541-7B7A-43D3-8B79-37D633B846F1}">
-                                                <asvg:svgBlip xmlns:asvg="http://schemas.microsoft.com/office/drawing/2016/SVG/main" r:embed="rId10"/>
+                                                <asvg:svgBlip xmlns:asvg="http://schemas.microsoft.com/office/drawing/2016/SVG/main" r:embed="rId11"/>
                                               </a:ext>
                                             </a:extLst>
                                           </a:blip>
@@ -5441,7 +5486,7 @@
                                 <wp:inline distT="0" distB="0" distL="0" distR="0" wp14:anchorId="27AD45BB" wp14:editId="3D58E9BB">
                                   <wp:extent cx="155448" cy="155448"/>
                                   <wp:effectExtent l="0" t="0" r="0" b="0"/>
-                                  <wp:docPr id="34" name="Picture 34" descr="Icon&#10;&#10;Description automatically generated"/>
+                                  <wp:docPr id="23" name="Picture 23" descr="Icon&#10;&#10;Description automatically generated"/>
                                   <wp:cNvGraphicFramePr>
                                     <a:graphicFrameLocks xmlns:a="http://schemas.openxmlformats.org/drawingml/2006/main" noChangeAspect="1"/>
                                   </wp:cNvGraphicFramePr>
@@ -5453,7 +5498,7 @@
                                           <pic:cNvPicPr/>
                                         </pic:nvPicPr>
                                         <pic:blipFill>
-                                          <a:blip r:embed="rId11">
+                                          <a:blip r:embed="rId12">
                                             <a:extLst>
                                               <a:ext uri="{28A0092B-C50C-407E-A947-70E740481C1C}">
                                                 <a14:useLocalDpi xmlns:a14="http://schemas.microsoft.com/office/drawing/2010/main" val="0"/>
@@ -5542,7 +5587,11 @@
           </mc:Choice>
           <mc:Fallback>
             <w:pict>
-              <v:shape w14:anchorId="488A8B79" id="Text Box 8" o:spid="_x0000_s1030" type="#_x0000_t202" style="position:absolute;margin-left:8.95pt;margin-top:21.6pt;width:128.5pt;height:167.2pt;z-index:251878400;visibility:visible;mso-wrap-style:square;mso-width-percent:0;mso-height-percent:0;mso-wrap-distance-left:9pt;mso-wrap-distance-top:0;mso-wrap-distance-right:9pt;mso-wrap-distance-bottom:0;mso-position-horizontal:absolute;mso-position-horizontal-relative:text;mso-position-vertical:absolute;mso-position-vertical-relative:text;mso-width-percent:0;mso-height-percent:0;mso-width-relative:margin;mso-height-relative:margin;v-text-anchor:top" o:gfxdata="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" filled="f" stroked="f" strokeweight=".5pt">
+              <v:shapetype w14:anchorId="488A8B79" id="_x0000_t202" coordsize="21600,21600" o:spt="202" path="m,l,21600r21600,l21600,xe">
+                <v:stroke joinstyle="miter"/>
+                <v:path gradientshapeok="t" o:connecttype="rect"/>
+              </v:shapetype>
+              <v:shape id="Text Box 8" o:spid="_x0000_s1030" type="#_x0000_t202" style="position:absolute;margin-left:8.95pt;margin-top:21.6pt;width:128.5pt;height:167.2pt;z-index:251878400;visibility:visible;mso-wrap-style:square;mso-width-percent:0;mso-height-percent:0;mso-wrap-distance-left:9pt;mso-wrap-distance-top:0;mso-wrap-distance-right:9pt;mso-wrap-distance-bottom:0;mso-position-horizontal:absolute;mso-position-horizontal-relative:text;mso-position-vertical:absolute;mso-position-vertical-relative:text;mso-width-percent:0;mso-height-percent:0;mso-width-relative:margin;mso-height-relative:margin;v-text-anchor:top" o:gfxdata="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" filled="f" stroked="f" strokeweight=".5pt">
                 <v:textbox inset="3.6pt,,3.6pt">
                   <w:txbxContent>
                     <w:p>
@@ -5610,7 +5659,7 @@
                           <wp:inline distT="0" distB="0" distL="0" distR="0" wp14:anchorId="45CCCF72" wp14:editId="668C3558">
                             <wp:extent cx="155448" cy="155448"/>
                             <wp:effectExtent l="0" t="0" r="0" b="0"/>
-                            <wp:docPr id="31" name="Picture 31" descr="Smart Phone with solid fill"/>
+                            <wp:docPr id="12" name="Picture 12" descr="Smart Phone with solid fill"/>
                             <wp:cNvGraphicFramePr>
                               <a:graphicFrameLocks xmlns:a="http://schemas.openxmlformats.org/drawingml/2006/main" noChangeAspect="1"/>
                             </wp:cNvGraphicFramePr>
@@ -5624,7 +5673,7 @@
                                     </pic:cNvPicPr>
                                   </pic:nvPicPr>
                                   <pic:blipFill>
-                                    <a:blip r:embed="rId7">
+                                    <a:blip r:embed="rId8">
                                       <a:extLst>
                                         <a:ext uri="{28A0092B-C50C-407E-A947-70E740481C1C}">
                                           <a14:useLocalDpi xmlns:a14="http://schemas.microsoft.com/office/drawing/2010/main" val="0"/>
@@ -5737,7 +5786,7 @@
                           <wp:inline distT="0" distB="0" distL="0" distR="0" wp14:anchorId="272EF6D1" wp14:editId="0DD3F22C">
                             <wp:extent cx="155448" cy="155448"/>
                             <wp:effectExtent l="0" t="0" r="0" b="0"/>
-                            <wp:docPr id="32" name="Picture 453" descr="Icon&#13;&#13;&#13;&#10;&#13;&#13;&#13;&#10;Description automatically generated"/>
+                            <wp:docPr id="15" name="Picture 453" descr="Icon&#13;&#13;&#13;&#10;&#13;&#13;&#13;&#10;Description automatically generated"/>
                             <wp:cNvGraphicFramePr>
                               <a:graphicFrameLocks xmlns:a="http://schemas.openxmlformats.org/drawingml/2006/main" noChangeAspect="1"/>
                             </wp:cNvGraphicFramePr>
@@ -5751,7 +5800,7 @@
                                     </pic:cNvPicPr>
                                   </pic:nvPicPr>
                                   <pic:blipFill>
-                                    <a:blip r:embed="rId8">
+                                    <a:blip r:embed="rId9">
                                       <a:extLst>
                                         <a:ext uri="{28A0092B-C50C-407E-A947-70E740481C1C}">
                                           <a14:useLocalDpi xmlns:a14="http://schemas.microsoft.com/office/drawing/2010/main" val="0"/>
@@ -5869,7 +5918,7 @@
                           <wp:inline distT="0" distB="0" distL="0" distR="0" wp14:anchorId="4E751C69" wp14:editId="6B07558D">
                             <wp:extent cx="182880" cy="182880"/>
                             <wp:effectExtent l="0" t="0" r="0" b="0"/>
-                            <wp:docPr id="33" name="Graphic 33" descr="Internet with solid fill"/>
+                            <wp:docPr id="16" name="Graphic 16" descr="Internet with solid fill"/>
                             <wp:cNvGraphicFramePr>
                               <a:graphicFrameLocks xmlns:a="http://schemas.openxmlformats.org/drawingml/2006/main" noChangeAspect="1"/>
                             </wp:cNvGraphicFramePr>
@@ -5881,13 +5930,13 @@
                                     <pic:cNvPicPr/>
                                   </pic:nvPicPr>
                                   <pic:blipFill>
-                                    <a:blip r:embed="rId9">
+                                    <a:blip r:embed="rId10">
                                       <a:extLst>
                                         <a:ext uri="{28A0092B-C50C-407E-A947-70E740481C1C}">
                                           <a14:useLocalDpi xmlns:a14="http://schemas.microsoft.com/office/drawing/2010/main" val="0"/>
                                         </a:ext>
                                         <a:ext uri="{96DAC541-7B7A-43D3-8B79-37D633B846F1}">
-                                          <asvg:svgBlip xmlns:asvg="http://schemas.microsoft.com/office/drawing/2016/SVG/main" r:embed="rId10"/>
+                                          <asvg:svgBlip xmlns:asvg="http://schemas.microsoft.com/office/drawing/2016/SVG/main" r:embed="rId11"/>
                                         </a:ext>
                                       </a:extLst>
                                     </a:blip>
@@ -5992,7 +6041,7 @@
                           <wp:inline distT="0" distB="0" distL="0" distR="0" wp14:anchorId="27AD45BB" wp14:editId="3D58E9BB">
                             <wp:extent cx="155448" cy="155448"/>
                             <wp:effectExtent l="0" t="0" r="0" b="0"/>
-                            <wp:docPr id="34" name="Picture 34" descr="Icon&#10;&#10;Description automatically generated"/>
+                            <wp:docPr id="23" name="Picture 23" descr="Icon&#10;&#10;Description automatically generated"/>
                             <wp:cNvGraphicFramePr>
                               <a:graphicFrameLocks xmlns:a="http://schemas.openxmlformats.org/drawingml/2006/main" noChangeAspect="1"/>
                             </wp:cNvGraphicFramePr>
@@ -6004,7 +6053,7 @@
                                     <pic:cNvPicPr/>
                                   </pic:nvPicPr>
                                   <pic:blipFill>
-                                    <a:blip r:embed="rId11">
+                                    <a:blip r:embed="rId12">
                                       <a:extLst>
                                         <a:ext uri="{28A0092B-C50C-407E-A947-70E740481C1C}">
                                           <a14:useLocalDpi xmlns:a14="http://schemas.microsoft.com/office/drawing/2010/main" val="0"/>
@@ -8818,7 +8867,7 @@
         <mc:AlternateContent>
           <mc:Choice Requires="wps">
             <w:drawing>
-              <wp:anchor distT="0" distB="0" distL="114300" distR="114300" simplePos="0" relativeHeight="251897856" behindDoc="0" locked="0" layoutInCell="1" allowOverlap="1" wp14:anchorId="3955A456" wp14:editId="7BD6C1DB">
+              <wp:anchor distT="0" distB="0" distL="114300" distR="114300" simplePos="0" relativeHeight="251897856" behindDoc="0" locked="0" layoutInCell="1" allowOverlap="1" wp14:anchorId="3955A456" wp14:editId="67B60332">
                 <wp:simplePos x="0" y="0"/>
                 <wp:positionH relativeFrom="column">
                   <wp:posOffset>1938655</wp:posOffset>
@@ -8878,72 +8927,12 @@
           </mc:Choice>
           <mc:Fallback>
             <w:pict>
-              <v:line w14:anchorId="6834A946" id="Straight Connector 21" o:spid="_x0000_s1026" style="position:absolute;flip:y;z-index:251897856;visibility:visible;mso-wrap-style:square;mso-width-percent:0;mso-height-percent:0;mso-wrap-distance-left:9pt;mso-wrap-distance-top:0;mso-wrap-distance-right:9pt;mso-wrap-distance-bottom:0;mso-position-horizontal:absolute;mso-position-horizontal-relative:text;mso-position-vertical:absolute;mso-position-vertical-relative:text;mso-width-percent:0;mso-height-percent:0;mso-width-relative:margin;mso-height-relative:margin" from="152.65pt,3.6pt" to="537.85pt,3.6pt" o:gfxdata="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" strokecolor="#5ce0e7" strokeweight="2.25pt">
+              <v:line w14:anchorId="54F23EB8" id="Straight Connector 21" o:spid="_x0000_s1026" style="position:absolute;flip:y;z-index:251897856;visibility:visible;mso-wrap-style:square;mso-width-percent:0;mso-height-percent:0;mso-wrap-distance-left:9pt;mso-wrap-distance-top:0;mso-wrap-distance-right:9pt;mso-wrap-distance-bottom:0;mso-position-horizontal:absolute;mso-position-horizontal-relative:text;mso-position-vertical:absolute;mso-position-vertical-relative:text;mso-width-percent:0;mso-height-percent:0;mso-width-relative:margin;mso-height-relative:margin" from="152.65pt,3.6pt" to="537.85pt,3.6pt" o:gfxdata="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" strokecolor="#5ce0e7" strokeweight="2.25pt">
                 <v:stroke joinstyle="miter"/>
               </v:line>
             </w:pict>
           </mc:Fallback>
         </mc:AlternateContent>
-      </w:r>
-      <w:r>
-        <w:rPr>
-          <w:noProof/>
-        </w:rPr>
-        <w:drawing>
-          <wp:anchor distT="0" distB="0" distL="114300" distR="114300" simplePos="0" relativeHeight="251921408" behindDoc="0" locked="1" layoutInCell="1" allowOverlap="1" wp14:anchorId="44C4F0F4" wp14:editId="6895FFF5">
-            <wp:simplePos x="0" y="0"/>
-            <wp:positionH relativeFrom="column">
-              <wp:posOffset>340995</wp:posOffset>
-            </wp:positionH>
-            <wp:positionV relativeFrom="insideMargin">
-              <wp:posOffset>532130</wp:posOffset>
-            </wp:positionV>
-            <wp:extent cx="1144270" cy="1310005"/>
-            <wp:effectExtent l="0" t="0" r="0" b="0"/>
-            <wp:wrapNone/>
-            <wp:docPr id="147" name="Picture 147" descr="Logo&#10;&#10;Description automatically generated"/>
-            <wp:cNvGraphicFramePr>
-              <a:graphicFrameLocks xmlns:a="http://schemas.openxmlformats.org/drawingml/2006/main" noChangeAspect="1"/>
-            </wp:cNvGraphicFramePr>
-            <a:graphic xmlns:a="http://schemas.openxmlformats.org/drawingml/2006/main">
-              <a:graphicData uri="http://schemas.openxmlformats.org/drawingml/2006/picture">
-                <pic:pic xmlns:pic="http://schemas.openxmlformats.org/drawingml/2006/picture">
-                  <pic:nvPicPr>
-                    <pic:cNvPr id="147" name="Picture 147" descr="Logo&#10;&#10;Description automatically generated"/>
-                    <pic:cNvPicPr/>
-                  </pic:nvPicPr>
-                  <pic:blipFill>
-                    <a:blip r:embed="rId12" cstate="print">
-                      <a:extLst>
-                        <a:ext uri="{28A0092B-C50C-407E-A947-70E740481C1C}">
-                          <a14:useLocalDpi xmlns:a14="http://schemas.microsoft.com/office/drawing/2010/main" val="0"/>
-                        </a:ext>
-                      </a:extLst>
-                    </a:blip>
-                    <a:stretch>
-                      <a:fillRect/>
-                    </a:stretch>
-                  </pic:blipFill>
-                  <pic:spPr>
-                    <a:xfrm>
-                      <a:off x="0" y="0"/>
-                      <a:ext cx="1144270" cy="1310005"/>
-                    </a:xfrm>
-                    <a:prstGeom prst="rect">
-                      <a:avLst/>
-                    </a:prstGeom>
-                  </pic:spPr>
-                </pic:pic>
-              </a:graphicData>
-            </a:graphic>
-            <wp14:sizeRelH relativeFrom="margin">
-              <wp14:pctWidth>0</wp14:pctWidth>
-            </wp14:sizeRelH>
-            <wp14:sizeRelV relativeFrom="margin">
-              <wp14:pctHeight>0</wp14:pctHeight>
-            </wp14:sizeRelV>
-          </wp:anchor>
-        </w:drawing>
       </w:r>
     </w:p>
     <w:sectPr>

--- a/src/assets/Huston_Fenix_Sampson_Resume.docx
+++ b/src/assets/Huston_Fenix_Sampson_Resume.docx
@@ -554,7 +554,25 @@
                                 <w:sz w:val="19"/>
                                 <w:szCs w:val="19"/>
                               </w:rPr>
-                              <w:t xml:space="preserve"> and creation. Some of my greatest personal traits include attention to detail while having a sense of urgency. I am an analytical and resourceful problem-solver with a disciplined mind ready to accomplish challenging coding goals. </w:t>
+                              <w:t xml:space="preserve"> and </w:t>
+                            </w:r>
+                            <w:r>
+                              <w:rPr>
+                                <w:rFonts w:ascii="Calibri" w:eastAsia="Calibri" w:hAnsi="Calibri" w:cs="Calibri"/>
+                                <w:color w:val="545455"/>
+                                <w:sz w:val="19"/>
+                                <w:szCs w:val="19"/>
+                              </w:rPr>
+                              <w:t>design</w:t>
+                            </w:r>
+                            <w:r>
+                              <w:rPr>
+                                <w:rFonts w:ascii="Calibri" w:eastAsia="Calibri" w:hAnsi="Calibri" w:cs="Calibri"/>
+                                <w:color w:val="545455"/>
+                                <w:sz w:val="19"/>
+                                <w:szCs w:val="19"/>
+                              </w:rPr>
+                              <w:t xml:space="preserve">. Some of my greatest personal traits include attention to detail while having a sense of urgency. I am an analytical and resourceful problem-solver with a disciplined mind ready to accomplish challenging coding goals. </w:t>
                             </w:r>
                             <w:r>
                               <w:rPr>
@@ -606,7 +624,11 @@
           </mc:Choice>
           <mc:Fallback>
             <w:pict>
-              <v:shape w14:anchorId="0758FF1A" id="Text Box 13" o:spid="_x0000_s1027" type="#_x0000_t202" style="position:absolute;margin-left:153.35pt;margin-top:14.05pt;width:386.75pt;height:98.35pt;z-index:251890688;visibility:visible;mso-wrap-style:square;mso-width-percent:0;mso-height-percent:0;mso-wrap-distance-left:9pt;mso-wrap-distance-top:0;mso-wrap-distance-right:9pt;mso-wrap-distance-bottom:0;mso-position-horizontal:absolute;mso-position-horizontal-relative:text;mso-position-vertical:absolute;mso-position-vertical-relative:text;mso-width-percent:0;mso-height-percent:0;mso-width-relative:margin;mso-height-relative:margin;v-text-anchor:top" o:gfxdata="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" filled="f" stroked="f" strokeweight=".5pt">
+              <v:shapetype w14:anchorId="0758FF1A" id="_x0000_t202" coordsize="21600,21600" o:spt="202" path="m,l,21600r21600,l21600,xe">
+                <v:stroke joinstyle="miter"/>
+                <v:path gradientshapeok="t" o:connecttype="rect"/>
+              </v:shapetype>
+              <v:shape id="Text Box 13" o:spid="_x0000_s1027" type="#_x0000_t202" style="position:absolute;margin-left:153.35pt;margin-top:14.05pt;width:386.75pt;height:98.35pt;z-index:251890688;visibility:visible;mso-wrap-style:square;mso-width-percent:0;mso-height-percent:0;mso-wrap-distance-left:9pt;mso-wrap-distance-top:0;mso-wrap-distance-right:9pt;mso-wrap-distance-bottom:0;mso-position-horizontal:absolute;mso-position-horizontal-relative:text;mso-position-vertical:absolute;mso-position-vertical-relative:text;mso-width-percent:0;mso-height-percent:0;mso-width-relative:margin;mso-height-relative:margin;v-text-anchor:top" o:gfxdata="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" filled="f" stroked="f" strokeweight=".5pt">
                 <v:textbox inset="3.6pt,,14.4pt">
                   <w:txbxContent>
                     <w:p>
@@ -662,7 +684,25 @@
                           <w:sz w:val="19"/>
                           <w:szCs w:val="19"/>
                         </w:rPr>
-                        <w:t xml:space="preserve"> and creation. Some of my greatest personal traits include attention to detail while having a sense of urgency. I am an analytical and resourceful problem-solver with a disciplined mind ready to accomplish challenging coding goals. </w:t>
+                        <w:t xml:space="preserve"> and </w:t>
+                      </w:r>
+                      <w:r>
+                        <w:rPr>
+                          <w:rFonts w:ascii="Calibri" w:eastAsia="Calibri" w:hAnsi="Calibri" w:cs="Calibri"/>
+                          <w:color w:val="545455"/>
+                          <w:sz w:val="19"/>
+                          <w:szCs w:val="19"/>
+                        </w:rPr>
+                        <w:t>design</w:t>
+                      </w:r>
+                      <w:r>
+                        <w:rPr>
+                          <w:rFonts w:ascii="Calibri" w:eastAsia="Calibri" w:hAnsi="Calibri" w:cs="Calibri"/>
+                          <w:color w:val="545455"/>
+                          <w:sz w:val="19"/>
+                          <w:szCs w:val="19"/>
+                        </w:rPr>
+                        <w:t xml:space="preserve">. Some of my greatest personal traits include attention to detail while having a sense of urgency. I am an analytical and resourceful problem-solver with a disciplined mind ready to accomplish challenging coding goals. </w:t>
                       </w:r>
                       <w:r>
                         <w:rPr>
@@ -5673,7 +5713,7 @@
                                     </pic:cNvPicPr>
                                   </pic:nvPicPr>
                                   <pic:blipFill>
-                                    <a:blip r:embed="rId8">
+                                    <a:blip r:embed="rId13">
                                       <a:extLst>
                                         <a:ext uri="{28A0092B-C50C-407E-A947-70E740481C1C}">
                                           <a14:useLocalDpi xmlns:a14="http://schemas.microsoft.com/office/drawing/2010/main" val="0"/>
@@ -5800,7 +5840,7 @@
                                     </pic:cNvPicPr>
                                   </pic:nvPicPr>
                                   <pic:blipFill>
-                                    <a:blip r:embed="rId9">
+                                    <a:blip r:embed="rId14">
                                       <a:extLst>
                                         <a:ext uri="{28A0092B-C50C-407E-A947-70E740481C1C}">
                                           <a14:useLocalDpi xmlns:a14="http://schemas.microsoft.com/office/drawing/2010/main" val="0"/>
@@ -5930,13 +5970,13 @@
                                     <pic:cNvPicPr/>
                                   </pic:nvPicPr>
                                   <pic:blipFill>
-                                    <a:blip r:embed="rId10">
+                                    <a:blip r:embed="rId15">
                                       <a:extLst>
                                         <a:ext uri="{28A0092B-C50C-407E-A947-70E740481C1C}">
                                           <a14:useLocalDpi xmlns:a14="http://schemas.microsoft.com/office/drawing/2010/main" val="0"/>
                                         </a:ext>
                                         <a:ext uri="{96DAC541-7B7A-43D3-8B79-37D633B846F1}">
-                                          <asvg:svgBlip xmlns:asvg="http://schemas.microsoft.com/office/drawing/2016/SVG/main" r:embed="rId11"/>
+                                          <asvg:svgBlip xmlns:asvg="http://schemas.microsoft.com/office/drawing/2016/SVG/main" r:embed="rId16"/>
                                         </a:ext>
                                       </a:extLst>
                                     </a:blip>
@@ -6053,7 +6093,7 @@
                                     <pic:cNvPicPr/>
                                   </pic:nvPicPr>
                                   <pic:blipFill>
-                                    <a:blip r:embed="rId12">
+                                    <a:blip r:embed="rId17">
                                       <a:extLst>
                                         <a:ext uri="{28A0092B-C50C-407E-A947-70E740481C1C}">
                                           <a14:useLocalDpi xmlns:a14="http://schemas.microsoft.com/office/drawing/2010/main" val="0"/>

--- a/src/assets/Huston_Fenix_Sampson_Resume.docx
+++ b/src/assets/Huston_Fenix_Sampson_Resume.docx
@@ -818,6 +818,228 @@
         <mc:AlternateContent>
           <mc:Choice Requires="wps">
             <w:drawing>
+              <wp:anchor distT="0" distB="0" distL="114300" distR="114300" simplePos="0" relativeHeight="251920384" behindDoc="0" locked="0" layoutInCell="1" allowOverlap="1" wp14:anchorId="056A05D9" wp14:editId="1C9C82C3">
+                <wp:simplePos x="0" y="0"/>
+                <wp:positionH relativeFrom="column">
+                  <wp:posOffset>1936115</wp:posOffset>
+                </wp:positionH>
+                <wp:positionV relativeFrom="paragraph">
+                  <wp:posOffset>6749524</wp:posOffset>
+                </wp:positionV>
+                <wp:extent cx="4892040" cy="0"/>
+                <wp:effectExtent l="0" t="0" r="10160" b="12700"/>
+                <wp:wrapNone/>
+                <wp:docPr id="17" name="Straight Connector 17"/>
+                <wp:cNvGraphicFramePr/>
+                <a:graphic xmlns:a="http://schemas.openxmlformats.org/drawingml/2006/main">
+                  <a:graphicData uri="http://schemas.microsoft.com/office/word/2010/wordprocessingShape">
+                    <wps:wsp>
+                      <wps:cNvCnPr/>
+                      <wps:spPr>
+                        <a:xfrm flipV="1">
+                          <a:off x="0" y="0"/>
+                          <a:ext cx="4892040" cy="0"/>
+                        </a:xfrm>
+                        <a:prstGeom prst="line">
+                          <a:avLst/>
+                        </a:prstGeom>
+                        <a:ln w="15875">
+                          <a:solidFill>
+                            <a:srgbClr val="5371FF"/>
+                          </a:solidFill>
+                        </a:ln>
+                      </wps:spPr>
+                      <wps:style>
+                        <a:lnRef idx="1">
+                          <a:schemeClr val="accent1"/>
+                        </a:lnRef>
+                        <a:fillRef idx="0">
+                          <a:schemeClr val="accent1"/>
+                        </a:fillRef>
+                        <a:effectRef idx="0">
+                          <a:schemeClr val="accent1"/>
+                        </a:effectRef>
+                        <a:fontRef idx="minor">
+                          <a:schemeClr val="tx1"/>
+                        </a:fontRef>
+                      </wps:style>
+                      <wps:bodyPr/>
+                    </wps:wsp>
+                  </a:graphicData>
+                </a:graphic>
+                <wp14:sizeRelH relativeFrom="margin">
+                  <wp14:pctWidth>0</wp14:pctWidth>
+                </wp14:sizeRelH>
+                <wp14:sizeRelV relativeFrom="margin">
+                  <wp14:pctHeight>0</wp14:pctHeight>
+                </wp14:sizeRelV>
+              </wp:anchor>
+            </w:drawing>
+          </mc:Choice>
+          <mc:Fallback>
+            <w:pict>
+              <v:line w14:anchorId="17C4CF22" id="Straight Connector 17" o:spid="_x0000_s1026" style="position:absolute;flip:y;z-index:251920384;visibility:visible;mso-wrap-style:square;mso-width-percent:0;mso-height-percent:0;mso-wrap-distance-left:9pt;mso-wrap-distance-top:0;mso-wrap-distance-right:9pt;mso-wrap-distance-bottom:0;mso-position-horizontal:absolute;mso-position-horizontal-relative:text;mso-position-vertical:absolute;mso-position-vertical-relative:text;mso-width-percent:0;mso-height-percent:0;mso-width-relative:margin;mso-height-relative:margin" from="152.45pt,531.45pt" to="537.65pt,531.45pt" o:gfxdata="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" strokecolor="#5371ff" strokeweight="1.25pt">
+                <v:stroke joinstyle="miter"/>
+              </v:line>
+            </w:pict>
+          </mc:Fallback>
+        </mc:AlternateContent>
+      </w:r>
+      <w:r>
+        <w:rPr>
+          <w:noProof/>
+        </w:rPr>
+        <mc:AlternateContent>
+          <mc:Choice Requires="wps">
+            <w:drawing>
+              <wp:anchor distT="0" distB="0" distL="114300" distR="114300" simplePos="0" relativeHeight="251919360" behindDoc="0" locked="0" layoutInCell="1" allowOverlap="1" wp14:anchorId="5A9FF367" wp14:editId="0005A9CF">
+                <wp:simplePos x="0" y="0"/>
+                <wp:positionH relativeFrom="column">
+                  <wp:posOffset>1942465</wp:posOffset>
+                </wp:positionH>
+                <wp:positionV relativeFrom="paragraph">
+                  <wp:posOffset>5812264</wp:posOffset>
+                </wp:positionV>
+                <wp:extent cx="4892040" cy="0"/>
+                <wp:effectExtent l="0" t="0" r="10160" b="12700"/>
+                <wp:wrapNone/>
+                <wp:docPr id="538" name="Straight Connector 538"/>
+                <wp:cNvGraphicFramePr/>
+                <a:graphic xmlns:a="http://schemas.openxmlformats.org/drawingml/2006/main">
+                  <a:graphicData uri="http://schemas.microsoft.com/office/word/2010/wordprocessingShape">
+                    <wps:wsp>
+                      <wps:cNvCnPr/>
+                      <wps:spPr>
+                        <a:xfrm flipV="1">
+                          <a:off x="0" y="0"/>
+                          <a:ext cx="4892040" cy="0"/>
+                        </a:xfrm>
+                        <a:prstGeom prst="line">
+                          <a:avLst/>
+                        </a:prstGeom>
+                        <a:ln w="15875">
+                          <a:solidFill>
+                            <a:srgbClr val="5371FF"/>
+                          </a:solidFill>
+                        </a:ln>
+                      </wps:spPr>
+                      <wps:style>
+                        <a:lnRef idx="1">
+                          <a:schemeClr val="accent1"/>
+                        </a:lnRef>
+                        <a:fillRef idx="0">
+                          <a:schemeClr val="accent1"/>
+                        </a:fillRef>
+                        <a:effectRef idx="0">
+                          <a:schemeClr val="accent1"/>
+                        </a:effectRef>
+                        <a:fontRef idx="minor">
+                          <a:schemeClr val="tx1"/>
+                        </a:fontRef>
+                      </wps:style>
+                      <wps:bodyPr/>
+                    </wps:wsp>
+                  </a:graphicData>
+                </a:graphic>
+                <wp14:sizeRelH relativeFrom="margin">
+                  <wp14:pctWidth>0</wp14:pctWidth>
+                </wp14:sizeRelH>
+                <wp14:sizeRelV relativeFrom="margin">
+                  <wp14:pctHeight>0</wp14:pctHeight>
+                </wp14:sizeRelV>
+              </wp:anchor>
+            </w:drawing>
+          </mc:Choice>
+          <mc:Fallback>
+            <w:pict>
+              <v:line w14:anchorId="60C2ABCD" id="Straight Connector 538" o:spid="_x0000_s1026" style="position:absolute;flip:y;z-index:251919360;visibility:visible;mso-wrap-style:square;mso-width-percent:0;mso-height-percent:0;mso-wrap-distance-left:9pt;mso-wrap-distance-top:0;mso-wrap-distance-right:9pt;mso-wrap-distance-bottom:0;mso-position-horizontal:absolute;mso-position-horizontal-relative:text;mso-position-vertical:absolute;mso-position-vertical-relative:text;mso-width-percent:0;mso-height-percent:0;mso-width-relative:margin;mso-height-relative:margin" from="152.95pt,457.65pt" to="538.15pt,457.65pt" o:gfxdata="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" strokecolor="#5371ff" strokeweight="1.25pt">
+                <v:stroke joinstyle="miter"/>
+              </v:line>
+            </w:pict>
+          </mc:Fallback>
+        </mc:AlternateContent>
+      </w:r>
+      <w:r>
+        <w:rPr>
+          <w:noProof/>
+        </w:rPr>
+        <mc:AlternateContent>
+          <mc:Choice Requires="wps">
+            <w:drawing>
+              <wp:anchor distT="0" distB="0" distL="114300" distR="114300" simplePos="0" relativeHeight="251918336" behindDoc="0" locked="0" layoutInCell="1" allowOverlap="1" wp14:anchorId="73A7D7A4" wp14:editId="03AA9578">
+                <wp:simplePos x="0" y="0"/>
+                <wp:positionH relativeFrom="column">
+                  <wp:posOffset>1938655</wp:posOffset>
+                </wp:positionH>
+                <wp:positionV relativeFrom="paragraph">
+                  <wp:posOffset>4697839</wp:posOffset>
+                </wp:positionV>
+                <wp:extent cx="4892040" cy="0"/>
+                <wp:effectExtent l="0" t="0" r="10160" b="12700"/>
+                <wp:wrapNone/>
+                <wp:docPr id="18" name="Straight Connector 18"/>
+                <wp:cNvGraphicFramePr/>
+                <a:graphic xmlns:a="http://schemas.openxmlformats.org/drawingml/2006/main">
+                  <a:graphicData uri="http://schemas.microsoft.com/office/word/2010/wordprocessingShape">
+                    <wps:wsp>
+                      <wps:cNvCnPr/>
+                      <wps:spPr>
+                        <a:xfrm>
+                          <a:off x="0" y="0"/>
+                          <a:ext cx="4892040" cy="0"/>
+                        </a:xfrm>
+                        <a:prstGeom prst="line">
+                          <a:avLst/>
+                        </a:prstGeom>
+                        <a:ln w="15875">
+                          <a:solidFill>
+                            <a:srgbClr val="5371FF"/>
+                          </a:solidFill>
+                        </a:ln>
+                      </wps:spPr>
+                      <wps:style>
+                        <a:lnRef idx="1">
+                          <a:schemeClr val="accent1"/>
+                        </a:lnRef>
+                        <a:fillRef idx="0">
+                          <a:schemeClr val="accent1"/>
+                        </a:fillRef>
+                        <a:effectRef idx="0">
+                          <a:schemeClr val="accent1"/>
+                        </a:effectRef>
+                        <a:fontRef idx="minor">
+                          <a:schemeClr val="tx1"/>
+                        </a:fontRef>
+                      </wps:style>
+                      <wps:bodyPr/>
+                    </wps:wsp>
+                  </a:graphicData>
+                </a:graphic>
+                <wp14:sizeRelH relativeFrom="margin">
+                  <wp14:pctWidth>0</wp14:pctWidth>
+                </wp14:sizeRelH>
+                <wp14:sizeRelV relativeFrom="margin">
+                  <wp14:pctHeight>0</wp14:pctHeight>
+                </wp14:sizeRelV>
+              </wp:anchor>
+            </w:drawing>
+          </mc:Choice>
+          <mc:Fallback>
+            <w:pict>
+              <v:line w14:anchorId="5556A331" id="Straight Connector 18" o:spid="_x0000_s1026" style="position:absolute;z-index:251918336;visibility:visible;mso-wrap-style:square;mso-width-percent:0;mso-height-percent:0;mso-wrap-distance-left:9pt;mso-wrap-distance-top:0;mso-wrap-distance-right:9pt;mso-wrap-distance-bottom:0;mso-position-horizontal:absolute;mso-position-horizontal-relative:text;mso-position-vertical:absolute;mso-position-vertical-relative:text;mso-width-percent:0;mso-height-percent:0;mso-width-relative:margin;mso-height-relative:margin" from="152.65pt,369.9pt" to="537.85pt,369.9pt" o:gfxdata="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" strokecolor="#5371ff" strokeweight="1.25pt">
+                <v:stroke joinstyle="miter"/>
+              </v:line>
+            </w:pict>
+          </mc:Fallback>
+        </mc:AlternateContent>
+      </w:r>
+      <w:r>
+        <w:rPr>
+          <w:noProof/>
+        </w:rPr>
+        <mc:AlternateContent>
+          <mc:Choice Requires="wps">
+            <w:drawing>
               <wp:anchor distT="0" distB="0" distL="114300" distR="114300" simplePos="0" relativeHeight="251893760" behindDoc="0" locked="0" layoutInCell="1" allowOverlap="1" wp14:anchorId="78BFB338" wp14:editId="047AF5AE">
                 <wp:simplePos x="0" y="0"/>
                 <wp:positionH relativeFrom="column">
@@ -6322,7 +6544,7 @@
         <mc:AlternateContent>
           <mc:Choice Requires="wps">
             <w:drawing>
-              <wp:anchor distT="0" distB="0" distL="114300" distR="114300" simplePos="0" relativeHeight="251911679" behindDoc="0" locked="0" layoutInCell="1" allowOverlap="1" wp14:anchorId="2270F73E" wp14:editId="3BD57296">
+              <wp:anchor distT="0" distB="0" distL="114300" distR="114300" simplePos="0" relativeHeight="251911679" behindDoc="0" locked="0" layoutInCell="1" allowOverlap="1" wp14:anchorId="2270F73E" wp14:editId="538B7445">
                 <wp:simplePos x="0" y="0"/>
                 <wp:positionH relativeFrom="column">
                   <wp:posOffset>1938867</wp:posOffset>
@@ -7522,7 +7744,11 @@
           </mc:Choice>
           <mc:Fallback>
             <w:pict>
-              <v:shape w14:anchorId="2270F73E" id="Text Box 536" o:spid="_x0000_s1031" type="#_x0000_t202" style="position:absolute;margin-left:152.65pt;margin-top:299.1pt;width:386.25pt;height:341.55pt;z-index:251911679;visibility:visible;mso-wrap-style:square;mso-width-percent:0;mso-height-percent:0;mso-wrap-distance-left:9pt;mso-wrap-distance-top:0;mso-wrap-distance-right:9pt;mso-wrap-distance-bottom:0;mso-position-horizontal:absolute;mso-position-horizontal-relative:text;mso-position-vertical:absolute;mso-position-vertical-relative:text;mso-width-percent:0;mso-height-percent:0;mso-width-relative:margin;mso-height-relative:margin;v-text-anchor:top" o:gfxdata="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" filled="f" stroked="f" strokeweight=".5pt">
+              <v:shapetype w14:anchorId="2270F73E" id="_x0000_t202" coordsize="21600,21600" o:spt="202" path="m,l,21600r21600,l21600,xe">
+                <v:stroke joinstyle="miter"/>
+                <v:path gradientshapeok="t" o:connecttype="rect"/>
+              </v:shapetype>
+              <v:shape id="Text Box 536" o:spid="_x0000_s1031" type="#_x0000_t202" style="position:absolute;margin-left:152.65pt;margin-top:299.1pt;width:386.25pt;height:341.55pt;z-index:251911679;visibility:visible;mso-wrap-style:square;mso-width-percent:0;mso-height-percent:0;mso-wrap-distance-left:9pt;mso-wrap-distance-top:0;mso-wrap-distance-right:9pt;mso-wrap-distance-bottom:0;mso-position-horizontal:absolute;mso-position-horizontal-relative:text;mso-position-vertical:absolute;mso-position-vertical-relative:text;mso-width-percent:0;mso-height-percent:0;mso-width-relative:margin;mso-height-relative:margin;v-text-anchor:top" o:gfxdata="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" filled="f" stroked="f" strokeweight=".5pt">
                 <v:textbox inset="3.6pt,,3.6pt">
                   <w:txbxContent>
                     <w:p>
@@ -8674,228 +8900,6 @@
                   </w:txbxContent>
                 </v:textbox>
               </v:shape>
-            </w:pict>
-          </mc:Fallback>
-        </mc:AlternateContent>
-      </w:r>
-      <w:r>
-        <w:rPr>
-          <w:noProof/>
-        </w:rPr>
-        <mc:AlternateContent>
-          <mc:Choice Requires="wps">
-            <w:drawing>
-              <wp:anchor distT="0" distB="0" distL="114300" distR="114300" simplePos="0" relativeHeight="251918336" behindDoc="0" locked="0" layoutInCell="1" allowOverlap="1" wp14:anchorId="73A7D7A4" wp14:editId="1CB85ECD">
-                <wp:simplePos x="0" y="0"/>
-                <wp:positionH relativeFrom="column">
-                  <wp:posOffset>1938655</wp:posOffset>
-                </wp:positionH>
-                <wp:positionV relativeFrom="paragraph">
-                  <wp:posOffset>4526280</wp:posOffset>
-                </wp:positionV>
-                <wp:extent cx="4892040" cy="0"/>
-                <wp:effectExtent l="0" t="0" r="10160" b="12700"/>
-                <wp:wrapNone/>
-                <wp:docPr id="18" name="Straight Connector 18"/>
-                <wp:cNvGraphicFramePr/>
-                <a:graphic xmlns:a="http://schemas.openxmlformats.org/drawingml/2006/main">
-                  <a:graphicData uri="http://schemas.microsoft.com/office/word/2010/wordprocessingShape">
-                    <wps:wsp>
-                      <wps:cNvCnPr/>
-                      <wps:spPr>
-                        <a:xfrm>
-                          <a:off x="0" y="0"/>
-                          <a:ext cx="4892040" cy="0"/>
-                        </a:xfrm>
-                        <a:prstGeom prst="line">
-                          <a:avLst/>
-                        </a:prstGeom>
-                        <a:ln w="15875">
-                          <a:solidFill>
-                            <a:srgbClr val="5371FF"/>
-                          </a:solidFill>
-                        </a:ln>
-                      </wps:spPr>
-                      <wps:style>
-                        <a:lnRef idx="1">
-                          <a:schemeClr val="accent1"/>
-                        </a:lnRef>
-                        <a:fillRef idx="0">
-                          <a:schemeClr val="accent1"/>
-                        </a:fillRef>
-                        <a:effectRef idx="0">
-                          <a:schemeClr val="accent1"/>
-                        </a:effectRef>
-                        <a:fontRef idx="minor">
-                          <a:schemeClr val="tx1"/>
-                        </a:fontRef>
-                      </wps:style>
-                      <wps:bodyPr/>
-                    </wps:wsp>
-                  </a:graphicData>
-                </a:graphic>
-                <wp14:sizeRelH relativeFrom="margin">
-                  <wp14:pctWidth>0</wp14:pctWidth>
-                </wp14:sizeRelH>
-                <wp14:sizeRelV relativeFrom="margin">
-                  <wp14:pctHeight>0</wp14:pctHeight>
-                </wp14:sizeRelV>
-              </wp:anchor>
-            </w:drawing>
-          </mc:Choice>
-          <mc:Fallback>
-            <w:pict>
-              <v:line w14:anchorId="7350A1F6" id="Straight Connector 18" o:spid="_x0000_s1026" style="position:absolute;z-index:251918336;visibility:visible;mso-wrap-style:square;mso-width-percent:0;mso-height-percent:0;mso-wrap-distance-left:9pt;mso-wrap-distance-top:0;mso-wrap-distance-right:9pt;mso-wrap-distance-bottom:0;mso-position-horizontal:absolute;mso-position-horizontal-relative:text;mso-position-vertical:absolute;mso-position-vertical-relative:text;mso-width-percent:0;mso-height-percent:0;mso-width-relative:margin;mso-height-relative:margin" from="152.65pt,356.4pt" to="537.85pt,356.4pt" o:gfxdata="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" strokecolor="#5371ff" strokeweight="1.25pt">
-                <v:stroke joinstyle="miter"/>
-              </v:line>
-            </w:pict>
-          </mc:Fallback>
-        </mc:AlternateContent>
-      </w:r>
-      <w:r>
-        <w:rPr>
-          <w:noProof/>
-        </w:rPr>
-        <mc:AlternateContent>
-          <mc:Choice Requires="wps">
-            <w:drawing>
-              <wp:anchor distT="0" distB="0" distL="114300" distR="114300" simplePos="0" relativeHeight="251920384" behindDoc="0" locked="0" layoutInCell="1" allowOverlap="1" wp14:anchorId="056A05D9" wp14:editId="519DB3AE">
-                <wp:simplePos x="0" y="0"/>
-                <wp:positionH relativeFrom="column">
-                  <wp:posOffset>1936115</wp:posOffset>
-                </wp:positionH>
-                <wp:positionV relativeFrom="paragraph">
-                  <wp:posOffset>6720840</wp:posOffset>
-                </wp:positionV>
-                <wp:extent cx="4892040" cy="0"/>
-                <wp:effectExtent l="0" t="0" r="10160" b="12700"/>
-                <wp:wrapNone/>
-                <wp:docPr id="17" name="Straight Connector 17"/>
-                <wp:cNvGraphicFramePr/>
-                <a:graphic xmlns:a="http://schemas.openxmlformats.org/drawingml/2006/main">
-                  <a:graphicData uri="http://schemas.microsoft.com/office/word/2010/wordprocessingShape">
-                    <wps:wsp>
-                      <wps:cNvCnPr/>
-                      <wps:spPr>
-                        <a:xfrm flipV="1">
-                          <a:off x="0" y="0"/>
-                          <a:ext cx="4892040" cy="0"/>
-                        </a:xfrm>
-                        <a:prstGeom prst="line">
-                          <a:avLst/>
-                        </a:prstGeom>
-                        <a:ln w="15875">
-                          <a:solidFill>
-                            <a:srgbClr val="5371FF"/>
-                          </a:solidFill>
-                        </a:ln>
-                      </wps:spPr>
-                      <wps:style>
-                        <a:lnRef idx="1">
-                          <a:schemeClr val="accent1"/>
-                        </a:lnRef>
-                        <a:fillRef idx="0">
-                          <a:schemeClr val="accent1"/>
-                        </a:fillRef>
-                        <a:effectRef idx="0">
-                          <a:schemeClr val="accent1"/>
-                        </a:effectRef>
-                        <a:fontRef idx="minor">
-                          <a:schemeClr val="tx1"/>
-                        </a:fontRef>
-                      </wps:style>
-                      <wps:bodyPr/>
-                    </wps:wsp>
-                  </a:graphicData>
-                </a:graphic>
-                <wp14:sizeRelH relativeFrom="margin">
-                  <wp14:pctWidth>0</wp14:pctWidth>
-                </wp14:sizeRelH>
-                <wp14:sizeRelV relativeFrom="margin">
-                  <wp14:pctHeight>0</wp14:pctHeight>
-                </wp14:sizeRelV>
-              </wp:anchor>
-            </w:drawing>
-          </mc:Choice>
-          <mc:Fallback>
-            <w:pict>
-              <v:line w14:anchorId="039B0245" id="Straight Connector 17" o:spid="_x0000_s1026" style="position:absolute;flip:y;z-index:251920384;visibility:visible;mso-wrap-style:square;mso-width-percent:0;mso-height-percent:0;mso-wrap-distance-left:9pt;mso-wrap-distance-top:0;mso-wrap-distance-right:9pt;mso-wrap-distance-bottom:0;mso-position-horizontal:absolute;mso-position-horizontal-relative:text;mso-position-vertical:absolute;mso-position-vertical-relative:text;mso-width-percent:0;mso-height-percent:0;mso-width-relative:margin;mso-height-relative:margin" from="152.45pt,529.2pt" to="537.65pt,529.2pt" o:gfxdata="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" strokecolor="#5371ff" strokeweight="1.25pt">
-                <v:stroke joinstyle="miter"/>
-              </v:line>
-            </w:pict>
-          </mc:Fallback>
-        </mc:AlternateContent>
-      </w:r>
-      <w:r>
-        <w:rPr>
-          <w:noProof/>
-        </w:rPr>
-        <mc:AlternateContent>
-          <mc:Choice Requires="wps">
-            <w:drawing>
-              <wp:anchor distT="0" distB="0" distL="114300" distR="114300" simplePos="0" relativeHeight="251919360" behindDoc="0" locked="0" layoutInCell="1" allowOverlap="1" wp14:anchorId="5A9FF367" wp14:editId="195FD03C">
-                <wp:simplePos x="0" y="0"/>
-                <wp:positionH relativeFrom="column">
-                  <wp:posOffset>1942465</wp:posOffset>
-                </wp:positionH>
-                <wp:positionV relativeFrom="paragraph">
-                  <wp:posOffset>5623560</wp:posOffset>
-                </wp:positionV>
-                <wp:extent cx="4892040" cy="0"/>
-                <wp:effectExtent l="0" t="0" r="10160" b="12700"/>
-                <wp:wrapNone/>
-                <wp:docPr id="538" name="Straight Connector 538"/>
-                <wp:cNvGraphicFramePr/>
-                <a:graphic xmlns:a="http://schemas.openxmlformats.org/drawingml/2006/main">
-                  <a:graphicData uri="http://schemas.microsoft.com/office/word/2010/wordprocessingShape">
-                    <wps:wsp>
-                      <wps:cNvCnPr/>
-                      <wps:spPr>
-                        <a:xfrm flipV="1">
-                          <a:off x="0" y="0"/>
-                          <a:ext cx="4892040" cy="0"/>
-                        </a:xfrm>
-                        <a:prstGeom prst="line">
-                          <a:avLst/>
-                        </a:prstGeom>
-                        <a:ln w="15875">
-                          <a:solidFill>
-                            <a:srgbClr val="5371FF"/>
-                          </a:solidFill>
-                        </a:ln>
-                      </wps:spPr>
-                      <wps:style>
-                        <a:lnRef idx="1">
-                          <a:schemeClr val="accent1"/>
-                        </a:lnRef>
-                        <a:fillRef idx="0">
-                          <a:schemeClr val="accent1"/>
-                        </a:fillRef>
-                        <a:effectRef idx="0">
-                          <a:schemeClr val="accent1"/>
-                        </a:effectRef>
-                        <a:fontRef idx="minor">
-                          <a:schemeClr val="tx1"/>
-                        </a:fontRef>
-                      </wps:style>
-                      <wps:bodyPr/>
-                    </wps:wsp>
-                  </a:graphicData>
-                </a:graphic>
-                <wp14:sizeRelH relativeFrom="margin">
-                  <wp14:pctWidth>0</wp14:pctWidth>
-                </wp14:sizeRelH>
-                <wp14:sizeRelV relativeFrom="margin">
-                  <wp14:pctHeight>0</wp14:pctHeight>
-                </wp14:sizeRelV>
-              </wp:anchor>
-            </w:drawing>
-          </mc:Choice>
-          <mc:Fallback>
-            <w:pict>
-              <v:line w14:anchorId="4C366A54" id="Straight Connector 538" o:spid="_x0000_s1026" style="position:absolute;flip:y;z-index:251919360;visibility:visible;mso-wrap-style:square;mso-width-percent:0;mso-height-percent:0;mso-wrap-distance-left:9pt;mso-wrap-distance-top:0;mso-wrap-distance-right:9pt;mso-wrap-distance-bottom:0;mso-position-horizontal:absolute;mso-position-horizontal-relative:text;mso-position-vertical:absolute;mso-position-vertical-relative:text;mso-width-percent:0;mso-height-percent:0;mso-width-relative:margin;mso-height-relative:margin" from="152.95pt,442.8pt" to="538.15pt,442.8pt" o:gfxdata="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" strokecolor="#5371ff" strokeweight="1.25pt">
-                <v:stroke joinstyle="miter"/>
-              </v:line>
             </w:pict>
           </mc:Fallback>
         </mc:AlternateContent>

--- a/src/assets/Huston_Fenix_Sampson_Resume.docx
+++ b/src/assets/Huston_Fenix_Sampson_Resume.docx
@@ -73,7 +73,7 @@
         <mc:AlternateContent>
           <mc:Choice Requires="wps">
             <w:drawing>
-              <wp:anchor distT="0" distB="0" distL="114300" distR="114300" simplePos="0" relativeHeight="251873280" behindDoc="0" locked="0" layoutInCell="1" allowOverlap="1" wp14:anchorId="4E0C2E4D" wp14:editId="6768DE99">
+              <wp:anchor distT="0" distB="0" distL="114300" distR="114300" simplePos="0" relativeHeight="251873280" behindDoc="0" locked="0" layoutInCell="1" allowOverlap="1" wp14:anchorId="4E0C2E4D" wp14:editId="293E4134">
                 <wp:simplePos x="0" y="0"/>
                 <wp:positionH relativeFrom="column">
                   <wp:posOffset>11430</wp:posOffset>
@@ -82,7 +82,7 @@
                   <wp:posOffset>-4550</wp:posOffset>
                 </wp:positionV>
                 <wp:extent cx="1828800" cy="9144000"/>
-                <wp:effectExtent l="0" t="0" r="12700" b="12700"/>
+                <wp:effectExtent l="25400" t="25400" r="101600" b="101600"/>
                 <wp:wrapNone/>
                 <wp:docPr id="3" name="Rectangle 3"/>
                 <wp:cNvGraphicFramePr/>
@@ -103,6 +103,13 @@
                             <a:alpha val="50000"/>
                           </a:srgbClr>
                         </a:solidFill>
+                        <a:effectLst>
+                          <a:outerShdw blurRad="50800" dist="38100" dir="2700000" algn="tl" rotWithShape="0">
+                            <a:prstClr val="black">
+                              <a:alpha val="40000"/>
+                            </a:prstClr>
+                          </a:outerShdw>
+                        </a:effectLst>
                       </wps:spPr>
                       <wps:style>
                         <a:lnRef idx="2">
@@ -137,8 +144,9 @@
           </mc:Choice>
           <mc:Fallback>
             <w:pict>
-              <v:rect w14:anchorId="10D850C1" id="Rectangle 3" o:spid="_x0000_s1026" style="position:absolute;margin-left:.9pt;margin-top:-.35pt;width:2in;height:10in;z-index:251873280;visibility:visible;mso-wrap-style:square;mso-height-percent:0;mso-wrap-distance-left:9pt;mso-wrap-distance-top:0;mso-wrap-distance-right:9pt;mso-wrap-distance-bottom:0;mso-position-horizontal:absolute;mso-position-horizontal-relative:text;mso-position-vertical:absolute;mso-position-vertical-relative:text;mso-height-percent:0;mso-height-relative:margin;v-text-anchor:middle" o:gfxdata="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" fillcolor="#737373" strokecolor="#1f3763 [1604]" strokeweight="1pt">
+              <v:rect w14:anchorId="144FCCE6" id="Rectangle 3" o:spid="_x0000_s1026" style="position:absolute;margin-left:.9pt;margin-top:-.35pt;width:2in;height:10in;z-index:251873280;visibility:visible;mso-wrap-style:square;mso-height-percent:0;mso-wrap-distance-left:9pt;mso-wrap-distance-top:0;mso-wrap-distance-right:9pt;mso-wrap-distance-bottom:0;mso-position-horizontal:absolute;mso-position-horizontal-relative:text;mso-position-vertical:absolute;mso-position-vertical-relative:text;mso-height-percent:0;mso-height-relative:margin;v-text-anchor:middle" o:gfxdata="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" fillcolor="#737373" strokecolor="#1f3763 [1604]" strokeweight="1pt">
                 <v:fill opacity="32896f"/>
+                <v:shadow on="t" color="black" opacity="26214f" origin="-.5,-.5" offset=".74836mm,.74836mm"/>
               </v:rect>
             </w:pict>
           </mc:Fallback>
@@ -151,7 +159,7 @@
         <mc:AlternateContent>
           <mc:Choice Requires="wps">
             <w:drawing>
-              <wp:anchor distT="0" distB="0" distL="114300" distR="114300" simplePos="0" relativeHeight="251876352" behindDoc="0" locked="0" layoutInCell="1" allowOverlap="1" wp14:anchorId="1BA6C2AD" wp14:editId="7F2B7BEA">
+              <wp:anchor distT="0" distB="0" distL="114300" distR="114300" simplePos="0" relativeHeight="251876352" behindDoc="0" locked="0" layoutInCell="1" allowOverlap="1" wp14:anchorId="1BA6C2AD" wp14:editId="7758BA51">
                 <wp:simplePos x="0" y="0"/>
                 <wp:positionH relativeFrom="column">
                   <wp:posOffset>1835426</wp:posOffset>
@@ -160,7 +168,7 @@
                   <wp:posOffset>-2209</wp:posOffset>
                 </wp:positionV>
                 <wp:extent cx="5029200" cy="923235"/>
-                <wp:effectExtent l="0" t="0" r="12700" b="17145"/>
+                <wp:effectExtent l="25400" t="25400" r="101600" b="106045"/>
                 <wp:wrapNone/>
                 <wp:docPr id="6" name="Rectangle 6"/>
                 <wp:cNvGraphicFramePr/>
@@ -188,6 +196,13 @@
                             </a:schemeClr>
                           </a:solidFill>
                         </a:ln>
+                        <a:effectLst>
+                          <a:outerShdw blurRad="50800" dist="38100" dir="2700000" algn="tl" rotWithShape="0">
+                            <a:prstClr val="black">
+                              <a:alpha val="40000"/>
+                            </a:prstClr>
+                          </a:outerShdw>
+                        </a:effectLst>
                       </wps:spPr>
                       <wps:style>
                         <a:lnRef idx="2">
@@ -225,8 +240,9 @@
           </mc:Choice>
           <mc:Fallback>
             <w:pict>
-              <v:rect w14:anchorId="2F7485F1" id="Rectangle 6" o:spid="_x0000_s1026" style="position:absolute;margin-left:144.5pt;margin-top:-.15pt;width:396pt;height:72.7pt;z-index:251876352;visibility:visible;mso-wrap-style:square;mso-width-percent:0;mso-height-percent:0;mso-wrap-distance-left:9pt;mso-wrap-distance-top:0;mso-wrap-distance-right:9pt;mso-wrap-distance-bottom:0;mso-position-horizontal:absolute;mso-position-horizontal-relative:text;mso-position-vertical:absolute;mso-position-vertical-relative:text;mso-width-percent:0;mso-height-percent:0;mso-width-relative:margin;mso-height-relative:margin;v-text-anchor:middle" o:gfxdata="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" fillcolor="#5371ff" strokecolor="#1f3763 [1604]" strokeweight="1pt">
+              <v:rect w14:anchorId="62D1E58B" id="Rectangle 6" o:spid="_x0000_s1026" style="position:absolute;margin-left:144.5pt;margin-top:-.15pt;width:396pt;height:72.7pt;z-index:251876352;visibility:visible;mso-wrap-style:square;mso-width-percent:0;mso-height-percent:0;mso-wrap-distance-left:9pt;mso-wrap-distance-top:0;mso-wrap-distance-right:9pt;mso-wrap-distance-bottom:0;mso-position-horizontal:absolute;mso-position-horizontal-relative:text;mso-position-vertical:absolute;mso-position-vertical-relative:text;mso-width-percent:0;mso-height-percent:0;mso-width-relative:margin;mso-height-relative:margin;v-text-anchor:middle" o:gfxdata="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" fillcolor="#5371ff" strokecolor="#1f3763 [1604]" strokeweight="1pt">
                 <v:fill opacity="32896f"/>
+                <v:shadow on="t" color="black" opacity="26214f" origin="-.5,-.5" offset=".74836mm,.74836mm"/>
               </v:rect>
             </w:pict>
           </mc:Fallback>

--- a/src/assets/Huston_Fenix_Sampson_Resume.docx
+++ b/src/assets/Huston_Fenix_Sampson_Resume.docx
@@ -11,16 +11,16 @@
           <w:noProof/>
         </w:rPr>
         <w:drawing>
-          <wp:anchor distT="0" distB="0" distL="114300" distR="114300" simplePos="0" relativeHeight="251921408" behindDoc="0" locked="0" layoutInCell="1" allowOverlap="1" wp14:anchorId="791C50BD" wp14:editId="3FBD07F7">
+          <wp:anchor distT="0" distB="0" distL="114300" distR="114300" simplePos="0" relativeHeight="251921408" behindDoc="0" locked="0" layoutInCell="1" allowOverlap="1" wp14:anchorId="791C50BD" wp14:editId="3F26FAD8">
             <wp:simplePos x="0" y="0"/>
             <wp:positionH relativeFrom="column">
-              <wp:posOffset>314940</wp:posOffset>
+              <wp:posOffset>457544</wp:posOffset>
             </wp:positionH>
             <wp:positionV relativeFrom="page">
-              <wp:posOffset>492125</wp:posOffset>
+              <wp:posOffset>516623</wp:posOffset>
             </wp:positionV>
-            <wp:extent cx="1298797" cy="1354117"/>
-            <wp:effectExtent l="0" t="0" r="0" b="5080"/>
+            <wp:extent cx="1082858" cy="1128981"/>
+            <wp:effectExtent l="0" t="0" r="0" b="1905"/>
             <wp:wrapNone/>
             <wp:docPr id="26" name="Picture 26"/>
             <wp:cNvGraphicFramePr>
@@ -35,6 +35,7 @@
                   </pic:nvPicPr>
                   <pic:blipFill>
                     <a:blip r:embed="rId5" cstate="print">
+                      <a:alphaModFix/>
                       <a:extLst>
                         <a:ext uri="{28A0092B-C50C-407E-A947-70E740481C1C}">
                           <a14:useLocalDpi xmlns:a14="http://schemas.microsoft.com/office/drawing/2010/main" val="0"/>
@@ -48,7 +49,7 @@
                   <pic:spPr>
                     <a:xfrm>
                       <a:off x="0" y="0"/>
-                      <a:ext cx="1298797" cy="1354117"/>
+                      <a:ext cx="1082858" cy="1128981"/>
                     </a:xfrm>
                     <a:prstGeom prst="rect">
                       <a:avLst/>
@@ -414,15 +415,15 @@
           <w:noProof/>
         </w:rPr>
         <w:drawing>
-          <wp:anchor distT="0" distB="0" distL="114300" distR="114300" simplePos="0" relativeHeight="251911168" behindDoc="0" locked="1" layoutInCell="1" allowOverlap="0" wp14:anchorId="2BE0B3F9" wp14:editId="2EA0CC3F">
+          <wp:anchor distT="0" distB="0" distL="114300" distR="114300" simplePos="0" relativeHeight="251911168" behindDoc="0" locked="1" layoutInCell="1" allowOverlap="0" wp14:anchorId="2BE0B3F9" wp14:editId="7D4452C4">
             <wp:simplePos x="0" y="0"/>
             <wp:positionH relativeFrom="column">
-              <wp:posOffset>6142355</wp:posOffset>
+              <wp:posOffset>6164580</wp:posOffset>
             </wp:positionH>
             <wp:positionV relativeFrom="page">
-              <wp:posOffset>639445</wp:posOffset>
+              <wp:posOffset>657860</wp:posOffset>
             </wp:positionV>
-            <wp:extent cx="548005" cy="546100"/>
+            <wp:extent cx="508000" cy="510540"/>
             <wp:effectExtent l="0" t="0" r="0" b="0"/>
             <wp:wrapSquare wrapText="bothSides"/>
             <wp:docPr id="524" name="Picture 524"/>
@@ -436,7 +437,7 @@
                     <pic:cNvPr id="524" name="Picture 524"/>
                     <pic:cNvPicPr/>
                   </pic:nvPicPr>
-                  <pic:blipFill>
+                  <pic:blipFill rotWithShape="1">
                     <a:blip r:embed="rId6" cstate="print">
                       <a:extLst>
                         <a:ext uri="{28A0092B-C50C-407E-A947-70E740481C1C}">
@@ -444,18 +445,25 @@
                         </a:ext>
                       </a:extLst>
                     </a:blip>
-                    <a:stretch>
-                      <a:fillRect/>
-                    </a:stretch>
+                    <a:srcRect l="4171" t="3255" r="3129" b="3255"/>
+                    <a:stretch/>
                   </pic:blipFill>
-                  <pic:spPr>
+                  <pic:spPr bwMode="auto">
                     <a:xfrm>
                       <a:off x="0" y="0"/>
-                      <a:ext cx="548005" cy="546100"/>
+                      <a:ext cx="508000" cy="510540"/>
                     </a:xfrm>
                     <a:prstGeom prst="rect">
                       <a:avLst/>
                     </a:prstGeom>
+                    <a:ln>
+                      <a:noFill/>
+                    </a:ln>
+                    <a:extLst>
+                      <a:ext uri="{53640926-AAD7-44D8-BBD7-CCE9431645EC}">
+                        <a14:shadowObscured xmlns:a14="http://schemas.microsoft.com/office/drawing/2010/main"/>
+                      </a:ext>
+                    </a:extLst>
                   </pic:spPr>
                 </pic:pic>
               </a:graphicData>
@@ -640,11 +648,7 @@
           </mc:Choice>
           <mc:Fallback>
             <w:pict>
-              <v:shapetype w14:anchorId="0758FF1A" id="_x0000_t202" coordsize="21600,21600" o:spt="202" path="m,l,21600r21600,l21600,xe">
-                <v:stroke joinstyle="miter"/>
-                <v:path gradientshapeok="t" o:connecttype="rect"/>
-              </v:shapetype>
-              <v:shape id="Text Box 13" o:spid="_x0000_s1027" type="#_x0000_t202" style="position:absolute;margin-left:153.35pt;margin-top:14.05pt;width:386.75pt;height:98.35pt;z-index:251890688;visibility:visible;mso-wrap-style:square;mso-width-percent:0;mso-height-percent:0;mso-wrap-distance-left:9pt;mso-wrap-distance-top:0;mso-wrap-distance-right:9pt;mso-wrap-distance-bottom:0;mso-position-horizontal:absolute;mso-position-horizontal-relative:text;mso-position-vertical:absolute;mso-position-vertical-relative:text;mso-width-percent:0;mso-height-percent:0;mso-width-relative:margin;mso-height-relative:margin;v-text-anchor:top" o:gfxdata="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" filled="f" stroked="f" strokeweight=".5pt">
+              <v:shape w14:anchorId="0758FF1A" id="Text Box 13" o:spid="_x0000_s1027" type="#_x0000_t202" style="position:absolute;margin-left:153.35pt;margin-top:14.05pt;width:386.75pt;height:98.35pt;z-index:251890688;visibility:visible;mso-wrap-style:square;mso-width-percent:0;mso-height-percent:0;mso-wrap-distance-left:9pt;mso-wrap-distance-top:0;mso-wrap-distance-right:9pt;mso-wrap-distance-bottom:0;mso-position-horizontal:absolute;mso-position-horizontal-relative:text;mso-position-vertical:absolute;mso-position-vertical-relative:text;mso-width-percent:0;mso-height-percent:0;mso-width-relative:margin;mso-height-relative:margin;v-text-anchor:top" o:gfxdata="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" filled="f" stroked="f" strokeweight=".5pt">
                 <v:textbox inset="3.6pt,,14.4pt">
                   <w:txbxContent>
                     <w:p>
@@ -834,7 +838,5717 @@
         <mc:AlternateContent>
           <mc:Choice Requires="wps">
             <w:drawing>
-              <wp:anchor distT="0" distB="0" distL="114300" distR="114300" simplePos="0" relativeHeight="251920384" behindDoc="0" locked="0" layoutInCell="1" allowOverlap="1" wp14:anchorId="056A05D9" wp14:editId="1C9C82C3">
+              <wp:anchor distT="0" distB="0" distL="114300" distR="114300" simplePos="0" relativeHeight="251898880" behindDoc="0" locked="0" layoutInCell="1" allowOverlap="1" wp14:anchorId="54F3010C" wp14:editId="4D502265">
+                <wp:simplePos x="0" y="0"/>
+                <wp:positionH relativeFrom="column">
+                  <wp:posOffset>108333</wp:posOffset>
+                </wp:positionH>
+                <wp:positionV relativeFrom="paragraph">
+                  <wp:posOffset>325426</wp:posOffset>
+                </wp:positionV>
+                <wp:extent cx="1606550" cy="0"/>
+                <wp:effectExtent l="0" t="12700" r="31750" b="25400"/>
+                <wp:wrapNone/>
+                <wp:docPr id="153" name="Straight Connector 153"/>
+                <wp:cNvGraphicFramePr/>
+                <a:graphic xmlns:a="http://schemas.openxmlformats.org/drawingml/2006/main">
+                  <a:graphicData uri="http://schemas.microsoft.com/office/word/2010/wordprocessingShape">
+                    <wps:wsp>
+                      <wps:cNvCnPr/>
+                      <wps:spPr>
+                        <a:xfrm flipV="1">
+                          <a:off x="0" y="0"/>
+                          <a:ext cx="1606550" cy="0"/>
+                        </a:xfrm>
+                        <a:prstGeom prst="line">
+                          <a:avLst/>
+                        </a:prstGeom>
+                        <a:ln w="31750">
+                          <a:solidFill>
+                            <a:srgbClr val="5CE0E7"/>
+                          </a:solidFill>
+                        </a:ln>
+                      </wps:spPr>
+                      <wps:style>
+                        <a:lnRef idx="1">
+                          <a:schemeClr val="accent1"/>
+                        </a:lnRef>
+                        <a:fillRef idx="0">
+                          <a:schemeClr val="accent1"/>
+                        </a:fillRef>
+                        <a:effectRef idx="0">
+                          <a:schemeClr val="accent1"/>
+                        </a:effectRef>
+                        <a:fontRef idx="minor">
+                          <a:schemeClr val="tx1"/>
+                        </a:fontRef>
+                      </wps:style>
+                      <wps:bodyPr/>
+                    </wps:wsp>
+                  </a:graphicData>
+                </a:graphic>
+                <wp14:sizeRelH relativeFrom="margin">
+                  <wp14:pctWidth>0</wp14:pctWidth>
+                </wp14:sizeRelH>
+                <wp14:sizeRelV relativeFrom="margin">
+                  <wp14:pctHeight>0</wp14:pctHeight>
+                </wp14:sizeRelV>
+              </wp:anchor>
+            </w:drawing>
+          </mc:Choice>
+          <mc:Fallback>
+            <w:pict>
+              <v:line w14:anchorId="6063891F" id="Straight Connector 153" o:spid="_x0000_s1026" style="position:absolute;flip:y;z-index:251898880;visibility:visible;mso-wrap-style:square;mso-width-percent:0;mso-height-percent:0;mso-wrap-distance-left:9pt;mso-wrap-distance-top:0;mso-wrap-distance-right:9pt;mso-wrap-distance-bottom:0;mso-position-horizontal:absolute;mso-position-horizontal-relative:text;mso-position-vertical:absolute;mso-position-vertical-relative:text;mso-width-percent:0;mso-height-percent:0;mso-width-relative:margin;mso-height-relative:margin" from="8.55pt,25.6pt" to="135.05pt,25.6pt" o:gfxdata="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" strokecolor="#5ce0e7" strokeweight="2.5pt">
+                <v:stroke joinstyle="miter"/>
+              </v:line>
+            </w:pict>
+          </mc:Fallback>
+        </mc:AlternateContent>
+      </w:r>
+      <w:r>
+        <w:rPr>
+          <w:noProof/>
+        </w:rPr>
+        <mc:AlternateContent>
+          <mc:Choice Requires="wps">
+            <w:drawing>
+              <wp:anchor distT="0" distB="0" distL="114300" distR="114300" simplePos="0" relativeHeight="251878400" behindDoc="0" locked="0" layoutInCell="1" allowOverlap="1" wp14:anchorId="488A8B79" wp14:editId="07E05CF7">
+                <wp:simplePos x="0" y="0"/>
+                <wp:positionH relativeFrom="column">
+                  <wp:posOffset>114300</wp:posOffset>
+                </wp:positionH>
+                <wp:positionV relativeFrom="paragraph">
+                  <wp:posOffset>58420</wp:posOffset>
+                </wp:positionV>
+                <wp:extent cx="1631950" cy="1352550"/>
+                <wp:effectExtent l="0" t="0" r="0" b="0"/>
+                <wp:wrapNone/>
+                <wp:docPr id="8" name="Text Box 8"/>
+                <wp:cNvGraphicFramePr/>
+                <a:graphic xmlns:a="http://schemas.openxmlformats.org/drawingml/2006/main">
+                  <a:graphicData uri="http://schemas.microsoft.com/office/word/2010/wordprocessingShape">
+                    <wps:wsp>
+                      <wps:cNvSpPr txBox="1"/>
+                      <wps:spPr>
+                        <a:xfrm>
+                          <a:off x="0" y="0"/>
+                          <a:ext cx="1631950" cy="1352550"/>
+                        </a:xfrm>
+                        <a:prstGeom prst="rect">
+                          <a:avLst/>
+                        </a:prstGeom>
+                        <a:noFill/>
+                        <a:ln w="6350">
+                          <a:noFill/>
+                        </a:ln>
+                      </wps:spPr>
+                      <wps:txbx>
+                        <w:txbxContent>
+                          <w:p>
+                            <w:pPr>
+                              <w:spacing w:line="180" w:lineRule="auto"/>
+                              <w:rPr>
+                                <w:color w:val="545455"/>
+                                <w:sz w:val="11"/>
+                                <w:szCs w:val="11"/>
+                                <w14:textOutline w14:w="9525" w14:cap="rnd" w14:cmpd="sng" w14:algn="ctr">
+                                  <w14:noFill/>
+                                  <w14:prstDash w14:val="solid"/>
+                                  <w14:bevel/>
+                                </w14:textOutline>
+                              </w:rPr>
+                            </w:pPr>
+                            <w:r>
+                              <w:rPr>
+                                <w:color w:val="545455"/>
+                                <w:sz w:val="32"/>
+                                <w:szCs w:val="32"/>
+                                <w14:textOutline w14:w="9525" w14:cap="rnd" w14:cmpd="sng" w14:algn="ctr">
+                                  <w14:noFill/>
+                                  <w14:prstDash w14:val="solid"/>
+                                  <w14:bevel/>
+                                </w14:textOutline>
+                              </w:rPr>
+                              <w:t>Contact:</w:t>
+                            </w:r>
+                          </w:p>
+                          <w:p>
+                            <w:pPr>
+                              <w:rPr>
+                                <w:color w:val="545455"/>
+                                <w:sz w:val="11"/>
+                                <w:szCs w:val="11"/>
+                                <w14:textOutline w14:w="9525" w14:cap="rnd" w14:cmpd="sng" w14:algn="ctr">
+                                  <w14:noFill/>
+                                  <w14:prstDash w14:val="solid"/>
+                                  <w14:bevel/>
+                                </w14:textOutline>
+                              </w:rPr>
+                            </w:pPr>
+                          </w:p>
+                          <w:p>
+                            <w:pPr>
+                              <w:rPr>
+                                <w:color w:val="545455"/>
+                                <w:sz w:val="11"/>
+                                <w:szCs w:val="11"/>
+                                <w14:textOutline w14:w="9525" w14:cap="rnd" w14:cmpd="sng" w14:algn="ctr">
+                                  <w14:noFill/>
+                                  <w14:prstDash w14:val="solid"/>
+                                  <w14:bevel/>
+                                </w14:textOutline>
+                              </w:rPr>
+                            </w:pPr>
+                            <w:r>
+                              <w:rPr>
+                                <w:noProof/>
+                                <w:sz w:val="11"/>
+                                <w:szCs w:val="11"/>
+                              </w:rPr>
+                              <w:drawing>
+                                <wp:inline distT="0" distB="0" distL="0" distR="0" wp14:anchorId="45CCCF72" wp14:editId="668C3558">
+                                  <wp:extent cx="155448" cy="155448"/>
+                                  <wp:effectExtent l="0" t="0" r="0" b="0"/>
+                                  <wp:docPr id="597" name="Picture 597" descr="Smart Phone with solid fill"/>
+                                  <wp:cNvGraphicFramePr>
+                                    <a:graphicFrameLocks xmlns:a="http://schemas.openxmlformats.org/drawingml/2006/main" noChangeAspect="1"/>
+                                  </wp:cNvGraphicFramePr>
+                                  <a:graphic xmlns:a="http://schemas.openxmlformats.org/drawingml/2006/main">
+                                    <a:graphicData uri="http://schemas.openxmlformats.org/drawingml/2006/picture">
+                                      <pic:pic xmlns:pic="http://schemas.openxmlformats.org/drawingml/2006/picture">
+                                        <pic:nvPicPr>
+                                          <pic:cNvPr id="0" name="Picture 2" descr="Smart Phone with solid fill"/>
+                                          <pic:cNvPicPr>
+                                            <a:picLocks/>
+                                          </pic:cNvPicPr>
+                                        </pic:nvPicPr>
+                                        <pic:blipFill>
+                                          <a:blip r:embed="rId8">
+                                            <a:extLst>
+                                              <a:ext uri="{28A0092B-C50C-407E-A947-70E740481C1C}">
+                                                <a14:useLocalDpi xmlns:a14="http://schemas.microsoft.com/office/drawing/2010/main" val="0"/>
+                                              </a:ext>
+                                            </a:extLst>
+                                          </a:blip>
+                                          <a:srcRect/>
+                                          <a:stretch>
+                                            <a:fillRect/>
+                                          </a:stretch>
+                                        </pic:blipFill>
+                                        <pic:spPr bwMode="auto">
+                                          <a:xfrm flipV="1">
+                                            <a:off x="0" y="0"/>
+                                            <a:ext cx="155448" cy="155448"/>
+                                          </a:xfrm>
+                                          <a:prstGeom prst="rect">
+                                            <a:avLst/>
+                                          </a:prstGeom>
+                                          <a:noFill/>
+                                          <a:ln>
+                                            <a:noFill/>
+                                          </a:ln>
+                                        </pic:spPr>
+                                      </pic:pic>
+                                    </a:graphicData>
+                                  </a:graphic>
+                                </wp:inline>
+                              </w:drawing>
+                            </w:r>
+                            <w:r>
+                              <w:rPr>
+                                <w:color w:val="545455"/>
+                                <w:sz w:val="11"/>
+                                <w:szCs w:val="11"/>
+                                <w14:textOutline w14:w="9525" w14:cap="rnd" w14:cmpd="sng" w14:algn="ctr">
+                                  <w14:noFill/>
+                                  <w14:prstDash w14:val="solid"/>
+                                  <w14:bevel/>
+                                </w14:textOutline>
+                              </w:rPr>
+                              <w:tab/>
+                              <w:t xml:space="preserve">            </w:t>
+                            </w:r>
+                            <w:r>
+                              <w:rPr>
+                                <w:color w:val="545455"/>
+                                <w:sz w:val="11"/>
+                                <w:szCs w:val="11"/>
+                                <w14:textOutline w14:w="9525" w14:cap="rnd" w14:cmpd="sng" w14:algn="ctr">
+                                  <w14:noFill/>
+                                  <w14:prstDash w14:val="solid"/>
+                                  <w14:bevel/>
+                                </w14:textOutline>
+                              </w:rPr>
+                              <w:t xml:space="preserve">       </w:t>
+                            </w:r>
+                            <w:r>
+                              <w:rPr>
+                                <w:color w:val="545455"/>
+                                <w:sz w:val="11"/>
+                                <w:szCs w:val="11"/>
+                                <w14:textOutline w14:w="9525" w14:cap="rnd" w14:cmpd="sng" w14:algn="ctr">
+                                  <w14:noFill/>
+                                  <w14:prstDash w14:val="solid"/>
+                                  <w14:bevel/>
+                                </w14:textOutline>
+                              </w:rPr>
+                              <w:t xml:space="preserve"> </w:t>
+                            </w:r>
+                            <w:r>
+                              <w:rPr>
+                                <w:color w:val="545455"/>
+                                <w:sz w:val="19"/>
+                                <w:szCs w:val="19"/>
+                                <w14:textOutline w14:w="9525" w14:cap="rnd" w14:cmpd="sng" w14:algn="ctr">
+                                  <w14:noFill/>
+                                  <w14:prstDash w14:val="solid"/>
+                                  <w14:bevel/>
+                                </w14:textOutline>
+                              </w:rPr>
+                              <w:t>(205) 317-7681</w:t>
+                            </w:r>
+                          </w:p>
+                          <w:p>
+                            <w:pPr>
+                              <w:spacing w:line="180" w:lineRule="auto"/>
+                              <w:rPr>
+                                <w:color w:val="545455"/>
+                                <w:sz w:val="11"/>
+                                <w:szCs w:val="11"/>
+                                <w14:textOutline w14:w="9525" w14:cap="rnd" w14:cmpd="sng" w14:algn="ctr">
+                                  <w14:noFill/>
+                                  <w14:prstDash w14:val="solid"/>
+                                  <w14:bevel/>
+                                </w14:textOutline>
+                              </w:rPr>
+                            </w:pPr>
+                          </w:p>
+                          <w:p>
+                            <w:pPr>
+                              <w:spacing w:line="180" w:lineRule="auto"/>
+                              <w:rPr>
+                                <w:color w:val="545455"/>
+                                <w:sz w:val="11"/>
+                                <w:szCs w:val="11"/>
+                                <w14:textOutline w14:w="9525" w14:cap="rnd" w14:cmpd="sng" w14:algn="ctr">
+                                  <w14:noFill/>
+                                  <w14:prstDash w14:val="solid"/>
+                                  <w14:bevel/>
+                                </w14:textOutline>
+                              </w:rPr>
+                            </w:pPr>
+                            <w:r>
+                              <w:rPr>
+                                <w:noProof/>
+                                <w:sz w:val="11"/>
+                                <w:szCs w:val="11"/>
+                              </w:rPr>
+                              <w:drawing>
+                                <wp:inline distT="0" distB="0" distL="0" distR="0" wp14:anchorId="272EF6D1" wp14:editId="0DD3F22C">
+                                  <wp:extent cx="155448" cy="155448"/>
+                                  <wp:effectExtent l="0" t="0" r="0" b="0"/>
+                                  <wp:docPr id="598" name="Picture 453" descr="Icon&#13;&#13;&#13;&#10;&#13;&#13;&#13;&#10;Description automatically generated"/>
+                                  <wp:cNvGraphicFramePr>
+                                    <a:graphicFrameLocks xmlns:a="http://schemas.openxmlformats.org/drawingml/2006/main" noChangeAspect="1"/>
+                                  </wp:cNvGraphicFramePr>
+                                  <a:graphic xmlns:a="http://schemas.openxmlformats.org/drawingml/2006/main">
+                                    <a:graphicData uri="http://schemas.openxmlformats.org/drawingml/2006/picture">
+                                      <pic:pic xmlns:pic="http://schemas.openxmlformats.org/drawingml/2006/picture">
+                                        <pic:nvPicPr>
+                                          <pic:cNvPr id="0" name="Picture 453" descr="Icon&#13;&#13;&#13;&#10;&#13;&#13;&#13;&#10;Description automatically generated"/>
+                                          <pic:cNvPicPr>
+                                            <a:picLocks/>
+                                          </pic:cNvPicPr>
+                                        </pic:nvPicPr>
+                                        <pic:blipFill>
+                                          <a:blip r:embed="rId9">
+                                            <a:extLst>
+                                              <a:ext uri="{28A0092B-C50C-407E-A947-70E740481C1C}">
+                                                <a14:useLocalDpi xmlns:a14="http://schemas.microsoft.com/office/drawing/2010/main" val="0"/>
+                                              </a:ext>
+                                            </a:extLst>
+                                          </a:blip>
+                                          <a:srcRect/>
+                                          <a:stretch>
+                                            <a:fillRect/>
+                                          </a:stretch>
+                                        </pic:blipFill>
+                                        <pic:spPr bwMode="auto">
+                                          <a:xfrm>
+                                            <a:off x="0" y="0"/>
+                                            <a:ext cx="155448" cy="155448"/>
+                                          </a:xfrm>
+                                          <a:prstGeom prst="rect">
+                                            <a:avLst/>
+                                          </a:prstGeom>
+                                          <a:noFill/>
+                                          <a:ln>
+                                            <a:noFill/>
+                                          </a:ln>
+                                        </pic:spPr>
+                                      </pic:pic>
+                                    </a:graphicData>
+                                  </a:graphic>
+                                </wp:inline>
+                              </w:drawing>
+                            </w:r>
+                            <w:r>
+                              <w:rPr>
+                                <w:color w:val="545455"/>
+                                <w:sz w:val="11"/>
+                                <w:szCs w:val="11"/>
+                                <w14:textOutline w14:w="9525" w14:cap="rnd" w14:cmpd="sng" w14:algn="ctr">
+                                  <w14:noFill/>
+                                  <w14:prstDash w14:val="solid"/>
+                                  <w14:bevel/>
+                                </w14:textOutline>
+                              </w:rPr>
+                              <w:t xml:space="preserve">      </w:t>
+                            </w:r>
+                            <w:r>
+                              <w:rPr>
+                                <w:color w:val="545455"/>
+                                <w:sz w:val="18"/>
+                                <w:szCs w:val="18"/>
+                                <w14:textOutline w14:w="9525" w14:cap="rnd" w14:cmpd="sng" w14:algn="ctr">
+                                  <w14:noFill/>
+                                  <w14:prstDash w14:val="solid"/>
+                                  <w14:bevel/>
+                                </w14:textOutline>
+                              </w:rPr>
+                              <w:t>Fenix.sampson@gmail.com</w:t>
+                            </w:r>
+                          </w:p>
+                          <w:p>
+                            <w:pPr>
+                              <w:spacing w:line="180" w:lineRule="auto"/>
+                              <w:rPr>
+                                <w:color w:val="545455"/>
+                                <w:sz w:val="11"/>
+                                <w:szCs w:val="11"/>
+                                <w14:textOutline w14:w="9525" w14:cap="rnd" w14:cmpd="sng" w14:algn="ctr">
+                                  <w14:noFill/>
+                                  <w14:prstDash w14:val="solid"/>
+                                  <w14:bevel/>
+                                </w14:textOutline>
+                              </w:rPr>
+                            </w:pPr>
+                          </w:p>
+                          <w:p>
+                            <w:pPr>
+                              <w:spacing w:line="180" w:lineRule="auto"/>
+                              <w:rPr>
+                                <w:color w:val="545455"/>
+                                <w:sz w:val="11"/>
+                                <w:szCs w:val="11"/>
+                                <w14:textOutline w14:w="9525" w14:cap="rnd" w14:cmpd="sng" w14:algn="ctr">
+                                  <w14:noFill/>
+                                  <w14:prstDash w14:val="solid"/>
+                                  <w14:bevel/>
+                                </w14:textOutline>
+                              </w:rPr>
+                            </w:pPr>
+                            <w:r>
+                              <w:rPr>
+                                <w:noProof/>
+                                <w:color w:val="545455"/>
+                                <w:sz w:val="11"/>
+                                <w:szCs w:val="11"/>
+                                <w14:textOutline w14:w="9525" w14:cap="rnd" w14:cmpd="sng" w14:algn="ctr">
+                                  <w14:noFill/>
+                                  <w14:prstDash w14:val="solid"/>
+                                  <w14:bevel/>
+                                </w14:textOutline>
+                              </w:rPr>
+                              <w:drawing>
+                                <wp:inline distT="0" distB="0" distL="0" distR="0" wp14:anchorId="4E751C69" wp14:editId="6B07558D">
+                                  <wp:extent cx="182880" cy="182880"/>
+                                  <wp:effectExtent l="0" t="0" r="0" b="0"/>
+                                  <wp:docPr id="599" name="Graphic 599" descr="Internet with solid fill"/>
+                                  <wp:cNvGraphicFramePr>
+                                    <a:graphicFrameLocks xmlns:a="http://schemas.openxmlformats.org/drawingml/2006/main" noChangeAspect="1"/>
+                                  </wp:cNvGraphicFramePr>
+                                  <a:graphic xmlns:a="http://schemas.openxmlformats.org/drawingml/2006/main">
+                                    <a:graphicData uri="http://schemas.openxmlformats.org/drawingml/2006/picture">
+                                      <pic:pic xmlns:pic="http://schemas.openxmlformats.org/drawingml/2006/picture">
+                                        <pic:nvPicPr>
+                                          <pic:cNvPr id="158" name="Graphic 158" descr="Internet with solid fill"/>
+                                          <pic:cNvPicPr/>
+                                        </pic:nvPicPr>
+                                        <pic:blipFill>
+                                          <a:blip r:embed="rId10">
+                                            <a:extLst>
+                                              <a:ext uri="{28A0092B-C50C-407E-A947-70E740481C1C}">
+                                                <a14:useLocalDpi xmlns:a14="http://schemas.microsoft.com/office/drawing/2010/main" val="0"/>
+                                              </a:ext>
+                                              <a:ext uri="{96DAC541-7B7A-43D3-8B79-37D633B846F1}">
+                                                <asvg:svgBlip xmlns:asvg="http://schemas.microsoft.com/office/drawing/2016/SVG/main" r:embed="rId11"/>
+                                              </a:ext>
+                                            </a:extLst>
+                                          </a:blip>
+                                          <a:stretch>
+                                            <a:fillRect/>
+                                          </a:stretch>
+                                        </pic:blipFill>
+                                        <pic:spPr>
+                                          <a:xfrm>
+                                            <a:off x="0" y="0"/>
+                                            <a:ext cx="182880" cy="182880"/>
+                                          </a:xfrm>
+                                          <a:prstGeom prst="rect">
+                                            <a:avLst/>
+                                          </a:prstGeom>
+                                        </pic:spPr>
+                                      </pic:pic>
+                                    </a:graphicData>
+                                  </a:graphic>
+                                </wp:inline>
+                              </w:drawing>
+                            </w:r>
+                            <w:r>
+                              <w:rPr>
+                                <w:color w:val="545455"/>
+                                <w:sz w:val="11"/>
+                                <w:szCs w:val="11"/>
+                                <w14:textOutline w14:w="9525" w14:cap="rnd" w14:cmpd="sng" w14:algn="ctr">
+                                  <w14:noFill/>
+                                  <w14:prstDash w14:val="solid"/>
+                                  <w14:bevel/>
+                                </w14:textOutline>
+                              </w:rPr>
+                              <w:t xml:space="preserve">         </w:t>
+                            </w:r>
+                            <w:r>
+                              <w:rPr>
+                                <w:color w:val="545455"/>
+                                <w:sz w:val="18"/>
+                                <w:szCs w:val="18"/>
+                                <w14:textOutline w14:w="9525" w14:cap="rnd" w14:cmpd="sng" w14:algn="ctr">
+                                  <w14:noFill/>
+                                  <w14:prstDash w14:val="solid"/>
+                                  <w14:bevel/>
+                                </w14:textOutline>
+                              </w:rPr>
+                              <w:t>Hustonfenixsampson.com</w:t>
+                            </w:r>
+                          </w:p>
+                          <w:p>
+                            <w:pPr>
+                              <w:spacing w:line="180" w:lineRule="auto"/>
+                              <w:rPr>
+                                <w:color w:val="545455"/>
+                                <w:sz w:val="11"/>
+                                <w:szCs w:val="11"/>
+                                <w14:textOutline w14:w="9525" w14:cap="rnd" w14:cmpd="sng" w14:algn="ctr">
+                                  <w14:noFill/>
+                                  <w14:prstDash w14:val="solid"/>
+                                  <w14:bevel/>
+                                </w14:textOutline>
+                              </w:rPr>
+                            </w:pPr>
+                          </w:p>
+                          <w:p>
+                            <w:pPr>
+                              <w:spacing w:line="180" w:lineRule="auto"/>
+                              <w:rPr>
+                                <w:color w:val="545455"/>
+                                <w:sz w:val="11"/>
+                                <w:szCs w:val="11"/>
+                                <w14:textOutline w14:w="9525" w14:cap="rnd" w14:cmpd="sng" w14:algn="ctr">
+                                  <w14:noFill/>
+                                  <w14:prstDash w14:val="solid"/>
+                                  <w14:bevel/>
+                                </w14:textOutline>
+                              </w:rPr>
+                            </w:pPr>
+                            <w:r>
+                              <w:rPr>
+                                <w:noProof/>
+                                <w:color w:val="545455"/>
+                                <w:sz w:val="11"/>
+                                <w:szCs w:val="11"/>
+                              </w:rPr>
+                              <w:drawing>
+                                <wp:inline distT="0" distB="0" distL="0" distR="0" wp14:anchorId="27AD45BB" wp14:editId="3D58E9BB">
+                                  <wp:extent cx="155448" cy="155448"/>
+                                  <wp:effectExtent l="0" t="0" r="0" b="0"/>
+                                  <wp:docPr id="600" name="Picture 600" descr="Icon&#10;&#10;Description automatically generated"/>
+                                  <wp:cNvGraphicFramePr>
+                                    <a:graphicFrameLocks xmlns:a="http://schemas.openxmlformats.org/drawingml/2006/main" noChangeAspect="1"/>
+                                  </wp:cNvGraphicFramePr>
+                                  <a:graphic xmlns:a="http://schemas.openxmlformats.org/drawingml/2006/main">
+                                    <a:graphicData uri="http://schemas.openxmlformats.org/drawingml/2006/picture">
+                                      <pic:pic xmlns:pic="http://schemas.openxmlformats.org/drawingml/2006/picture">
+                                        <pic:nvPicPr>
+                                          <pic:cNvPr id="10" name="Picture 10" descr="Icon&#10;&#10;Description automatically generated"/>
+                                          <pic:cNvPicPr/>
+                                        </pic:nvPicPr>
+                                        <pic:blipFill>
+                                          <a:blip r:embed="rId12">
+                                            <a:extLst>
+                                              <a:ext uri="{28A0092B-C50C-407E-A947-70E740481C1C}">
+                                                <a14:useLocalDpi xmlns:a14="http://schemas.microsoft.com/office/drawing/2010/main" val="0"/>
+                                              </a:ext>
+                                            </a:extLst>
+                                          </a:blip>
+                                          <a:stretch>
+                                            <a:fillRect/>
+                                          </a:stretch>
+                                        </pic:blipFill>
+                                        <pic:spPr>
+                                          <a:xfrm>
+                                            <a:off x="0" y="0"/>
+                                            <a:ext cx="155448" cy="155448"/>
+                                          </a:xfrm>
+                                          <a:prstGeom prst="rect">
+                                            <a:avLst/>
+                                          </a:prstGeom>
+                                        </pic:spPr>
+                                      </pic:pic>
+                                    </a:graphicData>
+                                  </a:graphic>
+                                </wp:inline>
+                              </w:drawing>
+                            </w:r>
+                            <w:r>
+                              <w:rPr>
+                                <w:color w:val="545455"/>
+                                <w:sz w:val="11"/>
+                                <w:szCs w:val="11"/>
+                                <w14:textOutline w14:w="9525" w14:cap="rnd" w14:cmpd="sng" w14:algn="ctr">
+                                  <w14:noFill/>
+                                  <w14:prstDash w14:val="solid"/>
+                                  <w14:bevel/>
+                                </w14:textOutline>
+                              </w:rPr>
+                              <w:tab/>
+                            </w:r>
+                            <w:r>
+                              <w:rPr>
+                                <w:color w:val="545455"/>
+                                <w:sz w:val="11"/>
+                                <w:szCs w:val="11"/>
+                                <w14:textOutline w14:w="9525" w14:cap="rnd" w14:cmpd="sng" w14:algn="ctr">
+                                  <w14:noFill/>
+                                  <w14:prstDash w14:val="solid"/>
+                                  <w14:bevel/>
+                                </w14:textOutline>
+                              </w:rPr>
+                              <w:tab/>
+                            </w:r>
+                            <w:r>
+                              <w:rPr>
+                                <w:color w:val="545455"/>
+                                <w:sz w:val="11"/>
+                                <w:szCs w:val="11"/>
+                                <w14:textOutline w14:w="9525" w14:cap="rnd" w14:cmpd="sng" w14:algn="ctr">
+                                  <w14:noFill/>
+                                  <w14:prstDash w14:val="solid"/>
+                                  <w14:bevel/>
+                                </w14:textOutline>
+                              </w:rPr>
+                              <w:t xml:space="preserve">    </w:t>
+                            </w:r>
+                            <w:r>
+                              <w:rPr>
+                                <w:color w:val="545455"/>
+                                <w:sz w:val="11"/>
+                                <w:szCs w:val="11"/>
+                                <w14:textOutline w14:w="9525" w14:cap="rnd" w14:cmpd="sng" w14:algn="ctr">
+                                  <w14:noFill/>
+                                  <w14:prstDash w14:val="solid"/>
+                                  <w14:bevel/>
+                                </w14:textOutline>
+                              </w:rPr>
+                              <w:t xml:space="preserve">       </w:t>
+                            </w:r>
+                            <w:r>
+                              <w:rPr>
+                                <w:color w:val="545455"/>
+                                <w:sz w:val="19"/>
+                                <w:szCs w:val="19"/>
+                                <w14:textOutline w14:w="9525" w14:cap="rnd" w14:cmpd="sng" w14:algn="ctr">
+                                  <w14:noFill/>
+                                  <w14:prstDash w14:val="solid"/>
+                                  <w14:bevel/>
+                                </w14:textOutline>
+                              </w:rPr>
+                              <w:t>FenixS83</w:t>
+                            </w:r>
+                          </w:p>
+                        </w:txbxContent>
+                      </wps:txbx>
+                      <wps:bodyPr rot="0" spcFirstLastPara="0" vertOverflow="overflow" horzOverflow="overflow" vert="horz" wrap="square" lIns="45720" tIns="45720" rIns="45720" bIns="45720" numCol="1" spcCol="0" rtlCol="0" fromWordArt="0" anchor="t" anchorCtr="0" forceAA="0" compatLnSpc="1">
+                        <a:prstTxWarp prst="textNoShape">
+                          <a:avLst/>
+                        </a:prstTxWarp>
+                        <a:noAutofit/>
+                      </wps:bodyPr>
+                    </wps:wsp>
+                  </a:graphicData>
+                </a:graphic>
+                <wp14:sizeRelH relativeFrom="margin">
+                  <wp14:pctWidth>0</wp14:pctWidth>
+                </wp14:sizeRelH>
+                <wp14:sizeRelV relativeFrom="margin">
+                  <wp14:pctHeight>0</wp14:pctHeight>
+                </wp14:sizeRelV>
+              </wp:anchor>
+            </w:drawing>
+          </mc:Choice>
+          <mc:Fallback>
+            <w:pict>
+              <v:shape w14:anchorId="488A8B79" id="Text Box 8" o:spid="_x0000_s1028" type="#_x0000_t202" style="position:absolute;margin-left:9pt;margin-top:4.6pt;width:128.5pt;height:106.5pt;z-index:251878400;visibility:visible;mso-wrap-style:square;mso-width-percent:0;mso-height-percent:0;mso-wrap-distance-left:9pt;mso-wrap-distance-top:0;mso-wrap-distance-right:9pt;mso-wrap-distance-bottom:0;mso-position-horizontal:absolute;mso-position-horizontal-relative:text;mso-position-vertical:absolute;mso-position-vertical-relative:text;mso-width-percent:0;mso-height-percent:0;mso-width-relative:margin;mso-height-relative:margin;v-text-anchor:top" o:gfxdata="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" filled="f" stroked="f" strokeweight=".5pt">
+                <v:textbox inset="3.6pt,,3.6pt">
+                  <w:txbxContent>
+                    <w:p>
+                      <w:pPr>
+                        <w:spacing w:line="180" w:lineRule="auto"/>
+                        <w:rPr>
+                          <w:color w:val="545455"/>
+                          <w:sz w:val="11"/>
+                          <w:szCs w:val="11"/>
+                          <w14:textOutline w14:w="9525" w14:cap="rnd" w14:cmpd="sng" w14:algn="ctr">
+                            <w14:noFill/>
+                            <w14:prstDash w14:val="solid"/>
+                            <w14:bevel/>
+                          </w14:textOutline>
+                        </w:rPr>
+                      </w:pPr>
+                      <w:r>
+                        <w:rPr>
+                          <w:color w:val="545455"/>
+                          <w:sz w:val="32"/>
+                          <w:szCs w:val="32"/>
+                          <w14:textOutline w14:w="9525" w14:cap="rnd" w14:cmpd="sng" w14:algn="ctr">
+                            <w14:noFill/>
+                            <w14:prstDash w14:val="solid"/>
+                            <w14:bevel/>
+                          </w14:textOutline>
+                        </w:rPr>
+                        <w:t>Contact:</w:t>
+                      </w:r>
+                    </w:p>
+                    <w:p>
+                      <w:pPr>
+                        <w:rPr>
+                          <w:color w:val="545455"/>
+                          <w:sz w:val="11"/>
+                          <w:szCs w:val="11"/>
+                          <w14:textOutline w14:w="9525" w14:cap="rnd" w14:cmpd="sng" w14:algn="ctr">
+                            <w14:noFill/>
+                            <w14:prstDash w14:val="solid"/>
+                            <w14:bevel/>
+                          </w14:textOutline>
+                        </w:rPr>
+                      </w:pPr>
+                    </w:p>
+                    <w:p>
+                      <w:pPr>
+                        <w:rPr>
+                          <w:color w:val="545455"/>
+                          <w:sz w:val="11"/>
+                          <w:szCs w:val="11"/>
+                          <w14:textOutline w14:w="9525" w14:cap="rnd" w14:cmpd="sng" w14:algn="ctr">
+                            <w14:noFill/>
+                            <w14:prstDash w14:val="solid"/>
+                            <w14:bevel/>
+                          </w14:textOutline>
+                        </w:rPr>
+                      </w:pPr>
+                      <w:r>
+                        <w:rPr>
+                          <w:noProof/>
+                          <w:sz w:val="11"/>
+                          <w:szCs w:val="11"/>
+                        </w:rPr>
+                        <w:drawing>
+                          <wp:inline distT="0" distB="0" distL="0" distR="0" wp14:anchorId="45CCCF72" wp14:editId="668C3558">
+                            <wp:extent cx="155448" cy="155448"/>
+                            <wp:effectExtent l="0" t="0" r="0" b="0"/>
+                            <wp:docPr id="597" name="Picture 597" descr="Smart Phone with solid fill"/>
+                            <wp:cNvGraphicFramePr>
+                              <a:graphicFrameLocks xmlns:a="http://schemas.openxmlformats.org/drawingml/2006/main" noChangeAspect="1"/>
+                            </wp:cNvGraphicFramePr>
+                            <a:graphic xmlns:a="http://schemas.openxmlformats.org/drawingml/2006/main">
+                              <a:graphicData uri="http://schemas.openxmlformats.org/drawingml/2006/picture">
+                                <pic:pic xmlns:pic="http://schemas.openxmlformats.org/drawingml/2006/picture">
+                                  <pic:nvPicPr>
+                                    <pic:cNvPr id="0" name="Picture 2" descr="Smart Phone with solid fill"/>
+                                    <pic:cNvPicPr>
+                                      <a:picLocks/>
+                                    </pic:cNvPicPr>
+                                  </pic:nvPicPr>
+                                  <pic:blipFill>
+                                    <a:blip r:embed="rId8">
+                                      <a:extLst>
+                                        <a:ext uri="{28A0092B-C50C-407E-A947-70E740481C1C}">
+                                          <a14:useLocalDpi xmlns:a14="http://schemas.microsoft.com/office/drawing/2010/main" val="0"/>
+                                        </a:ext>
+                                      </a:extLst>
+                                    </a:blip>
+                                    <a:srcRect/>
+                                    <a:stretch>
+                                      <a:fillRect/>
+                                    </a:stretch>
+                                  </pic:blipFill>
+                                  <pic:spPr bwMode="auto">
+                                    <a:xfrm flipV="1">
+                                      <a:off x="0" y="0"/>
+                                      <a:ext cx="155448" cy="155448"/>
+                                    </a:xfrm>
+                                    <a:prstGeom prst="rect">
+                                      <a:avLst/>
+                                    </a:prstGeom>
+                                    <a:noFill/>
+                                    <a:ln>
+                                      <a:noFill/>
+                                    </a:ln>
+                                  </pic:spPr>
+                                </pic:pic>
+                              </a:graphicData>
+                            </a:graphic>
+                          </wp:inline>
+                        </w:drawing>
+                      </w:r>
+                      <w:r>
+                        <w:rPr>
+                          <w:color w:val="545455"/>
+                          <w:sz w:val="11"/>
+                          <w:szCs w:val="11"/>
+                          <w14:textOutline w14:w="9525" w14:cap="rnd" w14:cmpd="sng" w14:algn="ctr">
+                            <w14:noFill/>
+                            <w14:prstDash w14:val="solid"/>
+                            <w14:bevel/>
+                          </w14:textOutline>
+                        </w:rPr>
+                        <w:tab/>
+                        <w:t xml:space="preserve">            </w:t>
+                      </w:r>
+                      <w:r>
+                        <w:rPr>
+                          <w:color w:val="545455"/>
+                          <w:sz w:val="11"/>
+                          <w:szCs w:val="11"/>
+                          <w14:textOutline w14:w="9525" w14:cap="rnd" w14:cmpd="sng" w14:algn="ctr">
+                            <w14:noFill/>
+                            <w14:prstDash w14:val="solid"/>
+                            <w14:bevel/>
+                          </w14:textOutline>
+                        </w:rPr>
+                        <w:t xml:space="preserve">       </w:t>
+                      </w:r>
+                      <w:r>
+                        <w:rPr>
+                          <w:color w:val="545455"/>
+                          <w:sz w:val="11"/>
+                          <w:szCs w:val="11"/>
+                          <w14:textOutline w14:w="9525" w14:cap="rnd" w14:cmpd="sng" w14:algn="ctr">
+                            <w14:noFill/>
+                            <w14:prstDash w14:val="solid"/>
+                            <w14:bevel/>
+                          </w14:textOutline>
+                        </w:rPr>
+                        <w:t xml:space="preserve"> </w:t>
+                      </w:r>
+                      <w:r>
+                        <w:rPr>
+                          <w:color w:val="545455"/>
+                          <w:sz w:val="19"/>
+                          <w:szCs w:val="19"/>
+                          <w14:textOutline w14:w="9525" w14:cap="rnd" w14:cmpd="sng" w14:algn="ctr">
+                            <w14:noFill/>
+                            <w14:prstDash w14:val="solid"/>
+                            <w14:bevel/>
+                          </w14:textOutline>
+                        </w:rPr>
+                        <w:t>(205) 317-7681</w:t>
+                      </w:r>
+                    </w:p>
+                    <w:p>
+                      <w:pPr>
+                        <w:spacing w:line="180" w:lineRule="auto"/>
+                        <w:rPr>
+                          <w:color w:val="545455"/>
+                          <w:sz w:val="11"/>
+                          <w:szCs w:val="11"/>
+                          <w14:textOutline w14:w="9525" w14:cap="rnd" w14:cmpd="sng" w14:algn="ctr">
+                            <w14:noFill/>
+                            <w14:prstDash w14:val="solid"/>
+                            <w14:bevel/>
+                          </w14:textOutline>
+                        </w:rPr>
+                      </w:pPr>
+                    </w:p>
+                    <w:p>
+                      <w:pPr>
+                        <w:spacing w:line="180" w:lineRule="auto"/>
+                        <w:rPr>
+                          <w:color w:val="545455"/>
+                          <w:sz w:val="11"/>
+                          <w:szCs w:val="11"/>
+                          <w14:textOutline w14:w="9525" w14:cap="rnd" w14:cmpd="sng" w14:algn="ctr">
+                            <w14:noFill/>
+                            <w14:prstDash w14:val="solid"/>
+                            <w14:bevel/>
+                          </w14:textOutline>
+                        </w:rPr>
+                      </w:pPr>
+                      <w:r>
+                        <w:rPr>
+                          <w:noProof/>
+                          <w:sz w:val="11"/>
+                          <w:szCs w:val="11"/>
+                        </w:rPr>
+                        <w:drawing>
+                          <wp:inline distT="0" distB="0" distL="0" distR="0" wp14:anchorId="272EF6D1" wp14:editId="0DD3F22C">
+                            <wp:extent cx="155448" cy="155448"/>
+                            <wp:effectExtent l="0" t="0" r="0" b="0"/>
+                            <wp:docPr id="598" name="Picture 453" descr="Icon&#13;&#13;&#13;&#10;&#13;&#13;&#13;&#10;Description automatically generated"/>
+                            <wp:cNvGraphicFramePr>
+                              <a:graphicFrameLocks xmlns:a="http://schemas.openxmlformats.org/drawingml/2006/main" noChangeAspect="1"/>
+                            </wp:cNvGraphicFramePr>
+                            <a:graphic xmlns:a="http://schemas.openxmlformats.org/drawingml/2006/main">
+                              <a:graphicData uri="http://schemas.openxmlformats.org/drawingml/2006/picture">
+                                <pic:pic xmlns:pic="http://schemas.openxmlformats.org/drawingml/2006/picture">
+                                  <pic:nvPicPr>
+                                    <pic:cNvPr id="0" name="Picture 453" descr="Icon&#13;&#13;&#13;&#10;&#13;&#13;&#13;&#10;Description automatically generated"/>
+                                    <pic:cNvPicPr>
+                                      <a:picLocks/>
+                                    </pic:cNvPicPr>
+                                  </pic:nvPicPr>
+                                  <pic:blipFill>
+                                    <a:blip r:embed="rId9">
+                                      <a:extLst>
+                                        <a:ext uri="{28A0092B-C50C-407E-A947-70E740481C1C}">
+                                          <a14:useLocalDpi xmlns:a14="http://schemas.microsoft.com/office/drawing/2010/main" val="0"/>
+                                        </a:ext>
+                                      </a:extLst>
+                                    </a:blip>
+                                    <a:srcRect/>
+                                    <a:stretch>
+                                      <a:fillRect/>
+                                    </a:stretch>
+                                  </pic:blipFill>
+                                  <pic:spPr bwMode="auto">
+                                    <a:xfrm>
+                                      <a:off x="0" y="0"/>
+                                      <a:ext cx="155448" cy="155448"/>
+                                    </a:xfrm>
+                                    <a:prstGeom prst="rect">
+                                      <a:avLst/>
+                                    </a:prstGeom>
+                                    <a:noFill/>
+                                    <a:ln>
+                                      <a:noFill/>
+                                    </a:ln>
+                                  </pic:spPr>
+                                </pic:pic>
+                              </a:graphicData>
+                            </a:graphic>
+                          </wp:inline>
+                        </w:drawing>
+                      </w:r>
+                      <w:r>
+                        <w:rPr>
+                          <w:color w:val="545455"/>
+                          <w:sz w:val="11"/>
+                          <w:szCs w:val="11"/>
+                          <w14:textOutline w14:w="9525" w14:cap="rnd" w14:cmpd="sng" w14:algn="ctr">
+                            <w14:noFill/>
+                            <w14:prstDash w14:val="solid"/>
+                            <w14:bevel/>
+                          </w14:textOutline>
+                        </w:rPr>
+                        <w:t xml:space="preserve">      </w:t>
+                      </w:r>
+                      <w:r>
+                        <w:rPr>
+                          <w:color w:val="545455"/>
+                          <w:sz w:val="18"/>
+                          <w:szCs w:val="18"/>
+                          <w14:textOutline w14:w="9525" w14:cap="rnd" w14:cmpd="sng" w14:algn="ctr">
+                            <w14:noFill/>
+                            <w14:prstDash w14:val="solid"/>
+                            <w14:bevel/>
+                          </w14:textOutline>
+                        </w:rPr>
+                        <w:t>Fenix.sampson@gmail.com</w:t>
+                      </w:r>
+                    </w:p>
+                    <w:p>
+                      <w:pPr>
+                        <w:spacing w:line="180" w:lineRule="auto"/>
+                        <w:rPr>
+                          <w:color w:val="545455"/>
+                          <w:sz w:val="11"/>
+                          <w:szCs w:val="11"/>
+                          <w14:textOutline w14:w="9525" w14:cap="rnd" w14:cmpd="sng" w14:algn="ctr">
+                            <w14:noFill/>
+                            <w14:prstDash w14:val="solid"/>
+                            <w14:bevel/>
+                          </w14:textOutline>
+                        </w:rPr>
+                      </w:pPr>
+                    </w:p>
+                    <w:p>
+                      <w:pPr>
+                        <w:spacing w:line="180" w:lineRule="auto"/>
+                        <w:rPr>
+                          <w:color w:val="545455"/>
+                          <w:sz w:val="11"/>
+                          <w:szCs w:val="11"/>
+                          <w14:textOutline w14:w="9525" w14:cap="rnd" w14:cmpd="sng" w14:algn="ctr">
+                            <w14:noFill/>
+                            <w14:prstDash w14:val="solid"/>
+                            <w14:bevel/>
+                          </w14:textOutline>
+                        </w:rPr>
+                      </w:pPr>
+                      <w:r>
+                        <w:rPr>
+                          <w:noProof/>
+                          <w:color w:val="545455"/>
+                          <w:sz w:val="11"/>
+                          <w:szCs w:val="11"/>
+                          <w14:textOutline w14:w="9525" w14:cap="rnd" w14:cmpd="sng" w14:algn="ctr">
+                            <w14:noFill/>
+                            <w14:prstDash w14:val="solid"/>
+                            <w14:bevel/>
+                          </w14:textOutline>
+                        </w:rPr>
+                        <w:drawing>
+                          <wp:inline distT="0" distB="0" distL="0" distR="0" wp14:anchorId="4E751C69" wp14:editId="6B07558D">
+                            <wp:extent cx="182880" cy="182880"/>
+                            <wp:effectExtent l="0" t="0" r="0" b="0"/>
+                            <wp:docPr id="599" name="Graphic 599" descr="Internet with solid fill"/>
+                            <wp:cNvGraphicFramePr>
+                              <a:graphicFrameLocks xmlns:a="http://schemas.openxmlformats.org/drawingml/2006/main" noChangeAspect="1"/>
+                            </wp:cNvGraphicFramePr>
+                            <a:graphic xmlns:a="http://schemas.openxmlformats.org/drawingml/2006/main">
+                              <a:graphicData uri="http://schemas.openxmlformats.org/drawingml/2006/picture">
+                                <pic:pic xmlns:pic="http://schemas.openxmlformats.org/drawingml/2006/picture">
+                                  <pic:nvPicPr>
+                                    <pic:cNvPr id="158" name="Graphic 158" descr="Internet with solid fill"/>
+                                    <pic:cNvPicPr/>
+                                  </pic:nvPicPr>
+                                  <pic:blipFill>
+                                    <a:blip r:embed="rId10">
+                                      <a:extLst>
+                                        <a:ext uri="{28A0092B-C50C-407E-A947-70E740481C1C}">
+                                          <a14:useLocalDpi xmlns:a14="http://schemas.microsoft.com/office/drawing/2010/main" val="0"/>
+                                        </a:ext>
+                                        <a:ext uri="{96DAC541-7B7A-43D3-8B79-37D633B846F1}">
+                                          <asvg:svgBlip xmlns:asvg="http://schemas.microsoft.com/office/drawing/2016/SVG/main" r:embed="rId11"/>
+                                        </a:ext>
+                                      </a:extLst>
+                                    </a:blip>
+                                    <a:stretch>
+                                      <a:fillRect/>
+                                    </a:stretch>
+                                  </pic:blipFill>
+                                  <pic:spPr>
+                                    <a:xfrm>
+                                      <a:off x="0" y="0"/>
+                                      <a:ext cx="182880" cy="182880"/>
+                                    </a:xfrm>
+                                    <a:prstGeom prst="rect">
+                                      <a:avLst/>
+                                    </a:prstGeom>
+                                  </pic:spPr>
+                                </pic:pic>
+                              </a:graphicData>
+                            </a:graphic>
+                          </wp:inline>
+                        </w:drawing>
+                      </w:r>
+                      <w:r>
+                        <w:rPr>
+                          <w:color w:val="545455"/>
+                          <w:sz w:val="11"/>
+                          <w:szCs w:val="11"/>
+                          <w14:textOutline w14:w="9525" w14:cap="rnd" w14:cmpd="sng" w14:algn="ctr">
+                            <w14:noFill/>
+                            <w14:prstDash w14:val="solid"/>
+                            <w14:bevel/>
+                          </w14:textOutline>
+                        </w:rPr>
+                        <w:t xml:space="preserve">         </w:t>
+                      </w:r>
+                      <w:r>
+                        <w:rPr>
+                          <w:color w:val="545455"/>
+                          <w:sz w:val="18"/>
+                          <w:szCs w:val="18"/>
+                          <w14:textOutline w14:w="9525" w14:cap="rnd" w14:cmpd="sng" w14:algn="ctr">
+                            <w14:noFill/>
+                            <w14:prstDash w14:val="solid"/>
+                            <w14:bevel/>
+                          </w14:textOutline>
+                        </w:rPr>
+                        <w:t>Hustonfenixsampson.com</w:t>
+                      </w:r>
+                    </w:p>
+                    <w:p>
+                      <w:pPr>
+                        <w:spacing w:line="180" w:lineRule="auto"/>
+                        <w:rPr>
+                          <w:color w:val="545455"/>
+                          <w:sz w:val="11"/>
+                          <w:szCs w:val="11"/>
+                          <w14:textOutline w14:w="9525" w14:cap="rnd" w14:cmpd="sng" w14:algn="ctr">
+                            <w14:noFill/>
+                            <w14:prstDash w14:val="solid"/>
+                            <w14:bevel/>
+                          </w14:textOutline>
+                        </w:rPr>
+                      </w:pPr>
+                    </w:p>
+                    <w:p>
+                      <w:pPr>
+                        <w:spacing w:line="180" w:lineRule="auto"/>
+                        <w:rPr>
+                          <w:color w:val="545455"/>
+                          <w:sz w:val="11"/>
+                          <w:szCs w:val="11"/>
+                          <w14:textOutline w14:w="9525" w14:cap="rnd" w14:cmpd="sng" w14:algn="ctr">
+                            <w14:noFill/>
+                            <w14:prstDash w14:val="solid"/>
+                            <w14:bevel/>
+                          </w14:textOutline>
+                        </w:rPr>
+                      </w:pPr>
+                      <w:r>
+                        <w:rPr>
+                          <w:noProof/>
+                          <w:color w:val="545455"/>
+                          <w:sz w:val="11"/>
+                          <w:szCs w:val="11"/>
+                        </w:rPr>
+                        <w:drawing>
+                          <wp:inline distT="0" distB="0" distL="0" distR="0" wp14:anchorId="27AD45BB" wp14:editId="3D58E9BB">
+                            <wp:extent cx="155448" cy="155448"/>
+                            <wp:effectExtent l="0" t="0" r="0" b="0"/>
+                            <wp:docPr id="600" name="Picture 600" descr="Icon&#10;&#10;Description automatically generated"/>
+                            <wp:cNvGraphicFramePr>
+                              <a:graphicFrameLocks xmlns:a="http://schemas.openxmlformats.org/drawingml/2006/main" noChangeAspect="1"/>
+                            </wp:cNvGraphicFramePr>
+                            <a:graphic xmlns:a="http://schemas.openxmlformats.org/drawingml/2006/main">
+                              <a:graphicData uri="http://schemas.openxmlformats.org/drawingml/2006/picture">
+                                <pic:pic xmlns:pic="http://schemas.openxmlformats.org/drawingml/2006/picture">
+                                  <pic:nvPicPr>
+                                    <pic:cNvPr id="10" name="Picture 10" descr="Icon&#10;&#10;Description automatically generated"/>
+                                    <pic:cNvPicPr/>
+                                  </pic:nvPicPr>
+                                  <pic:blipFill>
+                                    <a:blip r:embed="rId12">
+                                      <a:extLst>
+                                        <a:ext uri="{28A0092B-C50C-407E-A947-70E740481C1C}">
+                                          <a14:useLocalDpi xmlns:a14="http://schemas.microsoft.com/office/drawing/2010/main" val="0"/>
+                                        </a:ext>
+                                      </a:extLst>
+                                    </a:blip>
+                                    <a:stretch>
+                                      <a:fillRect/>
+                                    </a:stretch>
+                                  </pic:blipFill>
+                                  <pic:spPr>
+                                    <a:xfrm>
+                                      <a:off x="0" y="0"/>
+                                      <a:ext cx="155448" cy="155448"/>
+                                    </a:xfrm>
+                                    <a:prstGeom prst="rect">
+                                      <a:avLst/>
+                                    </a:prstGeom>
+                                  </pic:spPr>
+                                </pic:pic>
+                              </a:graphicData>
+                            </a:graphic>
+                          </wp:inline>
+                        </w:drawing>
+                      </w:r>
+                      <w:r>
+                        <w:rPr>
+                          <w:color w:val="545455"/>
+                          <w:sz w:val="11"/>
+                          <w:szCs w:val="11"/>
+                          <w14:textOutline w14:w="9525" w14:cap="rnd" w14:cmpd="sng" w14:algn="ctr">
+                            <w14:noFill/>
+                            <w14:prstDash w14:val="solid"/>
+                            <w14:bevel/>
+                          </w14:textOutline>
+                        </w:rPr>
+                        <w:tab/>
+                      </w:r>
+                      <w:r>
+                        <w:rPr>
+                          <w:color w:val="545455"/>
+                          <w:sz w:val="11"/>
+                          <w:szCs w:val="11"/>
+                          <w14:textOutline w14:w="9525" w14:cap="rnd" w14:cmpd="sng" w14:algn="ctr">
+                            <w14:noFill/>
+                            <w14:prstDash w14:val="solid"/>
+                            <w14:bevel/>
+                          </w14:textOutline>
+                        </w:rPr>
+                        <w:tab/>
+                      </w:r>
+                      <w:r>
+                        <w:rPr>
+                          <w:color w:val="545455"/>
+                          <w:sz w:val="11"/>
+                          <w:szCs w:val="11"/>
+                          <w14:textOutline w14:w="9525" w14:cap="rnd" w14:cmpd="sng" w14:algn="ctr">
+                            <w14:noFill/>
+                            <w14:prstDash w14:val="solid"/>
+                            <w14:bevel/>
+                          </w14:textOutline>
+                        </w:rPr>
+                        <w:t xml:space="preserve">    </w:t>
+                      </w:r>
+                      <w:r>
+                        <w:rPr>
+                          <w:color w:val="545455"/>
+                          <w:sz w:val="11"/>
+                          <w:szCs w:val="11"/>
+                          <w14:textOutline w14:w="9525" w14:cap="rnd" w14:cmpd="sng" w14:algn="ctr">
+                            <w14:noFill/>
+                            <w14:prstDash w14:val="solid"/>
+                            <w14:bevel/>
+                          </w14:textOutline>
+                        </w:rPr>
+                        <w:t xml:space="preserve">       </w:t>
+                      </w:r>
+                      <w:r>
+                        <w:rPr>
+                          <w:color w:val="545455"/>
+                          <w:sz w:val="19"/>
+                          <w:szCs w:val="19"/>
+                          <w14:textOutline w14:w="9525" w14:cap="rnd" w14:cmpd="sng" w14:algn="ctr">
+                            <w14:noFill/>
+                            <w14:prstDash w14:val="solid"/>
+                            <w14:bevel/>
+                          </w14:textOutline>
+                        </w:rPr>
+                        <w:t>FenixS83</w:t>
+                      </w:r>
+                    </w:p>
+                  </w:txbxContent>
+                </v:textbox>
+              </v:shape>
+            </w:pict>
+          </mc:Fallback>
+        </mc:AlternateContent>
+      </w:r>
+      <w:r>
+        <w:rPr>
+          <w:noProof/>
+        </w:rPr>
+        <mc:AlternateContent>
+          <mc:Choice Requires="wps">
+            <w:drawing>
+              <wp:anchor distT="0" distB="0" distL="114300" distR="114300" simplePos="0" relativeHeight="251912192" behindDoc="0" locked="0" layoutInCell="1" allowOverlap="1" wp14:anchorId="2CCFC449" wp14:editId="4ABAE33C">
+                <wp:simplePos x="0" y="0"/>
+                <wp:positionH relativeFrom="column">
+                  <wp:posOffset>107950</wp:posOffset>
+                </wp:positionH>
+                <wp:positionV relativeFrom="paragraph">
+                  <wp:posOffset>1531620</wp:posOffset>
+                </wp:positionV>
+                <wp:extent cx="1606550" cy="0"/>
+                <wp:effectExtent l="0" t="12700" r="31750" b="25400"/>
+                <wp:wrapNone/>
+                <wp:docPr id="19" name="Straight Connector 19"/>
+                <wp:cNvGraphicFramePr/>
+                <a:graphic xmlns:a="http://schemas.openxmlformats.org/drawingml/2006/main">
+                  <a:graphicData uri="http://schemas.microsoft.com/office/word/2010/wordprocessingShape">
+                    <wps:wsp>
+                      <wps:cNvCnPr/>
+                      <wps:spPr>
+                        <a:xfrm flipV="1">
+                          <a:off x="0" y="0"/>
+                          <a:ext cx="1606550" cy="0"/>
+                        </a:xfrm>
+                        <a:prstGeom prst="line">
+                          <a:avLst/>
+                        </a:prstGeom>
+                        <a:ln w="31750">
+                          <a:solidFill>
+                            <a:srgbClr val="5CE0E7"/>
+                          </a:solidFill>
+                        </a:ln>
+                      </wps:spPr>
+                      <wps:style>
+                        <a:lnRef idx="1">
+                          <a:schemeClr val="accent1"/>
+                        </a:lnRef>
+                        <a:fillRef idx="0">
+                          <a:schemeClr val="accent1"/>
+                        </a:fillRef>
+                        <a:effectRef idx="0">
+                          <a:schemeClr val="accent1"/>
+                        </a:effectRef>
+                        <a:fontRef idx="minor">
+                          <a:schemeClr val="tx1"/>
+                        </a:fontRef>
+                      </wps:style>
+                      <wps:bodyPr/>
+                    </wps:wsp>
+                  </a:graphicData>
+                </a:graphic>
+                <wp14:sizeRelH relativeFrom="margin">
+                  <wp14:pctWidth>0</wp14:pctWidth>
+                </wp14:sizeRelH>
+                <wp14:sizeRelV relativeFrom="margin">
+                  <wp14:pctHeight>0</wp14:pctHeight>
+                </wp14:sizeRelV>
+              </wp:anchor>
+            </w:drawing>
+          </mc:Choice>
+          <mc:Fallback>
+            <w:pict>
+              <v:line w14:anchorId="22F2B5C1" id="Straight Connector 19" o:spid="_x0000_s1026" style="position:absolute;flip:y;z-index:251912192;visibility:visible;mso-wrap-style:square;mso-width-percent:0;mso-height-percent:0;mso-wrap-distance-left:9pt;mso-wrap-distance-top:0;mso-wrap-distance-right:9pt;mso-wrap-distance-bottom:0;mso-position-horizontal:absolute;mso-position-horizontal-relative:text;mso-position-vertical:absolute;mso-position-vertical-relative:text;mso-width-percent:0;mso-height-percent:0;mso-width-relative:margin;mso-height-relative:margin" from="8.5pt,120.6pt" to="135pt,120.6pt" o:gfxdata="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" strokecolor="#5ce0e7" strokeweight="2.5pt">
+                <v:stroke joinstyle="miter"/>
+              </v:line>
+            </w:pict>
+          </mc:Fallback>
+        </mc:AlternateContent>
+      </w:r>
+      <w:r>
+        <w:rPr>
+          <w:noProof/>
+        </w:rPr>
+        <mc:AlternateContent>
+          <mc:Choice Requires="wps">
+            <w:drawing>
+              <wp:anchor distT="0" distB="0" distL="114300" distR="114300" simplePos="0" relativeHeight="251875328" behindDoc="0" locked="0" layoutInCell="1" allowOverlap="1" wp14:anchorId="4611E950" wp14:editId="7EAC6303">
+                <wp:simplePos x="0" y="0"/>
+                <wp:positionH relativeFrom="column">
+                  <wp:posOffset>114300</wp:posOffset>
+                </wp:positionH>
+                <wp:positionV relativeFrom="paragraph">
+                  <wp:posOffset>1233170</wp:posOffset>
+                </wp:positionV>
+                <wp:extent cx="1600200" cy="6877050"/>
+                <wp:effectExtent l="0" t="0" r="0" b="0"/>
+                <wp:wrapNone/>
+                <wp:docPr id="20" name="Text Box 20"/>
+                <wp:cNvGraphicFramePr/>
+                <a:graphic xmlns:a="http://schemas.openxmlformats.org/drawingml/2006/main">
+                  <a:graphicData uri="http://schemas.microsoft.com/office/word/2010/wordprocessingShape">
+                    <wps:wsp>
+                      <wps:cNvSpPr txBox="1"/>
+                      <wps:spPr>
+                        <a:xfrm>
+                          <a:off x="0" y="0"/>
+                          <a:ext cx="1600200" cy="6877050"/>
+                        </a:xfrm>
+                        <a:prstGeom prst="rect">
+                          <a:avLst/>
+                        </a:prstGeom>
+                        <a:noFill/>
+                        <a:ln w="6350">
+                          <a:noFill/>
+                        </a:ln>
+                      </wps:spPr>
+                      <wps:txbx>
+                        <w:txbxContent>
+                          <w:p>
+                            <w:pPr>
+                              <w:rPr>
+                                <w:color w:val="545455"/>
+                                <w:sz w:val="32"/>
+                                <w:szCs w:val="32"/>
+                                <w14:textOutline w14:w="9525" w14:cap="rnd" w14:cmpd="sng" w14:algn="ctr">
+                                  <w14:noFill/>
+                                  <w14:prstDash w14:val="solid"/>
+                                  <w14:bevel/>
+                                </w14:textOutline>
+                              </w:rPr>
+                            </w:pPr>
+                            <w:r>
+                              <w:rPr>
+                                <w:color w:val="545455"/>
+                                <w:sz w:val="32"/>
+                                <w:szCs w:val="32"/>
+                                <w14:textOutline w14:w="9525" w14:cap="rnd" w14:cmpd="sng" w14:algn="ctr">
+                                  <w14:noFill/>
+                                  <w14:prstDash w14:val="solid"/>
+                                  <w14:bevel/>
+                                </w14:textOutline>
+                              </w:rPr>
+                              <w:t>Skills</w:t>
+                            </w:r>
+                            <w:r>
+                              <w:rPr>
+                                <w:color w:val="545455"/>
+                                <w:sz w:val="32"/>
+                                <w:szCs w:val="32"/>
+                                <w14:textOutline w14:w="9525" w14:cap="rnd" w14:cmpd="sng" w14:algn="ctr">
+                                  <w14:noFill/>
+                                  <w14:prstDash w14:val="solid"/>
+                                  <w14:bevel/>
+                                </w14:textOutline>
+                              </w:rPr>
+                              <w:t>:</w:t>
+                            </w:r>
+                          </w:p>
+                          <w:p>
+                            <w:pPr>
+                              <w:rPr>
+                                <w:b/>
+                                <w:bCs/>
+                                <w:color w:val="545455"/>
+                                <w:sz w:val="2"/>
+                                <w:szCs w:val="2"/>
+                                <w14:textOutline w14:w="9525" w14:cap="rnd" w14:cmpd="sng" w14:algn="ctr">
+                                  <w14:noFill/>
+                                  <w14:prstDash w14:val="solid"/>
+                                  <w14:bevel/>
+                                </w14:textOutline>
+                              </w:rPr>
+                            </w:pPr>
+                          </w:p>
+                          <w:p>
+                            <w:pPr>
+                              <w:rPr>
+                                <w:b/>
+                                <w:bCs/>
+                                <w:color w:val="545455"/>
+                                <w:sz w:val="19"/>
+                                <w:szCs w:val="19"/>
+                                <w14:textOutline w14:w="9525" w14:cap="rnd" w14:cmpd="sng" w14:algn="ctr">
+                                  <w14:noFill/>
+                                  <w14:prstDash w14:val="solid"/>
+                                  <w14:bevel/>
+                                </w14:textOutline>
+                              </w:rPr>
+                            </w:pPr>
+                            <w:r>
+                              <w:rPr>
+                                <w:b/>
+                                <w:bCs/>
+                                <w:color w:val="545455"/>
+                                <w:sz w:val="19"/>
+                                <w:szCs w:val="19"/>
+                                <w14:textOutline w14:w="9525" w14:cap="rnd" w14:cmpd="sng" w14:algn="ctr">
+                                  <w14:noFill/>
+                                  <w14:prstDash w14:val="solid"/>
+                                  <w14:bevel/>
+                                </w14:textOutline>
+                              </w:rPr>
+                              <w:t>Front-end:</w:t>
+                            </w:r>
+                            <w:r>
+                              <w:rPr>
+                                <w:b/>
+                                <w:bCs/>
+                                <w:color w:val="545455"/>
+                                <w:sz w:val="19"/>
+                                <w:szCs w:val="19"/>
+                                <w14:textOutline w14:w="9525" w14:cap="rnd" w14:cmpd="sng" w14:algn="ctr">
+                                  <w14:noFill/>
+                                  <w14:prstDash w14:val="solid"/>
+                                  <w14:bevel/>
+                                </w14:textOutline>
+                              </w:rPr>
+                              <w:tab/>
+                            </w:r>
+                          </w:p>
+                          <w:p>
+                            <w:pPr>
+                              <w:tabs>
+                                <w:tab w:val="left" w:pos="180"/>
+                                <w:tab w:val="left" w:pos="1260"/>
+                              </w:tabs>
+                              <w:ind w:firstLine="720"/>
+                              <w:rPr>
+                                <w:color w:val="545455"/>
+                                <w:sz w:val="19"/>
+                                <w:szCs w:val="19"/>
+                                <w14:textOutline w14:w="9525" w14:cap="rnd" w14:cmpd="sng" w14:algn="ctr">
+                                  <w14:noFill/>
+                                  <w14:prstDash w14:val="solid"/>
+                                  <w14:bevel/>
+                                </w14:textOutline>
+                              </w:rPr>
+                            </w:pPr>
+                            <w:r>
+                              <w:rPr>
+                                <w:color w:val="545455"/>
+                                <w:sz w:val="19"/>
+                                <w:szCs w:val="19"/>
+                                <w14:textOutline w14:w="9525" w14:cap="rnd" w14:cmpd="sng" w14:algn="ctr">
+                                  <w14:noFill/>
+                                  <w14:prstDash w14:val="solid"/>
+                                  <w14:bevel/>
+                                </w14:textOutline>
+                              </w:rPr>
+                              <w:t>-</w:t>
+                            </w:r>
+                            <w:r>
+                              <w:rPr>
+                                <w:color w:val="545455"/>
+                                <w:sz w:val="19"/>
+                                <w:szCs w:val="19"/>
+                                <w14:textOutline w14:w="9525" w14:cap="rnd" w14:cmpd="sng" w14:algn="ctr">
+                                  <w14:noFill/>
+                                  <w14:prstDash w14:val="solid"/>
+                                  <w14:bevel/>
+                                </w14:textOutline>
+                              </w:rPr>
+                              <w:t>Ajax</w:t>
+                            </w:r>
+                            <w:r>
+                              <w:rPr>
+                                <w:color w:val="545455"/>
+                                <w:sz w:val="19"/>
+                                <w:szCs w:val="19"/>
+                                <w14:textOutline w14:w="9525" w14:cap="rnd" w14:cmpd="sng" w14:algn="ctr">
+                                  <w14:noFill/>
+                                  <w14:prstDash w14:val="solid"/>
+                                  <w14:bevel/>
+                                </w14:textOutline>
+                              </w:rPr>
+                              <w:tab/>
+                            </w:r>
+                          </w:p>
+                          <w:p>
+                            <w:pPr>
+                              <w:tabs>
+                                <w:tab w:val="left" w:pos="180"/>
+                                <w:tab w:val="left" w:pos="1260"/>
+                              </w:tabs>
+                              <w:ind w:firstLine="720"/>
+                              <w:rPr>
+                                <w:color w:val="545455"/>
+                                <w:sz w:val="19"/>
+                                <w:szCs w:val="19"/>
+                                <w14:textOutline w14:w="9525" w14:cap="rnd" w14:cmpd="sng" w14:algn="ctr">
+                                  <w14:noFill/>
+                                  <w14:prstDash w14:val="solid"/>
+                                  <w14:bevel/>
+                                </w14:textOutline>
+                              </w:rPr>
+                            </w:pPr>
+                            <w:r>
+                              <w:rPr>
+                                <w:color w:val="545455"/>
+                                <w:sz w:val="19"/>
+                                <w:szCs w:val="19"/>
+                                <w14:textOutline w14:w="9525" w14:cap="rnd" w14:cmpd="sng" w14:algn="ctr">
+                                  <w14:noFill/>
+                                  <w14:prstDash w14:val="solid"/>
+                                  <w14:bevel/>
+                                </w14:textOutline>
+                              </w:rPr>
+                              <w:t>-</w:t>
+                            </w:r>
+                            <w:r>
+                              <w:rPr>
+                                <w:color w:val="545455"/>
+                                <w:sz w:val="19"/>
+                                <w:szCs w:val="19"/>
+                                <w14:textOutline w14:w="9525" w14:cap="rnd" w14:cmpd="sng" w14:algn="ctr">
+                                  <w14:noFill/>
+                                  <w14:prstDash w14:val="solid"/>
+                                  <w14:bevel/>
+                                </w14:textOutline>
+                              </w:rPr>
+                              <w:t>Angular</w:t>
+                            </w:r>
+                            <w:r>
+                              <w:rPr>
+                                <w:color w:val="545455"/>
+                                <w:sz w:val="19"/>
+                                <w:szCs w:val="19"/>
+                                <w14:textOutline w14:w="9525" w14:cap="rnd" w14:cmpd="sng" w14:algn="ctr">
+                                  <w14:noFill/>
+                                  <w14:prstDash w14:val="solid"/>
+                                  <w14:bevel/>
+                                </w14:textOutline>
+                              </w:rPr>
+                              <w:t xml:space="preserve"> </w:t>
+                            </w:r>
+                          </w:p>
+                          <w:p>
+                            <w:pPr>
+                              <w:tabs>
+                                <w:tab w:val="left" w:pos="180"/>
+                                <w:tab w:val="left" w:pos="1260"/>
+                              </w:tabs>
+                              <w:ind w:firstLine="720"/>
+                              <w:rPr>
+                                <w:color w:val="545455"/>
+                                <w:sz w:val="19"/>
+                                <w:szCs w:val="19"/>
+                                <w14:textOutline w14:w="9525" w14:cap="rnd" w14:cmpd="sng" w14:algn="ctr">
+                                  <w14:noFill/>
+                                  <w14:prstDash w14:val="solid"/>
+                                  <w14:bevel/>
+                                </w14:textOutline>
+                              </w:rPr>
+                            </w:pPr>
+                            <w:r>
+                              <w:rPr>
+                                <w:color w:val="545455"/>
+                                <w:sz w:val="19"/>
+                                <w:szCs w:val="19"/>
+                                <w14:textOutline w14:w="9525" w14:cap="rnd" w14:cmpd="sng" w14:algn="ctr">
+                                  <w14:noFill/>
+                                  <w14:prstDash w14:val="solid"/>
+                                  <w14:bevel/>
+                                </w14:textOutline>
+                              </w:rPr>
+                              <w:t>-</w:t>
+                            </w:r>
+                            <w:r>
+                              <w:rPr>
+                                <w:color w:val="545455"/>
+                                <w:sz w:val="19"/>
+                                <w:szCs w:val="19"/>
+                                <w14:textOutline w14:w="9525" w14:cap="rnd" w14:cmpd="sng" w14:algn="ctr">
+                                  <w14:noFill/>
+                                  <w14:prstDash w14:val="solid"/>
+                                  <w14:bevel/>
+                                </w14:textOutline>
+                              </w:rPr>
+                              <w:t>Bootstrap</w:t>
+                            </w:r>
+                            <w:r>
+                              <w:rPr>
+                                <w:color w:val="545455"/>
+                                <w:sz w:val="19"/>
+                                <w:szCs w:val="19"/>
+                                <w14:textOutline w14:w="9525" w14:cap="rnd" w14:cmpd="sng" w14:algn="ctr">
+                                  <w14:noFill/>
+                                  <w14:prstDash w14:val="solid"/>
+                                  <w14:bevel/>
+                                </w14:textOutline>
+                              </w:rPr>
+                              <w:tab/>
+                            </w:r>
+                          </w:p>
+                          <w:p>
+                            <w:pPr>
+                              <w:tabs>
+                                <w:tab w:val="left" w:pos="180"/>
+                                <w:tab w:val="left" w:pos="1260"/>
+                              </w:tabs>
+                              <w:ind w:firstLine="720"/>
+                              <w:rPr>
+                                <w:color w:val="545455"/>
+                                <w:sz w:val="19"/>
+                                <w:szCs w:val="19"/>
+                                <w14:textOutline w14:w="9525" w14:cap="rnd" w14:cmpd="sng" w14:algn="ctr">
+                                  <w14:noFill/>
+                                  <w14:prstDash w14:val="solid"/>
+                                  <w14:bevel/>
+                                </w14:textOutline>
+                              </w:rPr>
+                            </w:pPr>
+                            <w:r>
+                              <w:rPr>
+                                <w:color w:val="545455"/>
+                                <w:sz w:val="19"/>
+                                <w:szCs w:val="19"/>
+                                <w14:textOutline w14:w="9525" w14:cap="rnd" w14:cmpd="sng" w14:algn="ctr">
+                                  <w14:noFill/>
+                                  <w14:prstDash w14:val="solid"/>
+                                  <w14:bevel/>
+                                </w14:textOutline>
+                              </w:rPr>
+                              <w:t>-</w:t>
+                            </w:r>
+                            <w:r>
+                              <w:rPr>
+                                <w:color w:val="545455"/>
+                                <w:sz w:val="19"/>
+                                <w:szCs w:val="19"/>
+                                <w14:textOutline w14:w="9525" w14:cap="rnd" w14:cmpd="sng" w14:algn="ctr">
+                                  <w14:noFill/>
+                                  <w14:prstDash w14:val="solid"/>
+                                  <w14:bevel/>
+                                </w14:textOutline>
+                              </w:rPr>
+                              <w:t>CSS</w:t>
+                            </w:r>
+                          </w:p>
+                          <w:p>
+                            <w:pPr>
+                              <w:tabs>
+                                <w:tab w:val="left" w:pos="180"/>
+                                <w:tab w:val="left" w:pos="1260"/>
+                              </w:tabs>
+                              <w:ind w:firstLine="720"/>
+                              <w:rPr>
+                                <w:color w:val="545455"/>
+                                <w:sz w:val="19"/>
+                                <w:szCs w:val="19"/>
+                                <w14:textOutline w14:w="9525" w14:cap="rnd" w14:cmpd="sng" w14:algn="ctr">
+                                  <w14:noFill/>
+                                  <w14:prstDash w14:val="solid"/>
+                                  <w14:bevel/>
+                                </w14:textOutline>
+                              </w:rPr>
+                            </w:pPr>
+                            <w:r>
+                              <w:rPr>
+                                <w:color w:val="545455"/>
+                                <w:sz w:val="19"/>
+                                <w:szCs w:val="19"/>
+                                <w14:textOutline w14:w="9525" w14:cap="rnd" w14:cmpd="sng" w14:algn="ctr">
+                                  <w14:noFill/>
+                                  <w14:prstDash w14:val="solid"/>
+                                  <w14:bevel/>
+                                </w14:textOutline>
+                              </w:rPr>
+                              <w:t>-</w:t>
+                            </w:r>
+                            <w:r>
+                              <w:rPr>
+                                <w:color w:val="545455"/>
+                                <w:sz w:val="19"/>
+                                <w:szCs w:val="19"/>
+                                <w14:textOutline w14:w="9525" w14:cap="rnd" w14:cmpd="sng" w14:algn="ctr">
+                                  <w14:noFill/>
+                                  <w14:prstDash w14:val="solid"/>
+                                  <w14:bevel/>
+                                </w14:textOutline>
+                              </w:rPr>
+                              <w:t>Flowchart</w:t>
+                            </w:r>
+                            <w:r>
+                              <w:rPr>
+                                <w:color w:val="545455"/>
+                                <w:sz w:val="19"/>
+                                <w:szCs w:val="19"/>
+                                <w14:textOutline w14:w="9525" w14:cap="rnd" w14:cmpd="sng" w14:algn="ctr">
+                                  <w14:noFill/>
+                                  <w14:prstDash w14:val="solid"/>
+                                  <w14:bevel/>
+                                </w14:textOutline>
+                              </w:rPr>
+                              <w:tab/>
+                            </w:r>
+                          </w:p>
+                          <w:p>
+                            <w:pPr>
+                              <w:tabs>
+                                <w:tab w:val="left" w:pos="180"/>
+                                <w:tab w:val="left" w:pos="1260"/>
+                              </w:tabs>
+                              <w:ind w:firstLine="720"/>
+                              <w:rPr>
+                                <w:color w:val="545455"/>
+                                <w:sz w:val="19"/>
+                                <w:szCs w:val="19"/>
+                                <w14:textOutline w14:w="9525" w14:cap="rnd" w14:cmpd="sng" w14:algn="ctr">
+                                  <w14:noFill/>
+                                  <w14:prstDash w14:val="solid"/>
+                                  <w14:bevel/>
+                                </w14:textOutline>
+                              </w:rPr>
+                            </w:pPr>
+                            <w:r>
+                              <w:rPr>
+                                <w:color w:val="545455"/>
+                                <w:sz w:val="19"/>
+                                <w:szCs w:val="19"/>
+                                <w14:textOutline w14:w="9525" w14:cap="rnd" w14:cmpd="sng" w14:algn="ctr">
+                                  <w14:noFill/>
+                                  <w14:prstDash w14:val="solid"/>
+                                  <w14:bevel/>
+                                </w14:textOutline>
+                              </w:rPr>
+                              <w:t>-</w:t>
+                            </w:r>
+                            <w:r>
+                              <w:rPr>
+                                <w:color w:val="545455"/>
+                                <w:sz w:val="19"/>
+                                <w:szCs w:val="19"/>
+                                <w14:textOutline w14:w="9525" w14:cap="rnd" w14:cmpd="sng" w14:algn="ctr">
+                                  <w14:noFill/>
+                                  <w14:prstDash w14:val="solid"/>
+                                  <w14:bevel/>
+                                </w14:textOutline>
+                              </w:rPr>
+                              <w:t>HTML</w:t>
+                            </w:r>
+                          </w:p>
+                          <w:p>
+                            <w:pPr>
+                              <w:tabs>
+                                <w:tab w:val="left" w:pos="180"/>
+                                <w:tab w:val="left" w:pos="1260"/>
+                              </w:tabs>
+                              <w:ind w:firstLine="720"/>
+                              <w:rPr>
+                                <w:color w:val="545455"/>
+                                <w:sz w:val="19"/>
+                                <w:szCs w:val="19"/>
+                                <w14:textOutline w14:w="9525" w14:cap="rnd" w14:cmpd="sng" w14:algn="ctr">
+                                  <w14:noFill/>
+                                  <w14:prstDash w14:val="solid"/>
+                                  <w14:bevel/>
+                                </w14:textOutline>
+                              </w:rPr>
+                            </w:pPr>
+                            <w:r>
+                              <w:rPr>
+                                <w:color w:val="545455"/>
+                                <w:sz w:val="19"/>
+                                <w:szCs w:val="19"/>
+                                <w14:textOutline w14:w="9525" w14:cap="rnd" w14:cmpd="sng" w14:algn="ctr">
+                                  <w14:noFill/>
+                                  <w14:prstDash w14:val="solid"/>
+                                  <w14:bevel/>
+                                </w14:textOutline>
+                              </w:rPr>
+                              <w:t>-</w:t>
+                            </w:r>
+                            <w:r>
+                              <w:rPr>
+                                <w:color w:val="545455"/>
+                                <w:sz w:val="19"/>
+                                <w:szCs w:val="19"/>
+                                <w14:textOutline w14:w="9525" w14:cap="rnd" w14:cmpd="sng" w14:algn="ctr">
+                                  <w14:noFill/>
+                                  <w14:prstDash w14:val="solid"/>
+                                  <w14:bevel/>
+                                </w14:textOutline>
+                              </w:rPr>
+                              <w:t>JavaScript</w:t>
+                            </w:r>
+                            <w:r>
+                              <w:rPr>
+                                <w:color w:val="545455"/>
+                                <w:sz w:val="19"/>
+                                <w:szCs w:val="19"/>
+                                <w14:textOutline w14:w="9525" w14:cap="rnd" w14:cmpd="sng" w14:algn="ctr">
+                                  <w14:noFill/>
+                                  <w14:prstDash w14:val="solid"/>
+                                  <w14:bevel/>
+                                </w14:textOutline>
+                              </w:rPr>
+                              <w:tab/>
+                            </w:r>
+                          </w:p>
+                          <w:p>
+                            <w:pPr>
+                              <w:tabs>
+                                <w:tab w:val="left" w:pos="180"/>
+                                <w:tab w:val="left" w:pos="1260"/>
+                              </w:tabs>
+                              <w:ind w:firstLine="720"/>
+                              <w:rPr>
+                                <w:color w:val="545455"/>
+                                <w:sz w:val="19"/>
+                                <w:szCs w:val="19"/>
+                                <w14:textOutline w14:w="9525" w14:cap="rnd" w14:cmpd="sng" w14:algn="ctr">
+                                  <w14:noFill/>
+                                  <w14:prstDash w14:val="solid"/>
+                                  <w14:bevel/>
+                                </w14:textOutline>
+                              </w:rPr>
+                            </w:pPr>
+                            <w:r>
+                              <w:rPr>
+                                <w:color w:val="545455"/>
+                                <w:sz w:val="19"/>
+                                <w:szCs w:val="19"/>
+                                <w14:textOutline w14:w="9525" w14:cap="rnd" w14:cmpd="sng" w14:algn="ctr">
+                                  <w14:noFill/>
+                                  <w14:prstDash w14:val="solid"/>
+                                  <w14:bevel/>
+                                </w14:textOutline>
+                              </w:rPr>
+                              <w:t>-</w:t>
+                            </w:r>
+                            <w:r>
+                              <w:rPr>
+                                <w:color w:val="545455"/>
+                                <w:sz w:val="19"/>
+                                <w:szCs w:val="19"/>
+                                <w14:textOutline w14:w="9525" w14:cap="rnd" w14:cmpd="sng" w14:algn="ctr">
+                                  <w14:noFill/>
+                                  <w14:prstDash w14:val="solid"/>
+                                  <w14:bevel/>
+                                </w14:textOutline>
+                              </w:rPr>
+                              <w:t>Jest</w:t>
+                            </w:r>
+                          </w:p>
+                          <w:p>
+                            <w:pPr>
+                              <w:tabs>
+                                <w:tab w:val="left" w:pos="180"/>
+                                <w:tab w:val="left" w:pos="1260"/>
+                              </w:tabs>
+                              <w:ind w:firstLine="720"/>
+                              <w:rPr>
+                                <w:color w:val="545455"/>
+                                <w:sz w:val="19"/>
+                                <w:szCs w:val="19"/>
+                                <w14:textOutline w14:w="9525" w14:cap="rnd" w14:cmpd="sng" w14:algn="ctr">
+                                  <w14:noFill/>
+                                  <w14:prstDash w14:val="solid"/>
+                                  <w14:bevel/>
+                                </w14:textOutline>
+                              </w:rPr>
+                            </w:pPr>
+                            <w:r>
+                              <w:rPr>
+                                <w:color w:val="545455"/>
+                                <w:sz w:val="19"/>
+                                <w:szCs w:val="19"/>
+                                <w14:textOutline w14:w="9525" w14:cap="rnd" w14:cmpd="sng" w14:algn="ctr">
+                                  <w14:noFill/>
+                                  <w14:prstDash w14:val="solid"/>
+                                  <w14:bevel/>
+                                </w14:textOutline>
+                              </w:rPr>
+                              <w:t>-</w:t>
+                            </w:r>
+                            <w:r>
+                              <w:rPr>
+                                <w:color w:val="545455"/>
+                                <w:sz w:val="19"/>
+                                <w:szCs w:val="19"/>
+                                <w14:textOutline w14:w="9525" w14:cap="rnd" w14:cmpd="sng" w14:algn="ctr">
+                                  <w14:noFill/>
+                                  <w14:prstDash w14:val="solid"/>
+                                  <w14:bevel/>
+                                </w14:textOutline>
+                              </w:rPr>
+                              <w:t>jQuery</w:t>
+                            </w:r>
+                            <w:r>
+                              <w:rPr>
+                                <w:color w:val="545455"/>
+                                <w:sz w:val="19"/>
+                                <w:szCs w:val="19"/>
+                                <w14:textOutline w14:w="9525" w14:cap="rnd" w14:cmpd="sng" w14:algn="ctr">
+                                  <w14:noFill/>
+                                  <w14:prstDash w14:val="solid"/>
+                                  <w14:bevel/>
+                                </w14:textOutline>
+                              </w:rPr>
+                              <w:tab/>
+                            </w:r>
+                          </w:p>
+                          <w:p>
+                            <w:pPr>
+                              <w:tabs>
+                                <w:tab w:val="left" w:pos="180"/>
+                                <w:tab w:val="left" w:pos="1260"/>
+                              </w:tabs>
+                              <w:ind w:firstLine="720"/>
+                              <w:rPr>
+                                <w:color w:val="545455"/>
+                                <w:sz w:val="19"/>
+                                <w:szCs w:val="19"/>
+                                <w14:textOutline w14:w="9525" w14:cap="rnd" w14:cmpd="sng" w14:algn="ctr">
+                                  <w14:noFill/>
+                                  <w14:prstDash w14:val="solid"/>
+                                  <w14:bevel/>
+                                </w14:textOutline>
+                              </w:rPr>
+                            </w:pPr>
+                            <w:r>
+                              <w:rPr>
+                                <w:color w:val="545455"/>
+                                <w:sz w:val="19"/>
+                                <w:szCs w:val="19"/>
+                                <w14:textOutline w14:w="9525" w14:cap="rnd" w14:cmpd="sng" w14:algn="ctr">
+                                  <w14:noFill/>
+                                  <w14:prstDash w14:val="solid"/>
+                                  <w14:bevel/>
+                                </w14:textOutline>
+                              </w:rPr>
+                              <w:t>-</w:t>
+                            </w:r>
+                            <w:r>
+                              <w:rPr>
+                                <w:color w:val="545455"/>
+                                <w:sz w:val="19"/>
+                                <w:szCs w:val="19"/>
+                                <w14:textOutline w14:w="9525" w14:cap="rnd" w14:cmpd="sng" w14:algn="ctr">
+                                  <w14:noFill/>
+                                  <w14:prstDash w14:val="solid"/>
+                                  <w14:bevel/>
+                                </w14:textOutline>
+                              </w:rPr>
+                              <w:t>Mockups</w:t>
+                            </w:r>
+                          </w:p>
+                          <w:p>
+                            <w:pPr>
+                              <w:tabs>
+                                <w:tab w:val="left" w:pos="180"/>
+                                <w:tab w:val="left" w:pos="1260"/>
+                              </w:tabs>
+                              <w:ind w:firstLine="720"/>
+                              <w:rPr>
+                                <w:color w:val="545455"/>
+                                <w:sz w:val="19"/>
+                                <w:szCs w:val="19"/>
+                                <w14:textOutline w14:w="9525" w14:cap="rnd" w14:cmpd="sng" w14:algn="ctr">
+                                  <w14:noFill/>
+                                  <w14:prstDash w14:val="solid"/>
+                                  <w14:bevel/>
+                                </w14:textOutline>
+                              </w:rPr>
+                            </w:pPr>
+                            <w:r>
+                              <w:rPr>
+                                <w:color w:val="545455"/>
+                                <w:sz w:val="19"/>
+                                <w:szCs w:val="19"/>
+                                <w14:textOutline w14:w="9525" w14:cap="rnd" w14:cmpd="sng" w14:algn="ctr">
+                                  <w14:noFill/>
+                                  <w14:prstDash w14:val="solid"/>
+                                  <w14:bevel/>
+                                </w14:textOutline>
+                              </w:rPr>
+                              <w:t>-</w:t>
+                            </w:r>
+                            <w:r>
+                              <w:rPr>
+                                <w:color w:val="545455"/>
+                                <w:sz w:val="19"/>
+                                <w:szCs w:val="19"/>
+                                <w14:textOutline w14:w="9525" w14:cap="rnd" w14:cmpd="sng" w14:algn="ctr">
+                                  <w14:noFill/>
+                                  <w14:prstDash w14:val="solid"/>
+                                  <w14:bevel/>
+                                </w14:textOutline>
+                              </w:rPr>
+                              <w:t>PWA</w:t>
+                            </w:r>
+                            <w:r>
+                              <w:rPr>
+                                <w:color w:val="545455"/>
+                                <w:sz w:val="19"/>
+                                <w:szCs w:val="19"/>
+                                <w14:textOutline w14:w="9525" w14:cap="rnd" w14:cmpd="sng" w14:algn="ctr">
+                                  <w14:noFill/>
+                                  <w14:prstDash w14:val="solid"/>
+                                  <w14:bevel/>
+                                </w14:textOutline>
+                              </w:rPr>
+                              <w:tab/>
+                            </w:r>
+                          </w:p>
+                          <w:p>
+                            <w:pPr>
+                              <w:tabs>
+                                <w:tab w:val="left" w:pos="180"/>
+                                <w:tab w:val="left" w:pos="1260"/>
+                              </w:tabs>
+                              <w:ind w:firstLine="720"/>
+                              <w:rPr>
+                                <w:color w:val="545455"/>
+                                <w:sz w:val="19"/>
+                                <w:szCs w:val="19"/>
+                                <w14:textOutline w14:w="9525" w14:cap="rnd" w14:cmpd="sng" w14:algn="ctr">
+                                  <w14:noFill/>
+                                  <w14:prstDash w14:val="solid"/>
+                                  <w14:bevel/>
+                                </w14:textOutline>
+                              </w:rPr>
+                            </w:pPr>
+                            <w:r>
+                              <w:rPr>
+                                <w:color w:val="545455"/>
+                                <w:sz w:val="19"/>
+                                <w:szCs w:val="19"/>
+                                <w14:textOutline w14:w="9525" w14:cap="rnd" w14:cmpd="sng" w14:algn="ctr">
+                                  <w14:noFill/>
+                                  <w14:prstDash w14:val="solid"/>
+                                  <w14:bevel/>
+                                </w14:textOutline>
+                              </w:rPr>
+                              <w:t>-</w:t>
+                            </w:r>
+                            <w:r>
+                              <w:rPr>
+                                <w:color w:val="545455"/>
+                                <w:sz w:val="19"/>
+                                <w:szCs w:val="19"/>
+                                <w14:textOutline w14:w="9525" w14:cap="rnd" w14:cmpd="sng" w14:algn="ctr">
+                                  <w14:noFill/>
+                                  <w14:prstDash w14:val="solid"/>
+                                  <w14:bevel/>
+                                </w14:textOutline>
+                              </w:rPr>
+                              <w:t>React/Redu</w:t>
+                            </w:r>
+                            <w:r>
+                              <w:rPr>
+                                <w:color w:val="545455"/>
+                                <w:sz w:val="19"/>
+                                <w:szCs w:val="19"/>
+                                <w14:textOutline w14:w="9525" w14:cap="rnd" w14:cmpd="sng" w14:algn="ctr">
+                                  <w14:noFill/>
+                                  <w14:prstDash w14:val="solid"/>
+                                  <w14:bevel/>
+                                </w14:textOutline>
+                              </w:rPr>
+                              <w:t>x</w:t>
+                            </w:r>
+                          </w:p>
+                          <w:p>
+                            <w:pPr>
+                              <w:tabs>
+                                <w:tab w:val="left" w:pos="180"/>
+                                <w:tab w:val="left" w:pos="1260"/>
+                              </w:tabs>
+                              <w:ind w:firstLine="720"/>
+                              <w:rPr>
+                                <w:color w:val="545455"/>
+                                <w:sz w:val="19"/>
+                                <w:szCs w:val="19"/>
+                                <w14:textOutline w14:w="9525" w14:cap="rnd" w14:cmpd="sng" w14:algn="ctr">
+                                  <w14:noFill/>
+                                  <w14:prstDash w14:val="solid"/>
+                                  <w14:bevel/>
+                                </w14:textOutline>
+                              </w:rPr>
+                            </w:pPr>
+                            <w:r>
+                              <w:rPr>
+                                <w:color w:val="545455"/>
+                                <w:sz w:val="19"/>
+                                <w:szCs w:val="19"/>
+                                <w14:textOutline w14:w="9525" w14:cap="rnd" w14:cmpd="sng" w14:algn="ctr">
+                                  <w14:noFill/>
+                                  <w14:prstDash w14:val="solid"/>
+                                  <w14:bevel/>
+                                </w14:textOutline>
+                              </w:rPr>
+                              <w:t>-</w:t>
+                            </w:r>
+                            <w:r>
+                              <w:rPr>
+                                <w:color w:val="545455"/>
+                                <w:sz w:val="19"/>
+                                <w:szCs w:val="19"/>
+                                <w14:textOutline w14:w="9525" w14:cap="rnd" w14:cmpd="sng" w14:algn="ctr">
+                                  <w14:noFill/>
+                                  <w14:prstDash w14:val="solid"/>
+                                  <w14:bevel/>
+                                </w14:textOutline>
+                              </w:rPr>
+                              <w:t>Typescript</w:t>
+                            </w:r>
+                            <w:r>
+                              <w:rPr>
+                                <w:color w:val="545455"/>
+                                <w:sz w:val="19"/>
+                                <w:szCs w:val="19"/>
+                                <w14:textOutline w14:w="9525" w14:cap="rnd" w14:cmpd="sng" w14:algn="ctr">
+                                  <w14:noFill/>
+                                  <w14:prstDash w14:val="solid"/>
+                                  <w14:bevel/>
+                                </w14:textOutline>
+                              </w:rPr>
+                              <w:tab/>
+                            </w:r>
+                          </w:p>
+                          <w:p>
+                            <w:pPr>
+                              <w:tabs>
+                                <w:tab w:val="left" w:pos="180"/>
+                                <w:tab w:val="left" w:pos="1260"/>
+                              </w:tabs>
+                              <w:ind w:firstLine="720"/>
+                              <w:rPr>
+                                <w:color w:val="545455"/>
+                                <w:sz w:val="19"/>
+                                <w:szCs w:val="19"/>
+                                <w14:textOutline w14:w="9525" w14:cap="rnd" w14:cmpd="sng" w14:algn="ctr">
+                                  <w14:noFill/>
+                                  <w14:prstDash w14:val="solid"/>
+                                  <w14:bevel/>
+                                </w14:textOutline>
+                              </w:rPr>
+                            </w:pPr>
+                            <w:r>
+                              <w:rPr>
+                                <w:color w:val="545455"/>
+                                <w:sz w:val="19"/>
+                                <w:szCs w:val="19"/>
+                                <w14:textOutline w14:w="9525" w14:cap="rnd" w14:cmpd="sng" w14:algn="ctr">
+                                  <w14:noFill/>
+                                  <w14:prstDash w14:val="solid"/>
+                                  <w14:bevel/>
+                                </w14:textOutline>
+                              </w:rPr>
+                              <w:t>-</w:t>
+                            </w:r>
+                            <w:r>
+                              <w:rPr>
+                                <w:color w:val="545455"/>
+                                <w:sz w:val="19"/>
+                                <w:szCs w:val="19"/>
+                                <w14:textOutline w14:w="9525" w14:cap="rnd" w14:cmpd="sng" w14:algn="ctr">
+                                  <w14:noFill/>
+                                  <w14:prstDash w14:val="solid"/>
+                                  <w14:bevel/>
+                                </w14:textOutline>
+                              </w:rPr>
+                              <w:t>UX/UI</w:t>
+                            </w:r>
+                          </w:p>
+                          <w:p>
+                            <w:pPr>
+                              <w:tabs>
+                                <w:tab w:val="left" w:pos="180"/>
+                                <w:tab w:val="left" w:pos="1260"/>
+                              </w:tabs>
+                              <w:ind w:firstLine="720"/>
+                              <w:rPr>
+                                <w:color w:val="545455"/>
+                                <w:sz w:val="19"/>
+                                <w:szCs w:val="19"/>
+                                <w14:textOutline w14:w="9525" w14:cap="rnd" w14:cmpd="sng" w14:algn="ctr">
+                                  <w14:noFill/>
+                                  <w14:prstDash w14:val="solid"/>
+                                  <w14:bevel/>
+                                </w14:textOutline>
+                              </w:rPr>
+                            </w:pPr>
+                            <w:r>
+                              <w:rPr>
+                                <w:color w:val="545455"/>
+                                <w:sz w:val="19"/>
+                                <w:szCs w:val="19"/>
+                                <w14:textOutline w14:w="9525" w14:cap="rnd" w14:cmpd="sng" w14:algn="ctr">
+                                  <w14:noFill/>
+                                  <w14:prstDash w14:val="solid"/>
+                                  <w14:bevel/>
+                                </w14:textOutline>
+                              </w:rPr>
+                              <w:t>-</w:t>
+                            </w:r>
+                            <w:r>
+                              <w:rPr>
+                                <w:color w:val="545455"/>
+                                <w:sz w:val="19"/>
+                                <w:szCs w:val="19"/>
+                                <w14:textOutline w14:w="9525" w14:cap="rnd" w14:cmpd="sng" w14:algn="ctr">
+                                  <w14:noFill/>
+                                  <w14:prstDash w14:val="solid"/>
+                                  <w14:bevel/>
+                                </w14:textOutline>
+                              </w:rPr>
+                              <w:t>WCAG</w:t>
+                            </w:r>
+                            <w:r>
+                              <w:rPr>
+                                <w:color w:val="545455"/>
+                                <w:sz w:val="19"/>
+                                <w:szCs w:val="19"/>
+                                <w14:textOutline w14:w="9525" w14:cap="rnd" w14:cmpd="sng" w14:algn="ctr">
+                                  <w14:noFill/>
+                                  <w14:prstDash w14:val="solid"/>
+                                  <w14:bevel/>
+                                </w14:textOutline>
+                              </w:rPr>
+                              <w:tab/>
+                            </w:r>
+                          </w:p>
+                          <w:p>
+                            <w:pPr>
+                              <w:tabs>
+                                <w:tab w:val="left" w:pos="180"/>
+                                <w:tab w:val="left" w:pos="1260"/>
+                              </w:tabs>
+                              <w:ind w:firstLine="720"/>
+                              <w:rPr>
+                                <w:color w:val="545455"/>
+                                <w:sz w:val="19"/>
+                                <w:szCs w:val="19"/>
+                                <w14:textOutline w14:w="9525" w14:cap="rnd" w14:cmpd="sng" w14:algn="ctr">
+                                  <w14:noFill/>
+                                  <w14:prstDash w14:val="solid"/>
+                                  <w14:bevel/>
+                                </w14:textOutline>
+                              </w:rPr>
+                            </w:pPr>
+                            <w:r>
+                              <w:rPr>
+                                <w:color w:val="545455"/>
+                                <w:sz w:val="19"/>
+                                <w:szCs w:val="19"/>
+                                <w14:textOutline w14:w="9525" w14:cap="rnd" w14:cmpd="sng" w14:algn="ctr">
+                                  <w14:noFill/>
+                                  <w14:prstDash w14:val="solid"/>
+                                  <w14:bevel/>
+                                </w14:textOutline>
+                              </w:rPr>
+                              <w:t>-</w:t>
+                            </w:r>
+                            <w:r>
+                              <w:rPr>
+                                <w:color w:val="545455"/>
+                                <w:sz w:val="19"/>
+                                <w:szCs w:val="19"/>
+                                <w14:textOutline w14:w="9525" w14:cap="rnd" w14:cmpd="sng" w14:algn="ctr">
+                                  <w14:noFill/>
+                                  <w14:prstDash w14:val="solid"/>
+                                  <w14:bevel/>
+                                </w14:textOutline>
+                              </w:rPr>
+                              <w:t>Wireframe</w:t>
+                            </w:r>
+                            <w:r>
+                              <w:rPr>
+                                <w:color w:val="545455"/>
+                                <w:sz w:val="19"/>
+                                <w:szCs w:val="19"/>
+                                <w14:textOutline w14:w="9525" w14:cap="rnd" w14:cmpd="sng" w14:algn="ctr">
+                                  <w14:noFill/>
+                                  <w14:prstDash w14:val="solid"/>
+                                  <w14:bevel/>
+                                </w14:textOutline>
+                              </w:rPr>
+                              <w:t>s</w:t>
+                            </w:r>
+                          </w:p>
+                          <w:p>
+                            <w:pPr>
+                              <w:tabs>
+                                <w:tab w:val="left" w:pos="180"/>
+                                <w:tab w:val="left" w:pos="1260"/>
+                              </w:tabs>
+                              <w:ind w:firstLine="720"/>
+                              <w:rPr>
+                                <w:color w:val="545455"/>
+                                <w:sz w:val="19"/>
+                                <w:szCs w:val="19"/>
+                                <w14:textOutline w14:w="9525" w14:cap="rnd" w14:cmpd="sng" w14:algn="ctr">
+                                  <w14:noFill/>
+                                  <w14:prstDash w14:val="solid"/>
+                                  <w14:bevel/>
+                                </w14:textOutline>
+                              </w:rPr>
+                            </w:pPr>
+                            <w:r>
+                              <w:rPr>
+                                <w:color w:val="545455"/>
+                                <w:sz w:val="19"/>
+                                <w:szCs w:val="19"/>
+                                <w14:textOutline w14:w="9525" w14:cap="rnd" w14:cmpd="sng" w14:algn="ctr">
+                                  <w14:noFill/>
+                                  <w14:prstDash w14:val="solid"/>
+                                  <w14:bevel/>
+                                </w14:textOutline>
+                              </w:rPr>
+                              <w:t>-</w:t>
+                            </w:r>
+                            <w:r>
+                              <w:rPr>
+                                <w:color w:val="545455"/>
+                                <w:sz w:val="19"/>
+                                <w:szCs w:val="19"/>
+                                <w14:textOutline w14:w="9525" w14:cap="rnd" w14:cmpd="sng" w14:algn="ctr">
+                                  <w14:noFill/>
+                                  <w14:prstDash w14:val="solid"/>
+                                  <w14:bevel/>
+                                </w14:textOutline>
+                              </w:rPr>
+                              <w:t>XML</w:t>
+                            </w:r>
+                          </w:p>
+                          <w:p>
+                            <w:pPr>
+                              <w:tabs>
+                                <w:tab w:val="left" w:pos="180"/>
+                              </w:tabs>
+                              <w:spacing w:line="252" w:lineRule="auto"/>
+                              <w:rPr>
+                                <w:color w:val="545455"/>
+                                <w:sz w:val="2"/>
+                                <w:szCs w:val="2"/>
+                                <w14:textOutline w14:w="9525" w14:cap="rnd" w14:cmpd="sng" w14:algn="ctr">
+                                  <w14:noFill/>
+                                  <w14:prstDash w14:val="solid"/>
+                                  <w14:bevel/>
+                                </w14:textOutline>
+                              </w:rPr>
+                            </w:pPr>
+                          </w:p>
+                          <w:p>
+                            <w:pPr>
+                              <w:rPr>
+                                <w:b/>
+                                <w:bCs/>
+                                <w:color w:val="545455"/>
+                                <w:sz w:val="19"/>
+                                <w:szCs w:val="19"/>
+                                <w14:textOutline w14:w="9525" w14:cap="rnd" w14:cmpd="sng" w14:algn="ctr">
+                                  <w14:noFill/>
+                                  <w14:prstDash w14:val="solid"/>
+                                  <w14:bevel/>
+                                </w14:textOutline>
+                              </w:rPr>
+                            </w:pPr>
+                            <w:r>
+                              <w:rPr>
+                                <w:b/>
+                                <w:bCs/>
+                                <w:color w:val="545455"/>
+                                <w:sz w:val="19"/>
+                                <w:szCs w:val="19"/>
+                                <w14:textOutline w14:w="9525" w14:cap="rnd" w14:cmpd="sng" w14:algn="ctr">
+                                  <w14:noFill/>
+                                  <w14:prstDash w14:val="solid"/>
+                                  <w14:bevel/>
+                                </w14:textOutline>
+                              </w:rPr>
+                              <w:t>Back-end:</w:t>
+                            </w:r>
+                          </w:p>
+                          <w:p>
+                            <w:pPr>
+                              <w:tabs>
+                                <w:tab w:val="left" w:pos="1350"/>
+                              </w:tabs>
+                              <w:ind w:firstLine="720"/>
+                              <w:rPr>
+                                <w:color w:val="545455"/>
+                                <w:sz w:val="19"/>
+                                <w:szCs w:val="19"/>
+                                <w14:textOutline w14:w="9525" w14:cap="rnd" w14:cmpd="sng" w14:algn="ctr">
+                                  <w14:noFill/>
+                                  <w14:prstDash w14:val="solid"/>
+                                  <w14:bevel/>
+                                </w14:textOutline>
+                              </w:rPr>
+                            </w:pPr>
+                            <w:r>
+                              <w:rPr>
+                                <w:color w:val="545455"/>
+                                <w:sz w:val="19"/>
+                                <w:szCs w:val="19"/>
+                                <w14:textOutline w14:w="9525" w14:cap="rnd" w14:cmpd="sng" w14:algn="ctr">
+                                  <w14:noFill/>
+                                  <w14:prstDash w14:val="solid"/>
+                                  <w14:bevel/>
+                                </w14:textOutline>
+                              </w:rPr>
+                              <w:t>-</w:t>
+                            </w:r>
+                            <w:r>
+                              <w:rPr>
+                                <w:color w:val="545455"/>
+                                <w:sz w:val="19"/>
+                                <w:szCs w:val="19"/>
+                                <w14:textOutline w14:w="9525" w14:cap="rnd" w14:cmpd="sng" w14:algn="ctr">
+                                  <w14:noFill/>
+                                  <w14:prstDash w14:val="solid"/>
+                                  <w14:bevel/>
+                                </w14:textOutline>
+                              </w:rPr>
+                              <w:t>API</w:t>
+                            </w:r>
+                          </w:p>
+                          <w:p>
+                            <w:pPr>
+                              <w:tabs>
+                                <w:tab w:val="left" w:pos="1350"/>
+                              </w:tabs>
+                              <w:ind w:firstLine="720"/>
+                              <w:rPr>
+                                <w:color w:val="545455"/>
+                                <w:sz w:val="19"/>
+                                <w:szCs w:val="19"/>
+                                <w14:textOutline w14:w="9525" w14:cap="rnd" w14:cmpd="sng" w14:algn="ctr">
+                                  <w14:noFill/>
+                                  <w14:prstDash w14:val="solid"/>
+                                  <w14:bevel/>
+                                </w14:textOutline>
+                              </w:rPr>
+                            </w:pPr>
+                            <w:r>
+                              <w:rPr>
+                                <w:color w:val="545455"/>
+                                <w:sz w:val="19"/>
+                                <w:szCs w:val="19"/>
+                                <w14:textOutline w14:w="9525" w14:cap="rnd" w14:cmpd="sng" w14:algn="ctr">
+                                  <w14:noFill/>
+                                  <w14:prstDash w14:val="solid"/>
+                                  <w14:bevel/>
+                                </w14:textOutline>
+                              </w:rPr>
+                              <w:t>-</w:t>
+                            </w:r>
+                            <w:r>
+                              <w:rPr>
+                                <w:color w:val="545455"/>
+                                <w:sz w:val="19"/>
+                                <w:szCs w:val="19"/>
+                                <w14:textOutline w14:w="9525" w14:cap="rnd" w14:cmpd="sng" w14:algn="ctr">
+                                  <w14:noFill/>
+                                  <w14:prstDash w14:val="solid"/>
+                                  <w14:bevel/>
+                                </w14:textOutline>
+                              </w:rPr>
+                              <w:t>Apollo Client</w:t>
+                            </w:r>
+                          </w:p>
+                          <w:p>
+                            <w:pPr>
+                              <w:tabs>
+                                <w:tab w:val="left" w:pos="1350"/>
+                              </w:tabs>
+                              <w:ind w:firstLine="720"/>
+                              <w:rPr>
+                                <w:color w:val="545455"/>
+                                <w:sz w:val="19"/>
+                                <w:szCs w:val="19"/>
+                                <w14:textOutline w14:w="9525" w14:cap="rnd" w14:cmpd="sng" w14:algn="ctr">
+                                  <w14:noFill/>
+                                  <w14:prstDash w14:val="solid"/>
+                                  <w14:bevel/>
+                                </w14:textOutline>
+                              </w:rPr>
+                            </w:pPr>
+                            <w:r>
+                              <w:rPr>
+                                <w:color w:val="545455"/>
+                                <w:sz w:val="19"/>
+                                <w:szCs w:val="19"/>
+                                <w14:textOutline w14:w="9525" w14:cap="rnd" w14:cmpd="sng" w14:algn="ctr">
+                                  <w14:noFill/>
+                                  <w14:prstDash w14:val="solid"/>
+                                  <w14:bevel/>
+                                </w14:textOutline>
+                              </w:rPr>
+                              <w:t>-</w:t>
+                            </w:r>
+                            <w:r>
+                              <w:rPr>
+                                <w:color w:val="545455"/>
+                                <w:sz w:val="19"/>
+                                <w:szCs w:val="19"/>
+                                <w14:textOutline w14:w="9525" w14:cap="rnd" w14:cmpd="sng" w14:algn="ctr">
+                                  <w14:noFill/>
+                                  <w14:prstDash w14:val="solid"/>
+                                  <w14:bevel/>
+                                </w14:textOutline>
+                              </w:rPr>
+                              <w:t>Express</w:t>
+                            </w:r>
+                          </w:p>
+                          <w:p>
+                            <w:pPr>
+                              <w:tabs>
+                                <w:tab w:val="left" w:pos="1350"/>
+                              </w:tabs>
+                              <w:ind w:firstLine="720"/>
+                              <w:rPr>
+                                <w:color w:val="545455"/>
+                                <w:sz w:val="19"/>
+                                <w:szCs w:val="19"/>
+                                <w14:textOutline w14:w="9525" w14:cap="rnd" w14:cmpd="sng" w14:algn="ctr">
+                                  <w14:noFill/>
+                                  <w14:prstDash w14:val="solid"/>
+                                  <w14:bevel/>
+                                </w14:textOutline>
+                              </w:rPr>
+                            </w:pPr>
+                            <w:r>
+                              <w:rPr>
+                                <w:color w:val="545455"/>
+                                <w:sz w:val="19"/>
+                                <w:szCs w:val="19"/>
+                                <w14:textOutline w14:w="9525" w14:cap="rnd" w14:cmpd="sng" w14:algn="ctr">
+                                  <w14:noFill/>
+                                  <w14:prstDash w14:val="solid"/>
+                                  <w14:bevel/>
+                                </w14:textOutline>
+                              </w:rPr>
+                              <w:t>-</w:t>
+                            </w:r>
+                            <w:r>
+                              <w:rPr>
+                                <w:color w:val="545455"/>
+                                <w:sz w:val="19"/>
+                                <w:szCs w:val="19"/>
+                                <w14:textOutline w14:w="9525" w14:cap="rnd" w14:cmpd="sng" w14:algn="ctr">
+                                  <w14:noFill/>
+                                  <w14:prstDash w14:val="solid"/>
+                                  <w14:bevel/>
+                                </w14:textOutline>
+                              </w:rPr>
+                              <w:t>Git/GitHub</w:t>
+                            </w:r>
+                          </w:p>
+                          <w:p>
+                            <w:pPr>
+                              <w:tabs>
+                                <w:tab w:val="left" w:pos="1350"/>
+                              </w:tabs>
+                              <w:ind w:firstLine="720"/>
+                              <w:rPr>
+                                <w:color w:val="545455"/>
+                                <w:sz w:val="19"/>
+                                <w:szCs w:val="19"/>
+                                <w14:textOutline w14:w="9525" w14:cap="rnd" w14:cmpd="sng" w14:algn="ctr">
+                                  <w14:noFill/>
+                                  <w14:prstDash w14:val="solid"/>
+                                  <w14:bevel/>
+                                </w14:textOutline>
+                              </w:rPr>
+                            </w:pPr>
+                            <w:r>
+                              <w:rPr>
+                                <w:color w:val="545455"/>
+                                <w:sz w:val="19"/>
+                                <w:szCs w:val="19"/>
+                                <w14:textOutline w14:w="9525" w14:cap="rnd" w14:cmpd="sng" w14:algn="ctr">
+                                  <w14:noFill/>
+                                  <w14:prstDash w14:val="solid"/>
+                                  <w14:bevel/>
+                                </w14:textOutline>
+                              </w:rPr>
+                              <w:t>-</w:t>
+                            </w:r>
+                            <w:proofErr w:type="spellStart"/>
+                            <w:r>
+                              <w:rPr>
+                                <w:color w:val="545455"/>
+                                <w:sz w:val="19"/>
+                                <w:szCs w:val="19"/>
+                                <w14:textOutline w14:w="9525" w14:cap="rnd" w14:cmpd="sng" w14:algn="ctr">
+                                  <w14:noFill/>
+                                  <w14:prstDash w14:val="solid"/>
+                                  <w14:bevel/>
+                                </w14:textOutline>
+                              </w:rPr>
+                              <w:t>GraphQL</w:t>
+                            </w:r>
+                            <w:proofErr w:type="spellEnd"/>
+                          </w:p>
+                          <w:p>
+                            <w:pPr>
+                              <w:tabs>
+                                <w:tab w:val="left" w:pos="1350"/>
+                              </w:tabs>
+                              <w:ind w:firstLine="720"/>
+                              <w:rPr>
+                                <w:color w:val="545455"/>
+                                <w:sz w:val="19"/>
+                                <w:szCs w:val="19"/>
+                                <w14:textOutline w14:w="9525" w14:cap="rnd" w14:cmpd="sng" w14:algn="ctr">
+                                  <w14:noFill/>
+                                  <w14:prstDash w14:val="solid"/>
+                                  <w14:bevel/>
+                                </w14:textOutline>
+                              </w:rPr>
+                            </w:pPr>
+                            <w:r>
+                              <w:rPr>
+                                <w:color w:val="545455"/>
+                                <w:sz w:val="19"/>
+                                <w:szCs w:val="19"/>
+                                <w14:textOutline w14:w="9525" w14:cap="rnd" w14:cmpd="sng" w14:algn="ctr">
+                                  <w14:noFill/>
+                                  <w14:prstDash w14:val="solid"/>
+                                  <w14:bevel/>
+                                </w14:textOutline>
+                              </w:rPr>
+                              <w:t>-</w:t>
+                            </w:r>
+                            <w:r>
+                              <w:rPr>
+                                <w:color w:val="545455"/>
+                                <w:sz w:val="19"/>
+                                <w:szCs w:val="19"/>
+                                <w14:textOutline w14:w="9525" w14:cap="rnd" w14:cmpd="sng" w14:algn="ctr">
+                                  <w14:noFill/>
+                                  <w14:prstDash w14:val="solid"/>
+                                  <w14:bevel/>
+                                </w14:textOutline>
+                              </w:rPr>
+                              <w:t>JSON</w:t>
+                            </w:r>
+                          </w:p>
+                          <w:p>
+                            <w:pPr>
+                              <w:tabs>
+                                <w:tab w:val="left" w:pos="1350"/>
+                              </w:tabs>
+                              <w:ind w:firstLine="720"/>
+                              <w:rPr>
+                                <w:color w:val="545455"/>
+                                <w:sz w:val="19"/>
+                                <w:szCs w:val="19"/>
+                                <w14:textOutline w14:w="9525" w14:cap="rnd" w14:cmpd="sng" w14:algn="ctr">
+                                  <w14:noFill/>
+                                  <w14:prstDash w14:val="solid"/>
+                                  <w14:bevel/>
+                                </w14:textOutline>
+                              </w:rPr>
+                            </w:pPr>
+                            <w:r>
+                              <w:rPr>
+                                <w:color w:val="545455"/>
+                                <w:sz w:val="19"/>
+                                <w:szCs w:val="19"/>
+                                <w14:textOutline w14:w="9525" w14:cap="rnd" w14:cmpd="sng" w14:algn="ctr">
+                                  <w14:noFill/>
+                                  <w14:prstDash w14:val="solid"/>
+                                  <w14:bevel/>
+                                </w14:textOutline>
+                              </w:rPr>
+                              <w:t>-</w:t>
+                            </w:r>
+                            <w:r>
+                              <w:rPr>
+                                <w:color w:val="545455"/>
+                                <w:sz w:val="19"/>
+                                <w:szCs w:val="19"/>
+                                <w14:textOutline w14:w="9525" w14:cap="rnd" w14:cmpd="sng" w14:algn="ctr">
+                                  <w14:noFill/>
+                                  <w14:prstDash w14:val="solid"/>
+                                  <w14:bevel/>
+                                </w14:textOutline>
+                              </w:rPr>
+                              <w:t>MongoDB</w:t>
+                            </w:r>
+                          </w:p>
+                          <w:p>
+                            <w:pPr>
+                              <w:tabs>
+                                <w:tab w:val="left" w:pos="1350"/>
+                              </w:tabs>
+                              <w:ind w:firstLine="720"/>
+                              <w:rPr>
+                                <w:color w:val="545455"/>
+                                <w:sz w:val="19"/>
+                                <w:szCs w:val="19"/>
+                                <w14:textOutline w14:w="9525" w14:cap="rnd" w14:cmpd="sng" w14:algn="ctr">
+                                  <w14:noFill/>
+                                  <w14:prstDash w14:val="solid"/>
+                                  <w14:bevel/>
+                                </w14:textOutline>
+                              </w:rPr>
+                            </w:pPr>
+                            <w:r>
+                              <w:rPr>
+                                <w:color w:val="545455"/>
+                                <w:sz w:val="19"/>
+                                <w:szCs w:val="19"/>
+                                <w14:textOutline w14:w="9525" w14:cap="rnd" w14:cmpd="sng" w14:algn="ctr">
+                                  <w14:noFill/>
+                                  <w14:prstDash w14:val="solid"/>
+                                  <w14:bevel/>
+                                </w14:textOutline>
+                              </w:rPr>
+                              <w:t>-</w:t>
+                            </w:r>
+                            <w:r>
+                              <w:rPr>
+                                <w:color w:val="545455"/>
+                                <w:sz w:val="19"/>
+                                <w:szCs w:val="19"/>
+                                <w14:textOutline w14:w="9525" w14:cap="rnd" w14:cmpd="sng" w14:algn="ctr">
+                                  <w14:noFill/>
+                                  <w14:prstDash w14:val="solid"/>
+                                  <w14:bevel/>
+                                </w14:textOutline>
+                              </w:rPr>
+                              <w:t>Mongoose</w:t>
+                            </w:r>
+                          </w:p>
+                          <w:p>
+                            <w:pPr>
+                              <w:tabs>
+                                <w:tab w:val="left" w:pos="1350"/>
+                              </w:tabs>
+                              <w:ind w:firstLine="720"/>
+                              <w:rPr>
+                                <w:color w:val="545455"/>
+                                <w:sz w:val="19"/>
+                                <w:szCs w:val="19"/>
+                                <w14:textOutline w14:w="9525" w14:cap="rnd" w14:cmpd="sng" w14:algn="ctr">
+                                  <w14:noFill/>
+                                  <w14:prstDash w14:val="solid"/>
+                                  <w14:bevel/>
+                                </w14:textOutline>
+                              </w:rPr>
+                            </w:pPr>
+                            <w:r>
+                              <w:rPr>
+                                <w:color w:val="545455"/>
+                                <w:sz w:val="19"/>
+                                <w:szCs w:val="19"/>
+                                <w14:textOutline w14:w="9525" w14:cap="rnd" w14:cmpd="sng" w14:algn="ctr">
+                                  <w14:noFill/>
+                                  <w14:prstDash w14:val="solid"/>
+                                  <w14:bevel/>
+                                </w14:textOutline>
+                              </w:rPr>
+                              <w:t>-</w:t>
+                            </w:r>
+                            <w:r>
+                              <w:rPr>
+                                <w:color w:val="545455"/>
+                                <w:sz w:val="19"/>
+                                <w:szCs w:val="19"/>
+                                <w14:textOutline w14:w="9525" w14:cap="rnd" w14:cmpd="sng" w14:algn="ctr">
+                                  <w14:noFill/>
+                                  <w14:prstDash w14:val="solid"/>
+                                  <w14:bevel/>
+                                </w14:textOutline>
+                              </w:rPr>
+                              <w:t>MySQL</w:t>
+                            </w:r>
+                          </w:p>
+                          <w:p>
+                            <w:pPr>
+                              <w:tabs>
+                                <w:tab w:val="left" w:pos="1350"/>
+                              </w:tabs>
+                              <w:ind w:firstLine="720"/>
+                              <w:rPr>
+                                <w:color w:val="545455"/>
+                                <w:sz w:val="19"/>
+                                <w:szCs w:val="19"/>
+                                <w14:textOutline w14:w="9525" w14:cap="rnd" w14:cmpd="sng" w14:algn="ctr">
+                                  <w14:noFill/>
+                                  <w14:prstDash w14:val="solid"/>
+                                  <w14:bevel/>
+                                </w14:textOutline>
+                              </w:rPr>
+                            </w:pPr>
+                            <w:r>
+                              <w:rPr>
+                                <w:color w:val="545455"/>
+                                <w:sz w:val="19"/>
+                                <w:szCs w:val="19"/>
+                                <w14:textOutline w14:w="9525" w14:cap="rnd" w14:cmpd="sng" w14:algn="ctr">
+                                  <w14:noFill/>
+                                  <w14:prstDash w14:val="solid"/>
+                                  <w14:bevel/>
+                                </w14:textOutline>
+                              </w:rPr>
+                              <w:t>-</w:t>
+                            </w:r>
+                            <w:r>
+                              <w:rPr>
+                                <w:color w:val="545455"/>
+                                <w:sz w:val="19"/>
+                                <w:szCs w:val="19"/>
+                                <w14:textOutline w14:w="9525" w14:cap="rnd" w14:cmpd="sng" w14:algn="ctr">
+                                  <w14:noFill/>
+                                  <w14:prstDash w14:val="solid"/>
+                                  <w14:bevel/>
+                                </w14:textOutline>
+                              </w:rPr>
+                              <w:t>MVC</w:t>
+                            </w:r>
+                          </w:p>
+                          <w:p>
+                            <w:pPr>
+                              <w:tabs>
+                                <w:tab w:val="left" w:pos="1350"/>
+                              </w:tabs>
+                              <w:ind w:firstLine="720"/>
+                              <w:rPr>
+                                <w:color w:val="545455"/>
+                                <w:sz w:val="19"/>
+                                <w:szCs w:val="19"/>
+                                <w14:textOutline w14:w="9525" w14:cap="rnd" w14:cmpd="sng" w14:algn="ctr">
+                                  <w14:noFill/>
+                                  <w14:prstDash w14:val="solid"/>
+                                  <w14:bevel/>
+                                </w14:textOutline>
+                              </w:rPr>
+                            </w:pPr>
+                            <w:r>
+                              <w:rPr>
+                                <w:color w:val="545455"/>
+                                <w:sz w:val="19"/>
+                                <w:szCs w:val="19"/>
+                                <w14:textOutline w14:w="9525" w14:cap="rnd" w14:cmpd="sng" w14:algn="ctr">
+                                  <w14:noFill/>
+                                  <w14:prstDash w14:val="solid"/>
+                                  <w14:bevel/>
+                                </w14:textOutline>
+                              </w:rPr>
+                              <w:t>-</w:t>
+                            </w:r>
+                            <w:r>
+                              <w:rPr>
+                                <w:color w:val="545455"/>
+                                <w:sz w:val="19"/>
+                                <w:szCs w:val="19"/>
+                                <w14:textOutline w14:w="9525" w14:cap="rnd" w14:cmpd="sng" w14:algn="ctr">
+                                  <w14:noFill/>
+                                  <w14:prstDash w14:val="solid"/>
+                                  <w14:bevel/>
+                                </w14:textOutline>
+                              </w:rPr>
+                              <w:t>Node.js</w:t>
+                            </w:r>
+                          </w:p>
+                          <w:p>
+                            <w:pPr>
+                              <w:tabs>
+                                <w:tab w:val="left" w:pos="1350"/>
+                              </w:tabs>
+                              <w:ind w:firstLine="720"/>
+                              <w:rPr>
+                                <w:color w:val="545455"/>
+                                <w:sz w:val="19"/>
+                                <w:szCs w:val="19"/>
+                                <w14:textOutline w14:w="9525" w14:cap="rnd" w14:cmpd="sng" w14:algn="ctr">
+                                  <w14:noFill/>
+                                  <w14:prstDash w14:val="solid"/>
+                                  <w14:bevel/>
+                                </w14:textOutline>
+                              </w:rPr>
+                            </w:pPr>
+                            <w:r>
+                              <w:rPr>
+                                <w:color w:val="545455"/>
+                                <w:sz w:val="19"/>
+                                <w:szCs w:val="19"/>
+                                <w14:textOutline w14:w="9525" w14:cap="rnd" w14:cmpd="sng" w14:algn="ctr">
+                                  <w14:noFill/>
+                                  <w14:prstDash w14:val="solid"/>
+                                  <w14:bevel/>
+                                </w14:textOutline>
+                              </w:rPr>
+                              <w:t>-</w:t>
+                            </w:r>
+                            <w:r>
+                              <w:rPr>
+                                <w:color w:val="545455"/>
+                                <w:sz w:val="19"/>
+                                <w:szCs w:val="19"/>
+                                <w14:textOutline w14:w="9525" w14:cap="rnd" w14:cmpd="sng" w14:algn="ctr">
+                                  <w14:noFill/>
+                                  <w14:prstDash w14:val="solid"/>
+                                  <w14:bevel/>
+                                </w14:textOutline>
+                              </w:rPr>
+                              <w:t>NoSQL</w:t>
+                            </w:r>
+                          </w:p>
+                          <w:p>
+                            <w:pPr>
+                              <w:tabs>
+                                <w:tab w:val="left" w:pos="1350"/>
+                              </w:tabs>
+                              <w:ind w:firstLine="720"/>
+                              <w:rPr>
+                                <w:color w:val="545455"/>
+                                <w:sz w:val="19"/>
+                                <w:szCs w:val="19"/>
+                                <w14:textOutline w14:w="9525" w14:cap="rnd" w14:cmpd="sng" w14:algn="ctr">
+                                  <w14:noFill/>
+                                  <w14:prstDash w14:val="solid"/>
+                                  <w14:bevel/>
+                                </w14:textOutline>
+                              </w:rPr>
+                            </w:pPr>
+                            <w:r>
+                              <w:rPr>
+                                <w:color w:val="545455"/>
+                                <w:sz w:val="19"/>
+                                <w:szCs w:val="19"/>
+                                <w14:textOutline w14:w="9525" w14:cap="rnd" w14:cmpd="sng" w14:algn="ctr">
+                                  <w14:noFill/>
+                                  <w14:prstDash w14:val="solid"/>
+                                  <w14:bevel/>
+                                </w14:textOutline>
+                              </w:rPr>
+                              <w:t>-</w:t>
+                            </w:r>
+                            <w:r>
+                              <w:rPr>
+                                <w:color w:val="545455"/>
+                                <w:sz w:val="19"/>
+                                <w:szCs w:val="19"/>
+                                <w14:textOutline w14:w="9525" w14:cap="rnd" w14:cmpd="sng" w14:algn="ctr">
+                                  <w14:noFill/>
+                                  <w14:prstDash w14:val="solid"/>
+                                  <w14:bevel/>
+                                </w14:textOutline>
+                              </w:rPr>
+                              <w:t>PostgreSQL</w:t>
+                            </w:r>
+                          </w:p>
+                          <w:p>
+                            <w:pPr>
+                              <w:tabs>
+                                <w:tab w:val="left" w:pos="1350"/>
+                              </w:tabs>
+                              <w:ind w:firstLine="720"/>
+                              <w:rPr>
+                                <w:color w:val="545455"/>
+                                <w:sz w:val="19"/>
+                                <w:szCs w:val="19"/>
+                                <w14:textOutline w14:w="9525" w14:cap="rnd" w14:cmpd="sng" w14:algn="ctr">
+                                  <w14:noFill/>
+                                  <w14:prstDash w14:val="solid"/>
+                                  <w14:bevel/>
+                                </w14:textOutline>
+                              </w:rPr>
+                            </w:pPr>
+                            <w:r>
+                              <w:rPr>
+                                <w:color w:val="545455"/>
+                                <w:sz w:val="19"/>
+                                <w:szCs w:val="19"/>
+                                <w14:textOutline w14:w="9525" w14:cap="rnd" w14:cmpd="sng" w14:algn="ctr">
+                                  <w14:noFill/>
+                                  <w14:prstDash w14:val="solid"/>
+                                  <w14:bevel/>
+                                </w14:textOutline>
+                              </w:rPr>
+                              <w:t>-</w:t>
+                            </w:r>
+                            <w:r>
+                              <w:rPr>
+                                <w:color w:val="545455"/>
+                                <w:sz w:val="19"/>
+                                <w:szCs w:val="19"/>
+                                <w14:textOutline w14:w="9525" w14:cap="rnd" w14:cmpd="sng" w14:algn="ctr">
+                                  <w14:noFill/>
+                                  <w14:prstDash w14:val="solid"/>
+                                  <w14:bevel/>
+                                </w14:textOutline>
+                              </w:rPr>
+                              <w:t>REST</w:t>
+                            </w:r>
+                          </w:p>
+                          <w:p>
+                            <w:pPr>
+                              <w:tabs>
+                                <w:tab w:val="left" w:pos="1350"/>
+                              </w:tabs>
+                              <w:ind w:firstLine="720"/>
+                              <w:rPr>
+                                <w:color w:val="545455"/>
+                                <w:sz w:val="19"/>
+                                <w:szCs w:val="19"/>
+                                <w14:textOutline w14:w="9525" w14:cap="rnd" w14:cmpd="sng" w14:algn="ctr">
+                                  <w14:noFill/>
+                                  <w14:prstDash w14:val="solid"/>
+                                  <w14:bevel/>
+                                </w14:textOutline>
+                              </w:rPr>
+                            </w:pPr>
+                            <w:r>
+                              <w:rPr>
+                                <w:color w:val="545455"/>
+                                <w:sz w:val="19"/>
+                                <w:szCs w:val="19"/>
+                                <w14:textOutline w14:w="9525" w14:cap="rnd" w14:cmpd="sng" w14:algn="ctr">
+                                  <w14:noFill/>
+                                  <w14:prstDash w14:val="solid"/>
+                                  <w14:bevel/>
+                                </w14:textOutline>
+                              </w:rPr>
+                              <w:t>-</w:t>
+                            </w:r>
+                            <w:proofErr w:type="spellStart"/>
+                            <w:r>
+                              <w:rPr>
+                                <w:color w:val="545455"/>
+                                <w:sz w:val="19"/>
+                                <w:szCs w:val="19"/>
+                                <w14:textOutline w14:w="9525" w14:cap="rnd" w14:cmpd="sng" w14:algn="ctr">
+                                  <w14:noFill/>
+                                  <w14:prstDash w14:val="solid"/>
+                                  <w14:bevel/>
+                                </w14:textOutline>
+                              </w:rPr>
+                              <w:t>Sequelize</w:t>
+                            </w:r>
+                            <w:proofErr w:type="spellEnd"/>
+                          </w:p>
+                          <w:p>
+                            <w:pPr>
+                              <w:tabs>
+                                <w:tab w:val="left" w:pos="1350"/>
+                              </w:tabs>
+                              <w:ind w:firstLine="720"/>
+                              <w:rPr>
+                                <w:color w:val="545455"/>
+                                <w:sz w:val="19"/>
+                                <w:szCs w:val="19"/>
+                                <w14:textOutline w14:w="9525" w14:cap="rnd" w14:cmpd="sng" w14:algn="ctr">
+                                  <w14:noFill/>
+                                  <w14:prstDash w14:val="solid"/>
+                                  <w14:bevel/>
+                                </w14:textOutline>
+                              </w:rPr>
+                            </w:pPr>
+                            <w:r>
+                              <w:rPr>
+                                <w:color w:val="545455"/>
+                                <w:sz w:val="19"/>
+                                <w:szCs w:val="19"/>
+                                <w14:textOutline w14:w="9525" w14:cap="rnd" w14:cmpd="sng" w14:algn="ctr">
+                                  <w14:noFill/>
+                                  <w14:prstDash w14:val="solid"/>
+                                  <w14:bevel/>
+                                </w14:textOutline>
+                              </w:rPr>
+                              <w:t>-</w:t>
+                            </w:r>
+                            <w:r>
+                              <w:rPr>
+                                <w:color w:val="545455"/>
+                                <w:sz w:val="19"/>
+                                <w:szCs w:val="19"/>
+                                <w14:textOutline w14:w="9525" w14:cap="rnd" w14:cmpd="sng" w14:algn="ctr">
+                                  <w14:noFill/>
+                                  <w14:prstDash w14:val="solid"/>
+                                  <w14:bevel/>
+                                </w14:textOutline>
+                              </w:rPr>
+                              <w:t>SQL</w:t>
+                            </w:r>
+                          </w:p>
+                          <w:p>
+                            <w:pPr>
+                              <w:spacing w:line="252" w:lineRule="auto"/>
+                              <w:rPr>
+                                <w:color w:val="545455"/>
+                                <w:sz w:val="2"/>
+                                <w:szCs w:val="2"/>
+                                <w14:textOutline w14:w="9525" w14:cap="rnd" w14:cmpd="sng" w14:algn="ctr">
+                                  <w14:noFill/>
+                                  <w14:prstDash w14:val="solid"/>
+                                  <w14:bevel/>
+                                </w14:textOutline>
+                              </w:rPr>
+                            </w:pPr>
+                          </w:p>
+                          <w:p>
+                            <w:pPr>
+                              <w:rPr>
+                                <w:b/>
+                                <w:bCs/>
+                                <w:color w:val="545455"/>
+                                <w:sz w:val="19"/>
+                                <w:szCs w:val="19"/>
+                                <w14:textOutline w14:w="9525" w14:cap="rnd" w14:cmpd="sng" w14:algn="ctr">
+                                  <w14:noFill/>
+                                  <w14:prstDash w14:val="solid"/>
+                                  <w14:bevel/>
+                                </w14:textOutline>
+                              </w:rPr>
+                            </w:pPr>
+                            <w:r>
+                              <w:rPr>
+                                <w:b/>
+                                <w:bCs/>
+                                <w:color w:val="545455"/>
+                                <w:sz w:val="19"/>
+                                <w:szCs w:val="19"/>
+                                <w14:textOutline w14:w="9525" w14:cap="rnd" w14:cmpd="sng" w14:algn="ctr">
+                                  <w14:noFill/>
+                                  <w14:prstDash w14:val="solid"/>
+                                  <w14:bevel/>
+                                </w14:textOutline>
+                              </w:rPr>
+                              <w:t>A/V &amp; Design:</w:t>
+                            </w:r>
+                          </w:p>
+                          <w:p>
+                            <w:pPr>
+                              <w:ind w:firstLine="720"/>
+                              <w:rPr>
+                                <w:color w:val="545455"/>
+                                <w:sz w:val="18"/>
+                                <w:szCs w:val="18"/>
+                                <w14:textOutline w14:w="9525" w14:cap="rnd" w14:cmpd="sng" w14:algn="ctr">
+                                  <w14:noFill/>
+                                  <w14:prstDash w14:val="solid"/>
+                                  <w14:bevel/>
+                                </w14:textOutline>
+                              </w:rPr>
+                            </w:pPr>
+                            <w:r>
+                              <w:rPr>
+                                <w:color w:val="545455"/>
+                                <w:sz w:val="18"/>
+                                <w:szCs w:val="18"/>
+                                <w14:textOutline w14:w="9525" w14:cap="rnd" w14:cmpd="sng" w14:algn="ctr">
+                                  <w14:noFill/>
+                                  <w14:prstDash w14:val="solid"/>
+                                  <w14:bevel/>
+                                </w14:textOutline>
+                              </w:rPr>
+                              <w:t>-</w:t>
+                            </w:r>
+                            <w:r>
+                              <w:rPr>
+                                <w:color w:val="545455"/>
+                                <w:sz w:val="18"/>
+                                <w:szCs w:val="18"/>
+                                <w14:textOutline w14:w="9525" w14:cap="rnd" w14:cmpd="sng" w14:algn="ctr">
+                                  <w14:noFill/>
+                                  <w14:prstDash w14:val="solid"/>
+                                  <w14:bevel/>
+                                </w14:textOutline>
+                              </w:rPr>
+                              <w:t>Adobe Illustrator</w:t>
+                            </w:r>
+                          </w:p>
+                          <w:p>
+                            <w:pPr>
+                              <w:ind w:firstLine="720"/>
+                              <w:rPr>
+                                <w:color w:val="545455"/>
+                                <w:sz w:val="18"/>
+                                <w:szCs w:val="18"/>
+                                <w14:textOutline w14:w="9525" w14:cap="rnd" w14:cmpd="sng" w14:algn="ctr">
+                                  <w14:noFill/>
+                                  <w14:prstDash w14:val="solid"/>
+                                  <w14:bevel/>
+                                </w14:textOutline>
+                              </w:rPr>
+                            </w:pPr>
+                            <w:r>
+                              <w:rPr>
+                                <w:color w:val="545455"/>
+                                <w:sz w:val="18"/>
+                                <w:szCs w:val="18"/>
+                                <w14:textOutline w14:w="9525" w14:cap="rnd" w14:cmpd="sng" w14:algn="ctr">
+                                  <w14:noFill/>
+                                  <w14:prstDash w14:val="solid"/>
+                                  <w14:bevel/>
+                                </w14:textOutline>
+                              </w:rPr>
+                              <w:t>-</w:t>
+                            </w:r>
+                            <w:r>
+                              <w:rPr>
+                                <w:color w:val="545455"/>
+                                <w:sz w:val="18"/>
+                                <w:szCs w:val="18"/>
+                                <w14:textOutline w14:w="9525" w14:cap="rnd" w14:cmpd="sng" w14:algn="ctr">
+                                  <w14:noFill/>
+                                  <w14:prstDash w14:val="solid"/>
+                                  <w14:bevel/>
+                                </w14:textOutline>
+                              </w:rPr>
+                              <w:t>Adobe Photoshop</w:t>
+                            </w:r>
+                          </w:p>
+                          <w:p>
+                            <w:pPr>
+                              <w:ind w:firstLine="720"/>
+                              <w:rPr>
+                                <w:color w:val="545455"/>
+                                <w:sz w:val="18"/>
+                                <w:szCs w:val="18"/>
+                                <w14:textOutline w14:w="9525" w14:cap="rnd" w14:cmpd="sng" w14:algn="ctr">
+                                  <w14:noFill/>
+                                  <w14:prstDash w14:val="solid"/>
+                                  <w14:bevel/>
+                                </w14:textOutline>
+                              </w:rPr>
+                            </w:pPr>
+                            <w:r>
+                              <w:rPr>
+                                <w:color w:val="545455"/>
+                                <w:sz w:val="18"/>
+                                <w:szCs w:val="18"/>
+                                <w14:textOutline w14:w="9525" w14:cap="rnd" w14:cmpd="sng" w14:algn="ctr">
+                                  <w14:noFill/>
+                                  <w14:prstDash w14:val="solid"/>
+                                  <w14:bevel/>
+                                </w14:textOutline>
+                              </w:rPr>
+                              <w:t>-</w:t>
+                            </w:r>
+                            <w:r>
+                              <w:rPr>
+                                <w:color w:val="545455"/>
+                                <w:sz w:val="18"/>
+                                <w:szCs w:val="18"/>
+                                <w14:textOutline w14:w="9525" w14:cap="rnd" w14:cmpd="sng" w14:algn="ctr">
+                                  <w14:noFill/>
+                                  <w14:prstDash w14:val="solid"/>
+                                  <w14:bevel/>
+                                </w14:textOutline>
+                              </w:rPr>
+                              <w:t>Adobe Premier Pro</w:t>
+                            </w:r>
+                          </w:p>
+                          <w:p>
+                            <w:pPr>
+                              <w:ind w:firstLine="720"/>
+                              <w:rPr>
+                                <w:color w:val="545455"/>
+                                <w:sz w:val="18"/>
+                                <w:szCs w:val="18"/>
+                                <w14:textOutline w14:w="9525" w14:cap="rnd" w14:cmpd="sng" w14:algn="ctr">
+                                  <w14:noFill/>
+                                  <w14:prstDash w14:val="solid"/>
+                                  <w14:bevel/>
+                                </w14:textOutline>
+                              </w:rPr>
+                            </w:pPr>
+                            <w:r>
+                              <w:rPr>
+                                <w:color w:val="545455"/>
+                                <w:sz w:val="18"/>
+                                <w:szCs w:val="18"/>
+                                <w14:textOutline w14:w="9525" w14:cap="rnd" w14:cmpd="sng" w14:algn="ctr">
+                                  <w14:noFill/>
+                                  <w14:prstDash w14:val="solid"/>
+                                  <w14:bevel/>
+                                </w14:textOutline>
+                              </w:rPr>
+                              <w:t>-</w:t>
+                            </w:r>
+                            <w:r>
+                              <w:rPr>
+                                <w:color w:val="545455"/>
+                                <w:sz w:val="18"/>
+                                <w:szCs w:val="18"/>
+                                <w14:textOutline w14:w="9525" w14:cap="rnd" w14:cmpd="sng" w14:algn="ctr">
+                                  <w14:noFill/>
+                                  <w14:prstDash w14:val="solid"/>
+                                  <w14:bevel/>
+                                </w14:textOutline>
+                              </w:rPr>
+                              <w:t>Adobe XD</w:t>
+                            </w:r>
+                          </w:p>
+                          <w:p>
+                            <w:pPr>
+                              <w:ind w:firstLine="720"/>
+                              <w:rPr>
+                                <w:color w:val="545455"/>
+                                <w:sz w:val="18"/>
+                                <w:szCs w:val="18"/>
+                                <w14:textOutline w14:w="9525" w14:cap="rnd" w14:cmpd="sng" w14:algn="ctr">
+                                  <w14:noFill/>
+                                  <w14:prstDash w14:val="solid"/>
+                                  <w14:bevel/>
+                                </w14:textOutline>
+                              </w:rPr>
+                            </w:pPr>
+                            <w:r>
+                              <w:rPr>
+                                <w:color w:val="545455"/>
+                                <w:sz w:val="18"/>
+                                <w:szCs w:val="18"/>
+                                <w14:textOutline w14:w="9525" w14:cap="rnd" w14:cmpd="sng" w14:algn="ctr">
+                                  <w14:noFill/>
+                                  <w14:prstDash w14:val="solid"/>
+                                  <w14:bevel/>
+                                </w14:textOutline>
+                              </w:rPr>
+                              <w:t>-</w:t>
+                            </w:r>
+                            <w:r>
+                              <w:rPr>
+                                <w:color w:val="545455"/>
+                                <w:sz w:val="18"/>
+                                <w:szCs w:val="18"/>
+                                <w14:textOutline w14:w="9525" w14:cap="rnd" w14:cmpd="sng" w14:algn="ctr">
+                                  <w14:noFill/>
+                                  <w14:prstDash w14:val="solid"/>
+                                  <w14:bevel/>
+                                </w14:textOutline>
+                              </w:rPr>
+                              <w:t>Canva</w:t>
+                            </w:r>
+                          </w:p>
+                          <w:p>
+                            <w:pPr>
+                              <w:ind w:firstLine="720"/>
+                              <w:rPr>
+                                <w:color w:val="545455"/>
+                                <w:sz w:val="18"/>
+                                <w:szCs w:val="18"/>
+                                <w14:textOutline w14:w="9525" w14:cap="rnd" w14:cmpd="sng" w14:algn="ctr">
+                                  <w14:noFill/>
+                                  <w14:prstDash w14:val="solid"/>
+                                  <w14:bevel/>
+                                </w14:textOutline>
+                              </w:rPr>
+                            </w:pPr>
+                            <w:r>
+                              <w:rPr>
+                                <w:color w:val="545455"/>
+                                <w:sz w:val="18"/>
+                                <w:szCs w:val="18"/>
+                                <w14:textOutline w14:w="9525" w14:cap="rnd" w14:cmpd="sng" w14:algn="ctr">
+                                  <w14:noFill/>
+                                  <w14:prstDash w14:val="solid"/>
+                                  <w14:bevel/>
+                                </w14:textOutline>
+                              </w:rPr>
+                              <w:t>-</w:t>
+                            </w:r>
+                            <w:proofErr w:type="spellStart"/>
+                            <w:r>
+                              <w:rPr>
+                                <w:color w:val="545455"/>
+                                <w:sz w:val="18"/>
+                                <w:szCs w:val="18"/>
+                                <w14:textOutline w14:w="9525" w14:cap="rnd" w14:cmpd="sng" w14:algn="ctr">
+                                  <w14:noFill/>
+                                  <w14:prstDash w14:val="solid"/>
+                                  <w14:bevel/>
+                                </w14:textOutline>
+                              </w:rPr>
+                              <w:t>Filmora</w:t>
+                            </w:r>
+                            <w:proofErr w:type="spellEnd"/>
+                          </w:p>
+                          <w:p>
+                            <w:pPr>
+                              <w:ind w:firstLine="720"/>
+                              <w:rPr>
+                                <w:color w:val="545455"/>
+                                <w:sz w:val="18"/>
+                                <w:szCs w:val="18"/>
+                                <w14:textOutline w14:w="9525" w14:cap="rnd" w14:cmpd="sng" w14:algn="ctr">
+                                  <w14:noFill/>
+                                  <w14:prstDash w14:val="solid"/>
+                                  <w14:bevel/>
+                                </w14:textOutline>
+                              </w:rPr>
+                            </w:pPr>
+                            <w:r>
+                              <w:rPr>
+                                <w:color w:val="545455"/>
+                                <w:sz w:val="18"/>
+                                <w:szCs w:val="18"/>
+                                <w14:textOutline w14:w="9525" w14:cap="rnd" w14:cmpd="sng" w14:algn="ctr">
+                                  <w14:noFill/>
+                                  <w14:prstDash w14:val="solid"/>
+                                  <w14:bevel/>
+                                </w14:textOutline>
+                              </w:rPr>
+                              <w:t>-</w:t>
+                            </w:r>
+                            <w:proofErr w:type="spellStart"/>
+                            <w:r>
+                              <w:rPr>
+                                <w:color w:val="545455"/>
+                                <w:sz w:val="18"/>
+                                <w:szCs w:val="18"/>
+                                <w14:textOutline w14:w="9525" w14:cap="rnd" w14:cmpd="sng" w14:algn="ctr">
+                                  <w14:noFill/>
+                                  <w14:prstDash w14:val="solid"/>
+                                  <w14:bevel/>
+                                </w14:textOutline>
+                              </w:rPr>
+                              <w:t>LumaFusion</w:t>
+                            </w:r>
+                            <w:proofErr w:type="spellEnd"/>
+                          </w:p>
+                          <w:p>
+                            <w:pPr>
+                              <w:ind w:firstLine="720"/>
+                              <w:rPr>
+                                <w:color w:val="545455"/>
+                                <w:sz w:val="18"/>
+                                <w:szCs w:val="18"/>
+                                <w14:textOutline w14:w="9525" w14:cap="rnd" w14:cmpd="sng" w14:algn="ctr">
+                                  <w14:noFill/>
+                                  <w14:prstDash w14:val="solid"/>
+                                  <w14:bevel/>
+                                </w14:textOutline>
+                              </w:rPr>
+                            </w:pPr>
+                            <w:r>
+                              <w:rPr>
+                                <w:color w:val="545455"/>
+                                <w:sz w:val="18"/>
+                                <w:szCs w:val="18"/>
+                                <w14:textOutline w14:w="9525" w14:cap="rnd" w14:cmpd="sng" w14:algn="ctr">
+                                  <w14:noFill/>
+                                  <w14:prstDash w14:val="solid"/>
+                                  <w14:bevel/>
+                                </w14:textOutline>
+                              </w:rPr>
+                              <w:t>-</w:t>
+                            </w:r>
+                            <w:proofErr w:type="spellStart"/>
+                            <w:r>
+                              <w:rPr>
+                                <w:color w:val="545455"/>
+                                <w:sz w:val="18"/>
+                                <w:szCs w:val="18"/>
+                                <w14:textOutline w14:w="9525" w14:cap="rnd" w14:cmpd="sng" w14:algn="ctr">
+                                  <w14:noFill/>
+                                  <w14:prstDash w14:val="solid"/>
+                                  <w14:bevel/>
+                                </w14:textOutline>
+                              </w:rPr>
+                              <w:t>VisualDesigner</w:t>
+                            </w:r>
+                            <w:proofErr w:type="spellEnd"/>
+                          </w:p>
+                          <w:p>
+                            <w:pPr>
+                              <w:spacing w:line="252" w:lineRule="auto"/>
+                              <w:ind w:firstLine="720"/>
+                              <w:rPr>
+                                <w:color w:val="545455"/>
+                                <w:sz w:val="10"/>
+                                <w:szCs w:val="10"/>
+                                <w14:textOutline w14:w="9525" w14:cap="rnd" w14:cmpd="sng" w14:algn="ctr">
+                                  <w14:noFill/>
+                                  <w14:prstDash w14:val="solid"/>
+                                  <w14:bevel/>
+                                </w14:textOutline>
+                              </w:rPr>
+                            </w:pPr>
+                          </w:p>
+                          <w:p>
+                            <w:pPr>
+                              <w:spacing w:line="180" w:lineRule="auto"/>
+                              <w:rPr>
+                                <w:color w:val="545455"/>
+                                <w:sz w:val="19"/>
+                                <w:szCs w:val="19"/>
+                                <w14:textOutline w14:w="9525" w14:cap="rnd" w14:cmpd="sng" w14:algn="ctr">
+                                  <w14:noFill/>
+                                  <w14:prstDash w14:val="solid"/>
+                                  <w14:bevel/>
+                                </w14:textOutline>
+                              </w:rPr>
+                            </w:pPr>
+                          </w:p>
+                        </w:txbxContent>
+                      </wps:txbx>
+                      <wps:bodyPr rot="0" spcFirstLastPara="0" vertOverflow="overflow" horzOverflow="overflow" vert="horz" wrap="square" lIns="45720" tIns="45720" rIns="45720" bIns="45720" numCol="1" spcCol="0" rtlCol="0" fromWordArt="0" anchor="t" anchorCtr="0" forceAA="0" compatLnSpc="1">
+                        <a:prstTxWarp prst="textNoShape">
+                          <a:avLst/>
+                        </a:prstTxWarp>
+                        <a:noAutofit/>
+                      </wps:bodyPr>
+                    </wps:wsp>
+                  </a:graphicData>
+                </a:graphic>
+                <wp14:sizeRelH relativeFrom="margin">
+                  <wp14:pctWidth>0</wp14:pctWidth>
+                </wp14:sizeRelH>
+                <wp14:sizeRelV relativeFrom="margin">
+                  <wp14:pctHeight>0</wp14:pctHeight>
+                </wp14:sizeRelV>
+              </wp:anchor>
+            </w:drawing>
+          </mc:Choice>
+          <mc:Fallback>
+            <w:pict>
+              <v:shape w14:anchorId="4611E950" id="Text Box 20" o:spid="_x0000_s1029" type="#_x0000_t202" style="position:absolute;margin-left:9pt;margin-top:97.1pt;width:126pt;height:541.5pt;z-index:251875328;visibility:visible;mso-wrap-style:square;mso-width-percent:0;mso-height-percent:0;mso-wrap-distance-left:9pt;mso-wrap-distance-top:0;mso-wrap-distance-right:9pt;mso-wrap-distance-bottom:0;mso-position-horizontal:absolute;mso-position-horizontal-relative:text;mso-position-vertical:absolute;mso-position-vertical-relative:text;mso-width-percent:0;mso-height-percent:0;mso-width-relative:margin;mso-height-relative:margin;v-text-anchor:top" o:gfxdata="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" filled="f" stroked="f" strokeweight=".5pt">
+                <v:textbox inset="3.6pt,,3.6pt">
+                  <w:txbxContent>
+                    <w:p>
+                      <w:pPr>
+                        <w:rPr>
+                          <w:color w:val="545455"/>
+                          <w:sz w:val="32"/>
+                          <w:szCs w:val="32"/>
+                          <w14:textOutline w14:w="9525" w14:cap="rnd" w14:cmpd="sng" w14:algn="ctr">
+                            <w14:noFill/>
+                            <w14:prstDash w14:val="solid"/>
+                            <w14:bevel/>
+                          </w14:textOutline>
+                        </w:rPr>
+                      </w:pPr>
+                      <w:r>
+                        <w:rPr>
+                          <w:color w:val="545455"/>
+                          <w:sz w:val="32"/>
+                          <w:szCs w:val="32"/>
+                          <w14:textOutline w14:w="9525" w14:cap="rnd" w14:cmpd="sng" w14:algn="ctr">
+                            <w14:noFill/>
+                            <w14:prstDash w14:val="solid"/>
+                            <w14:bevel/>
+                          </w14:textOutline>
+                        </w:rPr>
+                        <w:t>Skills</w:t>
+                      </w:r>
+                      <w:r>
+                        <w:rPr>
+                          <w:color w:val="545455"/>
+                          <w:sz w:val="32"/>
+                          <w:szCs w:val="32"/>
+                          <w14:textOutline w14:w="9525" w14:cap="rnd" w14:cmpd="sng" w14:algn="ctr">
+                            <w14:noFill/>
+                            <w14:prstDash w14:val="solid"/>
+                            <w14:bevel/>
+                          </w14:textOutline>
+                        </w:rPr>
+                        <w:t>:</w:t>
+                      </w:r>
+                    </w:p>
+                    <w:p>
+                      <w:pPr>
+                        <w:rPr>
+                          <w:b/>
+                          <w:bCs/>
+                          <w:color w:val="545455"/>
+                          <w:sz w:val="2"/>
+                          <w:szCs w:val="2"/>
+                          <w14:textOutline w14:w="9525" w14:cap="rnd" w14:cmpd="sng" w14:algn="ctr">
+                            <w14:noFill/>
+                            <w14:prstDash w14:val="solid"/>
+                            <w14:bevel/>
+                          </w14:textOutline>
+                        </w:rPr>
+                      </w:pPr>
+                    </w:p>
+                    <w:p>
+                      <w:pPr>
+                        <w:rPr>
+                          <w:b/>
+                          <w:bCs/>
+                          <w:color w:val="545455"/>
+                          <w:sz w:val="19"/>
+                          <w:szCs w:val="19"/>
+                          <w14:textOutline w14:w="9525" w14:cap="rnd" w14:cmpd="sng" w14:algn="ctr">
+                            <w14:noFill/>
+                            <w14:prstDash w14:val="solid"/>
+                            <w14:bevel/>
+                          </w14:textOutline>
+                        </w:rPr>
+                      </w:pPr>
+                      <w:r>
+                        <w:rPr>
+                          <w:b/>
+                          <w:bCs/>
+                          <w:color w:val="545455"/>
+                          <w:sz w:val="19"/>
+                          <w:szCs w:val="19"/>
+                          <w14:textOutline w14:w="9525" w14:cap="rnd" w14:cmpd="sng" w14:algn="ctr">
+                            <w14:noFill/>
+                            <w14:prstDash w14:val="solid"/>
+                            <w14:bevel/>
+                          </w14:textOutline>
+                        </w:rPr>
+                        <w:t>Front-end:</w:t>
+                      </w:r>
+                      <w:r>
+                        <w:rPr>
+                          <w:b/>
+                          <w:bCs/>
+                          <w:color w:val="545455"/>
+                          <w:sz w:val="19"/>
+                          <w:szCs w:val="19"/>
+                          <w14:textOutline w14:w="9525" w14:cap="rnd" w14:cmpd="sng" w14:algn="ctr">
+                            <w14:noFill/>
+                            <w14:prstDash w14:val="solid"/>
+                            <w14:bevel/>
+                          </w14:textOutline>
+                        </w:rPr>
+                        <w:tab/>
+                      </w:r>
+                    </w:p>
+                    <w:p>
+                      <w:pPr>
+                        <w:tabs>
+                          <w:tab w:val="left" w:pos="180"/>
+                          <w:tab w:val="left" w:pos="1260"/>
+                        </w:tabs>
+                        <w:ind w:firstLine="720"/>
+                        <w:rPr>
+                          <w:color w:val="545455"/>
+                          <w:sz w:val="19"/>
+                          <w:szCs w:val="19"/>
+                          <w14:textOutline w14:w="9525" w14:cap="rnd" w14:cmpd="sng" w14:algn="ctr">
+                            <w14:noFill/>
+                            <w14:prstDash w14:val="solid"/>
+                            <w14:bevel/>
+                          </w14:textOutline>
+                        </w:rPr>
+                      </w:pPr>
+                      <w:r>
+                        <w:rPr>
+                          <w:color w:val="545455"/>
+                          <w:sz w:val="19"/>
+                          <w:szCs w:val="19"/>
+                          <w14:textOutline w14:w="9525" w14:cap="rnd" w14:cmpd="sng" w14:algn="ctr">
+                            <w14:noFill/>
+                            <w14:prstDash w14:val="solid"/>
+                            <w14:bevel/>
+                          </w14:textOutline>
+                        </w:rPr>
+                        <w:t>-</w:t>
+                      </w:r>
+                      <w:r>
+                        <w:rPr>
+                          <w:color w:val="545455"/>
+                          <w:sz w:val="19"/>
+                          <w:szCs w:val="19"/>
+                          <w14:textOutline w14:w="9525" w14:cap="rnd" w14:cmpd="sng" w14:algn="ctr">
+                            <w14:noFill/>
+                            <w14:prstDash w14:val="solid"/>
+                            <w14:bevel/>
+                          </w14:textOutline>
+                        </w:rPr>
+                        <w:t>Ajax</w:t>
+                      </w:r>
+                      <w:r>
+                        <w:rPr>
+                          <w:color w:val="545455"/>
+                          <w:sz w:val="19"/>
+                          <w:szCs w:val="19"/>
+                          <w14:textOutline w14:w="9525" w14:cap="rnd" w14:cmpd="sng" w14:algn="ctr">
+                            <w14:noFill/>
+                            <w14:prstDash w14:val="solid"/>
+                            <w14:bevel/>
+                          </w14:textOutline>
+                        </w:rPr>
+                        <w:tab/>
+                      </w:r>
+                    </w:p>
+                    <w:p>
+                      <w:pPr>
+                        <w:tabs>
+                          <w:tab w:val="left" w:pos="180"/>
+                          <w:tab w:val="left" w:pos="1260"/>
+                        </w:tabs>
+                        <w:ind w:firstLine="720"/>
+                        <w:rPr>
+                          <w:color w:val="545455"/>
+                          <w:sz w:val="19"/>
+                          <w:szCs w:val="19"/>
+                          <w14:textOutline w14:w="9525" w14:cap="rnd" w14:cmpd="sng" w14:algn="ctr">
+                            <w14:noFill/>
+                            <w14:prstDash w14:val="solid"/>
+                            <w14:bevel/>
+                          </w14:textOutline>
+                        </w:rPr>
+                      </w:pPr>
+                      <w:r>
+                        <w:rPr>
+                          <w:color w:val="545455"/>
+                          <w:sz w:val="19"/>
+                          <w:szCs w:val="19"/>
+                          <w14:textOutline w14:w="9525" w14:cap="rnd" w14:cmpd="sng" w14:algn="ctr">
+                            <w14:noFill/>
+                            <w14:prstDash w14:val="solid"/>
+                            <w14:bevel/>
+                          </w14:textOutline>
+                        </w:rPr>
+                        <w:t>-</w:t>
+                      </w:r>
+                      <w:r>
+                        <w:rPr>
+                          <w:color w:val="545455"/>
+                          <w:sz w:val="19"/>
+                          <w:szCs w:val="19"/>
+                          <w14:textOutline w14:w="9525" w14:cap="rnd" w14:cmpd="sng" w14:algn="ctr">
+                            <w14:noFill/>
+                            <w14:prstDash w14:val="solid"/>
+                            <w14:bevel/>
+                          </w14:textOutline>
+                        </w:rPr>
+                        <w:t>Angular</w:t>
+                      </w:r>
+                      <w:r>
+                        <w:rPr>
+                          <w:color w:val="545455"/>
+                          <w:sz w:val="19"/>
+                          <w:szCs w:val="19"/>
+                          <w14:textOutline w14:w="9525" w14:cap="rnd" w14:cmpd="sng" w14:algn="ctr">
+                            <w14:noFill/>
+                            <w14:prstDash w14:val="solid"/>
+                            <w14:bevel/>
+                          </w14:textOutline>
+                        </w:rPr>
+                        <w:t xml:space="preserve"> </w:t>
+                      </w:r>
+                    </w:p>
+                    <w:p>
+                      <w:pPr>
+                        <w:tabs>
+                          <w:tab w:val="left" w:pos="180"/>
+                          <w:tab w:val="left" w:pos="1260"/>
+                        </w:tabs>
+                        <w:ind w:firstLine="720"/>
+                        <w:rPr>
+                          <w:color w:val="545455"/>
+                          <w:sz w:val="19"/>
+                          <w:szCs w:val="19"/>
+                          <w14:textOutline w14:w="9525" w14:cap="rnd" w14:cmpd="sng" w14:algn="ctr">
+                            <w14:noFill/>
+                            <w14:prstDash w14:val="solid"/>
+                            <w14:bevel/>
+                          </w14:textOutline>
+                        </w:rPr>
+                      </w:pPr>
+                      <w:r>
+                        <w:rPr>
+                          <w:color w:val="545455"/>
+                          <w:sz w:val="19"/>
+                          <w:szCs w:val="19"/>
+                          <w14:textOutline w14:w="9525" w14:cap="rnd" w14:cmpd="sng" w14:algn="ctr">
+                            <w14:noFill/>
+                            <w14:prstDash w14:val="solid"/>
+                            <w14:bevel/>
+                          </w14:textOutline>
+                        </w:rPr>
+                        <w:t>-</w:t>
+                      </w:r>
+                      <w:r>
+                        <w:rPr>
+                          <w:color w:val="545455"/>
+                          <w:sz w:val="19"/>
+                          <w:szCs w:val="19"/>
+                          <w14:textOutline w14:w="9525" w14:cap="rnd" w14:cmpd="sng" w14:algn="ctr">
+                            <w14:noFill/>
+                            <w14:prstDash w14:val="solid"/>
+                            <w14:bevel/>
+                          </w14:textOutline>
+                        </w:rPr>
+                        <w:t>Bootstrap</w:t>
+                      </w:r>
+                      <w:r>
+                        <w:rPr>
+                          <w:color w:val="545455"/>
+                          <w:sz w:val="19"/>
+                          <w:szCs w:val="19"/>
+                          <w14:textOutline w14:w="9525" w14:cap="rnd" w14:cmpd="sng" w14:algn="ctr">
+                            <w14:noFill/>
+                            <w14:prstDash w14:val="solid"/>
+                            <w14:bevel/>
+                          </w14:textOutline>
+                        </w:rPr>
+                        <w:tab/>
+                      </w:r>
+                    </w:p>
+                    <w:p>
+                      <w:pPr>
+                        <w:tabs>
+                          <w:tab w:val="left" w:pos="180"/>
+                          <w:tab w:val="left" w:pos="1260"/>
+                        </w:tabs>
+                        <w:ind w:firstLine="720"/>
+                        <w:rPr>
+                          <w:color w:val="545455"/>
+                          <w:sz w:val="19"/>
+                          <w:szCs w:val="19"/>
+                          <w14:textOutline w14:w="9525" w14:cap="rnd" w14:cmpd="sng" w14:algn="ctr">
+                            <w14:noFill/>
+                            <w14:prstDash w14:val="solid"/>
+                            <w14:bevel/>
+                          </w14:textOutline>
+                        </w:rPr>
+                      </w:pPr>
+                      <w:r>
+                        <w:rPr>
+                          <w:color w:val="545455"/>
+                          <w:sz w:val="19"/>
+                          <w:szCs w:val="19"/>
+                          <w14:textOutline w14:w="9525" w14:cap="rnd" w14:cmpd="sng" w14:algn="ctr">
+                            <w14:noFill/>
+                            <w14:prstDash w14:val="solid"/>
+                            <w14:bevel/>
+                          </w14:textOutline>
+                        </w:rPr>
+                        <w:t>-</w:t>
+                      </w:r>
+                      <w:r>
+                        <w:rPr>
+                          <w:color w:val="545455"/>
+                          <w:sz w:val="19"/>
+                          <w:szCs w:val="19"/>
+                          <w14:textOutline w14:w="9525" w14:cap="rnd" w14:cmpd="sng" w14:algn="ctr">
+                            <w14:noFill/>
+                            <w14:prstDash w14:val="solid"/>
+                            <w14:bevel/>
+                          </w14:textOutline>
+                        </w:rPr>
+                        <w:t>CSS</w:t>
+                      </w:r>
+                    </w:p>
+                    <w:p>
+                      <w:pPr>
+                        <w:tabs>
+                          <w:tab w:val="left" w:pos="180"/>
+                          <w:tab w:val="left" w:pos="1260"/>
+                        </w:tabs>
+                        <w:ind w:firstLine="720"/>
+                        <w:rPr>
+                          <w:color w:val="545455"/>
+                          <w:sz w:val="19"/>
+                          <w:szCs w:val="19"/>
+                          <w14:textOutline w14:w="9525" w14:cap="rnd" w14:cmpd="sng" w14:algn="ctr">
+                            <w14:noFill/>
+                            <w14:prstDash w14:val="solid"/>
+                            <w14:bevel/>
+                          </w14:textOutline>
+                        </w:rPr>
+                      </w:pPr>
+                      <w:r>
+                        <w:rPr>
+                          <w:color w:val="545455"/>
+                          <w:sz w:val="19"/>
+                          <w:szCs w:val="19"/>
+                          <w14:textOutline w14:w="9525" w14:cap="rnd" w14:cmpd="sng" w14:algn="ctr">
+                            <w14:noFill/>
+                            <w14:prstDash w14:val="solid"/>
+                            <w14:bevel/>
+                          </w14:textOutline>
+                        </w:rPr>
+                        <w:t>-</w:t>
+                      </w:r>
+                      <w:r>
+                        <w:rPr>
+                          <w:color w:val="545455"/>
+                          <w:sz w:val="19"/>
+                          <w:szCs w:val="19"/>
+                          <w14:textOutline w14:w="9525" w14:cap="rnd" w14:cmpd="sng" w14:algn="ctr">
+                            <w14:noFill/>
+                            <w14:prstDash w14:val="solid"/>
+                            <w14:bevel/>
+                          </w14:textOutline>
+                        </w:rPr>
+                        <w:t>Flowchart</w:t>
+                      </w:r>
+                      <w:r>
+                        <w:rPr>
+                          <w:color w:val="545455"/>
+                          <w:sz w:val="19"/>
+                          <w:szCs w:val="19"/>
+                          <w14:textOutline w14:w="9525" w14:cap="rnd" w14:cmpd="sng" w14:algn="ctr">
+                            <w14:noFill/>
+                            <w14:prstDash w14:val="solid"/>
+                            <w14:bevel/>
+                          </w14:textOutline>
+                        </w:rPr>
+                        <w:tab/>
+                      </w:r>
+                    </w:p>
+                    <w:p>
+                      <w:pPr>
+                        <w:tabs>
+                          <w:tab w:val="left" w:pos="180"/>
+                          <w:tab w:val="left" w:pos="1260"/>
+                        </w:tabs>
+                        <w:ind w:firstLine="720"/>
+                        <w:rPr>
+                          <w:color w:val="545455"/>
+                          <w:sz w:val="19"/>
+                          <w:szCs w:val="19"/>
+                          <w14:textOutline w14:w="9525" w14:cap="rnd" w14:cmpd="sng" w14:algn="ctr">
+                            <w14:noFill/>
+                            <w14:prstDash w14:val="solid"/>
+                            <w14:bevel/>
+                          </w14:textOutline>
+                        </w:rPr>
+                      </w:pPr>
+                      <w:r>
+                        <w:rPr>
+                          <w:color w:val="545455"/>
+                          <w:sz w:val="19"/>
+                          <w:szCs w:val="19"/>
+                          <w14:textOutline w14:w="9525" w14:cap="rnd" w14:cmpd="sng" w14:algn="ctr">
+                            <w14:noFill/>
+                            <w14:prstDash w14:val="solid"/>
+                            <w14:bevel/>
+                          </w14:textOutline>
+                        </w:rPr>
+                        <w:t>-</w:t>
+                      </w:r>
+                      <w:r>
+                        <w:rPr>
+                          <w:color w:val="545455"/>
+                          <w:sz w:val="19"/>
+                          <w:szCs w:val="19"/>
+                          <w14:textOutline w14:w="9525" w14:cap="rnd" w14:cmpd="sng" w14:algn="ctr">
+                            <w14:noFill/>
+                            <w14:prstDash w14:val="solid"/>
+                            <w14:bevel/>
+                          </w14:textOutline>
+                        </w:rPr>
+                        <w:t>HTML</w:t>
+                      </w:r>
+                    </w:p>
+                    <w:p>
+                      <w:pPr>
+                        <w:tabs>
+                          <w:tab w:val="left" w:pos="180"/>
+                          <w:tab w:val="left" w:pos="1260"/>
+                        </w:tabs>
+                        <w:ind w:firstLine="720"/>
+                        <w:rPr>
+                          <w:color w:val="545455"/>
+                          <w:sz w:val="19"/>
+                          <w:szCs w:val="19"/>
+                          <w14:textOutline w14:w="9525" w14:cap="rnd" w14:cmpd="sng" w14:algn="ctr">
+                            <w14:noFill/>
+                            <w14:prstDash w14:val="solid"/>
+                            <w14:bevel/>
+                          </w14:textOutline>
+                        </w:rPr>
+                      </w:pPr>
+                      <w:r>
+                        <w:rPr>
+                          <w:color w:val="545455"/>
+                          <w:sz w:val="19"/>
+                          <w:szCs w:val="19"/>
+                          <w14:textOutline w14:w="9525" w14:cap="rnd" w14:cmpd="sng" w14:algn="ctr">
+                            <w14:noFill/>
+                            <w14:prstDash w14:val="solid"/>
+                            <w14:bevel/>
+                          </w14:textOutline>
+                        </w:rPr>
+                        <w:t>-</w:t>
+                      </w:r>
+                      <w:r>
+                        <w:rPr>
+                          <w:color w:val="545455"/>
+                          <w:sz w:val="19"/>
+                          <w:szCs w:val="19"/>
+                          <w14:textOutline w14:w="9525" w14:cap="rnd" w14:cmpd="sng" w14:algn="ctr">
+                            <w14:noFill/>
+                            <w14:prstDash w14:val="solid"/>
+                            <w14:bevel/>
+                          </w14:textOutline>
+                        </w:rPr>
+                        <w:t>JavaScript</w:t>
+                      </w:r>
+                      <w:r>
+                        <w:rPr>
+                          <w:color w:val="545455"/>
+                          <w:sz w:val="19"/>
+                          <w:szCs w:val="19"/>
+                          <w14:textOutline w14:w="9525" w14:cap="rnd" w14:cmpd="sng" w14:algn="ctr">
+                            <w14:noFill/>
+                            <w14:prstDash w14:val="solid"/>
+                            <w14:bevel/>
+                          </w14:textOutline>
+                        </w:rPr>
+                        <w:tab/>
+                      </w:r>
+                    </w:p>
+                    <w:p>
+                      <w:pPr>
+                        <w:tabs>
+                          <w:tab w:val="left" w:pos="180"/>
+                          <w:tab w:val="left" w:pos="1260"/>
+                        </w:tabs>
+                        <w:ind w:firstLine="720"/>
+                        <w:rPr>
+                          <w:color w:val="545455"/>
+                          <w:sz w:val="19"/>
+                          <w:szCs w:val="19"/>
+                          <w14:textOutline w14:w="9525" w14:cap="rnd" w14:cmpd="sng" w14:algn="ctr">
+                            <w14:noFill/>
+                            <w14:prstDash w14:val="solid"/>
+                            <w14:bevel/>
+                          </w14:textOutline>
+                        </w:rPr>
+                      </w:pPr>
+                      <w:r>
+                        <w:rPr>
+                          <w:color w:val="545455"/>
+                          <w:sz w:val="19"/>
+                          <w:szCs w:val="19"/>
+                          <w14:textOutline w14:w="9525" w14:cap="rnd" w14:cmpd="sng" w14:algn="ctr">
+                            <w14:noFill/>
+                            <w14:prstDash w14:val="solid"/>
+                            <w14:bevel/>
+                          </w14:textOutline>
+                        </w:rPr>
+                        <w:t>-</w:t>
+                      </w:r>
+                      <w:r>
+                        <w:rPr>
+                          <w:color w:val="545455"/>
+                          <w:sz w:val="19"/>
+                          <w:szCs w:val="19"/>
+                          <w14:textOutline w14:w="9525" w14:cap="rnd" w14:cmpd="sng" w14:algn="ctr">
+                            <w14:noFill/>
+                            <w14:prstDash w14:val="solid"/>
+                            <w14:bevel/>
+                          </w14:textOutline>
+                        </w:rPr>
+                        <w:t>Jest</w:t>
+                      </w:r>
+                    </w:p>
+                    <w:p>
+                      <w:pPr>
+                        <w:tabs>
+                          <w:tab w:val="left" w:pos="180"/>
+                          <w:tab w:val="left" w:pos="1260"/>
+                        </w:tabs>
+                        <w:ind w:firstLine="720"/>
+                        <w:rPr>
+                          <w:color w:val="545455"/>
+                          <w:sz w:val="19"/>
+                          <w:szCs w:val="19"/>
+                          <w14:textOutline w14:w="9525" w14:cap="rnd" w14:cmpd="sng" w14:algn="ctr">
+                            <w14:noFill/>
+                            <w14:prstDash w14:val="solid"/>
+                            <w14:bevel/>
+                          </w14:textOutline>
+                        </w:rPr>
+                      </w:pPr>
+                      <w:r>
+                        <w:rPr>
+                          <w:color w:val="545455"/>
+                          <w:sz w:val="19"/>
+                          <w:szCs w:val="19"/>
+                          <w14:textOutline w14:w="9525" w14:cap="rnd" w14:cmpd="sng" w14:algn="ctr">
+                            <w14:noFill/>
+                            <w14:prstDash w14:val="solid"/>
+                            <w14:bevel/>
+                          </w14:textOutline>
+                        </w:rPr>
+                        <w:t>-</w:t>
+                      </w:r>
+                      <w:r>
+                        <w:rPr>
+                          <w:color w:val="545455"/>
+                          <w:sz w:val="19"/>
+                          <w:szCs w:val="19"/>
+                          <w14:textOutline w14:w="9525" w14:cap="rnd" w14:cmpd="sng" w14:algn="ctr">
+                            <w14:noFill/>
+                            <w14:prstDash w14:val="solid"/>
+                            <w14:bevel/>
+                          </w14:textOutline>
+                        </w:rPr>
+                        <w:t>jQuery</w:t>
+                      </w:r>
+                      <w:r>
+                        <w:rPr>
+                          <w:color w:val="545455"/>
+                          <w:sz w:val="19"/>
+                          <w:szCs w:val="19"/>
+                          <w14:textOutline w14:w="9525" w14:cap="rnd" w14:cmpd="sng" w14:algn="ctr">
+                            <w14:noFill/>
+                            <w14:prstDash w14:val="solid"/>
+                            <w14:bevel/>
+                          </w14:textOutline>
+                        </w:rPr>
+                        <w:tab/>
+                      </w:r>
+                    </w:p>
+                    <w:p>
+                      <w:pPr>
+                        <w:tabs>
+                          <w:tab w:val="left" w:pos="180"/>
+                          <w:tab w:val="left" w:pos="1260"/>
+                        </w:tabs>
+                        <w:ind w:firstLine="720"/>
+                        <w:rPr>
+                          <w:color w:val="545455"/>
+                          <w:sz w:val="19"/>
+                          <w:szCs w:val="19"/>
+                          <w14:textOutline w14:w="9525" w14:cap="rnd" w14:cmpd="sng" w14:algn="ctr">
+                            <w14:noFill/>
+                            <w14:prstDash w14:val="solid"/>
+                            <w14:bevel/>
+                          </w14:textOutline>
+                        </w:rPr>
+                      </w:pPr>
+                      <w:r>
+                        <w:rPr>
+                          <w:color w:val="545455"/>
+                          <w:sz w:val="19"/>
+                          <w:szCs w:val="19"/>
+                          <w14:textOutline w14:w="9525" w14:cap="rnd" w14:cmpd="sng" w14:algn="ctr">
+                            <w14:noFill/>
+                            <w14:prstDash w14:val="solid"/>
+                            <w14:bevel/>
+                          </w14:textOutline>
+                        </w:rPr>
+                        <w:t>-</w:t>
+                      </w:r>
+                      <w:r>
+                        <w:rPr>
+                          <w:color w:val="545455"/>
+                          <w:sz w:val="19"/>
+                          <w:szCs w:val="19"/>
+                          <w14:textOutline w14:w="9525" w14:cap="rnd" w14:cmpd="sng" w14:algn="ctr">
+                            <w14:noFill/>
+                            <w14:prstDash w14:val="solid"/>
+                            <w14:bevel/>
+                          </w14:textOutline>
+                        </w:rPr>
+                        <w:t>Mockups</w:t>
+                      </w:r>
+                    </w:p>
+                    <w:p>
+                      <w:pPr>
+                        <w:tabs>
+                          <w:tab w:val="left" w:pos="180"/>
+                          <w:tab w:val="left" w:pos="1260"/>
+                        </w:tabs>
+                        <w:ind w:firstLine="720"/>
+                        <w:rPr>
+                          <w:color w:val="545455"/>
+                          <w:sz w:val="19"/>
+                          <w:szCs w:val="19"/>
+                          <w14:textOutline w14:w="9525" w14:cap="rnd" w14:cmpd="sng" w14:algn="ctr">
+                            <w14:noFill/>
+                            <w14:prstDash w14:val="solid"/>
+                            <w14:bevel/>
+                          </w14:textOutline>
+                        </w:rPr>
+                      </w:pPr>
+                      <w:r>
+                        <w:rPr>
+                          <w:color w:val="545455"/>
+                          <w:sz w:val="19"/>
+                          <w:szCs w:val="19"/>
+                          <w14:textOutline w14:w="9525" w14:cap="rnd" w14:cmpd="sng" w14:algn="ctr">
+                            <w14:noFill/>
+                            <w14:prstDash w14:val="solid"/>
+                            <w14:bevel/>
+                          </w14:textOutline>
+                        </w:rPr>
+                        <w:t>-</w:t>
+                      </w:r>
+                      <w:r>
+                        <w:rPr>
+                          <w:color w:val="545455"/>
+                          <w:sz w:val="19"/>
+                          <w:szCs w:val="19"/>
+                          <w14:textOutline w14:w="9525" w14:cap="rnd" w14:cmpd="sng" w14:algn="ctr">
+                            <w14:noFill/>
+                            <w14:prstDash w14:val="solid"/>
+                            <w14:bevel/>
+                          </w14:textOutline>
+                        </w:rPr>
+                        <w:t>PWA</w:t>
+                      </w:r>
+                      <w:r>
+                        <w:rPr>
+                          <w:color w:val="545455"/>
+                          <w:sz w:val="19"/>
+                          <w:szCs w:val="19"/>
+                          <w14:textOutline w14:w="9525" w14:cap="rnd" w14:cmpd="sng" w14:algn="ctr">
+                            <w14:noFill/>
+                            <w14:prstDash w14:val="solid"/>
+                            <w14:bevel/>
+                          </w14:textOutline>
+                        </w:rPr>
+                        <w:tab/>
+                      </w:r>
+                    </w:p>
+                    <w:p>
+                      <w:pPr>
+                        <w:tabs>
+                          <w:tab w:val="left" w:pos="180"/>
+                          <w:tab w:val="left" w:pos="1260"/>
+                        </w:tabs>
+                        <w:ind w:firstLine="720"/>
+                        <w:rPr>
+                          <w:color w:val="545455"/>
+                          <w:sz w:val="19"/>
+                          <w:szCs w:val="19"/>
+                          <w14:textOutline w14:w="9525" w14:cap="rnd" w14:cmpd="sng" w14:algn="ctr">
+                            <w14:noFill/>
+                            <w14:prstDash w14:val="solid"/>
+                            <w14:bevel/>
+                          </w14:textOutline>
+                        </w:rPr>
+                      </w:pPr>
+                      <w:r>
+                        <w:rPr>
+                          <w:color w:val="545455"/>
+                          <w:sz w:val="19"/>
+                          <w:szCs w:val="19"/>
+                          <w14:textOutline w14:w="9525" w14:cap="rnd" w14:cmpd="sng" w14:algn="ctr">
+                            <w14:noFill/>
+                            <w14:prstDash w14:val="solid"/>
+                            <w14:bevel/>
+                          </w14:textOutline>
+                        </w:rPr>
+                        <w:t>-</w:t>
+                      </w:r>
+                      <w:r>
+                        <w:rPr>
+                          <w:color w:val="545455"/>
+                          <w:sz w:val="19"/>
+                          <w:szCs w:val="19"/>
+                          <w14:textOutline w14:w="9525" w14:cap="rnd" w14:cmpd="sng" w14:algn="ctr">
+                            <w14:noFill/>
+                            <w14:prstDash w14:val="solid"/>
+                            <w14:bevel/>
+                          </w14:textOutline>
+                        </w:rPr>
+                        <w:t>React/Redu</w:t>
+                      </w:r>
+                      <w:r>
+                        <w:rPr>
+                          <w:color w:val="545455"/>
+                          <w:sz w:val="19"/>
+                          <w:szCs w:val="19"/>
+                          <w14:textOutline w14:w="9525" w14:cap="rnd" w14:cmpd="sng" w14:algn="ctr">
+                            <w14:noFill/>
+                            <w14:prstDash w14:val="solid"/>
+                            <w14:bevel/>
+                          </w14:textOutline>
+                        </w:rPr>
+                        <w:t>x</w:t>
+                      </w:r>
+                    </w:p>
+                    <w:p>
+                      <w:pPr>
+                        <w:tabs>
+                          <w:tab w:val="left" w:pos="180"/>
+                          <w:tab w:val="left" w:pos="1260"/>
+                        </w:tabs>
+                        <w:ind w:firstLine="720"/>
+                        <w:rPr>
+                          <w:color w:val="545455"/>
+                          <w:sz w:val="19"/>
+                          <w:szCs w:val="19"/>
+                          <w14:textOutline w14:w="9525" w14:cap="rnd" w14:cmpd="sng" w14:algn="ctr">
+                            <w14:noFill/>
+                            <w14:prstDash w14:val="solid"/>
+                            <w14:bevel/>
+                          </w14:textOutline>
+                        </w:rPr>
+                      </w:pPr>
+                      <w:r>
+                        <w:rPr>
+                          <w:color w:val="545455"/>
+                          <w:sz w:val="19"/>
+                          <w:szCs w:val="19"/>
+                          <w14:textOutline w14:w="9525" w14:cap="rnd" w14:cmpd="sng" w14:algn="ctr">
+                            <w14:noFill/>
+                            <w14:prstDash w14:val="solid"/>
+                            <w14:bevel/>
+                          </w14:textOutline>
+                        </w:rPr>
+                        <w:t>-</w:t>
+                      </w:r>
+                      <w:r>
+                        <w:rPr>
+                          <w:color w:val="545455"/>
+                          <w:sz w:val="19"/>
+                          <w:szCs w:val="19"/>
+                          <w14:textOutline w14:w="9525" w14:cap="rnd" w14:cmpd="sng" w14:algn="ctr">
+                            <w14:noFill/>
+                            <w14:prstDash w14:val="solid"/>
+                            <w14:bevel/>
+                          </w14:textOutline>
+                        </w:rPr>
+                        <w:t>Typescript</w:t>
+                      </w:r>
+                      <w:r>
+                        <w:rPr>
+                          <w:color w:val="545455"/>
+                          <w:sz w:val="19"/>
+                          <w:szCs w:val="19"/>
+                          <w14:textOutline w14:w="9525" w14:cap="rnd" w14:cmpd="sng" w14:algn="ctr">
+                            <w14:noFill/>
+                            <w14:prstDash w14:val="solid"/>
+                            <w14:bevel/>
+                          </w14:textOutline>
+                        </w:rPr>
+                        <w:tab/>
+                      </w:r>
+                    </w:p>
+                    <w:p>
+                      <w:pPr>
+                        <w:tabs>
+                          <w:tab w:val="left" w:pos="180"/>
+                          <w:tab w:val="left" w:pos="1260"/>
+                        </w:tabs>
+                        <w:ind w:firstLine="720"/>
+                        <w:rPr>
+                          <w:color w:val="545455"/>
+                          <w:sz w:val="19"/>
+                          <w:szCs w:val="19"/>
+                          <w14:textOutline w14:w="9525" w14:cap="rnd" w14:cmpd="sng" w14:algn="ctr">
+                            <w14:noFill/>
+                            <w14:prstDash w14:val="solid"/>
+                            <w14:bevel/>
+                          </w14:textOutline>
+                        </w:rPr>
+                      </w:pPr>
+                      <w:r>
+                        <w:rPr>
+                          <w:color w:val="545455"/>
+                          <w:sz w:val="19"/>
+                          <w:szCs w:val="19"/>
+                          <w14:textOutline w14:w="9525" w14:cap="rnd" w14:cmpd="sng" w14:algn="ctr">
+                            <w14:noFill/>
+                            <w14:prstDash w14:val="solid"/>
+                            <w14:bevel/>
+                          </w14:textOutline>
+                        </w:rPr>
+                        <w:t>-</w:t>
+                      </w:r>
+                      <w:r>
+                        <w:rPr>
+                          <w:color w:val="545455"/>
+                          <w:sz w:val="19"/>
+                          <w:szCs w:val="19"/>
+                          <w14:textOutline w14:w="9525" w14:cap="rnd" w14:cmpd="sng" w14:algn="ctr">
+                            <w14:noFill/>
+                            <w14:prstDash w14:val="solid"/>
+                            <w14:bevel/>
+                          </w14:textOutline>
+                        </w:rPr>
+                        <w:t>UX/UI</w:t>
+                      </w:r>
+                    </w:p>
+                    <w:p>
+                      <w:pPr>
+                        <w:tabs>
+                          <w:tab w:val="left" w:pos="180"/>
+                          <w:tab w:val="left" w:pos="1260"/>
+                        </w:tabs>
+                        <w:ind w:firstLine="720"/>
+                        <w:rPr>
+                          <w:color w:val="545455"/>
+                          <w:sz w:val="19"/>
+                          <w:szCs w:val="19"/>
+                          <w14:textOutline w14:w="9525" w14:cap="rnd" w14:cmpd="sng" w14:algn="ctr">
+                            <w14:noFill/>
+                            <w14:prstDash w14:val="solid"/>
+                            <w14:bevel/>
+                          </w14:textOutline>
+                        </w:rPr>
+                      </w:pPr>
+                      <w:r>
+                        <w:rPr>
+                          <w:color w:val="545455"/>
+                          <w:sz w:val="19"/>
+                          <w:szCs w:val="19"/>
+                          <w14:textOutline w14:w="9525" w14:cap="rnd" w14:cmpd="sng" w14:algn="ctr">
+                            <w14:noFill/>
+                            <w14:prstDash w14:val="solid"/>
+                            <w14:bevel/>
+                          </w14:textOutline>
+                        </w:rPr>
+                        <w:t>-</w:t>
+                      </w:r>
+                      <w:r>
+                        <w:rPr>
+                          <w:color w:val="545455"/>
+                          <w:sz w:val="19"/>
+                          <w:szCs w:val="19"/>
+                          <w14:textOutline w14:w="9525" w14:cap="rnd" w14:cmpd="sng" w14:algn="ctr">
+                            <w14:noFill/>
+                            <w14:prstDash w14:val="solid"/>
+                            <w14:bevel/>
+                          </w14:textOutline>
+                        </w:rPr>
+                        <w:t>WCAG</w:t>
+                      </w:r>
+                      <w:r>
+                        <w:rPr>
+                          <w:color w:val="545455"/>
+                          <w:sz w:val="19"/>
+                          <w:szCs w:val="19"/>
+                          <w14:textOutline w14:w="9525" w14:cap="rnd" w14:cmpd="sng" w14:algn="ctr">
+                            <w14:noFill/>
+                            <w14:prstDash w14:val="solid"/>
+                            <w14:bevel/>
+                          </w14:textOutline>
+                        </w:rPr>
+                        <w:tab/>
+                      </w:r>
+                    </w:p>
+                    <w:p>
+                      <w:pPr>
+                        <w:tabs>
+                          <w:tab w:val="left" w:pos="180"/>
+                          <w:tab w:val="left" w:pos="1260"/>
+                        </w:tabs>
+                        <w:ind w:firstLine="720"/>
+                        <w:rPr>
+                          <w:color w:val="545455"/>
+                          <w:sz w:val="19"/>
+                          <w:szCs w:val="19"/>
+                          <w14:textOutline w14:w="9525" w14:cap="rnd" w14:cmpd="sng" w14:algn="ctr">
+                            <w14:noFill/>
+                            <w14:prstDash w14:val="solid"/>
+                            <w14:bevel/>
+                          </w14:textOutline>
+                        </w:rPr>
+                      </w:pPr>
+                      <w:r>
+                        <w:rPr>
+                          <w:color w:val="545455"/>
+                          <w:sz w:val="19"/>
+                          <w:szCs w:val="19"/>
+                          <w14:textOutline w14:w="9525" w14:cap="rnd" w14:cmpd="sng" w14:algn="ctr">
+                            <w14:noFill/>
+                            <w14:prstDash w14:val="solid"/>
+                            <w14:bevel/>
+                          </w14:textOutline>
+                        </w:rPr>
+                        <w:t>-</w:t>
+                      </w:r>
+                      <w:r>
+                        <w:rPr>
+                          <w:color w:val="545455"/>
+                          <w:sz w:val="19"/>
+                          <w:szCs w:val="19"/>
+                          <w14:textOutline w14:w="9525" w14:cap="rnd" w14:cmpd="sng" w14:algn="ctr">
+                            <w14:noFill/>
+                            <w14:prstDash w14:val="solid"/>
+                            <w14:bevel/>
+                          </w14:textOutline>
+                        </w:rPr>
+                        <w:t>Wireframe</w:t>
+                      </w:r>
+                      <w:r>
+                        <w:rPr>
+                          <w:color w:val="545455"/>
+                          <w:sz w:val="19"/>
+                          <w:szCs w:val="19"/>
+                          <w14:textOutline w14:w="9525" w14:cap="rnd" w14:cmpd="sng" w14:algn="ctr">
+                            <w14:noFill/>
+                            <w14:prstDash w14:val="solid"/>
+                            <w14:bevel/>
+                          </w14:textOutline>
+                        </w:rPr>
+                        <w:t>s</w:t>
+                      </w:r>
+                    </w:p>
+                    <w:p>
+                      <w:pPr>
+                        <w:tabs>
+                          <w:tab w:val="left" w:pos="180"/>
+                          <w:tab w:val="left" w:pos="1260"/>
+                        </w:tabs>
+                        <w:ind w:firstLine="720"/>
+                        <w:rPr>
+                          <w:color w:val="545455"/>
+                          <w:sz w:val="19"/>
+                          <w:szCs w:val="19"/>
+                          <w14:textOutline w14:w="9525" w14:cap="rnd" w14:cmpd="sng" w14:algn="ctr">
+                            <w14:noFill/>
+                            <w14:prstDash w14:val="solid"/>
+                            <w14:bevel/>
+                          </w14:textOutline>
+                        </w:rPr>
+                      </w:pPr>
+                      <w:r>
+                        <w:rPr>
+                          <w:color w:val="545455"/>
+                          <w:sz w:val="19"/>
+                          <w:szCs w:val="19"/>
+                          <w14:textOutline w14:w="9525" w14:cap="rnd" w14:cmpd="sng" w14:algn="ctr">
+                            <w14:noFill/>
+                            <w14:prstDash w14:val="solid"/>
+                            <w14:bevel/>
+                          </w14:textOutline>
+                        </w:rPr>
+                        <w:t>-</w:t>
+                      </w:r>
+                      <w:r>
+                        <w:rPr>
+                          <w:color w:val="545455"/>
+                          <w:sz w:val="19"/>
+                          <w:szCs w:val="19"/>
+                          <w14:textOutline w14:w="9525" w14:cap="rnd" w14:cmpd="sng" w14:algn="ctr">
+                            <w14:noFill/>
+                            <w14:prstDash w14:val="solid"/>
+                            <w14:bevel/>
+                          </w14:textOutline>
+                        </w:rPr>
+                        <w:t>XML</w:t>
+                      </w:r>
+                    </w:p>
+                    <w:p>
+                      <w:pPr>
+                        <w:tabs>
+                          <w:tab w:val="left" w:pos="180"/>
+                        </w:tabs>
+                        <w:spacing w:line="252" w:lineRule="auto"/>
+                        <w:rPr>
+                          <w:color w:val="545455"/>
+                          <w:sz w:val="2"/>
+                          <w:szCs w:val="2"/>
+                          <w14:textOutline w14:w="9525" w14:cap="rnd" w14:cmpd="sng" w14:algn="ctr">
+                            <w14:noFill/>
+                            <w14:prstDash w14:val="solid"/>
+                            <w14:bevel/>
+                          </w14:textOutline>
+                        </w:rPr>
+                      </w:pPr>
+                    </w:p>
+                    <w:p>
+                      <w:pPr>
+                        <w:rPr>
+                          <w:b/>
+                          <w:bCs/>
+                          <w:color w:val="545455"/>
+                          <w:sz w:val="19"/>
+                          <w:szCs w:val="19"/>
+                          <w14:textOutline w14:w="9525" w14:cap="rnd" w14:cmpd="sng" w14:algn="ctr">
+                            <w14:noFill/>
+                            <w14:prstDash w14:val="solid"/>
+                            <w14:bevel/>
+                          </w14:textOutline>
+                        </w:rPr>
+                      </w:pPr>
+                      <w:r>
+                        <w:rPr>
+                          <w:b/>
+                          <w:bCs/>
+                          <w:color w:val="545455"/>
+                          <w:sz w:val="19"/>
+                          <w:szCs w:val="19"/>
+                          <w14:textOutline w14:w="9525" w14:cap="rnd" w14:cmpd="sng" w14:algn="ctr">
+                            <w14:noFill/>
+                            <w14:prstDash w14:val="solid"/>
+                            <w14:bevel/>
+                          </w14:textOutline>
+                        </w:rPr>
+                        <w:t>Back-end:</w:t>
+                      </w:r>
+                    </w:p>
+                    <w:p>
+                      <w:pPr>
+                        <w:tabs>
+                          <w:tab w:val="left" w:pos="1350"/>
+                        </w:tabs>
+                        <w:ind w:firstLine="720"/>
+                        <w:rPr>
+                          <w:color w:val="545455"/>
+                          <w:sz w:val="19"/>
+                          <w:szCs w:val="19"/>
+                          <w14:textOutline w14:w="9525" w14:cap="rnd" w14:cmpd="sng" w14:algn="ctr">
+                            <w14:noFill/>
+                            <w14:prstDash w14:val="solid"/>
+                            <w14:bevel/>
+                          </w14:textOutline>
+                        </w:rPr>
+                      </w:pPr>
+                      <w:r>
+                        <w:rPr>
+                          <w:color w:val="545455"/>
+                          <w:sz w:val="19"/>
+                          <w:szCs w:val="19"/>
+                          <w14:textOutline w14:w="9525" w14:cap="rnd" w14:cmpd="sng" w14:algn="ctr">
+                            <w14:noFill/>
+                            <w14:prstDash w14:val="solid"/>
+                            <w14:bevel/>
+                          </w14:textOutline>
+                        </w:rPr>
+                        <w:t>-</w:t>
+                      </w:r>
+                      <w:r>
+                        <w:rPr>
+                          <w:color w:val="545455"/>
+                          <w:sz w:val="19"/>
+                          <w:szCs w:val="19"/>
+                          <w14:textOutline w14:w="9525" w14:cap="rnd" w14:cmpd="sng" w14:algn="ctr">
+                            <w14:noFill/>
+                            <w14:prstDash w14:val="solid"/>
+                            <w14:bevel/>
+                          </w14:textOutline>
+                        </w:rPr>
+                        <w:t>API</w:t>
+                      </w:r>
+                    </w:p>
+                    <w:p>
+                      <w:pPr>
+                        <w:tabs>
+                          <w:tab w:val="left" w:pos="1350"/>
+                        </w:tabs>
+                        <w:ind w:firstLine="720"/>
+                        <w:rPr>
+                          <w:color w:val="545455"/>
+                          <w:sz w:val="19"/>
+                          <w:szCs w:val="19"/>
+                          <w14:textOutline w14:w="9525" w14:cap="rnd" w14:cmpd="sng" w14:algn="ctr">
+                            <w14:noFill/>
+                            <w14:prstDash w14:val="solid"/>
+                            <w14:bevel/>
+                          </w14:textOutline>
+                        </w:rPr>
+                      </w:pPr>
+                      <w:r>
+                        <w:rPr>
+                          <w:color w:val="545455"/>
+                          <w:sz w:val="19"/>
+                          <w:szCs w:val="19"/>
+                          <w14:textOutline w14:w="9525" w14:cap="rnd" w14:cmpd="sng" w14:algn="ctr">
+                            <w14:noFill/>
+                            <w14:prstDash w14:val="solid"/>
+                            <w14:bevel/>
+                          </w14:textOutline>
+                        </w:rPr>
+                        <w:t>-</w:t>
+                      </w:r>
+                      <w:r>
+                        <w:rPr>
+                          <w:color w:val="545455"/>
+                          <w:sz w:val="19"/>
+                          <w:szCs w:val="19"/>
+                          <w14:textOutline w14:w="9525" w14:cap="rnd" w14:cmpd="sng" w14:algn="ctr">
+                            <w14:noFill/>
+                            <w14:prstDash w14:val="solid"/>
+                            <w14:bevel/>
+                          </w14:textOutline>
+                        </w:rPr>
+                        <w:t>Apollo Client</w:t>
+                      </w:r>
+                    </w:p>
+                    <w:p>
+                      <w:pPr>
+                        <w:tabs>
+                          <w:tab w:val="left" w:pos="1350"/>
+                        </w:tabs>
+                        <w:ind w:firstLine="720"/>
+                        <w:rPr>
+                          <w:color w:val="545455"/>
+                          <w:sz w:val="19"/>
+                          <w:szCs w:val="19"/>
+                          <w14:textOutline w14:w="9525" w14:cap="rnd" w14:cmpd="sng" w14:algn="ctr">
+                            <w14:noFill/>
+                            <w14:prstDash w14:val="solid"/>
+                            <w14:bevel/>
+                          </w14:textOutline>
+                        </w:rPr>
+                      </w:pPr>
+                      <w:r>
+                        <w:rPr>
+                          <w:color w:val="545455"/>
+                          <w:sz w:val="19"/>
+                          <w:szCs w:val="19"/>
+                          <w14:textOutline w14:w="9525" w14:cap="rnd" w14:cmpd="sng" w14:algn="ctr">
+                            <w14:noFill/>
+                            <w14:prstDash w14:val="solid"/>
+                            <w14:bevel/>
+                          </w14:textOutline>
+                        </w:rPr>
+                        <w:t>-</w:t>
+                      </w:r>
+                      <w:r>
+                        <w:rPr>
+                          <w:color w:val="545455"/>
+                          <w:sz w:val="19"/>
+                          <w:szCs w:val="19"/>
+                          <w14:textOutline w14:w="9525" w14:cap="rnd" w14:cmpd="sng" w14:algn="ctr">
+                            <w14:noFill/>
+                            <w14:prstDash w14:val="solid"/>
+                            <w14:bevel/>
+                          </w14:textOutline>
+                        </w:rPr>
+                        <w:t>Express</w:t>
+                      </w:r>
+                    </w:p>
+                    <w:p>
+                      <w:pPr>
+                        <w:tabs>
+                          <w:tab w:val="left" w:pos="1350"/>
+                        </w:tabs>
+                        <w:ind w:firstLine="720"/>
+                        <w:rPr>
+                          <w:color w:val="545455"/>
+                          <w:sz w:val="19"/>
+                          <w:szCs w:val="19"/>
+                          <w14:textOutline w14:w="9525" w14:cap="rnd" w14:cmpd="sng" w14:algn="ctr">
+                            <w14:noFill/>
+                            <w14:prstDash w14:val="solid"/>
+                            <w14:bevel/>
+                          </w14:textOutline>
+                        </w:rPr>
+                      </w:pPr>
+                      <w:r>
+                        <w:rPr>
+                          <w:color w:val="545455"/>
+                          <w:sz w:val="19"/>
+                          <w:szCs w:val="19"/>
+                          <w14:textOutline w14:w="9525" w14:cap="rnd" w14:cmpd="sng" w14:algn="ctr">
+                            <w14:noFill/>
+                            <w14:prstDash w14:val="solid"/>
+                            <w14:bevel/>
+                          </w14:textOutline>
+                        </w:rPr>
+                        <w:t>-</w:t>
+                      </w:r>
+                      <w:r>
+                        <w:rPr>
+                          <w:color w:val="545455"/>
+                          <w:sz w:val="19"/>
+                          <w:szCs w:val="19"/>
+                          <w14:textOutline w14:w="9525" w14:cap="rnd" w14:cmpd="sng" w14:algn="ctr">
+                            <w14:noFill/>
+                            <w14:prstDash w14:val="solid"/>
+                            <w14:bevel/>
+                          </w14:textOutline>
+                        </w:rPr>
+                        <w:t>Git/GitHub</w:t>
+                      </w:r>
+                    </w:p>
+                    <w:p>
+                      <w:pPr>
+                        <w:tabs>
+                          <w:tab w:val="left" w:pos="1350"/>
+                        </w:tabs>
+                        <w:ind w:firstLine="720"/>
+                        <w:rPr>
+                          <w:color w:val="545455"/>
+                          <w:sz w:val="19"/>
+                          <w:szCs w:val="19"/>
+                          <w14:textOutline w14:w="9525" w14:cap="rnd" w14:cmpd="sng" w14:algn="ctr">
+                            <w14:noFill/>
+                            <w14:prstDash w14:val="solid"/>
+                            <w14:bevel/>
+                          </w14:textOutline>
+                        </w:rPr>
+                      </w:pPr>
+                      <w:r>
+                        <w:rPr>
+                          <w:color w:val="545455"/>
+                          <w:sz w:val="19"/>
+                          <w:szCs w:val="19"/>
+                          <w14:textOutline w14:w="9525" w14:cap="rnd" w14:cmpd="sng" w14:algn="ctr">
+                            <w14:noFill/>
+                            <w14:prstDash w14:val="solid"/>
+                            <w14:bevel/>
+                          </w14:textOutline>
+                        </w:rPr>
+                        <w:t>-</w:t>
+                      </w:r>
+                      <w:proofErr w:type="spellStart"/>
+                      <w:r>
+                        <w:rPr>
+                          <w:color w:val="545455"/>
+                          <w:sz w:val="19"/>
+                          <w:szCs w:val="19"/>
+                          <w14:textOutline w14:w="9525" w14:cap="rnd" w14:cmpd="sng" w14:algn="ctr">
+                            <w14:noFill/>
+                            <w14:prstDash w14:val="solid"/>
+                            <w14:bevel/>
+                          </w14:textOutline>
+                        </w:rPr>
+                        <w:t>GraphQL</w:t>
+                      </w:r>
+                      <w:proofErr w:type="spellEnd"/>
+                    </w:p>
+                    <w:p>
+                      <w:pPr>
+                        <w:tabs>
+                          <w:tab w:val="left" w:pos="1350"/>
+                        </w:tabs>
+                        <w:ind w:firstLine="720"/>
+                        <w:rPr>
+                          <w:color w:val="545455"/>
+                          <w:sz w:val="19"/>
+                          <w:szCs w:val="19"/>
+                          <w14:textOutline w14:w="9525" w14:cap="rnd" w14:cmpd="sng" w14:algn="ctr">
+                            <w14:noFill/>
+                            <w14:prstDash w14:val="solid"/>
+                            <w14:bevel/>
+                          </w14:textOutline>
+                        </w:rPr>
+                      </w:pPr>
+                      <w:r>
+                        <w:rPr>
+                          <w:color w:val="545455"/>
+                          <w:sz w:val="19"/>
+                          <w:szCs w:val="19"/>
+                          <w14:textOutline w14:w="9525" w14:cap="rnd" w14:cmpd="sng" w14:algn="ctr">
+                            <w14:noFill/>
+                            <w14:prstDash w14:val="solid"/>
+                            <w14:bevel/>
+                          </w14:textOutline>
+                        </w:rPr>
+                        <w:t>-</w:t>
+                      </w:r>
+                      <w:r>
+                        <w:rPr>
+                          <w:color w:val="545455"/>
+                          <w:sz w:val="19"/>
+                          <w:szCs w:val="19"/>
+                          <w14:textOutline w14:w="9525" w14:cap="rnd" w14:cmpd="sng" w14:algn="ctr">
+                            <w14:noFill/>
+                            <w14:prstDash w14:val="solid"/>
+                            <w14:bevel/>
+                          </w14:textOutline>
+                        </w:rPr>
+                        <w:t>JSON</w:t>
+                      </w:r>
+                    </w:p>
+                    <w:p>
+                      <w:pPr>
+                        <w:tabs>
+                          <w:tab w:val="left" w:pos="1350"/>
+                        </w:tabs>
+                        <w:ind w:firstLine="720"/>
+                        <w:rPr>
+                          <w:color w:val="545455"/>
+                          <w:sz w:val="19"/>
+                          <w:szCs w:val="19"/>
+                          <w14:textOutline w14:w="9525" w14:cap="rnd" w14:cmpd="sng" w14:algn="ctr">
+                            <w14:noFill/>
+                            <w14:prstDash w14:val="solid"/>
+                            <w14:bevel/>
+                          </w14:textOutline>
+                        </w:rPr>
+                      </w:pPr>
+                      <w:r>
+                        <w:rPr>
+                          <w:color w:val="545455"/>
+                          <w:sz w:val="19"/>
+                          <w:szCs w:val="19"/>
+                          <w14:textOutline w14:w="9525" w14:cap="rnd" w14:cmpd="sng" w14:algn="ctr">
+                            <w14:noFill/>
+                            <w14:prstDash w14:val="solid"/>
+                            <w14:bevel/>
+                          </w14:textOutline>
+                        </w:rPr>
+                        <w:t>-</w:t>
+                      </w:r>
+                      <w:r>
+                        <w:rPr>
+                          <w:color w:val="545455"/>
+                          <w:sz w:val="19"/>
+                          <w:szCs w:val="19"/>
+                          <w14:textOutline w14:w="9525" w14:cap="rnd" w14:cmpd="sng" w14:algn="ctr">
+                            <w14:noFill/>
+                            <w14:prstDash w14:val="solid"/>
+                            <w14:bevel/>
+                          </w14:textOutline>
+                        </w:rPr>
+                        <w:t>MongoDB</w:t>
+                      </w:r>
+                    </w:p>
+                    <w:p>
+                      <w:pPr>
+                        <w:tabs>
+                          <w:tab w:val="left" w:pos="1350"/>
+                        </w:tabs>
+                        <w:ind w:firstLine="720"/>
+                        <w:rPr>
+                          <w:color w:val="545455"/>
+                          <w:sz w:val="19"/>
+                          <w:szCs w:val="19"/>
+                          <w14:textOutline w14:w="9525" w14:cap="rnd" w14:cmpd="sng" w14:algn="ctr">
+                            <w14:noFill/>
+                            <w14:prstDash w14:val="solid"/>
+                            <w14:bevel/>
+                          </w14:textOutline>
+                        </w:rPr>
+                      </w:pPr>
+                      <w:r>
+                        <w:rPr>
+                          <w:color w:val="545455"/>
+                          <w:sz w:val="19"/>
+                          <w:szCs w:val="19"/>
+                          <w14:textOutline w14:w="9525" w14:cap="rnd" w14:cmpd="sng" w14:algn="ctr">
+                            <w14:noFill/>
+                            <w14:prstDash w14:val="solid"/>
+                            <w14:bevel/>
+                          </w14:textOutline>
+                        </w:rPr>
+                        <w:t>-</w:t>
+                      </w:r>
+                      <w:r>
+                        <w:rPr>
+                          <w:color w:val="545455"/>
+                          <w:sz w:val="19"/>
+                          <w:szCs w:val="19"/>
+                          <w14:textOutline w14:w="9525" w14:cap="rnd" w14:cmpd="sng" w14:algn="ctr">
+                            <w14:noFill/>
+                            <w14:prstDash w14:val="solid"/>
+                            <w14:bevel/>
+                          </w14:textOutline>
+                        </w:rPr>
+                        <w:t>Mongoose</w:t>
+                      </w:r>
+                    </w:p>
+                    <w:p>
+                      <w:pPr>
+                        <w:tabs>
+                          <w:tab w:val="left" w:pos="1350"/>
+                        </w:tabs>
+                        <w:ind w:firstLine="720"/>
+                        <w:rPr>
+                          <w:color w:val="545455"/>
+                          <w:sz w:val="19"/>
+                          <w:szCs w:val="19"/>
+                          <w14:textOutline w14:w="9525" w14:cap="rnd" w14:cmpd="sng" w14:algn="ctr">
+                            <w14:noFill/>
+                            <w14:prstDash w14:val="solid"/>
+                            <w14:bevel/>
+                          </w14:textOutline>
+                        </w:rPr>
+                      </w:pPr>
+                      <w:r>
+                        <w:rPr>
+                          <w:color w:val="545455"/>
+                          <w:sz w:val="19"/>
+                          <w:szCs w:val="19"/>
+                          <w14:textOutline w14:w="9525" w14:cap="rnd" w14:cmpd="sng" w14:algn="ctr">
+                            <w14:noFill/>
+                            <w14:prstDash w14:val="solid"/>
+                            <w14:bevel/>
+                          </w14:textOutline>
+                        </w:rPr>
+                        <w:t>-</w:t>
+                      </w:r>
+                      <w:r>
+                        <w:rPr>
+                          <w:color w:val="545455"/>
+                          <w:sz w:val="19"/>
+                          <w:szCs w:val="19"/>
+                          <w14:textOutline w14:w="9525" w14:cap="rnd" w14:cmpd="sng" w14:algn="ctr">
+                            <w14:noFill/>
+                            <w14:prstDash w14:val="solid"/>
+                            <w14:bevel/>
+                          </w14:textOutline>
+                        </w:rPr>
+                        <w:t>MySQL</w:t>
+                      </w:r>
+                    </w:p>
+                    <w:p>
+                      <w:pPr>
+                        <w:tabs>
+                          <w:tab w:val="left" w:pos="1350"/>
+                        </w:tabs>
+                        <w:ind w:firstLine="720"/>
+                        <w:rPr>
+                          <w:color w:val="545455"/>
+                          <w:sz w:val="19"/>
+                          <w:szCs w:val="19"/>
+                          <w14:textOutline w14:w="9525" w14:cap="rnd" w14:cmpd="sng" w14:algn="ctr">
+                            <w14:noFill/>
+                            <w14:prstDash w14:val="solid"/>
+                            <w14:bevel/>
+                          </w14:textOutline>
+                        </w:rPr>
+                      </w:pPr>
+                      <w:r>
+                        <w:rPr>
+                          <w:color w:val="545455"/>
+                          <w:sz w:val="19"/>
+                          <w:szCs w:val="19"/>
+                          <w14:textOutline w14:w="9525" w14:cap="rnd" w14:cmpd="sng" w14:algn="ctr">
+                            <w14:noFill/>
+                            <w14:prstDash w14:val="solid"/>
+                            <w14:bevel/>
+                          </w14:textOutline>
+                        </w:rPr>
+                        <w:t>-</w:t>
+                      </w:r>
+                      <w:r>
+                        <w:rPr>
+                          <w:color w:val="545455"/>
+                          <w:sz w:val="19"/>
+                          <w:szCs w:val="19"/>
+                          <w14:textOutline w14:w="9525" w14:cap="rnd" w14:cmpd="sng" w14:algn="ctr">
+                            <w14:noFill/>
+                            <w14:prstDash w14:val="solid"/>
+                            <w14:bevel/>
+                          </w14:textOutline>
+                        </w:rPr>
+                        <w:t>MVC</w:t>
+                      </w:r>
+                    </w:p>
+                    <w:p>
+                      <w:pPr>
+                        <w:tabs>
+                          <w:tab w:val="left" w:pos="1350"/>
+                        </w:tabs>
+                        <w:ind w:firstLine="720"/>
+                        <w:rPr>
+                          <w:color w:val="545455"/>
+                          <w:sz w:val="19"/>
+                          <w:szCs w:val="19"/>
+                          <w14:textOutline w14:w="9525" w14:cap="rnd" w14:cmpd="sng" w14:algn="ctr">
+                            <w14:noFill/>
+                            <w14:prstDash w14:val="solid"/>
+                            <w14:bevel/>
+                          </w14:textOutline>
+                        </w:rPr>
+                      </w:pPr>
+                      <w:r>
+                        <w:rPr>
+                          <w:color w:val="545455"/>
+                          <w:sz w:val="19"/>
+                          <w:szCs w:val="19"/>
+                          <w14:textOutline w14:w="9525" w14:cap="rnd" w14:cmpd="sng" w14:algn="ctr">
+                            <w14:noFill/>
+                            <w14:prstDash w14:val="solid"/>
+                            <w14:bevel/>
+                          </w14:textOutline>
+                        </w:rPr>
+                        <w:t>-</w:t>
+                      </w:r>
+                      <w:r>
+                        <w:rPr>
+                          <w:color w:val="545455"/>
+                          <w:sz w:val="19"/>
+                          <w:szCs w:val="19"/>
+                          <w14:textOutline w14:w="9525" w14:cap="rnd" w14:cmpd="sng" w14:algn="ctr">
+                            <w14:noFill/>
+                            <w14:prstDash w14:val="solid"/>
+                            <w14:bevel/>
+                          </w14:textOutline>
+                        </w:rPr>
+                        <w:t>Node.js</w:t>
+                      </w:r>
+                    </w:p>
+                    <w:p>
+                      <w:pPr>
+                        <w:tabs>
+                          <w:tab w:val="left" w:pos="1350"/>
+                        </w:tabs>
+                        <w:ind w:firstLine="720"/>
+                        <w:rPr>
+                          <w:color w:val="545455"/>
+                          <w:sz w:val="19"/>
+                          <w:szCs w:val="19"/>
+                          <w14:textOutline w14:w="9525" w14:cap="rnd" w14:cmpd="sng" w14:algn="ctr">
+                            <w14:noFill/>
+                            <w14:prstDash w14:val="solid"/>
+                            <w14:bevel/>
+                          </w14:textOutline>
+                        </w:rPr>
+                      </w:pPr>
+                      <w:r>
+                        <w:rPr>
+                          <w:color w:val="545455"/>
+                          <w:sz w:val="19"/>
+                          <w:szCs w:val="19"/>
+                          <w14:textOutline w14:w="9525" w14:cap="rnd" w14:cmpd="sng" w14:algn="ctr">
+                            <w14:noFill/>
+                            <w14:prstDash w14:val="solid"/>
+                            <w14:bevel/>
+                          </w14:textOutline>
+                        </w:rPr>
+                        <w:t>-</w:t>
+                      </w:r>
+                      <w:r>
+                        <w:rPr>
+                          <w:color w:val="545455"/>
+                          <w:sz w:val="19"/>
+                          <w:szCs w:val="19"/>
+                          <w14:textOutline w14:w="9525" w14:cap="rnd" w14:cmpd="sng" w14:algn="ctr">
+                            <w14:noFill/>
+                            <w14:prstDash w14:val="solid"/>
+                            <w14:bevel/>
+                          </w14:textOutline>
+                        </w:rPr>
+                        <w:t>NoSQL</w:t>
+                      </w:r>
+                    </w:p>
+                    <w:p>
+                      <w:pPr>
+                        <w:tabs>
+                          <w:tab w:val="left" w:pos="1350"/>
+                        </w:tabs>
+                        <w:ind w:firstLine="720"/>
+                        <w:rPr>
+                          <w:color w:val="545455"/>
+                          <w:sz w:val="19"/>
+                          <w:szCs w:val="19"/>
+                          <w14:textOutline w14:w="9525" w14:cap="rnd" w14:cmpd="sng" w14:algn="ctr">
+                            <w14:noFill/>
+                            <w14:prstDash w14:val="solid"/>
+                            <w14:bevel/>
+                          </w14:textOutline>
+                        </w:rPr>
+                      </w:pPr>
+                      <w:r>
+                        <w:rPr>
+                          <w:color w:val="545455"/>
+                          <w:sz w:val="19"/>
+                          <w:szCs w:val="19"/>
+                          <w14:textOutline w14:w="9525" w14:cap="rnd" w14:cmpd="sng" w14:algn="ctr">
+                            <w14:noFill/>
+                            <w14:prstDash w14:val="solid"/>
+                            <w14:bevel/>
+                          </w14:textOutline>
+                        </w:rPr>
+                        <w:t>-</w:t>
+                      </w:r>
+                      <w:r>
+                        <w:rPr>
+                          <w:color w:val="545455"/>
+                          <w:sz w:val="19"/>
+                          <w:szCs w:val="19"/>
+                          <w14:textOutline w14:w="9525" w14:cap="rnd" w14:cmpd="sng" w14:algn="ctr">
+                            <w14:noFill/>
+                            <w14:prstDash w14:val="solid"/>
+                            <w14:bevel/>
+                          </w14:textOutline>
+                        </w:rPr>
+                        <w:t>PostgreSQL</w:t>
+                      </w:r>
+                    </w:p>
+                    <w:p>
+                      <w:pPr>
+                        <w:tabs>
+                          <w:tab w:val="left" w:pos="1350"/>
+                        </w:tabs>
+                        <w:ind w:firstLine="720"/>
+                        <w:rPr>
+                          <w:color w:val="545455"/>
+                          <w:sz w:val="19"/>
+                          <w:szCs w:val="19"/>
+                          <w14:textOutline w14:w="9525" w14:cap="rnd" w14:cmpd="sng" w14:algn="ctr">
+                            <w14:noFill/>
+                            <w14:prstDash w14:val="solid"/>
+                            <w14:bevel/>
+                          </w14:textOutline>
+                        </w:rPr>
+                      </w:pPr>
+                      <w:r>
+                        <w:rPr>
+                          <w:color w:val="545455"/>
+                          <w:sz w:val="19"/>
+                          <w:szCs w:val="19"/>
+                          <w14:textOutline w14:w="9525" w14:cap="rnd" w14:cmpd="sng" w14:algn="ctr">
+                            <w14:noFill/>
+                            <w14:prstDash w14:val="solid"/>
+                            <w14:bevel/>
+                          </w14:textOutline>
+                        </w:rPr>
+                        <w:t>-</w:t>
+                      </w:r>
+                      <w:r>
+                        <w:rPr>
+                          <w:color w:val="545455"/>
+                          <w:sz w:val="19"/>
+                          <w:szCs w:val="19"/>
+                          <w14:textOutline w14:w="9525" w14:cap="rnd" w14:cmpd="sng" w14:algn="ctr">
+                            <w14:noFill/>
+                            <w14:prstDash w14:val="solid"/>
+                            <w14:bevel/>
+                          </w14:textOutline>
+                        </w:rPr>
+                        <w:t>REST</w:t>
+                      </w:r>
+                    </w:p>
+                    <w:p>
+                      <w:pPr>
+                        <w:tabs>
+                          <w:tab w:val="left" w:pos="1350"/>
+                        </w:tabs>
+                        <w:ind w:firstLine="720"/>
+                        <w:rPr>
+                          <w:color w:val="545455"/>
+                          <w:sz w:val="19"/>
+                          <w:szCs w:val="19"/>
+                          <w14:textOutline w14:w="9525" w14:cap="rnd" w14:cmpd="sng" w14:algn="ctr">
+                            <w14:noFill/>
+                            <w14:prstDash w14:val="solid"/>
+                            <w14:bevel/>
+                          </w14:textOutline>
+                        </w:rPr>
+                      </w:pPr>
+                      <w:r>
+                        <w:rPr>
+                          <w:color w:val="545455"/>
+                          <w:sz w:val="19"/>
+                          <w:szCs w:val="19"/>
+                          <w14:textOutline w14:w="9525" w14:cap="rnd" w14:cmpd="sng" w14:algn="ctr">
+                            <w14:noFill/>
+                            <w14:prstDash w14:val="solid"/>
+                            <w14:bevel/>
+                          </w14:textOutline>
+                        </w:rPr>
+                        <w:t>-</w:t>
+                      </w:r>
+                      <w:proofErr w:type="spellStart"/>
+                      <w:r>
+                        <w:rPr>
+                          <w:color w:val="545455"/>
+                          <w:sz w:val="19"/>
+                          <w:szCs w:val="19"/>
+                          <w14:textOutline w14:w="9525" w14:cap="rnd" w14:cmpd="sng" w14:algn="ctr">
+                            <w14:noFill/>
+                            <w14:prstDash w14:val="solid"/>
+                            <w14:bevel/>
+                          </w14:textOutline>
+                        </w:rPr>
+                        <w:t>Sequelize</w:t>
+                      </w:r>
+                      <w:proofErr w:type="spellEnd"/>
+                    </w:p>
+                    <w:p>
+                      <w:pPr>
+                        <w:tabs>
+                          <w:tab w:val="left" w:pos="1350"/>
+                        </w:tabs>
+                        <w:ind w:firstLine="720"/>
+                        <w:rPr>
+                          <w:color w:val="545455"/>
+                          <w:sz w:val="19"/>
+                          <w:szCs w:val="19"/>
+                          <w14:textOutline w14:w="9525" w14:cap="rnd" w14:cmpd="sng" w14:algn="ctr">
+                            <w14:noFill/>
+                            <w14:prstDash w14:val="solid"/>
+                            <w14:bevel/>
+                          </w14:textOutline>
+                        </w:rPr>
+                      </w:pPr>
+                      <w:r>
+                        <w:rPr>
+                          <w:color w:val="545455"/>
+                          <w:sz w:val="19"/>
+                          <w:szCs w:val="19"/>
+                          <w14:textOutline w14:w="9525" w14:cap="rnd" w14:cmpd="sng" w14:algn="ctr">
+                            <w14:noFill/>
+                            <w14:prstDash w14:val="solid"/>
+                            <w14:bevel/>
+                          </w14:textOutline>
+                        </w:rPr>
+                        <w:t>-</w:t>
+                      </w:r>
+                      <w:r>
+                        <w:rPr>
+                          <w:color w:val="545455"/>
+                          <w:sz w:val="19"/>
+                          <w:szCs w:val="19"/>
+                          <w14:textOutline w14:w="9525" w14:cap="rnd" w14:cmpd="sng" w14:algn="ctr">
+                            <w14:noFill/>
+                            <w14:prstDash w14:val="solid"/>
+                            <w14:bevel/>
+                          </w14:textOutline>
+                        </w:rPr>
+                        <w:t>SQL</w:t>
+                      </w:r>
+                    </w:p>
+                    <w:p>
+                      <w:pPr>
+                        <w:spacing w:line="252" w:lineRule="auto"/>
+                        <w:rPr>
+                          <w:color w:val="545455"/>
+                          <w:sz w:val="2"/>
+                          <w:szCs w:val="2"/>
+                          <w14:textOutline w14:w="9525" w14:cap="rnd" w14:cmpd="sng" w14:algn="ctr">
+                            <w14:noFill/>
+                            <w14:prstDash w14:val="solid"/>
+                            <w14:bevel/>
+                          </w14:textOutline>
+                        </w:rPr>
+                      </w:pPr>
+                    </w:p>
+                    <w:p>
+                      <w:pPr>
+                        <w:rPr>
+                          <w:b/>
+                          <w:bCs/>
+                          <w:color w:val="545455"/>
+                          <w:sz w:val="19"/>
+                          <w:szCs w:val="19"/>
+                          <w14:textOutline w14:w="9525" w14:cap="rnd" w14:cmpd="sng" w14:algn="ctr">
+                            <w14:noFill/>
+                            <w14:prstDash w14:val="solid"/>
+                            <w14:bevel/>
+                          </w14:textOutline>
+                        </w:rPr>
+                      </w:pPr>
+                      <w:r>
+                        <w:rPr>
+                          <w:b/>
+                          <w:bCs/>
+                          <w:color w:val="545455"/>
+                          <w:sz w:val="19"/>
+                          <w:szCs w:val="19"/>
+                          <w14:textOutline w14:w="9525" w14:cap="rnd" w14:cmpd="sng" w14:algn="ctr">
+                            <w14:noFill/>
+                            <w14:prstDash w14:val="solid"/>
+                            <w14:bevel/>
+                          </w14:textOutline>
+                        </w:rPr>
+                        <w:t>A/V &amp; Design:</w:t>
+                      </w:r>
+                    </w:p>
+                    <w:p>
+                      <w:pPr>
+                        <w:ind w:firstLine="720"/>
+                        <w:rPr>
+                          <w:color w:val="545455"/>
+                          <w:sz w:val="18"/>
+                          <w:szCs w:val="18"/>
+                          <w14:textOutline w14:w="9525" w14:cap="rnd" w14:cmpd="sng" w14:algn="ctr">
+                            <w14:noFill/>
+                            <w14:prstDash w14:val="solid"/>
+                            <w14:bevel/>
+                          </w14:textOutline>
+                        </w:rPr>
+                      </w:pPr>
+                      <w:r>
+                        <w:rPr>
+                          <w:color w:val="545455"/>
+                          <w:sz w:val="18"/>
+                          <w:szCs w:val="18"/>
+                          <w14:textOutline w14:w="9525" w14:cap="rnd" w14:cmpd="sng" w14:algn="ctr">
+                            <w14:noFill/>
+                            <w14:prstDash w14:val="solid"/>
+                            <w14:bevel/>
+                          </w14:textOutline>
+                        </w:rPr>
+                        <w:t>-</w:t>
+                      </w:r>
+                      <w:r>
+                        <w:rPr>
+                          <w:color w:val="545455"/>
+                          <w:sz w:val="18"/>
+                          <w:szCs w:val="18"/>
+                          <w14:textOutline w14:w="9525" w14:cap="rnd" w14:cmpd="sng" w14:algn="ctr">
+                            <w14:noFill/>
+                            <w14:prstDash w14:val="solid"/>
+                            <w14:bevel/>
+                          </w14:textOutline>
+                        </w:rPr>
+                        <w:t>Adobe Illustrator</w:t>
+                      </w:r>
+                    </w:p>
+                    <w:p>
+                      <w:pPr>
+                        <w:ind w:firstLine="720"/>
+                        <w:rPr>
+                          <w:color w:val="545455"/>
+                          <w:sz w:val="18"/>
+                          <w:szCs w:val="18"/>
+                          <w14:textOutline w14:w="9525" w14:cap="rnd" w14:cmpd="sng" w14:algn="ctr">
+                            <w14:noFill/>
+                            <w14:prstDash w14:val="solid"/>
+                            <w14:bevel/>
+                          </w14:textOutline>
+                        </w:rPr>
+                      </w:pPr>
+                      <w:r>
+                        <w:rPr>
+                          <w:color w:val="545455"/>
+                          <w:sz w:val="18"/>
+                          <w:szCs w:val="18"/>
+                          <w14:textOutline w14:w="9525" w14:cap="rnd" w14:cmpd="sng" w14:algn="ctr">
+                            <w14:noFill/>
+                            <w14:prstDash w14:val="solid"/>
+                            <w14:bevel/>
+                          </w14:textOutline>
+                        </w:rPr>
+                        <w:t>-</w:t>
+                      </w:r>
+                      <w:r>
+                        <w:rPr>
+                          <w:color w:val="545455"/>
+                          <w:sz w:val="18"/>
+                          <w:szCs w:val="18"/>
+                          <w14:textOutline w14:w="9525" w14:cap="rnd" w14:cmpd="sng" w14:algn="ctr">
+                            <w14:noFill/>
+                            <w14:prstDash w14:val="solid"/>
+                            <w14:bevel/>
+                          </w14:textOutline>
+                        </w:rPr>
+                        <w:t>Adobe Photoshop</w:t>
+                      </w:r>
+                    </w:p>
+                    <w:p>
+                      <w:pPr>
+                        <w:ind w:firstLine="720"/>
+                        <w:rPr>
+                          <w:color w:val="545455"/>
+                          <w:sz w:val="18"/>
+                          <w:szCs w:val="18"/>
+                          <w14:textOutline w14:w="9525" w14:cap="rnd" w14:cmpd="sng" w14:algn="ctr">
+                            <w14:noFill/>
+                            <w14:prstDash w14:val="solid"/>
+                            <w14:bevel/>
+                          </w14:textOutline>
+                        </w:rPr>
+                      </w:pPr>
+                      <w:r>
+                        <w:rPr>
+                          <w:color w:val="545455"/>
+                          <w:sz w:val="18"/>
+                          <w:szCs w:val="18"/>
+                          <w14:textOutline w14:w="9525" w14:cap="rnd" w14:cmpd="sng" w14:algn="ctr">
+                            <w14:noFill/>
+                            <w14:prstDash w14:val="solid"/>
+                            <w14:bevel/>
+                          </w14:textOutline>
+                        </w:rPr>
+                        <w:t>-</w:t>
+                      </w:r>
+                      <w:r>
+                        <w:rPr>
+                          <w:color w:val="545455"/>
+                          <w:sz w:val="18"/>
+                          <w:szCs w:val="18"/>
+                          <w14:textOutline w14:w="9525" w14:cap="rnd" w14:cmpd="sng" w14:algn="ctr">
+                            <w14:noFill/>
+                            <w14:prstDash w14:val="solid"/>
+                            <w14:bevel/>
+                          </w14:textOutline>
+                        </w:rPr>
+                        <w:t>Adobe Premier Pro</w:t>
+                      </w:r>
+                    </w:p>
+                    <w:p>
+                      <w:pPr>
+                        <w:ind w:firstLine="720"/>
+                        <w:rPr>
+                          <w:color w:val="545455"/>
+                          <w:sz w:val="18"/>
+                          <w:szCs w:val="18"/>
+                          <w14:textOutline w14:w="9525" w14:cap="rnd" w14:cmpd="sng" w14:algn="ctr">
+                            <w14:noFill/>
+                            <w14:prstDash w14:val="solid"/>
+                            <w14:bevel/>
+                          </w14:textOutline>
+                        </w:rPr>
+                      </w:pPr>
+                      <w:r>
+                        <w:rPr>
+                          <w:color w:val="545455"/>
+                          <w:sz w:val="18"/>
+                          <w:szCs w:val="18"/>
+                          <w14:textOutline w14:w="9525" w14:cap="rnd" w14:cmpd="sng" w14:algn="ctr">
+                            <w14:noFill/>
+                            <w14:prstDash w14:val="solid"/>
+                            <w14:bevel/>
+                          </w14:textOutline>
+                        </w:rPr>
+                        <w:t>-</w:t>
+                      </w:r>
+                      <w:r>
+                        <w:rPr>
+                          <w:color w:val="545455"/>
+                          <w:sz w:val="18"/>
+                          <w:szCs w:val="18"/>
+                          <w14:textOutline w14:w="9525" w14:cap="rnd" w14:cmpd="sng" w14:algn="ctr">
+                            <w14:noFill/>
+                            <w14:prstDash w14:val="solid"/>
+                            <w14:bevel/>
+                          </w14:textOutline>
+                        </w:rPr>
+                        <w:t>Adobe XD</w:t>
+                      </w:r>
+                    </w:p>
+                    <w:p>
+                      <w:pPr>
+                        <w:ind w:firstLine="720"/>
+                        <w:rPr>
+                          <w:color w:val="545455"/>
+                          <w:sz w:val="18"/>
+                          <w:szCs w:val="18"/>
+                          <w14:textOutline w14:w="9525" w14:cap="rnd" w14:cmpd="sng" w14:algn="ctr">
+                            <w14:noFill/>
+                            <w14:prstDash w14:val="solid"/>
+                            <w14:bevel/>
+                          </w14:textOutline>
+                        </w:rPr>
+                      </w:pPr>
+                      <w:r>
+                        <w:rPr>
+                          <w:color w:val="545455"/>
+                          <w:sz w:val="18"/>
+                          <w:szCs w:val="18"/>
+                          <w14:textOutline w14:w="9525" w14:cap="rnd" w14:cmpd="sng" w14:algn="ctr">
+                            <w14:noFill/>
+                            <w14:prstDash w14:val="solid"/>
+                            <w14:bevel/>
+                          </w14:textOutline>
+                        </w:rPr>
+                        <w:t>-</w:t>
+                      </w:r>
+                      <w:r>
+                        <w:rPr>
+                          <w:color w:val="545455"/>
+                          <w:sz w:val="18"/>
+                          <w:szCs w:val="18"/>
+                          <w14:textOutline w14:w="9525" w14:cap="rnd" w14:cmpd="sng" w14:algn="ctr">
+                            <w14:noFill/>
+                            <w14:prstDash w14:val="solid"/>
+                            <w14:bevel/>
+                          </w14:textOutline>
+                        </w:rPr>
+                        <w:t>Canva</w:t>
+                      </w:r>
+                    </w:p>
+                    <w:p>
+                      <w:pPr>
+                        <w:ind w:firstLine="720"/>
+                        <w:rPr>
+                          <w:color w:val="545455"/>
+                          <w:sz w:val="18"/>
+                          <w:szCs w:val="18"/>
+                          <w14:textOutline w14:w="9525" w14:cap="rnd" w14:cmpd="sng" w14:algn="ctr">
+                            <w14:noFill/>
+                            <w14:prstDash w14:val="solid"/>
+                            <w14:bevel/>
+                          </w14:textOutline>
+                        </w:rPr>
+                      </w:pPr>
+                      <w:r>
+                        <w:rPr>
+                          <w:color w:val="545455"/>
+                          <w:sz w:val="18"/>
+                          <w:szCs w:val="18"/>
+                          <w14:textOutline w14:w="9525" w14:cap="rnd" w14:cmpd="sng" w14:algn="ctr">
+                            <w14:noFill/>
+                            <w14:prstDash w14:val="solid"/>
+                            <w14:bevel/>
+                          </w14:textOutline>
+                        </w:rPr>
+                        <w:t>-</w:t>
+                      </w:r>
+                      <w:proofErr w:type="spellStart"/>
+                      <w:r>
+                        <w:rPr>
+                          <w:color w:val="545455"/>
+                          <w:sz w:val="18"/>
+                          <w:szCs w:val="18"/>
+                          <w14:textOutline w14:w="9525" w14:cap="rnd" w14:cmpd="sng" w14:algn="ctr">
+                            <w14:noFill/>
+                            <w14:prstDash w14:val="solid"/>
+                            <w14:bevel/>
+                          </w14:textOutline>
+                        </w:rPr>
+                        <w:t>Filmora</w:t>
+                      </w:r>
+                      <w:proofErr w:type="spellEnd"/>
+                    </w:p>
+                    <w:p>
+                      <w:pPr>
+                        <w:ind w:firstLine="720"/>
+                        <w:rPr>
+                          <w:color w:val="545455"/>
+                          <w:sz w:val="18"/>
+                          <w:szCs w:val="18"/>
+                          <w14:textOutline w14:w="9525" w14:cap="rnd" w14:cmpd="sng" w14:algn="ctr">
+                            <w14:noFill/>
+                            <w14:prstDash w14:val="solid"/>
+                            <w14:bevel/>
+                          </w14:textOutline>
+                        </w:rPr>
+                      </w:pPr>
+                      <w:r>
+                        <w:rPr>
+                          <w:color w:val="545455"/>
+                          <w:sz w:val="18"/>
+                          <w:szCs w:val="18"/>
+                          <w14:textOutline w14:w="9525" w14:cap="rnd" w14:cmpd="sng" w14:algn="ctr">
+                            <w14:noFill/>
+                            <w14:prstDash w14:val="solid"/>
+                            <w14:bevel/>
+                          </w14:textOutline>
+                        </w:rPr>
+                        <w:t>-</w:t>
+                      </w:r>
+                      <w:proofErr w:type="spellStart"/>
+                      <w:r>
+                        <w:rPr>
+                          <w:color w:val="545455"/>
+                          <w:sz w:val="18"/>
+                          <w:szCs w:val="18"/>
+                          <w14:textOutline w14:w="9525" w14:cap="rnd" w14:cmpd="sng" w14:algn="ctr">
+                            <w14:noFill/>
+                            <w14:prstDash w14:val="solid"/>
+                            <w14:bevel/>
+                          </w14:textOutline>
+                        </w:rPr>
+                        <w:t>LumaFusion</w:t>
+                      </w:r>
+                      <w:proofErr w:type="spellEnd"/>
+                    </w:p>
+                    <w:p>
+                      <w:pPr>
+                        <w:ind w:firstLine="720"/>
+                        <w:rPr>
+                          <w:color w:val="545455"/>
+                          <w:sz w:val="18"/>
+                          <w:szCs w:val="18"/>
+                          <w14:textOutline w14:w="9525" w14:cap="rnd" w14:cmpd="sng" w14:algn="ctr">
+                            <w14:noFill/>
+                            <w14:prstDash w14:val="solid"/>
+                            <w14:bevel/>
+                          </w14:textOutline>
+                        </w:rPr>
+                      </w:pPr>
+                      <w:r>
+                        <w:rPr>
+                          <w:color w:val="545455"/>
+                          <w:sz w:val="18"/>
+                          <w:szCs w:val="18"/>
+                          <w14:textOutline w14:w="9525" w14:cap="rnd" w14:cmpd="sng" w14:algn="ctr">
+                            <w14:noFill/>
+                            <w14:prstDash w14:val="solid"/>
+                            <w14:bevel/>
+                          </w14:textOutline>
+                        </w:rPr>
+                        <w:t>-</w:t>
+                      </w:r>
+                      <w:proofErr w:type="spellStart"/>
+                      <w:r>
+                        <w:rPr>
+                          <w:color w:val="545455"/>
+                          <w:sz w:val="18"/>
+                          <w:szCs w:val="18"/>
+                          <w14:textOutline w14:w="9525" w14:cap="rnd" w14:cmpd="sng" w14:algn="ctr">
+                            <w14:noFill/>
+                            <w14:prstDash w14:val="solid"/>
+                            <w14:bevel/>
+                          </w14:textOutline>
+                        </w:rPr>
+                        <w:t>VisualDesigner</w:t>
+                      </w:r>
+                      <w:proofErr w:type="spellEnd"/>
+                    </w:p>
+                    <w:p>
+                      <w:pPr>
+                        <w:spacing w:line="252" w:lineRule="auto"/>
+                        <w:ind w:firstLine="720"/>
+                        <w:rPr>
+                          <w:color w:val="545455"/>
+                          <w:sz w:val="10"/>
+                          <w:szCs w:val="10"/>
+                          <w14:textOutline w14:w="9525" w14:cap="rnd" w14:cmpd="sng" w14:algn="ctr">
+                            <w14:noFill/>
+                            <w14:prstDash w14:val="solid"/>
+                            <w14:bevel/>
+                          </w14:textOutline>
+                        </w:rPr>
+                      </w:pPr>
+                    </w:p>
+                    <w:p>
+                      <w:pPr>
+                        <w:spacing w:line="180" w:lineRule="auto"/>
+                        <w:rPr>
+                          <w:color w:val="545455"/>
+                          <w:sz w:val="19"/>
+                          <w:szCs w:val="19"/>
+                          <w14:textOutline w14:w="9525" w14:cap="rnd" w14:cmpd="sng" w14:algn="ctr">
+                            <w14:noFill/>
+                            <w14:prstDash w14:val="solid"/>
+                            <w14:bevel/>
+                          </w14:textOutline>
+                        </w:rPr>
+                      </w:pPr>
+                    </w:p>
+                  </w:txbxContent>
+                </v:textbox>
+              </v:shape>
+            </w:pict>
+          </mc:Fallback>
+        </mc:AlternateContent>
+      </w:r>
+      <w:r>
+        <w:rPr>
+          <w:noProof/>
+        </w:rPr>
+        <mc:AlternateContent>
+          <mc:Choice Requires="wps">
+            <w:drawing>
+              <wp:anchor distT="0" distB="0" distL="114300" distR="114300" simplePos="0" relativeHeight="251920384" behindDoc="0" locked="0" layoutInCell="1" allowOverlap="1" wp14:anchorId="056A05D9" wp14:editId="7AC20204">
                 <wp:simplePos x="0" y="0"/>
                 <wp:positionH relativeFrom="column">
                   <wp:posOffset>1936115</wp:posOffset>
@@ -894,7 +6608,7 @@
           </mc:Choice>
           <mc:Fallback>
             <w:pict>
-              <v:line w14:anchorId="17C4CF22" id="Straight Connector 17" o:spid="_x0000_s1026" style="position:absolute;flip:y;z-index:251920384;visibility:visible;mso-wrap-style:square;mso-width-percent:0;mso-height-percent:0;mso-wrap-distance-left:9pt;mso-wrap-distance-top:0;mso-wrap-distance-right:9pt;mso-wrap-distance-bottom:0;mso-position-horizontal:absolute;mso-position-horizontal-relative:text;mso-position-vertical:absolute;mso-position-vertical-relative:text;mso-width-percent:0;mso-height-percent:0;mso-width-relative:margin;mso-height-relative:margin" from="152.45pt,531.45pt" to="537.65pt,531.45pt" o:gfxdata="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" strokecolor="#5371ff" strokeweight="1.25pt">
+              <v:line w14:anchorId="31E1FFD4" id="Straight Connector 17" o:spid="_x0000_s1026" style="position:absolute;flip:y;z-index:251920384;visibility:visible;mso-wrap-style:square;mso-width-percent:0;mso-height-percent:0;mso-wrap-distance-left:9pt;mso-wrap-distance-top:0;mso-wrap-distance-right:9pt;mso-wrap-distance-bottom:0;mso-position-horizontal:absolute;mso-position-horizontal-relative:text;mso-position-vertical:absolute;mso-position-vertical-relative:text;mso-width-percent:0;mso-height-percent:0;mso-width-relative:margin;mso-height-relative:margin" from="152.45pt,531.45pt" to="537.65pt,531.45pt" o:gfxdata="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" strokecolor="#5371ff" strokeweight="1.25pt">
                 <v:stroke joinstyle="miter"/>
               </v:line>
             </w:pict>
@@ -1056,7 +6770,7 @@
         <mc:AlternateContent>
           <mc:Choice Requires="wps">
             <w:drawing>
-              <wp:anchor distT="0" distB="0" distL="114300" distR="114300" simplePos="0" relativeHeight="251893760" behindDoc="0" locked="0" layoutInCell="1" allowOverlap="1" wp14:anchorId="78BFB338" wp14:editId="047AF5AE">
+              <wp:anchor distT="0" distB="0" distL="114300" distR="114300" simplePos="0" relativeHeight="251893760" behindDoc="0" locked="0" layoutInCell="1" allowOverlap="1" wp14:anchorId="78BFB338" wp14:editId="3FD7FA4F">
                 <wp:simplePos x="0" y="0"/>
                 <wp:positionH relativeFrom="column">
                   <wp:posOffset>1921727</wp:posOffset>
@@ -1841,7 +7555,7 @@
           </mc:Choice>
           <mc:Fallback>
             <w:pict>
-              <v:shape w14:anchorId="78BFB338" id="Text Box 11" o:spid="_x0000_s1028" type="#_x0000_t202" style="position:absolute;margin-left:151.3pt;margin-top:75.7pt;width:386.7pt;height:228.3pt;z-index:251893760;visibility:visible;mso-wrap-style:square;mso-width-percent:0;mso-height-percent:0;mso-wrap-distance-left:9pt;mso-wrap-distance-top:0;mso-wrap-distance-right:9pt;mso-wrap-distance-bottom:0;mso-position-horizontal:absolute;mso-position-horizontal-relative:text;mso-position-vertical:absolute;mso-position-vertical-relative:text;mso-width-percent:0;mso-height-percent:0;mso-width-relative:margin;mso-height-relative:margin;v-text-anchor:top" o:gfxdata="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" filled="f" stroked="f" strokeweight=".5pt">
+              <v:shape w14:anchorId="78BFB338" id="Text Box 11" o:spid="_x0000_s1030" type="#_x0000_t202" style="position:absolute;margin-left:151.3pt;margin-top:75.7pt;width:386.7pt;height:228.3pt;z-index:251893760;visibility:visible;mso-wrap-style:square;mso-width-percent:0;mso-height-percent:0;mso-wrap-distance-left:9pt;mso-wrap-distance-top:0;mso-wrap-distance-right:9pt;mso-wrap-distance-bottom:0;mso-position-horizontal:absolute;mso-position-horizontal-relative:text;mso-position-vertical:absolute;mso-position-vertical-relative:text;mso-width-percent:0;mso-height-percent:0;mso-width-relative:margin;mso-height-relative:margin;v-text-anchor:top" o:gfxdata="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" filled="f" stroked="f" strokeweight=".5pt">
                 <v:textbox inset="3.6pt,,3.6pt">
                   <w:txbxContent>
                     <w:p>
@@ -2573,3829 +8287,6 @@
                           <w:szCs w:val="19"/>
                         </w:rPr>
                         <w:t xml:space="preserve">Currently working to expand my skills in coding and media design </w:t>
-                      </w:r>
-                    </w:p>
-                  </w:txbxContent>
-                </v:textbox>
-              </v:shape>
-            </w:pict>
-          </mc:Fallback>
-        </mc:AlternateContent>
-      </w:r>
-      <w:r>
-        <w:rPr>
-          <w:noProof/>
-        </w:rPr>
-        <mc:AlternateContent>
-          <mc:Choice Requires="wps">
-            <w:drawing>
-              <wp:anchor distT="0" distB="0" distL="114300" distR="114300" simplePos="0" relativeHeight="251894784" behindDoc="0" locked="0" layoutInCell="1" allowOverlap="1" wp14:anchorId="60D4B846" wp14:editId="29E47844">
-                <wp:simplePos x="0" y="0"/>
-                <wp:positionH relativeFrom="column">
-                  <wp:posOffset>121920</wp:posOffset>
-                </wp:positionH>
-                <wp:positionV relativeFrom="paragraph">
-                  <wp:posOffset>7771998</wp:posOffset>
-                </wp:positionV>
-                <wp:extent cx="1554480" cy="0"/>
-                <wp:effectExtent l="0" t="12700" r="20320" b="12700"/>
-                <wp:wrapNone/>
-                <wp:docPr id="22" name="Straight Connector 22"/>
-                <wp:cNvGraphicFramePr/>
-                <a:graphic xmlns:a="http://schemas.openxmlformats.org/drawingml/2006/main">
-                  <a:graphicData uri="http://schemas.microsoft.com/office/word/2010/wordprocessingShape">
-                    <wps:wsp>
-                      <wps:cNvCnPr/>
-                      <wps:spPr>
-                        <a:xfrm flipV="1">
-                          <a:off x="0" y="0"/>
-                          <a:ext cx="1554480" cy="0"/>
-                        </a:xfrm>
-                        <a:prstGeom prst="line">
-                          <a:avLst/>
-                        </a:prstGeom>
-                        <a:ln w="28575">
-                          <a:solidFill>
-                            <a:srgbClr val="5CE0E7"/>
-                          </a:solidFill>
-                        </a:ln>
-                      </wps:spPr>
-                      <wps:style>
-                        <a:lnRef idx="1">
-                          <a:schemeClr val="accent1"/>
-                        </a:lnRef>
-                        <a:fillRef idx="0">
-                          <a:schemeClr val="accent1"/>
-                        </a:fillRef>
-                        <a:effectRef idx="0">
-                          <a:schemeClr val="accent1"/>
-                        </a:effectRef>
-                        <a:fontRef idx="minor">
-                          <a:schemeClr val="tx1"/>
-                        </a:fontRef>
-                      </wps:style>
-                      <wps:bodyPr/>
-                    </wps:wsp>
-                  </a:graphicData>
-                </a:graphic>
-                <wp14:sizeRelH relativeFrom="margin">
-                  <wp14:pctWidth>0</wp14:pctWidth>
-                </wp14:sizeRelH>
-                <wp14:sizeRelV relativeFrom="margin">
-                  <wp14:pctHeight>0</wp14:pctHeight>
-                </wp14:sizeRelV>
-              </wp:anchor>
-            </w:drawing>
-          </mc:Choice>
-          <mc:Fallback>
-            <w:pict>
-              <v:line w14:anchorId="560ED303" id="Straight Connector 22" o:spid="_x0000_s1026" style="position:absolute;flip:y;z-index:251894784;visibility:visible;mso-wrap-style:square;mso-width-percent:0;mso-height-percent:0;mso-wrap-distance-left:9pt;mso-wrap-distance-top:0;mso-wrap-distance-right:9pt;mso-wrap-distance-bottom:0;mso-position-horizontal:absolute;mso-position-horizontal-relative:text;mso-position-vertical:absolute;mso-position-vertical-relative:text;mso-width-percent:0;mso-height-percent:0;mso-width-relative:margin;mso-height-relative:margin" from="9.6pt,611.95pt" to="132pt,611.95pt" o:gfxdata="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" strokecolor="#5ce0e7" strokeweight="2.25pt">
-                <v:stroke joinstyle="miter"/>
-              </v:line>
-            </w:pict>
-          </mc:Fallback>
-        </mc:AlternateContent>
-      </w:r>
-      <w:r>
-        <w:rPr>
-          <w:noProof/>
-        </w:rPr>
-        <mc:AlternateContent>
-          <mc:Choice Requires="wps">
-            <w:drawing>
-              <wp:anchor distT="0" distB="0" distL="114300" distR="114300" simplePos="0" relativeHeight="251912192" behindDoc="0" locked="0" layoutInCell="1" allowOverlap="1" wp14:anchorId="2CCFC449" wp14:editId="4AEB4319">
-                <wp:simplePos x="0" y="0"/>
-                <wp:positionH relativeFrom="column">
-                  <wp:posOffset>160469</wp:posOffset>
-                </wp:positionH>
-                <wp:positionV relativeFrom="paragraph">
-                  <wp:posOffset>2063316</wp:posOffset>
-                </wp:positionV>
-                <wp:extent cx="1554480" cy="0"/>
-                <wp:effectExtent l="0" t="12700" r="33020" b="25400"/>
-                <wp:wrapNone/>
-                <wp:docPr id="19" name="Straight Connector 19"/>
-                <wp:cNvGraphicFramePr/>
-                <a:graphic xmlns:a="http://schemas.openxmlformats.org/drawingml/2006/main">
-                  <a:graphicData uri="http://schemas.microsoft.com/office/word/2010/wordprocessingShape">
-                    <wps:wsp>
-                      <wps:cNvCnPr/>
-                      <wps:spPr>
-                        <a:xfrm>
-                          <a:off x="0" y="0"/>
-                          <a:ext cx="1554480" cy="0"/>
-                        </a:xfrm>
-                        <a:prstGeom prst="line">
-                          <a:avLst/>
-                        </a:prstGeom>
-                        <a:ln w="31750">
-                          <a:solidFill>
-                            <a:srgbClr val="5CE0E7"/>
-                          </a:solidFill>
-                        </a:ln>
-                      </wps:spPr>
-                      <wps:style>
-                        <a:lnRef idx="1">
-                          <a:schemeClr val="accent1"/>
-                        </a:lnRef>
-                        <a:fillRef idx="0">
-                          <a:schemeClr val="accent1"/>
-                        </a:fillRef>
-                        <a:effectRef idx="0">
-                          <a:schemeClr val="accent1"/>
-                        </a:effectRef>
-                        <a:fontRef idx="minor">
-                          <a:schemeClr val="tx1"/>
-                        </a:fontRef>
-                      </wps:style>
-                      <wps:bodyPr/>
-                    </wps:wsp>
-                  </a:graphicData>
-                </a:graphic>
-                <wp14:sizeRelH relativeFrom="margin">
-                  <wp14:pctWidth>0</wp14:pctWidth>
-                </wp14:sizeRelH>
-              </wp:anchor>
-            </w:drawing>
-          </mc:Choice>
-          <mc:Fallback>
-            <w:pict>
-              <v:line w14:anchorId="13C2ECB6" id="Straight Connector 19" o:spid="_x0000_s1026" style="position:absolute;z-index:251912192;visibility:visible;mso-wrap-style:square;mso-width-percent:0;mso-wrap-distance-left:9pt;mso-wrap-distance-top:0;mso-wrap-distance-right:9pt;mso-wrap-distance-bottom:0;mso-position-horizontal:absolute;mso-position-horizontal-relative:text;mso-position-vertical:absolute;mso-position-vertical-relative:text;mso-width-percent:0;mso-width-relative:margin" from="12.65pt,162.45pt" to="135.05pt,162.45pt" o:gfxdata="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" strokecolor="#5ce0e7" strokeweight="2.5pt">
-                <v:stroke joinstyle="miter"/>
-              </v:line>
-            </w:pict>
-          </mc:Fallback>
-        </mc:AlternateContent>
-      </w:r>
-      <w:r>
-        <w:rPr>
-          <w:noProof/>
-        </w:rPr>
-        <mc:AlternateContent>
-          <mc:Choice Requires="wps">
-            <w:drawing>
-              <wp:anchor distT="0" distB="0" distL="114300" distR="114300" simplePos="0" relativeHeight="251875328" behindDoc="0" locked="0" layoutInCell="1" allowOverlap="1" wp14:anchorId="4611E950" wp14:editId="78FDB98A">
-                <wp:simplePos x="0" y="0"/>
-                <wp:positionH relativeFrom="column">
-                  <wp:posOffset>107795</wp:posOffset>
-                </wp:positionH>
-                <wp:positionV relativeFrom="paragraph">
-                  <wp:posOffset>1734665</wp:posOffset>
-                </wp:positionV>
-                <wp:extent cx="1600200" cy="6251978"/>
-                <wp:effectExtent l="0" t="0" r="0" b="0"/>
-                <wp:wrapNone/>
-                <wp:docPr id="20" name="Text Box 20"/>
-                <wp:cNvGraphicFramePr/>
-                <a:graphic xmlns:a="http://schemas.openxmlformats.org/drawingml/2006/main">
-                  <a:graphicData uri="http://schemas.microsoft.com/office/word/2010/wordprocessingShape">
-                    <wps:wsp>
-                      <wps:cNvSpPr txBox="1"/>
-                      <wps:spPr>
-                        <a:xfrm>
-                          <a:off x="0" y="0"/>
-                          <a:ext cx="1600200" cy="6251978"/>
-                        </a:xfrm>
-                        <a:prstGeom prst="rect">
-                          <a:avLst/>
-                        </a:prstGeom>
-                        <a:noFill/>
-                        <a:ln w="6350">
-                          <a:noFill/>
-                        </a:ln>
-                      </wps:spPr>
-                      <wps:txbx>
-                        <w:txbxContent>
-                          <w:p>
-                            <w:pPr>
-                              <w:rPr>
-                                <w:color w:val="545455"/>
-                                <w:sz w:val="32"/>
-                                <w:szCs w:val="32"/>
-                                <w14:textOutline w14:w="9525" w14:cap="rnd" w14:cmpd="sng" w14:algn="ctr">
-                                  <w14:noFill/>
-                                  <w14:prstDash w14:val="solid"/>
-                                  <w14:bevel/>
-                                </w14:textOutline>
-                              </w:rPr>
-                            </w:pPr>
-                            <w:r>
-                              <w:rPr>
-                                <w:color w:val="545455"/>
-                                <w:sz w:val="32"/>
-                                <w:szCs w:val="32"/>
-                                <w14:textOutline w14:w="9525" w14:cap="rnd" w14:cmpd="sng" w14:algn="ctr">
-                                  <w14:noFill/>
-                                  <w14:prstDash w14:val="solid"/>
-                                  <w14:bevel/>
-                                </w14:textOutline>
-                              </w:rPr>
-                              <w:t>Skills</w:t>
-                            </w:r>
-                            <w:r>
-                              <w:rPr>
-                                <w:color w:val="545455"/>
-                                <w:sz w:val="32"/>
-                                <w:szCs w:val="32"/>
-                                <w14:textOutline w14:w="9525" w14:cap="rnd" w14:cmpd="sng" w14:algn="ctr">
-                                  <w14:noFill/>
-                                  <w14:prstDash w14:val="solid"/>
-                                  <w14:bevel/>
-                                </w14:textOutline>
-                              </w:rPr>
-                              <w:t>:</w:t>
-                            </w:r>
-                          </w:p>
-                          <w:p>
-                            <w:pPr>
-                              <w:rPr>
-                                <w:color w:val="545455"/>
-                                <w:sz w:val="11"/>
-                                <w:szCs w:val="11"/>
-                                <w14:textOutline w14:w="9525" w14:cap="rnd" w14:cmpd="sng" w14:algn="ctr">
-                                  <w14:noFill/>
-                                  <w14:prstDash w14:val="solid"/>
-                                  <w14:bevel/>
-                                </w14:textOutline>
-                              </w:rPr>
-                            </w:pPr>
-                          </w:p>
-                          <w:p>
-                            <w:pPr>
-                              <w:rPr>
-                                <w:b/>
-                                <w:bCs/>
-                                <w:color w:val="545455"/>
-                                <w:sz w:val="19"/>
-                                <w:szCs w:val="19"/>
-                                <w14:textOutline w14:w="9525" w14:cap="rnd" w14:cmpd="sng" w14:algn="ctr">
-                                  <w14:noFill/>
-                                  <w14:prstDash w14:val="solid"/>
-                                  <w14:bevel/>
-                                </w14:textOutline>
-                              </w:rPr>
-                            </w:pPr>
-                            <w:r>
-                              <w:rPr>
-                                <w:b/>
-                                <w:bCs/>
-                                <w:color w:val="545455"/>
-                                <w:sz w:val="19"/>
-                                <w:szCs w:val="19"/>
-                                <w14:textOutline w14:w="9525" w14:cap="rnd" w14:cmpd="sng" w14:algn="ctr">
-                                  <w14:noFill/>
-                                  <w14:prstDash w14:val="solid"/>
-                                  <w14:bevel/>
-                                </w14:textOutline>
-                              </w:rPr>
-                              <w:t>Front-end:</w:t>
-                            </w:r>
-                            <w:r>
-                              <w:rPr>
-                                <w:b/>
-                                <w:bCs/>
-                                <w:color w:val="545455"/>
-                                <w:sz w:val="19"/>
-                                <w:szCs w:val="19"/>
-                                <w14:textOutline w14:w="9525" w14:cap="rnd" w14:cmpd="sng" w14:algn="ctr">
-                                  <w14:noFill/>
-                                  <w14:prstDash w14:val="solid"/>
-                                  <w14:bevel/>
-                                </w14:textOutline>
-                              </w:rPr>
-                              <w:tab/>
-                            </w:r>
-                          </w:p>
-                          <w:p>
-                            <w:pPr>
-                              <w:spacing w:line="252" w:lineRule="auto"/>
-                              <w:ind w:firstLine="720"/>
-                              <w:rPr>
-                                <w:color w:val="545455"/>
-                                <w:sz w:val="19"/>
-                                <w:szCs w:val="19"/>
-                                <w14:textOutline w14:w="9525" w14:cap="rnd" w14:cmpd="sng" w14:algn="ctr">
-                                  <w14:noFill/>
-                                  <w14:prstDash w14:val="solid"/>
-                                  <w14:bevel/>
-                                </w14:textOutline>
-                              </w:rPr>
-                            </w:pPr>
-                            <w:r>
-                              <w:rPr>
-                                <w:color w:val="545455"/>
-                                <w:sz w:val="19"/>
-                                <w:szCs w:val="19"/>
-                                <w14:textOutline w14:w="9525" w14:cap="rnd" w14:cmpd="sng" w14:algn="ctr">
-                                  <w14:noFill/>
-                                  <w14:prstDash w14:val="solid"/>
-                                  <w14:bevel/>
-                                </w14:textOutline>
-                              </w:rPr>
-                              <w:t>Angular</w:t>
-                            </w:r>
-                            <w:r>
-                              <w:rPr>
-                                <w:color w:val="545455"/>
-                                <w:sz w:val="19"/>
-                                <w:szCs w:val="19"/>
-                                <w14:textOutline w14:w="9525" w14:cap="rnd" w14:cmpd="sng" w14:algn="ctr">
-                                  <w14:noFill/>
-                                  <w14:prstDash w14:val="solid"/>
-                                  <w14:bevel/>
-                                </w14:textOutline>
-                              </w:rPr>
-                              <w:t xml:space="preserve"> </w:t>
-                            </w:r>
-                          </w:p>
-                          <w:p>
-                            <w:pPr>
-                              <w:spacing w:line="252" w:lineRule="auto"/>
-                              <w:ind w:firstLine="720"/>
-                              <w:rPr>
-                                <w:color w:val="545455"/>
-                                <w:sz w:val="19"/>
-                                <w:szCs w:val="19"/>
-                                <w14:textOutline w14:w="9525" w14:cap="rnd" w14:cmpd="sng" w14:algn="ctr">
-                                  <w14:noFill/>
-                                  <w14:prstDash w14:val="solid"/>
-                                  <w14:bevel/>
-                                </w14:textOutline>
-                              </w:rPr>
-                            </w:pPr>
-                            <w:r>
-                              <w:rPr>
-                                <w:color w:val="545455"/>
-                                <w:sz w:val="19"/>
-                                <w:szCs w:val="19"/>
-                                <w14:textOutline w14:w="9525" w14:cap="rnd" w14:cmpd="sng" w14:algn="ctr">
-                                  <w14:noFill/>
-                                  <w14:prstDash w14:val="solid"/>
-                                  <w14:bevel/>
-                                </w14:textOutline>
-                              </w:rPr>
-                              <w:t>Bootstrap</w:t>
-                            </w:r>
-                          </w:p>
-                          <w:p>
-                            <w:pPr>
-                              <w:spacing w:line="252" w:lineRule="auto"/>
-                              <w:ind w:firstLine="720"/>
-                              <w:rPr>
-                                <w:color w:val="545455"/>
-                                <w:sz w:val="19"/>
-                                <w:szCs w:val="19"/>
-                                <w14:textOutline w14:w="9525" w14:cap="rnd" w14:cmpd="sng" w14:algn="ctr">
-                                  <w14:noFill/>
-                                  <w14:prstDash w14:val="solid"/>
-                                  <w14:bevel/>
-                                </w14:textOutline>
-                              </w:rPr>
-                            </w:pPr>
-                            <w:r>
-                              <w:rPr>
-                                <w:color w:val="545455"/>
-                                <w:sz w:val="19"/>
-                                <w:szCs w:val="19"/>
-                                <w14:textOutline w14:w="9525" w14:cap="rnd" w14:cmpd="sng" w14:algn="ctr">
-                                  <w14:noFill/>
-                                  <w14:prstDash w14:val="solid"/>
-                                  <w14:bevel/>
-                                </w14:textOutline>
-                              </w:rPr>
-                              <w:t>CSS</w:t>
-                            </w:r>
-                          </w:p>
-                          <w:p>
-                            <w:pPr>
-                              <w:spacing w:line="252" w:lineRule="auto"/>
-                              <w:ind w:firstLine="720"/>
-                              <w:rPr>
-                                <w:color w:val="545455"/>
-                                <w:sz w:val="19"/>
-                                <w:szCs w:val="19"/>
-                                <w14:textOutline w14:w="9525" w14:cap="rnd" w14:cmpd="sng" w14:algn="ctr">
-                                  <w14:noFill/>
-                                  <w14:prstDash w14:val="solid"/>
-                                  <w14:bevel/>
-                                </w14:textOutline>
-                              </w:rPr>
-                            </w:pPr>
-                            <w:r>
-                              <w:rPr>
-                                <w:color w:val="545455"/>
-                                <w:sz w:val="19"/>
-                                <w:szCs w:val="19"/>
-                                <w14:textOutline w14:w="9525" w14:cap="rnd" w14:cmpd="sng" w14:algn="ctr">
-                                  <w14:noFill/>
-                                  <w14:prstDash w14:val="solid"/>
-                                  <w14:bevel/>
-                                </w14:textOutline>
-                              </w:rPr>
-                              <w:t>Flowchart</w:t>
-                            </w:r>
-                          </w:p>
-                          <w:p>
-                            <w:pPr>
-                              <w:spacing w:line="252" w:lineRule="auto"/>
-                              <w:ind w:firstLine="720"/>
-                              <w:rPr>
-                                <w:color w:val="545455"/>
-                                <w:sz w:val="19"/>
-                                <w:szCs w:val="19"/>
-                                <w14:textOutline w14:w="9525" w14:cap="rnd" w14:cmpd="sng" w14:algn="ctr">
-                                  <w14:noFill/>
-                                  <w14:prstDash w14:val="solid"/>
-                                  <w14:bevel/>
-                                </w14:textOutline>
-                              </w:rPr>
-                            </w:pPr>
-                            <w:r>
-                              <w:rPr>
-                                <w:color w:val="545455"/>
-                                <w:sz w:val="19"/>
-                                <w:szCs w:val="19"/>
-                                <w14:textOutline w14:w="9525" w14:cap="rnd" w14:cmpd="sng" w14:algn="ctr">
-                                  <w14:noFill/>
-                                  <w14:prstDash w14:val="solid"/>
-                                  <w14:bevel/>
-                                </w14:textOutline>
-                              </w:rPr>
-                              <w:t>HTML</w:t>
-                            </w:r>
-                          </w:p>
-                          <w:p>
-                            <w:pPr>
-                              <w:spacing w:line="252" w:lineRule="auto"/>
-                              <w:ind w:firstLine="720"/>
-                              <w:rPr>
-                                <w:color w:val="545455"/>
-                                <w:sz w:val="19"/>
-                                <w:szCs w:val="19"/>
-                                <w14:textOutline w14:w="9525" w14:cap="rnd" w14:cmpd="sng" w14:algn="ctr">
-                                  <w14:noFill/>
-                                  <w14:prstDash w14:val="solid"/>
-                                  <w14:bevel/>
-                                </w14:textOutline>
-                              </w:rPr>
-                            </w:pPr>
-                            <w:r>
-                              <w:rPr>
-                                <w:color w:val="545455"/>
-                                <w:sz w:val="19"/>
-                                <w:szCs w:val="19"/>
-                                <w14:textOutline w14:w="9525" w14:cap="rnd" w14:cmpd="sng" w14:algn="ctr">
-                                  <w14:noFill/>
-                                  <w14:prstDash w14:val="solid"/>
-                                  <w14:bevel/>
-                                </w14:textOutline>
-                              </w:rPr>
-                              <w:t>JavaScript</w:t>
-                            </w:r>
-                          </w:p>
-                          <w:p>
-                            <w:pPr>
-                              <w:spacing w:line="252" w:lineRule="auto"/>
-                              <w:ind w:firstLine="720"/>
-                              <w:rPr>
-                                <w:color w:val="545455"/>
-                                <w:sz w:val="19"/>
-                                <w:szCs w:val="19"/>
-                                <w14:textOutline w14:w="9525" w14:cap="rnd" w14:cmpd="sng" w14:algn="ctr">
-                                  <w14:noFill/>
-                                  <w14:prstDash w14:val="solid"/>
-                                  <w14:bevel/>
-                                </w14:textOutline>
-                              </w:rPr>
-                            </w:pPr>
-                            <w:r>
-                              <w:rPr>
-                                <w:color w:val="545455"/>
-                                <w:sz w:val="19"/>
-                                <w:szCs w:val="19"/>
-                                <w14:textOutline w14:w="9525" w14:cap="rnd" w14:cmpd="sng" w14:algn="ctr">
-                                  <w14:noFill/>
-                                  <w14:prstDash w14:val="solid"/>
-                                  <w14:bevel/>
-                                </w14:textOutline>
-                              </w:rPr>
-                              <w:t>jQuery</w:t>
-                            </w:r>
-                          </w:p>
-                          <w:p>
-                            <w:pPr>
-                              <w:spacing w:line="252" w:lineRule="auto"/>
-                              <w:ind w:firstLine="720"/>
-                              <w:rPr>
-                                <w:color w:val="545455"/>
-                                <w:sz w:val="19"/>
-                                <w:szCs w:val="19"/>
-                                <w14:textOutline w14:w="9525" w14:cap="rnd" w14:cmpd="sng" w14:algn="ctr">
-                                  <w14:noFill/>
-                                  <w14:prstDash w14:val="solid"/>
-                                  <w14:bevel/>
-                                </w14:textOutline>
-                              </w:rPr>
-                            </w:pPr>
-                            <w:r>
-                              <w:rPr>
-                                <w:color w:val="545455"/>
-                                <w:sz w:val="19"/>
-                                <w:szCs w:val="19"/>
-                                <w14:textOutline w14:w="9525" w14:cap="rnd" w14:cmpd="sng" w14:algn="ctr">
-                                  <w14:noFill/>
-                                  <w14:prstDash w14:val="solid"/>
-                                  <w14:bevel/>
-                                </w14:textOutline>
-                              </w:rPr>
-                              <w:t>Mockups</w:t>
-                            </w:r>
-                          </w:p>
-                          <w:p>
-                            <w:pPr>
-                              <w:spacing w:line="252" w:lineRule="auto"/>
-                              <w:ind w:firstLine="720"/>
-                              <w:rPr>
-                                <w:color w:val="545455"/>
-                                <w:sz w:val="19"/>
-                                <w:szCs w:val="19"/>
-                                <w14:textOutline w14:w="9525" w14:cap="rnd" w14:cmpd="sng" w14:algn="ctr">
-                                  <w14:noFill/>
-                                  <w14:prstDash w14:val="solid"/>
-                                  <w14:bevel/>
-                                </w14:textOutline>
-                              </w:rPr>
-                            </w:pPr>
-                            <w:r>
-                              <w:rPr>
-                                <w:color w:val="545455"/>
-                                <w:sz w:val="19"/>
-                                <w:szCs w:val="19"/>
-                                <w14:textOutline w14:w="9525" w14:cap="rnd" w14:cmpd="sng" w14:algn="ctr">
-                                  <w14:noFill/>
-                                  <w14:prstDash w14:val="solid"/>
-                                  <w14:bevel/>
-                                </w14:textOutline>
-                              </w:rPr>
-                              <w:t>PWA</w:t>
-                            </w:r>
-                          </w:p>
-                          <w:p>
-                            <w:pPr>
-                              <w:spacing w:line="252" w:lineRule="auto"/>
-                              <w:ind w:firstLine="720"/>
-                              <w:rPr>
-                                <w:color w:val="545455"/>
-                                <w:sz w:val="19"/>
-                                <w:szCs w:val="19"/>
-                                <w14:textOutline w14:w="9525" w14:cap="rnd" w14:cmpd="sng" w14:algn="ctr">
-                                  <w14:noFill/>
-                                  <w14:prstDash w14:val="solid"/>
-                                  <w14:bevel/>
-                                </w14:textOutline>
-                              </w:rPr>
-                            </w:pPr>
-                            <w:r>
-                              <w:rPr>
-                                <w:color w:val="545455"/>
-                                <w:sz w:val="19"/>
-                                <w:szCs w:val="19"/>
-                                <w14:textOutline w14:w="9525" w14:cap="rnd" w14:cmpd="sng" w14:algn="ctr">
-                                  <w14:noFill/>
-                                  <w14:prstDash w14:val="solid"/>
-                                  <w14:bevel/>
-                                </w14:textOutline>
-                              </w:rPr>
-                              <w:t>React/Redu</w:t>
-                            </w:r>
-                            <w:r>
-                              <w:rPr>
-                                <w:color w:val="545455"/>
-                                <w:sz w:val="19"/>
-                                <w:szCs w:val="19"/>
-                                <w14:textOutline w14:w="9525" w14:cap="rnd" w14:cmpd="sng" w14:algn="ctr">
-                                  <w14:noFill/>
-                                  <w14:prstDash w14:val="solid"/>
-                                  <w14:bevel/>
-                                </w14:textOutline>
-                              </w:rPr>
-                              <w:t>x</w:t>
-                            </w:r>
-                          </w:p>
-                          <w:p>
-                            <w:pPr>
-                              <w:spacing w:line="252" w:lineRule="auto"/>
-                              <w:ind w:firstLine="720"/>
-                              <w:rPr>
-                                <w:color w:val="545455"/>
-                                <w:sz w:val="19"/>
-                                <w:szCs w:val="19"/>
-                                <w14:textOutline w14:w="9525" w14:cap="rnd" w14:cmpd="sng" w14:algn="ctr">
-                                  <w14:noFill/>
-                                  <w14:prstDash w14:val="solid"/>
-                                  <w14:bevel/>
-                                </w14:textOutline>
-                              </w:rPr>
-                            </w:pPr>
-                            <w:r>
-                              <w:rPr>
-                                <w:color w:val="545455"/>
-                                <w:sz w:val="19"/>
-                                <w:szCs w:val="19"/>
-                                <w14:textOutline w14:w="9525" w14:cap="rnd" w14:cmpd="sng" w14:algn="ctr">
-                                  <w14:noFill/>
-                                  <w14:prstDash w14:val="solid"/>
-                                  <w14:bevel/>
-                                </w14:textOutline>
-                              </w:rPr>
-                              <w:t>UX/UI</w:t>
-                            </w:r>
-                          </w:p>
-                          <w:p>
-                            <w:pPr>
-                              <w:spacing w:line="252" w:lineRule="auto"/>
-                              <w:ind w:firstLine="720"/>
-                              <w:rPr>
-                                <w:color w:val="545455"/>
-                                <w:sz w:val="19"/>
-                                <w:szCs w:val="19"/>
-                                <w14:textOutline w14:w="9525" w14:cap="rnd" w14:cmpd="sng" w14:algn="ctr">
-                                  <w14:noFill/>
-                                  <w14:prstDash w14:val="solid"/>
-                                  <w14:bevel/>
-                                </w14:textOutline>
-                              </w:rPr>
-                            </w:pPr>
-                            <w:r>
-                              <w:rPr>
-                                <w:color w:val="545455"/>
-                                <w:sz w:val="19"/>
-                                <w:szCs w:val="19"/>
-                                <w14:textOutline w14:w="9525" w14:cap="rnd" w14:cmpd="sng" w14:algn="ctr">
-                                  <w14:noFill/>
-                                  <w14:prstDash w14:val="solid"/>
-                                  <w14:bevel/>
-                                </w14:textOutline>
-                              </w:rPr>
-                              <w:t>Wireframe</w:t>
-                            </w:r>
-                            <w:r>
-                              <w:rPr>
-                                <w:color w:val="545455"/>
-                                <w:sz w:val="19"/>
-                                <w:szCs w:val="19"/>
-                                <w14:textOutline w14:w="9525" w14:cap="rnd" w14:cmpd="sng" w14:algn="ctr">
-                                  <w14:noFill/>
-                                  <w14:prstDash w14:val="solid"/>
-                                  <w14:bevel/>
-                                </w14:textOutline>
-                              </w:rPr>
-                              <w:t>s</w:t>
-                            </w:r>
-                          </w:p>
-                          <w:p>
-                            <w:pPr>
-                              <w:spacing w:line="252" w:lineRule="auto"/>
-                              <w:rPr>
-                                <w:color w:val="545455"/>
-                                <w:sz w:val="19"/>
-                                <w:szCs w:val="19"/>
-                                <w14:textOutline w14:w="9525" w14:cap="rnd" w14:cmpd="sng" w14:algn="ctr">
-                                  <w14:noFill/>
-                                  <w14:prstDash w14:val="solid"/>
-                                  <w14:bevel/>
-                                </w14:textOutline>
-                              </w:rPr>
-                            </w:pPr>
-                          </w:p>
-                          <w:p>
-                            <w:pPr>
-                              <w:rPr>
-                                <w:b/>
-                                <w:bCs/>
-                                <w:color w:val="545455"/>
-                                <w:sz w:val="19"/>
-                                <w:szCs w:val="19"/>
-                                <w14:textOutline w14:w="9525" w14:cap="rnd" w14:cmpd="sng" w14:algn="ctr">
-                                  <w14:noFill/>
-                                  <w14:prstDash w14:val="solid"/>
-                                  <w14:bevel/>
-                                </w14:textOutline>
-                              </w:rPr>
-                            </w:pPr>
-                            <w:r>
-                              <w:rPr>
-                                <w:b/>
-                                <w:bCs/>
-                                <w:color w:val="545455"/>
-                                <w:sz w:val="19"/>
-                                <w:szCs w:val="19"/>
-                                <w14:textOutline w14:w="9525" w14:cap="rnd" w14:cmpd="sng" w14:algn="ctr">
-                                  <w14:noFill/>
-                                  <w14:prstDash w14:val="solid"/>
-                                  <w14:bevel/>
-                                </w14:textOutline>
-                              </w:rPr>
-                              <w:t>Back-end:</w:t>
-                            </w:r>
-                          </w:p>
-                          <w:p>
-                            <w:pPr>
-                              <w:spacing w:line="252" w:lineRule="auto"/>
-                              <w:ind w:firstLine="720"/>
-                              <w:rPr>
-                                <w:color w:val="545455"/>
-                                <w:sz w:val="19"/>
-                                <w:szCs w:val="19"/>
-                                <w14:textOutline w14:w="9525" w14:cap="rnd" w14:cmpd="sng" w14:algn="ctr">
-                                  <w14:noFill/>
-                                  <w14:prstDash w14:val="solid"/>
-                                  <w14:bevel/>
-                                </w14:textOutline>
-                              </w:rPr>
-                            </w:pPr>
-                            <w:r>
-                              <w:rPr>
-                                <w:color w:val="545455"/>
-                                <w:sz w:val="19"/>
-                                <w:szCs w:val="19"/>
-                                <w14:textOutline w14:w="9525" w14:cap="rnd" w14:cmpd="sng" w14:algn="ctr">
-                                  <w14:noFill/>
-                                  <w14:prstDash w14:val="solid"/>
-                                  <w14:bevel/>
-                                </w14:textOutline>
-                              </w:rPr>
-                              <w:t>APIs</w:t>
-                            </w:r>
-                          </w:p>
-                          <w:p>
-                            <w:pPr>
-                              <w:spacing w:line="252" w:lineRule="auto"/>
-                              <w:ind w:firstLine="720"/>
-                              <w:rPr>
-                                <w:color w:val="545455"/>
-                                <w:sz w:val="19"/>
-                                <w:szCs w:val="19"/>
-                                <w14:textOutline w14:w="9525" w14:cap="rnd" w14:cmpd="sng" w14:algn="ctr">
-                                  <w14:noFill/>
-                                  <w14:prstDash w14:val="solid"/>
-                                  <w14:bevel/>
-                                </w14:textOutline>
-                              </w:rPr>
-                            </w:pPr>
-                            <w:r>
-                              <w:rPr>
-                                <w:color w:val="545455"/>
-                                <w:sz w:val="19"/>
-                                <w:szCs w:val="19"/>
-                                <w14:textOutline w14:w="9525" w14:cap="rnd" w14:cmpd="sng" w14:algn="ctr">
-                                  <w14:noFill/>
-                                  <w14:prstDash w14:val="solid"/>
-                                  <w14:bevel/>
-                                </w14:textOutline>
-                              </w:rPr>
-                              <w:t>Express</w:t>
-                            </w:r>
-                          </w:p>
-                          <w:p>
-                            <w:pPr>
-                              <w:spacing w:line="252" w:lineRule="auto"/>
-                              <w:ind w:firstLine="720"/>
-                              <w:rPr>
-                                <w:color w:val="545455"/>
-                                <w:sz w:val="19"/>
-                                <w:szCs w:val="19"/>
-                                <w14:textOutline w14:w="9525" w14:cap="rnd" w14:cmpd="sng" w14:algn="ctr">
-                                  <w14:noFill/>
-                                  <w14:prstDash w14:val="solid"/>
-                                  <w14:bevel/>
-                                </w14:textOutline>
-                              </w:rPr>
-                            </w:pPr>
-                            <w:proofErr w:type="spellStart"/>
-                            <w:r>
-                              <w:rPr>
-                                <w:color w:val="545455"/>
-                                <w:sz w:val="19"/>
-                                <w:szCs w:val="19"/>
-                                <w14:textOutline w14:w="9525" w14:cap="rnd" w14:cmpd="sng" w14:algn="ctr">
-                                  <w14:noFill/>
-                                  <w14:prstDash w14:val="solid"/>
-                                  <w14:bevel/>
-                                </w14:textOutline>
-                              </w:rPr>
-                              <w:t>GraphQL</w:t>
-                            </w:r>
-                            <w:proofErr w:type="spellEnd"/>
-                          </w:p>
-                          <w:p>
-                            <w:pPr>
-                              <w:spacing w:line="252" w:lineRule="auto"/>
-                              <w:ind w:firstLine="720"/>
-                              <w:rPr>
-                                <w:color w:val="545455"/>
-                                <w:sz w:val="19"/>
-                                <w:szCs w:val="19"/>
-                                <w14:textOutline w14:w="9525" w14:cap="rnd" w14:cmpd="sng" w14:algn="ctr">
-                                  <w14:noFill/>
-                                  <w14:prstDash w14:val="solid"/>
-                                  <w14:bevel/>
-                                </w14:textOutline>
-                              </w:rPr>
-                            </w:pPr>
-                            <w:r>
-                              <w:rPr>
-                                <w:color w:val="545455"/>
-                                <w:sz w:val="19"/>
-                                <w:szCs w:val="19"/>
-                                <w14:textOutline w14:w="9525" w14:cap="rnd" w14:cmpd="sng" w14:algn="ctr">
-                                  <w14:noFill/>
-                                  <w14:prstDash w14:val="solid"/>
-                                  <w14:bevel/>
-                                </w14:textOutline>
-                              </w:rPr>
-                              <w:t>Node.js</w:t>
-                            </w:r>
-                          </w:p>
-                          <w:p>
-                            <w:pPr>
-                              <w:spacing w:line="252" w:lineRule="auto"/>
-                              <w:ind w:firstLine="720"/>
-                              <w:rPr>
-                                <w:color w:val="545455"/>
-                                <w:sz w:val="19"/>
-                                <w:szCs w:val="19"/>
-                                <w14:textOutline w14:w="9525" w14:cap="rnd" w14:cmpd="sng" w14:algn="ctr">
-                                  <w14:noFill/>
-                                  <w14:prstDash w14:val="solid"/>
-                                  <w14:bevel/>
-                                </w14:textOutline>
-                              </w:rPr>
-                            </w:pPr>
-                            <w:r>
-                              <w:rPr>
-                                <w:color w:val="545455"/>
-                                <w:sz w:val="19"/>
-                                <w:szCs w:val="19"/>
-                                <w14:textOutline w14:w="9525" w14:cap="rnd" w14:cmpd="sng" w14:algn="ctr">
-                                  <w14:noFill/>
-                                  <w14:prstDash w14:val="solid"/>
-                                  <w14:bevel/>
-                                </w14:textOutline>
-                              </w:rPr>
-                              <w:t>MongoDB</w:t>
-                            </w:r>
-                          </w:p>
-                          <w:p>
-                            <w:pPr>
-                              <w:spacing w:line="252" w:lineRule="auto"/>
-                              <w:ind w:firstLine="720"/>
-                              <w:rPr>
-                                <w:color w:val="545455"/>
-                                <w:sz w:val="19"/>
-                                <w:szCs w:val="19"/>
-                                <w14:textOutline w14:w="9525" w14:cap="rnd" w14:cmpd="sng" w14:algn="ctr">
-                                  <w14:noFill/>
-                                  <w14:prstDash w14:val="solid"/>
-                                  <w14:bevel/>
-                                </w14:textOutline>
-                              </w:rPr>
-                            </w:pPr>
-                            <w:r>
-                              <w:rPr>
-                                <w:color w:val="545455"/>
-                                <w:sz w:val="19"/>
-                                <w:szCs w:val="19"/>
-                                <w14:textOutline w14:w="9525" w14:cap="rnd" w14:cmpd="sng" w14:algn="ctr">
-                                  <w14:noFill/>
-                                  <w14:prstDash w14:val="solid"/>
-                                  <w14:bevel/>
-                                </w14:textOutline>
-                              </w:rPr>
-                              <w:t>Mongoose</w:t>
-                            </w:r>
-                          </w:p>
-                          <w:p>
-                            <w:pPr>
-                              <w:spacing w:line="252" w:lineRule="auto"/>
-                              <w:ind w:firstLine="720"/>
-                              <w:rPr>
-                                <w:color w:val="545455"/>
-                                <w:sz w:val="19"/>
-                                <w:szCs w:val="19"/>
-                                <w14:textOutline w14:w="9525" w14:cap="rnd" w14:cmpd="sng" w14:algn="ctr">
-                                  <w14:noFill/>
-                                  <w14:prstDash w14:val="solid"/>
-                                  <w14:bevel/>
-                                </w14:textOutline>
-                              </w:rPr>
-                            </w:pPr>
-                            <w:r>
-                              <w:rPr>
-                                <w:color w:val="545455"/>
-                                <w:sz w:val="19"/>
-                                <w:szCs w:val="19"/>
-                                <w14:textOutline w14:w="9525" w14:cap="rnd" w14:cmpd="sng" w14:algn="ctr">
-                                  <w14:noFill/>
-                                  <w14:prstDash w14:val="solid"/>
-                                  <w14:bevel/>
-                                </w14:textOutline>
-                              </w:rPr>
-                              <w:t>MySQL</w:t>
-                            </w:r>
-                          </w:p>
-                          <w:p>
-                            <w:pPr>
-                              <w:spacing w:line="252" w:lineRule="auto"/>
-                              <w:ind w:firstLine="720"/>
-                              <w:rPr>
-                                <w:color w:val="545455"/>
-                                <w:sz w:val="19"/>
-                                <w:szCs w:val="19"/>
-                                <w14:textOutline w14:w="9525" w14:cap="rnd" w14:cmpd="sng" w14:algn="ctr">
-                                  <w14:noFill/>
-                                  <w14:prstDash w14:val="solid"/>
-                                  <w14:bevel/>
-                                </w14:textOutline>
-                              </w:rPr>
-                            </w:pPr>
-                            <w:r>
-                              <w:rPr>
-                                <w:color w:val="545455"/>
-                                <w:sz w:val="19"/>
-                                <w:szCs w:val="19"/>
-                                <w14:textOutline w14:w="9525" w14:cap="rnd" w14:cmpd="sng" w14:algn="ctr">
-                                  <w14:noFill/>
-                                  <w14:prstDash w14:val="solid"/>
-                                  <w14:bevel/>
-                                </w14:textOutline>
-                              </w:rPr>
-                              <w:t>REST</w:t>
-                            </w:r>
-                          </w:p>
-                          <w:p>
-                            <w:pPr>
-                              <w:spacing w:line="252" w:lineRule="auto"/>
-                              <w:ind w:firstLine="720"/>
-                              <w:rPr>
-                                <w:color w:val="545455"/>
-                                <w:sz w:val="19"/>
-                                <w:szCs w:val="19"/>
-                                <w14:textOutline w14:w="9525" w14:cap="rnd" w14:cmpd="sng" w14:algn="ctr">
-                                  <w14:noFill/>
-                                  <w14:prstDash w14:val="solid"/>
-                                  <w14:bevel/>
-                                </w14:textOutline>
-                              </w:rPr>
-                            </w:pPr>
-                            <w:proofErr w:type="spellStart"/>
-                            <w:r>
-                              <w:rPr>
-                                <w:color w:val="545455"/>
-                                <w:sz w:val="19"/>
-                                <w:szCs w:val="19"/>
-                                <w14:textOutline w14:w="9525" w14:cap="rnd" w14:cmpd="sng" w14:algn="ctr">
-                                  <w14:noFill/>
-                                  <w14:prstDash w14:val="solid"/>
-                                  <w14:bevel/>
-                                </w14:textOutline>
-                              </w:rPr>
-                              <w:t>Sequelize</w:t>
-                            </w:r>
-                            <w:proofErr w:type="spellEnd"/>
-                          </w:p>
-                          <w:p>
-                            <w:pPr>
-                              <w:spacing w:line="252" w:lineRule="auto"/>
-                              <w:ind w:firstLine="720"/>
-                              <w:rPr>
-                                <w:color w:val="545455"/>
-                                <w:sz w:val="19"/>
-                                <w:szCs w:val="19"/>
-                                <w14:textOutline w14:w="9525" w14:cap="rnd" w14:cmpd="sng" w14:algn="ctr">
-                                  <w14:noFill/>
-                                  <w14:prstDash w14:val="solid"/>
-                                  <w14:bevel/>
-                                </w14:textOutline>
-                              </w:rPr>
-                            </w:pPr>
-                            <w:r>
-                              <w:rPr>
-                                <w:color w:val="545455"/>
-                                <w:sz w:val="19"/>
-                                <w:szCs w:val="19"/>
-                                <w14:textOutline w14:w="9525" w14:cap="rnd" w14:cmpd="sng" w14:algn="ctr">
-                                  <w14:noFill/>
-                                  <w14:prstDash w14:val="solid"/>
-                                  <w14:bevel/>
-                                </w14:textOutline>
-                              </w:rPr>
-                              <w:t>SQL</w:t>
-                            </w:r>
-                          </w:p>
-                          <w:p>
-                            <w:pPr>
-                              <w:spacing w:line="252" w:lineRule="auto"/>
-                              <w:rPr>
-                                <w:color w:val="545455"/>
-                                <w:sz w:val="10"/>
-                                <w:szCs w:val="10"/>
-                                <w14:textOutline w14:w="9525" w14:cap="rnd" w14:cmpd="sng" w14:algn="ctr">
-                                  <w14:noFill/>
-                                  <w14:prstDash w14:val="solid"/>
-                                  <w14:bevel/>
-                                </w14:textOutline>
-                              </w:rPr>
-                            </w:pPr>
-                          </w:p>
-                          <w:p>
-                            <w:pPr>
-                              <w:rPr>
-                                <w:b/>
-                                <w:bCs/>
-                                <w:color w:val="545455"/>
-                                <w:sz w:val="19"/>
-                                <w:szCs w:val="19"/>
-                                <w14:textOutline w14:w="9525" w14:cap="rnd" w14:cmpd="sng" w14:algn="ctr">
-                                  <w14:noFill/>
-                                  <w14:prstDash w14:val="solid"/>
-                                  <w14:bevel/>
-                                </w14:textOutline>
-                              </w:rPr>
-                            </w:pPr>
-                            <w:r>
-                              <w:rPr>
-                                <w:b/>
-                                <w:bCs/>
-                                <w:color w:val="545455"/>
-                                <w:sz w:val="19"/>
-                                <w:szCs w:val="19"/>
-                                <w14:textOutline w14:w="9525" w14:cap="rnd" w14:cmpd="sng" w14:algn="ctr">
-                                  <w14:noFill/>
-                                  <w14:prstDash w14:val="solid"/>
-                                  <w14:bevel/>
-                                </w14:textOutline>
-                              </w:rPr>
-                              <w:t>A/V &amp; Design:</w:t>
-                            </w:r>
-                          </w:p>
-                          <w:p>
-                            <w:pPr>
-                              <w:spacing w:line="252" w:lineRule="auto"/>
-                              <w:ind w:firstLine="720"/>
-                              <w:rPr>
-                                <w:color w:val="545455"/>
-                                <w:sz w:val="19"/>
-                                <w:szCs w:val="19"/>
-                                <w14:textOutline w14:w="9525" w14:cap="rnd" w14:cmpd="sng" w14:algn="ctr">
-                                  <w14:noFill/>
-                                  <w14:prstDash w14:val="solid"/>
-                                  <w14:bevel/>
-                                </w14:textOutline>
-                              </w:rPr>
-                            </w:pPr>
-                            <w:r>
-                              <w:rPr>
-                                <w:color w:val="545455"/>
-                                <w:sz w:val="19"/>
-                                <w:szCs w:val="19"/>
-                                <w14:textOutline w14:w="9525" w14:cap="rnd" w14:cmpd="sng" w14:algn="ctr">
-                                  <w14:noFill/>
-                                  <w14:prstDash w14:val="solid"/>
-                                  <w14:bevel/>
-                                </w14:textOutline>
-                              </w:rPr>
-                              <w:t>Adobe Illustrator</w:t>
-                            </w:r>
-                          </w:p>
-                          <w:p>
-                            <w:pPr>
-                              <w:spacing w:line="252" w:lineRule="auto"/>
-                              <w:ind w:firstLine="720"/>
-                              <w:rPr>
-                                <w:color w:val="545455"/>
-                                <w:sz w:val="19"/>
-                                <w:szCs w:val="19"/>
-                                <w14:textOutline w14:w="9525" w14:cap="rnd" w14:cmpd="sng" w14:algn="ctr">
-                                  <w14:noFill/>
-                                  <w14:prstDash w14:val="solid"/>
-                                  <w14:bevel/>
-                                </w14:textOutline>
-                              </w:rPr>
-                            </w:pPr>
-                            <w:r>
-                              <w:rPr>
-                                <w:color w:val="545455"/>
-                                <w:sz w:val="19"/>
-                                <w:szCs w:val="19"/>
-                                <w14:textOutline w14:w="9525" w14:cap="rnd" w14:cmpd="sng" w14:algn="ctr">
-                                  <w14:noFill/>
-                                  <w14:prstDash w14:val="solid"/>
-                                  <w14:bevel/>
-                                </w14:textOutline>
-                              </w:rPr>
-                              <w:t>Adobe Photoshop</w:t>
-                            </w:r>
-                          </w:p>
-                          <w:p>
-                            <w:pPr>
-                              <w:spacing w:line="252" w:lineRule="auto"/>
-                              <w:ind w:firstLine="720"/>
-                              <w:rPr>
-                                <w:color w:val="545455"/>
-                                <w:sz w:val="19"/>
-                                <w:szCs w:val="19"/>
-                                <w14:textOutline w14:w="9525" w14:cap="rnd" w14:cmpd="sng" w14:algn="ctr">
-                                  <w14:noFill/>
-                                  <w14:prstDash w14:val="solid"/>
-                                  <w14:bevel/>
-                                </w14:textOutline>
-                              </w:rPr>
-                            </w:pPr>
-                            <w:r>
-                              <w:rPr>
-                                <w:color w:val="545455"/>
-                                <w:sz w:val="19"/>
-                                <w:szCs w:val="19"/>
-                                <w14:textOutline w14:w="9525" w14:cap="rnd" w14:cmpd="sng" w14:algn="ctr">
-                                  <w14:noFill/>
-                                  <w14:prstDash w14:val="solid"/>
-                                  <w14:bevel/>
-                                </w14:textOutline>
-                              </w:rPr>
-                              <w:t>Adobe Premier Pro</w:t>
-                            </w:r>
-                          </w:p>
-                          <w:p>
-                            <w:pPr>
-                              <w:spacing w:line="252" w:lineRule="auto"/>
-                              <w:ind w:firstLine="720"/>
-                              <w:rPr>
-                                <w:color w:val="545455"/>
-                                <w:sz w:val="19"/>
-                                <w:szCs w:val="19"/>
-                                <w14:textOutline w14:w="9525" w14:cap="rnd" w14:cmpd="sng" w14:algn="ctr">
-                                  <w14:noFill/>
-                                  <w14:prstDash w14:val="solid"/>
-                                  <w14:bevel/>
-                                </w14:textOutline>
-                              </w:rPr>
-                            </w:pPr>
-                            <w:r>
-                              <w:rPr>
-                                <w:color w:val="545455"/>
-                                <w:sz w:val="19"/>
-                                <w:szCs w:val="19"/>
-                                <w14:textOutline w14:w="9525" w14:cap="rnd" w14:cmpd="sng" w14:algn="ctr">
-                                  <w14:noFill/>
-                                  <w14:prstDash w14:val="solid"/>
-                                  <w14:bevel/>
-                                </w14:textOutline>
-                              </w:rPr>
-                              <w:t>Adobe XD</w:t>
-                            </w:r>
-                          </w:p>
-                          <w:p>
-                            <w:pPr>
-                              <w:spacing w:line="252" w:lineRule="auto"/>
-                              <w:ind w:firstLine="720"/>
-                              <w:rPr>
-                                <w:color w:val="545455"/>
-                                <w:sz w:val="19"/>
-                                <w:szCs w:val="19"/>
-                                <w14:textOutline w14:w="9525" w14:cap="rnd" w14:cmpd="sng" w14:algn="ctr">
-                                  <w14:noFill/>
-                                  <w14:prstDash w14:val="solid"/>
-                                  <w14:bevel/>
-                                </w14:textOutline>
-                              </w:rPr>
-                            </w:pPr>
-                            <w:r>
-                              <w:rPr>
-                                <w:color w:val="545455"/>
-                                <w:sz w:val="19"/>
-                                <w:szCs w:val="19"/>
-                                <w14:textOutline w14:w="9525" w14:cap="rnd" w14:cmpd="sng" w14:algn="ctr">
-                                  <w14:noFill/>
-                                  <w14:prstDash w14:val="solid"/>
-                                  <w14:bevel/>
-                                </w14:textOutline>
-                              </w:rPr>
-                              <w:t>Canva</w:t>
-                            </w:r>
-                          </w:p>
-                          <w:p>
-                            <w:pPr>
-                              <w:spacing w:line="252" w:lineRule="auto"/>
-                              <w:ind w:firstLine="720"/>
-                              <w:rPr>
-                                <w:color w:val="545455"/>
-                                <w:sz w:val="19"/>
-                                <w:szCs w:val="19"/>
-                                <w14:textOutline w14:w="9525" w14:cap="rnd" w14:cmpd="sng" w14:algn="ctr">
-                                  <w14:noFill/>
-                                  <w14:prstDash w14:val="solid"/>
-                                  <w14:bevel/>
-                                </w14:textOutline>
-                              </w:rPr>
-                            </w:pPr>
-                            <w:proofErr w:type="spellStart"/>
-                            <w:r>
-                              <w:rPr>
-                                <w:color w:val="545455"/>
-                                <w:sz w:val="19"/>
-                                <w:szCs w:val="19"/>
-                                <w14:textOutline w14:w="9525" w14:cap="rnd" w14:cmpd="sng" w14:algn="ctr">
-                                  <w14:noFill/>
-                                  <w14:prstDash w14:val="solid"/>
-                                  <w14:bevel/>
-                                </w14:textOutline>
-                              </w:rPr>
-                              <w:t>Filmora</w:t>
-                            </w:r>
-                            <w:proofErr w:type="spellEnd"/>
-                          </w:p>
-                          <w:p>
-                            <w:pPr>
-                              <w:spacing w:line="252" w:lineRule="auto"/>
-                              <w:ind w:firstLine="720"/>
-                              <w:rPr>
-                                <w:color w:val="545455"/>
-                                <w:sz w:val="19"/>
-                                <w:szCs w:val="19"/>
-                                <w14:textOutline w14:w="9525" w14:cap="rnd" w14:cmpd="sng" w14:algn="ctr">
-                                  <w14:noFill/>
-                                  <w14:prstDash w14:val="solid"/>
-                                  <w14:bevel/>
-                                </w14:textOutline>
-                              </w:rPr>
-                            </w:pPr>
-                            <w:proofErr w:type="spellStart"/>
-                            <w:r>
-                              <w:rPr>
-                                <w:color w:val="545455"/>
-                                <w:sz w:val="19"/>
-                                <w:szCs w:val="19"/>
-                                <w14:textOutline w14:w="9525" w14:cap="rnd" w14:cmpd="sng" w14:algn="ctr">
-                                  <w14:noFill/>
-                                  <w14:prstDash w14:val="solid"/>
-                                  <w14:bevel/>
-                                </w14:textOutline>
-                              </w:rPr>
-                              <w:t>LumaFusion</w:t>
-                            </w:r>
-                            <w:proofErr w:type="spellEnd"/>
-                          </w:p>
-                          <w:p>
-                            <w:pPr>
-                              <w:spacing w:line="252" w:lineRule="auto"/>
-                              <w:ind w:firstLine="720"/>
-                              <w:rPr>
-                                <w:color w:val="545455"/>
-                                <w:sz w:val="19"/>
-                                <w:szCs w:val="19"/>
-                                <w14:textOutline w14:w="9525" w14:cap="rnd" w14:cmpd="sng" w14:algn="ctr">
-                                  <w14:noFill/>
-                                  <w14:prstDash w14:val="solid"/>
-                                  <w14:bevel/>
-                                </w14:textOutline>
-                              </w:rPr>
-                            </w:pPr>
-                            <w:proofErr w:type="spellStart"/>
-                            <w:r>
-                              <w:rPr>
-                                <w:color w:val="545455"/>
-                                <w:sz w:val="19"/>
-                                <w:szCs w:val="19"/>
-                                <w14:textOutline w14:w="9525" w14:cap="rnd" w14:cmpd="sng" w14:algn="ctr">
-                                  <w14:noFill/>
-                                  <w14:prstDash w14:val="solid"/>
-                                  <w14:bevel/>
-                                </w14:textOutline>
-                              </w:rPr>
-                              <w:t>VisualDesigner</w:t>
-                            </w:r>
-                            <w:proofErr w:type="spellEnd"/>
-                          </w:p>
-                          <w:p>
-                            <w:pPr>
-                              <w:spacing w:line="252" w:lineRule="auto"/>
-                              <w:ind w:firstLine="720"/>
-                              <w:rPr>
-                                <w:color w:val="545455"/>
-                                <w:sz w:val="10"/>
-                                <w:szCs w:val="10"/>
-                                <w14:textOutline w14:w="9525" w14:cap="rnd" w14:cmpd="sng" w14:algn="ctr">
-                                  <w14:noFill/>
-                                  <w14:prstDash w14:val="solid"/>
-                                  <w14:bevel/>
-                                </w14:textOutline>
-                              </w:rPr>
-                            </w:pPr>
-                          </w:p>
-                          <w:p>
-                            <w:pPr>
-                              <w:rPr>
-                                <w:color w:val="545455"/>
-                                <w:sz w:val="32"/>
-                                <w:szCs w:val="32"/>
-                                <w14:textOutline w14:w="9525" w14:cap="rnd" w14:cmpd="sng" w14:algn="ctr">
-                                  <w14:noFill/>
-                                  <w14:prstDash w14:val="solid"/>
-                                  <w14:bevel/>
-                                </w14:textOutline>
-                              </w:rPr>
-                            </w:pPr>
-                            <w:r>
-                              <w:rPr>
-                                <w:color w:val="545455"/>
-                                <w:sz w:val="32"/>
-                                <w:szCs w:val="32"/>
-                                <w14:textOutline w14:w="9525" w14:cap="rnd" w14:cmpd="sng" w14:algn="ctr">
-                                  <w14:noFill/>
-                                  <w14:prstDash w14:val="solid"/>
-                                  <w14:bevel/>
-                                </w14:textOutline>
-                              </w:rPr>
-                              <w:t>References:</w:t>
-                            </w:r>
-                          </w:p>
-                          <w:p>
-                            <w:pPr>
-                              <w:spacing w:line="180" w:lineRule="auto"/>
-                              <w:rPr>
-                                <w:color w:val="545455"/>
-                                <w:sz w:val="8"/>
-                                <w:szCs w:val="8"/>
-                                <w14:textOutline w14:w="9525" w14:cap="rnd" w14:cmpd="sng" w14:algn="ctr">
-                                  <w14:noFill/>
-                                  <w14:prstDash w14:val="solid"/>
-                                  <w14:bevel/>
-                                </w14:textOutline>
-                              </w:rPr>
-                            </w:pPr>
-                          </w:p>
-                          <w:p>
-                            <w:pPr>
-                              <w:spacing w:line="180" w:lineRule="auto"/>
-                              <w:rPr>
-                                <w:color w:val="545455"/>
-                                <w:sz w:val="19"/>
-                                <w:szCs w:val="19"/>
-                                <w14:textOutline w14:w="9525" w14:cap="rnd" w14:cmpd="sng" w14:algn="ctr">
-                                  <w14:noFill/>
-                                  <w14:prstDash w14:val="solid"/>
-                                  <w14:bevel/>
-                                </w14:textOutline>
-                              </w:rPr>
-                            </w:pPr>
-                            <w:r>
-                              <w:rPr>
-                                <w:color w:val="545455"/>
-                                <w:sz w:val="19"/>
-                                <w:szCs w:val="19"/>
-                                <w14:textOutline w14:w="9525" w14:cap="rnd" w14:cmpd="sng" w14:algn="ctr">
-                                  <w14:noFill/>
-                                  <w14:prstDash w14:val="solid"/>
-                                  <w14:bevel/>
-                                </w14:textOutline>
-                              </w:rPr>
-                              <w:t>Available upon request</w:t>
-                            </w:r>
-                          </w:p>
-                        </w:txbxContent>
-                      </wps:txbx>
-                      <wps:bodyPr rot="0" spcFirstLastPara="0" vertOverflow="overflow" horzOverflow="overflow" vert="horz" wrap="square" lIns="45720" tIns="45720" rIns="45720" bIns="45720" numCol="1" spcCol="0" rtlCol="0" fromWordArt="0" anchor="t" anchorCtr="0" forceAA="0" compatLnSpc="1">
-                        <a:prstTxWarp prst="textNoShape">
-                          <a:avLst/>
-                        </a:prstTxWarp>
-                        <a:noAutofit/>
-                      </wps:bodyPr>
-                    </wps:wsp>
-                  </a:graphicData>
-                </a:graphic>
-                <wp14:sizeRelH relativeFrom="margin">
-                  <wp14:pctWidth>0</wp14:pctWidth>
-                </wp14:sizeRelH>
-                <wp14:sizeRelV relativeFrom="margin">
-                  <wp14:pctHeight>0</wp14:pctHeight>
-                </wp14:sizeRelV>
-              </wp:anchor>
-            </w:drawing>
-          </mc:Choice>
-          <mc:Fallback>
-            <w:pict>
-              <v:shape w14:anchorId="4611E950" id="Text Box 20" o:spid="_x0000_s1029" type="#_x0000_t202" style="position:absolute;margin-left:8.5pt;margin-top:136.6pt;width:126pt;height:492.3pt;z-index:251875328;visibility:visible;mso-wrap-style:square;mso-width-percent:0;mso-height-percent:0;mso-wrap-distance-left:9pt;mso-wrap-distance-top:0;mso-wrap-distance-right:9pt;mso-wrap-distance-bottom:0;mso-position-horizontal:absolute;mso-position-horizontal-relative:text;mso-position-vertical:absolute;mso-position-vertical-relative:text;mso-width-percent:0;mso-height-percent:0;mso-width-relative:margin;mso-height-relative:margin;v-text-anchor:top" o:gfxdata="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" filled="f" stroked="f" strokeweight=".5pt">
-                <v:textbox inset="3.6pt,,3.6pt">
-                  <w:txbxContent>
-                    <w:p>
-                      <w:pPr>
-                        <w:rPr>
-                          <w:color w:val="545455"/>
-                          <w:sz w:val="32"/>
-                          <w:szCs w:val="32"/>
-                          <w14:textOutline w14:w="9525" w14:cap="rnd" w14:cmpd="sng" w14:algn="ctr">
-                            <w14:noFill/>
-                            <w14:prstDash w14:val="solid"/>
-                            <w14:bevel/>
-                          </w14:textOutline>
-                        </w:rPr>
-                      </w:pPr>
-                      <w:r>
-                        <w:rPr>
-                          <w:color w:val="545455"/>
-                          <w:sz w:val="32"/>
-                          <w:szCs w:val="32"/>
-                          <w14:textOutline w14:w="9525" w14:cap="rnd" w14:cmpd="sng" w14:algn="ctr">
-                            <w14:noFill/>
-                            <w14:prstDash w14:val="solid"/>
-                            <w14:bevel/>
-                          </w14:textOutline>
-                        </w:rPr>
-                        <w:t>Skills</w:t>
-                      </w:r>
-                      <w:r>
-                        <w:rPr>
-                          <w:color w:val="545455"/>
-                          <w:sz w:val="32"/>
-                          <w:szCs w:val="32"/>
-                          <w14:textOutline w14:w="9525" w14:cap="rnd" w14:cmpd="sng" w14:algn="ctr">
-                            <w14:noFill/>
-                            <w14:prstDash w14:val="solid"/>
-                            <w14:bevel/>
-                          </w14:textOutline>
-                        </w:rPr>
-                        <w:t>:</w:t>
-                      </w:r>
-                    </w:p>
-                    <w:p>
-                      <w:pPr>
-                        <w:rPr>
-                          <w:color w:val="545455"/>
-                          <w:sz w:val="11"/>
-                          <w:szCs w:val="11"/>
-                          <w14:textOutline w14:w="9525" w14:cap="rnd" w14:cmpd="sng" w14:algn="ctr">
-                            <w14:noFill/>
-                            <w14:prstDash w14:val="solid"/>
-                            <w14:bevel/>
-                          </w14:textOutline>
-                        </w:rPr>
-                      </w:pPr>
-                    </w:p>
-                    <w:p>
-                      <w:pPr>
-                        <w:rPr>
-                          <w:b/>
-                          <w:bCs/>
-                          <w:color w:val="545455"/>
-                          <w:sz w:val="19"/>
-                          <w:szCs w:val="19"/>
-                          <w14:textOutline w14:w="9525" w14:cap="rnd" w14:cmpd="sng" w14:algn="ctr">
-                            <w14:noFill/>
-                            <w14:prstDash w14:val="solid"/>
-                            <w14:bevel/>
-                          </w14:textOutline>
-                        </w:rPr>
-                      </w:pPr>
-                      <w:r>
-                        <w:rPr>
-                          <w:b/>
-                          <w:bCs/>
-                          <w:color w:val="545455"/>
-                          <w:sz w:val="19"/>
-                          <w:szCs w:val="19"/>
-                          <w14:textOutline w14:w="9525" w14:cap="rnd" w14:cmpd="sng" w14:algn="ctr">
-                            <w14:noFill/>
-                            <w14:prstDash w14:val="solid"/>
-                            <w14:bevel/>
-                          </w14:textOutline>
-                        </w:rPr>
-                        <w:t>Front-end:</w:t>
-                      </w:r>
-                      <w:r>
-                        <w:rPr>
-                          <w:b/>
-                          <w:bCs/>
-                          <w:color w:val="545455"/>
-                          <w:sz w:val="19"/>
-                          <w:szCs w:val="19"/>
-                          <w14:textOutline w14:w="9525" w14:cap="rnd" w14:cmpd="sng" w14:algn="ctr">
-                            <w14:noFill/>
-                            <w14:prstDash w14:val="solid"/>
-                            <w14:bevel/>
-                          </w14:textOutline>
-                        </w:rPr>
-                        <w:tab/>
-                      </w:r>
-                    </w:p>
-                    <w:p>
-                      <w:pPr>
-                        <w:spacing w:line="252" w:lineRule="auto"/>
-                        <w:ind w:firstLine="720"/>
-                        <w:rPr>
-                          <w:color w:val="545455"/>
-                          <w:sz w:val="19"/>
-                          <w:szCs w:val="19"/>
-                          <w14:textOutline w14:w="9525" w14:cap="rnd" w14:cmpd="sng" w14:algn="ctr">
-                            <w14:noFill/>
-                            <w14:prstDash w14:val="solid"/>
-                            <w14:bevel/>
-                          </w14:textOutline>
-                        </w:rPr>
-                      </w:pPr>
-                      <w:r>
-                        <w:rPr>
-                          <w:color w:val="545455"/>
-                          <w:sz w:val="19"/>
-                          <w:szCs w:val="19"/>
-                          <w14:textOutline w14:w="9525" w14:cap="rnd" w14:cmpd="sng" w14:algn="ctr">
-                            <w14:noFill/>
-                            <w14:prstDash w14:val="solid"/>
-                            <w14:bevel/>
-                          </w14:textOutline>
-                        </w:rPr>
-                        <w:t>Angular</w:t>
-                      </w:r>
-                      <w:r>
-                        <w:rPr>
-                          <w:color w:val="545455"/>
-                          <w:sz w:val="19"/>
-                          <w:szCs w:val="19"/>
-                          <w14:textOutline w14:w="9525" w14:cap="rnd" w14:cmpd="sng" w14:algn="ctr">
-                            <w14:noFill/>
-                            <w14:prstDash w14:val="solid"/>
-                            <w14:bevel/>
-                          </w14:textOutline>
-                        </w:rPr>
-                        <w:t xml:space="preserve"> </w:t>
-                      </w:r>
-                    </w:p>
-                    <w:p>
-                      <w:pPr>
-                        <w:spacing w:line="252" w:lineRule="auto"/>
-                        <w:ind w:firstLine="720"/>
-                        <w:rPr>
-                          <w:color w:val="545455"/>
-                          <w:sz w:val="19"/>
-                          <w:szCs w:val="19"/>
-                          <w14:textOutline w14:w="9525" w14:cap="rnd" w14:cmpd="sng" w14:algn="ctr">
-                            <w14:noFill/>
-                            <w14:prstDash w14:val="solid"/>
-                            <w14:bevel/>
-                          </w14:textOutline>
-                        </w:rPr>
-                      </w:pPr>
-                      <w:r>
-                        <w:rPr>
-                          <w:color w:val="545455"/>
-                          <w:sz w:val="19"/>
-                          <w:szCs w:val="19"/>
-                          <w14:textOutline w14:w="9525" w14:cap="rnd" w14:cmpd="sng" w14:algn="ctr">
-                            <w14:noFill/>
-                            <w14:prstDash w14:val="solid"/>
-                            <w14:bevel/>
-                          </w14:textOutline>
-                        </w:rPr>
-                        <w:t>Bootstrap</w:t>
-                      </w:r>
-                    </w:p>
-                    <w:p>
-                      <w:pPr>
-                        <w:spacing w:line="252" w:lineRule="auto"/>
-                        <w:ind w:firstLine="720"/>
-                        <w:rPr>
-                          <w:color w:val="545455"/>
-                          <w:sz w:val="19"/>
-                          <w:szCs w:val="19"/>
-                          <w14:textOutline w14:w="9525" w14:cap="rnd" w14:cmpd="sng" w14:algn="ctr">
-                            <w14:noFill/>
-                            <w14:prstDash w14:val="solid"/>
-                            <w14:bevel/>
-                          </w14:textOutline>
-                        </w:rPr>
-                      </w:pPr>
-                      <w:r>
-                        <w:rPr>
-                          <w:color w:val="545455"/>
-                          <w:sz w:val="19"/>
-                          <w:szCs w:val="19"/>
-                          <w14:textOutline w14:w="9525" w14:cap="rnd" w14:cmpd="sng" w14:algn="ctr">
-                            <w14:noFill/>
-                            <w14:prstDash w14:val="solid"/>
-                            <w14:bevel/>
-                          </w14:textOutline>
-                        </w:rPr>
-                        <w:t>CSS</w:t>
-                      </w:r>
-                    </w:p>
-                    <w:p>
-                      <w:pPr>
-                        <w:spacing w:line="252" w:lineRule="auto"/>
-                        <w:ind w:firstLine="720"/>
-                        <w:rPr>
-                          <w:color w:val="545455"/>
-                          <w:sz w:val="19"/>
-                          <w:szCs w:val="19"/>
-                          <w14:textOutline w14:w="9525" w14:cap="rnd" w14:cmpd="sng" w14:algn="ctr">
-                            <w14:noFill/>
-                            <w14:prstDash w14:val="solid"/>
-                            <w14:bevel/>
-                          </w14:textOutline>
-                        </w:rPr>
-                      </w:pPr>
-                      <w:r>
-                        <w:rPr>
-                          <w:color w:val="545455"/>
-                          <w:sz w:val="19"/>
-                          <w:szCs w:val="19"/>
-                          <w14:textOutline w14:w="9525" w14:cap="rnd" w14:cmpd="sng" w14:algn="ctr">
-                            <w14:noFill/>
-                            <w14:prstDash w14:val="solid"/>
-                            <w14:bevel/>
-                          </w14:textOutline>
-                        </w:rPr>
-                        <w:t>Flowchart</w:t>
-                      </w:r>
-                    </w:p>
-                    <w:p>
-                      <w:pPr>
-                        <w:spacing w:line="252" w:lineRule="auto"/>
-                        <w:ind w:firstLine="720"/>
-                        <w:rPr>
-                          <w:color w:val="545455"/>
-                          <w:sz w:val="19"/>
-                          <w:szCs w:val="19"/>
-                          <w14:textOutline w14:w="9525" w14:cap="rnd" w14:cmpd="sng" w14:algn="ctr">
-                            <w14:noFill/>
-                            <w14:prstDash w14:val="solid"/>
-                            <w14:bevel/>
-                          </w14:textOutline>
-                        </w:rPr>
-                      </w:pPr>
-                      <w:r>
-                        <w:rPr>
-                          <w:color w:val="545455"/>
-                          <w:sz w:val="19"/>
-                          <w:szCs w:val="19"/>
-                          <w14:textOutline w14:w="9525" w14:cap="rnd" w14:cmpd="sng" w14:algn="ctr">
-                            <w14:noFill/>
-                            <w14:prstDash w14:val="solid"/>
-                            <w14:bevel/>
-                          </w14:textOutline>
-                        </w:rPr>
-                        <w:t>HTML</w:t>
-                      </w:r>
-                    </w:p>
-                    <w:p>
-                      <w:pPr>
-                        <w:spacing w:line="252" w:lineRule="auto"/>
-                        <w:ind w:firstLine="720"/>
-                        <w:rPr>
-                          <w:color w:val="545455"/>
-                          <w:sz w:val="19"/>
-                          <w:szCs w:val="19"/>
-                          <w14:textOutline w14:w="9525" w14:cap="rnd" w14:cmpd="sng" w14:algn="ctr">
-                            <w14:noFill/>
-                            <w14:prstDash w14:val="solid"/>
-                            <w14:bevel/>
-                          </w14:textOutline>
-                        </w:rPr>
-                      </w:pPr>
-                      <w:r>
-                        <w:rPr>
-                          <w:color w:val="545455"/>
-                          <w:sz w:val="19"/>
-                          <w:szCs w:val="19"/>
-                          <w14:textOutline w14:w="9525" w14:cap="rnd" w14:cmpd="sng" w14:algn="ctr">
-                            <w14:noFill/>
-                            <w14:prstDash w14:val="solid"/>
-                            <w14:bevel/>
-                          </w14:textOutline>
-                        </w:rPr>
-                        <w:t>JavaScript</w:t>
-                      </w:r>
-                    </w:p>
-                    <w:p>
-                      <w:pPr>
-                        <w:spacing w:line="252" w:lineRule="auto"/>
-                        <w:ind w:firstLine="720"/>
-                        <w:rPr>
-                          <w:color w:val="545455"/>
-                          <w:sz w:val="19"/>
-                          <w:szCs w:val="19"/>
-                          <w14:textOutline w14:w="9525" w14:cap="rnd" w14:cmpd="sng" w14:algn="ctr">
-                            <w14:noFill/>
-                            <w14:prstDash w14:val="solid"/>
-                            <w14:bevel/>
-                          </w14:textOutline>
-                        </w:rPr>
-                      </w:pPr>
-                      <w:r>
-                        <w:rPr>
-                          <w:color w:val="545455"/>
-                          <w:sz w:val="19"/>
-                          <w:szCs w:val="19"/>
-                          <w14:textOutline w14:w="9525" w14:cap="rnd" w14:cmpd="sng" w14:algn="ctr">
-                            <w14:noFill/>
-                            <w14:prstDash w14:val="solid"/>
-                            <w14:bevel/>
-                          </w14:textOutline>
-                        </w:rPr>
-                        <w:t>jQuery</w:t>
-                      </w:r>
-                    </w:p>
-                    <w:p>
-                      <w:pPr>
-                        <w:spacing w:line="252" w:lineRule="auto"/>
-                        <w:ind w:firstLine="720"/>
-                        <w:rPr>
-                          <w:color w:val="545455"/>
-                          <w:sz w:val="19"/>
-                          <w:szCs w:val="19"/>
-                          <w14:textOutline w14:w="9525" w14:cap="rnd" w14:cmpd="sng" w14:algn="ctr">
-                            <w14:noFill/>
-                            <w14:prstDash w14:val="solid"/>
-                            <w14:bevel/>
-                          </w14:textOutline>
-                        </w:rPr>
-                      </w:pPr>
-                      <w:r>
-                        <w:rPr>
-                          <w:color w:val="545455"/>
-                          <w:sz w:val="19"/>
-                          <w:szCs w:val="19"/>
-                          <w14:textOutline w14:w="9525" w14:cap="rnd" w14:cmpd="sng" w14:algn="ctr">
-                            <w14:noFill/>
-                            <w14:prstDash w14:val="solid"/>
-                            <w14:bevel/>
-                          </w14:textOutline>
-                        </w:rPr>
-                        <w:t>Mockups</w:t>
-                      </w:r>
-                    </w:p>
-                    <w:p>
-                      <w:pPr>
-                        <w:spacing w:line="252" w:lineRule="auto"/>
-                        <w:ind w:firstLine="720"/>
-                        <w:rPr>
-                          <w:color w:val="545455"/>
-                          <w:sz w:val="19"/>
-                          <w:szCs w:val="19"/>
-                          <w14:textOutline w14:w="9525" w14:cap="rnd" w14:cmpd="sng" w14:algn="ctr">
-                            <w14:noFill/>
-                            <w14:prstDash w14:val="solid"/>
-                            <w14:bevel/>
-                          </w14:textOutline>
-                        </w:rPr>
-                      </w:pPr>
-                      <w:r>
-                        <w:rPr>
-                          <w:color w:val="545455"/>
-                          <w:sz w:val="19"/>
-                          <w:szCs w:val="19"/>
-                          <w14:textOutline w14:w="9525" w14:cap="rnd" w14:cmpd="sng" w14:algn="ctr">
-                            <w14:noFill/>
-                            <w14:prstDash w14:val="solid"/>
-                            <w14:bevel/>
-                          </w14:textOutline>
-                        </w:rPr>
-                        <w:t>PWA</w:t>
-                      </w:r>
-                    </w:p>
-                    <w:p>
-                      <w:pPr>
-                        <w:spacing w:line="252" w:lineRule="auto"/>
-                        <w:ind w:firstLine="720"/>
-                        <w:rPr>
-                          <w:color w:val="545455"/>
-                          <w:sz w:val="19"/>
-                          <w:szCs w:val="19"/>
-                          <w14:textOutline w14:w="9525" w14:cap="rnd" w14:cmpd="sng" w14:algn="ctr">
-                            <w14:noFill/>
-                            <w14:prstDash w14:val="solid"/>
-                            <w14:bevel/>
-                          </w14:textOutline>
-                        </w:rPr>
-                      </w:pPr>
-                      <w:r>
-                        <w:rPr>
-                          <w:color w:val="545455"/>
-                          <w:sz w:val="19"/>
-                          <w:szCs w:val="19"/>
-                          <w14:textOutline w14:w="9525" w14:cap="rnd" w14:cmpd="sng" w14:algn="ctr">
-                            <w14:noFill/>
-                            <w14:prstDash w14:val="solid"/>
-                            <w14:bevel/>
-                          </w14:textOutline>
-                        </w:rPr>
-                        <w:t>React/Redu</w:t>
-                      </w:r>
-                      <w:r>
-                        <w:rPr>
-                          <w:color w:val="545455"/>
-                          <w:sz w:val="19"/>
-                          <w:szCs w:val="19"/>
-                          <w14:textOutline w14:w="9525" w14:cap="rnd" w14:cmpd="sng" w14:algn="ctr">
-                            <w14:noFill/>
-                            <w14:prstDash w14:val="solid"/>
-                            <w14:bevel/>
-                          </w14:textOutline>
-                        </w:rPr>
-                        <w:t>x</w:t>
-                      </w:r>
-                    </w:p>
-                    <w:p>
-                      <w:pPr>
-                        <w:spacing w:line="252" w:lineRule="auto"/>
-                        <w:ind w:firstLine="720"/>
-                        <w:rPr>
-                          <w:color w:val="545455"/>
-                          <w:sz w:val="19"/>
-                          <w:szCs w:val="19"/>
-                          <w14:textOutline w14:w="9525" w14:cap="rnd" w14:cmpd="sng" w14:algn="ctr">
-                            <w14:noFill/>
-                            <w14:prstDash w14:val="solid"/>
-                            <w14:bevel/>
-                          </w14:textOutline>
-                        </w:rPr>
-                      </w:pPr>
-                      <w:r>
-                        <w:rPr>
-                          <w:color w:val="545455"/>
-                          <w:sz w:val="19"/>
-                          <w:szCs w:val="19"/>
-                          <w14:textOutline w14:w="9525" w14:cap="rnd" w14:cmpd="sng" w14:algn="ctr">
-                            <w14:noFill/>
-                            <w14:prstDash w14:val="solid"/>
-                            <w14:bevel/>
-                          </w14:textOutline>
-                        </w:rPr>
-                        <w:t>UX/UI</w:t>
-                      </w:r>
-                    </w:p>
-                    <w:p>
-                      <w:pPr>
-                        <w:spacing w:line="252" w:lineRule="auto"/>
-                        <w:ind w:firstLine="720"/>
-                        <w:rPr>
-                          <w:color w:val="545455"/>
-                          <w:sz w:val="19"/>
-                          <w:szCs w:val="19"/>
-                          <w14:textOutline w14:w="9525" w14:cap="rnd" w14:cmpd="sng" w14:algn="ctr">
-                            <w14:noFill/>
-                            <w14:prstDash w14:val="solid"/>
-                            <w14:bevel/>
-                          </w14:textOutline>
-                        </w:rPr>
-                      </w:pPr>
-                      <w:r>
-                        <w:rPr>
-                          <w:color w:val="545455"/>
-                          <w:sz w:val="19"/>
-                          <w:szCs w:val="19"/>
-                          <w14:textOutline w14:w="9525" w14:cap="rnd" w14:cmpd="sng" w14:algn="ctr">
-                            <w14:noFill/>
-                            <w14:prstDash w14:val="solid"/>
-                            <w14:bevel/>
-                          </w14:textOutline>
-                        </w:rPr>
-                        <w:t>Wireframe</w:t>
-                      </w:r>
-                      <w:r>
-                        <w:rPr>
-                          <w:color w:val="545455"/>
-                          <w:sz w:val="19"/>
-                          <w:szCs w:val="19"/>
-                          <w14:textOutline w14:w="9525" w14:cap="rnd" w14:cmpd="sng" w14:algn="ctr">
-                            <w14:noFill/>
-                            <w14:prstDash w14:val="solid"/>
-                            <w14:bevel/>
-                          </w14:textOutline>
-                        </w:rPr>
-                        <w:t>s</w:t>
-                      </w:r>
-                    </w:p>
-                    <w:p>
-                      <w:pPr>
-                        <w:spacing w:line="252" w:lineRule="auto"/>
-                        <w:rPr>
-                          <w:color w:val="545455"/>
-                          <w:sz w:val="19"/>
-                          <w:szCs w:val="19"/>
-                          <w14:textOutline w14:w="9525" w14:cap="rnd" w14:cmpd="sng" w14:algn="ctr">
-                            <w14:noFill/>
-                            <w14:prstDash w14:val="solid"/>
-                            <w14:bevel/>
-                          </w14:textOutline>
-                        </w:rPr>
-                      </w:pPr>
-                    </w:p>
-                    <w:p>
-                      <w:pPr>
-                        <w:rPr>
-                          <w:b/>
-                          <w:bCs/>
-                          <w:color w:val="545455"/>
-                          <w:sz w:val="19"/>
-                          <w:szCs w:val="19"/>
-                          <w14:textOutline w14:w="9525" w14:cap="rnd" w14:cmpd="sng" w14:algn="ctr">
-                            <w14:noFill/>
-                            <w14:prstDash w14:val="solid"/>
-                            <w14:bevel/>
-                          </w14:textOutline>
-                        </w:rPr>
-                      </w:pPr>
-                      <w:r>
-                        <w:rPr>
-                          <w:b/>
-                          <w:bCs/>
-                          <w:color w:val="545455"/>
-                          <w:sz w:val="19"/>
-                          <w:szCs w:val="19"/>
-                          <w14:textOutline w14:w="9525" w14:cap="rnd" w14:cmpd="sng" w14:algn="ctr">
-                            <w14:noFill/>
-                            <w14:prstDash w14:val="solid"/>
-                            <w14:bevel/>
-                          </w14:textOutline>
-                        </w:rPr>
-                        <w:t>Back-end:</w:t>
-                      </w:r>
-                    </w:p>
-                    <w:p>
-                      <w:pPr>
-                        <w:spacing w:line="252" w:lineRule="auto"/>
-                        <w:ind w:firstLine="720"/>
-                        <w:rPr>
-                          <w:color w:val="545455"/>
-                          <w:sz w:val="19"/>
-                          <w:szCs w:val="19"/>
-                          <w14:textOutline w14:w="9525" w14:cap="rnd" w14:cmpd="sng" w14:algn="ctr">
-                            <w14:noFill/>
-                            <w14:prstDash w14:val="solid"/>
-                            <w14:bevel/>
-                          </w14:textOutline>
-                        </w:rPr>
-                      </w:pPr>
-                      <w:r>
-                        <w:rPr>
-                          <w:color w:val="545455"/>
-                          <w:sz w:val="19"/>
-                          <w:szCs w:val="19"/>
-                          <w14:textOutline w14:w="9525" w14:cap="rnd" w14:cmpd="sng" w14:algn="ctr">
-                            <w14:noFill/>
-                            <w14:prstDash w14:val="solid"/>
-                            <w14:bevel/>
-                          </w14:textOutline>
-                        </w:rPr>
-                        <w:t>APIs</w:t>
-                      </w:r>
-                    </w:p>
-                    <w:p>
-                      <w:pPr>
-                        <w:spacing w:line="252" w:lineRule="auto"/>
-                        <w:ind w:firstLine="720"/>
-                        <w:rPr>
-                          <w:color w:val="545455"/>
-                          <w:sz w:val="19"/>
-                          <w:szCs w:val="19"/>
-                          <w14:textOutline w14:w="9525" w14:cap="rnd" w14:cmpd="sng" w14:algn="ctr">
-                            <w14:noFill/>
-                            <w14:prstDash w14:val="solid"/>
-                            <w14:bevel/>
-                          </w14:textOutline>
-                        </w:rPr>
-                      </w:pPr>
-                      <w:r>
-                        <w:rPr>
-                          <w:color w:val="545455"/>
-                          <w:sz w:val="19"/>
-                          <w:szCs w:val="19"/>
-                          <w14:textOutline w14:w="9525" w14:cap="rnd" w14:cmpd="sng" w14:algn="ctr">
-                            <w14:noFill/>
-                            <w14:prstDash w14:val="solid"/>
-                            <w14:bevel/>
-                          </w14:textOutline>
-                        </w:rPr>
-                        <w:t>Express</w:t>
-                      </w:r>
-                    </w:p>
-                    <w:p>
-                      <w:pPr>
-                        <w:spacing w:line="252" w:lineRule="auto"/>
-                        <w:ind w:firstLine="720"/>
-                        <w:rPr>
-                          <w:color w:val="545455"/>
-                          <w:sz w:val="19"/>
-                          <w:szCs w:val="19"/>
-                          <w14:textOutline w14:w="9525" w14:cap="rnd" w14:cmpd="sng" w14:algn="ctr">
-                            <w14:noFill/>
-                            <w14:prstDash w14:val="solid"/>
-                            <w14:bevel/>
-                          </w14:textOutline>
-                        </w:rPr>
-                      </w:pPr>
-                      <w:proofErr w:type="spellStart"/>
-                      <w:r>
-                        <w:rPr>
-                          <w:color w:val="545455"/>
-                          <w:sz w:val="19"/>
-                          <w:szCs w:val="19"/>
-                          <w14:textOutline w14:w="9525" w14:cap="rnd" w14:cmpd="sng" w14:algn="ctr">
-                            <w14:noFill/>
-                            <w14:prstDash w14:val="solid"/>
-                            <w14:bevel/>
-                          </w14:textOutline>
-                        </w:rPr>
-                        <w:t>GraphQL</w:t>
-                      </w:r>
-                      <w:proofErr w:type="spellEnd"/>
-                    </w:p>
-                    <w:p>
-                      <w:pPr>
-                        <w:spacing w:line="252" w:lineRule="auto"/>
-                        <w:ind w:firstLine="720"/>
-                        <w:rPr>
-                          <w:color w:val="545455"/>
-                          <w:sz w:val="19"/>
-                          <w:szCs w:val="19"/>
-                          <w14:textOutline w14:w="9525" w14:cap="rnd" w14:cmpd="sng" w14:algn="ctr">
-                            <w14:noFill/>
-                            <w14:prstDash w14:val="solid"/>
-                            <w14:bevel/>
-                          </w14:textOutline>
-                        </w:rPr>
-                      </w:pPr>
-                      <w:r>
-                        <w:rPr>
-                          <w:color w:val="545455"/>
-                          <w:sz w:val="19"/>
-                          <w:szCs w:val="19"/>
-                          <w14:textOutline w14:w="9525" w14:cap="rnd" w14:cmpd="sng" w14:algn="ctr">
-                            <w14:noFill/>
-                            <w14:prstDash w14:val="solid"/>
-                            <w14:bevel/>
-                          </w14:textOutline>
-                        </w:rPr>
-                        <w:t>Node.js</w:t>
-                      </w:r>
-                    </w:p>
-                    <w:p>
-                      <w:pPr>
-                        <w:spacing w:line="252" w:lineRule="auto"/>
-                        <w:ind w:firstLine="720"/>
-                        <w:rPr>
-                          <w:color w:val="545455"/>
-                          <w:sz w:val="19"/>
-                          <w:szCs w:val="19"/>
-                          <w14:textOutline w14:w="9525" w14:cap="rnd" w14:cmpd="sng" w14:algn="ctr">
-                            <w14:noFill/>
-                            <w14:prstDash w14:val="solid"/>
-                            <w14:bevel/>
-                          </w14:textOutline>
-                        </w:rPr>
-                      </w:pPr>
-                      <w:r>
-                        <w:rPr>
-                          <w:color w:val="545455"/>
-                          <w:sz w:val="19"/>
-                          <w:szCs w:val="19"/>
-                          <w14:textOutline w14:w="9525" w14:cap="rnd" w14:cmpd="sng" w14:algn="ctr">
-                            <w14:noFill/>
-                            <w14:prstDash w14:val="solid"/>
-                            <w14:bevel/>
-                          </w14:textOutline>
-                        </w:rPr>
-                        <w:t>MongoDB</w:t>
-                      </w:r>
-                    </w:p>
-                    <w:p>
-                      <w:pPr>
-                        <w:spacing w:line="252" w:lineRule="auto"/>
-                        <w:ind w:firstLine="720"/>
-                        <w:rPr>
-                          <w:color w:val="545455"/>
-                          <w:sz w:val="19"/>
-                          <w:szCs w:val="19"/>
-                          <w14:textOutline w14:w="9525" w14:cap="rnd" w14:cmpd="sng" w14:algn="ctr">
-                            <w14:noFill/>
-                            <w14:prstDash w14:val="solid"/>
-                            <w14:bevel/>
-                          </w14:textOutline>
-                        </w:rPr>
-                      </w:pPr>
-                      <w:r>
-                        <w:rPr>
-                          <w:color w:val="545455"/>
-                          <w:sz w:val="19"/>
-                          <w:szCs w:val="19"/>
-                          <w14:textOutline w14:w="9525" w14:cap="rnd" w14:cmpd="sng" w14:algn="ctr">
-                            <w14:noFill/>
-                            <w14:prstDash w14:val="solid"/>
-                            <w14:bevel/>
-                          </w14:textOutline>
-                        </w:rPr>
-                        <w:t>Mongoose</w:t>
-                      </w:r>
-                    </w:p>
-                    <w:p>
-                      <w:pPr>
-                        <w:spacing w:line="252" w:lineRule="auto"/>
-                        <w:ind w:firstLine="720"/>
-                        <w:rPr>
-                          <w:color w:val="545455"/>
-                          <w:sz w:val="19"/>
-                          <w:szCs w:val="19"/>
-                          <w14:textOutline w14:w="9525" w14:cap="rnd" w14:cmpd="sng" w14:algn="ctr">
-                            <w14:noFill/>
-                            <w14:prstDash w14:val="solid"/>
-                            <w14:bevel/>
-                          </w14:textOutline>
-                        </w:rPr>
-                      </w:pPr>
-                      <w:r>
-                        <w:rPr>
-                          <w:color w:val="545455"/>
-                          <w:sz w:val="19"/>
-                          <w:szCs w:val="19"/>
-                          <w14:textOutline w14:w="9525" w14:cap="rnd" w14:cmpd="sng" w14:algn="ctr">
-                            <w14:noFill/>
-                            <w14:prstDash w14:val="solid"/>
-                            <w14:bevel/>
-                          </w14:textOutline>
-                        </w:rPr>
-                        <w:t>MySQL</w:t>
-                      </w:r>
-                    </w:p>
-                    <w:p>
-                      <w:pPr>
-                        <w:spacing w:line="252" w:lineRule="auto"/>
-                        <w:ind w:firstLine="720"/>
-                        <w:rPr>
-                          <w:color w:val="545455"/>
-                          <w:sz w:val="19"/>
-                          <w:szCs w:val="19"/>
-                          <w14:textOutline w14:w="9525" w14:cap="rnd" w14:cmpd="sng" w14:algn="ctr">
-                            <w14:noFill/>
-                            <w14:prstDash w14:val="solid"/>
-                            <w14:bevel/>
-                          </w14:textOutline>
-                        </w:rPr>
-                      </w:pPr>
-                      <w:r>
-                        <w:rPr>
-                          <w:color w:val="545455"/>
-                          <w:sz w:val="19"/>
-                          <w:szCs w:val="19"/>
-                          <w14:textOutline w14:w="9525" w14:cap="rnd" w14:cmpd="sng" w14:algn="ctr">
-                            <w14:noFill/>
-                            <w14:prstDash w14:val="solid"/>
-                            <w14:bevel/>
-                          </w14:textOutline>
-                        </w:rPr>
-                        <w:t>REST</w:t>
-                      </w:r>
-                    </w:p>
-                    <w:p>
-                      <w:pPr>
-                        <w:spacing w:line="252" w:lineRule="auto"/>
-                        <w:ind w:firstLine="720"/>
-                        <w:rPr>
-                          <w:color w:val="545455"/>
-                          <w:sz w:val="19"/>
-                          <w:szCs w:val="19"/>
-                          <w14:textOutline w14:w="9525" w14:cap="rnd" w14:cmpd="sng" w14:algn="ctr">
-                            <w14:noFill/>
-                            <w14:prstDash w14:val="solid"/>
-                            <w14:bevel/>
-                          </w14:textOutline>
-                        </w:rPr>
-                      </w:pPr>
-                      <w:proofErr w:type="spellStart"/>
-                      <w:r>
-                        <w:rPr>
-                          <w:color w:val="545455"/>
-                          <w:sz w:val="19"/>
-                          <w:szCs w:val="19"/>
-                          <w14:textOutline w14:w="9525" w14:cap="rnd" w14:cmpd="sng" w14:algn="ctr">
-                            <w14:noFill/>
-                            <w14:prstDash w14:val="solid"/>
-                            <w14:bevel/>
-                          </w14:textOutline>
-                        </w:rPr>
-                        <w:t>Sequelize</w:t>
-                      </w:r>
-                      <w:proofErr w:type="spellEnd"/>
-                    </w:p>
-                    <w:p>
-                      <w:pPr>
-                        <w:spacing w:line="252" w:lineRule="auto"/>
-                        <w:ind w:firstLine="720"/>
-                        <w:rPr>
-                          <w:color w:val="545455"/>
-                          <w:sz w:val="19"/>
-                          <w:szCs w:val="19"/>
-                          <w14:textOutline w14:w="9525" w14:cap="rnd" w14:cmpd="sng" w14:algn="ctr">
-                            <w14:noFill/>
-                            <w14:prstDash w14:val="solid"/>
-                            <w14:bevel/>
-                          </w14:textOutline>
-                        </w:rPr>
-                      </w:pPr>
-                      <w:r>
-                        <w:rPr>
-                          <w:color w:val="545455"/>
-                          <w:sz w:val="19"/>
-                          <w:szCs w:val="19"/>
-                          <w14:textOutline w14:w="9525" w14:cap="rnd" w14:cmpd="sng" w14:algn="ctr">
-                            <w14:noFill/>
-                            <w14:prstDash w14:val="solid"/>
-                            <w14:bevel/>
-                          </w14:textOutline>
-                        </w:rPr>
-                        <w:t>SQL</w:t>
-                      </w:r>
-                    </w:p>
-                    <w:p>
-                      <w:pPr>
-                        <w:spacing w:line="252" w:lineRule="auto"/>
-                        <w:rPr>
-                          <w:color w:val="545455"/>
-                          <w:sz w:val="10"/>
-                          <w:szCs w:val="10"/>
-                          <w14:textOutline w14:w="9525" w14:cap="rnd" w14:cmpd="sng" w14:algn="ctr">
-                            <w14:noFill/>
-                            <w14:prstDash w14:val="solid"/>
-                            <w14:bevel/>
-                          </w14:textOutline>
-                        </w:rPr>
-                      </w:pPr>
-                    </w:p>
-                    <w:p>
-                      <w:pPr>
-                        <w:rPr>
-                          <w:b/>
-                          <w:bCs/>
-                          <w:color w:val="545455"/>
-                          <w:sz w:val="19"/>
-                          <w:szCs w:val="19"/>
-                          <w14:textOutline w14:w="9525" w14:cap="rnd" w14:cmpd="sng" w14:algn="ctr">
-                            <w14:noFill/>
-                            <w14:prstDash w14:val="solid"/>
-                            <w14:bevel/>
-                          </w14:textOutline>
-                        </w:rPr>
-                      </w:pPr>
-                      <w:r>
-                        <w:rPr>
-                          <w:b/>
-                          <w:bCs/>
-                          <w:color w:val="545455"/>
-                          <w:sz w:val="19"/>
-                          <w:szCs w:val="19"/>
-                          <w14:textOutline w14:w="9525" w14:cap="rnd" w14:cmpd="sng" w14:algn="ctr">
-                            <w14:noFill/>
-                            <w14:prstDash w14:val="solid"/>
-                            <w14:bevel/>
-                          </w14:textOutline>
-                        </w:rPr>
-                        <w:t>A/V &amp; Design</w:t>
-                      </w:r>
-                      <w:r>
-                        <w:rPr>
-                          <w:b/>
-                          <w:bCs/>
-                          <w:color w:val="545455"/>
-                          <w:sz w:val="19"/>
-                          <w:szCs w:val="19"/>
-                          <w14:textOutline w14:w="9525" w14:cap="rnd" w14:cmpd="sng" w14:algn="ctr">
-                            <w14:noFill/>
-                            <w14:prstDash w14:val="solid"/>
-                            <w14:bevel/>
-                          </w14:textOutline>
-                        </w:rPr>
-                        <w:t>:</w:t>
-                      </w:r>
-                    </w:p>
-                    <w:p>
-                      <w:pPr>
-                        <w:spacing w:line="252" w:lineRule="auto"/>
-                        <w:ind w:firstLine="720"/>
-                        <w:rPr>
-                          <w:color w:val="545455"/>
-                          <w:sz w:val="19"/>
-                          <w:szCs w:val="19"/>
-                          <w14:textOutline w14:w="9525" w14:cap="rnd" w14:cmpd="sng" w14:algn="ctr">
-                            <w14:noFill/>
-                            <w14:prstDash w14:val="solid"/>
-                            <w14:bevel/>
-                          </w14:textOutline>
-                        </w:rPr>
-                      </w:pPr>
-                      <w:r>
-                        <w:rPr>
-                          <w:color w:val="545455"/>
-                          <w:sz w:val="19"/>
-                          <w:szCs w:val="19"/>
-                          <w14:textOutline w14:w="9525" w14:cap="rnd" w14:cmpd="sng" w14:algn="ctr">
-                            <w14:noFill/>
-                            <w14:prstDash w14:val="solid"/>
-                            <w14:bevel/>
-                          </w14:textOutline>
-                        </w:rPr>
-                        <w:t>Adobe Illustrator</w:t>
-                      </w:r>
-                    </w:p>
-                    <w:p>
-                      <w:pPr>
-                        <w:spacing w:line="252" w:lineRule="auto"/>
-                        <w:ind w:firstLine="720"/>
-                        <w:rPr>
-                          <w:color w:val="545455"/>
-                          <w:sz w:val="19"/>
-                          <w:szCs w:val="19"/>
-                          <w14:textOutline w14:w="9525" w14:cap="rnd" w14:cmpd="sng" w14:algn="ctr">
-                            <w14:noFill/>
-                            <w14:prstDash w14:val="solid"/>
-                            <w14:bevel/>
-                          </w14:textOutline>
-                        </w:rPr>
-                      </w:pPr>
-                      <w:r>
-                        <w:rPr>
-                          <w:color w:val="545455"/>
-                          <w:sz w:val="19"/>
-                          <w:szCs w:val="19"/>
-                          <w14:textOutline w14:w="9525" w14:cap="rnd" w14:cmpd="sng" w14:algn="ctr">
-                            <w14:noFill/>
-                            <w14:prstDash w14:val="solid"/>
-                            <w14:bevel/>
-                          </w14:textOutline>
-                        </w:rPr>
-                        <w:t>Adobe Photoshop</w:t>
-                      </w:r>
-                    </w:p>
-                    <w:p>
-                      <w:pPr>
-                        <w:spacing w:line="252" w:lineRule="auto"/>
-                        <w:ind w:firstLine="720"/>
-                        <w:rPr>
-                          <w:color w:val="545455"/>
-                          <w:sz w:val="19"/>
-                          <w:szCs w:val="19"/>
-                          <w14:textOutline w14:w="9525" w14:cap="rnd" w14:cmpd="sng" w14:algn="ctr">
-                            <w14:noFill/>
-                            <w14:prstDash w14:val="solid"/>
-                            <w14:bevel/>
-                          </w14:textOutline>
-                        </w:rPr>
-                      </w:pPr>
-                      <w:r>
-                        <w:rPr>
-                          <w:color w:val="545455"/>
-                          <w:sz w:val="19"/>
-                          <w:szCs w:val="19"/>
-                          <w14:textOutline w14:w="9525" w14:cap="rnd" w14:cmpd="sng" w14:algn="ctr">
-                            <w14:noFill/>
-                            <w14:prstDash w14:val="solid"/>
-                            <w14:bevel/>
-                          </w14:textOutline>
-                        </w:rPr>
-                        <w:t>Adobe Premier Pro</w:t>
-                      </w:r>
-                    </w:p>
-                    <w:p>
-                      <w:pPr>
-                        <w:spacing w:line="252" w:lineRule="auto"/>
-                        <w:ind w:firstLine="720"/>
-                        <w:rPr>
-                          <w:color w:val="545455"/>
-                          <w:sz w:val="19"/>
-                          <w:szCs w:val="19"/>
-                          <w14:textOutline w14:w="9525" w14:cap="rnd" w14:cmpd="sng" w14:algn="ctr">
-                            <w14:noFill/>
-                            <w14:prstDash w14:val="solid"/>
-                            <w14:bevel/>
-                          </w14:textOutline>
-                        </w:rPr>
-                      </w:pPr>
-                      <w:r>
-                        <w:rPr>
-                          <w:color w:val="545455"/>
-                          <w:sz w:val="19"/>
-                          <w:szCs w:val="19"/>
-                          <w14:textOutline w14:w="9525" w14:cap="rnd" w14:cmpd="sng" w14:algn="ctr">
-                            <w14:noFill/>
-                            <w14:prstDash w14:val="solid"/>
-                            <w14:bevel/>
-                          </w14:textOutline>
-                        </w:rPr>
-                        <w:t>Adobe XD</w:t>
-                      </w:r>
-                    </w:p>
-                    <w:p>
-                      <w:pPr>
-                        <w:spacing w:line="252" w:lineRule="auto"/>
-                        <w:ind w:firstLine="720"/>
-                        <w:rPr>
-                          <w:color w:val="545455"/>
-                          <w:sz w:val="19"/>
-                          <w:szCs w:val="19"/>
-                          <w14:textOutline w14:w="9525" w14:cap="rnd" w14:cmpd="sng" w14:algn="ctr">
-                            <w14:noFill/>
-                            <w14:prstDash w14:val="solid"/>
-                            <w14:bevel/>
-                          </w14:textOutline>
-                        </w:rPr>
-                      </w:pPr>
-                      <w:r>
-                        <w:rPr>
-                          <w:color w:val="545455"/>
-                          <w:sz w:val="19"/>
-                          <w:szCs w:val="19"/>
-                          <w14:textOutline w14:w="9525" w14:cap="rnd" w14:cmpd="sng" w14:algn="ctr">
-                            <w14:noFill/>
-                            <w14:prstDash w14:val="solid"/>
-                            <w14:bevel/>
-                          </w14:textOutline>
-                        </w:rPr>
-                        <w:t>Canva</w:t>
-                      </w:r>
-                    </w:p>
-                    <w:p>
-                      <w:pPr>
-                        <w:spacing w:line="252" w:lineRule="auto"/>
-                        <w:ind w:firstLine="720"/>
-                        <w:rPr>
-                          <w:color w:val="545455"/>
-                          <w:sz w:val="19"/>
-                          <w:szCs w:val="19"/>
-                          <w14:textOutline w14:w="9525" w14:cap="rnd" w14:cmpd="sng" w14:algn="ctr">
-                            <w14:noFill/>
-                            <w14:prstDash w14:val="solid"/>
-                            <w14:bevel/>
-                          </w14:textOutline>
-                        </w:rPr>
-                      </w:pPr>
-                      <w:proofErr w:type="spellStart"/>
-                      <w:r>
-                        <w:rPr>
-                          <w:color w:val="545455"/>
-                          <w:sz w:val="19"/>
-                          <w:szCs w:val="19"/>
-                          <w14:textOutline w14:w="9525" w14:cap="rnd" w14:cmpd="sng" w14:algn="ctr">
-                            <w14:noFill/>
-                            <w14:prstDash w14:val="solid"/>
-                            <w14:bevel/>
-                          </w14:textOutline>
-                        </w:rPr>
-                        <w:t>Filmora</w:t>
-                      </w:r>
-                      <w:proofErr w:type="spellEnd"/>
-                    </w:p>
-                    <w:p>
-                      <w:pPr>
-                        <w:spacing w:line="252" w:lineRule="auto"/>
-                        <w:ind w:firstLine="720"/>
-                        <w:rPr>
-                          <w:color w:val="545455"/>
-                          <w:sz w:val="19"/>
-                          <w:szCs w:val="19"/>
-                          <w14:textOutline w14:w="9525" w14:cap="rnd" w14:cmpd="sng" w14:algn="ctr">
-                            <w14:noFill/>
-                            <w14:prstDash w14:val="solid"/>
-                            <w14:bevel/>
-                          </w14:textOutline>
-                        </w:rPr>
-                      </w:pPr>
-                      <w:proofErr w:type="spellStart"/>
-                      <w:r>
-                        <w:rPr>
-                          <w:color w:val="545455"/>
-                          <w:sz w:val="19"/>
-                          <w:szCs w:val="19"/>
-                          <w14:textOutline w14:w="9525" w14:cap="rnd" w14:cmpd="sng" w14:algn="ctr">
-                            <w14:noFill/>
-                            <w14:prstDash w14:val="solid"/>
-                            <w14:bevel/>
-                          </w14:textOutline>
-                        </w:rPr>
-                        <w:t>LumaFusion</w:t>
-                      </w:r>
-                      <w:proofErr w:type="spellEnd"/>
-                    </w:p>
-                    <w:p>
-                      <w:pPr>
-                        <w:spacing w:line="252" w:lineRule="auto"/>
-                        <w:ind w:firstLine="720"/>
-                        <w:rPr>
-                          <w:color w:val="545455"/>
-                          <w:sz w:val="19"/>
-                          <w:szCs w:val="19"/>
-                          <w14:textOutline w14:w="9525" w14:cap="rnd" w14:cmpd="sng" w14:algn="ctr">
-                            <w14:noFill/>
-                            <w14:prstDash w14:val="solid"/>
-                            <w14:bevel/>
-                          </w14:textOutline>
-                        </w:rPr>
-                      </w:pPr>
-                      <w:proofErr w:type="spellStart"/>
-                      <w:r>
-                        <w:rPr>
-                          <w:color w:val="545455"/>
-                          <w:sz w:val="19"/>
-                          <w:szCs w:val="19"/>
-                          <w14:textOutline w14:w="9525" w14:cap="rnd" w14:cmpd="sng" w14:algn="ctr">
-                            <w14:noFill/>
-                            <w14:prstDash w14:val="solid"/>
-                            <w14:bevel/>
-                          </w14:textOutline>
-                        </w:rPr>
-                        <w:t>VisualDesigner</w:t>
-                      </w:r>
-                      <w:proofErr w:type="spellEnd"/>
-                    </w:p>
-                    <w:p>
-                      <w:pPr>
-                        <w:spacing w:line="252" w:lineRule="auto"/>
-                        <w:ind w:firstLine="720"/>
-                        <w:rPr>
-                          <w:color w:val="545455"/>
-                          <w:sz w:val="10"/>
-                          <w:szCs w:val="10"/>
-                          <w14:textOutline w14:w="9525" w14:cap="rnd" w14:cmpd="sng" w14:algn="ctr">
-                            <w14:noFill/>
-                            <w14:prstDash w14:val="solid"/>
-                            <w14:bevel/>
-                          </w14:textOutline>
-                        </w:rPr>
-                      </w:pPr>
-                    </w:p>
-                    <w:p>
-                      <w:pPr>
-                        <w:rPr>
-                          <w:color w:val="545455"/>
-                          <w:sz w:val="32"/>
-                          <w:szCs w:val="32"/>
-                          <w14:textOutline w14:w="9525" w14:cap="rnd" w14:cmpd="sng" w14:algn="ctr">
-                            <w14:noFill/>
-                            <w14:prstDash w14:val="solid"/>
-                            <w14:bevel/>
-                          </w14:textOutline>
-                        </w:rPr>
-                      </w:pPr>
-                      <w:r>
-                        <w:rPr>
-                          <w:color w:val="545455"/>
-                          <w:sz w:val="32"/>
-                          <w:szCs w:val="32"/>
-                          <w14:textOutline w14:w="9525" w14:cap="rnd" w14:cmpd="sng" w14:algn="ctr">
-                            <w14:noFill/>
-                            <w14:prstDash w14:val="solid"/>
-                            <w14:bevel/>
-                          </w14:textOutline>
-                        </w:rPr>
-                        <w:t>References:</w:t>
-                      </w:r>
-                    </w:p>
-                    <w:p>
-                      <w:pPr>
-                        <w:spacing w:line="180" w:lineRule="auto"/>
-                        <w:rPr>
-                          <w:color w:val="545455"/>
-                          <w:sz w:val="8"/>
-                          <w:szCs w:val="8"/>
-                          <w14:textOutline w14:w="9525" w14:cap="rnd" w14:cmpd="sng" w14:algn="ctr">
-                            <w14:noFill/>
-                            <w14:prstDash w14:val="solid"/>
-                            <w14:bevel/>
-                          </w14:textOutline>
-                        </w:rPr>
-                      </w:pPr>
-                    </w:p>
-                    <w:p>
-                      <w:pPr>
-                        <w:spacing w:line="180" w:lineRule="auto"/>
-                        <w:rPr>
-                          <w:color w:val="545455"/>
-                          <w:sz w:val="19"/>
-                          <w:szCs w:val="19"/>
-                          <w14:textOutline w14:w="9525" w14:cap="rnd" w14:cmpd="sng" w14:algn="ctr">
-                            <w14:noFill/>
-                            <w14:prstDash w14:val="solid"/>
-                            <w14:bevel/>
-                          </w14:textOutline>
-                        </w:rPr>
-                      </w:pPr>
-                      <w:r>
-                        <w:rPr>
-                          <w:color w:val="545455"/>
-                          <w:sz w:val="19"/>
-                          <w:szCs w:val="19"/>
-                          <w14:textOutline w14:w="9525" w14:cap="rnd" w14:cmpd="sng" w14:algn="ctr">
-                            <w14:noFill/>
-                            <w14:prstDash w14:val="solid"/>
-                            <w14:bevel/>
-                          </w14:textOutline>
-                        </w:rPr>
-                        <w:t>Available upon request</w:t>
-                      </w:r>
-                    </w:p>
-                  </w:txbxContent>
-                </v:textbox>
-              </v:shape>
-            </w:pict>
-          </mc:Fallback>
-        </mc:AlternateContent>
-      </w:r>
-      <w:r>
-        <w:rPr>
-          <w:noProof/>
-        </w:rPr>
-        <mc:AlternateContent>
-          <mc:Choice Requires="wps">
-            <w:drawing>
-              <wp:anchor distT="0" distB="0" distL="114300" distR="114300" simplePos="0" relativeHeight="251898880" behindDoc="0" locked="0" layoutInCell="1" allowOverlap="1" wp14:anchorId="54F3010C" wp14:editId="5BB1112C">
-                <wp:simplePos x="0" y="0"/>
-                <wp:positionH relativeFrom="column">
-                  <wp:posOffset>123190</wp:posOffset>
-                </wp:positionH>
-                <wp:positionV relativeFrom="paragraph">
-                  <wp:posOffset>545496</wp:posOffset>
-                </wp:positionV>
-                <wp:extent cx="1554480" cy="0"/>
-                <wp:effectExtent l="0" t="12700" r="33020" b="25400"/>
-                <wp:wrapNone/>
-                <wp:docPr id="153" name="Straight Connector 153"/>
-                <wp:cNvGraphicFramePr/>
-                <a:graphic xmlns:a="http://schemas.openxmlformats.org/drawingml/2006/main">
-                  <a:graphicData uri="http://schemas.microsoft.com/office/word/2010/wordprocessingShape">
-                    <wps:wsp>
-                      <wps:cNvCnPr/>
-                      <wps:spPr>
-                        <a:xfrm>
-                          <a:off x="0" y="0"/>
-                          <a:ext cx="1554480" cy="0"/>
-                        </a:xfrm>
-                        <a:prstGeom prst="line">
-                          <a:avLst/>
-                        </a:prstGeom>
-                        <a:ln w="31750">
-                          <a:solidFill>
-                            <a:srgbClr val="5CE0E7"/>
-                          </a:solidFill>
-                        </a:ln>
-                      </wps:spPr>
-                      <wps:style>
-                        <a:lnRef idx="1">
-                          <a:schemeClr val="accent1"/>
-                        </a:lnRef>
-                        <a:fillRef idx="0">
-                          <a:schemeClr val="accent1"/>
-                        </a:fillRef>
-                        <a:effectRef idx="0">
-                          <a:schemeClr val="accent1"/>
-                        </a:effectRef>
-                        <a:fontRef idx="minor">
-                          <a:schemeClr val="tx1"/>
-                        </a:fontRef>
-                      </wps:style>
-                      <wps:bodyPr/>
-                    </wps:wsp>
-                  </a:graphicData>
-                </a:graphic>
-                <wp14:sizeRelH relativeFrom="margin">
-                  <wp14:pctWidth>0</wp14:pctWidth>
-                </wp14:sizeRelH>
-              </wp:anchor>
-            </w:drawing>
-          </mc:Choice>
-          <mc:Fallback>
-            <w:pict>
-              <v:line w14:anchorId="68815118" id="Straight Connector 153" o:spid="_x0000_s1026" style="position:absolute;z-index:251898880;visibility:visible;mso-wrap-style:square;mso-width-percent:0;mso-wrap-distance-left:9pt;mso-wrap-distance-top:0;mso-wrap-distance-right:9pt;mso-wrap-distance-bottom:0;mso-position-horizontal:absolute;mso-position-horizontal-relative:text;mso-position-vertical:absolute;mso-position-vertical-relative:text;mso-width-percent:0;mso-width-relative:margin" from="9.7pt,42.95pt" to="132.1pt,42.95pt" o:gfxdata="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" strokecolor="#5ce0e7" strokeweight="2.5pt">
-                <v:stroke joinstyle="miter"/>
-              </v:line>
-            </w:pict>
-          </mc:Fallback>
-        </mc:AlternateContent>
-      </w:r>
-      <w:r>
-        <w:rPr>
-          <w:noProof/>
-        </w:rPr>
-        <mc:AlternateContent>
-          <mc:Choice Requires="wps">
-            <w:drawing>
-              <wp:anchor distT="0" distB="0" distL="114300" distR="114300" simplePos="0" relativeHeight="251878400" behindDoc="0" locked="0" layoutInCell="1" allowOverlap="1" wp14:anchorId="488A8B79" wp14:editId="223AE7C1">
-                <wp:simplePos x="0" y="0"/>
-                <wp:positionH relativeFrom="column">
-                  <wp:posOffset>113634</wp:posOffset>
-                </wp:positionH>
-                <wp:positionV relativeFrom="paragraph">
-                  <wp:posOffset>274522</wp:posOffset>
-                </wp:positionV>
-                <wp:extent cx="1631950" cy="2123372"/>
-                <wp:effectExtent l="0" t="0" r="0" b="0"/>
-                <wp:wrapNone/>
-                <wp:docPr id="8" name="Text Box 8"/>
-                <wp:cNvGraphicFramePr/>
-                <a:graphic xmlns:a="http://schemas.openxmlformats.org/drawingml/2006/main">
-                  <a:graphicData uri="http://schemas.microsoft.com/office/word/2010/wordprocessingShape">
-                    <wps:wsp>
-                      <wps:cNvSpPr txBox="1"/>
-                      <wps:spPr>
-                        <a:xfrm>
-                          <a:off x="0" y="0"/>
-                          <a:ext cx="1631950" cy="2123372"/>
-                        </a:xfrm>
-                        <a:prstGeom prst="rect">
-                          <a:avLst/>
-                        </a:prstGeom>
-                        <a:noFill/>
-                        <a:ln w="6350">
-                          <a:noFill/>
-                        </a:ln>
-                      </wps:spPr>
-                      <wps:txbx>
-                        <w:txbxContent>
-                          <w:p>
-                            <w:pPr>
-                              <w:spacing w:line="180" w:lineRule="auto"/>
-                              <w:rPr>
-                                <w:color w:val="545455"/>
-                                <w:sz w:val="11"/>
-                                <w:szCs w:val="11"/>
-                                <w14:textOutline w14:w="9525" w14:cap="rnd" w14:cmpd="sng" w14:algn="ctr">
-                                  <w14:noFill/>
-                                  <w14:prstDash w14:val="solid"/>
-                                  <w14:bevel/>
-                                </w14:textOutline>
-                              </w:rPr>
-                            </w:pPr>
-                            <w:r>
-                              <w:rPr>
-                                <w:color w:val="545455"/>
-                                <w:sz w:val="32"/>
-                                <w:szCs w:val="32"/>
-                                <w14:textOutline w14:w="9525" w14:cap="rnd" w14:cmpd="sng" w14:algn="ctr">
-                                  <w14:noFill/>
-                                  <w14:prstDash w14:val="solid"/>
-                                  <w14:bevel/>
-                                </w14:textOutline>
-                              </w:rPr>
-                              <w:t>Contact:</w:t>
-                            </w:r>
-                          </w:p>
-                          <w:p>
-                            <w:pPr>
-                              <w:rPr>
-                                <w:color w:val="545455"/>
-                                <w:sz w:val="11"/>
-                                <w:szCs w:val="11"/>
-                                <w14:textOutline w14:w="9525" w14:cap="rnd" w14:cmpd="sng" w14:algn="ctr">
-                                  <w14:noFill/>
-                                  <w14:prstDash w14:val="solid"/>
-                                  <w14:bevel/>
-                                </w14:textOutline>
-                              </w:rPr>
-                            </w:pPr>
-                          </w:p>
-                          <w:p>
-                            <w:pPr>
-                              <w:rPr>
-                                <w:color w:val="545455"/>
-                                <w:sz w:val="11"/>
-                                <w:szCs w:val="11"/>
-                                <w14:textOutline w14:w="9525" w14:cap="rnd" w14:cmpd="sng" w14:algn="ctr">
-                                  <w14:noFill/>
-                                  <w14:prstDash w14:val="solid"/>
-                                  <w14:bevel/>
-                                </w14:textOutline>
-                              </w:rPr>
-                            </w:pPr>
-                            <w:r>
-                              <w:rPr>
-                                <w:noProof/>
-                                <w:sz w:val="11"/>
-                                <w:szCs w:val="11"/>
-                              </w:rPr>
-                              <w:drawing>
-                                <wp:inline distT="0" distB="0" distL="0" distR="0" wp14:anchorId="45CCCF72" wp14:editId="668C3558">
-                                  <wp:extent cx="155448" cy="155448"/>
-                                  <wp:effectExtent l="0" t="0" r="0" b="0"/>
-                                  <wp:docPr id="12" name="Picture 12" descr="Smart Phone with solid fill"/>
-                                  <wp:cNvGraphicFramePr>
-                                    <a:graphicFrameLocks xmlns:a="http://schemas.openxmlformats.org/drawingml/2006/main" noChangeAspect="1"/>
-                                  </wp:cNvGraphicFramePr>
-                                  <a:graphic xmlns:a="http://schemas.openxmlformats.org/drawingml/2006/main">
-                                    <a:graphicData uri="http://schemas.openxmlformats.org/drawingml/2006/picture">
-                                      <pic:pic xmlns:pic="http://schemas.openxmlformats.org/drawingml/2006/picture">
-                                        <pic:nvPicPr>
-                                          <pic:cNvPr id="0" name="Picture 2" descr="Smart Phone with solid fill"/>
-                                          <pic:cNvPicPr>
-                                            <a:picLocks/>
-                                          </pic:cNvPicPr>
-                                        </pic:nvPicPr>
-                                        <pic:blipFill>
-                                          <a:blip r:embed="rId8">
-                                            <a:extLst>
-                                              <a:ext uri="{28A0092B-C50C-407E-A947-70E740481C1C}">
-                                                <a14:useLocalDpi xmlns:a14="http://schemas.microsoft.com/office/drawing/2010/main" val="0"/>
-                                              </a:ext>
-                                            </a:extLst>
-                                          </a:blip>
-                                          <a:srcRect/>
-                                          <a:stretch>
-                                            <a:fillRect/>
-                                          </a:stretch>
-                                        </pic:blipFill>
-                                        <pic:spPr bwMode="auto">
-                                          <a:xfrm flipV="1">
-                                            <a:off x="0" y="0"/>
-                                            <a:ext cx="155448" cy="155448"/>
-                                          </a:xfrm>
-                                          <a:prstGeom prst="rect">
-                                            <a:avLst/>
-                                          </a:prstGeom>
-                                          <a:noFill/>
-                                          <a:ln>
-                                            <a:noFill/>
-                                          </a:ln>
-                                        </pic:spPr>
-                                      </pic:pic>
-                                    </a:graphicData>
-                                  </a:graphic>
-                                </wp:inline>
-                              </w:drawing>
-                            </w:r>
-                            <w:r>
-                              <w:rPr>
-                                <w:color w:val="545455"/>
-                                <w:sz w:val="11"/>
-                                <w:szCs w:val="11"/>
-                                <w14:textOutline w14:w="9525" w14:cap="rnd" w14:cmpd="sng" w14:algn="ctr">
-                                  <w14:noFill/>
-                                  <w14:prstDash w14:val="solid"/>
-                                  <w14:bevel/>
-                                </w14:textOutline>
-                              </w:rPr>
-                              <w:tab/>
-                              <w:t xml:space="preserve">             </w:t>
-                            </w:r>
-                            <w:r>
-                              <w:rPr>
-                                <w:color w:val="545455"/>
-                                <w:sz w:val="22"/>
-                                <w:szCs w:val="22"/>
-                                <w14:textOutline w14:w="9525" w14:cap="rnd" w14:cmpd="sng" w14:algn="ctr">
-                                  <w14:noFill/>
-                                  <w14:prstDash w14:val="solid"/>
-                                  <w14:bevel/>
-                                </w14:textOutline>
-                              </w:rPr>
-                              <w:t>(205) 317-7681</w:t>
-                            </w:r>
-                          </w:p>
-                          <w:p>
-                            <w:pPr>
-                              <w:spacing w:line="180" w:lineRule="auto"/>
-                              <w:rPr>
-                                <w:color w:val="545455"/>
-                                <w:sz w:val="11"/>
-                                <w:szCs w:val="11"/>
-                                <w14:textOutline w14:w="9525" w14:cap="rnd" w14:cmpd="sng" w14:algn="ctr">
-                                  <w14:noFill/>
-                                  <w14:prstDash w14:val="solid"/>
-                                  <w14:bevel/>
-                                </w14:textOutline>
-                              </w:rPr>
-                            </w:pPr>
-                          </w:p>
-                          <w:p>
-                            <w:pPr>
-                              <w:spacing w:line="180" w:lineRule="auto"/>
-                              <w:rPr>
-                                <w:color w:val="545455"/>
-                                <w:sz w:val="11"/>
-                                <w:szCs w:val="11"/>
-                                <w14:textOutline w14:w="9525" w14:cap="rnd" w14:cmpd="sng" w14:algn="ctr">
-                                  <w14:noFill/>
-                                  <w14:prstDash w14:val="solid"/>
-                                  <w14:bevel/>
-                                </w14:textOutline>
-                              </w:rPr>
-                            </w:pPr>
-                          </w:p>
-                          <w:p>
-                            <w:pPr>
-                              <w:spacing w:line="180" w:lineRule="auto"/>
-                              <w:rPr>
-                                <w:color w:val="545455"/>
-                                <w:sz w:val="11"/>
-                                <w:szCs w:val="11"/>
-                                <w14:textOutline w14:w="9525" w14:cap="rnd" w14:cmpd="sng" w14:algn="ctr">
-                                  <w14:noFill/>
-                                  <w14:prstDash w14:val="solid"/>
-                                  <w14:bevel/>
-                                </w14:textOutline>
-                              </w:rPr>
-                            </w:pPr>
-                            <w:r>
-                              <w:rPr>
-                                <w:noProof/>
-                                <w:sz w:val="11"/>
-                                <w:szCs w:val="11"/>
-                              </w:rPr>
-                              <w:drawing>
-                                <wp:inline distT="0" distB="0" distL="0" distR="0" wp14:anchorId="272EF6D1" wp14:editId="0DD3F22C">
-                                  <wp:extent cx="155448" cy="155448"/>
-                                  <wp:effectExtent l="0" t="0" r="0" b="0"/>
-                                  <wp:docPr id="15" name="Picture 453" descr="Icon&#13;&#13;&#13;&#10;&#13;&#13;&#13;&#10;Description automatically generated"/>
-                                  <wp:cNvGraphicFramePr>
-                                    <a:graphicFrameLocks xmlns:a="http://schemas.openxmlformats.org/drawingml/2006/main" noChangeAspect="1"/>
-                                  </wp:cNvGraphicFramePr>
-                                  <a:graphic xmlns:a="http://schemas.openxmlformats.org/drawingml/2006/main">
-                                    <a:graphicData uri="http://schemas.openxmlformats.org/drawingml/2006/picture">
-                                      <pic:pic xmlns:pic="http://schemas.openxmlformats.org/drawingml/2006/picture">
-                                        <pic:nvPicPr>
-                                          <pic:cNvPr id="0" name="Picture 453" descr="Icon&#13;&#13;&#13;&#10;&#13;&#13;&#13;&#10;Description automatically generated"/>
-                                          <pic:cNvPicPr>
-                                            <a:picLocks/>
-                                          </pic:cNvPicPr>
-                                        </pic:nvPicPr>
-                                        <pic:blipFill>
-                                          <a:blip r:embed="rId9">
-                                            <a:extLst>
-                                              <a:ext uri="{28A0092B-C50C-407E-A947-70E740481C1C}">
-                                                <a14:useLocalDpi xmlns:a14="http://schemas.microsoft.com/office/drawing/2010/main" val="0"/>
-                                              </a:ext>
-                                            </a:extLst>
-                                          </a:blip>
-                                          <a:srcRect/>
-                                          <a:stretch>
-                                            <a:fillRect/>
-                                          </a:stretch>
-                                        </pic:blipFill>
-                                        <pic:spPr bwMode="auto">
-                                          <a:xfrm>
-                                            <a:off x="0" y="0"/>
-                                            <a:ext cx="155448" cy="155448"/>
-                                          </a:xfrm>
-                                          <a:prstGeom prst="rect">
-                                            <a:avLst/>
-                                          </a:prstGeom>
-                                          <a:noFill/>
-                                          <a:ln>
-                                            <a:noFill/>
-                                          </a:ln>
-                                        </pic:spPr>
-                                      </pic:pic>
-                                    </a:graphicData>
-                                  </a:graphic>
-                                </wp:inline>
-                              </w:drawing>
-                            </w:r>
-                            <w:r>
-                              <w:rPr>
-                                <w:color w:val="545455"/>
-                                <w:sz w:val="11"/>
-                                <w:szCs w:val="11"/>
-                                <w14:textOutline w14:w="9525" w14:cap="rnd" w14:cmpd="sng" w14:algn="ctr">
-                                  <w14:noFill/>
-                                  <w14:prstDash w14:val="solid"/>
-                                  <w14:bevel/>
-                                </w14:textOutline>
-                              </w:rPr>
-                              <w:t xml:space="preserve">      </w:t>
-                            </w:r>
-                            <w:r>
-                              <w:rPr>
-                                <w:color w:val="545455"/>
-                                <w:sz w:val="18"/>
-                                <w:szCs w:val="18"/>
-                                <w14:textOutline w14:w="9525" w14:cap="rnd" w14:cmpd="sng" w14:algn="ctr">
-                                  <w14:noFill/>
-                                  <w14:prstDash w14:val="solid"/>
-                                  <w14:bevel/>
-                                </w14:textOutline>
-                              </w:rPr>
-                              <w:t>Fenix.sampson@gmail.com</w:t>
-                            </w:r>
-                          </w:p>
-                          <w:p>
-                            <w:pPr>
-                              <w:spacing w:line="180" w:lineRule="auto"/>
-                              <w:rPr>
-                                <w:color w:val="545455"/>
-                                <w:sz w:val="11"/>
-                                <w:szCs w:val="11"/>
-                                <w14:textOutline w14:w="9525" w14:cap="rnd" w14:cmpd="sng" w14:algn="ctr">
-                                  <w14:noFill/>
-                                  <w14:prstDash w14:val="solid"/>
-                                  <w14:bevel/>
-                                </w14:textOutline>
-                              </w:rPr>
-                            </w:pPr>
-                          </w:p>
-                          <w:p>
-                            <w:pPr>
-                              <w:spacing w:line="180" w:lineRule="auto"/>
-                              <w:rPr>
-                                <w:color w:val="545455"/>
-                                <w:sz w:val="11"/>
-                                <w:szCs w:val="11"/>
-                                <w14:textOutline w14:w="9525" w14:cap="rnd" w14:cmpd="sng" w14:algn="ctr">
-                                  <w14:noFill/>
-                                  <w14:prstDash w14:val="solid"/>
-                                  <w14:bevel/>
-                                </w14:textOutline>
-                              </w:rPr>
-                            </w:pPr>
-                          </w:p>
-                          <w:p>
-                            <w:pPr>
-                              <w:spacing w:line="180" w:lineRule="auto"/>
-                              <w:rPr>
-                                <w:color w:val="545455"/>
-                                <w:sz w:val="11"/>
-                                <w:szCs w:val="11"/>
-                                <w14:textOutline w14:w="9525" w14:cap="rnd" w14:cmpd="sng" w14:algn="ctr">
-                                  <w14:noFill/>
-                                  <w14:prstDash w14:val="solid"/>
-                                  <w14:bevel/>
-                                </w14:textOutline>
-                              </w:rPr>
-                            </w:pPr>
-                            <w:r>
-                              <w:rPr>
-                                <w:noProof/>
-                                <w:color w:val="545455"/>
-                                <w:sz w:val="11"/>
-                                <w:szCs w:val="11"/>
-                                <w14:textOutline w14:w="9525" w14:cap="rnd" w14:cmpd="sng" w14:algn="ctr">
-                                  <w14:noFill/>
-                                  <w14:prstDash w14:val="solid"/>
-                                  <w14:bevel/>
-                                </w14:textOutline>
-                              </w:rPr>
-                              <w:drawing>
-                                <wp:inline distT="0" distB="0" distL="0" distR="0" wp14:anchorId="4E751C69" wp14:editId="6B07558D">
-                                  <wp:extent cx="182880" cy="182880"/>
-                                  <wp:effectExtent l="0" t="0" r="0" b="0"/>
-                                  <wp:docPr id="16" name="Graphic 16" descr="Internet with solid fill"/>
-                                  <wp:cNvGraphicFramePr>
-                                    <a:graphicFrameLocks xmlns:a="http://schemas.openxmlformats.org/drawingml/2006/main" noChangeAspect="1"/>
-                                  </wp:cNvGraphicFramePr>
-                                  <a:graphic xmlns:a="http://schemas.openxmlformats.org/drawingml/2006/main">
-                                    <a:graphicData uri="http://schemas.openxmlformats.org/drawingml/2006/picture">
-                                      <pic:pic xmlns:pic="http://schemas.openxmlformats.org/drawingml/2006/picture">
-                                        <pic:nvPicPr>
-                                          <pic:cNvPr id="158" name="Graphic 158" descr="Internet with solid fill"/>
-                                          <pic:cNvPicPr/>
-                                        </pic:nvPicPr>
-                                        <pic:blipFill>
-                                          <a:blip r:embed="rId10">
-                                            <a:extLst>
-                                              <a:ext uri="{28A0092B-C50C-407E-A947-70E740481C1C}">
-                                                <a14:useLocalDpi xmlns:a14="http://schemas.microsoft.com/office/drawing/2010/main" val="0"/>
-                                              </a:ext>
-                                              <a:ext uri="{96DAC541-7B7A-43D3-8B79-37D633B846F1}">
-                                                <asvg:svgBlip xmlns:asvg="http://schemas.microsoft.com/office/drawing/2016/SVG/main" r:embed="rId11"/>
-                                              </a:ext>
-                                            </a:extLst>
-                                          </a:blip>
-                                          <a:stretch>
-                                            <a:fillRect/>
-                                          </a:stretch>
-                                        </pic:blipFill>
-                                        <pic:spPr>
-                                          <a:xfrm>
-                                            <a:off x="0" y="0"/>
-                                            <a:ext cx="182880" cy="182880"/>
-                                          </a:xfrm>
-                                          <a:prstGeom prst="rect">
-                                            <a:avLst/>
-                                          </a:prstGeom>
-                                        </pic:spPr>
-                                      </pic:pic>
-                                    </a:graphicData>
-                                  </a:graphic>
-                                </wp:inline>
-                              </w:drawing>
-                            </w:r>
-                            <w:r>
-                              <w:rPr>
-                                <w:color w:val="545455"/>
-                                <w:sz w:val="11"/>
-                                <w:szCs w:val="11"/>
-                                <w14:textOutline w14:w="9525" w14:cap="rnd" w14:cmpd="sng" w14:algn="ctr">
-                                  <w14:noFill/>
-                                  <w14:prstDash w14:val="solid"/>
-                                  <w14:bevel/>
-                                </w14:textOutline>
-                              </w:rPr>
-                              <w:t xml:space="preserve">         </w:t>
-                            </w:r>
-                            <w:r>
-                              <w:rPr>
-                                <w:color w:val="545455"/>
-                                <w:sz w:val="18"/>
-                                <w:szCs w:val="18"/>
-                                <w14:textOutline w14:w="9525" w14:cap="rnd" w14:cmpd="sng" w14:algn="ctr">
-                                  <w14:noFill/>
-                                  <w14:prstDash w14:val="solid"/>
-                                  <w14:bevel/>
-                                </w14:textOutline>
-                              </w:rPr>
-                              <w:t>Hustonfenixsampson.com</w:t>
-                            </w:r>
-                          </w:p>
-                          <w:p>
-                            <w:pPr>
-                              <w:spacing w:line="180" w:lineRule="auto"/>
-                              <w:rPr>
-                                <w:color w:val="545455"/>
-                                <w:sz w:val="11"/>
-                                <w:szCs w:val="11"/>
-                                <w14:textOutline w14:w="9525" w14:cap="rnd" w14:cmpd="sng" w14:algn="ctr">
-                                  <w14:noFill/>
-                                  <w14:prstDash w14:val="solid"/>
-                                  <w14:bevel/>
-                                </w14:textOutline>
-                              </w:rPr>
-                            </w:pPr>
-                          </w:p>
-                          <w:p>
-                            <w:pPr>
-                              <w:spacing w:line="180" w:lineRule="auto"/>
-                              <w:rPr>
-                                <w:color w:val="545455"/>
-                                <w:sz w:val="11"/>
-                                <w:szCs w:val="11"/>
-                                <w14:textOutline w14:w="9525" w14:cap="rnd" w14:cmpd="sng" w14:algn="ctr">
-                                  <w14:noFill/>
-                                  <w14:prstDash w14:val="solid"/>
-                                  <w14:bevel/>
-                                </w14:textOutline>
-                              </w:rPr>
-                            </w:pPr>
-                          </w:p>
-                          <w:p>
-                            <w:pPr>
-                              <w:spacing w:line="180" w:lineRule="auto"/>
-                              <w:rPr>
-                                <w:color w:val="545455"/>
-                                <w:sz w:val="11"/>
-                                <w:szCs w:val="11"/>
-                                <w14:textOutline w14:w="9525" w14:cap="rnd" w14:cmpd="sng" w14:algn="ctr">
-                                  <w14:noFill/>
-                                  <w14:prstDash w14:val="solid"/>
-                                  <w14:bevel/>
-                                </w14:textOutline>
-                              </w:rPr>
-                            </w:pPr>
-                            <w:r>
-                              <w:rPr>
-                                <w:noProof/>
-                                <w:color w:val="545455"/>
-                                <w:sz w:val="11"/>
-                                <w:szCs w:val="11"/>
-                              </w:rPr>
-                              <w:drawing>
-                                <wp:inline distT="0" distB="0" distL="0" distR="0" wp14:anchorId="27AD45BB" wp14:editId="3D58E9BB">
-                                  <wp:extent cx="155448" cy="155448"/>
-                                  <wp:effectExtent l="0" t="0" r="0" b="0"/>
-                                  <wp:docPr id="23" name="Picture 23" descr="Icon&#10;&#10;Description automatically generated"/>
-                                  <wp:cNvGraphicFramePr>
-                                    <a:graphicFrameLocks xmlns:a="http://schemas.openxmlformats.org/drawingml/2006/main" noChangeAspect="1"/>
-                                  </wp:cNvGraphicFramePr>
-                                  <a:graphic xmlns:a="http://schemas.openxmlformats.org/drawingml/2006/main">
-                                    <a:graphicData uri="http://schemas.openxmlformats.org/drawingml/2006/picture">
-                                      <pic:pic xmlns:pic="http://schemas.openxmlformats.org/drawingml/2006/picture">
-                                        <pic:nvPicPr>
-                                          <pic:cNvPr id="10" name="Picture 10" descr="Icon&#10;&#10;Description automatically generated"/>
-                                          <pic:cNvPicPr/>
-                                        </pic:nvPicPr>
-                                        <pic:blipFill>
-                                          <a:blip r:embed="rId12">
-                                            <a:extLst>
-                                              <a:ext uri="{28A0092B-C50C-407E-A947-70E740481C1C}">
-                                                <a14:useLocalDpi xmlns:a14="http://schemas.microsoft.com/office/drawing/2010/main" val="0"/>
-                                              </a:ext>
-                                            </a:extLst>
-                                          </a:blip>
-                                          <a:stretch>
-                                            <a:fillRect/>
-                                          </a:stretch>
-                                        </pic:blipFill>
-                                        <pic:spPr>
-                                          <a:xfrm>
-                                            <a:off x="0" y="0"/>
-                                            <a:ext cx="155448" cy="155448"/>
-                                          </a:xfrm>
-                                          <a:prstGeom prst="rect">
-                                            <a:avLst/>
-                                          </a:prstGeom>
-                                        </pic:spPr>
-                                      </pic:pic>
-                                    </a:graphicData>
-                                  </a:graphic>
-                                </wp:inline>
-                              </w:drawing>
-                            </w:r>
-                            <w:r>
-                              <w:rPr>
-                                <w:color w:val="545455"/>
-                                <w:sz w:val="11"/>
-                                <w:szCs w:val="11"/>
-                                <w14:textOutline w14:w="9525" w14:cap="rnd" w14:cmpd="sng" w14:algn="ctr">
-                                  <w14:noFill/>
-                                  <w14:prstDash w14:val="solid"/>
-                                  <w14:bevel/>
-                                </w14:textOutline>
-                              </w:rPr>
-                              <w:tab/>
-                            </w:r>
-                            <w:r>
-                              <w:rPr>
-                                <w:color w:val="545455"/>
-                                <w:sz w:val="11"/>
-                                <w:szCs w:val="11"/>
-                                <w14:textOutline w14:w="9525" w14:cap="rnd" w14:cmpd="sng" w14:algn="ctr">
-                                  <w14:noFill/>
-                                  <w14:prstDash w14:val="solid"/>
-                                  <w14:bevel/>
-                                </w14:textOutline>
-                              </w:rPr>
-                              <w:tab/>
-                              <w:t xml:space="preserve">       </w:t>
-                            </w:r>
-                            <w:r>
-                              <w:rPr>
-                                <w:color w:val="545455"/>
-                                <w:sz w:val="22"/>
-                                <w:szCs w:val="22"/>
-                                <w14:textOutline w14:w="9525" w14:cap="rnd" w14:cmpd="sng" w14:algn="ctr">
-                                  <w14:noFill/>
-                                  <w14:prstDash w14:val="solid"/>
-                                  <w14:bevel/>
-                                </w14:textOutline>
-                              </w:rPr>
-                              <w:t>FenixS83</w:t>
-                            </w:r>
-                          </w:p>
-                        </w:txbxContent>
-                      </wps:txbx>
-                      <wps:bodyPr rot="0" spcFirstLastPara="0" vertOverflow="overflow" horzOverflow="overflow" vert="horz" wrap="square" lIns="45720" tIns="45720" rIns="45720" bIns="45720" numCol="1" spcCol="0" rtlCol="0" fromWordArt="0" anchor="t" anchorCtr="0" forceAA="0" compatLnSpc="1">
-                        <a:prstTxWarp prst="textNoShape">
-                          <a:avLst/>
-                        </a:prstTxWarp>
-                        <a:noAutofit/>
-                      </wps:bodyPr>
-                    </wps:wsp>
-                  </a:graphicData>
-                </a:graphic>
-                <wp14:sizeRelH relativeFrom="margin">
-                  <wp14:pctWidth>0</wp14:pctWidth>
-                </wp14:sizeRelH>
-                <wp14:sizeRelV relativeFrom="margin">
-                  <wp14:pctHeight>0</wp14:pctHeight>
-                </wp14:sizeRelV>
-              </wp:anchor>
-            </w:drawing>
-          </mc:Choice>
-          <mc:Fallback>
-            <w:pict>
-              <v:shapetype w14:anchorId="488A8B79" id="_x0000_t202" coordsize="21600,21600" o:spt="202" path="m,l,21600r21600,l21600,xe">
-                <v:stroke joinstyle="miter"/>
-                <v:path gradientshapeok="t" o:connecttype="rect"/>
-              </v:shapetype>
-              <v:shape id="Text Box 8" o:spid="_x0000_s1030" type="#_x0000_t202" style="position:absolute;margin-left:8.95pt;margin-top:21.6pt;width:128.5pt;height:167.2pt;z-index:251878400;visibility:visible;mso-wrap-style:square;mso-width-percent:0;mso-height-percent:0;mso-wrap-distance-left:9pt;mso-wrap-distance-top:0;mso-wrap-distance-right:9pt;mso-wrap-distance-bottom:0;mso-position-horizontal:absolute;mso-position-horizontal-relative:text;mso-position-vertical:absolute;mso-position-vertical-relative:text;mso-width-percent:0;mso-height-percent:0;mso-width-relative:margin;mso-height-relative:margin;v-text-anchor:top" o:gfxdata="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" filled="f" stroked="f" strokeweight=".5pt">
-                <v:textbox inset="3.6pt,,3.6pt">
-                  <w:txbxContent>
-                    <w:p>
-                      <w:pPr>
-                        <w:spacing w:line="180" w:lineRule="auto"/>
-                        <w:rPr>
-                          <w:color w:val="545455"/>
-                          <w:sz w:val="11"/>
-                          <w:szCs w:val="11"/>
-                          <w14:textOutline w14:w="9525" w14:cap="rnd" w14:cmpd="sng" w14:algn="ctr">
-                            <w14:noFill/>
-                            <w14:prstDash w14:val="solid"/>
-                            <w14:bevel/>
-                          </w14:textOutline>
-                        </w:rPr>
-                      </w:pPr>
-                      <w:r>
-                        <w:rPr>
-                          <w:color w:val="545455"/>
-                          <w:sz w:val="32"/>
-                          <w:szCs w:val="32"/>
-                          <w14:textOutline w14:w="9525" w14:cap="rnd" w14:cmpd="sng" w14:algn="ctr">
-                            <w14:noFill/>
-                            <w14:prstDash w14:val="solid"/>
-                            <w14:bevel/>
-                          </w14:textOutline>
-                        </w:rPr>
-                        <w:t>Contact:</w:t>
-                      </w:r>
-                    </w:p>
-                    <w:p>
-                      <w:pPr>
-                        <w:rPr>
-                          <w:color w:val="545455"/>
-                          <w:sz w:val="11"/>
-                          <w:szCs w:val="11"/>
-                          <w14:textOutline w14:w="9525" w14:cap="rnd" w14:cmpd="sng" w14:algn="ctr">
-                            <w14:noFill/>
-                            <w14:prstDash w14:val="solid"/>
-                            <w14:bevel/>
-                          </w14:textOutline>
-                        </w:rPr>
-                      </w:pPr>
-                    </w:p>
-                    <w:p>
-                      <w:pPr>
-                        <w:rPr>
-                          <w:color w:val="545455"/>
-                          <w:sz w:val="11"/>
-                          <w:szCs w:val="11"/>
-                          <w14:textOutline w14:w="9525" w14:cap="rnd" w14:cmpd="sng" w14:algn="ctr">
-                            <w14:noFill/>
-                            <w14:prstDash w14:val="solid"/>
-                            <w14:bevel/>
-                          </w14:textOutline>
-                        </w:rPr>
-                      </w:pPr>
-                      <w:r>
-                        <w:rPr>
-                          <w:noProof/>
-                          <w:sz w:val="11"/>
-                          <w:szCs w:val="11"/>
-                        </w:rPr>
-                        <w:drawing>
-                          <wp:inline distT="0" distB="0" distL="0" distR="0" wp14:anchorId="45CCCF72" wp14:editId="668C3558">
-                            <wp:extent cx="155448" cy="155448"/>
-                            <wp:effectExtent l="0" t="0" r="0" b="0"/>
-                            <wp:docPr id="12" name="Picture 12" descr="Smart Phone with solid fill"/>
-                            <wp:cNvGraphicFramePr>
-                              <a:graphicFrameLocks xmlns:a="http://schemas.openxmlformats.org/drawingml/2006/main" noChangeAspect="1"/>
-                            </wp:cNvGraphicFramePr>
-                            <a:graphic xmlns:a="http://schemas.openxmlformats.org/drawingml/2006/main">
-                              <a:graphicData uri="http://schemas.openxmlformats.org/drawingml/2006/picture">
-                                <pic:pic xmlns:pic="http://schemas.openxmlformats.org/drawingml/2006/picture">
-                                  <pic:nvPicPr>
-                                    <pic:cNvPr id="0" name="Picture 2" descr="Smart Phone with solid fill"/>
-                                    <pic:cNvPicPr>
-                                      <a:picLocks/>
-                                    </pic:cNvPicPr>
-                                  </pic:nvPicPr>
-                                  <pic:blipFill>
-                                    <a:blip r:embed="rId13">
-                                      <a:extLst>
-                                        <a:ext uri="{28A0092B-C50C-407E-A947-70E740481C1C}">
-                                          <a14:useLocalDpi xmlns:a14="http://schemas.microsoft.com/office/drawing/2010/main" val="0"/>
-                                        </a:ext>
-                                      </a:extLst>
-                                    </a:blip>
-                                    <a:srcRect/>
-                                    <a:stretch>
-                                      <a:fillRect/>
-                                    </a:stretch>
-                                  </pic:blipFill>
-                                  <pic:spPr bwMode="auto">
-                                    <a:xfrm flipV="1">
-                                      <a:off x="0" y="0"/>
-                                      <a:ext cx="155448" cy="155448"/>
-                                    </a:xfrm>
-                                    <a:prstGeom prst="rect">
-                                      <a:avLst/>
-                                    </a:prstGeom>
-                                    <a:noFill/>
-                                    <a:ln>
-                                      <a:noFill/>
-                                    </a:ln>
-                                  </pic:spPr>
-                                </pic:pic>
-                              </a:graphicData>
-                            </a:graphic>
-                          </wp:inline>
-                        </w:drawing>
-                      </w:r>
-                      <w:r>
-                        <w:rPr>
-                          <w:color w:val="545455"/>
-                          <w:sz w:val="11"/>
-                          <w:szCs w:val="11"/>
-                          <w14:textOutline w14:w="9525" w14:cap="rnd" w14:cmpd="sng" w14:algn="ctr">
-                            <w14:noFill/>
-                            <w14:prstDash w14:val="solid"/>
-                            <w14:bevel/>
-                          </w14:textOutline>
-                        </w:rPr>
-                        <w:tab/>
-                        <w:t xml:space="preserve">             </w:t>
-                      </w:r>
-                      <w:r>
-                        <w:rPr>
-                          <w:color w:val="545455"/>
-                          <w:sz w:val="22"/>
-                          <w:szCs w:val="22"/>
-                          <w14:textOutline w14:w="9525" w14:cap="rnd" w14:cmpd="sng" w14:algn="ctr">
-                            <w14:noFill/>
-                            <w14:prstDash w14:val="solid"/>
-                            <w14:bevel/>
-                          </w14:textOutline>
-                        </w:rPr>
-                        <w:t>(205) 317-7681</w:t>
-                      </w:r>
-                    </w:p>
-                    <w:p>
-                      <w:pPr>
-                        <w:spacing w:line="180" w:lineRule="auto"/>
-                        <w:rPr>
-                          <w:color w:val="545455"/>
-                          <w:sz w:val="11"/>
-                          <w:szCs w:val="11"/>
-                          <w14:textOutline w14:w="9525" w14:cap="rnd" w14:cmpd="sng" w14:algn="ctr">
-                            <w14:noFill/>
-                            <w14:prstDash w14:val="solid"/>
-                            <w14:bevel/>
-                          </w14:textOutline>
-                        </w:rPr>
-                      </w:pPr>
-                    </w:p>
-                    <w:p>
-                      <w:pPr>
-                        <w:spacing w:line="180" w:lineRule="auto"/>
-                        <w:rPr>
-                          <w:color w:val="545455"/>
-                          <w:sz w:val="11"/>
-                          <w:szCs w:val="11"/>
-                          <w14:textOutline w14:w="9525" w14:cap="rnd" w14:cmpd="sng" w14:algn="ctr">
-                            <w14:noFill/>
-                            <w14:prstDash w14:val="solid"/>
-                            <w14:bevel/>
-                          </w14:textOutline>
-                        </w:rPr>
-                      </w:pPr>
-                    </w:p>
-                    <w:p>
-                      <w:pPr>
-                        <w:spacing w:line="180" w:lineRule="auto"/>
-                        <w:rPr>
-                          <w:color w:val="545455"/>
-                          <w:sz w:val="11"/>
-                          <w:szCs w:val="11"/>
-                          <w14:textOutline w14:w="9525" w14:cap="rnd" w14:cmpd="sng" w14:algn="ctr">
-                            <w14:noFill/>
-                            <w14:prstDash w14:val="solid"/>
-                            <w14:bevel/>
-                          </w14:textOutline>
-                        </w:rPr>
-                      </w:pPr>
-                      <w:r>
-                        <w:rPr>
-                          <w:noProof/>
-                          <w:sz w:val="11"/>
-                          <w:szCs w:val="11"/>
-                        </w:rPr>
-                        <w:drawing>
-                          <wp:inline distT="0" distB="0" distL="0" distR="0" wp14:anchorId="272EF6D1" wp14:editId="0DD3F22C">
-                            <wp:extent cx="155448" cy="155448"/>
-                            <wp:effectExtent l="0" t="0" r="0" b="0"/>
-                            <wp:docPr id="15" name="Picture 453" descr="Icon&#13;&#13;&#13;&#10;&#13;&#13;&#13;&#10;Description automatically generated"/>
-                            <wp:cNvGraphicFramePr>
-                              <a:graphicFrameLocks xmlns:a="http://schemas.openxmlformats.org/drawingml/2006/main" noChangeAspect="1"/>
-                            </wp:cNvGraphicFramePr>
-                            <a:graphic xmlns:a="http://schemas.openxmlformats.org/drawingml/2006/main">
-                              <a:graphicData uri="http://schemas.openxmlformats.org/drawingml/2006/picture">
-                                <pic:pic xmlns:pic="http://schemas.openxmlformats.org/drawingml/2006/picture">
-                                  <pic:nvPicPr>
-                                    <pic:cNvPr id="0" name="Picture 453" descr="Icon&#13;&#13;&#13;&#10;&#13;&#13;&#13;&#10;Description automatically generated"/>
-                                    <pic:cNvPicPr>
-                                      <a:picLocks/>
-                                    </pic:cNvPicPr>
-                                  </pic:nvPicPr>
-                                  <pic:blipFill>
-                                    <a:blip r:embed="rId14">
-                                      <a:extLst>
-                                        <a:ext uri="{28A0092B-C50C-407E-A947-70E740481C1C}">
-                                          <a14:useLocalDpi xmlns:a14="http://schemas.microsoft.com/office/drawing/2010/main" val="0"/>
-                                        </a:ext>
-                                      </a:extLst>
-                                    </a:blip>
-                                    <a:srcRect/>
-                                    <a:stretch>
-                                      <a:fillRect/>
-                                    </a:stretch>
-                                  </pic:blipFill>
-                                  <pic:spPr bwMode="auto">
-                                    <a:xfrm>
-                                      <a:off x="0" y="0"/>
-                                      <a:ext cx="155448" cy="155448"/>
-                                    </a:xfrm>
-                                    <a:prstGeom prst="rect">
-                                      <a:avLst/>
-                                    </a:prstGeom>
-                                    <a:noFill/>
-                                    <a:ln>
-                                      <a:noFill/>
-                                    </a:ln>
-                                  </pic:spPr>
-                                </pic:pic>
-                              </a:graphicData>
-                            </a:graphic>
-                          </wp:inline>
-                        </w:drawing>
-                      </w:r>
-                      <w:r>
-                        <w:rPr>
-                          <w:color w:val="545455"/>
-                          <w:sz w:val="11"/>
-                          <w:szCs w:val="11"/>
-                          <w14:textOutline w14:w="9525" w14:cap="rnd" w14:cmpd="sng" w14:algn="ctr">
-                            <w14:noFill/>
-                            <w14:prstDash w14:val="solid"/>
-                            <w14:bevel/>
-                          </w14:textOutline>
-                        </w:rPr>
-                        <w:t xml:space="preserve">      </w:t>
-                      </w:r>
-                      <w:r>
-                        <w:rPr>
-                          <w:color w:val="545455"/>
-                          <w:sz w:val="18"/>
-                          <w:szCs w:val="18"/>
-                          <w14:textOutline w14:w="9525" w14:cap="rnd" w14:cmpd="sng" w14:algn="ctr">
-                            <w14:noFill/>
-                            <w14:prstDash w14:val="solid"/>
-                            <w14:bevel/>
-                          </w14:textOutline>
-                        </w:rPr>
-                        <w:t>Fenix.sampson@gmail.com</w:t>
-                      </w:r>
-                    </w:p>
-                    <w:p>
-                      <w:pPr>
-                        <w:spacing w:line="180" w:lineRule="auto"/>
-                        <w:rPr>
-                          <w:color w:val="545455"/>
-                          <w:sz w:val="11"/>
-                          <w:szCs w:val="11"/>
-                          <w14:textOutline w14:w="9525" w14:cap="rnd" w14:cmpd="sng" w14:algn="ctr">
-                            <w14:noFill/>
-                            <w14:prstDash w14:val="solid"/>
-                            <w14:bevel/>
-                          </w14:textOutline>
-                        </w:rPr>
-                      </w:pPr>
-                    </w:p>
-                    <w:p>
-                      <w:pPr>
-                        <w:spacing w:line="180" w:lineRule="auto"/>
-                        <w:rPr>
-                          <w:color w:val="545455"/>
-                          <w:sz w:val="11"/>
-                          <w:szCs w:val="11"/>
-                          <w14:textOutline w14:w="9525" w14:cap="rnd" w14:cmpd="sng" w14:algn="ctr">
-                            <w14:noFill/>
-                            <w14:prstDash w14:val="solid"/>
-                            <w14:bevel/>
-                          </w14:textOutline>
-                        </w:rPr>
-                      </w:pPr>
-                    </w:p>
-                    <w:p>
-                      <w:pPr>
-                        <w:spacing w:line="180" w:lineRule="auto"/>
-                        <w:rPr>
-                          <w:color w:val="545455"/>
-                          <w:sz w:val="11"/>
-                          <w:szCs w:val="11"/>
-                          <w14:textOutline w14:w="9525" w14:cap="rnd" w14:cmpd="sng" w14:algn="ctr">
-                            <w14:noFill/>
-                            <w14:prstDash w14:val="solid"/>
-                            <w14:bevel/>
-                          </w14:textOutline>
-                        </w:rPr>
-                      </w:pPr>
-                      <w:r>
-                        <w:rPr>
-                          <w:noProof/>
-                          <w:color w:val="545455"/>
-                          <w:sz w:val="11"/>
-                          <w:szCs w:val="11"/>
-                          <w14:textOutline w14:w="9525" w14:cap="rnd" w14:cmpd="sng" w14:algn="ctr">
-                            <w14:noFill/>
-                            <w14:prstDash w14:val="solid"/>
-                            <w14:bevel/>
-                          </w14:textOutline>
-                        </w:rPr>
-                        <w:drawing>
-                          <wp:inline distT="0" distB="0" distL="0" distR="0" wp14:anchorId="4E751C69" wp14:editId="6B07558D">
-                            <wp:extent cx="182880" cy="182880"/>
-                            <wp:effectExtent l="0" t="0" r="0" b="0"/>
-                            <wp:docPr id="16" name="Graphic 16" descr="Internet with solid fill"/>
-                            <wp:cNvGraphicFramePr>
-                              <a:graphicFrameLocks xmlns:a="http://schemas.openxmlformats.org/drawingml/2006/main" noChangeAspect="1"/>
-                            </wp:cNvGraphicFramePr>
-                            <a:graphic xmlns:a="http://schemas.openxmlformats.org/drawingml/2006/main">
-                              <a:graphicData uri="http://schemas.openxmlformats.org/drawingml/2006/picture">
-                                <pic:pic xmlns:pic="http://schemas.openxmlformats.org/drawingml/2006/picture">
-                                  <pic:nvPicPr>
-                                    <pic:cNvPr id="158" name="Graphic 158" descr="Internet with solid fill"/>
-                                    <pic:cNvPicPr/>
-                                  </pic:nvPicPr>
-                                  <pic:blipFill>
-                                    <a:blip r:embed="rId15">
-                                      <a:extLst>
-                                        <a:ext uri="{28A0092B-C50C-407E-A947-70E740481C1C}">
-                                          <a14:useLocalDpi xmlns:a14="http://schemas.microsoft.com/office/drawing/2010/main" val="0"/>
-                                        </a:ext>
-                                        <a:ext uri="{96DAC541-7B7A-43D3-8B79-37D633B846F1}">
-                                          <asvg:svgBlip xmlns:asvg="http://schemas.microsoft.com/office/drawing/2016/SVG/main" r:embed="rId16"/>
-                                        </a:ext>
-                                      </a:extLst>
-                                    </a:blip>
-                                    <a:stretch>
-                                      <a:fillRect/>
-                                    </a:stretch>
-                                  </pic:blipFill>
-                                  <pic:spPr>
-                                    <a:xfrm>
-                                      <a:off x="0" y="0"/>
-                                      <a:ext cx="182880" cy="182880"/>
-                                    </a:xfrm>
-                                    <a:prstGeom prst="rect">
-                                      <a:avLst/>
-                                    </a:prstGeom>
-                                  </pic:spPr>
-                                </pic:pic>
-                              </a:graphicData>
-                            </a:graphic>
-                          </wp:inline>
-                        </w:drawing>
-                      </w:r>
-                      <w:r>
-                        <w:rPr>
-                          <w:color w:val="545455"/>
-                          <w:sz w:val="11"/>
-                          <w:szCs w:val="11"/>
-                          <w14:textOutline w14:w="9525" w14:cap="rnd" w14:cmpd="sng" w14:algn="ctr">
-                            <w14:noFill/>
-                            <w14:prstDash w14:val="solid"/>
-                            <w14:bevel/>
-                          </w14:textOutline>
-                        </w:rPr>
-                        <w:t xml:space="preserve">         </w:t>
-                      </w:r>
-                      <w:r>
-                        <w:rPr>
-                          <w:color w:val="545455"/>
-                          <w:sz w:val="18"/>
-                          <w:szCs w:val="18"/>
-                          <w14:textOutline w14:w="9525" w14:cap="rnd" w14:cmpd="sng" w14:algn="ctr">
-                            <w14:noFill/>
-                            <w14:prstDash w14:val="solid"/>
-                            <w14:bevel/>
-                          </w14:textOutline>
-                        </w:rPr>
-                        <w:t>Hustonfenixsampson.com</w:t>
-                      </w:r>
-                    </w:p>
-                    <w:p>
-                      <w:pPr>
-                        <w:spacing w:line="180" w:lineRule="auto"/>
-                        <w:rPr>
-                          <w:color w:val="545455"/>
-                          <w:sz w:val="11"/>
-                          <w:szCs w:val="11"/>
-                          <w14:textOutline w14:w="9525" w14:cap="rnd" w14:cmpd="sng" w14:algn="ctr">
-                            <w14:noFill/>
-                            <w14:prstDash w14:val="solid"/>
-                            <w14:bevel/>
-                          </w14:textOutline>
-                        </w:rPr>
-                      </w:pPr>
-                    </w:p>
-                    <w:p>
-                      <w:pPr>
-                        <w:spacing w:line="180" w:lineRule="auto"/>
-                        <w:rPr>
-                          <w:color w:val="545455"/>
-                          <w:sz w:val="11"/>
-                          <w:szCs w:val="11"/>
-                          <w14:textOutline w14:w="9525" w14:cap="rnd" w14:cmpd="sng" w14:algn="ctr">
-                            <w14:noFill/>
-                            <w14:prstDash w14:val="solid"/>
-                            <w14:bevel/>
-                          </w14:textOutline>
-                        </w:rPr>
-                      </w:pPr>
-                    </w:p>
-                    <w:p>
-                      <w:pPr>
-                        <w:spacing w:line="180" w:lineRule="auto"/>
-                        <w:rPr>
-                          <w:color w:val="545455"/>
-                          <w:sz w:val="11"/>
-                          <w:szCs w:val="11"/>
-                          <w14:textOutline w14:w="9525" w14:cap="rnd" w14:cmpd="sng" w14:algn="ctr">
-                            <w14:noFill/>
-                            <w14:prstDash w14:val="solid"/>
-                            <w14:bevel/>
-                          </w14:textOutline>
-                        </w:rPr>
-                      </w:pPr>
-                      <w:r>
-                        <w:rPr>
-                          <w:noProof/>
-                          <w:color w:val="545455"/>
-                          <w:sz w:val="11"/>
-                          <w:szCs w:val="11"/>
-                        </w:rPr>
-                        <w:drawing>
-                          <wp:inline distT="0" distB="0" distL="0" distR="0" wp14:anchorId="27AD45BB" wp14:editId="3D58E9BB">
-                            <wp:extent cx="155448" cy="155448"/>
-                            <wp:effectExtent l="0" t="0" r="0" b="0"/>
-                            <wp:docPr id="23" name="Picture 23" descr="Icon&#10;&#10;Description automatically generated"/>
-                            <wp:cNvGraphicFramePr>
-                              <a:graphicFrameLocks xmlns:a="http://schemas.openxmlformats.org/drawingml/2006/main" noChangeAspect="1"/>
-                            </wp:cNvGraphicFramePr>
-                            <a:graphic xmlns:a="http://schemas.openxmlformats.org/drawingml/2006/main">
-                              <a:graphicData uri="http://schemas.openxmlformats.org/drawingml/2006/picture">
-                                <pic:pic xmlns:pic="http://schemas.openxmlformats.org/drawingml/2006/picture">
-                                  <pic:nvPicPr>
-                                    <pic:cNvPr id="10" name="Picture 10" descr="Icon&#10;&#10;Description automatically generated"/>
-                                    <pic:cNvPicPr/>
-                                  </pic:nvPicPr>
-                                  <pic:blipFill>
-                                    <a:blip r:embed="rId17">
-                                      <a:extLst>
-                                        <a:ext uri="{28A0092B-C50C-407E-A947-70E740481C1C}">
-                                          <a14:useLocalDpi xmlns:a14="http://schemas.microsoft.com/office/drawing/2010/main" val="0"/>
-                                        </a:ext>
-                                      </a:extLst>
-                                    </a:blip>
-                                    <a:stretch>
-                                      <a:fillRect/>
-                                    </a:stretch>
-                                  </pic:blipFill>
-                                  <pic:spPr>
-                                    <a:xfrm>
-                                      <a:off x="0" y="0"/>
-                                      <a:ext cx="155448" cy="155448"/>
-                                    </a:xfrm>
-                                    <a:prstGeom prst="rect">
-                                      <a:avLst/>
-                                    </a:prstGeom>
-                                  </pic:spPr>
-                                </pic:pic>
-                              </a:graphicData>
-                            </a:graphic>
-                          </wp:inline>
-                        </w:drawing>
-                      </w:r>
-                      <w:r>
-                        <w:rPr>
-                          <w:color w:val="545455"/>
-                          <w:sz w:val="11"/>
-                          <w:szCs w:val="11"/>
-                          <w14:textOutline w14:w="9525" w14:cap="rnd" w14:cmpd="sng" w14:algn="ctr">
-                            <w14:noFill/>
-                            <w14:prstDash w14:val="solid"/>
-                            <w14:bevel/>
-                          </w14:textOutline>
-                        </w:rPr>
-                        <w:tab/>
-                      </w:r>
-                      <w:r>
-                        <w:rPr>
-                          <w:color w:val="545455"/>
-                          <w:sz w:val="11"/>
-                          <w:szCs w:val="11"/>
-                          <w14:textOutline w14:w="9525" w14:cap="rnd" w14:cmpd="sng" w14:algn="ctr">
-                            <w14:noFill/>
-                            <w14:prstDash w14:val="solid"/>
-                            <w14:bevel/>
-                          </w14:textOutline>
-                        </w:rPr>
-                        <w:tab/>
-                        <w:t xml:space="preserve">       </w:t>
-                      </w:r>
-                      <w:r>
-                        <w:rPr>
-                          <w:color w:val="545455"/>
-                          <w:sz w:val="22"/>
-                          <w:szCs w:val="22"/>
-                          <w14:textOutline w14:w="9525" w14:cap="rnd" w14:cmpd="sng" w14:algn="ctr">
-                            <w14:noFill/>
-                            <w14:prstDash w14:val="solid"/>
-                            <w14:bevel/>
-                          </w14:textOutline>
-                        </w:rPr>
-                        <w:t>FenixS83</w:t>
                       </w:r>
                     </w:p>
                   </w:txbxContent>
@@ -7760,11 +9651,7 @@
           </mc:Choice>
           <mc:Fallback>
             <w:pict>
-              <v:shapetype w14:anchorId="2270F73E" id="_x0000_t202" coordsize="21600,21600" o:spt="202" path="m,l,21600r21600,l21600,xe">
-                <v:stroke joinstyle="miter"/>
-                <v:path gradientshapeok="t" o:connecttype="rect"/>
-              </v:shapetype>
-              <v:shape id="Text Box 536" o:spid="_x0000_s1031" type="#_x0000_t202" style="position:absolute;margin-left:152.65pt;margin-top:299.1pt;width:386.25pt;height:341.55pt;z-index:251911679;visibility:visible;mso-wrap-style:square;mso-width-percent:0;mso-height-percent:0;mso-wrap-distance-left:9pt;mso-wrap-distance-top:0;mso-wrap-distance-right:9pt;mso-wrap-distance-bottom:0;mso-position-horizontal:absolute;mso-position-horizontal-relative:text;mso-position-vertical:absolute;mso-position-vertical-relative:text;mso-width-percent:0;mso-height-percent:0;mso-width-relative:margin;mso-height-relative:margin;v-text-anchor:top" o:gfxdata="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" filled="f" stroked="f" strokeweight=".5pt">
+              <v:shape w14:anchorId="2270F73E" id="Text Box 536" o:spid="_x0000_s1031" type="#_x0000_t202" style="position:absolute;margin-left:152.65pt;margin-top:299.1pt;width:386.25pt;height:341.55pt;z-index:251911679;visibility:visible;mso-wrap-style:square;mso-width-percent:0;mso-height-percent:0;mso-wrap-distance-left:9pt;mso-wrap-distance-top:0;mso-wrap-distance-right:9pt;mso-wrap-distance-bottom:0;mso-position-horizontal:absolute;mso-position-horizontal-relative:text;mso-position-vertical:absolute;mso-position-vertical-relative:text;mso-width-percent:0;mso-height-percent:0;mso-width-relative:margin;mso-height-relative:margin;v-text-anchor:top" o:gfxdata="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" filled="f" stroked="f" strokeweight=".5pt">
                 <v:textbox inset="3.6pt,,3.6pt">
                   <w:txbxContent>
                     <w:p>
@@ -9430,6 +11317,17 @@
     <w:semiHidden/>
     <w:unhideWhenUsed/>
   </w:style>
+  <w:style w:type="paragraph" w:styleId="ListParagraph">
+    <w:name w:val="List Paragraph"/>
+    <w:basedOn w:val="Normal"/>
+    <w:uiPriority w:val="34"/>
+    <w:qFormat/>
+    <w:rsid w:val="0052035E"/>
+    <w:pPr>
+      <w:ind w:left="720"/>
+      <w:contextualSpacing/>
+    </w:pPr>
+  </w:style>
 </w:styles>
 </file>
 
